--- a/Hausarbeit_Heldengeschichte.docx
+++ b/Hausarbeit_Heldengeschichte.docx
@@ -1999,6 +1999,9 @@
       <w:pPr>
         <w:rPr>
           <w:rFonts w:cs="Times New Roman"/>
+          <w:color w:val="202122"/>
+          <w:szCs w:val="24"/>
+          <w:shd w:val="clear" w:color="auto" w:fill="FFFFFF"/>
         </w:rPr>
       </w:pPr>
       <w:r>
@@ -2137,6 +2140,13 @@
         </w:rPr>
         <w:footnoteReference w:id="14"/>
       </w:r>
+    </w:p>
+    <w:p>
+      <w:pPr>
+        <w:rPr>
+          <w:rFonts w:cs="Times New Roman"/>
+        </w:rPr>
+      </w:pPr>
     </w:p>
     <w:p>
       <w:pPr>
@@ -2364,6 +2374,13 @@
       <w:pPr>
         <w:rPr>
           <w:rFonts w:cs="Times New Roman"/>
+        </w:rPr>
+      </w:pPr>
+    </w:p>
+    <w:p>
+      <w:pPr>
+        <w:rPr>
+          <w:rFonts w:cs="Times New Roman"/>
           <w:color w:val="FF0000"/>
         </w:rPr>
       </w:pPr>
@@ -2371,6 +2388,7 @@
         <w:rPr>
           <w:rFonts w:cs="Times New Roman"/>
         </w:rPr>
+        <w:lastRenderedPageBreak/>
         <w:t>So scheint es in der Welt der Protagonistin nur einen Gott zu geben, der den Menschen in Form des Windes begegnet</w:t>
       </w:r>
       <w:r>
@@ -2384,14 +2402,7 @@
         <w:rPr>
           <w:rFonts w:cs="Times New Roman"/>
         </w:rPr>
-        <w:t xml:space="preserve"> und an den christlichen Glauben angelehnt ist. Dies zeigt sich </w:t>
-      </w:r>
-      <w:r>
-        <w:rPr>
-          <w:rFonts w:cs="Times New Roman"/>
-        </w:rPr>
-        <w:lastRenderedPageBreak/>
-        <w:t>zum einen dadurch, dass sich die Protagonistin durch ein rosenkranzähnliches Kreuz, in die Wiedergeburt von Jeanne d‘Arc verwandelt,</w:t>
+        <w:t xml:space="preserve"> und an den christlichen Glauben angelehnt ist. Dies zeigt sich zum einen dadurch, dass sich die Protagonistin durch ein rosenkranzähnliches Kreuz, in die Wiedergeburt von Jeanne d‘Arc verwandelt,</w:t>
       </w:r>
       <w:r>
         <w:rPr>
@@ -2417,20 +2428,32 @@
         <w:rPr>
           <w:rFonts w:cs="Times New Roman"/>
         </w:rPr>
-        <w:t xml:space="preserve"> Daher wird das Thema „Wiedergeburt“ behandelt, was vor allem ein Bestandteil der hinduistischen bzw. buddhistischen Glaubensrichtun</w:t>
-      </w:r>
-      <w:r>
-        <w:rPr>
-          <w:rFonts w:cs="Times New Roman"/>
-          <w:color w:val="FF0000"/>
-        </w:rPr>
-        <w:t>g ist.</w:t>
+        <w:t xml:space="preserve"> Daher wird das Thema „Wiedergeburt“ behandelt, was </w:t>
+      </w:r>
+      <w:r>
+        <w:rPr>
+          <w:rFonts w:cs="Times New Roman"/>
+        </w:rPr>
+        <w:t>beispielsweise</w:t>
+      </w:r>
+      <w:r>
+        <w:rPr>
+          <w:rFonts w:cs="Times New Roman"/>
+        </w:rPr>
+        <w:t xml:space="preserve"> ein Bestandteil der buddhistischen </w:t>
+      </w:r>
+      <w:r>
+        <w:rPr>
+          <w:rFonts w:cs="Times New Roman"/>
+          <w:color w:val="000000" w:themeColor="text1"/>
+        </w:rPr>
+        <w:t>Glaubensrichtung ist.</w:t>
       </w:r>
       <w:r>
         <w:rPr>
           <w:rStyle w:val="Funotenzeichen"/>
           <w:rFonts w:cs="Times New Roman"/>
-          <w:color w:val="FF0000"/>
+          <w:color w:val="000000" w:themeColor="text1"/>
         </w:rPr>
         <w:footnoteReference w:id="24"/>
       </w:r>
@@ -2561,6 +2584,21 @@
           <w:rFonts w:cs="Times New Roman"/>
         </w:rPr>
         <w:t xml:space="preserve"> nicht ausgeschlossen.</w:t>
+      </w:r>
+    </w:p>
+    <w:p>
+      <w:pPr>
+        <w:spacing w:line="259" w:lineRule="auto"/>
+        <w:jc w:val="left"/>
+        <w:rPr>
+          <w:rFonts w:cs="Times New Roman"/>
+        </w:rPr>
+      </w:pPr>
+      <w:r>
+        <w:rPr>
+          <w:rFonts w:cs="Times New Roman"/>
+        </w:rPr>
+        <w:br w:type="page"/>
       </w:r>
     </w:p>
     <w:p>
@@ -2594,11 +2632,47 @@
     </w:p>
     <w:p>
       <w:r>
-        <w:t>Da es sich bei dem Charakter, der in dieser Hausarbeit untersucht wird, um einen Nebencharakter handelt, werden kurz die wichtigsten Figuren, die im Manga vorkommen vorgestellt:</w:t>
+        <w:t xml:space="preserve">Da es sich bei dem Charakter, der in dieser Hausarbeit untersucht wird, </w:t>
+      </w:r>
+      <w:r>
+        <w:t>nicht um den Hauptcharakter handelt, werden</w:t>
+      </w:r>
+      <w:r>
+        <w:t xml:space="preserve"> die wichtigsten Figuren, die im Manga vorkommen </w:t>
+      </w:r>
+      <w:r>
+        <w:t>kurz vorgestellt, damit die Handlung verständlich ist</w:t>
+      </w:r>
+      <w:r>
+        <w:t>:</w:t>
       </w:r>
     </w:p>
     <w:p/>
     <w:p>
+      <w:proofErr w:type="spellStart"/>
+      <w:r>
+        <w:t>Marron</w:t>
+      </w:r>
+      <w:proofErr w:type="spellEnd"/>
+      <w:r>
+        <w:t xml:space="preserve"> </w:t>
+      </w:r>
+      <w:proofErr w:type="spellStart"/>
+      <w:r>
+        <w:t>Kusakabe</w:t>
+      </w:r>
+      <w:proofErr w:type="spellEnd"/>
+      <w:r>
+        <w:rPr>
+          <w:rStyle w:val="Funotenzeichen"/>
+        </w:rPr>
+        <w:footnoteReference w:id="27"/>
+      </w:r>
+      <w:r>
+        <w:t>:</w:t>
+      </w:r>
+    </w:p>
+    <w:p>
       <w:r>
         <w:t xml:space="preserve">Hauptfigur ist die 16-jährige </w:t>
       </w:r>
@@ -2619,7 +2693,13 @@
       </w:r>
       <w:proofErr w:type="spellEnd"/>
       <w:r>
-        <w:t>, die alleine in einem</w:t>
+        <w:t xml:space="preserve">, die </w:t>
+      </w:r>
+      <w:r>
+        <w:t>allein</w:t>
+      </w:r>
+      <w:r>
+        <w:t xml:space="preserve"> in einem</w:t>
       </w:r>
       <w:r>
         <w:t xml:space="preserve"> Apartment in einem der oberen Stockwerke eines mehrstöckigen Wohnblockes wohnt. Ihre Eltern leben der Zeit im Ausland und sie hat keinen Kontakt zu ihnen. </w:t>
@@ -2647,139 +2727,608 @@
         <w:t xml:space="preserve"> und hellbraune Augen“</w:t>
       </w:r>
       <w:r>
+        <w:t xml:space="preserve"> </w:t>
+      </w:r>
+      <w:r>
+        <w:rPr>
+          <w:color w:val="ED7D31" w:themeColor="accent2"/>
+        </w:rPr>
+        <w:t xml:space="preserve">(Abb. </w:t>
+      </w:r>
+      <w:r>
+        <w:rPr>
+          <w:color w:val="ED7D31" w:themeColor="accent2"/>
+        </w:rPr>
+        <w:t>Cover-Art, Bd. 2 und 4-7</w:t>
+      </w:r>
+      <w:r>
+        <w:rPr>
+          <w:color w:val="ED7D31" w:themeColor="accent2"/>
+        </w:rPr>
+        <w:t>)</w:t>
+      </w:r>
+      <w:r>
+        <w:t xml:space="preserve">, </w:t>
+      </w:r>
+      <w:r>
+        <w:t>dass</w:t>
+      </w:r>
+      <w:r>
+        <w:t xml:space="preserve"> sie meist offen trägt</w:t>
+      </w:r>
+      <w:r>
+        <w:t xml:space="preserve"> und an den Seiten je einen </w:t>
+      </w:r>
+      <w:proofErr w:type="spellStart"/>
+      <w:r>
+        <w:t>duttähnlichen</w:t>
+      </w:r>
+      <w:proofErr w:type="spellEnd"/>
+      <w:r>
+        <w:t xml:space="preserve"> Kringel</w:t>
+      </w:r>
+      <w:r>
+        <w:t xml:space="preserve"> </w:t>
+      </w:r>
+      <w:r>
+        <w:rPr>
+          <w:color w:val="ED7D31" w:themeColor="accent2"/>
+        </w:rPr>
+        <w:t xml:space="preserve">(Abb. </w:t>
+      </w:r>
+      <w:proofErr w:type="spellStart"/>
+      <w:r>
+        <w:rPr>
+          <w:color w:val="ED7D31" w:themeColor="accent2"/>
+        </w:rPr>
+        <w:t>Marron</w:t>
+      </w:r>
+      <w:proofErr w:type="spellEnd"/>
+      <w:r>
+        <w:rPr>
+          <w:color w:val="ED7D31" w:themeColor="accent2"/>
+        </w:rPr>
+        <w:t>)</w:t>
+      </w:r>
+      <w:r>
+        <w:t xml:space="preserve">. </w:t>
+      </w:r>
+      <w:r>
+        <w:t xml:space="preserve">Sie trägt in der Regel ihre Schuluniform oder mädchenhafte Blusen, Kleider und Röcke.  </w:t>
+      </w:r>
+    </w:p>
+    <w:p>
+      <w:r>
+        <w:t>Im Auftrag von Gott und m</w:t>
+      </w:r>
+      <w:r>
+        <w:t xml:space="preserve">it Hilfe von Fynn Fish und einem Kreuz verwandelt sie sich in Jeanne, um Dämonen aus Kunstwerken zu </w:t>
+      </w:r>
+      <w:r>
+        <w:rPr>
+          <w:color w:val="000000" w:themeColor="text1"/>
+        </w:rPr>
+        <w:t>bannen.</w:t>
+      </w:r>
+      <w:r>
         <w:rPr>
           <w:rStyle w:val="Funotenzeichen"/>
-        </w:rPr>
-        <w:footnoteReference w:id="27"/>
-      </w:r>
-      <w:r>
-        <w:t>, das sie meist offen trägt</w:t>
-      </w:r>
-      <w:r>
-        <w:t xml:space="preserve"> und an den Seiten je einen </w:t>
-      </w:r>
-      <w:proofErr w:type="spellStart"/>
-      <w:r>
-        <w:t>duttähnlichen</w:t>
-      </w:r>
-      <w:proofErr w:type="spellEnd"/>
-      <w:r>
-        <w:t xml:space="preserve"> Kringel</w:t>
-      </w:r>
-      <w:r>
-        <w:t xml:space="preserve"> </w:t>
-      </w:r>
-      <w:r>
+          <w:rFonts w:cs="Times New Roman"/>
+          <w:color w:val="000000" w:themeColor="text1"/>
+        </w:rPr>
+        <w:footnoteReference w:id="28"/>
+      </w:r>
+      <w:r>
+        <w:rPr>
+          <w:color w:val="000000" w:themeColor="text1"/>
+        </w:rPr>
+        <w:t xml:space="preserve"> </w:t>
+      </w:r>
+    </w:p>
+    <w:p>
+      <w:r>
+        <w:t>Zu Beginn der Serie ist sie oft einsam und versucht ihre Probleme mit sich selbst auszumachen, statt um Hilfe zu bitten. Im Laufe der Serie, gewinnt sie durch ihre Abendteuer als Jeanne, die Kamikaze Diebin an Mut und Selbstvertrauen und schafft es sich zu einer starken Persönlichkeit zu entwickel</w:t>
+      </w:r>
+      <w:r>
+        <w:t>n,</w:t>
+      </w:r>
+      <w:r>
+        <w:t xml:space="preserve"> die anderen Vertrauen kann und sich in Schwierigkeiten auch helfen lässt. </w:t>
+      </w:r>
+    </w:p>
+    <w:p/>
+    <w:p>
+      <w:r>
+        <w:t>Ihr alter Ego</w:t>
+      </w:r>
+      <w:r>
+        <w:t>, Jeanne</w:t>
+      </w:r>
+      <w:r>
+        <w:t>:</w:t>
+      </w:r>
+    </w:p>
+    <w:p>
+      <w:pPr>
         <w:rPr>
           <w:color w:val="ED7D31" w:themeColor="accent2"/>
         </w:rPr>
-        <w:t xml:space="preserve">(Abb. </w:t>
-      </w:r>
-      <w:proofErr w:type="spellStart"/>
-      <w:r>
-        <w:rPr>
+      </w:pPr>
+      <w:r>
+        <w:t xml:space="preserve">Als Jeanne hingegen hat sie lange blonde Haare, die sie zu einem Pferdeschwanz gebunden hat. </w:t>
+      </w:r>
+      <w:r>
+        <w:t xml:space="preserve">Zusammengebunden </w:t>
+      </w:r>
+      <w:r>
+        <w:t xml:space="preserve">wird der Pferdeschwanz von einem langen roten Band. </w:t>
+      </w:r>
+      <w:r>
+        <w:t>Ihre Augenfarbe ist lila.</w:t>
+      </w:r>
+      <w:r>
+        <w:t xml:space="preserve"> </w:t>
+      </w:r>
+      <w:r>
+        <w:t>Sie trägt ein</w:t>
+      </w:r>
+      <w:r>
+        <w:t xml:space="preserve">e Art Mischung aus </w:t>
+      </w:r>
+      <w:proofErr w:type="spellStart"/>
+      <w:r>
+        <w:t>shintoistischem</w:t>
+      </w:r>
+      <w:proofErr w:type="spellEnd"/>
+      <w:r>
+        <w:t xml:space="preserve"> Priestergewand und Kimono: </w:t>
+      </w:r>
+      <w:r>
+        <w:t xml:space="preserve"> </w:t>
+      </w:r>
+      <w:r>
+        <w:t xml:space="preserve">weißes für japanische </w:t>
+      </w:r>
+      <w:proofErr w:type="spellStart"/>
+      <w:r>
+        <w:t>Schreinpriesterinnen</w:t>
+      </w:r>
+      <w:proofErr w:type="spellEnd"/>
+      <w:r>
+        <w:t xml:space="preserve">, genannt Miko, übliches </w:t>
+      </w:r>
+      <w:proofErr w:type="spellStart"/>
+      <w:r>
+        <w:rPr>
+          <w:rFonts w:cs="Times New Roman"/>
+          <w:i/>
+          <w:iCs/>
+          <w:szCs w:val="24"/>
+        </w:rPr>
+        <w:t>chihaya</w:t>
+      </w:r>
+      <w:proofErr w:type="spellEnd"/>
+      <w:r>
+        <w:rPr>
+          <w:rStyle w:val="Funotenzeichen"/>
+          <w:rFonts w:cs="Times New Roman"/>
+          <w:i/>
+          <w:iCs/>
+          <w:szCs w:val="24"/>
+        </w:rPr>
+        <w:footnoteReference w:id="29"/>
+      </w:r>
+      <w:r>
+        <w:rPr>
+          <w:rFonts w:cs="Times New Roman"/>
+          <w:i/>
+          <w:iCs/>
+          <w:szCs w:val="24"/>
+        </w:rPr>
+        <w:t>-</w:t>
+      </w:r>
+      <w:r>
+        <w:rPr>
+          <w:rFonts w:cs="Times New Roman"/>
+          <w:szCs w:val="24"/>
+        </w:rPr>
+        <w:t>ähnliches Übergewand mit weiten fledermausähnlichen Ärmeln</w:t>
+      </w:r>
+      <w:r>
+        <w:rPr>
+          <w:rFonts w:cs="Times New Roman"/>
+          <w:szCs w:val="24"/>
+        </w:rPr>
+        <w:t>. Auf ihrer Brust befindet sich ein golde</w:t>
+      </w:r>
+      <w:r>
+        <w:rPr>
+          <w:rFonts w:cs="Times New Roman"/>
+          <w:szCs w:val="24"/>
+        </w:rPr>
+        <w:t>ne</w:t>
+      </w:r>
+      <w:r>
+        <w:rPr>
+          <w:rFonts w:cs="Times New Roman"/>
+          <w:szCs w:val="24"/>
+        </w:rPr>
+        <w:t xml:space="preserve">s Kreuz mit rotem Juwel in der Mitte. </w:t>
+      </w:r>
+      <w:r>
+        <w:rPr>
+          <w:rFonts w:cs="Times New Roman"/>
+          <w:szCs w:val="24"/>
+        </w:rPr>
+        <w:t xml:space="preserve">Um ihre Taille ist ein orangefarbener Obi mit zwei roten Bändern gewickelt, der in im Rücken eine große Schleife besitzt. Darunter trägt sie einen </w:t>
+      </w:r>
+      <w:r>
+        <w:rPr>
+          <w:rFonts w:cs="Times New Roman"/>
+          <w:szCs w:val="24"/>
+        </w:rPr>
+        <w:lastRenderedPageBreak/>
+        <w:t xml:space="preserve">kurzen, </w:t>
+      </w:r>
+      <w:r>
+        <w:rPr>
+          <w:rFonts w:cs="Times New Roman"/>
+          <w:szCs w:val="24"/>
+        </w:rPr>
+        <w:t xml:space="preserve">roten Faltenrock, der an </w:t>
+      </w:r>
+      <w:r>
+        <w:rPr>
+          <w:rFonts w:cs="Times New Roman"/>
+          <w:szCs w:val="24"/>
+        </w:rPr>
+        <w:t xml:space="preserve">die weiten, roten Hosenröcke von Mikos erinnert, dem sogenannten </w:t>
+      </w:r>
+      <w:proofErr w:type="spellStart"/>
+      <w:r>
+        <w:rPr>
+          <w:rFonts w:cs="Times New Roman"/>
+          <w:i/>
+          <w:iCs/>
+          <w:szCs w:val="24"/>
+        </w:rPr>
+        <w:t>hakama</w:t>
+      </w:r>
+      <w:proofErr w:type="spellEnd"/>
+      <w:r>
+        <w:rPr>
+          <w:rFonts w:cs="Times New Roman"/>
+          <w:i/>
+          <w:iCs/>
+          <w:szCs w:val="24"/>
+        </w:rPr>
+        <w:t>.</w:t>
+      </w:r>
+      <w:r>
+        <w:rPr>
+          <w:rStyle w:val="Funotenzeichen"/>
+          <w:rFonts w:cs="Times New Roman"/>
+          <w:szCs w:val="24"/>
+        </w:rPr>
+        <w:footnoteReference w:id="30"/>
+      </w:r>
+      <w:r>
+        <w:rPr>
+          <w:rFonts w:cs="Times New Roman"/>
+          <w:i/>
+          <w:iCs/>
+          <w:szCs w:val="24"/>
+        </w:rPr>
+        <w:t xml:space="preserve"> </w:t>
+      </w:r>
+      <w:r>
+        <w:rPr>
+          <w:rFonts w:cs="Times New Roman"/>
+          <w:szCs w:val="24"/>
+        </w:rPr>
+        <w:t>Dazu trägt sie weiße, mit roten Bändern umwickelte Stiefel, weiße Handschuhe und an den Handgelenken goldene Manschetten, mit einem roten Edelstein</w:t>
+      </w:r>
+      <w:r>
+        <w:rPr>
+          <w:rFonts w:cs="Times New Roman"/>
+          <w:szCs w:val="24"/>
+        </w:rPr>
+        <w:t xml:space="preserve"> </w:t>
+      </w:r>
+      <w:r>
+        <w:rPr>
+          <w:rFonts w:cs="Times New Roman"/>
           <w:color w:val="ED7D31" w:themeColor="accent2"/>
-        </w:rPr>
+          <w:szCs w:val="24"/>
+        </w:rPr>
+        <w:t>(Abb. Cover Bd1)</w:t>
+      </w:r>
+      <w:r>
+        <w:rPr>
+          <w:rFonts w:cs="Times New Roman"/>
+          <w:color w:val="ED7D31" w:themeColor="accent2"/>
+          <w:szCs w:val="24"/>
+        </w:rPr>
+        <w:t xml:space="preserve">. </w:t>
+      </w:r>
+    </w:p>
+    <w:p>
+      <w:pPr>
+        <w:rPr>
+          <w:rFonts w:cs="Times New Roman"/>
+        </w:rPr>
+      </w:pPr>
+      <w:r>
+        <w:t>Als Waffe trägt Jeanne ein rotes Gymnastikband mit sich.</w:t>
+      </w:r>
+      <w:r>
+        <w:t xml:space="preserve"> Sie bannt die </w:t>
+      </w:r>
+      <w:r>
+        <w:t>Dämonen,</w:t>
+      </w:r>
+      <w:r>
+        <w:t xml:space="preserve"> indem sie Stecknadeln auf die Bilder wirft, die sich schließlich in weiße Schachfiguren verwandeln.</w:t>
+      </w:r>
+      <w:r>
+        <w:rPr>
+          <w:rFonts w:cs="Times New Roman"/>
+        </w:rPr>
+        <w:t xml:space="preserve"> </w:t>
+      </w:r>
+      <w:r>
+        <w:rPr>
+          <w:rFonts w:cs="Times New Roman"/>
+        </w:rPr>
+        <w:t>Da die Gemälde verschwinden, nachdem Jeanne die Dämonen gebannt, wird sie von ihrer besten Freundin Miyako und deren Vater, der Kommissar bei der Polizei ist, als Diebin gejagt.</w:t>
+      </w:r>
+      <w:r>
+        <w:rPr>
+          <w:rStyle w:val="Funotenzeichen"/>
+          <w:rFonts w:cs="Times New Roman"/>
+        </w:rPr>
+        <w:footnoteReference w:id="31"/>
+      </w:r>
+    </w:p>
+    <w:p/>
+    <w:p>
+      <w:r>
+        <w:t>Fynn Fish</w:t>
+      </w:r>
+      <w:r>
+        <w:rPr>
+          <w:rStyle w:val="Funotenzeichen"/>
+          <w:rFonts w:cs="Times New Roman"/>
+          <w:color w:val="000000" w:themeColor="text1"/>
+        </w:rPr>
+        <w:footnoteReference w:id="32"/>
+      </w:r>
+      <w:r>
+        <w:t>:</w:t>
+      </w:r>
+    </w:p>
+    <w:p>
+      <w:r>
+        <w:t xml:space="preserve">Ist die Unterstützung an </w:t>
+      </w:r>
+      <w:proofErr w:type="spellStart"/>
+      <w:r>
+        <w:t>Marrons</w:t>
+      </w:r>
+      <w:proofErr w:type="spellEnd"/>
+      <w:r>
+        <w:t>/Jeannes Seite. Sie spürt Dämonen auf</w:t>
+      </w:r>
+      <w:r>
+        <w:t xml:space="preserve"> und sammelt die Schachfiguren ein. Was </w:t>
+      </w:r>
+      <w:proofErr w:type="spellStart"/>
+      <w:r>
         <w:t>Marron</w:t>
       </w:r>
       <w:proofErr w:type="spellEnd"/>
       <w:r>
+        <w:t xml:space="preserve"> nicht weiß ist, dass Fynn ein dunkles Geheimnis in sich trägt: In Wahrheit ist sie ein gefallener Engel, eine Gesandte des Teufels. Um auf Grund eines tragischen Unfalls, bei welchem viele Menschen starben, nicht komplett ausgelöscht zu werden</w:t>
+      </w:r>
+      <w:r>
+        <w:t xml:space="preserve"> und um Access wieder zu sehen</w:t>
+      </w:r>
+      <w:r>
+        <w:t xml:space="preserve">, ging sie einen Packt mit dem Teufel ein. </w:t>
+      </w:r>
+      <w:r>
+        <w:t xml:space="preserve">Sie kann letztendlich geläutert werden, opfert sich jedoch für </w:t>
+      </w:r>
+      <w:proofErr w:type="spellStart"/>
+      <w:r>
+        <w:t>Marron</w:t>
+      </w:r>
+      <w:proofErr w:type="spellEnd"/>
+      <w:r>
+        <w:t xml:space="preserve">, als der Teufel versucht, diese in einem finalen Schlag mit in den Tod zu reißen. </w:t>
+      </w:r>
+    </w:p>
+    <w:p/>
+    <w:p>
+      <w:r>
+        <w:t xml:space="preserve">Miyako </w:t>
+      </w:r>
+      <w:proofErr w:type="spellStart"/>
+      <w:r>
+        <w:t>Todaji</w:t>
+      </w:r>
+      <w:proofErr w:type="spellEnd"/>
+      <w:r>
+        <w:rPr>
+          <w:rStyle w:val="Funotenzeichen"/>
+          <w:rFonts w:cs="Times New Roman"/>
+        </w:rPr>
+        <w:footnoteReference w:id="33"/>
+      </w:r>
+      <w:r>
+        <w:t>:</w:t>
+      </w:r>
+    </w:p>
+    <w:p>
+      <w:r>
+        <w:t xml:space="preserve">Sie ist </w:t>
+      </w:r>
+      <w:proofErr w:type="spellStart"/>
+      <w:r>
+        <w:t>Marrons</w:t>
+      </w:r>
+      <w:proofErr w:type="spellEnd"/>
+      <w:r>
+        <w:t xml:space="preserve"> beste Freundin </w:t>
+      </w:r>
+      <w:r>
+        <w:t xml:space="preserve">und wohnt direkt </w:t>
+      </w:r>
+      <w:r>
+        <w:t>nebenan</w:t>
+      </w:r>
+      <w:r>
+        <w:t xml:space="preserve">. Die beiden </w:t>
+      </w:r>
+      <w:r>
+        <w:t>besuch</w:t>
+      </w:r>
+      <w:r>
+        <w:t>en</w:t>
+      </w:r>
+      <w:r>
+        <w:t xml:space="preserve"> </w:t>
+      </w:r>
+      <w:r>
+        <w:t xml:space="preserve">zusammen </w:t>
+      </w:r>
+      <w:r>
+        <w:t>den Turnverein</w:t>
+      </w:r>
+      <w:r>
+        <w:t xml:space="preserve"> ihrer Schule</w:t>
+      </w:r>
+      <w:r>
+        <w:t xml:space="preserve">. Miyako ist die Tochter eines </w:t>
+      </w:r>
+      <w:proofErr w:type="spellStart"/>
+      <w:r>
+        <w:t>Kommisars</w:t>
+      </w:r>
+      <w:proofErr w:type="spellEnd"/>
+      <w:r>
+        <w:t xml:space="preserve"> und möchte selbst einmal Polizistin werden.</w:t>
+      </w:r>
+      <w:r>
+        <w:rPr>
+          <w:rStyle w:val="Funotenzeichen"/>
+        </w:rPr>
+        <w:footnoteReference w:id="34"/>
+      </w:r>
+      <w:r>
+        <w:t xml:space="preserve"> Hat kurze </w:t>
+      </w:r>
+      <w:proofErr w:type="spellStart"/>
+      <w:r>
+        <w:t>lilane</w:t>
+      </w:r>
+      <w:proofErr w:type="spellEnd"/>
+      <w:r>
+        <w:t xml:space="preserve"> Haare, die ihr bis zum Kinn reichen und braune Augen. </w:t>
+      </w:r>
+      <w:r>
         <w:rPr>
           <w:color w:val="ED7D31" w:themeColor="accent2"/>
         </w:rPr>
-        <w:t>)</w:t>
-      </w:r>
-      <w:r>
-        <w:t xml:space="preserve">. </w:t>
-      </w:r>
-      <w:r>
-        <w:t xml:space="preserve">Sie trägt in der Regel ihre Schuluniform oder mädchenhafte Blusen, Kleider und Röcke.  </w:t>
-      </w:r>
-    </w:p>
-    <w:p>
-      <w:r>
-        <w:t xml:space="preserve">Mit Hilfe von Fynn Fish und einem Kreuz verwandelt sie sich in Jeanne, um Dämonen aus Kunstwerken zu bannen. </w:t>
-      </w:r>
-      <w:r>
-        <w:rPr>
-          <w:rFonts w:cs="Times New Roman"/>
-        </w:rPr>
-        <w:t>Da die Gemälde verschwinden, nachdem Jeanne die Dämonen gebannt, wird sie von ihrer besten Freundin Miyako</w:t>
+        <w:t>(Abb. Cover Miyako)</w:t>
+      </w:r>
+      <w:r>
+        <w:rPr>
+          <w:color w:val="ED7D31" w:themeColor="accent2"/>
+        </w:rPr>
+        <w:t xml:space="preserve"> </w:t>
+      </w:r>
+      <w:r>
+        <w:t xml:space="preserve">Auch sie trägt in der Regel ihre Schuluniform oder Kleider und Röcke, wobei sie im Gegensatz zu </w:t>
+      </w:r>
+      <w:proofErr w:type="spellStart"/>
+      <w:r>
+        <w:t>Marron</w:t>
+      </w:r>
+      <w:proofErr w:type="spellEnd"/>
+      <w:r>
+        <w:t xml:space="preserve"> häufig Radlerhosen drunter trägt. </w:t>
+      </w:r>
+      <w:r>
+        <w:t xml:space="preserve">Sie ist laut, aufbrausend </w:t>
+      </w:r>
+      <w:r>
+        <w:t>und</w:t>
+      </w:r>
+      <w:r>
+        <w:t xml:space="preserve"> </w:t>
+      </w:r>
+      <w:proofErr w:type="spellStart"/>
+      <w:r>
+        <w:t>Marron</w:t>
+      </w:r>
+      <w:proofErr w:type="spellEnd"/>
+      <w:r>
+        <w:t xml:space="preserve"> gegenüber sehr loyal</w:t>
+      </w:r>
+      <w:r>
+        <w:t>. Zu</w:t>
+      </w:r>
+      <w:r>
+        <w:t xml:space="preserve"> Beginn des Mangas </w:t>
+      </w:r>
+      <w:r>
+        <w:t xml:space="preserve">ist sie </w:t>
+      </w:r>
+      <w:r>
+        <w:t xml:space="preserve">in </w:t>
+      </w:r>
+      <w:proofErr w:type="spellStart"/>
+      <w:r>
+        <w:t>Chiaki</w:t>
+      </w:r>
+      <w:proofErr w:type="spellEnd"/>
+      <w:r>
+        <w:t xml:space="preserve"> verliebt, kommt am Ende</w:t>
+      </w:r>
+      <w:r>
+        <w:t xml:space="preserve"> jedoch</w:t>
+      </w:r>
+      <w:r>
+        <w:t xml:space="preserve"> mit Yamamoto </w:t>
+      </w:r>
+      <w:proofErr w:type="spellStart"/>
+      <w:r>
+        <w:t>Minazuki</w:t>
+      </w:r>
+      <w:proofErr w:type="spellEnd"/>
+      <w:r>
+        <w:t xml:space="preserve"> zusammen.</w:t>
+      </w:r>
+      <w:r>
+        <w:t xml:space="preserve"> </w:t>
+      </w:r>
+      <w:r>
+        <w:t xml:space="preserve">In Band 6 erfährt der Leser, dass Miyako von Anfang an wusste, dass </w:t>
+      </w:r>
+      <w:proofErr w:type="spellStart"/>
+      <w:r>
+        <w:t>Marron</w:t>
+      </w:r>
+      <w:proofErr w:type="spellEnd"/>
+      <w:r>
+        <w:t xml:space="preserve"> Jeanne ist, allerdings nicht wusste, weshalb sie Bilder stielt.</w:t>
       </w:r>
       <w:r>
         <w:rPr>
           <w:rStyle w:val="Funotenzeichen"/>
-          <w:rFonts w:cs="Times New Roman"/>
-        </w:rPr>
-        <w:footnoteReference w:id="28"/>
-      </w:r>
-      <w:r>
-        <w:rPr>
-          <w:rFonts w:cs="Times New Roman"/>
-        </w:rPr>
-        <w:t xml:space="preserve"> und deren Vater, der Kommissar bei der Polizei ist, als Diebin gejagt.</w:t>
-      </w:r>
-      <w:r>
-        <w:rPr>
-          <w:rStyle w:val="Funotenzeichen"/>
-          <w:rFonts w:cs="Times New Roman"/>
-        </w:rPr>
-        <w:footnoteReference w:id="29"/>
-      </w:r>
-    </w:p>
-    <w:p>
-      <w:r>
-        <w:lastRenderedPageBreak/>
-        <w:t>Zu Beginn der Serie ist sie oft einsam und versucht ihre Probleme mit sich selbst auszumachen, statt um Hilfe zu bitten. Im Laufe der Serie, gewinnt sie durch ihre Abendteuer als Jeanne, die Kamikaze Diebin an Mut und Selbstvertrauen und schafft es sich zu einer starken Persönlichkeit zu entwickel</w:t>
-      </w:r>
-      <w:r>
-        <w:t>n,</w:t>
-      </w:r>
-      <w:r>
-        <w:t xml:space="preserve"> die anderen Vertrauen kann und sich in Schwierigkeiten auch helfen lässt. </w:t>
-      </w:r>
-    </w:p>
-    <w:p>
-      <w:r>
-        <w:t xml:space="preserve">Zu ihren besten Freunden und wichtigsten Bezugspersonen </w:t>
-      </w:r>
-      <w:r>
-        <w:t xml:space="preserve">gehören Miyako </w:t>
-      </w:r>
-      <w:proofErr w:type="spellStart"/>
-      <w:r>
-        <w:t>Todaji</w:t>
-      </w:r>
-      <w:proofErr w:type="spellEnd"/>
-      <w:r>
-        <w:t xml:space="preserve">, </w:t>
-      </w:r>
-      <w:proofErr w:type="spellStart"/>
-      <w:r>
-        <w:t>Chiaki</w:t>
-      </w:r>
-      <w:proofErr w:type="spellEnd"/>
-      <w:r>
-        <w:t xml:space="preserve"> Nagoya und Fynn Fish.</w:t>
-      </w:r>
-    </w:p>
-    <w:p>
-      <w:r>
-        <w:t xml:space="preserve">Als Jeanne hingegen hat sie lange blonde Haare, die sie zu einem Pferdeschwanz gebunden hat. </w:t>
-      </w:r>
-      <w:r>
-        <w:t xml:space="preserve">Zusammengebunden </w:t>
-      </w:r>
-      <w:r>
-        <w:t xml:space="preserve">wird der Pferdeschwanz von einem langen roten Band. </w:t>
-      </w:r>
-      <w:r>
-        <w:t>Ihre Augenfarbe ist lila.</w:t>
-      </w:r>
-    </w:p>
-    <w:p>
-      <w:r>
-        <w:t xml:space="preserve">Sie trägt ein </w:t>
+        </w:rPr>
+        <w:footnoteReference w:id="35"/>
       </w:r>
     </w:p>
     <w:p/>
@@ -2788,197 +3337,189 @@
       <w:pPr>
         <w:rPr>
           <w:rFonts w:cs="Times New Roman"/>
-          <w:color w:val="FF0000"/>
-        </w:rPr>
-      </w:pPr>
-      <w:r>
-        <w:rPr>
-          <w:rFonts w:cs="Times New Roman"/>
-          <w:color w:val="FF0000"/>
-        </w:rPr>
-        <w:t>Unterstützt wird sie dabei von einem kleinen Engel namens Fynn Fish</w:t>
+        </w:rPr>
+      </w:pPr>
+      <w:proofErr w:type="spellStart"/>
+      <w:r>
+        <w:t>Chiaki</w:t>
+      </w:r>
+      <w:proofErr w:type="spellEnd"/>
+      <w:r>
+        <w:t xml:space="preserve"> Nagoya</w:t>
       </w:r>
       <w:r>
         <w:rPr>
           <w:rStyle w:val="Funotenzeichen"/>
           <w:rFonts w:cs="Times New Roman"/>
-          <w:color w:val="FF0000"/>
-        </w:rPr>
-        <w:footnoteReference w:id="30"/>
-      </w:r>
-      <w:r>
-        <w:rPr>
-          <w:rFonts w:cs="Times New Roman"/>
-          <w:color w:val="FF0000"/>
-        </w:rPr>
+        </w:rPr>
+        <w:footnoteReference w:id="36"/>
+      </w:r>
+      <w:r>
+        <w:rPr>
+          <w:rFonts w:cs="Times New Roman"/>
+        </w:rPr>
+        <w:t>:</w:t>
+      </w:r>
+    </w:p>
+    <w:p>
+      <w:pPr>
+        <w:rPr>
+          <w:rFonts w:cs="Times New Roman"/>
+        </w:rPr>
+      </w:pPr>
+      <w:proofErr w:type="spellStart"/>
+      <w:r>
+        <w:t>Chiaki</w:t>
+      </w:r>
+      <w:proofErr w:type="spellEnd"/>
+      <w:r>
+        <w:t xml:space="preserve"> zieht zu Beginn des Mangas in die Wohnung rechts neben </w:t>
+      </w:r>
+      <w:proofErr w:type="spellStart"/>
+      <w:r>
+        <w:t>Marron</w:t>
+      </w:r>
+      <w:proofErr w:type="spellEnd"/>
+      <w:r>
+        <w:t xml:space="preserve"> und geht mit ihr in dieselbe Klasse</w:t>
+      </w:r>
+      <w:r>
+        <w:t xml:space="preserve">. Er </w:t>
+      </w:r>
+      <w:r>
+        <w:t xml:space="preserve">hat von seinem Begleiter, dem Engel Access Time den Auftrag </w:t>
+      </w:r>
+      <w:r>
+        <w:t>von Gott</w:t>
+      </w:r>
+      <w:r>
+        <w:t xml:space="preserve"> erhalten,</w:t>
+      </w:r>
+      <w:r>
+        <w:t xml:space="preserve"> um </w:t>
+      </w:r>
+      <w:proofErr w:type="spellStart"/>
+      <w:r>
+        <w:t>Marron</w:t>
+      </w:r>
+      <w:proofErr w:type="spellEnd"/>
+      <w:r>
+        <w:t xml:space="preserve"> am Sammeln der Schachfiguren zu verhindern</w:t>
+      </w:r>
+      <w:r>
         <w:t>.</w:t>
       </w:r>
       <w:r>
+        <w:t xml:space="preserve"> </w:t>
+      </w:r>
+      <w:r>
+        <w:t xml:space="preserve">Da Gott </w:t>
+      </w:r>
+      <w:r>
+        <w:t>weiß, dass Fynn Fish auf der Seite des Teufels steht</w:t>
+      </w:r>
+      <w:r>
+        <w:t xml:space="preserve">. </w:t>
+      </w:r>
+      <w:proofErr w:type="spellStart"/>
+      <w:r>
+        <w:t>Chiaki</w:t>
+      </w:r>
+      <w:proofErr w:type="spellEnd"/>
+      <w:r>
+        <w:t xml:space="preserve"> kann sich mit</w:t>
+      </w:r>
+      <w:r>
+        <w:rPr>
+          <w:rFonts w:cs="Times New Roman"/>
+        </w:rPr>
+        <w:t xml:space="preserve"> Hilfe </w:t>
+      </w:r>
+      <w:r>
+        <w:rPr>
+          <w:rFonts w:cs="Times New Roman"/>
+        </w:rPr>
+        <w:t xml:space="preserve"> von Access</w:t>
+      </w:r>
+      <w:r>
+        <w:rPr>
+          <w:rFonts w:cs="Times New Roman"/>
+        </w:rPr>
+        <w:t xml:space="preserve"> in </w:t>
+      </w:r>
+      <w:proofErr w:type="spellStart"/>
+      <w:r>
+        <w:rPr>
+          <w:rFonts w:cs="Times New Roman"/>
+        </w:rPr>
+        <w:t>Kaito</w:t>
+      </w:r>
+      <w:proofErr w:type="spellEnd"/>
+      <w:r>
+        <w:rPr>
+          <w:rFonts w:cs="Times New Roman"/>
+        </w:rPr>
+        <w:t xml:space="preserve"> Sindbad verwandeln.</w:t>
+      </w:r>
+    </w:p>
+    <w:p>
+      <w:pPr>
+        <w:rPr>
+          <w:rFonts w:cs="Times New Roman"/>
+        </w:rPr>
+      </w:pPr>
+    </w:p>
+    <w:p>
+      <w:pPr>
+        <w:rPr>
+          <w:rFonts w:cs="Times New Roman"/>
+        </w:rPr>
+      </w:pPr>
+      <w:r>
+        <w:rPr>
+          <w:rFonts w:cs="Times New Roman"/>
+        </w:rPr>
+        <w:t>Access Time</w:t>
+      </w:r>
+      <w:r>
         <w:rPr>
           <w:rStyle w:val="Funotenzeichen"/>
           <w:rFonts w:cs="Times New Roman"/>
-          <w:color w:val="FF0000"/>
-        </w:rPr>
-        <w:footnoteReference w:id="31"/>
-      </w:r>
-      <w:r>
-        <w:rPr>
-          <w:rFonts w:cs="Times New Roman"/>
-          <w:color w:val="FF0000"/>
-        </w:rPr>
-        <w:t xml:space="preserve"> </w:t>
-      </w:r>
-      <w:r>
-        <w:rPr>
-          <w:rFonts w:cs="Times New Roman"/>
-          <w:color w:val="FF0000"/>
-        </w:rPr>
-        <w:t xml:space="preserve">Die Dämonen verstecken sich in der Regel in Kunstwerken, aus denen Jeanne versucht sie zu bannen. </w:t>
-      </w:r>
-      <w:r>
-        <w:rPr>
-          <w:rFonts w:cs="Times New Roman"/>
-          <w:color w:val="FF0000"/>
-        </w:rPr>
-        <w:t>Da die Gemälde verschwinden, nachdem Jeanne die Dämonen</w:t>
-      </w:r>
-      <w:r>
-        <w:rPr>
-          <w:rFonts w:cs="Times New Roman"/>
-          <w:color w:val="FF0000"/>
-        </w:rPr>
-        <w:t xml:space="preserve"> </w:t>
-      </w:r>
-      <w:r>
-        <w:rPr>
-          <w:rFonts w:cs="Times New Roman"/>
-          <w:color w:val="FF0000"/>
-        </w:rPr>
-        <w:t>gebannt, wird sie von ihrer besten Freundin Miyako</w:t>
-      </w:r>
-      <w:r>
-        <w:rPr>
-          <w:rStyle w:val="Funotenzeichen"/>
-          <w:rFonts w:cs="Times New Roman"/>
-          <w:color w:val="FF0000"/>
-        </w:rPr>
-        <w:footnoteReference w:id="32"/>
-      </w:r>
-      <w:r>
-        <w:rPr>
-          <w:rFonts w:cs="Times New Roman"/>
-          <w:color w:val="FF0000"/>
-        </w:rPr>
-        <w:t xml:space="preserve"> und deren Vater, der Kommissar bei der Polizei ist, als Diebin gejagt.</w:t>
-      </w:r>
-      <w:r>
-        <w:rPr>
-          <w:rStyle w:val="Funotenzeichen"/>
-          <w:rFonts w:cs="Times New Roman"/>
-          <w:color w:val="FF0000"/>
-        </w:rPr>
-        <w:footnoteReference w:id="33"/>
-      </w:r>
-      <w:r>
-        <w:rPr>
-          <w:rFonts w:cs="Times New Roman"/>
-          <w:color w:val="FF0000"/>
-        </w:rPr>
-        <w:t xml:space="preserve"> Konkurrenz bekommt sie außerdem von ihrem Mitschüler und Nachbarn </w:t>
-      </w:r>
-      <w:proofErr w:type="spellStart"/>
-      <w:r>
-        <w:rPr>
-          <w:rFonts w:cs="Times New Roman"/>
-          <w:color w:val="FF0000"/>
-        </w:rPr>
-        <w:t>Chiaki</w:t>
-      </w:r>
-      <w:proofErr w:type="spellEnd"/>
-      <w:r>
-        <w:rPr>
-          <w:rStyle w:val="Funotenzeichen"/>
-          <w:rFonts w:cs="Times New Roman"/>
-          <w:color w:val="FF0000"/>
-        </w:rPr>
-        <w:footnoteReference w:id="34"/>
-      </w:r>
-      <w:r>
-        <w:rPr>
-          <w:rFonts w:cs="Times New Roman"/>
-          <w:color w:val="FF0000"/>
-        </w:rPr>
-        <w:t xml:space="preserve">, der sich ebenfalls mit Hilfe eines Engels in </w:t>
-      </w:r>
-      <w:proofErr w:type="spellStart"/>
-      <w:r>
-        <w:rPr>
-          <w:rFonts w:cs="Times New Roman"/>
-          <w:color w:val="FF0000"/>
-        </w:rPr>
-        <w:t>Kaito</w:t>
-      </w:r>
-      <w:proofErr w:type="spellEnd"/>
-      <w:r>
-        <w:rPr>
-          <w:rFonts w:cs="Times New Roman"/>
-          <w:color w:val="FF0000"/>
-        </w:rPr>
-        <w:t xml:space="preserve"> Sindbad verwandeln kann.</w:t>
-      </w:r>
-      <w:r>
-        <w:rPr>
-          <w:rFonts w:cs="Times New Roman"/>
-          <w:color w:val="FF0000"/>
-        </w:rPr>
-        <w:t xml:space="preserve"> Der Manga endet damit, dass der Teufel </w:t>
-      </w:r>
-      <w:r>
-        <w:rPr>
-          <w:rFonts w:cs="Times New Roman"/>
-          <w:color w:val="FF0000"/>
-        </w:rPr>
-        <w:t>letztendlich</w:t>
-      </w:r>
-      <w:r>
-        <w:rPr>
-          <w:rFonts w:cs="Times New Roman"/>
-          <w:color w:val="FF0000"/>
-        </w:rPr>
-        <w:t xml:space="preserve"> besiegt wird und die Welt vor dem Untergang gerettet wird.</w:t>
-      </w:r>
-    </w:p>
-    <w:p>
-      <w:pPr>
-        <w:rPr>
-          <w:rFonts w:cs="Times New Roman"/>
-        </w:rPr>
-      </w:pPr>
-      <w:r>
-        <w:rPr>
-          <w:rFonts w:cs="Times New Roman"/>
-        </w:rPr>
-        <w:t xml:space="preserve">Bevor im Folgenden Kapitel auf den </w:t>
-      </w:r>
-      <w:r>
-        <w:rPr>
-          <w:rFonts w:cs="Times New Roman"/>
-        </w:rPr>
-        <w:t>C</w:t>
-      </w:r>
-      <w:r>
-        <w:rPr>
-          <w:rFonts w:cs="Times New Roman"/>
-        </w:rPr>
-        <w:t>harakter Fynn Fish eingegangen werden kann, muss zum besseren Verständnis ihrer Charakterentwicklung ihre Rolle ebenfalls zusammengefasst werden:</w:t>
-      </w:r>
-    </w:p>
-    <w:p>
-      <w:pPr>
-        <w:rPr>
-          <w:rFonts w:cs="Times New Roman"/>
-        </w:rPr>
-      </w:pPr>
+        </w:rPr>
+        <w:footnoteReference w:id="37"/>
+      </w:r>
+      <w:r>
+        <w:rPr>
+          <w:rFonts w:cs="Times New Roman"/>
+        </w:rPr>
+        <w:t>:</w:t>
+      </w:r>
+    </w:p>
+    <w:p>
+      <w:pPr>
+        <w:rPr>
+          <w:rFonts w:cs="Times New Roman"/>
+        </w:rPr>
+      </w:pPr>
+      <w:r>
+        <w:rPr>
+          <w:rFonts w:cs="Times New Roman"/>
+        </w:rPr>
+        <w:t xml:space="preserve">Er ist ein Schwarzengel, der es zu Beginn der Serie noch nicht geschafft hat zu einem Grundengel aufzusteigen. Er ist in Fynn verliebt und versucht ihre Pläne, Energie für den Teufel zu stehlen zu vereiteln und sie wieder auf die Seite Gottes zu bringen. </w:t>
+      </w:r>
+    </w:p>
+    <w:p>
+      <w:pPr>
+        <w:rPr>
+          <w:rFonts w:cs="Times New Roman"/>
+        </w:rPr>
+      </w:pPr>
+      <w:r>
+        <w:rPr>
+          <w:rFonts w:cs="Times New Roman"/>
+        </w:rPr>
+        <w:t xml:space="preserve"> </w:t>
+      </w:r>
     </w:p>
     <w:p>
       <w:pPr>
@@ -2990,7 +3531,13 @@
       </w:pPr>
       <w:bookmarkStart w:id="6" w:name="_Toc97822151"/>
       <w:r>
-        <w:t>Der Nebencharakter Fynn Fish</w:t>
+        <w:t xml:space="preserve">Der </w:t>
+      </w:r>
+      <w:r>
+        <w:t>C</w:t>
+      </w:r>
+      <w:r>
+        <w:t>harakter Fynn Fish</w:t>
       </w:r>
       <w:bookmarkEnd w:id="6"/>
     </w:p>
@@ -3024,7 +3571,7 @@
           <w:rFonts w:cs="Times New Roman"/>
           <w:szCs w:val="24"/>
         </w:rPr>
-        <w:footnoteReference w:id="35"/>
+        <w:footnoteReference w:id="38"/>
       </w:r>
       <w:r>
         <w:rPr>
@@ -3061,7 +3608,6 @@
           <w:rFonts w:cs="Times New Roman"/>
           <w:szCs w:val="24"/>
         </w:rPr>
-        <w:lastRenderedPageBreak/>
         <w:t xml:space="preserve">Fynn Fish, war vor ihrem Tod die Schwester eines </w:t>
       </w:r>
       <w:r>
@@ -3123,7 +3669,7 @@
           <w:rFonts w:cs="Times New Roman"/>
           <w:szCs w:val="24"/>
         </w:rPr>
-        <w:footnoteReference w:id="36"/>
+        <w:footnoteReference w:id="39"/>
       </w:r>
       <w:r>
         <w:rPr>
@@ -3167,7 +3713,7 @@
           <w:rFonts w:cs="Times New Roman"/>
           <w:szCs w:val="24"/>
         </w:rPr>
-        <w:footnoteReference w:id="37"/>
+        <w:footnoteReference w:id="40"/>
       </w:r>
       <w:r>
         <w:rPr>
@@ -3342,7 +3888,7 @@
           <w:rFonts w:cs="Times New Roman"/>
           <w:szCs w:val="24"/>
         </w:rPr>
-        <w:footnoteReference w:id="38"/>
+        <w:footnoteReference w:id="41"/>
       </w:r>
       <w:r>
         <w:rPr>
@@ -3371,6 +3917,7 @@
           <w:rFonts w:cs="Times New Roman"/>
           <w:szCs w:val="24"/>
         </w:rPr>
+        <w:lastRenderedPageBreak/>
         <w:t>Beschrieben w</w:t>
       </w:r>
       <w:r>
@@ -3393,7 +3940,7 @@
           <w:rFonts w:cs="Times New Roman"/>
           <w:szCs w:val="24"/>
         </w:rPr>
-        <w:footnoteReference w:id="39"/>
+        <w:footnoteReference w:id="42"/>
       </w:r>
     </w:p>
     <w:p>
@@ -3515,7 +4062,7 @@
           <w:rFonts w:cs="Times New Roman"/>
           <w:szCs w:val="24"/>
         </w:rPr>
-        <w:footnoteReference w:id="40"/>
+        <w:footnoteReference w:id="43"/>
       </w:r>
       <w:r>
         <w:rPr>
@@ -5438,57 +5985,29 @@
     <w:p>
       <w:pPr>
         <w:pStyle w:val="KeinLeerraum"/>
+      </w:pPr>
+      <w:r>
         <w:rPr>
           <w:lang w:val="de-DE"/>
         </w:rPr>
-      </w:pPr>
+        <w:t xml:space="preserve">   Bei dem </w:t>
+      </w:r>
+      <w:proofErr w:type="spellStart"/>
       <w:r>
         <w:rPr>
           <w:lang w:val="de-DE"/>
         </w:rPr>
-        <w:t xml:space="preserve">   Bei dem </w:t>
-      </w:r>
-      <w:proofErr w:type="spellStart"/>
+        <w:t>Ribon</w:t>
+      </w:r>
+      <w:proofErr w:type="spellEnd"/>
       <w:r>
         <w:rPr>
           <w:lang w:val="de-DE"/>
         </w:rPr>
-        <w:t>Ribon</w:t>
-      </w:r>
-      <w:proofErr w:type="spellEnd"/>
-      <w:r>
-        <w:rPr>
-          <w:lang w:val="de-DE"/>
-        </w:rPr>
         <w:t xml:space="preserve"> Magazin handelt es sich um eine Monatszeitschrift, die seit 1955 in Japan erschien.</w:t>
       </w:r>
-    </w:p>
-    <w:p>
-      <w:pPr>
-        <w:pStyle w:val="Funote"/>
-      </w:pPr>
-      <w:r>
-        <w:t xml:space="preserve">   </w:t>
-      </w:r>
-      <w:r>
-        <w:rPr>
-          <w:rFonts w:cs="Times New Roman"/>
-        </w:rPr>
-        <w:t>「</w:t>
-      </w:r>
-      <w:r>
-        <w:rPr>
-          <w:rFonts w:ascii="Yu Gothic Medium" w:eastAsia="Yu Gothic Medium" w:hAnsi="Yu Gothic Medium" w:hint="eastAsia"/>
-          <w:color w:val="333333"/>
-          <w:shd w:val="clear" w:color="auto" w:fill="FFFFFF"/>
-        </w:rPr>
-        <w:t>1955年に創刊され、今も少女漫画雑誌の旗手として刊行が続く月刊「りぼん」</w:t>
-      </w:r>
-      <w:r>
-        <w:rPr>
-          <w:rFonts w:cs="Times New Roman"/>
-        </w:rPr>
-        <w:t>」</w:t>
+      <w:r>
+        <w:t xml:space="preserve">  </w:t>
       </w:r>
     </w:p>
   </w:footnote>
@@ -7195,6 +7714,51 @@
         <w:t>, S.61-63.</w:t>
       </w:r>
     </w:p>
+    <w:p>
+      <w:pPr>
+        <w:pStyle w:val="Funote"/>
+        <w:rPr>
+          <w:sz w:val="20"/>
+          <w:szCs w:val="20"/>
+        </w:rPr>
+      </w:pPr>
+      <w:r>
+        <w:rPr>
+          <w:sz w:val="20"/>
+          <w:szCs w:val="20"/>
+        </w:rPr>
+        <w:t xml:space="preserve">    Im Folgenden wird der Titel des Mangas bei Zitaten, nach der Erstnennung, in den Fußnoten mit KKJ </w:t>
+      </w:r>
+      <w:r>
+        <w:rPr>
+          <w:sz w:val="20"/>
+          <w:szCs w:val="20"/>
+        </w:rPr>
+        <w:t xml:space="preserve">und </w:t>
+      </w:r>
+    </w:p>
+    <w:p>
+      <w:pPr>
+        <w:pStyle w:val="Funote"/>
+        <w:rPr>
+          <w:lang w:val="en-DE"/>
+        </w:rPr>
+      </w:pPr>
+      <w:r>
+        <w:rPr>
+          <w:sz w:val="20"/>
+          <w:szCs w:val="20"/>
+        </w:rPr>
+        <w:t xml:space="preserve">    </w:t>
+      </w:r>
+      <w:r>
+        <w:rPr>
+          <w:sz w:val="20"/>
+          <w:szCs w:val="20"/>
+        </w:rPr>
+        <w:t>der Nummer des Bandes abgekürzt.</w:t>
+      </w:r>
+    </w:p>
   </w:footnote>
   <w:footnote w:id="22">
     <w:p>
@@ -7316,6 +7880,9 @@
     <w:p>
       <w:pPr>
         <w:pStyle w:val="KeinLeerraum"/>
+        <w:rPr>
+          <w:lang w:val="de-DE"/>
+        </w:rPr>
       </w:pPr>
       <w:r>
         <w:rPr>
@@ -7325,6 +7892,87 @@
       </w:r>
       <w:r>
         <w:t xml:space="preserve"> </w:t>
+      </w:r>
+      <w:r>
+        <w:rPr>
+          <w:lang w:val="de-DE"/>
+        </w:rPr>
+        <w:t xml:space="preserve">Vgl. </w:t>
+      </w:r>
+      <w:r>
+        <w:rPr>
+          <w:lang w:val="de-DE"/>
+        </w:rPr>
+        <w:t xml:space="preserve">Scheid, Bernhard. Österreichische Akademie der Wissenschaften. Institut für Kultur- und </w:t>
+      </w:r>
+    </w:p>
+    <w:p>
+      <w:pPr>
+        <w:pStyle w:val="KeinLeerraum"/>
+        <w:rPr>
+          <w:lang w:val="de-DE"/>
+        </w:rPr>
+      </w:pPr>
+      <w:r>
+        <w:rPr>
+          <w:lang w:val="de-DE"/>
+        </w:rPr>
+        <w:t xml:space="preserve">    Geistergeschichte </w:t>
+      </w:r>
+      <w:r>
+        <w:rPr>
+          <w:lang w:val="de-DE"/>
+        </w:rPr>
+        <w:t>Asiens. Religion in Japan. Mythen. Jenseitsvorstellungen.</w:t>
+      </w:r>
+      <w:r>
+        <w:rPr>
+          <w:lang w:val="de-DE"/>
+        </w:rPr>
+        <w:t xml:space="preserve"> </w:t>
+      </w:r>
+    </w:p>
+    <w:p>
+      <w:pPr>
+        <w:pStyle w:val="KeinLeerraum"/>
+        <w:rPr>
+          <w:lang w:val="en-US"/>
+        </w:rPr>
+      </w:pPr>
+      <w:r>
+        <w:rPr>
+          <w:lang w:val="en-US"/>
+        </w:rPr>
+        <w:t xml:space="preserve">    </w:t>
+      </w:r>
+      <w:hyperlink r:id="rId14" w:history="1">
+        <w:r>
+          <w:rPr>
+            <w:rStyle w:val="Hyperlink"/>
+          </w:rPr>
+          <w:t>https://www.univie.ac.at/rel_jap/an/Mythen/Jenseits#Der_Gerichtshof_der_Toten</w:t>
+        </w:r>
+      </w:hyperlink>
+      <w:r>
+        <w:rPr>
+          <w:lang w:val="en-US"/>
+        </w:rPr>
+        <w:t xml:space="preserve"> </w:t>
+      </w:r>
+      <w:r>
+        <w:t xml:space="preserve"> </w:t>
+      </w:r>
+      <w:r>
+        <w:rPr>
+          <w:lang w:val="en-US"/>
+        </w:rPr>
+        <w:t xml:space="preserve">(Stand: </w:t>
+      </w:r>
+      <w:r>
+        <w:rPr>
+          <w:lang w:val="en-US"/>
+        </w:rPr>
+        <w:t>11.03.2022)</w:t>
       </w:r>
     </w:p>
   </w:footnote>
@@ -7491,9 +8139,6 @@
     <w:p>
       <w:pPr>
         <w:pStyle w:val="KeinLeerraum"/>
-        <w:rPr>
-          <w:lang w:val="de-DE"/>
-        </w:rPr>
       </w:pPr>
       <w:r>
         <w:rPr>
@@ -7504,199 +8149,59 @@
       <w:r>
         <w:t xml:space="preserve"> </w:t>
       </w:r>
-      <w:proofErr w:type="spellStart"/>
-      <w:r>
-        <w:t>Siehe</w:t>
-      </w:r>
-      <w:proofErr w:type="spellEnd"/>
-      <w:r>
-        <w:t xml:space="preserve"> </w:t>
-      </w:r>
-      <w:r>
-        <w:t>C</w:t>
-      </w:r>
-      <w:r>
-        <w:t xml:space="preserve">over-Art, Bd. 2 und 4-7 </w:t>
-      </w:r>
-    </w:p>
-  </w:footnote>
-  <w:footnote w:id="28">
-    <w:p>
-      <w:pPr>
-        <w:pStyle w:val="KeinLeerraum"/>
-      </w:pPr>
-      <w:r>
-        <w:rPr>
-          <w:rStyle w:val="Funotenzeichen"/>
-        </w:rPr>
-        <w:footnoteRef/>
-      </w:r>
-      <w:r>
-        <w:t xml:space="preserve"> jap. </w:t>
-      </w:r>
-      <w:r>
-        <w:rPr>
-          <w:rFonts w:asciiTheme="minorEastAsia" w:hAnsiTheme="minorEastAsia"/>
+      <w:r>
+        <w:t xml:space="preserve">jap. </w:t>
+      </w:r>
+      <w:r>
+        <w:rPr>
+          <w:rStyle w:val="jpan"/>
+          <w:rFonts w:ascii="Arial" w:hAnsi="Arial" w:cs="Arial"/>
+          <w:color w:val="202122"/>
           <w:sz w:val="16"/>
           <w:szCs w:val="16"/>
           <w:shd w:val="clear" w:color="auto" w:fill="FFFFFF"/>
         </w:rPr>
-        <w:t xml:space="preserve">東大寺 </w:t>
-      </w:r>
-      <w:r>
-        <w:rPr>
-          <w:rFonts w:asciiTheme="minorEastAsia" w:hAnsiTheme="minorEastAsia" w:cs="MS Gothic" w:hint="eastAsia"/>
+        <w:t>日下部</w:t>
+      </w:r>
+      <w:r>
+        <w:rPr>
+          <w:rStyle w:val="jpan"/>
+          <w:rFonts w:ascii="Arial" w:hAnsi="Arial" w:cs="Arial"/>
+          <w:color w:val="202122"/>
           <w:sz w:val="16"/>
           <w:szCs w:val="16"/>
           <w:shd w:val="clear" w:color="auto" w:fill="FFFFFF"/>
         </w:rPr>
-        <w:t>都</w:t>
-      </w:r>
-      <w:r>
-        <w:rPr>
-          <w:rFonts w:eastAsia="MS Gothic" w:cs="Times New Roman"/>
+        <w:t xml:space="preserve"> </w:t>
+      </w:r>
+      <w:r>
+        <w:rPr>
+          <w:rStyle w:val="jpan"/>
+          <w:rFonts w:ascii="Arial" w:hAnsi="Arial" w:cs="Arial"/>
+          <w:color w:val="202122"/>
+          <w:sz w:val="16"/>
+          <w:szCs w:val="16"/>
           <w:shd w:val="clear" w:color="auto" w:fill="FFFFFF"/>
         </w:rPr>
-        <w:t>,</w:t>
-      </w:r>
-      <w:r>
-        <w:rPr>
-          <w:rFonts w:ascii="MS Gothic" w:eastAsia="MS Gothic" w:hAnsi="MS Gothic" w:cs="MS Gothic"/>
+        <w:t>まろん</w:t>
+      </w:r>
+      <w:r>
+        <w:rPr>
           <w:shd w:val="clear" w:color="auto" w:fill="FFFFFF"/>
         </w:rPr>
-        <w:t xml:space="preserve"> </w:t>
-      </w:r>
-      <w:proofErr w:type="spellStart"/>
+        <w:t>, </w:t>
+      </w:r>
       <w:r>
         <w:rPr>
           <w:i/>
           <w:iCs/>
           <w:shd w:val="clear" w:color="auto" w:fill="FFFFFF"/>
         </w:rPr>
-        <w:t>Tōdaiji</w:t>
-      </w:r>
-      <w:proofErr w:type="spellEnd"/>
-      <w:r>
-        <w:rPr>
-          <w:i/>
-          <w:iCs/>
-          <w:shd w:val="clear" w:color="auto" w:fill="FFFFFF"/>
-        </w:rPr>
-        <w:t xml:space="preserve"> </w:t>
-      </w:r>
-      <w:proofErr w:type="spellStart"/>
-      <w:r>
-        <w:rPr>
-          <w:i/>
-          <w:iCs/>
-          <w:shd w:val="clear" w:color="auto" w:fill="FFFFFF"/>
-        </w:rPr>
-        <w:t>Miyako</w:t>
-      </w:r>
-      <w:proofErr w:type="spellEnd"/>
+        <w:t>Kusakabe Maron</w:t>
+      </w:r>
     </w:p>
   </w:footnote>
-  <w:footnote w:id="29">
-    <w:p>
-      <w:pPr>
-        <w:pStyle w:val="Funotentext"/>
-        <w:rPr>
-          <w:sz w:val="20"/>
-          <w:lang w:val="en-DE"/>
-        </w:rPr>
-      </w:pPr>
-      <w:r>
-        <w:rPr>
-          <w:rStyle w:val="Funotenzeichen"/>
-          <w:sz w:val="20"/>
-        </w:rPr>
-        <w:footnoteRef/>
-      </w:r>
-      <w:r>
-        <w:rPr>
-          <w:sz w:val="20"/>
-          <w:lang w:val="en-DE"/>
-        </w:rPr>
-        <w:t xml:space="preserve"> KKJ</w:t>
-      </w:r>
-      <w:r>
-        <w:rPr>
-          <w:sz w:val="20"/>
-          <w:lang w:val="en-DE"/>
-        </w:rPr>
-        <w:t>,</w:t>
-      </w:r>
-      <w:r>
-        <w:rPr>
-          <w:sz w:val="20"/>
-          <w:lang w:val="en-DE"/>
-        </w:rPr>
-        <w:t xml:space="preserve"> Bd. 1, S.8f</w:t>
-      </w:r>
-      <w:r>
-        <w:rPr>
-          <w:sz w:val="20"/>
-          <w:lang w:val="en-DE"/>
-        </w:rPr>
-        <w:t>.</w:t>
-      </w:r>
-    </w:p>
-  </w:footnote>
-  <w:footnote w:id="30">
-    <w:p>
-      <w:pPr>
-        <w:pStyle w:val="KeinLeerraum"/>
-      </w:pPr>
-      <w:r>
-        <w:rPr>
-          <w:rStyle w:val="Funotenzeichen"/>
-        </w:rPr>
-        <w:footnoteRef/>
-      </w:r>
-      <w:r>
-        <w:t xml:space="preserve"> </w:t>
-      </w:r>
-      <w:r>
-        <w:rPr>
-          <w:rStyle w:val="KeinLeerraumZchn"/>
-        </w:rPr>
-        <w:t xml:space="preserve">jap. </w:t>
-      </w:r>
-      <w:r>
-        <w:rPr>
-          <w:rStyle w:val="KeinLeerraumZchn"/>
-          <w:sz w:val="16"/>
-          <w:szCs w:val="16"/>
-        </w:rPr>
-        <w:t>フィン・フィッシュ</w:t>
-      </w:r>
-      <w:r>
-        <w:rPr>
-          <w:rStyle w:val="KeinLeerraumZchn"/>
-        </w:rPr>
-        <w:t>, </w:t>
-      </w:r>
-      <w:r>
-        <w:rPr>
-          <w:rStyle w:val="KeinLeerraumZchn"/>
-          <w:i/>
-          <w:iCs/>
-        </w:rPr>
-        <w:t xml:space="preserve">Fin </w:t>
-      </w:r>
-      <w:proofErr w:type="spellStart"/>
-      <w:r>
-        <w:rPr>
-          <w:rStyle w:val="KeinLeerraumZchn"/>
-          <w:i/>
-          <w:iCs/>
-        </w:rPr>
-        <w:t>Fisshu</w:t>
-      </w:r>
-      <w:proofErr w:type="spellEnd"/>
-    </w:p>
-  </w:footnote>
-  <w:footnote w:id="31">
+  <w:footnote w:id="28">
     <w:p>
       <w:pPr>
         <w:pStyle w:val="KeinLeerraum"/>
@@ -7715,482 +8220,265 @@
       <w:r>
         <w:rPr>
           <w:szCs w:val="20"/>
+          <w:lang w:val="pl-PL"/>
+        </w:rPr>
+        <w:t xml:space="preserve"> </w:t>
+      </w:r>
+      <w:r>
+        <w:rPr>
+          <w:szCs w:val="20"/>
+          <w:lang w:val="pl-PL"/>
+        </w:rPr>
+        <w:t>Vgl.</w:t>
+      </w:r>
+      <w:r>
+        <w:rPr>
+          <w:lang w:val="pl-PL"/>
+        </w:rPr>
+        <w:t xml:space="preserve"> Tanemura, Arina, Kamikaze Kaito Jeanne, Bd. 1, 5. </w:t>
+      </w:r>
+      <w:proofErr w:type="spellStart"/>
+      <w:r>
+        <w:rPr>
           <w:lang w:val="en-US"/>
         </w:rPr>
-        <w:t xml:space="preserve"> </w:t>
-      </w:r>
-      <w:proofErr w:type="spellStart"/>
-      <w:r>
-        <w:rPr>
-          <w:szCs w:val="20"/>
+        <w:t>Auflage</w:t>
+      </w:r>
+      <w:proofErr w:type="spellEnd"/>
+      <w:r>
+        <w:rPr>
           <w:lang w:val="en-US"/>
         </w:rPr>
+        <w:t xml:space="preserve">, Berlin, 2002. </w:t>
+      </w:r>
+      <w:r>
+        <w:rPr>
+          <w:lang w:val="de-DE"/>
+        </w:rPr>
+        <w:t>S. 19-2</w:t>
+      </w:r>
+      <w:r>
+        <w:rPr>
+          <w:lang w:val="de-DE"/>
+        </w:rPr>
+        <w:t>1.</w:t>
+      </w:r>
+    </w:p>
+  </w:footnote>
+  <w:footnote w:id="29">
+    <w:p>
+      <w:pPr>
+        <w:pStyle w:val="KeinLeerraum"/>
+        <w:rPr>
+          <w:lang w:val="de-DE"/>
+        </w:rPr>
+      </w:pPr>
+      <w:r>
+        <w:rPr>
+          <w:rStyle w:val="Funotenzeichen"/>
+        </w:rPr>
+        <w:footnoteRef/>
+      </w:r>
+      <w:r>
+        <w:t xml:space="preserve"> </w:t>
+      </w:r>
+      <w:proofErr w:type="spellStart"/>
+      <w:r>
         <w:t>Vgl</w:t>
       </w:r>
       <w:proofErr w:type="spellEnd"/>
       <w:r>
-        <w:rPr>
-          <w:szCs w:val="20"/>
+        <w:t>.</w:t>
+      </w:r>
+      <w:r>
+        <w:t xml:space="preserve"> </w:t>
+      </w:r>
+      <w:r>
+        <w:rPr>
+          <w:lang w:val="de-DE"/>
+        </w:rPr>
+        <w:t xml:space="preserve">Scheid, Bernhard. Österreichische Akademie der Wissenschaften. Institut für Kultur- und </w:t>
+      </w:r>
+    </w:p>
+    <w:p>
+      <w:pPr>
+        <w:pStyle w:val="KeinLeerraum"/>
+      </w:pPr>
+      <w:r>
+        <w:rPr>
+          <w:lang w:val="de-DE"/>
+        </w:rPr>
+        <w:t xml:space="preserve">    </w:t>
+      </w:r>
+      <w:r>
+        <w:rPr>
+          <w:lang w:val="de-DE"/>
+        </w:rPr>
+        <w:t>Geistergeschichte</w:t>
+      </w:r>
+      <w:r>
+        <w:rPr>
+          <w:lang w:val="de-DE"/>
+        </w:rPr>
+        <w:t xml:space="preserve"> </w:t>
+      </w:r>
+      <w:r>
+        <w:rPr>
+          <w:lang w:val="de-DE"/>
+        </w:rPr>
+        <w:t>Asiens. Religion in Japan. Mythen.</w:t>
+      </w:r>
+      <w:r>
+        <w:rPr>
+          <w:lang w:val="de-DE"/>
+        </w:rPr>
+        <w:t xml:space="preserve"> </w:t>
+      </w:r>
+      <w:proofErr w:type="spellStart"/>
+      <w:r>
+        <w:rPr>
+          <w:lang w:val="de-DE"/>
+        </w:rPr>
+        <w:t>Schreinpriester</w:t>
+      </w:r>
+      <w:proofErr w:type="spellEnd"/>
+      <w:r>
+        <w:rPr>
+          <w:lang w:val="de-DE"/>
+        </w:rPr>
+        <w:t>.</w:t>
+      </w:r>
+    </w:p>
+    <w:p>
+      <w:pPr>
+        <w:pStyle w:val="KeinLeerraum"/>
+        <w:rPr>
           <w:lang w:val="en-US"/>
         </w:rPr>
+      </w:pPr>
+      <w:r>
+        <w:rPr>
+          <w:lang w:val="en-US"/>
+        </w:rPr>
+        <w:t xml:space="preserve"> </w:t>
+      </w:r>
+      <w:r>
+        <w:rPr>
+          <w:lang w:val="en-US"/>
+        </w:rPr>
+        <w:t xml:space="preserve">   </w:t>
+      </w:r>
+      <w:hyperlink r:id="rId15" w:history="1">
+        <w:r>
+          <w:rPr>
+            <w:rStyle w:val="Hyperlink"/>
+          </w:rPr>
+          <w:t>https://www.univie.ac.at/rel_jap/an/Allt</w:t>
+        </w:r>
+        <w:r>
+          <w:rPr>
+            <w:rStyle w:val="Hyperlink"/>
+          </w:rPr>
+          <w:t>a</w:t>
+        </w:r>
+        <w:r>
+          <w:rPr>
+            <w:rStyle w:val="Hyperlink"/>
+          </w:rPr>
+          <w:t>g/Schreinpriester</w:t>
+        </w:r>
+      </w:hyperlink>
+      <w:r>
+        <w:t xml:space="preserve"> (</w:t>
+      </w:r>
+      <w:r>
+        <w:rPr>
+          <w:lang w:val="en-US"/>
+        </w:rPr>
+        <w:t>Stand</w:t>
+      </w:r>
+      <w:r>
+        <w:rPr>
+          <w:lang w:val="en-US"/>
+        </w:rPr>
+        <w:t>: 10.03.2022)</w:t>
+      </w:r>
+    </w:p>
+  </w:footnote>
+  <w:footnote w:id="30">
+    <w:p>
+      <w:pPr>
+        <w:pStyle w:val="KeinLeerraum"/>
+        <w:rPr>
+          <w:lang w:val="de-DE"/>
+        </w:rPr>
+      </w:pPr>
+      <w:r>
+        <w:rPr>
+          <w:rStyle w:val="Funotenzeichen"/>
+        </w:rPr>
+        <w:footnoteRef/>
+      </w:r>
+      <w:r>
+        <w:t xml:space="preserve"> </w:t>
+      </w:r>
+      <w:proofErr w:type="spellStart"/>
+      <w:r>
+        <w:t>Vgl</w:t>
+      </w:r>
+      <w:proofErr w:type="spellEnd"/>
+      <w:r>
         <w:t>.</w:t>
       </w:r>
       <w:r>
-        <w:rPr>
-          <w:lang w:val="en-US"/>
-        </w:rPr>
-        <w:t xml:space="preserve"> </w:t>
-      </w:r>
-      <w:proofErr w:type="spellStart"/>
-      <w:r>
-        <w:rPr>
-          <w:lang w:val="en-US"/>
-        </w:rPr>
-        <w:t>Tanemura</w:t>
-      </w:r>
-      <w:proofErr w:type="spellEnd"/>
-      <w:r>
-        <w:rPr>
-          <w:lang w:val="en-US"/>
-        </w:rPr>
-        <w:t xml:space="preserve">, </w:t>
-      </w:r>
-      <w:proofErr w:type="spellStart"/>
-      <w:r>
-        <w:rPr>
-          <w:lang w:val="en-US"/>
-        </w:rPr>
-        <w:t>Arina</w:t>
-      </w:r>
-      <w:proofErr w:type="spellEnd"/>
-      <w:r>
-        <w:rPr>
-          <w:lang w:val="en-US"/>
-        </w:rPr>
-        <w:t xml:space="preserve">, Kamikaze </w:t>
-      </w:r>
-      <w:proofErr w:type="spellStart"/>
-      <w:r>
-        <w:rPr>
-          <w:lang w:val="en-US"/>
-        </w:rPr>
-        <w:t>Kaito</w:t>
-      </w:r>
-      <w:proofErr w:type="spellEnd"/>
-      <w:r>
-        <w:rPr>
-          <w:lang w:val="en-US"/>
-        </w:rPr>
-        <w:t xml:space="preserve"> Jeanne, Bd. 1, </w:t>
-      </w:r>
-      <w:r>
-        <w:rPr>
-          <w:lang w:val="en-US"/>
-        </w:rPr>
-        <w:t xml:space="preserve">5. </w:t>
-      </w:r>
-      <w:proofErr w:type="spellStart"/>
-      <w:r>
-        <w:rPr>
-          <w:lang w:val="en-US"/>
-        </w:rPr>
-        <w:t>Auflage</w:t>
-      </w:r>
-      <w:proofErr w:type="spellEnd"/>
-      <w:r>
-        <w:rPr>
-          <w:lang w:val="en-US"/>
-        </w:rPr>
-        <w:t xml:space="preserve">, </w:t>
-      </w:r>
-      <w:r>
-        <w:rPr>
-          <w:lang w:val="en-US"/>
-        </w:rPr>
-        <w:t xml:space="preserve">Berlin, 2002. </w:t>
+        <w:t xml:space="preserve"> </w:t>
       </w:r>
       <w:r>
         <w:rPr>
           <w:lang w:val="de-DE"/>
         </w:rPr>
-        <w:t>S. 19-2</w:t>
-      </w:r>
+        <w:t xml:space="preserve">Scheid, Bernhard. Österreichische Akademie der Wissenschaften. Institut für Kultur- und </w:t>
+      </w:r>
+    </w:p>
+    <w:p>
+      <w:pPr>
+        <w:pStyle w:val="KeinLeerraum"/>
+      </w:pPr>
       <w:r>
         <w:rPr>
           <w:lang w:val="de-DE"/>
         </w:rPr>
-        <w:t>1.</w:t>
-      </w:r>
-    </w:p>
-    <w:p>
-      <w:pPr>
-        <w:pStyle w:val="Funote"/>
-        <w:rPr>
-          <w:sz w:val="20"/>
-          <w:szCs w:val="20"/>
-        </w:rPr>
-      </w:pPr>
-      <w:r>
-        <w:rPr>
-          <w:sz w:val="20"/>
-          <w:szCs w:val="20"/>
-        </w:rPr>
-        <w:t xml:space="preserve">    Im F</w:t>
-      </w:r>
-      <w:r>
-        <w:rPr>
-          <w:sz w:val="20"/>
-          <w:szCs w:val="20"/>
-        </w:rPr>
-        <w:t>olgenden</w:t>
-      </w:r>
-      <w:r>
-        <w:rPr>
-          <w:sz w:val="20"/>
-          <w:szCs w:val="20"/>
-        </w:rPr>
-        <w:t xml:space="preserve"> w</w:t>
-      </w:r>
-      <w:r>
-        <w:rPr>
-          <w:sz w:val="20"/>
-          <w:szCs w:val="20"/>
-        </w:rPr>
-        <w:t>ird der Titel des Mangas bei Zitaten</w:t>
-      </w:r>
-      <w:r>
-        <w:rPr>
-          <w:sz w:val="20"/>
-          <w:szCs w:val="20"/>
-        </w:rPr>
-        <w:t>, nach der Erstnennung,</w:t>
-      </w:r>
-      <w:r>
-        <w:rPr>
-          <w:sz w:val="20"/>
-          <w:szCs w:val="20"/>
-        </w:rPr>
-        <w:t xml:space="preserve"> in den </w:t>
-      </w:r>
-      <w:r>
-        <w:rPr>
-          <w:sz w:val="20"/>
-          <w:szCs w:val="20"/>
-        </w:rPr>
-        <w:t xml:space="preserve">Fußnoten mit KKJ </w:t>
-      </w:r>
-      <w:r>
-        <w:rPr>
-          <w:sz w:val="20"/>
-          <w:szCs w:val="20"/>
-        </w:rPr>
-        <w:t xml:space="preserve">und </w:t>
-      </w:r>
-    </w:p>
-    <w:p>
-      <w:pPr>
-        <w:pStyle w:val="Funote"/>
-        <w:rPr>
-          <w:sz w:val="20"/>
-          <w:szCs w:val="20"/>
-        </w:rPr>
-      </w:pPr>
-      <w:r>
-        <w:rPr>
-          <w:sz w:val="20"/>
-          <w:szCs w:val="20"/>
+        <w:t xml:space="preserve">    Geistergeschichte Asiens. Religion in Japan. Mythen. </w:t>
+      </w:r>
+      <w:proofErr w:type="spellStart"/>
+      <w:r>
+        <w:rPr>
+          <w:lang w:val="de-DE"/>
+        </w:rPr>
+        <w:t>Schreinpriester</w:t>
+      </w:r>
+      <w:proofErr w:type="spellEnd"/>
+      <w:r>
+        <w:rPr>
+          <w:lang w:val="de-DE"/>
+        </w:rPr>
+        <w:t>.</w:t>
+      </w:r>
+    </w:p>
+    <w:p>
+      <w:pPr>
+        <w:pStyle w:val="KeinLeerraum"/>
+        <w:rPr>
+          <w:lang w:val="de-DE"/>
+        </w:rPr>
+      </w:pPr>
+      <w:r>
+        <w:rPr>
+          <w:lang w:val="de-DE"/>
         </w:rPr>
         <w:t xml:space="preserve">    </w:t>
       </w:r>
-      <w:r>
-        <w:rPr>
-          <w:sz w:val="20"/>
-          <w:szCs w:val="20"/>
-        </w:rPr>
-        <w:t>der Nummer des Bandes abgekürzt.</w:t>
-      </w:r>
-    </w:p>
-  </w:footnote>
-  <w:footnote w:id="32">
-    <w:p>
-      <w:pPr>
-        <w:pStyle w:val="KeinLeerraum"/>
-      </w:pPr>
-      <w:r>
-        <w:rPr>
-          <w:rStyle w:val="Funotenzeichen"/>
-        </w:rPr>
-        <w:footnoteRef/>
-      </w:r>
-      <w:r>
-        <w:t xml:space="preserve"> jap. </w:t>
-      </w:r>
-      <w:r>
-        <w:rPr>
-          <w:rFonts w:asciiTheme="minorEastAsia" w:hAnsiTheme="minorEastAsia"/>
-          <w:sz w:val="16"/>
-          <w:szCs w:val="16"/>
-          <w:shd w:val="clear" w:color="auto" w:fill="FFFFFF"/>
-        </w:rPr>
-        <w:t xml:space="preserve">東大寺 </w:t>
-      </w:r>
-      <w:r>
-        <w:rPr>
-          <w:rFonts w:asciiTheme="minorEastAsia" w:hAnsiTheme="minorEastAsia" w:cs="MS Gothic" w:hint="eastAsia"/>
-          <w:sz w:val="16"/>
-          <w:szCs w:val="16"/>
-          <w:shd w:val="clear" w:color="auto" w:fill="FFFFFF"/>
-        </w:rPr>
-        <w:t>都</w:t>
-      </w:r>
-      <w:r>
-        <w:rPr>
-          <w:rFonts w:eastAsia="MS Gothic" w:cs="Times New Roman"/>
-          <w:shd w:val="clear" w:color="auto" w:fill="FFFFFF"/>
-        </w:rPr>
-        <w:t>,</w:t>
-      </w:r>
-      <w:r>
-        <w:rPr>
-          <w:rFonts w:ascii="MS Gothic" w:eastAsia="MS Gothic" w:hAnsi="MS Gothic" w:cs="MS Gothic"/>
-          <w:shd w:val="clear" w:color="auto" w:fill="FFFFFF"/>
-        </w:rPr>
-        <w:t xml:space="preserve"> </w:t>
-      </w:r>
-      <w:proofErr w:type="spellStart"/>
-      <w:r>
-        <w:rPr>
-          <w:i/>
-          <w:iCs/>
-          <w:shd w:val="clear" w:color="auto" w:fill="FFFFFF"/>
-        </w:rPr>
-        <w:t>Tōdaiji</w:t>
-      </w:r>
-      <w:proofErr w:type="spellEnd"/>
-      <w:r>
-        <w:rPr>
-          <w:i/>
-          <w:iCs/>
-          <w:shd w:val="clear" w:color="auto" w:fill="FFFFFF"/>
-        </w:rPr>
-        <w:t xml:space="preserve"> </w:t>
-      </w:r>
-      <w:proofErr w:type="spellStart"/>
-      <w:r>
-        <w:rPr>
-          <w:i/>
-          <w:iCs/>
-          <w:shd w:val="clear" w:color="auto" w:fill="FFFFFF"/>
-        </w:rPr>
-        <w:t>Miyako</w:t>
-      </w:r>
-      <w:proofErr w:type="spellEnd"/>
-    </w:p>
-  </w:footnote>
-  <w:footnote w:id="33">
-    <w:p>
-      <w:pPr>
-        <w:pStyle w:val="Funotentext"/>
-        <w:rPr>
-          <w:sz w:val="20"/>
-        </w:rPr>
-      </w:pPr>
-      <w:r>
-        <w:rPr>
-          <w:rStyle w:val="Funotenzeichen"/>
-          <w:sz w:val="20"/>
-        </w:rPr>
-        <w:footnoteRef/>
-      </w:r>
-      <w:r>
-        <w:rPr>
-          <w:sz w:val="20"/>
-          <w:lang w:val="en-DE"/>
-        </w:rPr>
-        <w:t xml:space="preserve"> KKJ</w:t>
-      </w:r>
-      <w:r>
-        <w:rPr>
-          <w:sz w:val="20"/>
-        </w:rPr>
-        <w:t>,</w:t>
-      </w:r>
-      <w:r>
-        <w:rPr>
-          <w:sz w:val="20"/>
-          <w:lang w:val="en-DE"/>
-        </w:rPr>
-        <w:t xml:space="preserve"> Bd. 1, S.8f</w:t>
-      </w:r>
-      <w:r>
-        <w:rPr>
-          <w:sz w:val="20"/>
-        </w:rPr>
-        <w:t>.</w:t>
-      </w:r>
-    </w:p>
-  </w:footnote>
-  <w:footnote w:id="34">
-    <w:p>
-      <w:pPr>
-        <w:pStyle w:val="KeinLeerraum"/>
-        <w:rPr>
-          <w:rFonts w:cs="Times New Roman"/>
-        </w:rPr>
-      </w:pPr>
-      <w:r>
-        <w:rPr>
-          <w:rStyle w:val="Funotenzeichen"/>
-          <w:rFonts w:cs="Times New Roman"/>
-        </w:rPr>
-        <w:footnoteRef/>
-      </w:r>
-      <w:r>
-        <w:rPr>
-          <w:rFonts w:cs="Times New Roman"/>
-        </w:rPr>
-        <w:t xml:space="preserve"> jap. </w:t>
-      </w:r>
-      <w:r>
-        <w:rPr>
-          <w:rFonts w:cs="Times New Roman"/>
-          <w:sz w:val="16"/>
-          <w:szCs w:val="16"/>
-          <w:shd w:val="clear" w:color="auto" w:fill="FFFFFF"/>
-        </w:rPr>
-        <w:t>名古屋</w:t>
-      </w:r>
-      <w:r>
-        <w:rPr>
-          <w:rFonts w:cs="Times New Roman"/>
-          <w:sz w:val="16"/>
-          <w:szCs w:val="16"/>
-          <w:shd w:val="clear" w:color="auto" w:fill="FFFFFF"/>
-        </w:rPr>
-        <w:t xml:space="preserve"> </w:t>
-      </w:r>
-      <w:r>
-        <w:rPr>
-          <w:rFonts w:cs="Times New Roman"/>
-          <w:sz w:val="16"/>
-          <w:szCs w:val="16"/>
-          <w:shd w:val="clear" w:color="auto" w:fill="FFFFFF"/>
-        </w:rPr>
-        <w:t>稚空</w:t>
-      </w:r>
-      <w:r>
-        <w:rPr>
-          <w:rFonts w:cs="Times New Roman"/>
-          <w:shd w:val="clear" w:color="auto" w:fill="FFFFFF"/>
-        </w:rPr>
-        <w:t xml:space="preserve">, </w:t>
-      </w:r>
-      <w:r>
-        <w:rPr>
-          <w:rFonts w:cs="Times New Roman"/>
-          <w:i/>
-          <w:iCs/>
-          <w:shd w:val="clear" w:color="auto" w:fill="FFFFFF"/>
-        </w:rPr>
-        <w:t>Nagoya Chiaki</w:t>
-      </w:r>
-    </w:p>
-  </w:footnote>
-  <w:footnote w:id="35">
-    <w:p>
-      <w:pPr>
-        <w:pStyle w:val="KeinLeerraum"/>
-      </w:pPr>
-      <w:r>
-        <w:rPr>
-          <w:rStyle w:val="Funotenzeichen"/>
-        </w:rPr>
-        <w:footnoteRef/>
-      </w:r>
-      <w:r>
-        <w:t xml:space="preserve"> KKJ, Bd. 1, S.18</w:t>
-      </w:r>
-      <w:r>
-        <w:rPr>
-          <w:lang w:val="de-DE"/>
-        </w:rPr>
-        <w:t>.</w:t>
-      </w:r>
-      <w:r>
-        <w:t xml:space="preserve"> </w:t>
-      </w:r>
-    </w:p>
-  </w:footnote>
-  <w:footnote w:id="36">
-    <w:p>
-      <w:pPr>
-        <w:pStyle w:val="KeinLeerraum"/>
-      </w:pPr>
-      <w:r>
-        <w:rPr>
-          <w:rStyle w:val="Funotenzeichen"/>
-        </w:rPr>
-        <w:footnoteRef/>
-      </w:r>
-      <w:r>
-        <w:t xml:space="preserve"> </w:t>
-      </w:r>
-      <w:r>
-        <w:t>KKJ, Bd. 5, S.87</w:t>
-      </w:r>
-      <w:r>
-        <w:t>.</w:t>
-      </w:r>
-    </w:p>
-  </w:footnote>
-  <w:footnote w:id="37">
-    <w:p>
-      <w:pPr>
-        <w:pStyle w:val="KeinLeerraum"/>
-      </w:pPr>
-      <w:r>
-        <w:rPr>
-          <w:rStyle w:val="Funotenzeichen"/>
-        </w:rPr>
-        <w:footnoteRef/>
-      </w:r>
-      <w:r>
-        <w:t xml:space="preserve"> KKJ, Bd. 5, S.</w:t>
-      </w:r>
-      <w:r>
-        <w:t xml:space="preserve">97. </w:t>
-      </w:r>
-    </w:p>
-  </w:footnote>
-  <w:footnote w:id="38">
-    <w:p>
-      <w:pPr>
-        <w:pStyle w:val="KeinLeerraum"/>
-        <w:rPr>
-          <w:lang w:val="en-US"/>
-        </w:rPr>
-      </w:pPr>
-      <w:r>
-        <w:rPr>
-          <w:rStyle w:val="Funotenzeichen"/>
-        </w:rPr>
-        <w:footnoteRef/>
-      </w:r>
-      <w:r>
-        <w:t xml:space="preserve"> </w:t>
-      </w:r>
-      <w:proofErr w:type="spellStart"/>
-      <w:r>
-        <w:t>Vgl</w:t>
-      </w:r>
-      <w:proofErr w:type="spellEnd"/>
-      <w:r>
-        <w:t>.</w:t>
-      </w:r>
-      <w:r>
-        <w:t xml:space="preserve"> </w:t>
-      </w:r>
-      <w:hyperlink r:id="rId14" w:history="1">
+      <w:hyperlink r:id="rId16" w:history="1">
         <w:r>
           <w:rPr>
             <w:rStyle w:val="Hyperlink"/>
@@ -8203,37 +8491,384 @@
       </w:r>
       <w:r>
         <w:rPr>
-          <w:lang w:val="en-US"/>
-        </w:rPr>
-        <w:t>Stand</w:t>
-      </w:r>
-      <w:r>
-        <w:rPr>
-          <w:lang w:val="en-US"/>
-        </w:rPr>
-        <w:t>: 10.03.2022)</w:t>
-      </w:r>
-    </w:p>
+          <w:lang w:val="de-DE"/>
+        </w:rPr>
+        <w:t>Stand: 10.03.2022)</w:t>
+      </w:r>
+    </w:p>
+  </w:footnote>
+  <w:footnote w:id="31">
+    <w:p>
+      <w:pPr>
+        <w:pStyle w:val="Funotentext"/>
+        <w:rPr>
+          <w:sz w:val="20"/>
+          <w:lang w:val="en-DE"/>
+        </w:rPr>
+      </w:pPr>
+      <w:r>
+        <w:rPr>
+          <w:rStyle w:val="Funotenzeichen"/>
+          <w:sz w:val="20"/>
+        </w:rPr>
+        <w:footnoteRef/>
+      </w:r>
+      <w:r>
+        <w:rPr>
+          <w:sz w:val="20"/>
+          <w:lang w:val="en-DE"/>
+        </w:rPr>
+        <w:t xml:space="preserve"> KKJ</w:t>
+      </w:r>
+      <w:r>
+        <w:rPr>
+          <w:sz w:val="20"/>
+          <w:lang w:val="en-DE"/>
+        </w:rPr>
+        <w:t>,</w:t>
+      </w:r>
+      <w:r>
+        <w:rPr>
+          <w:sz w:val="20"/>
+          <w:lang w:val="en-DE"/>
+        </w:rPr>
+        <w:t xml:space="preserve"> Bd. 1, S.8f</w:t>
+      </w:r>
+      <w:r>
+        <w:rPr>
+          <w:sz w:val="20"/>
+          <w:lang w:val="en-DE"/>
+        </w:rPr>
+        <w:t>.</w:t>
+      </w:r>
+    </w:p>
+  </w:footnote>
+  <w:footnote w:id="32">
     <w:p>
       <w:pPr>
         <w:pStyle w:val="KeinLeerraum"/>
       </w:pPr>
       <w:r>
         <w:rPr>
-          <w:lang w:val="en-US"/>
-        </w:rPr>
-        <w:t xml:space="preserve">    Miko = j</w:t>
+          <w:rStyle w:val="Funotenzeichen"/>
+        </w:rPr>
+        <w:footnoteRef/>
+      </w:r>
+      <w:r>
+        <w:t xml:space="preserve"> </w:t>
+      </w:r>
+      <w:r>
+        <w:rPr>
+          <w:rStyle w:val="KeinLeerraumZchn"/>
+        </w:rPr>
+        <w:t xml:space="preserve">jap. </w:t>
+      </w:r>
+      <w:r>
+        <w:rPr>
+          <w:rStyle w:val="KeinLeerraumZchn"/>
+          <w:sz w:val="16"/>
+          <w:szCs w:val="16"/>
+        </w:rPr>
+        <w:t>フィン・フィッシュ</w:t>
+      </w:r>
+      <w:r>
+        <w:rPr>
+          <w:rStyle w:val="KeinLeerraumZchn"/>
+        </w:rPr>
+        <w:t>, </w:t>
+      </w:r>
+      <w:r>
+        <w:rPr>
+          <w:rStyle w:val="KeinLeerraumZchn"/>
+          <w:i/>
+          <w:iCs/>
+        </w:rPr>
+        <w:t xml:space="preserve">Fin </w:t>
+      </w:r>
+      <w:proofErr w:type="spellStart"/>
+      <w:r>
+        <w:rPr>
+          <w:rStyle w:val="KeinLeerraumZchn"/>
+          <w:i/>
+          <w:iCs/>
+        </w:rPr>
+        <w:t>Fisshu</w:t>
+      </w:r>
+      <w:proofErr w:type="spellEnd"/>
+    </w:p>
+  </w:footnote>
+  <w:footnote w:id="33">
+    <w:p>
+      <w:pPr>
+        <w:pStyle w:val="KeinLeerraum"/>
+      </w:pPr>
+      <w:r>
+        <w:rPr>
+          <w:rStyle w:val="Funotenzeichen"/>
+        </w:rPr>
+        <w:footnoteRef/>
+      </w:r>
+      <w:r>
+        <w:t xml:space="preserve"> jap. </w:t>
+      </w:r>
+      <w:r>
+        <w:rPr>
+          <w:rFonts w:asciiTheme="minorEastAsia" w:hAnsiTheme="minorEastAsia"/>
+          <w:sz w:val="16"/>
+          <w:szCs w:val="16"/>
+          <w:shd w:val="clear" w:color="auto" w:fill="FFFFFF"/>
+        </w:rPr>
+        <w:t xml:space="preserve">東大寺 </w:t>
+      </w:r>
+      <w:r>
+        <w:rPr>
+          <w:rFonts w:asciiTheme="minorEastAsia" w:hAnsiTheme="minorEastAsia" w:cs="MS Gothic" w:hint="eastAsia"/>
+          <w:sz w:val="16"/>
+          <w:szCs w:val="16"/>
+          <w:shd w:val="clear" w:color="auto" w:fill="FFFFFF"/>
+        </w:rPr>
+        <w:t>都</w:t>
+      </w:r>
+      <w:r>
+        <w:rPr>
+          <w:rFonts w:eastAsia="MS Gothic" w:cs="Times New Roman"/>
+          <w:shd w:val="clear" w:color="auto" w:fill="FFFFFF"/>
+        </w:rPr>
+        <w:t>,</w:t>
+      </w:r>
+      <w:r>
+        <w:rPr>
+          <w:rFonts w:ascii="MS Gothic" w:eastAsia="MS Gothic" w:hAnsi="MS Gothic" w:cs="MS Gothic"/>
+          <w:shd w:val="clear" w:color="auto" w:fill="FFFFFF"/>
+        </w:rPr>
+        <w:t xml:space="preserve"> </w:t>
+      </w:r>
+      <w:proofErr w:type="spellStart"/>
+      <w:r>
+        <w:rPr>
+          <w:i/>
+          <w:iCs/>
+          <w:shd w:val="clear" w:color="auto" w:fill="FFFFFF"/>
+        </w:rPr>
+        <w:t>Tōdaiji</w:t>
+      </w:r>
+      <w:proofErr w:type="spellEnd"/>
+      <w:r>
+        <w:rPr>
+          <w:i/>
+          <w:iCs/>
+          <w:shd w:val="clear" w:color="auto" w:fill="FFFFFF"/>
+        </w:rPr>
+        <w:t xml:space="preserve"> </w:t>
+      </w:r>
+      <w:proofErr w:type="spellStart"/>
+      <w:r>
+        <w:rPr>
+          <w:i/>
+          <w:iCs/>
+          <w:shd w:val="clear" w:color="auto" w:fill="FFFFFF"/>
+        </w:rPr>
+        <w:t>Miyako</w:t>
+      </w:r>
+      <w:proofErr w:type="spellEnd"/>
+    </w:p>
+  </w:footnote>
+  <w:footnote w:id="34">
+    <w:p>
+      <w:pPr>
+        <w:pStyle w:val="KeinLeerraum"/>
+      </w:pPr>
+      <w:r>
+        <w:rPr>
+          <w:rStyle w:val="Funotenzeichen"/>
+        </w:rPr>
+        <w:footnoteRef/>
+      </w:r>
+      <w:r>
+        <w:t xml:space="preserve"> </w:t>
+      </w:r>
+      <w:r>
+        <w:t>KKJ, Bd. 1, S.8-10.</w:t>
+      </w:r>
+    </w:p>
+  </w:footnote>
+  <w:footnote w:id="35">
+    <w:p>
+      <w:pPr>
+        <w:pStyle w:val="KeinLeerraum"/>
+      </w:pPr>
+      <w:r>
+        <w:rPr>
+          <w:rStyle w:val="Funotenzeichen"/>
+        </w:rPr>
+        <w:footnoteRef/>
+      </w:r>
+      <w:r>
+        <w:t xml:space="preserve"> </w:t>
+      </w:r>
+      <w:r>
+        <w:t>KKJ,</w:t>
+      </w:r>
+      <w:r>
+        <w:t xml:space="preserve"> Bd. 6, S. 158f. </w:t>
+      </w:r>
+    </w:p>
+  </w:footnote>
+  <w:footnote w:id="36">
+    <w:p>
+      <w:pPr>
+        <w:pStyle w:val="KeinLeerraum"/>
+        <w:rPr>
+          <w:rFonts w:cs="Times New Roman"/>
+        </w:rPr>
+      </w:pPr>
+      <w:r>
+        <w:rPr>
+          <w:rStyle w:val="Funotenzeichen"/>
+          <w:rFonts w:cs="Times New Roman"/>
+        </w:rPr>
+        <w:footnoteRef/>
+      </w:r>
+      <w:r>
+        <w:rPr>
+          <w:rFonts w:cs="Times New Roman"/>
+        </w:rPr>
+        <w:t xml:space="preserve"> jap. </w:t>
+      </w:r>
+      <w:r>
+        <w:rPr>
+          <w:rFonts w:cs="Times New Roman"/>
+          <w:sz w:val="16"/>
+          <w:szCs w:val="16"/>
+          <w:shd w:val="clear" w:color="auto" w:fill="FFFFFF"/>
+        </w:rPr>
+        <w:t>名古屋</w:t>
+      </w:r>
+      <w:r>
+        <w:rPr>
+          <w:rFonts w:cs="Times New Roman"/>
+          <w:sz w:val="16"/>
+          <w:szCs w:val="16"/>
+          <w:shd w:val="clear" w:color="auto" w:fill="FFFFFF"/>
+        </w:rPr>
+        <w:t xml:space="preserve"> </w:t>
+      </w:r>
+      <w:r>
+        <w:rPr>
+          <w:rFonts w:cs="Times New Roman"/>
+          <w:sz w:val="16"/>
+          <w:szCs w:val="16"/>
+          <w:shd w:val="clear" w:color="auto" w:fill="FFFFFF"/>
+        </w:rPr>
+        <w:t>稚空</w:t>
+      </w:r>
+      <w:r>
+        <w:rPr>
+          <w:rFonts w:cs="Times New Roman"/>
+          <w:shd w:val="clear" w:color="auto" w:fill="FFFFFF"/>
+        </w:rPr>
+        <w:t xml:space="preserve">, </w:t>
+      </w:r>
+      <w:r>
+        <w:rPr>
+          <w:rFonts w:cs="Times New Roman"/>
+          <w:i/>
+          <w:iCs/>
+          <w:shd w:val="clear" w:color="auto" w:fill="FFFFFF"/>
+        </w:rPr>
+        <w:t>Nagoya Chiaki</w:t>
+      </w:r>
+    </w:p>
+  </w:footnote>
+  <w:footnote w:id="37">
+    <w:p>
+      <w:pPr>
+        <w:pStyle w:val="KeinLeerraum"/>
+      </w:pPr>
+      <w:r>
+        <w:rPr>
+          <w:rStyle w:val="Funotenzeichen"/>
+        </w:rPr>
+        <w:footnoteRef/>
+      </w:r>
+      <w:r>
+        <w:t xml:space="preserve"> </w:t>
+      </w:r>
+      <w:r>
+        <w:rPr>
+          <w:lang w:val="de-DE"/>
+        </w:rPr>
+        <w:t>j</w:t>
       </w:r>
       <w:r>
         <w:t xml:space="preserve">ap. </w:t>
       </w:r>
-      <w:proofErr w:type="spellStart"/>
-      <w:r>
-        <w:t>Schreindienerin</w:t>
-      </w:r>
-      <w:proofErr w:type="spellEnd"/>
+      <w:r>
+        <w:rPr>
+          <w:rStyle w:val="jpan"/>
+          <w:rFonts w:ascii="Arial" w:hAnsi="Arial" w:cs="Arial"/>
+          <w:color w:val="202122"/>
+          <w:sz w:val="16"/>
+          <w:szCs w:val="16"/>
+          <w:shd w:val="clear" w:color="auto" w:fill="FFFFFF"/>
+        </w:rPr>
+        <w:t>アクセス・タイム</w:t>
+      </w:r>
+      <w:r>
+        <w:rPr>
+          <w:shd w:val="clear" w:color="auto" w:fill="FFFFFF"/>
+        </w:rPr>
+        <w:t>, </w:t>
+      </w:r>
+      <w:proofErr w:type="spellStart"/>
+      <w:r>
+        <w:rPr>
+          <w:i/>
+          <w:iCs/>
+          <w:shd w:val="clear" w:color="auto" w:fill="FFFFFF"/>
+        </w:rPr>
+        <w:t>Akusesu</w:t>
+      </w:r>
+      <w:proofErr w:type="spellEnd"/>
+      <w:r>
+        <w:rPr>
+          <w:i/>
+          <w:iCs/>
+          <w:shd w:val="clear" w:color="auto" w:fill="FFFFFF"/>
+        </w:rPr>
+        <w:t xml:space="preserve"> </w:t>
+      </w:r>
+      <w:proofErr w:type="spellStart"/>
+      <w:r>
+        <w:rPr>
+          <w:i/>
+          <w:iCs/>
+          <w:shd w:val="clear" w:color="auto" w:fill="FFFFFF"/>
+        </w:rPr>
+        <w:t>Taimu</w:t>
+      </w:r>
+      <w:proofErr w:type="spellEnd"/>
+    </w:p>
+  </w:footnote>
+  <w:footnote w:id="38">
+    <w:p>
+      <w:pPr>
+        <w:pStyle w:val="KeinLeerraum"/>
+      </w:pPr>
+      <w:r>
+        <w:rPr>
+          <w:rStyle w:val="Funotenzeichen"/>
+        </w:rPr>
+        <w:footnoteRef/>
+      </w:r>
+      <w:r>
+        <w:t xml:space="preserve"> KKJ, Bd. 1, S.18</w:t>
+      </w:r>
       <w:r>
         <w:t>.</w:t>
+      </w:r>
+      <w:r>
+        <w:t xml:space="preserve"> </w:t>
       </w:r>
     </w:p>
   </w:footnote>
@@ -8241,9 +8876,6 @@
     <w:p>
       <w:pPr>
         <w:pStyle w:val="KeinLeerraum"/>
-        <w:rPr>
-          <w:lang w:val="en-US"/>
-        </w:rPr>
       </w:pPr>
       <w:r>
         <w:rPr>
@@ -8252,16 +8884,10 @@
         <w:footnoteRef/>
       </w:r>
       <w:r>
-        <w:rPr>
-          <w:lang w:val="en-US"/>
-        </w:rPr>
-        <w:t xml:space="preserve"> </w:t>
-      </w:r>
-      <w:r>
-        <w:t>KKJ, Bd. 5, S.8</w:t>
-      </w:r>
-      <w:r>
-        <w:t>8</w:t>
+        <w:t xml:space="preserve"> </w:t>
+      </w:r>
+      <w:r>
+        <w:t>KKJ, Bd. 5, S.87</w:t>
       </w:r>
       <w:r>
         <w:t>.</w:t>
@@ -8269,6 +8895,131 @@
     </w:p>
   </w:footnote>
   <w:footnote w:id="40">
+    <w:p>
+      <w:pPr>
+        <w:pStyle w:val="KeinLeerraum"/>
+      </w:pPr>
+      <w:r>
+        <w:rPr>
+          <w:rStyle w:val="Funotenzeichen"/>
+        </w:rPr>
+        <w:footnoteRef/>
+      </w:r>
+      <w:r>
+        <w:t xml:space="preserve"> KKJ, Bd. 5, S.</w:t>
+      </w:r>
+      <w:r>
+        <w:t xml:space="preserve">97. </w:t>
+      </w:r>
+    </w:p>
+  </w:footnote>
+  <w:footnote w:id="41">
+    <w:p>
+      <w:pPr>
+        <w:pStyle w:val="KeinLeerraum"/>
+        <w:rPr>
+          <w:lang w:val="en-US"/>
+        </w:rPr>
+      </w:pPr>
+      <w:r>
+        <w:rPr>
+          <w:rStyle w:val="Funotenzeichen"/>
+        </w:rPr>
+        <w:footnoteRef/>
+      </w:r>
+      <w:r>
+        <w:t xml:space="preserve"> </w:t>
+      </w:r>
+      <w:proofErr w:type="spellStart"/>
+      <w:r>
+        <w:t>Vgl</w:t>
+      </w:r>
+      <w:proofErr w:type="spellEnd"/>
+      <w:r>
+        <w:t>.</w:t>
+      </w:r>
+      <w:r>
+        <w:t xml:space="preserve"> </w:t>
+      </w:r>
+      <w:hyperlink r:id="rId17" w:history="1">
+        <w:r>
+          <w:rPr>
+            <w:rStyle w:val="Hyperlink"/>
+          </w:rPr>
+          <w:t>https://www.univie.ac.at/rel_jap/an/Alltag/Schreinpriester</w:t>
+        </w:r>
+      </w:hyperlink>
+      <w:r>
+        <w:t xml:space="preserve"> (</w:t>
+      </w:r>
+      <w:r>
+        <w:rPr>
+          <w:lang w:val="en-US"/>
+        </w:rPr>
+        <w:t>Stand</w:t>
+      </w:r>
+      <w:r>
+        <w:rPr>
+          <w:lang w:val="en-US"/>
+        </w:rPr>
+        <w:t>: 10.03.2022)</w:t>
+      </w:r>
+    </w:p>
+    <w:p>
+      <w:pPr>
+        <w:pStyle w:val="KeinLeerraum"/>
+      </w:pPr>
+      <w:r>
+        <w:rPr>
+          <w:lang w:val="en-US"/>
+        </w:rPr>
+        <w:t xml:space="preserve">    Miko = j</w:t>
+      </w:r>
+      <w:r>
+        <w:t xml:space="preserve">ap. </w:t>
+      </w:r>
+      <w:proofErr w:type="spellStart"/>
+      <w:r>
+        <w:t>Schreindienerin</w:t>
+      </w:r>
+      <w:proofErr w:type="spellEnd"/>
+      <w:r>
+        <w:t>.</w:t>
+      </w:r>
+    </w:p>
+  </w:footnote>
+  <w:footnote w:id="42">
+    <w:p>
+      <w:pPr>
+        <w:pStyle w:val="KeinLeerraum"/>
+        <w:rPr>
+          <w:lang w:val="en-US"/>
+        </w:rPr>
+      </w:pPr>
+      <w:r>
+        <w:rPr>
+          <w:rStyle w:val="Funotenzeichen"/>
+        </w:rPr>
+        <w:footnoteRef/>
+      </w:r>
+      <w:r>
+        <w:rPr>
+          <w:lang w:val="en-US"/>
+        </w:rPr>
+        <w:t xml:space="preserve"> </w:t>
+      </w:r>
+      <w:r>
+        <w:t>KKJ, Bd. 5, S.8</w:t>
+      </w:r>
+      <w:r>
+        <w:t>8</w:t>
+      </w:r>
+      <w:r>
+        <w:t>.</w:t>
+      </w:r>
+    </w:p>
+  </w:footnote>
+  <w:footnote w:id="43">
     <w:p>
       <w:pPr>
         <w:pStyle w:val="KeinLeerraum"/>
@@ -10105,6 +10856,47 @@
     <w:basedOn w:val="Absatz-Standardschriftart"/>
     <w:rsid w:val="00081537"/>
   </w:style>
+  <w:style w:type="paragraph" w:styleId="Endnotentext">
+    <w:name w:val="endnote text"/>
+    <w:basedOn w:val="Standard"/>
+    <w:link w:val="EndnotentextZchn"/>
+    <w:uiPriority w:val="99"/>
+    <w:semiHidden/>
+    <w:unhideWhenUsed/>
+    <w:rsid w:val="00223582"/>
+    <w:pPr>
+      <w:spacing w:line="240" w:lineRule="auto"/>
+    </w:pPr>
+    <w:rPr>
+      <w:sz w:val="20"/>
+      <w:szCs w:val="20"/>
+    </w:rPr>
+  </w:style>
+  <w:style w:type="character" w:customStyle="1" w:styleId="EndnotentextZchn">
+    <w:name w:val="Endnotentext Zchn"/>
+    <w:basedOn w:val="Absatz-Standardschriftart"/>
+    <w:link w:val="Endnotentext"/>
+    <w:uiPriority w:val="99"/>
+    <w:semiHidden/>
+    <w:rsid w:val="00223582"/>
+    <w:rPr>
+      <w:rFonts w:ascii="Times New Roman" w:hAnsi="Times New Roman"/>
+      <w:sz w:val="20"/>
+      <w:szCs w:val="20"/>
+      <w:lang w:val="de-DE"/>
+    </w:rPr>
+  </w:style>
+  <w:style w:type="character" w:styleId="Endnotenzeichen">
+    <w:name w:val="endnote reference"/>
+    <w:basedOn w:val="Absatz-Standardschriftart"/>
+    <w:uiPriority w:val="99"/>
+    <w:semiHidden/>
+    <w:unhideWhenUsed/>
+    <w:rsid w:val="00223582"/>
+    <w:rPr>
+      <w:vertAlign w:val="superscript"/>
+    </w:rPr>
+  </w:style>
 </w:styles>
 </file>
 

--- a/Hausarbeit_Heldengeschichte.docx
+++ b/Hausarbeit_Heldengeschichte.docx
@@ -1140,7 +1140,10 @@
         <w:footnoteReference w:id="1"/>
       </w:r>
       <w:r>
-        <w:t xml:space="preserve"> und es stellt sich die Frage, ob sich die klassische Heldenreise auch auf diese Medien anwenden lässt. Deshalb wird i</w:t>
+        <w:t xml:space="preserve"> und es stellt sich die Frage, ob sich die klassische Heldenreise auch auf diese Medien anwenden lässt. </w:t>
+      </w:r>
+      <w:r>
+        <w:t>Deshalb wird i</w:t>
       </w:r>
       <w:r>
         <w:t xml:space="preserve">n dieser Hausarbeit </w:t>
@@ -1455,6 +1458,65 @@
         <w:rPr>
           <w:rFonts w:cs="Times New Roman"/>
         </w:rPr>
+        <w:t>Es wird untersucht, ob Fynn Fish</w:t>
+      </w:r>
+      <w:r>
+        <w:rPr>
+          <w:rFonts w:cs="Times New Roman"/>
+        </w:rPr>
+        <w:t xml:space="preserve">, die für den eigentlichen Hauptcharakter </w:t>
+      </w:r>
+      <w:proofErr w:type="spellStart"/>
+      <w:r>
+        <w:rPr>
+          <w:rFonts w:cs="Times New Roman"/>
+        </w:rPr>
+        <w:t>Marron</w:t>
+      </w:r>
+      <w:proofErr w:type="spellEnd"/>
+      <w:r>
+        <w:rPr>
+          <w:rFonts w:cs="Times New Roman"/>
+        </w:rPr>
+        <w:t xml:space="preserve"> </w:t>
+      </w:r>
+      <w:proofErr w:type="spellStart"/>
+      <w:r>
+        <w:rPr>
+          <w:rFonts w:cs="Times New Roman"/>
+        </w:rPr>
+        <w:t>Kusakabe</w:t>
+      </w:r>
+      <w:proofErr w:type="spellEnd"/>
+      <w:r>
+        <w:rPr>
+          <w:rFonts w:cs="Times New Roman"/>
+        </w:rPr>
+        <w:t xml:space="preserve">, nach Vogler, </w:t>
+      </w:r>
+      <w:r>
+        <w:rPr>
+          <w:rFonts w:cs="Times New Roman"/>
+        </w:rPr>
+        <w:t xml:space="preserve">den Mentor bzw. den gefallenen Mentor darstellt, in ihrer eigenen Geschichte als Held bezeichnet werden kann oder nicht. </w:t>
+      </w:r>
+      <w:r>
+        <w:rPr>
+          <w:rFonts w:cs="Times New Roman"/>
+        </w:rPr>
+        <w:t xml:space="preserve"> </w:t>
+      </w:r>
+    </w:p>
+    <w:p>
+      <w:pPr>
+        <w:rPr>
+          <w:rFonts w:cs="Times New Roman"/>
+        </w:rPr>
+      </w:pPr>
+      <w:r>
+        <w:rPr>
+          <w:rFonts w:cs="Times New Roman"/>
+        </w:rPr>
         <w:t>Dabei wird wie folgt vorgegangen</w:t>
       </w:r>
       <w:r>
@@ -1467,25 +1529,138 @@
         <w:rPr>
           <w:rFonts w:cs="Times New Roman"/>
         </w:rPr>
-        <w:t xml:space="preserve"> Zunächst wird auf den Autor bzw. Zeichner eingegangen und das Werk kurz beschrieben. Im Anschluss dem entsprechenden Genre verordnet und die Zielgruppe erfasst</w:t>
-      </w:r>
-      <w:r>
-        <w:rPr>
-          <w:rFonts w:cs="Times New Roman"/>
-        </w:rPr>
-        <w:t>. Danach</w:t>
-      </w:r>
-      <w:r>
-        <w:rPr>
-          <w:rFonts w:cs="Times New Roman"/>
-        </w:rPr>
-        <w:t xml:space="preserve"> wird die Figur der Fynn Fish beschrieben und ihre Entwicklung anhand </w:t>
-      </w:r>
-      <w:r>
-        <w:rPr>
-          <w:rFonts w:cs="Times New Roman"/>
-        </w:rPr>
-        <w:t>dem Geschichtsverlauf nachvollzogen und überlegt,</w:t>
+        <w:t xml:space="preserve"> </w:t>
+      </w:r>
+    </w:p>
+    <w:p>
+      <w:pPr>
+        <w:rPr>
+          <w:rFonts w:cs="Times New Roman"/>
+        </w:rPr>
+      </w:pPr>
+      <w:r>
+        <w:rPr>
+          <w:rFonts w:cs="Times New Roman"/>
+        </w:rPr>
+        <w:t>Zuerst wird auf die Autorin und</w:t>
+      </w:r>
+      <w:r>
+        <w:rPr>
+          <w:rFonts w:cs="Times New Roman"/>
+        </w:rPr>
+        <w:t xml:space="preserve"> kurz auf ihren Werdegang und einige ihrer Werke eingegangen. </w:t>
+      </w:r>
+      <w:r>
+        <w:rPr>
+          <w:rFonts w:cs="Times New Roman"/>
+        </w:rPr>
+        <w:t xml:space="preserve"> </w:t>
+      </w:r>
+      <w:r>
+        <w:rPr>
+          <w:rFonts w:cs="Times New Roman"/>
+        </w:rPr>
+        <w:t>Danach folgen allgemeine Angaben zum behandelnden Werk und in welchem Genre es sich verorten lässt</w:t>
+      </w:r>
+      <w:r>
+        <w:rPr>
+          <w:rFonts w:cs="Times New Roman"/>
+        </w:rPr>
+        <w:t xml:space="preserve"> und </w:t>
+      </w:r>
+      <w:r>
+        <w:rPr>
+          <w:rFonts w:cs="Times New Roman"/>
+        </w:rPr>
+        <w:t xml:space="preserve">für welche </w:t>
+      </w:r>
+      <w:r>
+        <w:rPr>
+          <w:rFonts w:cs="Times New Roman"/>
+        </w:rPr>
+        <w:t xml:space="preserve">Zielgruppe </w:t>
+      </w:r>
+      <w:r>
+        <w:rPr>
+          <w:rFonts w:cs="Times New Roman"/>
+        </w:rPr>
+        <w:t>es intendiert ist</w:t>
+      </w:r>
+      <w:r>
+        <w:rPr>
+          <w:rFonts w:cs="Times New Roman"/>
+        </w:rPr>
+        <w:t xml:space="preserve">. </w:t>
+      </w:r>
+    </w:p>
+    <w:p>
+      <w:pPr>
+        <w:rPr>
+          <w:rFonts w:cs="Times New Roman"/>
+        </w:rPr>
+      </w:pPr>
+      <w:r>
+        <w:rPr>
+          <w:rFonts w:cs="Times New Roman"/>
+        </w:rPr>
+        <w:t>Danach</w:t>
+      </w:r>
+      <w:r>
+        <w:rPr>
+          <w:rFonts w:cs="Times New Roman"/>
+        </w:rPr>
+        <w:t xml:space="preserve"> w</w:t>
+      </w:r>
+      <w:r>
+        <w:rPr>
+          <w:rFonts w:cs="Times New Roman"/>
+        </w:rPr>
+        <w:t>erden die wichtigsten Figuren des Mangas kurz vorgestellt.</w:t>
+      </w:r>
+    </w:p>
+    <w:p>
+      <w:pPr>
+        <w:rPr>
+          <w:rFonts w:cs="Times New Roman"/>
+        </w:rPr>
+      </w:pPr>
+      <w:r>
+        <w:rPr>
+          <w:rFonts w:cs="Times New Roman"/>
+        </w:rPr>
+        <w:t xml:space="preserve">Im Hauptteil wird </w:t>
+      </w:r>
+      <w:r>
+        <w:rPr>
+          <w:rFonts w:cs="Times New Roman"/>
+        </w:rPr>
+        <w:t xml:space="preserve">die Figur </w:t>
+      </w:r>
+      <w:proofErr w:type="gramStart"/>
+      <w:r>
+        <w:rPr>
+          <w:rFonts w:cs="Times New Roman"/>
+        </w:rPr>
+        <w:t>der Fynn Fish</w:t>
+      </w:r>
+      <w:proofErr w:type="gramEnd"/>
+      <w:r>
+        <w:rPr>
+          <w:rFonts w:cs="Times New Roman"/>
+        </w:rPr>
+        <w:t xml:space="preserve"> beschrieben und ihre Entwicklung anhand </w:t>
+      </w:r>
+      <w:r>
+        <w:rPr>
+          <w:rFonts w:cs="Times New Roman"/>
+        </w:rPr>
+        <w:t xml:space="preserve">ihrem </w:t>
+      </w:r>
+      <w:r>
+        <w:rPr>
+          <w:rFonts w:cs="Times New Roman"/>
+        </w:rPr>
+        <w:t>Geschichtsverlauf nachvollzogen und überlegt,</w:t>
       </w:r>
       <w:r>
         <w:rPr>
@@ -1499,13 +1674,12 @@
         </w:rPr>
         <w:t xml:space="preserve"> eine Interpretation des Heldenzyklus nach Christopher Vogler möglich ist.</w:t>
       </w:r>
-    </w:p>
-    <w:p>
-      <w:pPr>
-        <w:rPr>
-          <w:rFonts w:cs="Times New Roman"/>
-        </w:rPr>
-      </w:pPr>
+      <w:r>
+        <w:rPr>
+          <w:rFonts w:cs="Times New Roman"/>
+        </w:rPr>
+        <w:t xml:space="preserve"> </w:t>
+      </w:r>
       <w:r>
         <w:rPr>
           <w:rFonts w:cs="Times New Roman"/>
@@ -1573,7 +1747,33 @@
         <w:rPr>
           <w:rFonts w:cs="Times New Roman"/>
         </w:rPr>
-        <w:t xml:space="preserve">Manga </w:t>
+        <w:t>Manga</w:t>
+      </w:r>
+      <w:r>
+        <w:rPr>
+          <w:rFonts w:cs="Times New Roman"/>
+        </w:rPr>
+        <w:t xml:space="preserve">, Kamikaze </w:t>
+      </w:r>
+      <w:proofErr w:type="spellStart"/>
+      <w:r>
+        <w:rPr>
+          <w:rFonts w:cs="Times New Roman"/>
+        </w:rPr>
+        <w:t>Kaito</w:t>
+      </w:r>
+      <w:proofErr w:type="spellEnd"/>
+      <w:r>
+        <w:rPr>
+          <w:rFonts w:cs="Times New Roman"/>
+        </w:rPr>
+        <w:t xml:space="preserve"> Jeanne,</w:t>
+      </w:r>
+      <w:r>
+        <w:rPr>
+          <w:rFonts w:cs="Times New Roman"/>
+        </w:rPr>
+        <w:t xml:space="preserve"> </w:t>
       </w:r>
       <w:r>
         <w:rPr>
@@ -1598,7 +1798,19 @@
         <w:rPr>
           <w:rFonts w:cs="Times New Roman"/>
         </w:rPr>
-        <w:t xml:space="preserve"> Arina </w:t>
+        <w:t>.</w:t>
+      </w:r>
+      <w:r>
+        <w:rPr>
+          <w:rFonts w:cs="Times New Roman"/>
+        </w:rPr>
+        <w:t xml:space="preserve"> </w:t>
+      </w:r>
+      <w:r>
+        <w:rPr>
+          <w:rFonts w:cs="Times New Roman"/>
+        </w:rPr>
+        <w:t xml:space="preserve">Arina </w:t>
       </w:r>
       <w:proofErr w:type="spellStart"/>
       <w:r>
@@ -1610,6 +1822,24 @@
       <w:proofErr w:type="spellEnd"/>
       <w:r>
         <w:rPr>
+          <w:rFonts w:cs="Times New Roman"/>
+        </w:rPr>
+        <w:t xml:space="preserve"> wurde am 12.03.1978 geboren und stammt aus</w:t>
+      </w:r>
+      <w:r>
+        <w:rPr>
+          <w:rFonts w:cs="Times New Roman"/>
+        </w:rPr>
+        <w:t xml:space="preserve"> </w:t>
+      </w:r>
+      <w:r>
+        <w:rPr>
+          <w:rFonts w:cs="Times New Roman"/>
+        </w:rPr>
+        <w:t>der Präfektur Aichi.</w:t>
+      </w:r>
+      <w:r>
+        <w:rPr>
           <w:rStyle w:val="Funotenzeichen"/>
           <w:rFonts w:cs="Times New Roman"/>
         </w:rPr>
@@ -1619,30 +1849,50 @@
         <w:rPr>
           <w:rFonts w:cs="Times New Roman"/>
         </w:rPr>
-        <w:t>. Es</w:t>
-      </w:r>
-      <w:r>
-        <w:rPr>
-          <w:rFonts w:cs="Times New Roman"/>
-        </w:rPr>
-        <w:t xml:space="preserve"> erschien erstmals im Februar 1998 im </w:t>
-      </w:r>
-      <w:proofErr w:type="spellStart"/>
+        <w:t xml:space="preserve"> </w:t>
+      </w:r>
+      <w:r>
+        <w:rPr>
+          <w:rFonts w:cs="Times New Roman"/>
+        </w:rPr>
+        <w:t>Sie</w:t>
+      </w:r>
+      <w:r>
+        <w:rPr>
+          <w:rFonts w:cs="Times New Roman"/>
+        </w:rPr>
+        <w:t xml:space="preserve"> debütierte 1996 mit der Kurzgeschichte </w:t>
+      </w:r>
       <w:r>
         <w:rPr>
           <w:rFonts w:cs="Times New Roman"/>
           <w:i/>
           <w:iCs/>
         </w:rPr>
-        <w:t>Ribon</w:t>
-      </w:r>
-      <w:proofErr w:type="spellEnd"/>
+        <w:t>The Style oft he Second Love</w:t>
+      </w:r>
+      <w:r>
+        <w:rPr>
+          <w:rFonts w:cs="Times New Roman"/>
+        </w:rPr>
+        <w:t xml:space="preserve"> und arbeitete bis 2011 exklusiv für das </w:t>
+      </w:r>
+      <w:proofErr w:type="spellStart"/>
       <w:r>
         <w:rPr>
           <w:rFonts w:cs="Times New Roman"/>
           <w:i/>
           <w:iCs/>
         </w:rPr>
+        <w:t>Ribon</w:t>
+      </w:r>
+      <w:proofErr w:type="spellEnd"/>
+      <w:r>
+        <w:rPr>
+          <w:rFonts w:cs="Times New Roman"/>
+          <w:i/>
+          <w:iCs/>
+        </w:rPr>
         <w:t xml:space="preserve"> Magazine</w:t>
       </w:r>
       <w:r>
@@ -1656,46 +1906,7 @@
         <w:rPr>
           <w:rFonts w:cs="Times New Roman"/>
         </w:rPr>
-        <w:t xml:space="preserve">. </w:t>
-      </w:r>
-    </w:p>
-    <w:p>
-      <w:pPr>
-        <w:rPr>
-          <w:rFonts w:cs="Times New Roman"/>
-        </w:rPr>
-      </w:pPr>
-      <w:r>
-        <w:rPr>
-          <w:rFonts w:cs="Times New Roman"/>
-        </w:rPr>
-        <w:t xml:space="preserve">Arina </w:t>
-      </w:r>
-      <w:proofErr w:type="spellStart"/>
-      <w:r>
-        <w:rPr>
-          <w:rFonts w:cs="Times New Roman"/>
-        </w:rPr>
-        <w:t>Tanemura</w:t>
-      </w:r>
-      <w:proofErr w:type="spellEnd"/>
-      <w:r>
-        <w:rPr>
-          <w:rFonts w:cs="Times New Roman"/>
-        </w:rPr>
-        <w:t xml:space="preserve"> wurde am 12.03.1978 geboren und stammt aus</w:t>
-      </w:r>
-      <w:r>
-        <w:rPr>
-          <w:rFonts w:cs="Times New Roman"/>
-        </w:rPr>
-        <w:t xml:space="preserve"> </w:t>
-      </w:r>
-      <w:r>
-        <w:rPr>
-          <w:rFonts w:cs="Times New Roman"/>
-        </w:rPr>
-        <w:t>der Präfektur Aichi.</w:t>
+        <w:t>.</w:t>
       </w:r>
       <w:r>
         <w:rPr>
@@ -1710,11 +1921,30 @@
         </w:rPr>
         <w:t xml:space="preserve"> </w:t>
       </w:r>
-      <w:r>
-        <w:rPr>
-          <w:rFonts w:cs="Times New Roman"/>
-        </w:rPr>
-        <w:t>Weitere bekannte Werke der Künstlerin, die alle im</w:t>
+    </w:p>
+    <w:p>
+      <w:pPr>
+        <w:rPr>
+          <w:rFonts w:cs="Times New Roman"/>
+        </w:rPr>
+      </w:pPr>
+      <w:r>
+        <w:rPr>
+          <w:rFonts w:cs="Times New Roman"/>
+        </w:rPr>
+        <w:t>Weitere bekannte Werke der Künstlerin, die alle</w:t>
+      </w:r>
+      <w:r>
+        <w:rPr>
+          <w:rFonts w:cs="Times New Roman"/>
+        </w:rPr>
+        <w:t>samt</w:t>
+      </w:r>
+      <w:r>
+        <w:rPr>
+          <w:rFonts w:cs="Times New Roman"/>
+        </w:rPr>
+        <w:t xml:space="preserve"> im</w:t>
       </w:r>
       <w:r>
         <w:rPr>
@@ -2158,47 +2388,357 @@
       </w:pPr>
       <w:bookmarkStart w:id="4" w:name="_Toc97822149"/>
       <w:r>
+        <w:t xml:space="preserve"> </w:t>
+      </w:r>
+      <w:r>
+        <w:t xml:space="preserve">Der Manga Kamikaze </w:t>
+      </w:r>
+      <w:proofErr w:type="spellStart"/>
+      <w:r>
+        <w:t>Kaito</w:t>
+      </w:r>
+      <w:proofErr w:type="spellEnd"/>
+      <w:r>
+        <w:t xml:space="preserve"> Jeanne</w:t>
+      </w:r>
+      <w:bookmarkEnd w:id="4"/>
+    </w:p>
+    <w:p>
+      <w:pPr>
+        <w:rPr>
+          <w:rFonts w:cs="Times New Roman"/>
+        </w:rPr>
+      </w:pPr>
+      <w:r>
+        <w:rPr>
+          <w:rFonts w:cs="Times New Roman"/>
+        </w:rPr>
+        <w:t xml:space="preserve">Die Serie </w:t>
+      </w:r>
+      <w:r>
+        <w:rPr>
+          <w:rFonts w:cs="Times New Roman"/>
+        </w:rPr>
+        <w:t>erschien erstmals</w:t>
+      </w:r>
+      <w:r>
+        <w:rPr>
+          <w:rFonts w:cs="Times New Roman"/>
+        </w:rPr>
+        <w:t xml:space="preserve"> </w:t>
+      </w:r>
+      <w:r>
+        <w:rPr>
+          <w:rFonts w:cs="Times New Roman"/>
+        </w:rPr>
+        <w:t xml:space="preserve">im </w:t>
+      </w:r>
+      <w:r>
+        <w:rPr>
+          <w:rFonts w:cs="Times New Roman"/>
+        </w:rPr>
+        <w:t>Februar 1998 im</w:t>
+      </w:r>
+      <w:r>
+        <w:rPr>
+          <w:rFonts w:cs="Times New Roman"/>
+        </w:rPr>
+        <w:t xml:space="preserve"> </w:t>
+      </w:r>
+      <w:proofErr w:type="spellStart"/>
+      <w:r>
+        <w:rPr>
+          <w:rFonts w:cs="Times New Roman"/>
+        </w:rPr>
+        <w:t>Ribon</w:t>
+      </w:r>
+      <w:proofErr w:type="spellEnd"/>
+      <w:r>
+        <w:rPr>
+          <w:rFonts w:cs="Times New Roman"/>
+        </w:rPr>
+        <w:t xml:space="preserve"> Magazine und </w:t>
+      </w:r>
+      <w:r>
+        <w:rPr>
+          <w:rFonts w:cs="Times New Roman"/>
+        </w:rPr>
+        <w:t>endete nach 30 Kapiteln, im Juli 2000.</w:t>
+      </w:r>
+      <w:r>
+        <w:rPr>
+          <w:rStyle w:val="Funotenzeichen"/>
+          <w:rFonts w:cs="Times New Roman"/>
+        </w:rPr>
+        <w:footnoteReference w:id="15"/>
+      </w:r>
+      <w:r>
+        <w:rPr>
+          <w:rFonts w:cs="Times New Roman"/>
+        </w:rPr>
+        <w:t xml:space="preserve"> </w:t>
+      </w:r>
+      <w:r>
+        <w:rPr>
+          <w:rFonts w:cs="Times New Roman"/>
+        </w:rPr>
+        <w:t xml:space="preserve">Es wurden sieben Einzelbände herausgebracht. </w:t>
+      </w:r>
+    </w:p>
+    <w:p>
+      <w:pPr>
+        <w:rPr>
+          <w:rFonts w:cs="Times New Roman"/>
+        </w:rPr>
+      </w:pPr>
+      <w:r>
+        <w:rPr>
+          <w:rFonts w:cs="Times New Roman"/>
+        </w:rPr>
         <w:lastRenderedPageBreak/>
-        <w:t xml:space="preserve"> </w:t>
-      </w:r>
-      <w:r>
-        <w:t xml:space="preserve">Der Manga Kamikaze </w:t>
-      </w:r>
-      <w:proofErr w:type="spellStart"/>
-      <w:r>
+        <w:t>In Deutschland wurde der Manga von Egmont Manga &amp; Anime erstmals am 15.07.2001 herausgegeben und umfasst ebenfalls sieben Bände.</w:t>
+      </w:r>
+      <w:r>
+        <w:rPr>
+          <w:rStyle w:val="Funotenzeichen"/>
+          <w:rFonts w:cs="Times New Roman"/>
+        </w:rPr>
+        <w:footnoteReference w:id="16"/>
+      </w:r>
+      <w:r>
+        <w:rPr>
+          <w:rFonts w:cs="Times New Roman"/>
+        </w:rPr>
+        <w:t xml:space="preserve"> Für die Untersuchung liegen die deutschen Ausgaben des Mangas vor, die 2002 im Egmont MANGA &amp; ANIME EUROPE (EMA) Verlag, Berlin erschienen sind und von Rie Kasai aus dem japanischen übersetzt wurden. Daher werden in dieser Hausarbeit auch die deutschen Namen verwendet. </w:t>
+      </w:r>
+    </w:p>
+    <w:p>
+      <w:pPr>
+        <w:rPr>
+          <w:rFonts w:cs="Times New Roman"/>
+        </w:rPr>
+      </w:pPr>
+      <w:r>
+        <w:rPr>
+          <w:rFonts w:cs="Times New Roman"/>
+        </w:rPr>
+        <w:t xml:space="preserve">In der Hauptgeschichte geht es um die 16-jährige Schülerin </w:t>
+      </w:r>
+      <w:proofErr w:type="spellStart"/>
+      <w:r>
+        <w:rPr>
+          <w:rFonts w:cs="Times New Roman"/>
+        </w:rPr>
+        <w:t>Marron</w:t>
+      </w:r>
+      <w:proofErr w:type="spellEnd"/>
+      <w:r>
+        <w:rPr>
+          <w:rFonts w:cs="Times New Roman"/>
+        </w:rPr>
+        <w:t xml:space="preserve"> </w:t>
+      </w:r>
+      <w:proofErr w:type="spellStart"/>
+      <w:r>
+        <w:rPr>
+          <w:rFonts w:cs="Times New Roman"/>
+        </w:rPr>
+        <w:t>Kusakabe</w:t>
+      </w:r>
+      <w:proofErr w:type="spellEnd"/>
+      <w:r>
+        <w:rPr>
+          <w:rStyle w:val="Funotenzeichen"/>
+          <w:rFonts w:cs="Times New Roman"/>
+        </w:rPr>
+        <w:footnoteReference w:id="17"/>
+      </w:r>
+      <w:r>
+        <w:rPr>
+          <w:rFonts w:cs="Times New Roman"/>
+        </w:rPr>
+        <w:t xml:space="preserve">, die ein Doppelleben führt: Während sie tagsüber ihren Alltag als Schülerin lebt, verwandelt sie sich nachts in die Reinkarnation von Jeanne d’Arc: </w:t>
+      </w:r>
+      <w:proofErr w:type="spellStart"/>
+      <w:r>
+        <w:rPr>
+          <w:rFonts w:cs="Times New Roman"/>
+        </w:rPr>
         <w:t>Kaito</w:t>
       </w:r>
       <w:proofErr w:type="spellEnd"/>
       <w:r>
-        <w:t xml:space="preserve"> Jeanne</w:t>
-      </w:r>
-      <w:bookmarkEnd w:id="4"/>
-    </w:p>
-    <w:p>
-      <w:pPr>
-        <w:rPr>
-          <w:rFonts w:cs="Times New Roman"/>
-        </w:rPr>
-      </w:pPr>
-      <w:r>
-        <w:rPr>
-          <w:rFonts w:cs="Times New Roman"/>
-        </w:rPr>
-        <w:t xml:space="preserve">Die Manga-Serie Kamikaze </w:t>
-      </w:r>
-      <w:proofErr w:type="spellStart"/>
-      <w:r>
-        <w:rPr>
-          <w:rFonts w:cs="Times New Roman"/>
-        </w:rPr>
-        <w:t>Kaito</w:t>
-      </w:r>
-      <w:proofErr w:type="spellEnd"/>
-      <w:r>
-        <w:rPr>
-          <w:rFonts w:cs="Times New Roman"/>
-        </w:rPr>
-        <w:t xml:space="preserve"> Jeanne wird zusätzlich ins „</w:t>
+        <w:rPr>
+          <w:rFonts w:cs="Times New Roman"/>
+        </w:rPr>
+        <w:t xml:space="preserve"> Jeanne, um Dämonen, die vom Teufel geschickt werden zu jagen. Dies tut sie, um Gott und die Welt vor dem Untergang zu bewahren.</w:t>
+      </w:r>
+    </w:p>
+    <w:p>
+      <w:r>
+        <w:rPr>
+          <w:rFonts w:cs="Times New Roman"/>
+        </w:rPr>
+        <w:t>In den Jahren 1999 bis 2000 wurden außerdem 44 Folgen, des gleichnamigen Animes in Japan ausgestrahlt.</w:t>
+      </w:r>
+      <w:r>
+        <w:rPr>
+          <w:rStyle w:val="Funotenzeichen"/>
+          <w:rFonts w:cs="Times New Roman"/>
+        </w:rPr>
+        <w:footnoteReference w:id="18"/>
+      </w:r>
+      <w:r>
+        <w:t xml:space="preserve"> In Deutschland erfolgte die Erstausstrahlung des in zwei Staffeln aufgeteilten Animes am 27.08.2001 auf RTL 2.</w:t>
+      </w:r>
+      <w:r>
+        <w:rPr>
+          <w:rStyle w:val="Funotenzeichen"/>
+        </w:rPr>
+        <w:footnoteReference w:id="19"/>
+      </w:r>
+      <w:r>
+        <w:t xml:space="preserve"> Da der Anime inhaltlich teilweise vom Manga abweicht ist er nicht Gegenstand der Untersuchung. </w:t>
+      </w:r>
+    </w:p>
+    <w:p>
+      <w:pPr>
+        <w:rPr>
+          <w:rFonts w:cs="Times New Roman"/>
+        </w:rPr>
+      </w:pPr>
+      <w:r>
+        <w:rPr>
+          <w:rFonts w:cs="Times New Roman"/>
+        </w:rPr>
+        <w:t xml:space="preserve">Der Manga behandelt neben den, für den </w:t>
+      </w:r>
+      <w:proofErr w:type="spellStart"/>
+      <w:r>
+        <w:rPr>
+          <w:rFonts w:cs="Times New Roman"/>
+        </w:rPr>
+        <w:t>Shojo</w:t>
+      </w:r>
+      <w:proofErr w:type="spellEnd"/>
+      <w:r>
+        <w:rPr>
+          <w:rFonts w:cs="Times New Roman"/>
+        </w:rPr>
+        <w:t xml:space="preserve">-Genre gewohnten Themen wie : „Liebe“ und „Freundschaft“ zusätzlich Themen wie „Tod“, „Geschichte“, „Glaube“ und „Religion“. So wird im vierten Band beispielsweise der Hauptcharakter mit dem Tod eines Freundes konfrontiert. Es wird die Geschichte von Jeanne d‘Arc, der Nationalheldin von Frankreich, in Band 6 des Mangas aufgegriffen und Serie übergreifend verschiedene religiöse Aspekte miteinander vermischt. </w:t>
+      </w:r>
+    </w:p>
+    <w:p>
+      <w:pPr>
+        <w:rPr>
+          <w:rFonts w:cs="Times New Roman"/>
+        </w:rPr>
+      </w:pPr>
+    </w:p>
+    <w:p>
+      <w:pPr>
+        <w:rPr>
+          <w:rFonts w:cs="Times New Roman"/>
+          <w:color w:val="FF0000"/>
+        </w:rPr>
+      </w:pPr>
+      <w:r>
+        <w:rPr>
+          <w:rFonts w:cs="Times New Roman"/>
+        </w:rPr>
+        <w:t>So scheint es in der Welt der Protagonistin nur einen Gott zu geben, der den Menschen in Form des Windes begegnet</w:t>
+      </w:r>
+      <w:r>
+        <w:rPr>
+          <w:rStyle w:val="Funotenzeichen"/>
+          <w:rFonts w:cs="Times New Roman"/>
+        </w:rPr>
+        <w:footnoteReference w:id="20"/>
+      </w:r>
+      <w:r>
+        <w:rPr>
+          <w:rFonts w:cs="Times New Roman"/>
+        </w:rPr>
+        <w:t xml:space="preserve"> und an den christlichen Glauben angelehnt ist. Dies zeigt sich zum einen dadurch, dass sich die Protagonistin durch ein rosenkranzähnliches Kreuz, in die Wiedergeburt von Jeanne d‘Arc verwandelt,</w:t>
+      </w:r>
+      <w:r>
+        <w:rPr>
+          <w:rStyle w:val="Funotenzeichen"/>
+          <w:rFonts w:cs="Times New Roman"/>
+        </w:rPr>
+        <w:footnoteReference w:id="21"/>
+      </w:r>
+      <w:r>
+        <w:rPr>
+          <w:rFonts w:cs="Times New Roman"/>
+        </w:rPr>
+        <w:t xml:space="preserve"> zum anderen dadurch, dass sie einen Engel als Unterstützung hat. Zudem wird dem Hauptcharakter im siebten Band von Gott erklärt, dass </w:t>
+      </w:r>
+      <w:r>
+        <w:rPr>
+          <w:rFonts w:cs="Times New Roman"/>
+        </w:rPr>
+        <w:lastRenderedPageBreak/>
+        <w:t>sie nicht nur die Reinkarnation von Jeanne d’Arc ist, sondern auch von Eva, der Frau von Adam aus dem Alten Testament.</w:t>
+      </w:r>
+      <w:r>
+        <w:rPr>
+          <w:rStyle w:val="Funotenzeichen"/>
+          <w:rFonts w:cs="Times New Roman"/>
+        </w:rPr>
+        <w:footnoteReference w:id="22"/>
+      </w:r>
+      <w:r>
+        <w:rPr>
+          <w:rFonts w:cs="Times New Roman"/>
+        </w:rPr>
+        <w:t xml:space="preserve"> Daher wird das Thema „Wiedergeburt“ behandelt, was </w:t>
+      </w:r>
+      <w:r>
+        <w:rPr>
+          <w:rFonts w:cs="Times New Roman"/>
+        </w:rPr>
+        <w:t>beispielsweise</w:t>
+      </w:r>
+      <w:r>
+        <w:rPr>
+          <w:rFonts w:cs="Times New Roman"/>
+        </w:rPr>
+        <w:t xml:space="preserve"> ein Bestandteil der buddhistischen </w:t>
+      </w:r>
+      <w:r>
+        <w:rPr>
+          <w:rFonts w:cs="Times New Roman"/>
+          <w:color w:val="000000" w:themeColor="text1"/>
+        </w:rPr>
+        <w:t>Glaubensrichtung ist.</w:t>
+      </w:r>
+      <w:r>
+        <w:rPr>
+          <w:rStyle w:val="Funotenzeichen"/>
+          <w:rFonts w:cs="Times New Roman"/>
+          <w:color w:val="000000" w:themeColor="text1"/>
+        </w:rPr>
+        <w:footnoteReference w:id="23"/>
+      </w:r>
+    </w:p>
+    <w:p>
+      <w:pPr>
+        <w:rPr>
+          <w:rFonts w:cs="Times New Roman"/>
+        </w:rPr>
+      </w:pPr>
+      <w:r>
+        <w:rPr>
+          <w:rFonts w:cs="Times New Roman"/>
+        </w:rPr>
+        <w:t>V</w:t>
+      </w:r>
+      <w:r>
+        <w:rPr>
+          <w:rFonts w:cs="Times New Roman"/>
+        </w:rPr>
+        <w:t xml:space="preserve">erordnet wird der Manga laut anisearch.de im wesentlich als Actiondrama. Als Nebengenre werden unter anderem Fantasy, Komödie, </w:t>
       </w:r>
       <w:proofErr w:type="spellStart"/>
       <w:r>
@@ -2212,283 +2752,20 @@
         <w:rPr>
           <w:rFonts w:cs="Times New Roman"/>
         </w:rPr>
-        <w:t xml:space="preserve"> Girl“-Genre</w:t>
+        <w:t xml:space="preserve"> Girl</w:t>
       </w:r>
       <w:r>
         <w:rPr>
           <w:rStyle w:val="Funotenzeichen"/>
           <w:rFonts w:cs="Times New Roman"/>
         </w:rPr>
-        <w:footnoteReference w:id="15"/>
-      </w:r>
-      <w:r>
-        <w:rPr>
-          <w:rFonts w:cs="Times New Roman"/>
-        </w:rPr>
-        <w:t xml:space="preserve"> eingeordnet. Die Serie endete nach sieben Bänden, mit insgesamt 30 Kapiteln, im Juli 2000.</w:t>
-      </w:r>
-      <w:r>
-        <w:rPr>
-          <w:rStyle w:val="Funotenzeichen"/>
-          <w:rFonts w:cs="Times New Roman"/>
-        </w:rPr>
-        <w:footnoteReference w:id="16"/>
-      </w:r>
-      <w:r>
-        <w:rPr>
-          <w:rFonts w:cs="Times New Roman"/>
-        </w:rPr>
-        <w:t xml:space="preserve"> In Deutschland wurde der Manga von Egmont Manga &amp; Anime erstmals am 15.07.2001 herausgegeben und umfasst ebenfalls sieben Bände.</w:t>
-      </w:r>
-      <w:r>
-        <w:rPr>
-          <w:rStyle w:val="Funotenzeichen"/>
-          <w:rFonts w:cs="Times New Roman"/>
-        </w:rPr>
-        <w:footnoteReference w:id="17"/>
-      </w:r>
-      <w:r>
-        <w:rPr>
-          <w:rFonts w:cs="Times New Roman"/>
-        </w:rPr>
-        <w:t xml:space="preserve"> Für die Untersuchung liegen die deutschen Ausgaben des Mangas vor, die 2002 im Egmont MANGA &amp; ANIME EUROPE (EMA) Verlag, Berlin erschienen sind und von Rie Kasai aus dem japanischen übersetzt wurden. Daher werden in dieser Hausarbeit auch die deutschen Namen verwendet. </w:t>
-      </w:r>
-    </w:p>
-    <w:p>
-      <w:pPr>
-        <w:rPr>
-          <w:rFonts w:cs="Times New Roman"/>
-        </w:rPr>
-      </w:pPr>
-      <w:r>
-        <w:rPr>
-          <w:rFonts w:cs="Times New Roman"/>
-        </w:rPr>
-        <w:t xml:space="preserve">In der Hauptgeschichte geht es um die 16-jährige Schülerin </w:t>
-      </w:r>
-      <w:proofErr w:type="spellStart"/>
-      <w:r>
-        <w:rPr>
-          <w:rFonts w:cs="Times New Roman"/>
-        </w:rPr>
-        <w:t>Marron</w:t>
-      </w:r>
-      <w:proofErr w:type="spellEnd"/>
-      <w:r>
-        <w:rPr>
-          <w:rFonts w:cs="Times New Roman"/>
-        </w:rPr>
-        <w:t xml:space="preserve"> </w:t>
-      </w:r>
-      <w:proofErr w:type="spellStart"/>
-      <w:r>
-        <w:rPr>
-          <w:rFonts w:cs="Times New Roman"/>
-        </w:rPr>
-        <w:t>Kusakabe</w:t>
-      </w:r>
-      <w:proofErr w:type="spellEnd"/>
-      <w:r>
-        <w:rPr>
-          <w:rStyle w:val="Funotenzeichen"/>
-          <w:rFonts w:cs="Times New Roman"/>
-        </w:rPr>
-        <w:footnoteReference w:id="18"/>
-      </w:r>
-      <w:r>
-        <w:rPr>
-          <w:rFonts w:cs="Times New Roman"/>
-        </w:rPr>
-        <w:t xml:space="preserve">, die ein Doppelleben führt: Während sie tagsüber ihren Alltag als Schülerin lebt, verwandelt sie sich nachts in die Reinkarnation von Jeanne d’Arc: </w:t>
-      </w:r>
-      <w:proofErr w:type="spellStart"/>
-      <w:r>
-        <w:rPr>
-          <w:rFonts w:cs="Times New Roman"/>
-        </w:rPr>
-        <w:t>Kaito</w:t>
-      </w:r>
-      <w:proofErr w:type="spellEnd"/>
-      <w:r>
-        <w:rPr>
-          <w:rFonts w:cs="Times New Roman"/>
-        </w:rPr>
-        <w:t xml:space="preserve"> Jeanne, um Dämonen, die vom Teufel geschickt werden zu jagen. Dies tut sie, um Gott und die Welt vor dem Untergang zu bewahren.</w:t>
-      </w:r>
-    </w:p>
-    <w:p>
-      <w:r>
-        <w:rPr>
-          <w:rFonts w:cs="Times New Roman"/>
-        </w:rPr>
-        <w:t>In den Jahren 1999 bis 2000 wurden außerdem 44 Folgen, des gleichnamigen Animes in Japan ausgestrahlt.</w:t>
-      </w:r>
-      <w:r>
-        <w:rPr>
-          <w:rStyle w:val="Funotenzeichen"/>
-          <w:rFonts w:cs="Times New Roman"/>
-        </w:rPr>
-        <w:footnoteReference w:id="19"/>
-      </w:r>
-      <w:r>
-        <w:t xml:space="preserve"> In Deutschland erfolgte die Erstausstrahlung des in zwei Staffeln aufgeteilten Animes am 27.08.2001 auf RTL 2.</w:t>
-      </w:r>
-      <w:r>
-        <w:rPr>
-          <w:rStyle w:val="Funotenzeichen"/>
-        </w:rPr>
-        <w:footnoteReference w:id="20"/>
-      </w:r>
-      <w:r>
-        <w:t xml:space="preserve"> Da der Anime inhaltlich teilweise vom Manga abweicht ist er nicht Gegenstand der Untersuchung. </w:t>
-      </w:r>
-    </w:p>
-    <w:p>
-      <w:pPr>
-        <w:rPr>
-          <w:rFonts w:cs="Times New Roman"/>
-        </w:rPr>
-      </w:pPr>
-      <w:r>
-        <w:rPr>
-          <w:rFonts w:cs="Times New Roman"/>
-        </w:rPr>
-        <w:t xml:space="preserve">Der Manga behandelt neben den, für den </w:t>
-      </w:r>
-      <w:proofErr w:type="spellStart"/>
-      <w:r>
-        <w:rPr>
-          <w:rFonts w:cs="Times New Roman"/>
-        </w:rPr>
-        <w:t>Shojo</w:t>
-      </w:r>
-      <w:proofErr w:type="spellEnd"/>
-      <w:r>
-        <w:rPr>
-          <w:rFonts w:cs="Times New Roman"/>
-        </w:rPr>
-        <w:t xml:space="preserve">-Genre gewohnten Themen wie : „Liebe“ und „Freundschaft“ zusätzlich Themen wie „Tod“, „Geschichte“, „Glaube“ und „Religion“. So wird im vierten Band beispielsweise der Hauptcharakter mit dem Tod eines Freundes konfrontiert. Es wird die Geschichte von Jeanne d‘Arc, der Nationalheldin von Frankreich, in Band 6 des Mangas aufgegriffen und Serie übergreifend verschiedene religiöse Aspekte miteinander vermischt. </w:t>
-      </w:r>
-    </w:p>
-    <w:p>
-      <w:pPr>
-        <w:rPr>
-          <w:rFonts w:cs="Times New Roman"/>
-        </w:rPr>
-      </w:pPr>
-    </w:p>
-    <w:p>
-      <w:pPr>
-        <w:rPr>
-          <w:rFonts w:cs="Times New Roman"/>
-          <w:color w:val="FF0000"/>
-        </w:rPr>
-      </w:pPr>
-      <w:r>
-        <w:rPr>
-          <w:rFonts w:cs="Times New Roman"/>
-        </w:rPr>
-        <w:lastRenderedPageBreak/>
-        <w:t>So scheint es in der Welt der Protagonistin nur einen Gott zu geben, der den Menschen in Form des Windes begegnet</w:t>
-      </w:r>
-      <w:r>
-        <w:rPr>
-          <w:rStyle w:val="Funotenzeichen"/>
-          <w:rFonts w:cs="Times New Roman"/>
-        </w:rPr>
-        <w:footnoteReference w:id="21"/>
-      </w:r>
-      <w:r>
-        <w:rPr>
-          <w:rFonts w:cs="Times New Roman"/>
-        </w:rPr>
-        <w:t xml:space="preserve"> und an den christlichen Glauben angelehnt ist. Dies zeigt sich zum einen dadurch, dass sich die Protagonistin durch ein rosenkranzähnliches Kreuz, in die Wiedergeburt von Jeanne d‘Arc verwandelt,</w:t>
-      </w:r>
-      <w:r>
-        <w:rPr>
-          <w:rStyle w:val="Funotenzeichen"/>
-          <w:rFonts w:cs="Times New Roman"/>
-        </w:rPr>
-        <w:footnoteReference w:id="22"/>
-      </w:r>
-      <w:r>
-        <w:rPr>
-          <w:rFonts w:cs="Times New Roman"/>
-        </w:rPr>
-        <w:t xml:space="preserve"> zum anderen dadurch, dass sie einen Engel als Unterstützung hat. Zudem wird dem Hauptcharakter im siebten Band von Gott erklärt, dass sie nicht nur die Reinkarnation von Jeanne d’Arc ist, sondern auch von Eva, der Frau von Adam aus dem Alten Testament.</w:t>
-      </w:r>
-      <w:r>
-        <w:rPr>
-          <w:rStyle w:val="Funotenzeichen"/>
-          <w:rFonts w:cs="Times New Roman"/>
-        </w:rPr>
-        <w:footnoteReference w:id="23"/>
-      </w:r>
-      <w:r>
-        <w:rPr>
-          <w:rFonts w:cs="Times New Roman"/>
-        </w:rPr>
-        <w:t xml:space="preserve"> Daher wird das Thema „Wiedergeburt“ behandelt, was </w:t>
-      </w:r>
-      <w:r>
-        <w:rPr>
-          <w:rFonts w:cs="Times New Roman"/>
-        </w:rPr>
-        <w:t>beispielsweise</w:t>
-      </w:r>
-      <w:r>
-        <w:rPr>
-          <w:rFonts w:cs="Times New Roman"/>
-        </w:rPr>
-        <w:t xml:space="preserve"> ein Bestandteil der buddhistischen </w:t>
-      </w:r>
-      <w:r>
-        <w:rPr>
-          <w:rFonts w:cs="Times New Roman"/>
-          <w:color w:val="000000" w:themeColor="text1"/>
-        </w:rPr>
-        <w:t>Glaubensrichtung ist.</w:t>
-      </w:r>
-      <w:r>
-        <w:rPr>
-          <w:rStyle w:val="Funotenzeichen"/>
-          <w:rFonts w:cs="Times New Roman"/>
-          <w:color w:val="000000" w:themeColor="text1"/>
-        </w:rPr>
         <w:footnoteReference w:id="24"/>
       </w:r>
-    </w:p>
-    <w:p>
-      <w:pPr>
-        <w:rPr>
-          <w:rFonts w:cs="Times New Roman"/>
-        </w:rPr>
-      </w:pPr>
-      <w:r>
-        <w:rPr>
-          <w:rFonts w:cs="Times New Roman"/>
-        </w:rPr>
-        <w:t>V</w:t>
-      </w:r>
-      <w:r>
-        <w:rPr>
-          <w:rFonts w:cs="Times New Roman"/>
-        </w:rPr>
-        <w:t xml:space="preserve">erordnet wird der Manga laut anisearch.de im wesentlich als Actiondrama. Als Nebengenre werden unter anderem Fantasy, Komödie, </w:t>
-      </w:r>
-      <w:proofErr w:type="spellStart"/>
-      <w:r>
-        <w:rPr>
-          <w:rFonts w:cs="Times New Roman"/>
-        </w:rPr>
-        <w:t>Magical</w:t>
-      </w:r>
-      <w:proofErr w:type="spellEnd"/>
-      <w:r>
-        <w:rPr>
-          <w:rFonts w:cs="Times New Roman"/>
-        </w:rPr>
-        <w:t xml:space="preserve"> Girl, Psychodrama und Romanze genannt. </w:t>
+      <w:r>
+        <w:rPr>
+          <w:rFonts w:cs="Times New Roman"/>
+        </w:rPr>
+        <w:t xml:space="preserve">, Psychodrama und Romanze genannt. </w:t>
       </w:r>
     </w:p>
     <w:p>
@@ -2641,14 +2918,53 @@
         <w:t xml:space="preserve"> die wichtigsten Figuren, die im Manga vorkommen </w:t>
       </w:r>
       <w:r>
-        <w:t>kurz vorgestellt, damit die Handlung verständlich ist</w:t>
+        <w:t xml:space="preserve">kurz vorgestellt, damit die Handlung </w:t>
+      </w:r>
+      <w:r>
+        <w:t xml:space="preserve">im Folgenden Kapitel </w:t>
+      </w:r>
+      <w:r>
+        <w:t xml:space="preserve">verständlich </w:t>
+      </w:r>
+      <w:r>
+        <w:t>wird</w:t>
+      </w:r>
+      <w:r>
+        <w:t xml:space="preserve">. </w:t>
+      </w:r>
+    </w:p>
+    <w:p/>
+    <w:p>
+      <w:proofErr w:type="spellStart"/>
+      <w:r>
+        <w:t>Marron</w:t>
+      </w:r>
+      <w:proofErr w:type="spellEnd"/>
+      <w:r>
+        <w:t xml:space="preserve"> </w:t>
+      </w:r>
+      <w:proofErr w:type="spellStart"/>
+      <w:r>
+        <w:t>Kusakabe</w:t>
+      </w:r>
+      <w:proofErr w:type="spellEnd"/>
+      <w:r>
+        <w:rPr>
+          <w:rStyle w:val="Funotenzeichen"/>
+        </w:rPr>
+        <w:footnoteReference w:id="27"/>
       </w:r>
       <w:r>
         <w:t>:</w:t>
       </w:r>
     </w:p>
-    <w:p/>
-    <w:p>
+    <w:p>
+      <w:r>
+        <w:t xml:space="preserve">Hauptfigur ist die 16-jährige </w:t>
+      </w:r>
+      <w:r>
+        <w:t xml:space="preserve">Schülerin </w:t>
+      </w:r>
       <w:proofErr w:type="spellStart"/>
       <w:r>
         <w:t>Marron</w:t>
@@ -2663,35 +2979,14 @@
       </w:r>
       <w:proofErr w:type="spellEnd"/>
       <w:r>
-        <w:rPr>
-          <w:rStyle w:val="Funotenzeichen"/>
-        </w:rPr>
-        <w:footnoteReference w:id="27"/>
-      </w:r>
-      <w:r>
-        <w:t>:</w:t>
-      </w:r>
-    </w:p>
-    <w:p>
-      <w:r>
-        <w:t xml:space="preserve">Hauptfigur ist die 16-jährige </w:t>
-      </w:r>
-      <w:r>
-        <w:t xml:space="preserve">Schülerin </w:t>
-      </w:r>
-      <w:proofErr w:type="spellStart"/>
-      <w:r>
-        <w:t>Marron</w:t>
-      </w:r>
-      <w:proofErr w:type="spellEnd"/>
-      <w:r>
-        <w:t xml:space="preserve"> </w:t>
-      </w:r>
-      <w:proofErr w:type="spellStart"/>
-      <w:r>
-        <w:t>Kusakabe</w:t>
-      </w:r>
-      <w:proofErr w:type="spellEnd"/>
+        <w:t xml:space="preserve"> </w:t>
+      </w:r>
+      <w:r>
+        <w:rPr>
+          <w:color w:val="ED7D31" w:themeColor="accent2"/>
+        </w:rPr>
+        <w:t>(Abb. Cover-Art, Bd. 2)</w:t>
+      </w:r>
       <w:r>
         <w:t xml:space="preserve">, die </w:t>
       </w:r>
@@ -2703,98 +2998,6 @@
       </w:r>
       <w:r>
         <w:t xml:space="preserve"> Apartment in einem der oberen Stockwerke eines mehrstöckigen Wohnblockes wohnt. Ihre Eltern leben der Zeit im Ausland und sie hat keinen Kontakt zu ihnen. </w:t>
-      </w:r>
-    </w:p>
-    <w:p>
-      <w:proofErr w:type="spellStart"/>
-      <w:r>
-        <w:t>Marron</w:t>
-      </w:r>
-      <w:proofErr w:type="spellEnd"/>
-      <w:r>
-        <w:t xml:space="preserve"> hat </w:t>
-      </w:r>
-      <w:r>
-        <w:t>„</w:t>
-      </w:r>
-      <w:r>
-        <w:t>hellbraunes</w:t>
-      </w:r>
-      <w:r>
-        <w:t>, leicht lockiges Haar</w:t>
-      </w:r>
-      <w:r>
-        <w:t xml:space="preserve"> und hellbraune Augen“</w:t>
-      </w:r>
-      <w:r>
-        <w:t xml:space="preserve"> </w:t>
-      </w:r>
-      <w:r>
-        <w:rPr>
-          <w:color w:val="ED7D31" w:themeColor="accent2"/>
-        </w:rPr>
-        <w:t xml:space="preserve">(Abb. </w:t>
-      </w:r>
-      <w:r>
-        <w:rPr>
-          <w:color w:val="ED7D31" w:themeColor="accent2"/>
-        </w:rPr>
-        <w:t>Cover-Art, Bd. 2 und 4-7</w:t>
-      </w:r>
-      <w:r>
-        <w:rPr>
-          <w:color w:val="ED7D31" w:themeColor="accent2"/>
-        </w:rPr>
-        <w:t>)</w:t>
-      </w:r>
-      <w:r>
-        <w:t xml:space="preserve">, </w:t>
-      </w:r>
-      <w:r>
-        <w:t>dass</w:t>
-      </w:r>
-      <w:r>
-        <w:t xml:space="preserve"> sie meist offen trägt</w:t>
-      </w:r>
-      <w:r>
-        <w:t xml:space="preserve"> und an den Seiten je einen </w:t>
-      </w:r>
-      <w:proofErr w:type="spellStart"/>
-      <w:r>
-        <w:t>duttähnlichen</w:t>
-      </w:r>
-      <w:proofErr w:type="spellEnd"/>
-      <w:r>
-        <w:t xml:space="preserve"> Kringel</w:t>
-      </w:r>
-      <w:r>
-        <w:t xml:space="preserve"> </w:t>
-      </w:r>
-      <w:r>
-        <w:rPr>
-          <w:color w:val="ED7D31" w:themeColor="accent2"/>
-        </w:rPr>
-        <w:t xml:space="preserve">(Abb. </w:t>
-      </w:r>
-      <w:proofErr w:type="spellStart"/>
-      <w:r>
-        <w:rPr>
-          <w:color w:val="ED7D31" w:themeColor="accent2"/>
-        </w:rPr>
-        <w:t>Marron</w:t>
-      </w:r>
-      <w:proofErr w:type="spellEnd"/>
-      <w:r>
-        <w:rPr>
-          <w:color w:val="ED7D31" w:themeColor="accent2"/>
-        </w:rPr>
-        <w:t>)</w:t>
-      </w:r>
-      <w:r>
-        <w:t xml:space="preserve">. </w:t>
-      </w:r>
-      <w:r>
-        <w:t xml:space="preserve">Sie trägt in der Regel ihre Schuluniform oder mädchenhafte Blusen, Kleider und Röcke.  </w:t>
       </w:r>
     </w:p>
     <w:p>
@@ -2967,7 +3170,6 @@
           <w:rFonts w:cs="Times New Roman"/>
           <w:szCs w:val="24"/>
         </w:rPr>
-        <w:lastRenderedPageBreak/>
         <w:t xml:space="preserve">kurzen, </w:t>
       </w:r>
       <w:r>
@@ -3059,6 +3261,7 @@
         </w:rPr>
       </w:pPr>
       <w:r>
+        <w:lastRenderedPageBreak/>
         <w:t>Als Waffe trägt Jeanne ein rotes Gymnastikband mit sich.</w:t>
       </w:r>
       <w:r>
@@ -3090,6 +3293,46 @@
         <w:footnoteReference w:id="31"/>
       </w:r>
     </w:p>
+    <w:p>
+      <w:proofErr w:type="spellStart"/>
+      <w:r>
+        <w:t>Marron</w:t>
+      </w:r>
+      <w:proofErr w:type="spellEnd"/>
+      <w:r>
+        <w:t xml:space="preserve"> bzw. Jeanne</w:t>
+      </w:r>
+      <w:r>
+        <w:t xml:space="preserve"> ist der Charakter, der nach Vogler als der Held bezeichnet wird. Junge Leserinnen und Leser können sich mit diesem Charakter iden</w:t>
+      </w:r>
+      <w:r>
+        <w:t>t</w:t>
+      </w:r>
+      <w:r>
+        <w:t>ifi</w:t>
+      </w:r>
+      <w:r>
+        <w:t>zi</w:t>
+      </w:r>
+      <w:r>
+        <w:t>eren, da Probleme im Elternhaus, Gefühle von Einsamkeit, Suche nach dem ei</w:t>
+      </w:r>
+      <w:r>
+        <w:t>genen</w:t>
+      </w:r>
+      <w:r>
+        <w:t xml:space="preserve"> Ich, einen großen Teil im Leben von</w:t>
+      </w:r>
+      <w:r>
+        <w:t xml:space="preserve"> Jugendlichen in der Pubertät ausmachen.</w:t>
+      </w:r>
+      <w:r>
+        <w:rPr>
+          <w:rStyle w:val="Funotenzeichen"/>
+        </w:rPr>
+        <w:footnoteReference w:id="32"/>
+      </w:r>
+    </w:p>
     <w:p/>
     <w:p>
       <w:r>
@@ -3101,7 +3344,7 @@
           <w:rFonts w:cs="Times New Roman"/>
           <w:color w:val="000000" w:themeColor="text1"/>
         </w:rPr>
-        <w:footnoteReference w:id="32"/>
+        <w:footnoteReference w:id="33"/>
       </w:r>
       <w:r>
         <w:t>:</w:t>
@@ -3148,108 +3391,158 @@
         <w:t xml:space="preserve">, als der Teufel versucht, diese in einem finalen Schlag mit in den Tod zu reißen. </w:t>
       </w:r>
     </w:p>
-    <w:p/>
-    <w:p>
-      <w:r>
-        <w:t xml:space="preserve">Miyako </w:t>
-      </w:r>
-      <w:proofErr w:type="spellStart"/>
-      <w:r>
-        <w:t>Todaji</w:t>
-      </w:r>
-      <w:proofErr w:type="spellEnd"/>
+    <w:p>
+      <w:r>
+        <w:t xml:space="preserve">Aus Sicht der Heldin </w:t>
+      </w:r>
+      <w:r>
+        <w:t>nimmt sie verschiedene Rollen ein.</w:t>
+      </w:r>
+      <w:r>
+        <w:t xml:space="preserve"> Auf die in Kapitel 3 noch einmal ausführlich eingegangen wird.</w:t>
+      </w:r>
+      <w:r>
+        <w:t xml:space="preserve"> Zum einen ist sie </w:t>
+      </w:r>
+      <w:proofErr w:type="spellStart"/>
+      <w:r>
+        <w:t>Marrons</w:t>
+      </w:r>
+      <w:proofErr w:type="spellEnd"/>
+      <w:r>
+        <w:t xml:space="preserve"> </w:t>
+      </w:r>
+      <w:r>
+        <w:t xml:space="preserve"> Ally aber auch </w:t>
+      </w:r>
+      <w:r>
+        <w:t>(gefallene</w:t>
+      </w:r>
+      <w:r>
+        <w:t>r</w:t>
+      </w:r>
+      <w:r>
+        <w:t>/dunkle</w:t>
+      </w:r>
+      <w:r>
+        <w:t>r</w:t>
+      </w:r>
+      <w:r>
+        <w:t xml:space="preserve">) </w:t>
+      </w:r>
+      <w:r>
+        <w:t>Mentor</w:t>
+      </w:r>
       <w:r>
         <w:rPr>
           <w:rStyle w:val="Funotenzeichen"/>
-          <w:rFonts w:cs="Times New Roman"/>
-        </w:rPr>
-        <w:footnoteReference w:id="33"/>
-      </w:r>
-      <w:r>
-        <w:t>:</w:t>
-      </w:r>
-    </w:p>
-    <w:p>
-      <w:r>
-        <w:t xml:space="preserve">Sie ist </w:t>
-      </w:r>
-      <w:proofErr w:type="spellStart"/>
-      <w:r>
-        <w:t>Marrons</w:t>
-      </w:r>
-      <w:proofErr w:type="spellEnd"/>
-      <w:r>
-        <w:t xml:space="preserve"> beste Freundin </w:t>
-      </w:r>
-      <w:r>
-        <w:t xml:space="preserve">und wohnt direkt </w:t>
-      </w:r>
-      <w:r>
-        <w:t>nebenan</w:t>
-      </w:r>
-      <w:r>
-        <w:t xml:space="preserve">. Die beiden </w:t>
-      </w:r>
-      <w:r>
-        <w:t>besuch</w:t>
-      </w:r>
-      <w:r>
-        <w:t>en</w:t>
-      </w:r>
-      <w:r>
-        <w:t xml:space="preserve"> </w:t>
-      </w:r>
-      <w:r>
-        <w:t xml:space="preserve">zusammen </w:t>
-      </w:r>
-      <w:r>
-        <w:t>den Turnverein</w:t>
-      </w:r>
-      <w:r>
-        <w:t xml:space="preserve"> ihrer Schule</w:t>
-      </w:r>
-      <w:r>
-        <w:t xml:space="preserve">. Miyako ist die Tochter eines </w:t>
-      </w:r>
-      <w:proofErr w:type="spellStart"/>
-      <w:r>
-        <w:t>Kommisars</w:t>
-      </w:r>
-      <w:proofErr w:type="spellEnd"/>
-      <w:r>
-        <w:t xml:space="preserve"> und möchte selbst einmal Polizistin werden.</w:t>
+        </w:rPr>
+        <w:footnoteReference w:id="34"/>
+      </w:r>
+      <w:r>
+        <w:t xml:space="preserve">, denn Fynn bereitet </w:t>
+      </w:r>
+      <w:proofErr w:type="spellStart"/>
+      <w:r>
+        <w:t>Marron</w:t>
+      </w:r>
+      <w:proofErr w:type="spellEnd"/>
+      <w:r>
+        <w:t xml:space="preserve"> auf ihre Aufgabe als Jeanne vor</w:t>
+      </w:r>
+      <w:r>
+        <w:t xml:space="preserve">. Sie </w:t>
+      </w:r>
+      <w:r>
+        <w:t>gibt ihr die Fähigkeit sich in Jeanne zu verwandeln</w:t>
       </w:r>
       <w:r>
         <w:rPr>
           <w:rStyle w:val="Funotenzeichen"/>
         </w:rPr>
-        <w:footnoteReference w:id="34"/>
-      </w:r>
-      <w:r>
-        <w:t xml:space="preserve"> Hat kurze </w:t>
-      </w:r>
-      <w:proofErr w:type="spellStart"/>
-      <w:r>
-        <w:t>lilane</w:t>
-      </w:r>
-      <w:proofErr w:type="spellEnd"/>
-      <w:r>
-        <w:t xml:space="preserve"> Haare, die ihr bis zum Kinn reichen und braune Augen. </w:t>
-      </w:r>
-      <w:r>
-        <w:rPr>
-          <w:color w:val="ED7D31" w:themeColor="accent2"/>
-        </w:rPr>
-        <w:t>(Abb. Cover Miyako)</w:t>
-      </w:r>
-      <w:r>
-        <w:rPr>
-          <w:color w:val="ED7D31" w:themeColor="accent2"/>
-        </w:rPr>
-        <w:t xml:space="preserve"> </w:t>
-      </w:r>
-      <w:r>
-        <w:t xml:space="preserve">Auch sie trägt in der Regel ihre Schuluniform oder Kleider und Röcke, wobei sie im Gegensatz zu </w:t>
+        <w:footnoteReference w:id="35"/>
+      </w:r>
+      <w:r>
+        <w:t xml:space="preserve"> </w:t>
+      </w:r>
+      <w:r>
+        <w:t xml:space="preserve"> </w:t>
+      </w:r>
+      <w:r>
+        <w:t>und hilft ihr</w:t>
+      </w:r>
+      <w:r>
+        <w:t xml:space="preserve"> die Aufgabe</w:t>
+      </w:r>
+      <w:r>
+        <w:t xml:space="preserve"> </w:t>
+      </w:r>
+      <w:r>
+        <w:t>a</w:t>
+      </w:r>
+      <w:r>
+        <w:t>uszuführen</w:t>
+      </w:r>
+      <w:r>
+        <w:t xml:space="preserve">. </w:t>
+      </w:r>
+    </w:p>
+    <w:p>
+      <w:r>
+        <w:t>Aber sie hintergeht</w:t>
+      </w:r>
+      <w:r>
+        <w:t xml:space="preserve"> </w:t>
+      </w:r>
+      <w:r>
+        <w:t>die Protagonistin</w:t>
+      </w:r>
+      <w:r>
+        <w:t>.</w:t>
+      </w:r>
+      <w:r>
+        <w:t xml:space="preserve"> Weshalb sie auch zum sogenannten </w:t>
+      </w:r>
+      <w:proofErr w:type="spellStart"/>
+      <w:r>
+        <w:t>Shapeshifter</w:t>
+      </w:r>
+      <w:proofErr w:type="spellEnd"/>
+      <w:r>
+        <w:t xml:space="preserve"> gezählt werden kann.</w:t>
+      </w:r>
+      <w:r>
+        <w:rPr>
+          <w:rStyle w:val="Funotenzeichen"/>
+        </w:rPr>
+        <w:footnoteReference w:id="36"/>
+      </w:r>
+      <w:r>
+        <w:t xml:space="preserve"> </w:t>
+      </w:r>
+      <w:r>
+        <w:t>S</w:t>
+      </w:r>
+      <w:r>
+        <w:t>ie</w:t>
+      </w:r>
+      <w:r>
+        <w:t xml:space="preserve"> außerdem</w:t>
+      </w:r>
+      <w:r>
+        <w:t xml:space="preserve"> der </w:t>
+      </w:r>
+      <w:r>
+        <w:t>Threshold Guardians</w:t>
+      </w:r>
+      <w:r>
+        <w:rPr>
+          <w:rStyle w:val="Funotenzeichen"/>
+        </w:rPr>
+        <w:footnoteReference w:id="37"/>
+      </w:r>
+      <w:r>
+        <w:t xml:space="preserve">, der </w:t>
       </w:r>
       <w:proofErr w:type="spellStart"/>
       <w:r>
@@ -3257,36 +3550,7 @@
       </w:r>
       <w:proofErr w:type="spellEnd"/>
       <w:r>
-        <w:t xml:space="preserve"> häufig Radlerhosen drunter trägt. </w:t>
-      </w:r>
-      <w:r>
-        <w:t xml:space="preserve">Sie ist laut, aufbrausend </w:t>
-      </w:r>
-      <w:r>
-        <w:t>und</w:t>
-      </w:r>
-      <w:r>
-        <w:t xml:space="preserve"> </w:t>
-      </w:r>
-      <w:proofErr w:type="spellStart"/>
-      <w:r>
-        <w:t>Marron</w:t>
-      </w:r>
-      <w:proofErr w:type="spellEnd"/>
-      <w:r>
-        <w:t xml:space="preserve"> gegenüber sehr loyal</w:t>
-      </w:r>
-      <w:r>
-        <w:t>. Zu</w:t>
-      </w:r>
-      <w:r>
-        <w:t xml:space="preserve"> Beginn des Mangas </w:t>
-      </w:r>
-      <w:r>
-        <w:t xml:space="preserve">ist sie </w:t>
-      </w:r>
-      <w:r>
-        <w:t xml:space="preserve">in </w:t>
+        <w:t xml:space="preserve"> versucht davon abzuhalten </w:t>
       </w:r>
       <w:proofErr w:type="spellStart"/>
       <w:r>
@@ -3294,57 +3558,224 @@
       </w:r>
       <w:proofErr w:type="spellEnd"/>
       <w:r>
-        <w:t xml:space="preserve"> verliebt, kommt am Ende</w:t>
-      </w:r>
-      <w:r>
-        <w:t xml:space="preserve"> jedoch</w:t>
-      </w:r>
-      <w:r>
-        <w:t xml:space="preserve"> mit Yamamoto </w:t>
-      </w:r>
-      <w:proofErr w:type="spellStart"/>
-      <w:r>
-        <w:t>Minazuki</w:t>
-      </w:r>
-      <w:proofErr w:type="spellEnd"/>
-      <w:r>
-        <w:t xml:space="preserve"> zusammen.</w:t>
-      </w:r>
-      <w:r>
-        <w:t xml:space="preserve"> </w:t>
-      </w:r>
-      <w:r>
-        <w:t xml:space="preserve">In Band 6 erfährt der Leser, dass Miyako von Anfang an wusste, dass </w:t>
-      </w:r>
-      <w:proofErr w:type="spellStart"/>
-      <w:r>
-        <w:t>Marron</w:t>
-      </w:r>
-      <w:proofErr w:type="spellEnd"/>
-      <w:r>
-        <w:t xml:space="preserve"> Jeanne ist, allerdings nicht wusste, weshalb sie Bilder stielt.</w:t>
+        <w:t>/Sindbad zu vertrauen.</w:t>
       </w:r>
       <w:r>
         <w:rPr>
           <w:rStyle w:val="Funotenzeichen"/>
         </w:rPr>
-        <w:footnoteReference w:id="35"/>
+        <w:t xml:space="preserve"> </w:t>
+      </w:r>
+      <w:r>
+        <w:rPr>
+          <w:rStyle w:val="Funotenzeichen"/>
+        </w:rPr>
+        <w:footnoteReference w:id="38"/>
+      </w:r>
+      <w:r>
+        <w:t xml:space="preserve">  </w:t>
       </w:r>
     </w:p>
     <w:p/>
     <w:p/>
-    <w:p>
-      <w:pPr>
-        <w:rPr>
-          <w:rFonts w:cs="Times New Roman"/>
-        </w:rPr>
-      </w:pPr>
+    <w:p/>
+    <w:p/>
+    <w:p/>
+    <w:p>
+      <w:r>
+        <w:t xml:space="preserve">Miyako </w:t>
+      </w:r>
+      <w:proofErr w:type="spellStart"/>
+      <w:r>
+        <w:t>Todaji</w:t>
+      </w:r>
+      <w:proofErr w:type="spellEnd"/>
+      <w:r>
+        <w:rPr>
+          <w:rStyle w:val="Funotenzeichen"/>
+          <w:rFonts w:cs="Times New Roman"/>
+        </w:rPr>
+        <w:footnoteReference w:id="39"/>
+      </w:r>
+      <w:r>
+        <w:t>:</w:t>
+      </w:r>
+    </w:p>
+    <w:p>
+      <w:r>
+        <w:t xml:space="preserve">Sie ist </w:t>
+      </w:r>
+      <w:proofErr w:type="spellStart"/>
+      <w:r>
+        <w:t>Marrons</w:t>
+      </w:r>
+      <w:proofErr w:type="spellEnd"/>
+      <w:r>
+        <w:t xml:space="preserve"> beste Freundin </w:t>
+      </w:r>
+      <w:r>
+        <w:t xml:space="preserve">und wohnt direkt </w:t>
+      </w:r>
+      <w:r>
+        <w:t>nebenan</w:t>
+      </w:r>
+      <w:r>
+        <w:t xml:space="preserve">. Die beiden </w:t>
+      </w:r>
+      <w:r>
+        <w:t>besuch</w:t>
+      </w:r>
+      <w:r>
+        <w:t>en</w:t>
+      </w:r>
+      <w:r>
+        <w:t xml:space="preserve"> </w:t>
+      </w:r>
+      <w:r>
+        <w:t xml:space="preserve">zusammen </w:t>
+      </w:r>
+      <w:r>
+        <w:t>den Turnverein</w:t>
+      </w:r>
+      <w:r>
+        <w:t xml:space="preserve"> ihrer Schule</w:t>
+      </w:r>
+      <w:r>
+        <w:t xml:space="preserve">. Miyako ist die Tochter eines </w:t>
+      </w:r>
+      <w:proofErr w:type="spellStart"/>
+      <w:r>
+        <w:t>Kommisars</w:t>
+      </w:r>
+      <w:proofErr w:type="spellEnd"/>
+      <w:r>
+        <w:t xml:space="preserve"> und möchte selbst einmal Polizistin werden.</w:t>
+      </w:r>
+      <w:r>
+        <w:rPr>
+          <w:rStyle w:val="Funotenzeichen"/>
+        </w:rPr>
+        <w:footnoteReference w:id="40"/>
+      </w:r>
+      <w:r>
+        <w:t xml:space="preserve"> Hat kurze </w:t>
+      </w:r>
+      <w:proofErr w:type="spellStart"/>
+      <w:r>
+        <w:t>lilane</w:t>
+      </w:r>
+      <w:proofErr w:type="spellEnd"/>
+      <w:r>
+        <w:t xml:space="preserve"> Haare, die ihr bis zum Kinn reichen und braune Augen. </w:t>
+      </w:r>
+      <w:r>
+        <w:rPr>
+          <w:color w:val="ED7D31" w:themeColor="accent2"/>
+        </w:rPr>
+        <w:t>(Abb. Cover Miyako)</w:t>
+      </w:r>
+      <w:r>
+        <w:rPr>
+          <w:color w:val="ED7D31" w:themeColor="accent2"/>
+        </w:rPr>
+        <w:t xml:space="preserve"> </w:t>
+      </w:r>
+      <w:r>
+        <w:t xml:space="preserve">Auch sie trägt in der Regel ihre Schuluniform oder Kleider und Röcke, wobei sie im Gegensatz zu </w:t>
+      </w:r>
+      <w:proofErr w:type="spellStart"/>
+      <w:r>
+        <w:t>Marron</w:t>
+      </w:r>
+      <w:proofErr w:type="spellEnd"/>
+      <w:r>
+        <w:t xml:space="preserve"> häufig Radlerhosen drunter trägt. </w:t>
+      </w:r>
+      <w:r>
+        <w:t xml:space="preserve">Sie ist laut, aufbrausend </w:t>
+      </w:r>
+      <w:r>
+        <w:t>und</w:t>
+      </w:r>
+      <w:r>
+        <w:t xml:space="preserve"> </w:t>
+      </w:r>
+      <w:proofErr w:type="spellStart"/>
+      <w:r>
+        <w:t>Marron</w:t>
+      </w:r>
+      <w:proofErr w:type="spellEnd"/>
+      <w:r>
+        <w:t xml:space="preserve"> gegenüber sehr loyal</w:t>
+      </w:r>
+      <w:r>
+        <w:t>. Zu</w:t>
+      </w:r>
+      <w:r>
+        <w:t xml:space="preserve"> Beginn des Mangas </w:t>
+      </w:r>
+      <w:r>
+        <w:t xml:space="preserve">ist sie </w:t>
+      </w:r>
+      <w:r>
+        <w:t xml:space="preserve">in </w:t>
+      </w:r>
       <w:proofErr w:type="spellStart"/>
       <w:r>
         <w:t>Chiaki</w:t>
       </w:r>
       <w:proofErr w:type="spellEnd"/>
       <w:r>
+        <w:t xml:space="preserve"> verliebt, kommt am Ende</w:t>
+      </w:r>
+      <w:r>
+        <w:t xml:space="preserve"> jedoch</w:t>
+      </w:r>
+      <w:r>
+        <w:t xml:space="preserve"> mit Yamamoto </w:t>
+      </w:r>
+      <w:proofErr w:type="spellStart"/>
+      <w:r>
+        <w:t>Minazuki</w:t>
+      </w:r>
+      <w:proofErr w:type="spellEnd"/>
+      <w:r>
+        <w:t xml:space="preserve"> zusammen.</w:t>
+      </w:r>
+      <w:r>
+        <w:t xml:space="preserve"> </w:t>
+      </w:r>
+      <w:r>
+        <w:t xml:space="preserve">In Band 6 erfährt der Leser, dass Miyako von Anfang an wusste, dass </w:t>
+      </w:r>
+      <w:proofErr w:type="spellStart"/>
+      <w:r>
+        <w:t>Marron</w:t>
+      </w:r>
+      <w:proofErr w:type="spellEnd"/>
+      <w:r>
+        <w:t xml:space="preserve"> Jeanne ist, allerdings nicht wusste, weshalb sie Bilder stielt.</w:t>
+      </w:r>
+      <w:r>
+        <w:rPr>
+          <w:rStyle w:val="Funotenzeichen"/>
+        </w:rPr>
+        <w:footnoteReference w:id="41"/>
+      </w:r>
+    </w:p>
+    <w:p/>
+    <w:p>
+      <w:pPr>
+        <w:rPr>
+          <w:rFonts w:cs="Times New Roman"/>
+        </w:rPr>
+      </w:pPr>
+      <w:proofErr w:type="spellStart"/>
+      <w:r>
+        <w:t>Chiaki</w:t>
+      </w:r>
+      <w:proofErr w:type="spellEnd"/>
+      <w:r>
         <w:t xml:space="preserve"> Nagoya</w:t>
       </w:r>
       <w:r>
@@ -3352,7 +3783,7 @@
           <w:rStyle w:val="Funotenzeichen"/>
           <w:rFonts w:cs="Times New Roman"/>
         </w:rPr>
-        <w:footnoteReference w:id="36"/>
+        <w:footnoteReference w:id="42"/>
       </w:r>
       <w:r>
         <w:rPr>
@@ -3486,7 +3917,7 @@
           <w:rStyle w:val="Funotenzeichen"/>
           <w:rFonts w:cs="Times New Roman"/>
         </w:rPr>
-        <w:footnoteReference w:id="37"/>
+        <w:footnoteReference w:id="43"/>
       </w:r>
       <w:r>
         <w:rPr>
@@ -3519,6 +3950,21 @@
           <w:rFonts w:cs="Times New Roman"/>
         </w:rPr>
         <w:t xml:space="preserve"> </w:t>
+      </w:r>
+    </w:p>
+    <w:p>
+      <w:pPr>
+        <w:spacing w:line="259" w:lineRule="auto"/>
+        <w:jc w:val="left"/>
+        <w:rPr>
+          <w:rFonts w:cs="Times New Roman"/>
+        </w:rPr>
+      </w:pPr>
+      <w:r>
+        <w:rPr>
+          <w:rFonts w:cs="Times New Roman"/>
+        </w:rPr>
+        <w:br w:type="page"/>
       </w:r>
     </w:p>
     <w:p>
@@ -3531,6 +3977,7 @@
       </w:pPr>
       <w:bookmarkStart w:id="6" w:name="_Toc97822151"/>
       <w:r>
+        <w:lastRenderedPageBreak/>
         <w:t xml:space="preserve">Der </w:t>
       </w:r>
       <w:r>
@@ -3571,7 +4018,7 @@
           <w:rFonts w:cs="Times New Roman"/>
           <w:szCs w:val="24"/>
         </w:rPr>
-        <w:footnoteReference w:id="38"/>
+        <w:footnoteReference w:id="44"/>
       </w:r>
       <w:r>
         <w:rPr>
@@ -3669,7 +4116,7 @@
           <w:rFonts w:cs="Times New Roman"/>
           <w:szCs w:val="24"/>
         </w:rPr>
-        <w:footnoteReference w:id="39"/>
+        <w:footnoteReference w:id="45"/>
       </w:r>
       <w:r>
         <w:rPr>
@@ -3713,7 +4160,7 @@
           <w:rFonts w:cs="Times New Roman"/>
           <w:szCs w:val="24"/>
         </w:rPr>
-        <w:footnoteReference w:id="40"/>
+        <w:footnoteReference w:id="46"/>
       </w:r>
       <w:r>
         <w:rPr>
@@ -3888,7 +4335,7 @@
           <w:rFonts w:cs="Times New Roman"/>
           <w:szCs w:val="24"/>
         </w:rPr>
-        <w:footnoteReference w:id="41"/>
+        <w:footnoteReference w:id="47"/>
       </w:r>
       <w:r>
         <w:rPr>
@@ -3917,461 +4364,470 @@
           <w:rFonts w:cs="Times New Roman"/>
           <w:szCs w:val="24"/>
         </w:rPr>
+        <w:t>Beschrieben w</w:t>
+      </w:r>
+      <w:r>
+        <w:rPr>
+          <w:rFonts w:cs="Times New Roman"/>
+          <w:szCs w:val="24"/>
+        </w:rPr>
+        <w:t>ird</w:t>
+      </w:r>
+      <w:r>
+        <w:rPr>
+          <w:rFonts w:cs="Times New Roman"/>
+          <w:szCs w:val="24"/>
+        </w:rPr>
+        <w:t xml:space="preserve"> sie von ihrem Bruder als „ehrlich und lieb“</w:t>
+      </w:r>
+      <w:r>
+        <w:rPr>
+          <w:rStyle w:val="Funotenzeichen"/>
+          <w:rFonts w:cs="Times New Roman"/>
+          <w:szCs w:val="24"/>
+        </w:rPr>
+        <w:footnoteReference w:id="48"/>
+      </w:r>
+    </w:p>
+    <w:p>
+      <w:pPr>
+        <w:rPr>
+          <w:rFonts w:cs="Times New Roman"/>
+          <w:szCs w:val="24"/>
+        </w:rPr>
+      </w:pPr>
+    </w:p>
+    <w:p>
+      <w:pPr>
+        <w:rPr>
+          <w:rFonts w:cs="Times New Roman"/>
+          <w:szCs w:val="24"/>
+        </w:rPr>
+      </w:pPr>
+      <w:r>
+        <w:rPr>
+          <w:rFonts w:cs="Times New Roman"/>
+          <w:szCs w:val="24"/>
+        </w:rPr>
+        <w:t xml:space="preserve">Der Charakter hat ihren ersten Auftritt auf Seite 3 des ersten Bandes. </w:t>
+      </w:r>
+      <w:r>
+        <w:rPr>
+          <w:rFonts w:cs="Times New Roman"/>
+          <w:szCs w:val="24"/>
+        </w:rPr>
+        <w:t xml:space="preserve">Im Großteil des Mangas wird sie </w:t>
+      </w:r>
+      <w:r>
+        <w:rPr>
+          <w:rFonts w:cs="Times New Roman"/>
+          <w:szCs w:val="24"/>
+        </w:rPr>
+        <w:t xml:space="preserve">deutlich kleiner als ein Mensch dargestellt. Fynn Fish trägt </w:t>
+      </w:r>
+      <w:r>
+        <w:rPr>
+          <w:rFonts w:cs="Times New Roman"/>
+          <w:szCs w:val="24"/>
+        </w:rPr>
+        <w:t>eine</w:t>
+      </w:r>
+      <w:r>
+        <w:rPr>
+          <w:rFonts w:cs="Times New Roman"/>
+          <w:szCs w:val="24"/>
+        </w:rPr>
+        <w:t>n</w:t>
+      </w:r>
+      <w:r>
+        <w:rPr>
+          <w:rFonts w:cs="Times New Roman"/>
+          <w:szCs w:val="24"/>
+        </w:rPr>
+        <w:t xml:space="preserve"> Pixie-Haarschnitt </w:t>
+      </w:r>
+      <w:r>
+        <w:rPr>
+          <w:rFonts w:cs="Times New Roman"/>
+          <w:szCs w:val="24"/>
+        </w:rPr>
+        <w:t xml:space="preserve">mit </w:t>
+      </w:r>
+      <w:r>
+        <w:rPr>
+          <w:rFonts w:cs="Times New Roman"/>
+          <w:szCs w:val="24"/>
+        </w:rPr>
+        <w:t xml:space="preserve">einem </w:t>
+      </w:r>
+      <w:r>
+        <w:rPr>
+          <w:rFonts w:cs="Times New Roman"/>
+          <w:szCs w:val="24"/>
+        </w:rPr>
+        <w:t xml:space="preserve">langen </w:t>
+      </w:r>
+      <w:r>
+        <w:rPr>
+          <w:rFonts w:cs="Times New Roman"/>
+          <w:szCs w:val="24"/>
+        </w:rPr>
+        <w:t>Pony,</w:t>
+      </w:r>
+      <w:r>
+        <w:rPr>
+          <w:rFonts w:cs="Times New Roman"/>
+          <w:szCs w:val="24"/>
+        </w:rPr>
+        <w:t xml:space="preserve"> der ihr bis über die Augen reicht</w:t>
+      </w:r>
+      <w:r>
+        <w:rPr>
+          <w:rFonts w:cs="Times New Roman"/>
+          <w:szCs w:val="24"/>
+        </w:rPr>
+        <w:t>.</w:t>
+      </w:r>
+      <w:r>
+        <w:rPr>
+          <w:rFonts w:cs="Times New Roman"/>
+          <w:szCs w:val="24"/>
+        </w:rPr>
+        <w:t xml:space="preserve"> </w:t>
+      </w:r>
+      <w:r>
+        <w:rPr>
+          <w:rFonts w:cs="Times New Roman"/>
+          <w:szCs w:val="24"/>
+        </w:rPr>
+        <w:t>Ihre Haarfarbe ist grün</w:t>
+      </w:r>
+      <w:r>
+        <w:rPr>
+          <w:rStyle w:val="Funotenzeichen"/>
+          <w:rFonts w:cs="Times New Roman"/>
+          <w:szCs w:val="24"/>
+        </w:rPr>
+        <w:footnoteReference w:id="49"/>
+      </w:r>
+      <w:r>
+        <w:rPr>
+          <w:rFonts w:cs="Times New Roman"/>
+          <w:szCs w:val="24"/>
+        </w:rPr>
+        <w:t xml:space="preserve"> und</w:t>
+      </w:r>
+      <w:r>
+        <w:rPr>
+          <w:rFonts w:cs="Times New Roman"/>
+          <w:szCs w:val="24"/>
+        </w:rPr>
+        <w:t xml:space="preserve"> </w:t>
+      </w:r>
+      <w:r>
+        <w:rPr>
+          <w:rFonts w:cs="Times New Roman"/>
+          <w:szCs w:val="24"/>
+        </w:rPr>
+        <w:t>z</w:t>
+      </w:r>
+      <w:r>
+        <w:rPr>
+          <w:rFonts w:cs="Times New Roman"/>
+          <w:szCs w:val="24"/>
+        </w:rPr>
+        <w:t>wei lange Strähnen</w:t>
+      </w:r>
+      <w:r>
+        <w:rPr>
+          <w:rFonts w:cs="Times New Roman"/>
+          <w:szCs w:val="24"/>
+        </w:rPr>
+        <w:t xml:space="preserve"> fallen ihr über</w:t>
+      </w:r>
+      <w:r>
+        <w:rPr>
+          <w:rFonts w:cs="Times New Roman"/>
+          <w:szCs w:val="24"/>
+        </w:rPr>
+        <w:t xml:space="preserve"> </w:t>
+      </w:r>
+      <w:proofErr w:type="gramStart"/>
+      <w:r>
+        <w:rPr>
+          <w:rFonts w:cs="Times New Roman"/>
+          <w:szCs w:val="24"/>
+        </w:rPr>
+        <w:t>spitze</w:t>
+      </w:r>
+      <w:proofErr w:type="gramEnd"/>
+      <w:r>
+        <w:rPr>
+          <w:rFonts w:cs="Times New Roman"/>
+          <w:szCs w:val="24"/>
+        </w:rPr>
+        <w:t>, elfenartige</w:t>
+      </w:r>
+      <w:r>
+        <w:rPr>
+          <w:rFonts w:cs="Times New Roman"/>
+          <w:szCs w:val="24"/>
+        </w:rPr>
+        <w:t xml:space="preserve"> Ohren</w:t>
+      </w:r>
+      <w:r>
+        <w:rPr>
+          <w:rFonts w:cs="Times New Roman"/>
+          <w:szCs w:val="24"/>
+        </w:rPr>
+        <w:t>.</w:t>
+      </w:r>
+      <w:r>
+        <w:rPr>
+          <w:rFonts w:cs="Times New Roman"/>
+          <w:szCs w:val="24"/>
+        </w:rPr>
+        <w:t xml:space="preserve"> </w:t>
+      </w:r>
+      <w:r>
+        <w:rPr>
+          <w:rFonts w:cs="Times New Roman"/>
+          <w:szCs w:val="24"/>
+        </w:rPr>
+        <w:t xml:space="preserve">Sie hat ein </w:t>
+      </w:r>
+      <w:r>
+        <w:rPr>
+          <w:rFonts w:cs="Times New Roman"/>
+          <w:szCs w:val="24"/>
+        </w:rPr>
+        <w:t>r</w:t>
+      </w:r>
+      <w:r>
+        <w:rPr>
+          <w:rFonts w:cs="Times New Roman"/>
+          <w:szCs w:val="24"/>
+        </w:rPr>
+        <w:t xml:space="preserve">undes Gesicht, </w:t>
+      </w:r>
+      <w:r>
+        <w:rPr>
+          <w:rFonts w:cs="Times New Roman"/>
+          <w:szCs w:val="24"/>
+        </w:rPr>
+        <w:t>große Augen</w:t>
+      </w:r>
+      <w:r>
+        <w:rPr>
+          <w:rFonts w:cs="Times New Roman"/>
+          <w:szCs w:val="24"/>
+        </w:rPr>
+        <w:t xml:space="preserve"> mit sehr dünnen Augenbrauen und langen Wimpern. Die Augen nehmen</w:t>
+      </w:r>
+      <w:r>
+        <w:rPr>
+          <w:rFonts w:cs="Times New Roman"/>
+          <w:szCs w:val="24"/>
+        </w:rPr>
+        <w:t xml:space="preserve"> </w:t>
+      </w:r>
+      <w:r>
+        <w:rPr>
+          <w:rFonts w:cs="Times New Roman"/>
+          <w:szCs w:val="24"/>
+        </w:rPr>
+        <w:t>über die Hälfte ihres Gesichts</w:t>
+      </w:r>
+      <w:r>
+        <w:rPr>
+          <w:rFonts w:cs="Times New Roman"/>
+          <w:szCs w:val="24"/>
+        </w:rPr>
+        <w:t xml:space="preserve"> ein</w:t>
+      </w:r>
+      <w:r>
+        <w:rPr>
+          <w:rFonts w:cs="Times New Roman"/>
+          <w:szCs w:val="24"/>
+        </w:rPr>
+        <w:t>. Zwischen den Augen sitzt eine sehr kleine Nase.</w:t>
+      </w:r>
+    </w:p>
+    <w:p>
+      <w:pPr>
+        <w:rPr>
+          <w:rFonts w:cs="Times New Roman"/>
+          <w:szCs w:val="24"/>
+        </w:rPr>
+      </w:pPr>
+      <w:r>
+        <w:rPr>
+          <w:rFonts w:cs="Times New Roman"/>
+          <w:szCs w:val="24"/>
+        </w:rPr>
+        <w:t xml:space="preserve">Auf der Stirn trägt sie Juwel, welches sich auch auf ihren Flügeln und an den Fersen ihrer </w:t>
+      </w:r>
+      <w:proofErr w:type="spellStart"/>
+      <w:r>
+        <w:rPr>
+          <w:rFonts w:cs="Times New Roman"/>
+          <w:szCs w:val="24"/>
+        </w:rPr>
+        <w:t>ballarinaähnlichen</w:t>
+      </w:r>
+      <w:proofErr w:type="spellEnd"/>
+      <w:r>
+        <w:rPr>
+          <w:rFonts w:cs="Times New Roman"/>
+          <w:szCs w:val="24"/>
+        </w:rPr>
+        <w:t xml:space="preserve"> </w:t>
+      </w:r>
+      <w:r>
+        <w:rPr>
+          <w:rFonts w:cs="Times New Roman"/>
+          <w:szCs w:val="24"/>
+        </w:rPr>
+        <w:t xml:space="preserve">Schuhe befindet. Bekleidet ist der Engel </w:t>
+      </w:r>
+      <w:r>
+        <w:rPr>
+          <w:rFonts w:cs="Times New Roman"/>
+          <w:szCs w:val="24"/>
+        </w:rPr>
+        <w:t>mit einem hellen Shirt</w:t>
+      </w:r>
+      <w:r>
+        <w:rPr>
+          <w:rFonts w:cs="Times New Roman"/>
+          <w:szCs w:val="24"/>
+        </w:rPr>
+        <w:t xml:space="preserve"> mit kurzen aufgebauschten Ärmeln</w:t>
+      </w:r>
+      <w:r>
+        <w:rPr>
+          <w:rFonts w:cs="Times New Roman"/>
+          <w:szCs w:val="24"/>
+        </w:rPr>
+        <w:t xml:space="preserve"> und einem Body mit Sweetheart </w:t>
+      </w:r>
+      <w:proofErr w:type="spellStart"/>
+      <w:r>
+        <w:rPr>
+          <w:rFonts w:cs="Times New Roman"/>
+          <w:szCs w:val="24"/>
+        </w:rPr>
+        <w:t>Neckline</w:t>
+      </w:r>
+      <w:proofErr w:type="spellEnd"/>
+      <w:r>
+        <w:rPr>
+          <w:rFonts w:cs="Times New Roman"/>
+          <w:szCs w:val="24"/>
+        </w:rPr>
+        <w:t xml:space="preserve">. Um ihrer </w:t>
+      </w:r>
+      <w:r>
+        <w:rPr>
+          <w:rFonts w:cs="Times New Roman"/>
+          <w:szCs w:val="24"/>
+        </w:rPr>
+        <w:t>Taille</w:t>
+      </w:r>
+      <w:r>
+        <w:rPr>
+          <w:rFonts w:cs="Times New Roman"/>
+          <w:szCs w:val="24"/>
+        </w:rPr>
+        <w:t xml:space="preserve"> liegt ein </w:t>
+      </w:r>
+      <w:r>
+        <w:rPr>
+          <w:rFonts w:cs="Times New Roman"/>
+          <w:szCs w:val="24"/>
+        </w:rPr>
+        <w:t>dunkles</w:t>
+      </w:r>
+      <w:r>
+        <w:rPr>
+          <w:rFonts w:cs="Times New Roman"/>
+          <w:szCs w:val="24"/>
+        </w:rPr>
+        <w:t xml:space="preserve"> Band, welches eine Art Cape um ihren Oberkörper </w:t>
+      </w:r>
+      <w:r>
+        <w:rPr>
+          <w:rFonts w:cs="Times New Roman"/>
+          <w:szCs w:val="24"/>
+        </w:rPr>
+        <w:t>herumführt</w:t>
+      </w:r>
+      <w:r>
+        <w:rPr>
+          <w:rFonts w:cs="Times New Roman"/>
+          <w:szCs w:val="24"/>
+        </w:rPr>
+        <w:t xml:space="preserve"> und vorne zusammengeführt wird </w:t>
+      </w:r>
+      <w:r>
+        <w:rPr>
+          <w:rFonts w:cs="Times New Roman"/>
+          <w:color w:val="ED7D31" w:themeColor="accent2"/>
+          <w:szCs w:val="24"/>
+        </w:rPr>
+        <w:t>(Abb.</w:t>
+      </w:r>
+      <w:r>
+        <w:rPr>
+          <w:rFonts w:cs="Times New Roman"/>
+          <w:color w:val="ED7D31" w:themeColor="accent2"/>
+          <w:szCs w:val="24"/>
+        </w:rPr>
+        <w:t xml:space="preserve"> FYNN</w:t>
+      </w:r>
+      <w:r>
+        <w:rPr>
+          <w:rFonts w:cs="Times New Roman"/>
+          <w:color w:val="ED7D31" w:themeColor="accent2"/>
+          <w:szCs w:val="24"/>
+        </w:rPr>
+        <w:t xml:space="preserve">). </w:t>
+      </w:r>
+      <w:r>
+        <w:rPr>
+          <w:rFonts w:cs="Times New Roman"/>
+          <w:szCs w:val="24"/>
+        </w:rPr>
+        <w:t>Sie hat sehr lange Beine, die nicht von Kleidung bedeckt sind</w:t>
+      </w:r>
+      <w:r>
+        <w:rPr>
+          <w:rFonts w:cs="Times New Roman"/>
+          <w:szCs w:val="24"/>
+        </w:rPr>
+        <w:t>.</w:t>
+      </w:r>
+      <w:r>
+        <w:rPr>
+          <w:rFonts w:cs="Times New Roman"/>
+          <w:szCs w:val="24"/>
+        </w:rPr>
+        <w:t xml:space="preserve"> </w:t>
+      </w:r>
+    </w:p>
+    <w:p>
+      <w:pPr>
+        <w:rPr>
+          <w:rFonts w:cs="Times New Roman"/>
+          <w:szCs w:val="24"/>
+        </w:rPr>
+      </w:pPr>
+      <w:r>
+        <w:rPr>
+          <w:rFonts w:cs="Times New Roman"/>
+          <w:szCs w:val="24"/>
+        </w:rPr>
         <w:lastRenderedPageBreak/>
-        <w:t>Beschrieben w</w:t>
-      </w:r>
-      <w:r>
-        <w:rPr>
-          <w:rFonts w:cs="Times New Roman"/>
-          <w:szCs w:val="24"/>
-        </w:rPr>
-        <w:t>ird</w:t>
-      </w:r>
-      <w:r>
-        <w:rPr>
-          <w:rFonts w:cs="Times New Roman"/>
-          <w:szCs w:val="24"/>
-        </w:rPr>
-        <w:t xml:space="preserve"> sie von ihrem Bruder als „ehrlich und lieb“</w:t>
-      </w:r>
-      <w:r>
-        <w:rPr>
-          <w:rStyle w:val="Funotenzeichen"/>
-          <w:rFonts w:cs="Times New Roman"/>
-          <w:szCs w:val="24"/>
-        </w:rPr>
-        <w:footnoteReference w:id="42"/>
-      </w:r>
-    </w:p>
-    <w:p>
-      <w:pPr>
-        <w:rPr>
-          <w:rFonts w:cs="Times New Roman"/>
-          <w:szCs w:val="24"/>
-        </w:rPr>
-      </w:pPr>
-    </w:p>
-    <w:p>
-      <w:pPr>
-        <w:rPr>
-          <w:rFonts w:cs="Times New Roman"/>
-          <w:szCs w:val="24"/>
-        </w:rPr>
-      </w:pPr>
-      <w:r>
-        <w:rPr>
-          <w:rFonts w:cs="Times New Roman"/>
-          <w:szCs w:val="24"/>
-        </w:rPr>
-        <w:t xml:space="preserve">Der Charakter hat ihren ersten Auftritt auf Seite 3 des ersten Bandes. </w:t>
-      </w:r>
-      <w:r>
-        <w:rPr>
-          <w:rFonts w:cs="Times New Roman"/>
-          <w:szCs w:val="24"/>
-        </w:rPr>
-        <w:t xml:space="preserve">Im Großteil des Mangas wird sie </w:t>
-      </w:r>
-      <w:r>
-        <w:rPr>
-          <w:rFonts w:cs="Times New Roman"/>
-          <w:szCs w:val="24"/>
-        </w:rPr>
-        <w:t xml:space="preserve">deutlich kleiner als ein Mensch dargestellt. Fynn Fish trägt </w:t>
-      </w:r>
-      <w:r>
-        <w:rPr>
-          <w:rFonts w:cs="Times New Roman"/>
-          <w:szCs w:val="24"/>
-        </w:rPr>
-        <w:t>eine</w:t>
-      </w:r>
-      <w:r>
-        <w:rPr>
-          <w:rFonts w:cs="Times New Roman"/>
-          <w:szCs w:val="24"/>
-        </w:rPr>
-        <w:t>n</w:t>
-      </w:r>
-      <w:r>
-        <w:rPr>
-          <w:rFonts w:cs="Times New Roman"/>
-          <w:szCs w:val="24"/>
-        </w:rPr>
-        <w:t xml:space="preserve"> Pixie-Haarschnitt </w:t>
-      </w:r>
-      <w:r>
-        <w:rPr>
-          <w:rFonts w:cs="Times New Roman"/>
-          <w:szCs w:val="24"/>
-        </w:rPr>
-        <w:t xml:space="preserve">mit </w:t>
-      </w:r>
-      <w:r>
-        <w:rPr>
-          <w:rFonts w:cs="Times New Roman"/>
-          <w:szCs w:val="24"/>
-        </w:rPr>
-        <w:t xml:space="preserve">einem </w:t>
-      </w:r>
-      <w:r>
-        <w:rPr>
-          <w:rFonts w:cs="Times New Roman"/>
-          <w:szCs w:val="24"/>
-        </w:rPr>
-        <w:t xml:space="preserve">langen </w:t>
-      </w:r>
-      <w:r>
-        <w:rPr>
-          <w:rFonts w:cs="Times New Roman"/>
-          <w:szCs w:val="24"/>
-        </w:rPr>
-        <w:t>Pony,</w:t>
-      </w:r>
-      <w:r>
-        <w:rPr>
-          <w:rFonts w:cs="Times New Roman"/>
-          <w:szCs w:val="24"/>
-        </w:rPr>
-        <w:t xml:space="preserve"> der ihr bis über die Augen reicht</w:t>
-      </w:r>
-      <w:r>
-        <w:rPr>
-          <w:rFonts w:cs="Times New Roman"/>
-          <w:szCs w:val="24"/>
-        </w:rPr>
-        <w:t>.</w:t>
-      </w:r>
-      <w:r>
-        <w:rPr>
-          <w:rFonts w:cs="Times New Roman"/>
-          <w:szCs w:val="24"/>
-        </w:rPr>
-        <w:t xml:space="preserve"> </w:t>
-      </w:r>
-      <w:r>
-        <w:rPr>
-          <w:rFonts w:cs="Times New Roman"/>
-          <w:szCs w:val="24"/>
-        </w:rPr>
-        <w:t>Ihre Haarfarbe ist grün</w:t>
-      </w:r>
-      <w:r>
-        <w:rPr>
-          <w:rStyle w:val="Funotenzeichen"/>
-          <w:rFonts w:cs="Times New Roman"/>
-          <w:szCs w:val="24"/>
-        </w:rPr>
-        <w:footnoteReference w:id="43"/>
-      </w:r>
-      <w:r>
-        <w:rPr>
-          <w:rFonts w:cs="Times New Roman"/>
-          <w:szCs w:val="24"/>
-        </w:rPr>
-        <w:t xml:space="preserve"> und</w:t>
-      </w:r>
-      <w:r>
-        <w:rPr>
-          <w:rFonts w:cs="Times New Roman"/>
-          <w:szCs w:val="24"/>
-        </w:rPr>
-        <w:t xml:space="preserve"> </w:t>
-      </w:r>
-      <w:r>
-        <w:rPr>
-          <w:rFonts w:cs="Times New Roman"/>
-          <w:szCs w:val="24"/>
-        </w:rPr>
-        <w:t>z</w:t>
-      </w:r>
-      <w:r>
-        <w:rPr>
-          <w:rFonts w:cs="Times New Roman"/>
-          <w:szCs w:val="24"/>
-        </w:rPr>
-        <w:t>wei lange Strähnen</w:t>
-      </w:r>
-      <w:r>
-        <w:rPr>
-          <w:rFonts w:cs="Times New Roman"/>
-          <w:szCs w:val="24"/>
-        </w:rPr>
-        <w:t xml:space="preserve"> fallen ihr über</w:t>
-      </w:r>
-      <w:r>
-        <w:rPr>
-          <w:rFonts w:cs="Times New Roman"/>
-          <w:szCs w:val="24"/>
-        </w:rPr>
-        <w:t xml:space="preserve"> </w:t>
-      </w:r>
-      <w:r>
-        <w:rPr>
-          <w:rFonts w:cs="Times New Roman"/>
-          <w:szCs w:val="24"/>
-        </w:rPr>
-        <w:t>spitze, elfenartige</w:t>
-      </w:r>
-      <w:r>
-        <w:rPr>
-          <w:rFonts w:cs="Times New Roman"/>
-          <w:szCs w:val="24"/>
-        </w:rPr>
-        <w:t xml:space="preserve"> Ohren</w:t>
-      </w:r>
-      <w:r>
-        <w:rPr>
-          <w:rFonts w:cs="Times New Roman"/>
-          <w:szCs w:val="24"/>
-        </w:rPr>
-        <w:t>.</w:t>
-      </w:r>
-      <w:r>
-        <w:rPr>
-          <w:rFonts w:cs="Times New Roman"/>
-          <w:szCs w:val="24"/>
-        </w:rPr>
-        <w:t xml:space="preserve"> </w:t>
-      </w:r>
-      <w:r>
-        <w:rPr>
-          <w:rFonts w:cs="Times New Roman"/>
-          <w:szCs w:val="24"/>
-        </w:rPr>
-        <w:t xml:space="preserve">Sie hat ein </w:t>
-      </w:r>
-      <w:r>
-        <w:rPr>
-          <w:rFonts w:cs="Times New Roman"/>
-          <w:szCs w:val="24"/>
-        </w:rPr>
-        <w:t>r</w:t>
-      </w:r>
-      <w:r>
-        <w:rPr>
-          <w:rFonts w:cs="Times New Roman"/>
-          <w:szCs w:val="24"/>
-        </w:rPr>
-        <w:t xml:space="preserve">undes Gesicht, </w:t>
-      </w:r>
-      <w:r>
-        <w:rPr>
-          <w:rFonts w:cs="Times New Roman"/>
-          <w:szCs w:val="24"/>
-        </w:rPr>
-        <w:t>große Augen</w:t>
-      </w:r>
-      <w:r>
-        <w:rPr>
-          <w:rFonts w:cs="Times New Roman"/>
-          <w:szCs w:val="24"/>
-        </w:rPr>
-        <w:t xml:space="preserve"> mit sehr dünnen Augenbrauen und langen Wimpern. Die Augen nehmen</w:t>
-      </w:r>
-      <w:r>
-        <w:rPr>
-          <w:rFonts w:cs="Times New Roman"/>
-          <w:szCs w:val="24"/>
-        </w:rPr>
-        <w:t xml:space="preserve"> </w:t>
-      </w:r>
-      <w:r>
-        <w:rPr>
-          <w:rFonts w:cs="Times New Roman"/>
-          <w:szCs w:val="24"/>
-        </w:rPr>
-        <w:t>über die Hälfte ihres Gesichts</w:t>
-      </w:r>
-      <w:r>
-        <w:rPr>
-          <w:rFonts w:cs="Times New Roman"/>
-          <w:szCs w:val="24"/>
-        </w:rPr>
-        <w:t xml:space="preserve"> ein</w:t>
-      </w:r>
-      <w:r>
-        <w:rPr>
-          <w:rFonts w:cs="Times New Roman"/>
-          <w:szCs w:val="24"/>
-        </w:rPr>
-        <w:t>. Zwischen den Augen sitzt eine sehr kleine Nase.</w:t>
-      </w:r>
-    </w:p>
-    <w:p>
-      <w:pPr>
-        <w:rPr>
-          <w:rFonts w:cs="Times New Roman"/>
-          <w:szCs w:val="24"/>
-        </w:rPr>
-      </w:pPr>
-      <w:r>
-        <w:rPr>
-          <w:rFonts w:cs="Times New Roman"/>
-          <w:szCs w:val="24"/>
-        </w:rPr>
-        <w:t xml:space="preserve">Auf der Stirn trägt sie Juwel, welches sich auch auf ihren Flügeln und an den Fersen ihrer </w:t>
-      </w:r>
-      <w:proofErr w:type="spellStart"/>
-      <w:r>
-        <w:rPr>
-          <w:rFonts w:cs="Times New Roman"/>
-          <w:szCs w:val="24"/>
-        </w:rPr>
-        <w:t>ballarinaähnlichen</w:t>
-      </w:r>
-      <w:proofErr w:type="spellEnd"/>
-      <w:r>
-        <w:rPr>
-          <w:rFonts w:cs="Times New Roman"/>
-          <w:szCs w:val="24"/>
-        </w:rPr>
-        <w:t xml:space="preserve"> </w:t>
-      </w:r>
-      <w:r>
-        <w:rPr>
-          <w:rFonts w:cs="Times New Roman"/>
-          <w:szCs w:val="24"/>
-        </w:rPr>
-        <w:t xml:space="preserve">Schuhe befindet. Bekleidet ist der Engel </w:t>
-      </w:r>
-      <w:r>
-        <w:rPr>
-          <w:rFonts w:cs="Times New Roman"/>
-          <w:szCs w:val="24"/>
-        </w:rPr>
-        <w:t>mit einem hellen Shirt</w:t>
-      </w:r>
-      <w:r>
-        <w:rPr>
-          <w:rFonts w:cs="Times New Roman"/>
-          <w:szCs w:val="24"/>
-        </w:rPr>
-        <w:t xml:space="preserve"> mit kurzen aufgebauschten Ärmeln</w:t>
-      </w:r>
-      <w:r>
-        <w:rPr>
-          <w:rFonts w:cs="Times New Roman"/>
-          <w:szCs w:val="24"/>
-        </w:rPr>
-        <w:t xml:space="preserve"> und einem Body mit Sweetheart </w:t>
-      </w:r>
-      <w:proofErr w:type="spellStart"/>
-      <w:r>
-        <w:rPr>
-          <w:rFonts w:cs="Times New Roman"/>
-          <w:szCs w:val="24"/>
-        </w:rPr>
-        <w:t>Neckline</w:t>
-      </w:r>
-      <w:proofErr w:type="spellEnd"/>
-      <w:r>
-        <w:rPr>
-          <w:rFonts w:cs="Times New Roman"/>
-          <w:szCs w:val="24"/>
-        </w:rPr>
-        <w:t xml:space="preserve">. Um ihrer </w:t>
-      </w:r>
-      <w:r>
-        <w:rPr>
-          <w:rFonts w:cs="Times New Roman"/>
-          <w:szCs w:val="24"/>
-        </w:rPr>
-        <w:t>Taille</w:t>
-      </w:r>
-      <w:r>
-        <w:rPr>
-          <w:rFonts w:cs="Times New Roman"/>
-          <w:szCs w:val="24"/>
-        </w:rPr>
-        <w:t xml:space="preserve"> liegt ein </w:t>
-      </w:r>
-      <w:r>
-        <w:rPr>
-          <w:rFonts w:cs="Times New Roman"/>
-          <w:szCs w:val="24"/>
-        </w:rPr>
-        <w:t>dunkles</w:t>
-      </w:r>
-      <w:r>
-        <w:rPr>
-          <w:rFonts w:cs="Times New Roman"/>
-          <w:szCs w:val="24"/>
-        </w:rPr>
-        <w:t xml:space="preserve"> Band, welches eine Art Cape um ihren Oberkörper </w:t>
-      </w:r>
-      <w:r>
-        <w:rPr>
-          <w:rFonts w:cs="Times New Roman"/>
-          <w:szCs w:val="24"/>
-        </w:rPr>
-        <w:t>herumführt</w:t>
-      </w:r>
-      <w:r>
-        <w:rPr>
-          <w:rFonts w:cs="Times New Roman"/>
-          <w:szCs w:val="24"/>
-        </w:rPr>
-        <w:t xml:space="preserve"> und vorne zusammengeführt wird </w:t>
-      </w:r>
-      <w:r>
-        <w:rPr>
-          <w:rFonts w:cs="Times New Roman"/>
-          <w:color w:val="ED7D31" w:themeColor="accent2"/>
-          <w:szCs w:val="24"/>
-        </w:rPr>
-        <w:t>(Abb.</w:t>
-      </w:r>
-      <w:r>
-        <w:rPr>
-          <w:rFonts w:cs="Times New Roman"/>
-          <w:color w:val="ED7D31" w:themeColor="accent2"/>
-          <w:szCs w:val="24"/>
-        </w:rPr>
-        <w:t xml:space="preserve"> FYNN</w:t>
-      </w:r>
-      <w:r>
-        <w:rPr>
-          <w:rFonts w:cs="Times New Roman"/>
-          <w:color w:val="ED7D31" w:themeColor="accent2"/>
-          <w:szCs w:val="24"/>
-        </w:rPr>
-        <w:t xml:space="preserve">). </w:t>
-      </w:r>
-      <w:r>
-        <w:rPr>
-          <w:rFonts w:cs="Times New Roman"/>
-          <w:szCs w:val="24"/>
-        </w:rPr>
-        <w:t>Sie hat sehr lange Beine, die nicht von Kleidung bedeckt sind</w:t>
-      </w:r>
-      <w:r>
-        <w:rPr>
-          <w:rFonts w:cs="Times New Roman"/>
-          <w:szCs w:val="24"/>
-        </w:rPr>
-        <w:t>.</w:t>
-      </w:r>
-      <w:r>
-        <w:rPr>
-          <w:rFonts w:cs="Times New Roman"/>
-          <w:szCs w:val="24"/>
-        </w:rPr>
-        <w:t xml:space="preserve"> </w:t>
-      </w:r>
-    </w:p>
-    <w:p>
-      <w:pPr>
-        <w:rPr>
-          <w:rFonts w:cs="Times New Roman"/>
-          <w:szCs w:val="24"/>
-        </w:rPr>
-      </w:pPr>
-      <w:r>
-        <w:rPr>
-          <w:rFonts w:cs="Times New Roman"/>
-          <w:szCs w:val="24"/>
-        </w:rPr>
         <w:t>Sie trägt ein breites, enganliegendes Halsband</w:t>
       </w:r>
       <w:r>
@@ -4686,7 +5142,21 @@
         <w:rPr>
           <w:lang w:val="en-US"/>
         </w:rPr>
-        <w:t xml:space="preserve">Anime News Network: The Internet‘s most trusted Anime News Source. </w:t>
+        <w:t xml:space="preserve">Anime News Network: The </w:t>
+      </w:r>
+      <w:proofErr w:type="gramStart"/>
+      <w:r>
+        <w:rPr>
+          <w:lang w:val="en-US"/>
+        </w:rPr>
+        <w:t>Internet‘</w:t>
+      </w:r>
+      <w:proofErr w:type="gramEnd"/>
+      <w:r>
+        <w:rPr>
+          <w:lang w:val="en-US"/>
+        </w:rPr>
+        <w:t xml:space="preserve">s most trusted Anime News Source. </w:t>
       </w:r>
       <w:r>
         <w:rPr>
@@ -5740,19 +6210,11 @@
       <w:r>
         <w:t xml:space="preserve"> </w:t>
       </w:r>
-      <w:proofErr w:type="spellStart"/>
-      <w:r>
-        <w:rPr>
-          <w:lang w:val="it-IT"/>
-        </w:rPr>
-        <w:t>jap</w:t>
-      </w:r>
-      <w:proofErr w:type="spellEnd"/>
-      <w:r>
-        <w:rPr>
-          <w:lang w:val="it-IT"/>
-        </w:rPr>
-        <w:t>.</w:t>
+      <w:r>
+        <w:rPr>
+          <w:lang w:val="de-DE"/>
+        </w:rPr>
+        <w:t>jap.</w:t>
       </w:r>
       <w:r>
         <w:rPr>
@@ -5773,7 +6235,7 @@
         <w:rPr>
           <w:sz w:val="16"/>
           <w:szCs w:val="16"/>
-          <w:lang w:val="it-IT"/>
+          <w:lang w:val="de-DE"/>
         </w:rPr>
         <w:t xml:space="preserve"> </w:t>
       </w:r>
@@ -5803,292 +6265,80 @@
       </w:r>
       <w:proofErr w:type="spellEnd"/>
     </w:p>
-  </w:footnote>
-  <w:footnote w:id="5">
-    <w:p>
-      <w:pPr>
-        <w:spacing w:line="240" w:lineRule="auto"/>
-        <w:rPr>
-          <w:rFonts w:cs="Times New Roman"/>
-          <w:sz w:val="16"/>
-          <w:szCs w:val="16"/>
-        </w:rPr>
-      </w:pPr>
-      <w:r>
-        <w:rPr>
-          <w:rStyle w:val="KeinLeerraumZchn"/>
-          <w:vertAlign w:val="superscript"/>
-        </w:rPr>
-        <w:footnoteRef/>
-      </w:r>
-      <w:r>
-        <w:rPr>
-          <w:rStyle w:val="KeinLeerraumZchn"/>
-          <w:vertAlign w:val="superscript"/>
-        </w:rPr>
-        <w:t xml:space="preserve"> </w:t>
-      </w:r>
-      <w:r>
-        <w:rPr>
-          <w:rFonts w:cs="Times New Roman"/>
-          <w:sz w:val="16"/>
-          <w:szCs w:val="16"/>
-        </w:rPr>
-        <w:t>ねとらぼ隊</w:t>
-      </w:r>
-      <w:r>
-        <w:rPr>
-          <w:rFonts w:cs="Times New Roman"/>
-          <w:sz w:val="16"/>
-          <w:szCs w:val="16"/>
+    <w:p>
+      <w:pPr>
+        <w:pStyle w:val="KeinLeerraum"/>
+        <w:rPr>
+          <w:lang w:val="it-IT"/>
+        </w:rPr>
+      </w:pPr>
+      <w:r>
+        <w:rPr>
+          <w:lang w:val="de-DE"/>
+        </w:rPr>
+        <w:t xml:space="preserve">  </w:t>
+      </w:r>
+      <w:r>
+        <w:rPr>
+          <w:lang w:val="de-DE"/>
+        </w:rPr>
+        <w:t xml:space="preserve">Vgl. </w:t>
+      </w:r>
+      <w:r>
+        <w:rPr>
+          <w:lang w:val="de-DE"/>
+        </w:rPr>
+        <w:t xml:space="preserve">Arina </w:t>
+      </w:r>
+      <w:proofErr w:type="spellStart"/>
+      <w:r>
+        <w:rPr>
+          <w:lang w:val="de-DE"/>
+        </w:rPr>
+        <w:t>Tanemura</w:t>
+      </w:r>
+      <w:proofErr w:type="spellEnd"/>
+      <w:r>
+        <w:rPr>
+          <w:lang w:val="de-DE"/>
         </w:rPr>
         <w:t xml:space="preserve">. </w:t>
       </w:r>
       <w:r>
         <w:rPr>
-          <w:rFonts w:cs="Times New Roman"/>
-          <w:sz w:val="16"/>
-          <w:szCs w:val="16"/>
-        </w:rPr>
-        <w:t>「ちびまる子ちゃん」「耳をすませば」「姫ちゃんのりぼん」など、</w:t>
-      </w:r>
-      <w:r>
-        <w:rPr>
-          <w:rFonts w:cs="Times New Roman"/>
-          <w:sz w:val="16"/>
-          <w:szCs w:val="16"/>
-        </w:rPr>
-        <w:t>1990</w:t>
-      </w:r>
-      <w:r>
-        <w:rPr>
-          <w:rFonts w:cs="Times New Roman"/>
-          <w:sz w:val="16"/>
-          <w:szCs w:val="16"/>
-        </w:rPr>
-        <w:t>年代の「りぼん」漫画原作アニメで</w:t>
-      </w:r>
-    </w:p>
-    <w:p>
-      <w:pPr>
-        <w:spacing w:line="240" w:lineRule="auto"/>
-        <w:rPr>
-          <w:rFonts w:cs="Times New Roman"/>
-          <w:sz w:val="16"/>
-          <w:szCs w:val="16"/>
-        </w:rPr>
-      </w:pPr>
-      <w:r>
-        <w:rPr>
-          <w:rFonts w:cs="Times New Roman"/>
-          <w:sz w:val="16"/>
-          <w:szCs w:val="16"/>
-        </w:rPr>
-        <w:t xml:space="preserve">   </w:t>
-      </w:r>
-      <w:r>
-        <w:rPr>
-          <w:rFonts w:cs="Times New Roman"/>
-          <w:sz w:val="16"/>
-          <w:szCs w:val="16"/>
-        </w:rPr>
-        <w:t>思い出深い作品はどれ？【人気投票実施中】</w:t>
-      </w:r>
-      <w:r>
-        <w:rPr>
-          <w:rFonts w:cs="Times New Roman" w:hint="eastAsia"/>
-          <w:sz w:val="16"/>
-          <w:szCs w:val="16"/>
-        </w:rPr>
-        <w:t>.</w:t>
-      </w:r>
-      <w:r>
-        <w:rPr>
-          <w:rFonts w:cs="Times New Roman"/>
-          <w:sz w:val="16"/>
-          <w:szCs w:val="16"/>
-        </w:rPr>
-        <w:t xml:space="preserve"> </w:t>
-      </w:r>
-      <w:r>
-        <w:rPr>
-          <w:rFonts w:cs="Times New Roman"/>
-          <w:sz w:val="20"/>
-          <w:szCs w:val="20"/>
-        </w:rPr>
-        <w:t>2021/02/11 18:05</w:t>
-      </w:r>
-      <w:r>
-        <w:rPr>
-          <w:rFonts w:cs="Times New Roman"/>
-          <w:sz w:val="16"/>
-          <w:szCs w:val="16"/>
-        </w:rPr>
-        <w:t>（公開）</w:t>
-      </w:r>
-      <w:r>
-        <w:rPr>
-          <w:rFonts w:cs="Times New Roman"/>
-          <w:sz w:val="16"/>
-          <w:szCs w:val="16"/>
-        </w:rPr>
-        <w:t> </w:t>
-      </w:r>
-      <w:r>
-        <w:rPr>
-          <w:rFonts w:cs="Times New Roman"/>
-          <w:sz w:val="20"/>
-          <w:szCs w:val="20"/>
-        </w:rPr>
-        <w:t>2021/02/05 21:27</w:t>
-      </w:r>
-      <w:r>
-        <w:rPr>
-          <w:rFonts w:cs="Times New Roman"/>
-          <w:sz w:val="16"/>
-          <w:szCs w:val="16"/>
-        </w:rPr>
-        <w:t>（更新）</w:t>
+          <w:lang w:val="it-IT"/>
+        </w:rPr>
+        <w:t xml:space="preserve">Official site. </w:t>
+      </w:r>
+      <w:proofErr w:type="spellStart"/>
+      <w:r>
+        <w:rPr>
+          <w:lang w:val="it-IT"/>
+        </w:rPr>
+        <w:t>Profile</w:t>
+      </w:r>
+      <w:proofErr w:type="spellEnd"/>
+      <w:r>
+        <w:rPr>
+          <w:lang w:val="it-IT"/>
+        </w:rPr>
+        <w:t xml:space="preserve">. </w:t>
       </w:r>
     </w:p>
     <w:p>
       <w:pPr>
         <w:pStyle w:val="KeinLeerraum"/>
-      </w:pPr>
-      <w:r>
-        <w:rPr>
-          <w:lang w:val="de-DE"/>
-        </w:rPr>
-        <w:t xml:space="preserve">   </w:t>
+        <w:rPr>
+          <w:lang w:val="en-US"/>
+        </w:rPr>
+      </w:pPr>
+      <w:r>
+        <w:rPr>
+          <w:lang w:val="en-US"/>
+        </w:rPr>
+        <w:t xml:space="preserve">  </w:t>
       </w:r>
       <w:hyperlink r:id="rId3" w:history="1">
-        <w:r>
-          <w:rPr>
-            <w:rStyle w:val="Hyperlink"/>
-          </w:rPr>
-          <w:t>https://nlab.itmedia.co.jp/research/articles/112717/</w:t>
-        </w:r>
-      </w:hyperlink>
-      <w:r>
-        <w:t xml:space="preserve"> </w:t>
-      </w:r>
-      <w:r>
-        <w:rPr>
-          <w:lang w:val="de-DE"/>
-        </w:rPr>
-        <w:t>(Stand: 07.03.2022)</w:t>
-      </w:r>
-      <w:r>
-        <w:t xml:space="preserve"> </w:t>
-      </w:r>
-    </w:p>
-    <w:p>
-      <w:pPr>
-        <w:pStyle w:val="KeinLeerraum"/>
-      </w:pPr>
-      <w:r>
-        <w:rPr>
-          <w:lang w:val="de-DE"/>
-        </w:rPr>
-        <w:t xml:space="preserve">   Bei dem </w:t>
-      </w:r>
-      <w:proofErr w:type="spellStart"/>
-      <w:r>
-        <w:rPr>
-          <w:lang w:val="de-DE"/>
-        </w:rPr>
-        <w:t>Ribon</w:t>
-      </w:r>
-      <w:proofErr w:type="spellEnd"/>
-      <w:r>
-        <w:rPr>
-          <w:lang w:val="de-DE"/>
-        </w:rPr>
-        <w:t xml:space="preserve"> Magazin handelt es sich um eine Monatszeitschrift, die seit 1955 in Japan erschien.</w:t>
-      </w:r>
-      <w:r>
-        <w:t xml:space="preserve">  </w:t>
-      </w:r>
-    </w:p>
-  </w:footnote>
-  <w:footnote w:id="6">
-    <w:p>
-      <w:pPr>
-        <w:pStyle w:val="KeinLeerraum"/>
-        <w:rPr>
-          <w:lang w:val="it-IT"/>
-        </w:rPr>
-      </w:pPr>
-      <w:r>
-        <w:rPr>
-          <w:rStyle w:val="Funotenzeichen"/>
-        </w:rPr>
-        <w:footnoteRef/>
-      </w:r>
-      <w:r>
-        <w:t xml:space="preserve"> </w:t>
-      </w:r>
-      <w:r>
-        <w:rPr>
-          <w:lang w:val="de-DE"/>
-        </w:rPr>
-        <w:t xml:space="preserve">Arina </w:t>
-      </w:r>
-      <w:proofErr w:type="spellStart"/>
-      <w:r>
-        <w:rPr>
-          <w:lang w:val="de-DE"/>
-        </w:rPr>
-        <w:t>Tanemura</w:t>
-      </w:r>
-      <w:proofErr w:type="spellEnd"/>
-      <w:r>
-        <w:rPr>
-          <w:lang w:val="de-DE"/>
-        </w:rPr>
-        <w:t xml:space="preserve">. </w:t>
-      </w:r>
-      <w:r>
-        <w:rPr>
-          <w:lang w:val="it-IT"/>
-        </w:rPr>
-        <w:t xml:space="preserve">Official site. </w:t>
-      </w:r>
-      <w:proofErr w:type="spellStart"/>
-      <w:r>
-        <w:rPr>
-          <w:lang w:val="it-IT"/>
-        </w:rPr>
-        <w:t>Profile</w:t>
-      </w:r>
-      <w:proofErr w:type="spellEnd"/>
-      <w:r>
-        <w:rPr>
-          <w:lang w:val="it-IT"/>
-        </w:rPr>
-        <w:t xml:space="preserve">. </w:t>
-      </w:r>
-    </w:p>
-    <w:p>
-      <w:pPr>
-        <w:pStyle w:val="KeinLeerraum"/>
-        <w:rPr>
-          <w:lang w:val="en-US"/>
-        </w:rPr>
-      </w:pPr>
-      <w:r>
-        <w:rPr>
-          <w:lang w:val="en-US"/>
-        </w:rPr>
-        <w:t xml:space="preserve"> </w:t>
-      </w:r>
-      <w:r>
-        <w:rPr>
-          <w:lang w:val="en-US"/>
-        </w:rPr>
-        <w:t xml:space="preserve"> </w:t>
-      </w:r>
-      <w:hyperlink r:id="rId4" w:history="1">
         <w:r>
           <w:rPr>
             <w:rStyle w:val="Hyperlink"/>
@@ -6112,6 +6362,20 @@
           <w:lang w:val="it-IT"/>
         </w:rPr>
       </w:pPr>
+      <w:proofErr w:type="spellStart"/>
+      <w:r>
+        <w:rPr>
+          <w:lang w:val="en-US"/>
+        </w:rPr>
+        <w:t>Vgl</w:t>
+      </w:r>
+      <w:proofErr w:type="spellEnd"/>
+      <w:r>
+        <w:rPr>
+          <w:lang w:val="en-US"/>
+        </w:rPr>
+        <w:t xml:space="preserve">. </w:t>
+      </w:r>
       <w:r>
         <w:rPr>
           <w:lang w:val="en-US"/>
@@ -6153,7 +6417,7 @@
           <w:lang w:val="it-IT"/>
         </w:rPr>
       </w:pPr>
-      <w:hyperlink r:id="rId5" w:history="1">
+      <w:hyperlink r:id="rId4" w:history="1">
         <w:r>
           <w:rPr>
             <w:rStyle w:val="Hyperlink"/>
@@ -6170,6 +6434,269 @@
       </w:r>
     </w:p>
   </w:footnote>
+  <w:footnote w:id="5">
+    <w:p>
+      <w:pPr>
+        <w:spacing w:line="240" w:lineRule="auto"/>
+        <w:rPr>
+          <w:rFonts w:cs="Times New Roman"/>
+          <w:sz w:val="16"/>
+          <w:szCs w:val="16"/>
+        </w:rPr>
+      </w:pPr>
+      <w:r>
+        <w:rPr>
+          <w:rStyle w:val="KeinLeerraumZchn"/>
+          <w:vertAlign w:val="superscript"/>
+        </w:rPr>
+        <w:footnoteRef/>
+      </w:r>
+      <w:r>
+        <w:rPr>
+          <w:rStyle w:val="KeinLeerraumZchn"/>
+          <w:vertAlign w:val="superscript"/>
+        </w:rPr>
+        <w:t xml:space="preserve"> </w:t>
+      </w:r>
+      <w:r>
+        <w:rPr>
+          <w:rFonts w:cs="Times New Roman"/>
+          <w:sz w:val="16"/>
+          <w:szCs w:val="16"/>
+        </w:rPr>
+        <w:t>ねとらぼ隊</w:t>
+      </w:r>
+      <w:r>
+        <w:rPr>
+          <w:rFonts w:cs="Times New Roman"/>
+          <w:sz w:val="16"/>
+          <w:szCs w:val="16"/>
+        </w:rPr>
+        <w:t xml:space="preserve">. </w:t>
+      </w:r>
+      <w:r>
+        <w:rPr>
+          <w:rFonts w:cs="Times New Roman"/>
+          <w:sz w:val="16"/>
+          <w:szCs w:val="16"/>
+        </w:rPr>
+        <w:t>「ちびまる子ちゃん」「耳をすませば」「姫ちゃんのりぼん」など、</w:t>
+      </w:r>
+      <w:r>
+        <w:rPr>
+          <w:rFonts w:cs="Times New Roman"/>
+          <w:sz w:val="16"/>
+          <w:szCs w:val="16"/>
+        </w:rPr>
+        <w:t>1990</w:t>
+      </w:r>
+      <w:r>
+        <w:rPr>
+          <w:rFonts w:cs="Times New Roman"/>
+          <w:sz w:val="16"/>
+          <w:szCs w:val="16"/>
+        </w:rPr>
+        <w:t>年代の「りぼん」漫画原作アニメで</w:t>
+      </w:r>
+    </w:p>
+    <w:p>
+      <w:pPr>
+        <w:spacing w:line="240" w:lineRule="auto"/>
+        <w:rPr>
+          <w:rFonts w:cs="Times New Roman"/>
+          <w:sz w:val="16"/>
+          <w:szCs w:val="16"/>
+        </w:rPr>
+      </w:pPr>
+      <w:r>
+        <w:rPr>
+          <w:rFonts w:cs="Times New Roman"/>
+          <w:sz w:val="16"/>
+          <w:szCs w:val="16"/>
+        </w:rPr>
+        <w:t xml:space="preserve">   </w:t>
+      </w:r>
+      <w:r>
+        <w:rPr>
+          <w:rFonts w:cs="Times New Roman"/>
+          <w:sz w:val="16"/>
+          <w:szCs w:val="16"/>
+        </w:rPr>
+        <w:t>思い出深い作品はどれ？【人気投票実施中】</w:t>
+      </w:r>
+      <w:r>
+        <w:rPr>
+          <w:rFonts w:cs="Times New Roman" w:hint="eastAsia"/>
+          <w:sz w:val="16"/>
+          <w:szCs w:val="16"/>
+        </w:rPr>
+        <w:t>.</w:t>
+      </w:r>
+      <w:r>
+        <w:rPr>
+          <w:rFonts w:cs="Times New Roman"/>
+          <w:sz w:val="16"/>
+          <w:szCs w:val="16"/>
+        </w:rPr>
+        <w:t xml:space="preserve"> </w:t>
+      </w:r>
+      <w:r>
+        <w:rPr>
+          <w:rFonts w:cs="Times New Roman"/>
+          <w:sz w:val="20"/>
+          <w:szCs w:val="20"/>
+        </w:rPr>
+        <w:t>2021/02/11 18:05</w:t>
+      </w:r>
+      <w:r>
+        <w:rPr>
+          <w:rFonts w:cs="Times New Roman"/>
+          <w:sz w:val="16"/>
+          <w:szCs w:val="16"/>
+        </w:rPr>
+        <w:t>（公開）</w:t>
+      </w:r>
+      <w:r>
+        <w:rPr>
+          <w:rFonts w:cs="Times New Roman"/>
+          <w:sz w:val="16"/>
+          <w:szCs w:val="16"/>
+        </w:rPr>
+        <w:t> </w:t>
+      </w:r>
+      <w:r>
+        <w:rPr>
+          <w:rFonts w:cs="Times New Roman"/>
+          <w:sz w:val="20"/>
+          <w:szCs w:val="20"/>
+        </w:rPr>
+        <w:t>2021/02/05 21:27</w:t>
+      </w:r>
+      <w:r>
+        <w:rPr>
+          <w:rFonts w:cs="Times New Roman"/>
+          <w:sz w:val="16"/>
+          <w:szCs w:val="16"/>
+        </w:rPr>
+        <w:t>（更新）</w:t>
+      </w:r>
+    </w:p>
+    <w:p>
+      <w:pPr>
+        <w:pStyle w:val="KeinLeerraum"/>
+      </w:pPr>
+      <w:r>
+        <w:rPr>
+          <w:lang w:val="de-DE"/>
+        </w:rPr>
+        <w:t xml:space="preserve">   </w:t>
+      </w:r>
+      <w:hyperlink r:id="rId5" w:history="1">
+        <w:r>
+          <w:rPr>
+            <w:rStyle w:val="Hyperlink"/>
+          </w:rPr>
+          <w:t>https://nlab.itmedia.co.jp/research/articles/112717/</w:t>
+        </w:r>
+      </w:hyperlink>
+      <w:r>
+        <w:t xml:space="preserve"> </w:t>
+      </w:r>
+      <w:r>
+        <w:rPr>
+          <w:lang w:val="de-DE"/>
+        </w:rPr>
+        <w:t>(Stand: 07.03.2022)</w:t>
+      </w:r>
+      <w:r>
+        <w:t xml:space="preserve"> </w:t>
+      </w:r>
+    </w:p>
+    <w:p>
+      <w:pPr>
+        <w:pStyle w:val="KeinLeerraum"/>
+      </w:pPr>
+      <w:r>
+        <w:rPr>
+          <w:lang w:val="de-DE"/>
+        </w:rPr>
+        <w:t xml:space="preserve">   Bei dem </w:t>
+      </w:r>
+      <w:proofErr w:type="spellStart"/>
+      <w:r>
+        <w:rPr>
+          <w:lang w:val="de-DE"/>
+        </w:rPr>
+        <w:t>Ribon</w:t>
+      </w:r>
+      <w:proofErr w:type="spellEnd"/>
+      <w:r>
+        <w:rPr>
+          <w:lang w:val="de-DE"/>
+        </w:rPr>
+        <w:t xml:space="preserve"> Magazin handelt es sich um eine Monatszeitschrift, die seit 1955 in Japan erschien.</w:t>
+      </w:r>
+      <w:r>
+        <w:t xml:space="preserve">  </w:t>
+      </w:r>
+    </w:p>
+  </w:footnote>
+  <w:footnote w:id="6">
+    <w:p>
+      <w:pPr>
+        <w:pStyle w:val="KeinLeerraum"/>
+      </w:pPr>
+      <w:r>
+        <w:rPr>
+          <w:rStyle w:val="Funotenzeichen"/>
+        </w:rPr>
+        <w:footnoteRef/>
+      </w:r>
+      <w:r>
+        <w:t xml:space="preserve"> </w:t>
+      </w:r>
+      <w:r>
+        <w:rPr>
+          <w:lang w:val="pl-PL"/>
+        </w:rPr>
+        <w:t xml:space="preserve">Vgl. </w:t>
+      </w:r>
+      <w:proofErr w:type="spellStart"/>
+      <w:r>
+        <w:t>Arina</w:t>
+      </w:r>
+      <w:proofErr w:type="spellEnd"/>
+      <w:r>
+        <w:t xml:space="preserve"> </w:t>
+      </w:r>
+      <w:proofErr w:type="spellStart"/>
+      <w:r>
+        <w:t>Tanemura</w:t>
+      </w:r>
+      <w:proofErr w:type="spellEnd"/>
+      <w:r>
+        <w:t xml:space="preserve"> Wiki.</w:t>
+      </w:r>
+      <w:r>
+        <w:t xml:space="preserve"> </w:t>
+      </w:r>
+      <w:hyperlink r:id="rId6" w:history="1">
+        <w:r>
+          <w:rPr>
+            <w:rStyle w:val="Hyperlink"/>
+            <w:lang w:val="pl-PL"/>
+          </w:rPr>
+          <w:t>https://arina.fandom.com/wiki/Arina_Tanemura</w:t>
+        </w:r>
+      </w:hyperlink>
+      <w:r>
+        <w:t xml:space="preserve"> (Stand: 11.03.2022)</w:t>
+      </w:r>
+      <w:r>
+        <w:t xml:space="preserve"> </w:t>
+      </w:r>
+    </w:p>
+  </w:footnote>
   <w:footnote w:id="7">
     <w:p>
       <w:pPr>
@@ -6300,7 +6827,7 @@
       <w:r>
         <w:t xml:space="preserve"> </w:t>
       </w:r>
-      <w:hyperlink r:id="rId6" w:history="1">
+      <w:hyperlink r:id="rId7" w:history="1">
         <w:r>
           <w:rPr>
             <w:rStyle w:val="Hyperlink"/>
@@ -6585,7 +7112,7 @@
         </w:rPr>
         <w:t xml:space="preserve">e </w:t>
       </w:r>
-      <w:hyperlink r:id="rId7" w:history="1">
+      <w:hyperlink r:id="rId8" w:history="1">
         <w:r>
           <w:rPr>
             <w:rStyle w:val="Hyperlink"/>
@@ -6673,7 +7200,7 @@
         </w:rPr>
         <w:t xml:space="preserve">. Anisearch.de </w:t>
       </w:r>
-      <w:hyperlink r:id="rId8" w:history="1">
+      <w:hyperlink r:id="rId9" w:history="1">
         <w:r>
           <w:rPr>
             <w:rStyle w:val="Hyperlink"/>
@@ -6765,326 +7292,6 @@
     </w:p>
   </w:footnote>
   <w:footnote w:id="15">
-    <w:p>
-      <w:pPr>
-        <w:pStyle w:val="KeinLeerraum"/>
-        <w:rPr>
-          <w:lang w:val="en-US"/>
-        </w:rPr>
-      </w:pPr>
-      <w:r>
-        <w:rPr>
-          <w:rStyle w:val="Funotenzeichen"/>
-        </w:rPr>
-        <w:footnoteRef/>
-      </w:r>
-      <w:r>
-        <w:t xml:space="preserve"> </w:t>
-      </w:r>
-      <w:proofErr w:type="spellStart"/>
-      <w:r>
-        <w:rPr>
-          <w:lang w:val="en-US"/>
-        </w:rPr>
-        <w:t>Vgl</w:t>
-      </w:r>
-      <w:proofErr w:type="spellEnd"/>
-      <w:r>
-        <w:rPr>
-          <w:lang w:val="en-US"/>
-        </w:rPr>
-        <w:t xml:space="preserve">. </w:t>
-      </w:r>
-      <w:proofErr w:type="spellStart"/>
-      <w:r>
-        <w:rPr>
-          <w:lang w:val="en-US"/>
-        </w:rPr>
-        <w:t>Klarerin</w:t>
-      </w:r>
-      <w:proofErr w:type="spellEnd"/>
-      <w:r>
-        <w:rPr>
-          <w:lang w:val="en-US"/>
-        </w:rPr>
-        <w:t xml:space="preserve">, </w:t>
-      </w:r>
-      <w:proofErr w:type="spellStart"/>
-      <w:r>
-        <w:rPr>
-          <w:lang w:val="en-US"/>
-        </w:rPr>
-        <w:t>Hespia</w:t>
-      </w:r>
-      <w:proofErr w:type="spellEnd"/>
-      <w:r>
-        <w:rPr>
-          <w:lang w:val="en-US"/>
-        </w:rPr>
-        <w:t xml:space="preserve">: Art. “Magical Girl” In: </w:t>
-      </w:r>
-      <w:r>
-        <w:rPr>
-          <w:lang w:val="en-US"/>
-        </w:rPr>
-        <w:t>Urban Dictionary</w:t>
-      </w:r>
-      <w:r>
-        <w:rPr>
-          <w:lang w:val="en-US"/>
-        </w:rPr>
-        <w:t>. 04.12.2010</w:t>
-      </w:r>
-      <w:r>
-        <w:rPr>
-          <w:lang w:val="en-US"/>
-        </w:rPr>
-        <w:t xml:space="preserve"> </w:t>
-      </w:r>
-    </w:p>
-    <w:p>
-      <w:pPr>
-        <w:pStyle w:val="KeinLeerraum"/>
-        <w:rPr>
-          <w:lang w:val="en-US"/>
-        </w:rPr>
-      </w:pPr>
-      <w:r>
-        <w:rPr>
-          <w:lang w:val="en-US"/>
-        </w:rPr>
-        <w:t xml:space="preserve">    </w:t>
-      </w:r>
-      <w:hyperlink r:id="rId9" w:history="1">
-        <w:r>
-          <w:rPr>
-            <w:rStyle w:val="Hyperlink"/>
-            <w:lang w:val="en-US"/>
-          </w:rPr>
-          <w:t>https://www.urbandictionary.com/define.php?term=magical%20girl</w:t>
-        </w:r>
-      </w:hyperlink>
-      <w:r>
-        <w:rPr>
-          <w:lang w:val="en-US"/>
-        </w:rPr>
-        <w:t xml:space="preserve"> (Stand: 09.03.2022)</w:t>
-      </w:r>
-    </w:p>
-    <w:p>
-      <w:pPr>
-        <w:pStyle w:val="KeinLeerraum"/>
-      </w:pPr>
-      <w:r>
-        <w:rPr>
-          <w:lang w:val="en-US"/>
-        </w:rPr>
-        <w:t xml:space="preserve">    </w:t>
-      </w:r>
-      <w:proofErr w:type="spellStart"/>
-      <w:r>
-        <w:t>Im</w:t>
-      </w:r>
-      <w:proofErr w:type="spellEnd"/>
-      <w:r>
-        <w:t xml:space="preserve"> Magical Girl-Genre </w:t>
-      </w:r>
-      <w:proofErr w:type="spellStart"/>
-      <w:r>
-        <w:t>erlangen</w:t>
-      </w:r>
-      <w:proofErr w:type="spellEnd"/>
-      <w:r>
-        <w:t xml:space="preserve"> </w:t>
-      </w:r>
-      <w:proofErr w:type="spellStart"/>
-      <w:r>
-        <w:t>gewöhnliche</w:t>
-      </w:r>
-      <w:proofErr w:type="spellEnd"/>
-      <w:r>
-        <w:t xml:space="preserve"> </w:t>
-      </w:r>
-      <w:proofErr w:type="spellStart"/>
-      <w:r>
-        <w:t>Schulmädchen</w:t>
-      </w:r>
-      <w:proofErr w:type="spellEnd"/>
-      <w:r>
-        <w:t xml:space="preserve"> </w:t>
-      </w:r>
-      <w:proofErr w:type="spellStart"/>
-      <w:r>
-        <w:t>magische</w:t>
-      </w:r>
-      <w:proofErr w:type="spellEnd"/>
-      <w:r>
-        <w:t xml:space="preserve"> </w:t>
-      </w:r>
-      <w:proofErr w:type="spellStart"/>
-      <w:r>
-        <w:t>Kräfte</w:t>
-      </w:r>
-      <w:proofErr w:type="spellEnd"/>
-      <w:r>
-        <w:t xml:space="preserve"> um die Welt </w:t>
-      </w:r>
-      <w:proofErr w:type="spellStart"/>
-      <w:r>
-        <w:t>vor</w:t>
-      </w:r>
-      <w:proofErr w:type="spellEnd"/>
-      <w:r>
-        <w:t xml:space="preserve"> </w:t>
-      </w:r>
-      <w:proofErr w:type="spellStart"/>
-      <w:r>
-        <w:t>dem</w:t>
-      </w:r>
-      <w:proofErr w:type="spellEnd"/>
-      <w:r>
-        <w:t xml:space="preserve"> </w:t>
-      </w:r>
-    </w:p>
-    <w:p>
-      <w:pPr>
-        <w:pStyle w:val="KeinLeerraum"/>
-      </w:pPr>
-      <w:r>
-        <w:rPr>
-          <w:lang w:val="de-DE"/>
-        </w:rPr>
-        <w:t xml:space="preserve">    </w:t>
-      </w:r>
-      <w:proofErr w:type="spellStart"/>
-      <w:r>
-        <w:t>Untergang</w:t>
-      </w:r>
-      <w:proofErr w:type="spellEnd"/>
-      <w:r>
-        <w:t xml:space="preserve"> </w:t>
-      </w:r>
-      <w:proofErr w:type="spellStart"/>
-      <w:r>
-        <w:t>zu</w:t>
-      </w:r>
-      <w:proofErr w:type="spellEnd"/>
-      <w:r>
-        <w:t xml:space="preserve"> </w:t>
-      </w:r>
-      <w:proofErr w:type="spellStart"/>
-      <w:r>
-        <w:t>bewahren</w:t>
-      </w:r>
-      <w:proofErr w:type="spellEnd"/>
-      <w:r>
-        <w:t>.</w:t>
-      </w:r>
-      <w:r>
-        <w:t xml:space="preserve"> </w:t>
-      </w:r>
-      <w:proofErr w:type="spellStart"/>
-      <w:r>
-        <w:t>Häufig</w:t>
-      </w:r>
-      <w:proofErr w:type="spellEnd"/>
-      <w:r>
-        <w:t xml:space="preserve"> </w:t>
-      </w:r>
-      <w:proofErr w:type="spellStart"/>
-      <w:r>
-        <w:t>vollziehen</w:t>
-      </w:r>
-      <w:proofErr w:type="spellEnd"/>
-      <w:r>
-        <w:t xml:space="preserve"> Magical-Girls </w:t>
-      </w:r>
-      <w:proofErr w:type="spellStart"/>
-      <w:r>
-        <w:t>dabei</w:t>
-      </w:r>
-      <w:proofErr w:type="spellEnd"/>
-      <w:r>
-        <w:t xml:space="preserve"> </w:t>
-      </w:r>
-      <w:proofErr w:type="spellStart"/>
-      <w:r>
-        <w:t>eine</w:t>
-      </w:r>
-      <w:proofErr w:type="spellEnd"/>
-      <w:r>
-        <w:t xml:space="preserve"> </w:t>
-      </w:r>
-      <w:proofErr w:type="spellStart"/>
-      <w:r>
-        <w:t>Verwandlung</w:t>
-      </w:r>
-      <w:proofErr w:type="spellEnd"/>
-      <w:r>
-        <w:t xml:space="preserve"> um </w:t>
-      </w:r>
-      <w:proofErr w:type="spellStart"/>
-      <w:r>
-        <w:t>ihre</w:t>
-      </w:r>
-      <w:proofErr w:type="spellEnd"/>
-      <w:r>
-        <w:t xml:space="preserve"> </w:t>
-      </w:r>
-      <w:proofErr w:type="spellStart"/>
-      <w:r>
-        <w:t>Identität</w:t>
-      </w:r>
-      <w:proofErr w:type="spellEnd"/>
-      <w:r>
-        <w:t xml:space="preserve"> </w:t>
-      </w:r>
-      <w:proofErr w:type="spellStart"/>
-      <w:r>
-        <w:t>vor</w:t>
-      </w:r>
-      <w:proofErr w:type="spellEnd"/>
-      <w:r>
-        <w:t xml:space="preserve"> der </w:t>
-      </w:r>
-    </w:p>
-    <w:p>
-      <w:pPr>
-        <w:pStyle w:val="KeinLeerraum"/>
-      </w:pPr>
-      <w:r>
-        <w:rPr>
-          <w:lang w:val="de-DE"/>
-        </w:rPr>
-        <w:t xml:space="preserve">    </w:t>
-      </w:r>
-      <w:proofErr w:type="spellStart"/>
-      <w:r>
-        <w:t>Allgemeinheit</w:t>
-      </w:r>
-      <w:proofErr w:type="spellEnd"/>
-      <w:r>
-        <w:t xml:space="preserve"> </w:t>
-      </w:r>
-      <w:proofErr w:type="spellStart"/>
-      <w:r>
-        <w:t>zu</w:t>
-      </w:r>
-      <w:proofErr w:type="spellEnd"/>
-      <w:r>
-        <w:t xml:space="preserve"> </w:t>
-      </w:r>
-      <w:proofErr w:type="spellStart"/>
-      <w:r>
-        <w:t>verbergen</w:t>
-      </w:r>
-      <w:proofErr w:type="spellEnd"/>
-      <w:r>
-        <w:t>.</w:t>
-      </w:r>
-    </w:p>
-  </w:footnote>
-  <w:footnote w:id="16">
     <w:p>
       <w:pPr>
         <w:spacing w:line="240" w:lineRule="auto"/>
@@ -7283,7 +7490,7 @@
       </w:r>
     </w:p>
   </w:footnote>
-  <w:footnote w:id="17">
+  <w:footnote w:id="16">
     <w:p>
       <w:pPr>
         <w:pStyle w:val="KeinLeerraum"/>
@@ -7304,7 +7511,13 @@
         <w:rPr>
           <w:lang w:val="pl-PL"/>
         </w:rPr>
-        <w:t>anga. Kamikaze Kaito J</w:t>
+        <w:t xml:space="preserve">anga. </w:t>
+      </w:r>
+      <w:r>
+        <w:rPr>
+          <w:lang w:val="pl-PL"/>
+        </w:rPr>
+        <w:t>Kamikaze Kaito J</w:t>
       </w:r>
       <w:r>
         <w:rPr>
@@ -7349,7 +7562,7 @@
       </w:r>
     </w:p>
   </w:footnote>
-  <w:footnote w:id="18">
+  <w:footnote w:id="17">
     <w:p>
       <w:pPr>
         <w:pStyle w:val="KeinLeerraum"/>
@@ -7422,7 +7635,7 @@
       </w:r>
     </w:p>
   </w:footnote>
-  <w:footnote w:id="19">
+  <w:footnote w:id="18">
     <w:p>
       <w:pPr>
         <w:spacing w:line="240" w:lineRule="auto"/>
@@ -7608,7 +7821,7 @@
       </w:r>
     </w:p>
   </w:footnote>
-  <w:footnote w:id="20">
+  <w:footnote w:id="19">
     <w:p>
       <w:pPr>
         <w:pStyle w:val="KeinLeerraum"/>
@@ -7664,7 +7877,7 @@
       </w:r>
     </w:p>
   </w:footnote>
-  <w:footnote w:id="21">
+  <w:footnote w:id="20">
     <w:p>
       <w:pPr>
         <w:pStyle w:val="KeinLeerraum"/>
@@ -7760,10 +7973,56 @@
       </w:r>
     </w:p>
   </w:footnote>
+  <w:footnote w:id="21">
+    <w:p>
+      <w:pPr>
+        <w:pStyle w:val="KeinLeerraum"/>
+      </w:pPr>
+      <w:r>
+        <w:rPr>
+          <w:rStyle w:val="Funotenzeichen"/>
+        </w:rPr>
+        <w:footnoteRef/>
+      </w:r>
+      <w:r>
+        <w:t xml:space="preserve"> </w:t>
+      </w:r>
+      <w:r>
+        <w:rPr>
+          <w:lang w:val="de-DE"/>
+        </w:rPr>
+        <w:t xml:space="preserve">Vgl. </w:t>
+      </w:r>
+      <w:r>
+        <w:t>KKJ</w:t>
+      </w:r>
+      <w:r>
+        <w:rPr>
+          <w:lang w:val="de-DE"/>
+        </w:rPr>
+        <w:t>,</w:t>
+      </w:r>
+      <w:r>
+        <w:t xml:space="preserve"> Bd</w:t>
+      </w:r>
+      <w:r>
+        <w:rPr>
+          <w:lang w:val="de-DE"/>
+        </w:rPr>
+        <w:t>.</w:t>
+      </w:r>
+      <w:r>
+        <w:t xml:space="preserve"> 1, S. 40-41.</w:t>
+      </w:r>
+    </w:p>
+  </w:footnote>
   <w:footnote w:id="22">
     <w:p>
       <w:pPr>
         <w:pStyle w:val="KeinLeerraum"/>
+        <w:rPr>
+          <w:lang w:val="de-DE"/>
+        </w:rPr>
       </w:pPr>
       <w:r>
         <w:rPr>
@@ -7774,109 +8033,63 @@
       <w:r>
         <w:t xml:space="preserve"> </w:t>
       </w:r>
+      <w:proofErr w:type="spellStart"/>
+      <w:r>
+        <w:t>Tanemura</w:t>
+      </w:r>
+      <w:proofErr w:type="spellEnd"/>
+      <w:r>
+        <w:t xml:space="preserve">, </w:t>
+      </w:r>
+      <w:proofErr w:type="spellStart"/>
+      <w:r>
+        <w:t>Arina</w:t>
+      </w:r>
+      <w:proofErr w:type="spellEnd"/>
+      <w:r>
+        <w:t xml:space="preserve">: Kamikaze </w:t>
+      </w:r>
+      <w:proofErr w:type="spellStart"/>
+      <w:r>
+        <w:t>Kaito</w:t>
+      </w:r>
+      <w:proofErr w:type="spellEnd"/>
+      <w:r>
+        <w:t xml:space="preserve"> Jeanne, Bd. </w:t>
+      </w:r>
+      <w:r>
+        <w:t>7</w:t>
+      </w:r>
+      <w:r>
+        <w:t>,</w:t>
+      </w:r>
+      <w:r>
+        <w:t xml:space="preserve"> </w:t>
+      </w:r>
+      <w:r>
+        <w:rPr>
+          <w:lang w:val="pl-PL"/>
+        </w:rPr>
+        <w:t xml:space="preserve">1. </w:t>
+      </w:r>
       <w:r>
         <w:rPr>
           <w:lang w:val="de-DE"/>
         </w:rPr>
-        <w:t xml:space="preserve">Vgl. </w:t>
-      </w:r>
-      <w:r>
-        <w:t>KKJ</w:t>
+        <w:t xml:space="preserve">Auflage, </w:t>
+      </w:r>
+      <w:r>
+        <w:t>S.58</w:t>
       </w:r>
       <w:r>
         <w:rPr>
           <w:lang w:val="de-DE"/>
         </w:rPr>
-        <w:t>,</w:t>
-      </w:r>
-      <w:r>
-        <w:t xml:space="preserve"> Bd</w:t>
-      </w:r>
-      <w:r>
-        <w:rPr>
-          <w:lang w:val="de-DE"/>
-        </w:rPr>
         <w:t>.</w:t>
-      </w:r>
-      <w:r>
-        <w:t xml:space="preserve"> 1, S. 40-41.</w:t>
       </w:r>
     </w:p>
   </w:footnote>
   <w:footnote w:id="23">
-    <w:p>
-      <w:pPr>
-        <w:pStyle w:val="KeinLeerraum"/>
-        <w:rPr>
-          <w:lang w:val="de-DE"/>
-        </w:rPr>
-      </w:pPr>
-      <w:r>
-        <w:rPr>
-          <w:rStyle w:val="Funotenzeichen"/>
-        </w:rPr>
-        <w:footnoteRef/>
-      </w:r>
-      <w:r>
-        <w:t xml:space="preserve"> </w:t>
-      </w:r>
-      <w:proofErr w:type="spellStart"/>
-      <w:r>
-        <w:t>Tanemura</w:t>
-      </w:r>
-      <w:proofErr w:type="spellEnd"/>
-      <w:r>
-        <w:t xml:space="preserve">, </w:t>
-      </w:r>
-      <w:proofErr w:type="spellStart"/>
-      <w:r>
-        <w:t>Arina</w:t>
-      </w:r>
-      <w:proofErr w:type="spellEnd"/>
-      <w:r>
-        <w:t xml:space="preserve">: Kamikaze </w:t>
-      </w:r>
-      <w:proofErr w:type="spellStart"/>
-      <w:r>
-        <w:t>Kaito</w:t>
-      </w:r>
-      <w:proofErr w:type="spellEnd"/>
-      <w:r>
-        <w:t xml:space="preserve"> Jeanne, Bd. </w:t>
-      </w:r>
-      <w:r>
-        <w:t>7</w:t>
-      </w:r>
-      <w:r>
-        <w:t>,</w:t>
-      </w:r>
-      <w:r>
-        <w:t xml:space="preserve"> </w:t>
-      </w:r>
-      <w:r>
-        <w:rPr>
-          <w:lang w:val="pl-PL"/>
-        </w:rPr>
-        <w:t xml:space="preserve">1. </w:t>
-      </w:r>
-      <w:r>
-        <w:rPr>
-          <w:lang w:val="de-DE"/>
-        </w:rPr>
-        <w:t xml:space="preserve">Auflage, </w:t>
-      </w:r>
-      <w:r>
-        <w:t>S.58</w:t>
-      </w:r>
-      <w:r>
-        <w:rPr>
-          <w:lang w:val="de-DE"/>
-        </w:rPr>
-        <w:t>.</w:t>
-      </w:r>
-    </w:p>
-  </w:footnote>
-  <w:footnote w:id="24">
     <w:p>
       <w:pPr>
         <w:pStyle w:val="KeinLeerraum"/>
@@ -7976,6 +8189,326 @@
       </w:r>
     </w:p>
   </w:footnote>
+  <w:footnote w:id="24">
+    <w:p>
+      <w:pPr>
+        <w:pStyle w:val="KeinLeerraum"/>
+        <w:rPr>
+          <w:lang w:val="en-US"/>
+        </w:rPr>
+      </w:pPr>
+      <w:r>
+        <w:rPr>
+          <w:rStyle w:val="Funotenzeichen"/>
+        </w:rPr>
+        <w:footnoteRef/>
+      </w:r>
+      <w:r>
+        <w:t xml:space="preserve"> </w:t>
+      </w:r>
+      <w:proofErr w:type="spellStart"/>
+      <w:r>
+        <w:rPr>
+          <w:lang w:val="en-US"/>
+        </w:rPr>
+        <w:t>Vgl</w:t>
+      </w:r>
+      <w:proofErr w:type="spellEnd"/>
+      <w:r>
+        <w:rPr>
+          <w:lang w:val="en-US"/>
+        </w:rPr>
+        <w:t xml:space="preserve">. </w:t>
+      </w:r>
+      <w:proofErr w:type="spellStart"/>
+      <w:r>
+        <w:rPr>
+          <w:lang w:val="en-US"/>
+        </w:rPr>
+        <w:t>Klarerin</w:t>
+      </w:r>
+      <w:proofErr w:type="spellEnd"/>
+      <w:r>
+        <w:rPr>
+          <w:lang w:val="en-US"/>
+        </w:rPr>
+        <w:t xml:space="preserve">, </w:t>
+      </w:r>
+      <w:proofErr w:type="spellStart"/>
+      <w:r>
+        <w:rPr>
+          <w:lang w:val="en-US"/>
+        </w:rPr>
+        <w:t>Hespia</w:t>
+      </w:r>
+      <w:proofErr w:type="spellEnd"/>
+      <w:r>
+        <w:rPr>
+          <w:lang w:val="en-US"/>
+        </w:rPr>
+        <w:t xml:space="preserve">: Art. “Magical Girl” In: </w:t>
+      </w:r>
+      <w:r>
+        <w:rPr>
+          <w:lang w:val="en-US"/>
+        </w:rPr>
+        <w:t>Urban Dictionary</w:t>
+      </w:r>
+      <w:r>
+        <w:rPr>
+          <w:lang w:val="en-US"/>
+        </w:rPr>
+        <w:t>. 04.12.2010</w:t>
+      </w:r>
+      <w:r>
+        <w:rPr>
+          <w:lang w:val="en-US"/>
+        </w:rPr>
+        <w:t xml:space="preserve"> </w:t>
+      </w:r>
+    </w:p>
+    <w:p>
+      <w:pPr>
+        <w:pStyle w:val="KeinLeerraum"/>
+        <w:rPr>
+          <w:lang w:val="en-US"/>
+        </w:rPr>
+      </w:pPr>
+      <w:r>
+        <w:rPr>
+          <w:lang w:val="en-US"/>
+        </w:rPr>
+        <w:t xml:space="preserve">    </w:t>
+      </w:r>
+      <w:hyperlink r:id="rId15" w:history="1">
+        <w:r>
+          <w:rPr>
+            <w:rStyle w:val="Hyperlink"/>
+            <w:lang w:val="en-US"/>
+          </w:rPr>
+          <w:t>https://www.urbandictionary.com/define.php?term=magical%20girl</w:t>
+        </w:r>
+      </w:hyperlink>
+      <w:r>
+        <w:rPr>
+          <w:lang w:val="en-US"/>
+        </w:rPr>
+        <w:t xml:space="preserve"> (Stand: 09.03.2022)</w:t>
+      </w:r>
+    </w:p>
+    <w:p>
+      <w:pPr>
+        <w:pStyle w:val="KeinLeerraum"/>
+      </w:pPr>
+      <w:r>
+        <w:rPr>
+          <w:lang w:val="en-US"/>
+        </w:rPr>
+        <w:t xml:space="preserve">    </w:t>
+      </w:r>
+      <w:proofErr w:type="spellStart"/>
+      <w:r>
+        <w:t>Im</w:t>
+      </w:r>
+      <w:proofErr w:type="spellEnd"/>
+      <w:r>
+        <w:t xml:space="preserve"> Magical Girl-Genre </w:t>
+      </w:r>
+      <w:proofErr w:type="spellStart"/>
+      <w:r>
+        <w:t>erlangen</w:t>
+      </w:r>
+      <w:proofErr w:type="spellEnd"/>
+      <w:r>
+        <w:t xml:space="preserve"> </w:t>
+      </w:r>
+      <w:proofErr w:type="spellStart"/>
+      <w:r>
+        <w:t>gewöhnliche</w:t>
+      </w:r>
+      <w:proofErr w:type="spellEnd"/>
+      <w:r>
+        <w:t xml:space="preserve"> </w:t>
+      </w:r>
+      <w:proofErr w:type="spellStart"/>
+      <w:r>
+        <w:t>Schulmädchen</w:t>
+      </w:r>
+      <w:proofErr w:type="spellEnd"/>
+      <w:r>
+        <w:t xml:space="preserve"> </w:t>
+      </w:r>
+      <w:proofErr w:type="spellStart"/>
+      <w:r>
+        <w:t>magische</w:t>
+      </w:r>
+      <w:proofErr w:type="spellEnd"/>
+      <w:r>
+        <w:t xml:space="preserve"> </w:t>
+      </w:r>
+      <w:proofErr w:type="spellStart"/>
+      <w:r>
+        <w:t>Kräfte</w:t>
+      </w:r>
+      <w:proofErr w:type="spellEnd"/>
+      <w:r>
+        <w:t xml:space="preserve"> um die Welt </w:t>
+      </w:r>
+      <w:proofErr w:type="spellStart"/>
+      <w:r>
+        <w:t>vor</w:t>
+      </w:r>
+      <w:proofErr w:type="spellEnd"/>
+      <w:r>
+        <w:t xml:space="preserve"> </w:t>
+      </w:r>
+      <w:proofErr w:type="spellStart"/>
+      <w:r>
+        <w:t>dem</w:t>
+      </w:r>
+      <w:proofErr w:type="spellEnd"/>
+      <w:r>
+        <w:t xml:space="preserve"> </w:t>
+      </w:r>
+    </w:p>
+    <w:p>
+      <w:pPr>
+        <w:pStyle w:val="KeinLeerraum"/>
+      </w:pPr>
+      <w:r>
+        <w:rPr>
+          <w:lang w:val="de-DE"/>
+        </w:rPr>
+        <w:t xml:space="preserve">    </w:t>
+      </w:r>
+      <w:proofErr w:type="spellStart"/>
+      <w:r>
+        <w:t>Untergang</w:t>
+      </w:r>
+      <w:proofErr w:type="spellEnd"/>
+      <w:r>
+        <w:t xml:space="preserve"> </w:t>
+      </w:r>
+      <w:proofErr w:type="spellStart"/>
+      <w:r>
+        <w:t>zu</w:t>
+      </w:r>
+      <w:proofErr w:type="spellEnd"/>
+      <w:r>
+        <w:t xml:space="preserve"> </w:t>
+      </w:r>
+      <w:proofErr w:type="spellStart"/>
+      <w:r>
+        <w:t>bewahren</w:t>
+      </w:r>
+      <w:proofErr w:type="spellEnd"/>
+      <w:r>
+        <w:t>.</w:t>
+      </w:r>
+      <w:r>
+        <w:t xml:space="preserve"> </w:t>
+      </w:r>
+      <w:proofErr w:type="spellStart"/>
+      <w:r>
+        <w:t>Häufig</w:t>
+      </w:r>
+      <w:proofErr w:type="spellEnd"/>
+      <w:r>
+        <w:t xml:space="preserve"> </w:t>
+      </w:r>
+      <w:proofErr w:type="spellStart"/>
+      <w:r>
+        <w:t>vollziehen</w:t>
+      </w:r>
+      <w:proofErr w:type="spellEnd"/>
+      <w:r>
+        <w:t xml:space="preserve"> Magical-Girls </w:t>
+      </w:r>
+      <w:proofErr w:type="spellStart"/>
+      <w:r>
+        <w:t>dabei</w:t>
+      </w:r>
+      <w:proofErr w:type="spellEnd"/>
+      <w:r>
+        <w:t xml:space="preserve"> </w:t>
+      </w:r>
+      <w:proofErr w:type="spellStart"/>
+      <w:r>
+        <w:t>eine</w:t>
+      </w:r>
+      <w:proofErr w:type="spellEnd"/>
+      <w:r>
+        <w:t xml:space="preserve"> </w:t>
+      </w:r>
+      <w:proofErr w:type="spellStart"/>
+      <w:r>
+        <w:t>Verwandlung</w:t>
+      </w:r>
+      <w:proofErr w:type="spellEnd"/>
+      <w:r>
+        <w:t xml:space="preserve"> um </w:t>
+      </w:r>
+      <w:proofErr w:type="spellStart"/>
+      <w:r>
+        <w:t>ihre</w:t>
+      </w:r>
+      <w:proofErr w:type="spellEnd"/>
+      <w:r>
+        <w:t xml:space="preserve"> </w:t>
+      </w:r>
+      <w:proofErr w:type="spellStart"/>
+      <w:r>
+        <w:t>Identität</w:t>
+      </w:r>
+      <w:proofErr w:type="spellEnd"/>
+      <w:r>
+        <w:t xml:space="preserve"> </w:t>
+      </w:r>
+      <w:proofErr w:type="spellStart"/>
+      <w:r>
+        <w:t>vor</w:t>
+      </w:r>
+      <w:proofErr w:type="spellEnd"/>
+      <w:r>
+        <w:t xml:space="preserve"> der </w:t>
+      </w:r>
+    </w:p>
+    <w:p>
+      <w:pPr>
+        <w:pStyle w:val="KeinLeerraum"/>
+      </w:pPr>
+      <w:r>
+        <w:rPr>
+          <w:lang w:val="de-DE"/>
+        </w:rPr>
+        <w:t xml:space="preserve">    </w:t>
+      </w:r>
+      <w:proofErr w:type="spellStart"/>
+      <w:r>
+        <w:t>Allgemeinheit</w:t>
+      </w:r>
+      <w:proofErr w:type="spellEnd"/>
+      <w:r>
+        <w:t xml:space="preserve"> </w:t>
+      </w:r>
+      <w:proofErr w:type="spellStart"/>
+      <w:r>
+        <w:t>zu</w:t>
+      </w:r>
+      <w:proofErr w:type="spellEnd"/>
+      <w:r>
+        <w:t xml:space="preserve"> </w:t>
+      </w:r>
+      <w:proofErr w:type="spellStart"/>
+      <w:r>
+        <w:t>verbergen</w:t>
+      </w:r>
+      <w:proofErr w:type="spellEnd"/>
+      <w:r>
+        <w:t>.</w:t>
+      </w:r>
+    </w:p>
+  </w:footnote>
   <w:footnote w:id="25">
     <w:p>
       <w:pPr>
@@ -8368,7 +8901,7 @@
         </w:rPr>
         <w:t xml:space="preserve">   </w:t>
       </w:r>
-      <w:hyperlink r:id="rId15" w:history="1">
+      <w:hyperlink r:id="rId16" w:history="1">
         <w:r>
           <w:rPr>
             <w:rStyle w:val="Hyperlink"/>
@@ -8478,469 +9011,6 @@
         </w:rPr>
         <w:t xml:space="preserve">    </w:t>
       </w:r>
-      <w:hyperlink r:id="rId16" w:history="1">
-        <w:r>
-          <w:rPr>
-            <w:rStyle w:val="Hyperlink"/>
-          </w:rPr>
-          <w:t>https://www.univie.ac.at/rel_jap/an/Alltag/Schreinpriester</w:t>
-        </w:r>
-      </w:hyperlink>
-      <w:r>
-        <w:t xml:space="preserve"> (</w:t>
-      </w:r>
-      <w:r>
-        <w:rPr>
-          <w:lang w:val="de-DE"/>
-        </w:rPr>
-        <w:t>Stand: 10.03.2022)</w:t>
-      </w:r>
-    </w:p>
-  </w:footnote>
-  <w:footnote w:id="31">
-    <w:p>
-      <w:pPr>
-        <w:pStyle w:val="Funotentext"/>
-        <w:rPr>
-          <w:sz w:val="20"/>
-          <w:lang w:val="en-DE"/>
-        </w:rPr>
-      </w:pPr>
-      <w:r>
-        <w:rPr>
-          <w:rStyle w:val="Funotenzeichen"/>
-          <w:sz w:val="20"/>
-        </w:rPr>
-        <w:footnoteRef/>
-      </w:r>
-      <w:r>
-        <w:rPr>
-          <w:sz w:val="20"/>
-          <w:lang w:val="en-DE"/>
-        </w:rPr>
-        <w:t xml:space="preserve"> KKJ</w:t>
-      </w:r>
-      <w:r>
-        <w:rPr>
-          <w:sz w:val="20"/>
-          <w:lang w:val="en-DE"/>
-        </w:rPr>
-        <w:t>,</w:t>
-      </w:r>
-      <w:r>
-        <w:rPr>
-          <w:sz w:val="20"/>
-          <w:lang w:val="en-DE"/>
-        </w:rPr>
-        <w:t xml:space="preserve"> Bd. 1, S.8f</w:t>
-      </w:r>
-      <w:r>
-        <w:rPr>
-          <w:sz w:val="20"/>
-          <w:lang w:val="en-DE"/>
-        </w:rPr>
-        <w:t>.</w:t>
-      </w:r>
-    </w:p>
-  </w:footnote>
-  <w:footnote w:id="32">
-    <w:p>
-      <w:pPr>
-        <w:pStyle w:val="KeinLeerraum"/>
-      </w:pPr>
-      <w:r>
-        <w:rPr>
-          <w:rStyle w:val="Funotenzeichen"/>
-        </w:rPr>
-        <w:footnoteRef/>
-      </w:r>
-      <w:r>
-        <w:t xml:space="preserve"> </w:t>
-      </w:r>
-      <w:r>
-        <w:rPr>
-          <w:rStyle w:val="KeinLeerraumZchn"/>
-        </w:rPr>
-        <w:t xml:space="preserve">jap. </w:t>
-      </w:r>
-      <w:r>
-        <w:rPr>
-          <w:rStyle w:val="KeinLeerraumZchn"/>
-          <w:sz w:val="16"/>
-          <w:szCs w:val="16"/>
-        </w:rPr>
-        <w:t>フィン・フィッシュ</w:t>
-      </w:r>
-      <w:r>
-        <w:rPr>
-          <w:rStyle w:val="KeinLeerraumZchn"/>
-        </w:rPr>
-        <w:t>, </w:t>
-      </w:r>
-      <w:r>
-        <w:rPr>
-          <w:rStyle w:val="KeinLeerraumZchn"/>
-          <w:i/>
-          <w:iCs/>
-        </w:rPr>
-        <w:t xml:space="preserve">Fin </w:t>
-      </w:r>
-      <w:proofErr w:type="spellStart"/>
-      <w:r>
-        <w:rPr>
-          <w:rStyle w:val="KeinLeerraumZchn"/>
-          <w:i/>
-          <w:iCs/>
-        </w:rPr>
-        <w:t>Fisshu</w:t>
-      </w:r>
-      <w:proofErr w:type="spellEnd"/>
-    </w:p>
-  </w:footnote>
-  <w:footnote w:id="33">
-    <w:p>
-      <w:pPr>
-        <w:pStyle w:val="KeinLeerraum"/>
-      </w:pPr>
-      <w:r>
-        <w:rPr>
-          <w:rStyle w:val="Funotenzeichen"/>
-        </w:rPr>
-        <w:footnoteRef/>
-      </w:r>
-      <w:r>
-        <w:t xml:space="preserve"> jap. </w:t>
-      </w:r>
-      <w:r>
-        <w:rPr>
-          <w:rFonts w:asciiTheme="minorEastAsia" w:hAnsiTheme="minorEastAsia"/>
-          <w:sz w:val="16"/>
-          <w:szCs w:val="16"/>
-          <w:shd w:val="clear" w:color="auto" w:fill="FFFFFF"/>
-        </w:rPr>
-        <w:t xml:space="preserve">東大寺 </w:t>
-      </w:r>
-      <w:r>
-        <w:rPr>
-          <w:rFonts w:asciiTheme="minorEastAsia" w:hAnsiTheme="minorEastAsia" w:cs="MS Gothic" w:hint="eastAsia"/>
-          <w:sz w:val="16"/>
-          <w:szCs w:val="16"/>
-          <w:shd w:val="clear" w:color="auto" w:fill="FFFFFF"/>
-        </w:rPr>
-        <w:t>都</w:t>
-      </w:r>
-      <w:r>
-        <w:rPr>
-          <w:rFonts w:eastAsia="MS Gothic" w:cs="Times New Roman"/>
-          <w:shd w:val="clear" w:color="auto" w:fill="FFFFFF"/>
-        </w:rPr>
-        <w:t>,</w:t>
-      </w:r>
-      <w:r>
-        <w:rPr>
-          <w:rFonts w:ascii="MS Gothic" w:eastAsia="MS Gothic" w:hAnsi="MS Gothic" w:cs="MS Gothic"/>
-          <w:shd w:val="clear" w:color="auto" w:fill="FFFFFF"/>
-        </w:rPr>
-        <w:t xml:space="preserve"> </w:t>
-      </w:r>
-      <w:proofErr w:type="spellStart"/>
-      <w:r>
-        <w:rPr>
-          <w:i/>
-          <w:iCs/>
-          <w:shd w:val="clear" w:color="auto" w:fill="FFFFFF"/>
-        </w:rPr>
-        <w:t>Tōdaiji</w:t>
-      </w:r>
-      <w:proofErr w:type="spellEnd"/>
-      <w:r>
-        <w:rPr>
-          <w:i/>
-          <w:iCs/>
-          <w:shd w:val="clear" w:color="auto" w:fill="FFFFFF"/>
-        </w:rPr>
-        <w:t xml:space="preserve"> </w:t>
-      </w:r>
-      <w:proofErr w:type="spellStart"/>
-      <w:r>
-        <w:rPr>
-          <w:i/>
-          <w:iCs/>
-          <w:shd w:val="clear" w:color="auto" w:fill="FFFFFF"/>
-        </w:rPr>
-        <w:t>Miyako</w:t>
-      </w:r>
-      <w:proofErr w:type="spellEnd"/>
-    </w:p>
-  </w:footnote>
-  <w:footnote w:id="34">
-    <w:p>
-      <w:pPr>
-        <w:pStyle w:val="KeinLeerraum"/>
-      </w:pPr>
-      <w:r>
-        <w:rPr>
-          <w:rStyle w:val="Funotenzeichen"/>
-        </w:rPr>
-        <w:footnoteRef/>
-      </w:r>
-      <w:r>
-        <w:t xml:space="preserve"> </w:t>
-      </w:r>
-      <w:r>
-        <w:t>KKJ, Bd. 1, S.8-10.</w:t>
-      </w:r>
-    </w:p>
-  </w:footnote>
-  <w:footnote w:id="35">
-    <w:p>
-      <w:pPr>
-        <w:pStyle w:val="KeinLeerraum"/>
-      </w:pPr>
-      <w:r>
-        <w:rPr>
-          <w:rStyle w:val="Funotenzeichen"/>
-        </w:rPr>
-        <w:footnoteRef/>
-      </w:r>
-      <w:r>
-        <w:t xml:space="preserve"> </w:t>
-      </w:r>
-      <w:r>
-        <w:t>KKJ,</w:t>
-      </w:r>
-      <w:r>
-        <w:t xml:space="preserve"> Bd. 6, S. 158f. </w:t>
-      </w:r>
-    </w:p>
-  </w:footnote>
-  <w:footnote w:id="36">
-    <w:p>
-      <w:pPr>
-        <w:pStyle w:val="KeinLeerraum"/>
-        <w:rPr>
-          <w:rFonts w:cs="Times New Roman"/>
-        </w:rPr>
-      </w:pPr>
-      <w:r>
-        <w:rPr>
-          <w:rStyle w:val="Funotenzeichen"/>
-          <w:rFonts w:cs="Times New Roman"/>
-        </w:rPr>
-        <w:footnoteRef/>
-      </w:r>
-      <w:r>
-        <w:rPr>
-          <w:rFonts w:cs="Times New Roman"/>
-        </w:rPr>
-        <w:t xml:space="preserve"> jap. </w:t>
-      </w:r>
-      <w:r>
-        <w:rPr>
-          <w:rFonts w:cs="Times New Roman"/>
-          <w:sz w:val="16"/>
-          <w:szCs w:val="16"/>
-          <w:shd w:val="clear" w:color="auto" w:fill="FFFFFF"/>
-        </w:rPr>
-        <w:t>名古屋</w:t>
-      </w:r>
-      <w:r>
-        <w:rPr>
-          <w:rFonts w:cs="Times New Roman"/>
-          <w:sz w:val="16"/>
-          <w:szCs w:val="16"/>
-          <w:shd w:val="clear" w:color="auto" w:fill="FFFFFF"/>
-        </w:rPr>
-        <w:t xml:space="preserve"> </w:t>
-      </w:r>
-      <w:r>
-        <w:rPr>
-          <w:rFonts w:cs="Times New Roman"/>
-          <w:sz w:val="16"/>
-          <w:szCs w:val="16"/>
-          <w:shd w:val="clear" w:color="auto" w:fill="FFFFFF"/>
-        </w:rPr>
-        <w:t>稚空</w:t>
-      </w:r>
-      <w:r>
-        <w:rPr>
-          <w:rFonts w:cs="Times New Roman"/>
-          <w:shd w:val="clear" w:color="auto" w:fill="FFFFFF"/>
-        </w:rPr>
-        <w:t xml:space="preserve">, </w:t>
-      </w:r>
-      <w:r>
-        <w:rPr>
-          <w:rFonts w:cs="Times New Roman"/>
-          <w:i/>
-          <w:iCs/>
-          <w:shd w:val="clear" w:color="auto" w:fill="FFFFFF"/>
-        </w:rPr>
-        <w:t>Nagoya Chiaki</w:t>
-      </w:r>
-    </w:p>
-  </w:footnote>
-  <w:footnote w:id="37">
-    <w:p>
-      <w:pPr>
-        <w:pStyle w:val="KeinLeerraum"/>
-      </w:pPr>
-      <w:r>
-        <w:rPr>
-          <w:rStyle w:val="Funotenzeichen"/>
-        </w:rPr>
-        <w:footnoteRef/>
-      </w:r>
-      <w:r>
-        <w:t xml:space="preserve"> </w:t>
-      </w:r>
-      <w:r>
-        <w:rPr>
-          <w:lang w:val="de-DE"/>
-        </w:rPr>
-        <w:t>j</w:t>
-      </w:r>
-      <w:r>
-        <w:t xml:space="preserve">ap. </w:t>
-      </w:r>
-      <w:r>
-        <w:rPr>
-          <w:rStyle w:val="jpan"/>
-          <w:rFonts w:ascii="Arial" w:hAnsi="Arial" w:cs="Arial"/>
-          <w:color w:val="202122"/>
-          <w:sz w:val="16"/>
-          <w:szCs w:val="16"/>
-          <w:shd w:val="clear" w:color="auto" w:fill="FFFFFF"/>
-        </w:rPr>
-        <w:t>アクセス・タイム</w:t>
-      </w:r>
-      <w:r>
-        <w:rPr>
-          <w:shd w:val="clear" w:color="auto" w:fill="FFFFFF"/>
-        </w:rPr>
-        <w:t>, </w:t>
-      </w:r>
-      <w:proofErr w:type="spellStart"/>
-      <w:r>
-        <w:rPr>
-          <w:i/>
-          <w:iCs/>
-          <w:shd w:val="clear" w:color="auto" w:fill="FFFFFF"/>
-        </w:rPr>
-        <w:t>Akusesu</w:t>
-      </w:r>
-      <w:proofErr w:type="spellEnd"/>
-      <w:r>
-        <w:rPr>
-          <w:i/>
-          <w:iCs/>
-          <w:shd w:val="clear" w:color="auto" w:fill="FFFFFF"/>
-        </w:rPr>
-        <w:t xml:space="preserve"> </w:t>
-      </w:r>
-      <w:proofErr w:type="spellStart"/>
-      <w:r>
-        <w:rPr>
-          <w:i/>
-          <w:iCs/>
-          <w:shd w:val="clear" w:color="auto" w:fill="FFFFFF"/>
-        </w:rPr>
-        <w:t>Taimu</w:t>
-      </w:r>
-      <w:proofErr w:type="spellEnd"/>
-    </w:p>
-  </w:footnote>
-  <w:footnote w:id="38">
-    <w:p>
-      <w:pPr>
-        <w:pStyle w:val="KeinLeerraum"/>
-      </w:pPr>
-      <w:r>
-        <w:rPr>
-          <w:rStyle w:val="Funotenzeichen"/>
-        </w:rPr>
-        <w:footnoteRef/>
-      </w:r>
-      <w:r>
-        <w:t xml:space="preserve"> KKJ, Bd. 1, S.18</w:t>
-      </w:r>
-      <w:r>
-        <w:t>.</w:t>
-      </w:r>
-      <w:r>
-        <w:t xml:space="preserve"> </w:t>
-      </w:r>
-    </w:p>
-  </w:footnote>
-  <w:footnote w:id="39">
-    <w:p>
-      <w:pPr>
-        <w:pStyle w:val="KeinLeerraum"/>
-      </w:pPr>
-      <w:r>
-        <w:rPr>
-          <w:rStyle w:val="Funotenzeichen"/>
-        </w:rPr>
-        <w:footnoteRef/>
-      </w:r>
-      <w:r>
-        <w:t xml:space="preserve"> </w:t>
-      </w:r>
-      <w:r>
-        <w:t>KKJ, Bd. 5, S.87</w:t>
-      </w:r>
-      <w:r>
-        <w:t>.</w:t>
-      </w:r>
-    </w:p>
-  </w:footnote>
-  <w:footnote w:id="40">
-    <w:p>
-      <w:pPr>
-        <w:pStyle w:val="KeinLeerraum"/>
-      </w:pPr>
-      <w:r>
-        <w:rPr>
-          <w:rStyle w:val="Funotenzeichen"/>
-        </w:rPr>
-        <w:footnoteRef/>
-      </w:r>
-      <w:r>
-        <w:t xml:space="preserve"> KKJ, Bd. 5, S.</w:t>
-      </w:r>
-      <w:r>
-        <w:t xml:space="preserve">97. </w:t>
-      </w:r>
-    </w:p>
-  </w:footnote>
-  <w:footnote w:id="41">
-    <w:p>
-      <w:pPr>
-        <w:pStyle w:val="KeinLeerraum"/>
-        <w:rPr>
-          <w:lang w:val="en-US"/>
-        </w:rPr>
-      </w:pPr>
-      <w:r>
-        <w:rPr>
-          <w:rStyle w:val="Funotenzeichen"/>
-        </w:rPr>
-        <w:footnoteRef/>
-      </w:r>
-      <w:r>
-        <w:t xml:space="preserve"> </w:t>
-      </w:r>
-      <w:proofErr w:type="spellStart"/>
-      <w:r>
-        <w:t>Vgl</w:t>
-      </w:r>
-      <w:proofErr w:type="spellEnd"/>
-      <w:r>
-        <w:t>.</w:t>
-      </w:r>
-      <w:r>
-        <w:t xml:space="preserve"> </w:t>
-      </w:r>
       <w:hyperlink r:id="rId17" w:history="1">
         <w:r>
           <w:rPr>
@@ -8954,37 +9024,518 @@
       </w:r>
       <w:r>
         <w:rPr>
+          <w:lang w:val="de-DE"/>
+        </w:rPr>
+        <w:t>Stand: 10.03.2022)</w:t>
+      </w:r>
+    </w:p>
+  </w:footnote>
+  <w:footnote w:id="31">
+    <w:p>
+      <w:pPr>
+        <w:pStyle w:val="Funotentext"/>
+        <w:rPr>
+          <w:sz w:val="20"/>
+          <w:lang w:val="en-DE"/>
+        </w:rPr>
+      </w:pPr>
+      <w:r>
+        <w:rPr>
+          <w:rStyle w:val="Funotenzeichen"/>
+          <w:sz w:val="20"/>
+        </w:rPr>
+        <w:footnoteRef/>
+      </w:r>
+      <w:r>
+        <w:rPr>
+          <w:sz w:val="20"/>
+        </w:rPr>
+        <w:t xml:space="preserve"> Vgl. </w:t>
+      </w:r>
+      <w:r>
+        <w:rPr>
+          <w:sz w:val="20"/>
+          <w:lang w:val="en-DE"/>
+        </w:rPr>
+        <w:t>KKJ, Bd. 1, S.8f.</w:t>
+      </w:r>
+    </w:p>
+  </w:footnote>
+  <w:footnote w:id="32">
+    <w:p>
+      <w:pPr>
+        <w:pStyle w:val="Funotentext"/>
+        <w:rPr>
+          <w:sz w:val="20"/>
           <w:lang w:val="en-US"/>
         </w:rPr>
-        <w:t>Stand</w:t>
-      </w:r>
-      <w:r>
-        <w:rPr>
+      </w:pPr>
+      <w:r>
+        <w:rPr>
+          <w:rStyle w:val="Funotenzeichen"/>
+          <w:sz w:val="20"/>
+        </w:rPr>
+        <w:footnoteRef/>
+      </w:r>
+      <w:r>
+        <w:rPr>
+          <w:sz w:val="20"/>
           <w:lang w:val="en-US"/>
         </w:rPr>
-        <w:t>: 10.03.2022)</w:t>
-      </w:r>
-    </w:p>
+        <w:t xml:space="preserve"> </w:t>
+      </w:r>
+      <w:proofErr w:type="spellStart"/>
+      <w:r>
+        <w:rPr>
+          <w:sz w:val="20"/>
+          <w:lang w:val="en-US"/>
+        </w:rPr>
+        <w:t>Vgl</w:t>
+      </w:r>
+      <w:proofErr w:type="spellEnd"/>
+      <w:r>
+        <w:rPr>
+          <w:sz w:val="20"/>
+          <w:lang w:val="en-US"/>
+        </w:rPr>
+        <w:t>. Vogler, Christopher: The Writer’s Journey. Mythic Structure for Writers. 3</w:t>
+      </w:r>
+      <w:r>
+        <w:rPr>
+          <w:sz w:val="20"/>
+          <w:vertAlign w:val="superscript"/>
+          <w:lang w:val="en-US"/>
+        </w:rPr>
+        <w:t>rd</w:t>
+      </w:r>
+      <w:r>
+        <w:rPr>
+          <w:sz w:val="20"/>
+          <w:lang w:val="en-US"/>
+        </w:rPr>
+        <w:t xml:space="preserve"> Edition. </w:t>
+      </w:r>
+    </w:p>
+    <w:p>
+      <w:pPr>
+        <w:pStyle w:val="Funotentext"/>
+        <w:rPr>
+          <w:lang w:val="en-US"/>
+        </w:rPr>
+      </w:pPr>
+      <w:r>
+        <w:rPr>
+          <w:sz w:val="20"/>
+          <w:lang w:val="en-US"/>
+        </w:rPr>
+        <w:t xml:space="preserve">    </w:t>
+      </w:r>
+      <w:r>
+        <w:rPr>
+          <w:sz w:val="20"/>
+          <w:lang w:val="en-US"/>
+        </w:rPr>
+        <w:t>Michigan. 1998 S.30f.</w:t>
+      </w:r>
+    </w:p>
+  </w:footnote>
+  <w:footnote w:id="33">
     <w:p>
       <w:pPr>
         <w:pStyle w:val="KeinLeerraum"/>
       </w:pPr>
       <w:r>
         <w:rPr>
+          <w:rStyle w:val="Funotenzeichen"/>
+        </w:rPr>
+        <w:footnoteRef/>
+      </w:r>
+      <w:r>
+        <w:t xml:space="preserve"> </w:t>
+      </w:r>
+      <w:r>
+        <w:rPr>
+          <w:rStyle w:val="KeinLeerraumZchn"/>
+        </w:rPr>
+        <w:t xml:space="preserve">jap. </w:t>
+      </w:r>
+      <w:r>
+        <w:rPr>
+          <w:rStyle w:val="KeinLeerraumZchn"/>
+          <w:sz w:val="16"/>
+          <w:szCs w:val="16"/>
+        </w:rPr>
+        <w:t>フィン・フィッシュ</w:t>
+      </w:r>
+      <w:r>
+        <w:rPr>
+          <w:rStyle w:val="KeinLeerraumZchn"/>
+        </w:rPr>
+        <w:t>, </w:t>
+      </w:r>
+      <w:r>
+        <w:rPr>
+          <w:rStyle w:val="KeinLeerraumZchn"/>
+          <w:i/>
+          <w:iCs/>
+        </w:rPr>
+        <w:t xml:space="preserve">Fin </w:t>
+      </w:r>
+      <w:proofErr w:type="spellStart"/>
+      <w:r>
+        <w:rPr>
+          <w:rStyle w:val="KeinLeerraumZchn"/>
+          <w:i/>
+          <w:iCs/>
+        </w:rPr>
+        <w:t>Fisshu</w:t>
+      </w:r>
+      <w:proofErr w:type="spellEnd"/>
+    </w:p>
+  </w:footnote>
+  <w:footnote w:id="34">
+    <w:p>
+      <w:pPr>
+        <w:pStyle w:val="Funotentext"/>
+        <w:rPr>
+          <w:sz w:val="20"/>
           <w:lang w:val="en-US"/>
         </w:rPr>
-        <w:t xml:space="preserve">    Miko = j</w:t>
-      </w:r>
-      <w:r>
-        <w:t xml:space="preserve">ap. </w:t>
-      </w:r>
-      <w:proofErr w:type="spellStart"/>
-      <w:r>
-        <w:t>Schreindienerin</w:t>
-      </w:r>
-      <w:proofErr w:type="spellEnd"/>
-      <w:r>
-        <w:t>.</w:t>
+      </w:pPr>
+      <w:r>
+        <w:rPr>
+          <w:rStyle w:val="Funotenzeichen"/>
+          <w:sz w:val="20"/>
+        </w:rPr>
+        <w:footnoteRef/>
+      </w:r>
+      <w:r>
+        <w:rPr>
+          <w:sz w:val="20"/>
+          <w:lang w:val="en-US"/>
+        </w:rPr>
+        <w:t xml:space="preserve"> </w:t>
+      </w:r>
+      <w:proofErr w:type="spellStart"/>
+      <w:r>
+        <w:rPr>
+          <w:sz w:val="20"/>
+          <w:lang w:val="en-US"/>
+        </w:rPr>
+        <w:t>Vgl</w:t>
+      </w:r>
+      <w:proofErr w:type="spellEnd"/>
+      <w:r>
+        <w:rPr>
+          <w:sz w:val="20"/>
+          <w:lang w:val="en-US"/>
+        </w:rPr>
+        <w:t>. Vogler, S.44.</w:t>
+      </w:r>
+    </w:p>
+  </w:footnote>
+  <w:footnote w:id="35">
+    <w:p>
+      <w:pPr>
+        <w:pStyle w:val="KeinLeerraum"/>
+      </w:pPr>
+      <w:r>
+        <w:rPr>
+          <w:rStyle w:val="Funotenzeichen"/>
+        </w:rPr>
+        <w:footnoteRef/>
+      </w:r>
+      <w:r>
+        <w:t xml:space="preserve"> </w:t>
+      </w:r>
+      <w:proofErr w:type="spellStart"/>
+      <w:r>
+        <w:rPr>
+          <w:lang w:val="en-US"/>
+        </w:rPr>
+        <w:t>Vgl</w:t>
+      </w:r>
+      <w:proofErr w:type="spellEnd"/>
+      <w:r>
+        <w:rPr>
+          <w:lang w:val="en-US"/>
+        </w:rPr>
+        <w:t xml:space="preserve">. </w:t>
+      </w:r>
+      <w:r>
+        <w:t xml:space="preserve">KKJ, Bd. 1, </w:t>
+      </w:r>
+      <w:r>
+        <w:t>S.40.</w:t>
+      </w:r>
+    </w:p>
+  </w:footnote>
+  <w:footnote w:id="36">
+    <w:p>
+      <w:pPr>
+        <w:pStyle w:val="Funotentext"/>
+        <w:rPr>
+          <w:sz w:val="20"/>
+          <w:lang w:val="en-US"/>
+        </w:rPr>
+      </w:pPr>
+      <w:r>
+        <w:rPr>
+          <w:rStyle w:val="Funotenzeichen"/>
+          <w:sz w:val="20"/>
+        </w:rPr>
+        <w:footnoteRef/>
+      </w:r>
+      <w:r>
+        <w:rPr>
+          <w:sz w:val="20"/>
+          <w:lang w:val="en-DE"/>
+        </w:rPr>
+        <w:t xml:space="preserve"> </w:t>
+      </w:r>
+      <w:proofErr w:type="spellStart"/>
+      <w:r>
+        <w:rPr>
+          <w:sz w:val="20"/>
+          <w:lang w:val="en-DE"/>
+        </w:rPr>
+        <w:t>Vgl</w:t>
+      </w:r>
+      <w:proofErr w:type="spellEnd"/>
+      <w:r>
+        <w:rPr>
+          <w:sz w:val="20"/>
+          <w:lang w:val="en-US"/>
+        </w:rPr>
+        <w:t>. Vogler, S.63.</w:t>
+      </w:r>
+    </w:p>
+  </w:footnote>
+  <w:footnote w:id="37">
+    <w:p>
+      <w:pPr>
+        <w:pStyle w:val="Funotentext"/>
+        <w:rPr>
+          <w:sz w:val="20"/>
+          <w:lang w:val="en-US"/>
+        </w:rPr>
+      </w:pPr>
+      <w:r>
+        <w:rPr>
+          <w:rStyle w:val="Funotenzeichen"/>
+          <w:sz w:val="20"/>
+        </w:rPr>
+        <w:footnoteRef/>
+      </w:r>
+      <w:r>
+        <w:rPr>
+          <w:sz w:val="20"/>
+          <w:lang w:val="en-US"/>
+        </w:rPr>
+        <w:t xml:space="preserve"> </w:t>
+      </w:r>
+      <w:proofErr w:type="spellStart"/>
+      <w:r>
+        <w:rPr>
+          <w:sz w:val="20"/>
+          <w:lang w:val="en-US"/>
+        </w:rPr>
+        <w:t>Vgl</w:t>
+      </w:r>
+      <w:proofErr w:type="spellEnd"/>
+      <w:r>
+        <w:rPr>
+          <w:sz w:val="20"/>
+          <w:lang w:val="en-US"/>
+        </w:rPr>
+        <w:t>. Vogler, S.</w:t>
+      </w:r>
+      <w:r>
+        <w:rPr>
+          <w:sz w:val="20"/>
+          <w:lang w:val="en-US"/>
+        </w:rPr>
+        <w:t>49.</w:t>
+      </w:r>
+      <w:r>
+        <w:rPr>
+          <w:sz w:val="20"/>
+          <w:lang w:val="en-US"/>
+        </w:rPr>
+        <w:t xml:space="preserve"> </w:t>
+      </w:r>
+    </w:p>
+  </w:footnote>
+  <w:footnote w:id="38">
+    <w:p>
+      <w:pPr>
+        <w:pStyle w:val="KeinLeerraum"/>
+      </w:pPr>
+      <w:r>
+        <w:rPr>
+          <w:rStyle w:val="Funotenzeichen"/>
+          <w:szCs w:val="20"/>
+        </w:rPr>
+        <w:footnoteRef/>
+      </w:r>
+      <w:r>
+        <w:rPr>
+          <w:szCs w:val="20"/>
+        </w:rPr>
+        <w:t xml:space="preserve"> </w:t>
+      </w:r>
+      <w:proofErr w:type="spellStart"/>
+      <w:r>
+        <w:rPr>
+          <w:szCs w:val="20"/>
+        </w:rPr>
+        <w:t>Vgl</w:t>
+      </w:r>
+      <w:proofErr w:type="spellEnd"/>
+      <w:r>
+        <w:rPr>
+          <w:szCs w:val="20"/>
+        </w:rPr>
+        <w:t xml:space="preserve">. </w:t>
+      </w:r>
+      <w:r>
+        <w:rPr>
+          <w:szCs w:val="20"/>
+        </w:rPr>
+        <w:t>KKJ, Bd. 2, S.10.</w:t>
+      </w:r>
+    </w:p>
+  </w:footnote>
+  <w:footnote w:id="39">
+    <w:p>
+      <w:pPr>
+        <w:pStyle w:val="KeinLeerraum"/>
+      </w:pPr>
+      <w:r>
+        <w:rPr>
+          <w:rStyle w:val="Funotenzeichen"/>
+        </w:rPr>
+        <w:footnoteRef/>
+      </w:r>
+      <w:r>
+        <w:t xml:space="preserve"> jap. </w:t>
+      </w:r>
+      <w:r>
+        <w:rPr>
+          <w:rFonts w:asciiTheme="minorEastAsia" w:hAnsiTheme="minorEastAsia"/>
+          <w:sz w:val="16"/>
+          <w:szCs w:val="16"/>
+          <w:shd w:val="clear" w:color="auto" w:fill="FFFFFF"/>
+        </w:rPr>
+        <w:t xml:space="preserve">東大寺 </w:t>
+      </w:r>
+      <w:r>
+        <w:rPr>
+          <w:rFonts w:asciiTheme="minorEastAsia" w:hAnsiTheme="minorEastAsia" w:cs="MS Gothic" w:hint="eastAsia"/>
+          <w:sz w:val="16"/>
+          <w:szCs w:val="16"/>
+          <w:shd w:val="clear" w:color="auto" w:fill="FFFFFF"/>
+        </w:rPr>
+        <w:t>都</w:t>
+      </w:r>
+      <w:r>
+        <w:rPr>
+          <w:rFonts w:eastAsia="MS Gothic" w:cs="Times New Roman"/>
+          <w:shd w:val="clear" w:color="auto" w:fill="FFFFFF"/>
+        </w:rPr>
+        <w:t>,</w:t>
+      </w:r>
+      <w:r>
+        <w:rPr>
+          <w:rFonts w:ascii="MS Gothic" w:eastAsia="MS Gothic" w:hAnsi="MS Gothic" w:cs="MS Gothic"/>
+          <w:shd w:val="clear" w:color="auto" w:fill="FFFFFF"/>
+        </w:rPr>
+        <w:t xml:space="preserve"> </w:t>
+      </w:r>
+      <w:proofErr w:type="spellStart"/>
+      <w:r>
+        <w:rPr>
+          <w:i/>
+          <w:iCs/>
+          <w:shd w:val="clear" w:color="auto" w:fill="FFFFFF"/>
+        </w:rPr>
+        <w:t>Tōdaiji</w:t>
+      </w:r>
+      <w:proofErr w:type="spellEnd"/>
+      <w:r>
+        <w:rPr>
+          <w:i/>
+          <w:iCs/>
+          <w:shd w:val="clear" w:color="auto" w:fill="FFFFFF"/>
+        </w:rPr>
+        <w:t xml:space="preserve"> </w:t>
+      </w:r>
+      <w:proofErr w:type="spellStart"/>
+      <w:r>
+        <w:rPr>
+          <w:i/>
+          <w:iCs/>
+          <w:shd w:val="clear" w:color="auto" w:fill="FFFFFF"/>
+        </w:rPr>
+        <w:t>Miyako</w:t>
+      </w:r>
+      <w:proofErr w:type="spellEnd"/>
+    </w:p>
+  </w:footnote>
+  <w:footnote w:id="40">
+    <w:p>
+      <w:pPr>
+        <w:pStyle w:val="KeinLeerraum"/>
+      </w:pPr>
+      <w:r>
+        <w:rPr>
+          <w:rStyle w:val="Funotenzeichen"/>
+        </w:rPr>
+        <w:footnoteRef/>
+      </w:r>
+      <w:r>
+        <w:t xml:space="preserve"> </w:t>
+      </w:r>
+      <w:proofErr w:type="spellStart"/>
+      <w:r>
+        <w:t>Vgl</w:t>
+      </w:r>
+      <w:proofErr w:type="spellEnd"/>
+      <w:r>
+        <w:t xml:space="preserve">. </w:t>
+      </w:r>
+      <w:r>
+        <w:t>KKJ, Bd. 1, S.8-10.</w:t>
+      </w:r>
+    </w:p>
+  </w:footnote>
+  <w:footnote w:id="41">
+    <w:p>
+      <w:pPr>
+        <w:pStyle w:val="KeinLeerraum"/>
+      </w:pPr>
+      <w:r>
+        <w:rPr>
+          <w:rStyle w:val="Funotenzeichen"/>
+        </w:rPr>
+        <w:footnoteRef/>
+      </w:r>
+      <w:r>
+        <w:t xml:space="preserve"> </w:t>
+      </w:r>
+      <w:proofErr w:type="spellStart"/>
+      <w:r>
+        <w:t>Vgl</w:t>
+      </w:r>
+      <w:proofErr w:type="spellEnd"/>
+      <w:r>
+        <w:t xml:space="preserve">. </w:t>
+      </w:r>
+      <w:r>
+        <w:t>KKJ,</w:t>
+      </w:r>
+      <w:r>
+        <w:t xml:space="preserve"> Bd. 6, S. 158f. </w:t>
       </w:r>
     </w:p>
   </w:footnote>
@@ -8993,33 +9544,346 @@
       <w:pPr>
         <w:pStyle w:val="KeinLeerraum"/>
         <w:rPr>
-          <w:lang w:val="en-US"/>
+          <w:rFonts w:cs="Times New Roman"/>
         </w:rPr>
       </w:pPr>
       <w:r>
         <w:rPr>
           <w:rStyle w:val="Funotenzeichen"/>
+          <w:rFonts w:cs="Times New Roman"/>
         </w:rPr>
         <w:footnoteRef/>
       </w:r>
       <w:r>
         <w:rPr>
-          <w:lang w:val="en-US"/>
-        </w:rPr>
-        <w:t xml:space="preserve"> </w:t>
-      </w:r>
-      <w:r>
-        <w:t>KKJ, Bd. 5, S.8</w:t>
-      </w:r>
-      <w:r>
-        <w:t>8</w:t>
-      </w:r>
-      <w:r>
-        <w:t>.</w:t>
+          <w:rFonts w:cs="Times New Roman"/>
+        </w:rPr>
+        <w:t xml:space="preserve"> jap. </w:t>
+      </w:r>
+      <w:r>
+        <w:rPr>
+          <w:rFonts w:cs="Times New Roman"/>
+          <w:sz w:val="16"/>
+          <w:szCs w:val="16"/>
+          <w:shd w:val="clear" w:color="auto" w:fill="FFFFFF"/>
+        </w:rPr>
+        <w:t>名古屋</w:t>
+      </w:r>
+      <w:r>
+        <w:rPr>
+          <w:rFonts w:cs="Times New Roman"/>
+          <w:sz w:val="16"/>
+          <w:szCs w:val="16"/>
+          <w:shd w:val="clear" w:color="auto" w:fill="FFFFFF"/>
+        </w:rPr>
+        <w:t xml:space="preserve"> </w:t>
+      </w:r>
+      <w:r>
+        <w:rPr>
+          <w:rFonts w:cs="Times New Roman"/>
+          <w:sz w:val="16"/>
+          <w:szCs w:val="16"/>
+          <w:shd w:val="clear" w:color="auto" w:fill="FFFFFF"/>
+        </w:rPr>
+        <w:t>稚空</w:t>
+      </w:r>
+      <w:r>
+        <w:rPr>
+          <w:rFonts w:cs="Times New Roman"/>
+          <w:shd w:val="clear" w:color="auto" w:fill="FFFFFF"/>
+        </w:rPr>
+        <w:t xml:space="preserve">, </w:t>
+      </w:r>
+      <w:r>
+        <w:rPr>
+          <w:rFonts w:cs="Times New Roman"/>
+          <w:i/>
+          <w:iCs/>
+          <w:shd w:val="clear" w:color="auto" w:fill="FFFFFF"/>
+        </w:rPr>
+        <w:t>Nagoya Chiaki</w:t>
       </w:r>
     </w:p>
   </w:footnote>
   <w:footnote w:id="43">
+    <w:p>
+      <w:pPr>
+        <w:pStyle w:val="KeinLeerraum"/>
+      </w:pPr>
+      <w:r>
+        <w:rPr>
+          <w:rStyle w:val="Funotenzeichen"/>
+        </w:rPr>
+        <w:footnoteRef/>
+      </w:r>
+      <w:r>
+        <w:t xml:space="preserve"> </w:t>
+      </w:r>
+      <w:r>
+        <w:rPr>
+          <w:lang w:val="de-DE"/>
+        </w:rPr>
+        <w:t>j</w:t>
+      </w:r>
+      <w:r>
+        <w:t xml:space="preserve">ap. </w:t>
+      </w:r>
+      <w:r>
+        <w:rPr>
+          <w:rStyle w:val="jpan"/>
+          <w:rFonts w:ascii="Arial" w:hAnsi="Arial" w:cs="Arial"/>
+          <w:color w:val="202122"/>
+          <w:sz w:val="16"/>
+          <w:szCs w:val="16"/>
+          <w:shd w:val="clear" w:color="auto" w:fill="FFFFFF"/>
+        </w:rPr>
+        <w:t>アクセス・タイム</w:t>
+      </w:r>
+      <w:r>
+        <w:rPr>
+          <w:shd w:val="clear" w:color="auto" w:fill="FFFFFF"/>
+        </w:rPr>
+        <w:t>, </w:t>
+      </w:r>
+      <w:proofErr w:type="spellStart"/>
+      <w:r>
+        <w:rPr>
+          <w:i/>
+          <w:iCs/>
+          <w:shd w:val="clear" w:color="auto" w:fill="FFFFFF"/>
+        </w:rPr>
+        <w:t>Akusesu</w:t>
+      </w:r>
+      <w:proofErr w:type="spellEnd"/>
+      <w:r>
+        <w:rPr>
+          <w:i/>
+          <w:iCs/>
+          <w:shd w:val="clear" w:color="auto" w:fill="FFFFFF"/>
+        </w:rPr>
+        <w:t xml:space="preserve"> </w:t>
+      </w:r>
+      <w:proofErr w:type="spellStart"/>
+      <w:r>
+        <w:rPr>
+          <w:i/>
+          <w:iCs/>
+          <w:shd w:val="clear" w:color="auto" w:fill="FFFFFF"/>
+        </w:rPr>
+        <w:t>Taimu</w:t>
+      </w:r>
+      <w:proofErr w:type="spellEnd"/>
+    </w:p>
+  </w:footnote>
+  <w:footnote w:id="44">
+    <w:p>
+      <w:pPr>
+        <w:pStyle w:val="KeinLeerraum"/>
+      </w:pPr>
+      <w:r>
+        <w:rPr>
+          <w:rStyle w:val="Funotenzeichen"/>
+        </w:rPr>
+        <w:footnoteRef/>
+      </w:r>
+      <w:r>
+        <w:t xml:space="preserve"> </w:t>
+      </w:r>
+      <w:proofErr w:type="spellStart"/>
+      <w:r>
+        <w:t>Vgl</w:t>
+      </w:r>
+      <w:proofErr w:type="spellEnd"/>
+      <w:r>
+        <w:t xml:space="preserve">. </w:t>
+      </w:r>
+      <w:r>
+        <w:t>KKJ, Bd. 1, S.18</w:t>
+      </w:r>
+      <w:r>
+        <w:t>.</w:t>
+      </w:r>
+      <w:r>
+        <w:t xml:space="preserve"> </w:t>
+      </w:r>
+    </w:p>
+  </w:footnote>
+  <w:footnote w:id="45">
+    <w:p>
+      <w:pPr>
+        <w:pStyle w:val="KeinLeerraum"/>
+      </w:pPr>
+      <w:r>
+        <w:rPr>
+          <w:rStyle w:val="Funotenzeichen"/>
+        </w:rPr>
+        <w:footnoteRef/>
+      </w:r>
+      <w:r>
+        <w:t xml:space="preserve"> </w:t>
+      </w:r>
+      <w:proofErr w:type="spellStart"/>
+      <w:r>
+        <w:t>Vgl</w:t>
+      </w:r>
+      <w:proofErr w:type="spellEnd"/>
+      <w:r>
+        <w:t xml:space="preserve">. </w:t>
+      </w:r>
+      <w:r>
+        <w:t>KKJ, Bd. 5, S.87</w:t>
+      </w:r>
+      <w:r>
+        <w:t>.</w:t>
+      </w:r>
+    </w:p>
+  </w:footnote>
+  <w:footnote w:id="46">
+    <w:p>
+      <w:pPr>
+        <w:pStyle w:val="KeinLeerraum"/>
+      </w:pPr>
+      <w:r>
+        <w:rPr>
+          <w:rStyle w:val="Funotenzeichen"/>
+        </w:rPr>
+        <w:footnoteRef/>
+      </w:r>
+      <w:r>
+        <w:rPr>
+          <w:lang w:val="de-DE"/>
+        </w:rPr>
+        <w:t xml:space="preserve"> Vgl.</w:t>
+      </w:r>
+      <w:r>
+        <w:t xml:space="preserve"> KKJ, Bd. 5, S.</w:t>
+      </w:r>
+      <w:r>
+        <w:t xml:space="preserve">97. </w:t>
+      </w:r>
+    </w:p>
+  </w:footnote>
+  <w:footnote w:id="47">
+    <w:p>
+      <w:pPr>
+        <w:pStyle w:val="KeinLeerraum"/>
+        <w:rPr>
+          <w:lang w:val="en-US"/>
+        </w:rPr>
+      </w:pPr>
+      <w:r>
+        <w:rPr>
+          <w:rStyle w:val="Funotenzeichen"/>
+        </w:rPr>
+        <w:footnoteRef/>
+      </w:r>
+      <w:r>
+        <w:t xml:space="preserve"> </w:t>
+      </w:r>
+      <w:proofErr w:type="spellStart"/>
+      <w:r>
+        <w:t>Vgl</w:t>
+      </w:r>
+      <w:proofErr w:type="spellEnd"/>
+      <w:r>
+        <w:t>.</w:t>
+      </w:r>
+      <w:r>
+        <w:t xml:space="preserve"> </w:t>
+      </w:r>
+      <w:hyperlink r:id="rId18" w:history="1">
+        <w:r>
+          <w:rPr>
+            <w:rStyle w:val="Hyperlink"/>
+          </w:rPr>
+          <w:t>https://www.univie.ac.at/rel_jap/an/Alltag/Schreinpriester</w:t>
+        </w:r>
+      </w:hyperlink>
+      <w:r>
+        <w:t xml:space="preserve"> (</w:t>
+      </w:r>
+      <w:r>
+        <w:rPr>
+          <w:lang w:val="en-US"/>
+        </w:rPr>
+        <w:t>Stand</w:t>
+      </w:r>
+      <w:r>
+        <w:rPr>
+          <w:lang w:val="en-US"/>
+        </w:rPr>
+        <w:t>: 10.03.2022)</w:t>
+      </w:r>
+    </w:p>
+    <w:p>
+      <w:pPr>
+        <w:pStyle w:val="KeinLeerraum"/>
+      </w:pPr>
+      <w:r>
+        <w:rPr>
+          <w:lang w:val="en-US"/>
+        </w:rPr>
+        <w:t xml:space="preserve">    Miko = j</w:t>
+      </w:r>
+      <w:r>
+        <w:t xml:space="preserve">ap. </w:t>
+      </w:r>
+      <w:proofErr w:type="spellStart"/>
+      <w:r>
+        <w:t>Schreindienerin</w:t>
+      </w:r>
+      <w:proofErr w:type="spellEnd"/>
+      <w:r>
+        <w:t>.</w:t>
+      </w:r>
+    </w:p>
+  </w:footnote>
+  <w:footnote w:id="48">
+    <w:p>
+      <w:pPr>
+        <w:pStyle w:val="KeinLeerraum"/>
+        <w:rPr>
+          <w:lang w:val="en-US"/>
+        </w:rPr>
+      </w:pPr>
+      <w:r>
+        <w:rPr>
+          <w:rStyle w:val="Funotenzeichen"/>
+        </w:rPr>
+        <w:footnoteRef/>
+      </w:r>
+      <w:r>
+        <w:rPr>
+          <w:lang w:val="en-US"/>
+        </w:rPr>
+        <w:t xml:space="preserve"> </w:t>
+      </w:r>
+      <w:proofErr w:type="spellStart"/>
+      <w:r>
+        <w:rPr>
+          <w:lang w:val="en-US"/>
+        </w:rPr>
+        <w:t>Vgl</w:t>
+      </w:r>
+      <w:proofErr w:type="spellEnd"/>
+      <w:r>
+        <w:rPr>
+          <w:lang w:val="en-US"/>
+        </w:rPr>
+        <w:t xml:space="preserve">. </w:t>
+      </w:r>
+      <w:r>
+        <w:t>KKJ, Bd. 5, S.8</w:t>
+      </w:r>
+      <w:r>
+        <w:t>8</w:t>
+      </w:r>
+      <w:r>
+        <w:t>.</w:t>
+      </w:r>
+    </w:p>
+  </w:footnote>
+  <w:footnote w:id="49">
     <w:p>
       <w:pPr>
         <w:pStyle w:val="KeinLeerraum"/>

--- a/Hausarbeit_Heldengeschichte.docx
+++ b/Hausarbeit_Heldengeschichte.docx
@@ -89,27 +89,7 @@
           <w:sz w:val="28"/>
           <w:szCs w:val="28"/>
         </w:rPr>
-        <w:t xml:space="preserve">amikaze </w:t>
-      </w:r>
-      <w:proofErr w:type="spellStart"/>
-      <w:r>
-        <w:rPr>
-          <w:rFonts w:cs="Times New Roman"/>
-          <w:color w:val="B61268"/>
-          <w:sz w:val="28"/>
-          <w:szCs w:val="28"/>
-        </w:rPr>
-        <w:t>Kaito</w:t>
-      </w:r>
-      <w:proofErr w:type="spellEnd"/>
-      <w:r>
-        <w:rPr>
-          <w:rFonts w:cs="Times New Roman"/>
-          <w:color w:val="B61268"/>
-          <w:sz w:val="28"/>
-          <w:szCs w:val="28"/>
-        </w:rPr>
-        <w:t xml:space="preserve"> Jeanne</w:t>
+        <w:t>amikaze Kaito Jeanne</w:t>
       </w:r>
     </w:p>
     <w:p>
@@ -132,22 +112,21 @@
     </w:p>
     <w:sdt>
       <w:sdtPr>
+        <w:rPr>
+          <w:rFonts w:eastAsiaTheme="minorEastAsia" w:cstheme="minorHAnsi"/>
+          <w:bCs/>
+          <w:iCs/>
+          <w:color w:val="000000" w:themeColor="text1"/>
+          <w:sz w:val="24"/>
+          <w:szCs w:val="18"/>
+        </w:rPr>
         <w:id w:val="-943615158"/>
         <w:docPartObj>
           <w:docPartGallery w:val="Table of Contents"/>
           <w:docPartUnique/>
         </w:docPartObj>
       </w:sdtPr>
-      <w:sdtEndPr>
-        <w:rPr>
-          <w:rFonts w:eastAsiaTheme="minorEastAsia" w:cstheme="minorHAnsi"/>
-          <w:bCs/>
-          <w:iCs/>
-          <w:color w:val="000000" w:themeColor="text1"/>
-          <w:sz w:val="24"/>
-          <w:szCs w:val="18"/>
-        </w:rPr>
-      </w:sdtEndPr>
+      <w:sdtEndPr/>
       <w:sdtContent>
         <w:p>
           <w:pPr>
@@ -1784,16 +1763,7 @@
           <w:iCs/>
           <w:szCs w:val="24"/>
         </w:rPr>
-        <w:t xml:space="preserve">Kamikaze </w:t>
-      </w:r>
-      <w:proofErr w:type="spellStart"/>
-      <w:r>
-        <w:rPr>
-          <w:i/>
-          <w:iCs/>
-          <w:szCs w:val="24"/>
-        </w:rPr>
-        <w:t>Kait</w:t>
+        <w:t>Kamikaze Kait</w:t>
       </w:r>
       <w:r>
         <w:rPr>
@@ -1803,66 +1773,81 @@
           <w:szCs w:val="24"/>
           <w:shd w:val="clear" w:color="auto" w:fill="FFFFFF"/>
         </w:rPr>
-        <w:t>ō</w:t>
-      </w:r>
-      <w:proofErr w:type="spellEnd"/>
+        <w:t>ō Jan</w:t>
+      </w:r>
       <w:r>
         <w:rPr>
           <w:i/>
           <w:iCs/>
-          <w:color w:val="202122"/>
-          <w:szCs w:val="24"/>
-          <w:shd w:val="clear" w:color="auto" w:fill="FFFFFF"/>
-        </w:rPr>
-        <w:t xml:space="preserve"> </w:t>
-      </w:r>
-      <w:proofErr w:type="spellStart"/>
+          <w:szCs w:val="24"/>
+        </w:rPr>
+        <w:t>n</w:t>
+      </w:r>
       <w:r>
         <w:rPr>
           <w:i/>
           <w:iCs/>
-          <w:color w:val="202122"/>
-          <w:szCs w:val="24"/>
-          <w:shd w:val="clear" w:color="auto" w:fill="FFFFFF"/>
-        </w:rPr>
-        <w:t>Jan</w:t>
-      </w:r>
-      <w:r>
-        <w:rPr>
+          <w:szCs w:val="24"/>
+        </w:rPr>
+        <w:t xml:space="preserve">u), </w:t>
+      </w:r>
+      <w:r>
+        <w:rPr>
+          <w:szCs w:val="24"/>
+        </w:rPr>
+        <w:t>der i</w:t>
+      </w:r>
+      <w:r>
+        <w:rPr>
+          <w:rFonts w:cs="Times New Roman"/>
+        </w:rPr>
+        <w:t>m Folgenden</w:t>
+      </w:r>
+      <w:r>
+        <w:rPr>
+          <w:rFonts w:cs="Times New Roman"/>
+        </w:rPr>
+        <w:t xml:space="preserve"> </w:t>
+      </w:r>
+      <w:r>
+        <w:rPr>
+          <w:rFonts w:cs="Times New Roman"/>
+        </w:rPr>
+        <w:t xml:space="preserve">stets mit dem deutschen </w:t>
+      </w:r>
+      <w:r>
+        <w:rPr>
+          <w:rFonts w:cs="Times New Roman"/>
+        </w:rPr>
+        <w:t>Tite</w:t>
+      </w:r>
+      <w:r>
+        <w:rPr>
+          <w:rFonts w:cs="Times New Roman"/>
+        </w:rPr>
+        <w:t>l</w:t>
+      </w:r>
+      <w:r>
+        <w:rPr>
+          <w:rFonts w:cs="Times New Roman"/>
+        </w:rPr>
+        <w:t>,</w:t>
+      </w:r>
+      <w:r>
+        <w:rPr>
+          <w:rFonts w:cs="Times New Roman"/>
           <w:i/>
           <w:iCs/>
-          <w:szCs w:val="24"/>
-        </w:rPr>
-        <w:t>n</w:t>
-      </w:r>
-      <w:r>
-        <w:rPr>
+        </w:rPr>
+        <w:t xml:space="preserve"> Kamikaze Kaito Jeanne</w:t>
+      </w:r>
+      <w:r>
+        <w:rPr>
+          <w:rFonts w:cs="Times New Roman"/>
           <w:i/>
           <w:iCs/>
-          <w:szCs w:val="24"/>
-        </w:rPr>
-        <w:t>u</w:t>
-      </w:r>
-      <w:proofErr w:type="spellEnd"/>
-      <w:r>
-        <w:rPr>
-          <w:i/>
-          <w:iCs/>
-          <w:szCs w:val="24"/>
-        </w:rPr>
-        <w:t xml:space="preserve">), </w:t>
-      </w:r>
-      <w:r>
-        <w:rPr>
-          <w:szCs w:val="24"/>
-        </w:rPr>
-        <w:t>der i</w:t>
-      </w:r>
-      <w:r>
-        <w:rPr>
-          <w:rFonts w:cs="Times New Roman"/>
-        </w:rPr>
-        <w:t>m Folgenden</w:t>
+        </w:rPr>
+        <w:t>,</w:t>
       </w:r>
       <w:r>
         <w:rPr>
@@ -1874,59 +1859,13 @@
         <w:rPr>
           <w:rFonts w:cs="Times New Roman"/>
         </w:rPr>
-        <w:t xml:space="preserve">stets mit dem deutschen </w:t>
-      </w:r>
-      <w:r>
-        <w:rPr>
-          <w:rFonts w:cs="Times New Roman"/>
-        </w:rPr>
-        <w:t>Tite</w:t>
-      </w:r>
-      <w:r>
-        <w:rPr>
-          <w:rFonts w:cs="Times New Roman"/>
-        </w:rPr>
-        <w:t>l</w:t>
-      </w:r>
-      <w:r>
-        <w:rPr>
-          <w:rFonts w:cs="Times New Roman"/>
-        </w:rPr>
-        <w:t>,</w:t>
-      </w:r>
-      <w:r>
-        <w:rPr>
-          <w:rFonts w:cs="Times New Roman"/>
-          <w:i/>
-          <w:iCs/>
-        </w:rPr>
-        <w:t xml:space="preserve"> Kamikaze </w:t>
-      </w:r>
-      <w:proofErr w:type="spellStart"/>
-      <w:r>
-        <w:rPr>
-          <w:rFonts w:cs="Times New Roman"/>
-          <w:i/>
-          <w:iCs/>
-        </w:rPr>
-        <w:t>Kaito</w:t>
-      </w:r>
-      <w:proofErr w:type="spellEnd"/>
-      <w:r>
-        <w:rPr>
-          <w:rFonts w:cs="Times New Roman"/>
-          <w:i/>
-          <w:iCs/>
-        </w:rPr>
-        <w:t xml:space="preserve"> Jeanne</w:t>
-      </w:r>
-      <w:r>
-        <w:rPr>
-          <w:rFonts w:cs="Times New Roman"/>
-          <w:i/>
-          <w:iCs/>
-        </w:rPr>
-        <w:t>,</w:t>
+        <w:t>bezeichnet wird</w:t>
+      </w:r>
+      <w:r>
+        <w:rPr>
+          <w:rFonts w:cs="Times New Roman"/>
+        </w:rPr>
+        <w:t>.</w:t>
       </w:r>
       <w:r>
         <w:rPr>
@@ -1934,24 +1873,6 @@
         </w:rPr>
         <w:t xml:space="preserve"> </w:t>
       </w:r>
-      <w:r>
-        <w:rPr>
-          <w:rFonts w:cs="Times New Roman"/>
-        </w:rPr>
-        <w:t>bezeichnet wird</w:t>
-      </w:r>
-      <w:r>
-        <w:rPr>
-          <w:rFonts w:cs="Times New Roman"/>
-        </w:rPr>
-        <w:t>.</w:t>
-      </w:r>
-      <w:r>
-        <w:rPr>
-          <w:rFonts w:cs="Times New Roman"/>
-        </w:rPr>
-        <w:t xml:space="preserve"> </w:t>
-      </w:r>
     </w:p>
     <w:p>
       <w:pPr>
@@ -1969,35 +1890,7 @@
         <w:rPr>
           <w:rFonts w:cs="Times New Roman"/>
         </w:rPr>
-        <w:t xml:space="preserve">, die für den eigentlichen Hauptcharakter </w:t>
-      </w:r>
-      <w:proofErr w:type="spellStart"/>
-      <w:r>
-        <w:rPr>
-          <w:rFonts w:cs="Times New Roman"/>
-        </w:rPr>
-        <w:t>Marron</w:t>
-      </w:r>
-      <w:proofErr w:type="spellEnd"/>
-      <w:r>
-        <w:rPr>
-          <w:rFonts w:cs="Times New Roman"/>
-        </w:rPr>
-        <w:t xml:space="preserve"> </w:t>
-      </w:r>
-      <w:proofErr w:type="spellStart"/>
-      <w:r>
-        <w:rPr>
-          <w:rFonts w:cs="Times New Roman"/>
-        </w:rPr>
-        <w:t>Kusakabe</w:t>
-      </w:r>
-      <w:proofErr w:type="spellEnd"/>
-      <w:r>
-        <w:rPr>
-          <w:rFonts w:cs="Times New Roman"/>
-        </w:rPr>
-        <w:t xml:space="preserve">, nach Vogler, </w:t>
+        <w:t xml:space="preserve">, die für den eigentlichen Hauptcharakter Marron Kusakabe, nach Vogler, </w:t>
       </w:r>
       <w:r>
         <w:rPr>
@@ -2244,21 +2137,7 @@
         <w:rPr>
           <w:rFonts w:cs="Times New Roman"/>
         </w:rPr>
-        <w:t xml:space="preserve">, Kamikaze </w:t>
-      </w:r>
-      <w:proofErr w:type="spellStart"/>
-      <w:r>
-        <w:rPr>
-          <w:rFonts w:cs="Times New Roman"/>
-        </w:rPr>
-        <w:t>Kaito</w:t>
-      </w:r>
-      <w:proofErr w:type="spellEnd"/>
-      <w:r>
-        <w:rPr>
-          <w:rFonts w:cs="Times New Roman"/>
-        </w:rPr>
-        <w:t xml:space="preserve"> Jeanne,</w:t>
+        <w:t>, Kamikaze Kaito Jeanne,</w:t>
       </w:r>
       <w:r>
         <w:rPr>
@@ -2301,21 +2180,7 @@
         <w:rPr>
           <w:rFonts w:cs="Times New Roman"/>
         </w:rPr>
-        <w:t xml:space="preserve">Arina </w:t>
-      </w:r>
-      <w:proofErr w:type="spellStart"/>
-      <w:r>
-        <w:rPr>
-          <w:rFonts w:cs="Times New Roman"/>
-        </w:rPr>
-        <w:t>Tanemura</w:t>
-      </w:r>
-      <w:proofErr w:type="spellEnd"/>
-      <w:r>
-        <w:rPr>
-          <w:rFonts w:cs="Times New Roman"/>
-        </w:rPr>
-        <w:t xml:space="preserve"> wurde am 12.03.1978 geboren und stammt aus</w:t>
+        <w:t>Arina Tanemura wurde am 12.03.1978 geboren und stammt aus</w:t>
       </w:r>
       <w:r>
         <w:rPr>
@@ -2362,30 +2227,115 @@
         </w:rPr>
         <w:t xml:space="preserve"> und arbeitete bis 2011 exklusiv für das </w:t>
       </w:r>
-      <w:proofErr w:type="spellStart"/>
       <w:r>
         <w:rPr>
           <w:rFonts w:cs="Times New Roman"/>
           <w:i/>
           <w:iCs/>
         </w:rPr>
-        <w:t>Ribon</w:t>
-      </w:r>
-      <w:proofErr w:type="spellEnd"/>
+        <w:t>Ribon Magazine</w:t>
+      </w:r>
+      <w:r>
+        <w:rPr>
+          <w:rStyle w:val="Funotenzeichen"/>
+          <w:rFonts w:cs="Times New Roman"/>
+        </w:rPr>
+        <w:footnoteReference w:id="5"/>
+      </w:r>
+      <w:r>
+        <w:rPr>
+          <w:rFonts w:cs="Times New Roman"/>
+        </w:rPr>
+        <w:t>.</w:t>
+      </w:r>
+      <w:r>
+        <w:rPr>
+          <w:rStyle w:val="Funotenzeichen"/>
+          <w:rFonts w:cs="Times New Roman"/>
+        </w:rPr>
+        <w:footnoteReference w:id="6"/>
+      </w:r>
+      <w:r>
+        <w:rPr>
+          <w:rFonts w:cs="Times New Roman"/>
+        </w:rPr>
+        <w:t xml:space="preserve"> </w:t>
+      </w:r>
+    </w:p>
+    <w:p>
+      <w:pPr>
+        <w:rPr>
+          <w:rFonts w:cs="Times New Roman"/>
+        </w:rPr>
+      </w:pPr>
+      <w:r>
+        <w:rPr>
+          <w:rFonts w:cs="Times New Roman"/>
+        </w:rPr>
+        <w:t>Weitere bekannte Werke der Künstlerin, die alle</w:t>
+      </w:r>
+      <w:r>
+        <w:rPr>
+          <w:rFonts w:cs="Times New Roman"/>
+        </w:rPr>
+        <w:t>samt</w:t>
+      </w:r>
+      <w:r>
+        <w:rPr>
+          <w:rFonts w:cs="Times New Roman"/>
+        </w:rPr>
+        <w:t xml:space="preserve"> im</w:t>
+      </w:r>
+      <w:r>
+        <w:rPr>
+          <w:rFonts w:cs="Times New Roman"/>
+        </w:rPr>
+        <w:t xml:space="preserve"> Ribon Magazine </w:t>
+      </w:r>
+      <w:r>
+        <w:rPr>
+          <w:rFonts w:cs="Times New Roman"/>
+        </w:rPr>
+        <w:t xml:space="preserve">erschienen sind, sind unter anderem der Manga </w:t>
+      </w:r>
       <w:r>
         <w:rPr>
           <w:rFonts w:cs="Times New Roman"/>
           <w:i/>
           <w:iCs/>
         </w:rPr>
-        <w:t xml:space="preserve"> Magazine</w:t>
+        <w:t>I.O.N</w:t>
       </w:r>
       <w:r>
         <w:rPr>
           <w:rStyle w:val="Funotenzeichen"/>
           <w:rFonts w:cs="Times New Roman"/>
         </w:rPr>
-        <w:footnoteReference w:id="5"/>
+        <w:footnoteReference w:id="7"/>
+      </w:r>
+      <w:r>
+        <w:rPr>
+          <w:rFonts w:cs="Times New Roman"/>
+        </w:rPr>
+        <w:t>, welcher aus einem Band besteht und</w:t>
+      </w:r>
+      <w:r>
+        <w:rPr>
+          <w:rFonts w:cs="Times New Roman"/>
+        </w:rPr>
+        <w:t xml:space="preserve"> </w:t>
+      </w:r>
+      <w:r>
+        <w:rPr>
+          <w:rFonts w:cs="Times New Roman"/>
+        </w:rPr>
+        <w:t>von Juni 1997 bis November 1997</w:t>
+      </w:r>
+      <w:r>
+        <w:rPr>
+          <w:rFonts w:cs="Times New Roman"/>
+        </w:rPr>
+        <w:t xml:space="preserve"> erschien</w:t>
       </w:r>
       <w:r>
         <w:rPr>
@@ -2398,7 +2348,7 @@
           <w:rStyle w:val="Funotenzeichen"/>
           <w:rFonts w:cs="Times New Roman"/>
         </w:rPr>
-        <w:footnoteReference w:id="6"/>
+        <w:footnoteReference w:id="8"/>
       </w:r>
       <w:r>
         <w:rPr>
@@ -2406,56 +2356,17 @@
         </w:rPr>
         <w:t xml:space="preserve"> </w:t>
       </w:r>
-    </w:p>
-    <w:p>
-      <w:pPr>
-        <w:rPr>
-          <w:rFonts w:cs="Times New Roman"/>
-        </w:rPr>
-      </w:pPr>
-      <w:r>
-        <w:rPr>
-          <w:rFonts w:cs="Times New Roman"/>
-        </w:rPr>
-        <w:t>Weitere bekannte Werke der Künstlerin, die alle</w:t>
-      </w:r>
-      <w:r>
-        <w:rPr>
-          <w:rFonts w:cs="Times New Roman"/>
-        </w:rPr>
-        <w:t>samt</w:t>
-      </w:r>
-      <w:r>
-        <w:rPr>
-          <w:rFonts w:cs="Times New Roman"/>
-        </w:rPr>
-        <w:t xml:space="preserve"> im</w:t>
-      </w:r>
-      <w:r>
-        <w:rPr>
-          <w:rFonts w:cs="Times New Roman"/>
-        </w:rPr>
-        <w:t xml:space="preserve"> </w:t>
-      </w:r>
-      <w:proofErr w:type="spellStart"/>
-      <w:r>
-        <w:rPr>
-          <w:rFonts w:cs="Times New Roman"/>
-        </w:rPr>
-        <w:t>Ribon</w:t>
-      </w:r>
-      <w:proofErr w:type="spellEnd"/>
-      <w:r>
-        <w:rPr>
-          <w:rFonts w:cs="Times New Roman"/>
-        </w:rPr>
-        <w:t xml:space="preserve"> Magazine </w:t>
-      </w:r>
-      <w:r>
-        <w:rPr>
-          <w:rFonts w:cs="Times New Roman"/>
-        </w:rPr>
-        <w:t xml:space="preserve">erschienen sind, sind unter anderem der Manga </w:t>
+      <w:r>
+        <w:rPr>
+          <w:rFonts w:cs="Times New Roman"/>
+        </w:rPr>
+        <w:t xml:space="preserve">Ihr </w:t>
+      </w:r>
+      <w:r>
+        <w:rPr>
+          <w:rFonts w:cs="Times New Roman"/>
+        </w:rPr>
+        <w:t xml:space="preserve">Manga </w:t>
       </w:r>
       <w:r>
         <w:rPr>
@@ -2463,69 +2374,32 @@
           <w:i/>
           <w:iCs/>
         </w:rPr>
-        <w:t>I.O.N</w:t>
+        <w:t>Time Stranger Kyoko</w:t>
       </w:r>
       <w:r>
         <w:rPr>
           <w:rStyle w:val="Funotenzeichen"/>
           <w:rFonts w:cs="Times New Roman"/>
         </w:rPr>
-        <w:footnoteReference w:id="7"/>
-      </w:r>
-      <w:r>
-        <w:rPr>
-          <w:rFonts w:cs="Times New Roman"/>
-        </w:rPr>
-        <w:t>, welcher aus einem Band besteht und</w:t>
-      </w:r>
-      <w:r>
-        <w:rPr>
-          <w:rFonts w:cs="Times New Roman"/>
-        </w:rPr>
-        <w:t xml:space="preserve"> </w:t>
-      </w:r>
-      <w:r>
-        <w:rPr>
-          <w:rFonts w:cs="Times New Roman"/>
-        </w:rPr>
-        <w:t>von Juni 1997 bis November 1997</w:t>
-      </w:r>
-      <w:r>
-        <w:rPr>
-          <w:rFonts w:cs="Times New Roman"/>
-        </w:rPr>
-        <w:t xml:space="preserve"> erschien</w:t>
-      </w:r>
-      <w:r>
-        <w:rPr>
-          <w:rFonts w:cs="Times New Roman"/>
-        </w:rPr>
-        <w:t>.</w:t>
-      </w:r>
-      <w:r>
-        <w:rPr>
-          <w:rStyle w:val="Funotenzeichen"/>
-          <w:rFonts w:cs="Times New Roman"/>
-        </w:rPr>
-        <w:footnoteReference w:id="8"/>
-      </w:r>
-      <w:r>
-        <w:rPr>
-          <w:rFonts w:cs="Times New Roman"/>
-        </w:rPr>
-        <w:t xml:space="preserve"> </w:t>
-      </w:r>
-      <w:r>
-        <w:rPr>
-          <w:rFonts w:cs="Times New Roman"/>
-        </w:rPr>
-        <w:t xml:space="preserve">Ihr </w:t>
-      </w:r>
-      <w:r>
-        <w:rPr>
-          <w:rFonts w:cs="Times New Roman"/>
-        </w:rPr>
-        <w:t xml:space="preserve">Manga </w:t>
+        <w:footnoteReference w:id="9"/>
+      </w:r>
+      <w:r>
+        <w:rPr>
+          <w:rFonts w:cs="Times New Roman"/>
+        </w:rPr>
+        <w:t xml:space="preserve">, </w:t>
+      </w:r>
+      <w:r>
+        <w:rPr>
+          <w:rFonts w:cs="Times New Roman"/>
+        </w:rPr>
+        <w:t xml:space="preserve"> umfasst drei Bände und wurde</w:t>
+      </w:r>
+      <w:r>
+        <w:rPr>
+          <w:rFonts w:cs="Times New Roman"/>
+        </w:rPr>
+        <w:t xml:space="preserve"> von September 2000 bis September 2001 herausgebracht. Und </w:t>
       </w:r>
       <w:r>
         <w:rPr>
@@ -2533,87 +2407,71 @@
           <w:i/>
           <w:iCs/>
         </w:rPr>
-        <w:t>Time Stranger Kyoko</w:t>
+        <w:t>Full Moon o Sagashite</w:t>
       </w:r>
       <w:r>
         <w:rPr>
           <w:rStyle w:val="Funotenzeichen"/>
           <w:rFonts w:cs="Times New Roman"/>
         </w:rPr>
-        <w:footnoteReference w:id="9"/>
-      </w:r>
-      <w:r>
-        <w:rPr>
-          <w:rFonts w:cs="Times New Roman"/>
-        </w:rPr>
-        <w:t xml:space="preserve">, </w:t>
-      </w:r>
-      <w:r>
-        <w:rPr>
-          <w:rFonts w:cs="Times New Roman"/>
-        </w:rPr>
-        <w:t xml:space="preserve"> umfasst drei Bände und wurde</w:t>
-      </w:r>
-      <w:r>
-        <w:rPr>
-          <w:rFonts w:cs="Times New Roman"/>
-        </w:rPr>
-        <w:t xml:space="preserve"> von September 2000 bis September 2001 herausgebracht. Und </w:t>
-      </w:r>
-      <w:proofErr w:type="spellStart"/>
+        <w:footnoteReference w:id="10"/>
+      </w:r>
       <w:r>
         <w:rPr>
           <w:rFonts w:cs="Times New Roman"/>
           <w:i/>
           <w:iCs/>
         </w:rPr>
-        <w:t>Full</w:t>
-      </w:r>
-      <w:proofErr w:type="spellEnd"/>
+        <w:t xml:space="preserve">, </w:t>
+      </w:r>
+      <w:r>
+        <w:rPr>
+          <w:rFonts w:cs="Times New Roman"/>
+        </w:rPr>
+        <w:t>welcher im</w:t>
+      </w:r>
       <w:r>
         <w:rPr>
           <w:rFonts w:cs="Times New Roman"/>
           <w:i/>
           <w:iCs/>
         </w:rPr>
-        <w:t xml:space="preserve"> Moon o </w:t>
-      </w:r>
-      <w:proofErr w:type="spellStart"/>
-      <w:r>
-        <w:rPr>
-          <w:rFonts w:cs="Times New Roman"/>
-          <w:i/>
-          <w:iCs/>
-        </w:rPr>
-        <w:t>Sagashite</w:t>
-      </w:r>
-      <w:proofErr w:type="spellEnd"/>
+        <w:t xml:space="preserve"> </w:t>
+      </w:r>
+      <w:r>
+        <w:rPr>
+          <w:rFonts w:cs="Times New Roman"/>
+        </w:rPr>
+        <w:t xml:space="preserve">Januar 2002 herauskam </w:t>
+      </w:r>
+      <w:r>
+        <w:rPr>
+          <w:rFonts w:cs="Times New Roman"/>
+        </w:rPr>
+        <w:t>und bis Juni 2004 lief</w:t>
+      </w:r>
+      <w:r>
+        <w:rPr>
+          <w:rFonts w:cs="Times New Roman"/>
+        </w:rPr>
+        <w:t xml:space="preserve">, </w:t>
+      </w:r>
+      <w:r>
+        <w:rPr>
+          <w:rFonts w:cs="Times New Roman"/>
+        </w:rPr>
+        <w:t>umfasst wie Kamikaze Kaito Jeanne ebenfalls sieben Bände.</w:t>
+      </w:r>
       <w:r>
         <w:rPr>
           <w:rStyle w:val="Funotenzeichen"/>
           <w:rFonts w:cs="Times New Roman"/>
         </w:rPr>
-        <w:footnoteReference w:id="10"/>
-      </w:r>
-      <w:r>
-        <w:rPr>
-          <w:rFonts w:cs="Times New Roman"/>
-          <w:i/>
-          <w:iCs/>
-        </w:rPr>
-        <w:t xml:space="preserve">, </w:t>
-      </w:r>
-      <w:r>
-        <w:rPr>
-          <w:rFonts w:cs="Times New Roman"/>
-        </w:rPr>
-        <w:t>welcher im</w:t>
-      </w:r>
-      <w:r>
-        <w:rPr>
-          <w:rFonts w:cs="Times New Roman"/>
-          <w:i/>
-          <w:iCs/>
+        <w:footnoteReference w:id="11"/>
+      </w:r>
+      <w:r>
+        <w:rPr>
+          <w:rFonts w:cs="Times New Roman"/>
         </w:rPr>
         <w:t xml:space="preserve"> </w:t>
       </w:r>
@@ -2621,92 +2479,13 @@
         <w:rPr>
           <w:rFonts w:cs="Times New Roman"/>
         </w:rPr>
-        <w:t xml:space="preserve">Januar 2002 herauskam </w:t>
-      </w:r>
-      <w:r>
-        <w:rPr>
-          <w:rFonts w:cs="Times New Roman"/>
-        </w:rPr>
-        <w:t>und bis Juni 2004 lief</w:t>
-      </w:r>
-      <w:r>
-        <w:rPr>
-          <w:rFonts w:cs="Times New Roman"/>
-        </w:rPr>
-        <w:t xml:space="preserve">, </w:t>
-      </w:r>
-      <w:r>
-        <w:rPr>
-          <w:rFonts w:cs="Times New Roman"/>
-        </w:rPr>
-        <w:t xml:space="preserve">umfasst wie Kamikaze </w:t>
-      </w:r>
-      <w:proofErr w:type="spellStart"/>
-      <w:r>
-        <w:rPr>
-          <w:rFonts w:cs="Times New Roman"/>
-        </w:rPr>
-        <w:t>Kaito</w:t>
-      </w:r>
-      <w:proofErr w:type="spellEnd"/>
-      <w:r>
-        <w:rPr>
-          <w:rFonts w:cs="Times New Roman"/>
-        </w:rPr>
-        <w:t xml:space="preserve"> Jeanne ebenfalls sieben Bände.</w:t>
+        <w:t>Das neueste Werk von Arina Tanemura ist die am 01.04.2021 in englischer Sprache in Deutschland erschienene Disney Adaption Frozen II: The Manga.</w:t>
       </w:r>
       <w:r>
         <w:rPr>
           <w:rStyle w:val="Funotenzeichen"/>
           <w:rFonts w:cs="Times New Roman"/>
         </w:rPr>
-        <w:footnoteReference w:id="11"/>
-      </w:r>
-      <w:r>
-        <w:rPr>
-          <w:rFonts w:cs="Times New Roman"/>
-        </w:rPr>
-        <w:t xml:space="preserve"> </w:t>
-      </w:r>
-      <w:r>
-        <w:rPr>
-          <w:rFonts w:cs="Times New Roman"/>
-        </w:rPr>
-        <w:t xml:space="preserve">Das neueste Werk von Arina </w:t>
-      </w:r>
-      <w:proofErr w:type="spellStart"/>
-      <w:r>
-        <w:rPr>
-          <w:rFonts w:cs="Times New Roman"/>
-        </w:rPr>
-        <w:t>Tanemura</w:t>
-      </w:r>
-      <w:proofErr w:type="spellEnd"/>
-      <w:r>
-        <w:rPr>
-          <w:rFonts w:cs="Times New Roman"/>
-        </w:rPr>
-        <w:t xml:space="preserve"> ist die am 01.04.2021 in englischer Sprache in Deutschland erschienene Disney Adaption </w:t>
-      </w:r>
-      <w:proofErr w:type="spellStart"/>
-      <w:r>
-        <w:rPr>
-          <w:rFonts w:cs="Times New Roman"/>
-        </w:rPr>
-        <w:t>Frozen</w:t>
-      </w:r>
-      <w:proofErr w:type="spellEnd"/>
-      <w:r>
-        <w:rPr>
-          <w:rFonts w:cs="Times New Roman"/>
-        </w:rPr>
-        <w:t xml:space="preserve"> II: The Manga.</w:t>
-      </w:r>
-      <w:r>
-        <w:rPr>
-          <w:rStyle w:val="Funotenzeichen"/>
-          <w:rFonts w:cs="Times New Roman"/>
-        </w:rPr>
         <w:footnoteReference w:id="12"/>
       </w:r>
     </w:p>
@@ -2723,23 +2502,8 @@
         <w:rPr>
           <w:rFonts w:cs="Times New Roman"/>
         </w:rPr>
-        <w:t xml:space="preserve">Insgesamt lassen sich die Werke von Arina </w:t>
-      </w:r>
-      <w:proofErr w:type="spellStart"/>
-      <w:r>
-        <w:rPr>
-          <w:rFonts w:cs="Times New Roman"/>
-        </w:rPr>
-        <w:t>Tanemura</w:t>
-      </w:r>
-      <w:proofErr w:type="spellEnd"/>
-      <w:r>
-        <w:rPr>
-          <w:rFonts w:cs="Times New Roman"/>
-        </w:rPr>
-        <w:t xml:space="preserve"> im </w:t>
-      </w:r>
-      <w:proofErr w:type="spellStart"/>
+        <w:t xml:space="preserve">Insgesamt lassen sich die Werke von Arina Tanemura im </w:t>
+      </w:r>
       <w:r>
         <w:rPr>
           <w:rFonts w:cs="Times New Roman"/>
@@ -2749,7 +2513,6 @@
         </w:rPr>
         <w:t>Shōjo</w:t>
       </w:r>
-      <w:proofErr w:type="spellEnd"/>
       <w:r>
         <w:rPr>
           <w:rFonts w:cs="Times New Roman"/>
@@ -2807,7 +2570,6 @@
         </w:rPr>
         <w:t xml:space="preserve">, </w:t>
       </w:r>
-      <w:proofErr w:type="spellStart"/>
       <w:r>
         <w:rPr>
           <w:rFonts w:cs="Times New Roman"/>
@@ -2819,7 +2581,6 @@
         </w:rPr>
         <w:t>Romance</w:t>
       </w:r>
-      <w:proofErr w:type="spellEnd"/>
       <w:r>
         <w:rPr>
           <w:rFonts w:cs="Times New Roman"/>
@@ -2838,31 +2599,7 @@
           <w:szCs w:val="24"/>
           <w:shd w:val="clear" w:color="auto" w:fill="FFFFFF"/>
         </w:rPr>
-        <w:t xml:space="preserve">Slice </w:t>
-      </w:r>
-      <w:proofErr w:type="spellStart"/>
-      <w:r>
-        <w:rPr>
-          <w:rFonts w:cs="Times New Roman"/>
-          <w:i/>
-          <w:iCs/>
-          <w:color w:val="202122"/>
-          <w:szCs w:val="24"/>
-          <w:shd w:val="clear" w:color="auto" w:fill="FFFFFF"/>
-        </w:rPr>
-        <w:t>of</w:t>
-      </w:r>
-      <w:proofErr w:type="spellEnd"/>
-      <w:r>
-        <w:rPr>
-          <w:rFonts w:cs="Times New Roman"/>
-          <w:i/>
-          <w:iCs/>
-          <w:color w:val="202122"/>
-          <w:szCs w:val="24"/>
-          <w:shd w:val="clear" w:color="auto" w:fill="FFFFFF"/>
-        </w:rPr>
-        <w:t xml:space="preserve"> Life</w:t>
+        <w:t>Slice of Life</w:t>
       </w:r>
       <w:r>
         <w:rPr>
@@ -2924,15 +2661,7 @@
       </w:r>
       <w:bookmarkStart w:id="4" w:name="_Toc97974388"/>
       <w:r>
-        <w:t xml:space="preserve">Der Manga Kamikaze </w:t>
-      </w:r>
-      <w:proofErr w:type="spellStart"/>
-      <w:r>
-        <w:t>Kaito</w:t>
-      </w:r>
-      <w:proofErr w:type="spellEnd"/>
-      <w:r>
-        <w:t xml:space="preserve"> Jeanne</w:t>
+        <w:t>Der Manga Kamikaze Kaito Jeanne</w:t>
       </w:r>
       <w:bookmarkEnd w:id="4"/>
     </w:p>
@@ -2978,19 +2707,11 @@
         </w:rPr>
         <w:t xml:space="preserve"> </w:t>
       </w:r>
-      <w:proofErr w:type="spellStart"/>
-      <w:r>
-        <w:rPr>
-          <w:rFonts w:cs="Times New Roman"/>
-        </w:rPr>
-        <w:t>Ribon</w:t>
-      </w:r>
-      <w:proofErr w:type="spellEnd"/>
-      <w:r>
-        <w:rPr>
-          <w:rFonts w:cs="Times New Roman"/>
-        </w:rPr>
-        <w:t xml:space="preserve"> Magazine und </w:t>
+      <w:r>
+        <w:rPr>
+          <w:rFonts w:cs="Times New Roman"/>
+        </w:rPr>
+        <w:t xml:space="preserve">Ribon Magazine und </w:t>
       </w:r>
       <w:r>
         <w:rPr>
@@ -3055,30 +2776,8 @@
         <w:rPr>
           <w:rFonts w:cs="Times New Roman"/>
         </w:rPr>
-        <w:t xml:space="preserve">In der Hauptgeschichte geht es um die 16-jährige Schülerin </w:t>
-      </w:r>
-      <w:proofErr w:type="spellStart"/>
-      <w:r>
-        <w:rPr>
-          <w:rFonts w:cs="Times New Roman"/>
-        </w:rPr>
-        <w:t>Marron</w:t>
-      </w:r>
-      <w:proofErr w:type="spellEnd"/>
-      <w:r>
-        <w:rPr>
-          <w:rFonts w:cs="Times New Roman"/>
-        </w:rPr>
-        <w:t xml:space="preserve"> </w:t>
-      </w:r>
-      <w:proofErr w:type="spellStart"/>
-      <w:r>
-        <w:rPr>
-          <w:rFonts w:cs="Times New Roman"/>
-        </w:rPr>
-        <w:t>Kusakabe</w:t>
-      </w:r>
-      <w:proofErr w:type="spellEnd"/>
+        <w:t>In der Hauptgeschichte geht es um die 16-jährige Schülerin Marron Kusakabe</w:t>
+      </w:r>
       <w:r>
         <w:rPr>
           <w:rStyle w:val="Funotenzeichen"/>
@@ -3090,21 +2789,7 @@
         <w:rPr>
           <w:rFonts w:cs="Times New Roman"/>
         </w:rPr>
-        <w:t xml:space="preserve">, die ein Doppelleben führt: Während sie tagsüber ihren Alltag als Schülerin lebt, verwandelt sie sich nachts in die Reinkarnation von Jeanne d’Arc: </w:t>
-      </w:r>
-      <w:proofErr w:type="spellStart"/>
-      <w:r>
-        <w:rPr>
-          <w:rFonts w:cs="Times New Roman"/>
-        </w:rPr>
-        <w:t>Kaito</w:t>
-      </w:r>
-      <w:proofErr w:type="spellEnd"/>
-      <w:r>
-        <w:rPr>
-          <w:rFonts w:cs="Times New Roman"/>
-        </w:rPr>
-        <w:t xml:space="preserve"> Jeanne, um Dämonen, die vom Teufel geschickt werden zu jagen. Dies tut sie, um Gott und die Welt vor dem Untergang zu bewahren.</w:t>
+        <w:t>, die ein Doppelleben führt: Während sie tagsüber ihren Alltag als Schülerin lebt, verwandelt sie sich nachts in die Reinkarnation von Jeanne d’Arc: Kaito Jeanne, um Dämonen, die vom Teufel geschickt werden zu jagen. Dies tut sie, um Gott und die Welt vor dem Untergang zu bewahren.</w:t>
       </w:r>
     </w:p>
     <w:p>
@@ -3144,21 +2829,7 @@
         <w:rPr>
           <w:rFonts w:cs="Times New Roman"/>
         </w:rPr>
-        <w:t xml:space="preserve">Der Manga behandelt neben den, für den </w:t>
-      </w:r>
-      <w:proofErr w:type="spellStart"/>
-      <w:r>
-        <w:rPr>
-          <w:rFonts w:cs="Times New Roman"/>
-        </w:rPr>
-        <w:t>Shojo</w:t>
-      </w:r>
-      <w:proofErr w:type="spellEnd"/>
-      <w:r>
-        <w:rPr>
-          <w:rFonts w:cs="Times New Roman"/>
-        </w:rPr>
-        <w:t xml:space="preserve">-Genre gewohnten Themen wie : „Liebe“ und „Freundschaft“ zusätzlich Themen wie „Tod“, „Geschichte“, „Glaube“ und „Religion“. So wird im vierten Band beispielsweise der Hauptcharakter mit dem Tod eines Freundes konfrontiert. Es wird die Geschichte von Jeanne d‘Arc, der Nationalheldin von Frankreich, in Band 6 des Mangas aufgegriffen und Serie übergreifend verschiedene religiöse Aspekte miteinander vermischt. </w:t>
+        <w:t xml:space="preserve">Der Manga behandelt neben den, für den Shojo-Genre gewohnten Themen wie : „Liebe“ und „Freundschaft“ zusätzlich Themen wie „Tod“, „Geschichte“, „Glaube“ und „Religion“. So wird im vierten Band beispielsweise der Hauptcharakter mit dem Tod eines Freundes konfrontiert. Es wird die Geschichte von Jeanne d‘Arc, der Nationalheldin von Frankreich, in Band 6 des Mangas aufgegriffen und Serie übergreifend verschiedene religiöse Aspekte miteinander vermischt. </w:t>
       </w:r>
     </w:p>
     <w:p>
@@ -3271,21 +2942,7 @@
         <w:rPr>
           <w:rFonts w:cs="Times New Roman"/>
         </w:rPr>
-        <w:t xml:space="preserve">erordnet wird der Manga laut anisearch.de im wesentlich als Actiondrama. Als Nebengenre werden unter anderem Fantasy, Komödie, </w:t>
-      </w:r>
-      <w:proofErr w:type="spellStart"/>
-      <w:r>
-        <w:rPr>
-          <w:rFonts w:cs="Times New Roman"/>
-        </w:rPr>
-        <w:t>Magical</w:t>
-      </w:r>
-      <w:proofErr w:type="spellEnd"/>
-      <w:r>
-        <w:rPr>
-          <w:rFonts w:cs="Times New Roman"/>
-        </w:rPr>
-        <w:t xml:space="preserve"> Girl</w:t>
+        <w:t>erordnet wird der Manga laut anisearch.de im wesentlich als Actiondrama. Als Nebengenre werden unter anderem Fantasy, Komödie, Magical Girl</w:t>
       </w:r>
       <w:r>
         <w:rPr>
@@ -3311,21 +2968,7 @@
         <w:rPr>
           <w:rFonts w:cs="Times New Roman"/>
         </w:rPr>
-        <w:t xml:space="preserve">Als intendierte Lesergruppe kann daher weibliche Adoleszente genannt werden. Obwohl sich das </w:t>
-      </w:r>
-      <w:proofErr w:type="spellStart"/>
-      <w:r>
-        <w:rPr>
-          <w:rFonts w:cs="Times New Roman"/>
-        </w:rPr>
-        <w:t>Shojo</w:t>
-      </w:r>
-      <w:proofErr w:type="spellEnd"/>
-      <w:r>
-        <w:rPr>
-          <w:rFonts w:cs="Times New Roman"/>
-        </w:rPr>
-        <w:t>-Genre häufig an sehr junge Mädchen ab 10 oder 12 richtet, richtet sich dieser Manga vermutlich eher an etwas ältere Mädchen, ab ca. 14 Jahren, da im Manga am Rande auch Themen wie „Missbrauch“</w:t>
+        <w:t>Als intendierte Lesergruppe kann daher weibliche Adoleszente genannt werden. Obwohl sich das Shojo-Genre häufig an sehr junge Mädchen ab 10 oder 12 richtet, richtet sich dieser Manga vermutlich eher an etwas ältere Mädchen, ab ca. 14 Jahren, da im Manga am Rande auch Themen wie „Missbrauch“</w:t>
       </w:r>
       <w:r>
         <w:rPr>
@@ -3351,49 +2994,7 @@
         <w:rPr>
           <w:rFonts w:cs="Times New Roman"/>
         </w:rPr>
-        <w:t xml:space="preserve"> behandelt werden. Natürlich ist das Lesen im Sinn von </w:t>
-      </w:r>
-      <w:proofErr w:type="spellStart"/>
-      <w:r>
-        <w:rPr>
-          <w:rFonts w:cs="Times New Roman"/>
-        </w:rPr>
-        <w:t>cross-over-literautre</w:t>
-      </w:r>
-      <w:proofErr w:type="spellEnd"/>
-      <w:r>
-        <w:rPr>
-          <w:rFonts w:cs="Times New Roman"/>
-        </w:rPr>
-        <w:t xml:space="preserve"> bzw. all-</w:t>
-      </w:r>
-      <w:proofErr w:type="spellStart"/>
-      <w:r>
-        <w:rPr>
-          <w:rFonts w:cs="Times New Roman"/>
-        </w:rPr>
-        <w:t>age</w:t>
-      </w:r>
-      <w:proofErr w:type="spellEnd"/>
-      <w:r>
-        <w:rPr>
-          <w:rFonts w:cs="Times New Roman"/>
-        </w:rPr>
-        <w:t xml:space="preserve"> </w:t>
-      </w:r>
-      <w:proofErr w:type="spellStart"/>
-      <w:r>
-        <w:rPr>
-          <w:rFonts w:cs="Times New Roman"/>
-        </w:rPr>
-        <w:t>literature</w:t>
-      </w:r>
-      <w:proofErr w:type="spellEnd"/>
-      <w:r>
-        <w:rPr>
-          <w:rFonts w:cs="Times New Roman"/>
-        </w:rPr>
-        <w:t xml:space="preserve"> nicht ausgeschlossen.</w:t>
+        <w:t xml:space="preserve"> behandelt werden. Natürlich ist das Lesen im Sinn von cross-over-literautre bzw. all-age literature nicht ausgeschlossen.</w:t>
       </w:r>
     </w:p>
     <w:p>
@@ -3431,14 +3032,9 @@
       </w:r>
       <w:bookmarkStart w:id="5" w:name="_Toc97974389"/>
       <w:r>
-        <w:t xml:space="preserve">Das </w:t>
-      </w:r>
-      <w:proofErr w:type="spellStart"/>
-      <w:r>
-        <w:t>Figurenensamble</w:t>
+        <w:t>Das Figurenensamble</w:t>
       </w:r>
       <w:bookmarkEnd w:id="5"/>
-      <w:proofErr w:type="spellEnd"/>
     </w:p>
     <w:p>
       <w:r>
@@ -3468,218 +3064,185 @@
     </w:p>
     <w:p/>
     <w:p>
-      <w:proofErr w:type="spellStart"/>
-      <w:r>
-        <w:t>Marron</w:t>
-      </w:r>
-      <w:proofErr w:type="spellEnd"/>
+      <w:r>
+        <w:t>Marron Kusakabe</w:t>
+      </w:r>
+      <w:r>
+        <w:rPr>
+          <w:rStyle w:val="Funotenzeichen"/>
+        </w:rPr>
+        <w:footnoteReference w:id="27"/>
+      </w:r>
+      <w:r>
+        <w:t>:</w:t>
+      </w:r>
+    </w:p>
+    <w:p>
+      <w:r>
+        <w:t xml:space="preserve">Hauptfigur ist die 16-jährige </w:t>
+      </w:r>
+      <w:r>
+        <w:t xml:space="preserve">Schülerin </w:t>
+      </w:r>
+      <w:r>
+        <w:t>Marron Kusakabe</w:t>
+      </w:r>
       <w:r>
         <w:t xml:space="preserve"> </w:t>
       </w:r>
-      <w:proofErr w:type="spellStart"/>
-      <w:r>
-        <w:t>Kusakabe</w:t>
-      </w:r>
-      <w:proofErr w:type="spellEnd"/>
+      <w:r>
+        <w:rPr>
+          <w:color w:val="ED7D31" w:themeColor="accent2"/>
+        </w:rPr>
+        <w:t>(Abb. Cover-Art, Bd. 2)</w:t>
+      </w:r>
+      <w:r>
+        <w:t xml:space="preserve">, die </w:t>
+      </w:r>
+      <w:r>
+        <w:t>allein</w:t>
+      </w:r>
+      <w:r>
+        <w:t xml:space="preserve"> in einem</w:t>
+      </w:r>
+      <w:r>
+        <w:t xml:space="preserve"> Apartment in einem der oberen Stockwerke eines mehrstöckigen Wohnblockes wohnt. Ihre Eltern leben der Zeit im Ausland und sie hat keinen Kontakt zu ihnen. </w:t>
+      </w:r>
+    </w:p>
+    <w:p>
+      <w:r>
+        <w:t>Im</w:t>
+      </w:r>
+      <w:r>
+        <w:t xml:space="preserve"> vermeintlichen</w:t>
+      </w:r>
+      <w:r>
+        <w:t xml:space="preserve"> Auftrag von Gott und m</w:t>
+      </w:r>
+      <w:r>
+        <w:t xml:space="preserve">it Hilfe von Fynn Fish und einem Kreuz verwandelt sie sich in Jeanne, um Dämonen aus Kunstwerken zu </w:t>
+      </w:r>
+      <w:r>
+        <w:rPr>
+          <w:color w:val="000000" w:themeColor="text1"/>
+        </w:rPr>
+        <w:t>bannen.</w:t>
+      </w:r>
       <w:r>
         <w:rPr>
           <w:rStyle w:val="Funotenzeichen"/>
-        </w:rPr>
-        <w:footnoteReference w:id="27"/>
+          <w:rFonts w:cs="Times New Roman"/>
+          <w:color w:val="000000" w:themeColor="text1"/>
+        </w:rPr>
+        <w:footnoteReference w:id="28"/>
+      </w:r>
+      <w:r>
+        <w:rPr>
+          <w:color w:val="000000" w:themeColor="text1"/>
+        </w:rPr>
+        <w:t xml:space="preserve"> </w:t>
+      </w:r>
+    </w:p>
+    <w:p>
+      <w:r>
+        <w:t>Zu Beginn der Serie ist sie oft einsam und versucht ihre Probleme mit sich selbst auszumachen, statt um Hilfe zu bitten. Im Laufe der Serie, gewinnt sie durch ihre Abendteuer als Jeanne, an Mut und Selbstvertrauen und schafft es sich zu einer starken Persönlichkeit zu entwickel</w:t>
+      </w:r>
+      <w:r>
+        <w:t>n,</w:t>
+      </w:r>
+      <w:r>
+        <w:t xml:space="preserve"> die anderen Vertrauen kann und sich in Schwierigkeiten auch helfen lässt. </w:t>
+      </w:r>
+    </w:p>
+    <w:p/>
+    <w:p>
+      <w:r>
+        <w:t>Ihr alter Ego</w:t>
+      </w:r>
+      <w:r>
+        <w:t>, Jeanne</w:t>
       </w:r>
       <w:r>
         <w:t>:</w:t>
       </w:r>
     </w:p>
     <w:p>
-      <w:r>
-        <w:t xml:space="preserve">Hauptfigur ist die 16-jährige </w:t>
-      </w:r>
-      <w:r>
-        <w:t xml:space="preserve">Schülerin </w:t>
-      </w:r>
-      <w:proofErr w:type="spellStart"/>
-      <w:r>
-        <w:t>Marron</w:t>
-      </w:r>
-      <w:proofErr w:type="spellEnd"/>
-      <w:r>
+      <w:pPr>
+        <w:rPr>
+          <w:color w:val="ED7D31" w:themeColor="accent2"/>
+        </w:rPr>
+      </w:pPr>
+      <w:r>
+        <w:t xml:space="preserve">Wenn sie sich in Jeanne verwandelt, ändert sich ihr äußeres Erscheinungsbild, wodurch ihre Identität als Marron geheimbleibt. </w:t>
+      </w:r>
+      <w:r>
+        <w:rPr>
+          <w:rFonts w:cs="Times New Roman"/>
+          <w:color w:val="ED7D31" w:themeColor="accent2"/>
+          <w:szCs w:val="24"/>
+        </w:rPr>
+        <w:t xml:space="preserve">(Abb. Cover Bd1). </w:t>
+      </w:r>
+    </w:p>
+    <w:p>
+      <w:pPr>
+        <w:rPr>
+          <w:rFonts w:cs="Times New Roman"/>
+        </w:rPr>
+      </w:pPr>
+      <w:r>
+        <w:t>Als Waffe trägt Jeanne ein rotes Gymnastikband mit sich.</w:t>
+      </w:r>
+      <w:r>
+        <w:t xml:space="preserve"> Sie bannt die </w:t>
+      </w:r>
+      <w:r>
+        <w:t>Dämonen,</w:t>
+      </w:r>
+      <w:r>
+        <w:t xml:space="preserve"> indem sie Stecknadeln auf die Bilder wirft, </w:t>
+      </w:r>
+      <w:r>
+        <w:t>in denen sich Dämonen versteckt haben. D</w:t>
+      </w:r>
+      <w:r>
+        <w:t>ie</w:t>
+      </w:r>
+      <w:r>
+        <w:t>se werden nach dem Bann zu</w:t>
+      </w:r>
+      <w:r>
+        <w:t xml:space="preserve"> weiße</w:t>
+      </w:r>
+      <w:r>
+        <w:t>n</w:t>
+      </w:r>
+      <w:r>
+        <w:t xml:space="preserve"> Schachfiguren.</w:t>
+      </w:r>
+      <w:r>
+        <w:rPr>
+          <w:rFonts w:cs="Times New Roman"/>
+        </w:rPr>
         <w:t xml:space="preserve"> </w:t>
       </w:r>
-      <w:proofErr w:type="spellStart"/>
-      <w:r>
-        <w:t>Kusakabe</w:t>
-      </w:r>
-      <w:proofErr w:type="spellEnd"/>
-      <w:r>
-        <w:t xml:space="preserve"> </w:t>
-      </w:r>
-      <w:r>
-        <w:rPr>
-          <w:color w:val="ED7D31" w:themeColor="accent2"/>
-        </w:rPr>
-        <w:t>(Abb. Cover-Art, Bd. 2)</w:t>
-      </w:r>
-      <w:r>
-        <w:t xml:space="preserve">, die </w:t>
-      </w:r>
-      <w:r>
-        <w:t>allein</w:t>
-      </w:r>
-      <w:r>
-        <w:t xml:space="preserve"> in einem</w:t>
-      </w:r>
-      <w:r>
-        <w:t xml:space="preserve"> Apartment in einem der oberen Stockwerke eines mehrstöckigen Wohnblockes wohnt. Ihre Eltern leben der Zeit im Ausland und sie hat keinen Kontakt zu ihnen. </w:t>
-      </w:r>
-    </w:p>
-    <w:p>
-      <w:r>
-        <w:t>Im</w:t>
-      </w:r>
-      <w:r>
-        <w:t xml:space="preserve"> vermeintlichen</w:t>
-      </w:r>
-      <w:r>
-        <w:t xml:space="preserve"> Auftrag von Gott und m</w:t>
-      </w:r>
-      <w:r>
-        <w:t xml:space="preserve">it Hilfe von Fynn Fish und einem Kreuz verwandelt sie sich in Jeanne, um Dämonen aus Kunstwerken zu </w:t>
-      </w:r>
-      <w:r>
-        <w:rPr>
-          <w:color w:val="000000" w:themeColor="text1"/>
-        </w:rPr>
-        <w:t>bannen.</w:t>
+      <w:r>
+        <w:rPr>
+          <w:rFonts w:cs="Times New Roman"/>
+        </w:rPr>
+        <w:t>Da die Gemälde verschwinden, nachdem Jeanne die Dämonen gebannt, wird sie von ihrer besten Freundin Miyako und deren Vater, der Kommissar bei der Polizei ist, als Diebin gejagt.</w:t>
       </w:r>
       <w:r>
         <w:rPr>
           <w:rStyle w:val="Funotenzeichen"/>
           <w:rFonts w:cs="Times New Roman"/>
-          <w:color w:val="000000" w:themeColor="text1"/>
-        </w:rPr>
-        <w:footnoteReference w:id="28"/>
-      </w:r>
-      <w:r>
-        <w:rPr>
-          <w:color w:val="000000" w:themeColor="text1"/>
-        </w:rPr>
-        <w:t xml:space="preserve"> </w:t>
-      </w:r>
-    </w:p>
-    <w:p>
-      <w:r>
-        <w:t>Zu Beginn der Serie ist sie oft einsam und versucht ihre Probleme mit sich selbst auszumachen, statt um Hilfe zu bitten. Im Laufe der Serie, gewinnt sie durch ihre Abendteuer als Jeanne, an Mut und Selbstvertrauen und schafft es sich zu einer starken Persönlichkeit zu entwickel</w:t>
-      </w:r>
-      <w:r>
-        <w:t>n,</w:t>
-      </w:r>
-      <w:r>
-        <w:t xml:space="preserve"> die anderen Vertrauen kann und sich in Schwierigkeiten auch helfen lässt. </w:t>
-      </w:r>
-    </w:p>
-    <w:p/>
-    <w:p>
-      <w:r>
-        <w:t>Ihr alter Ego</w:t>
-      </w:r>
-      <w:r>
-        <w:t>, Jeanne</w:t>
-      </w:r>
-      <w:r>
-        <w:t>:</w:t>
-      </w:r>
-    </w:p>
-    <w:p>
-      <w:pPr>
-        <w:rPr>
-          <w:color w:val="ED7D31" w:themeColor="accent2"/>
-        </w:rPr>
-      </w:pPr>
-      <w:r>
-        <w:t xml:space="preserve">Wenn sie sich in Jeanne verwandelt, ändert sich ihr äußeres Erscheinungsbild, wodurch ihre Identität als </w:t>
-      </w:r>
-      <w:proofErr w:type="spellStart"/>
-      <w:r>
-        <w:t>Marron</w:t>
-      </w:r>
-      <w:proofErr w:type="spellEnd"/>
-      <w:r>
-        <w:t xml:space="preserve"> geheimbleibt. </w:t>
-      </w:r>
-      <w:r>
-        <w:rPr>
-          <w:rFonts w:cs="Times New Roman"/>
-          <w:color w:val="ED7D31" w:themeColor="accent2"/>
-          <w:szCs w:val="24"/>
-        </w:rPr>
-        <w:t xml:space="preserve">(Abb. Cover Bd1). </w:t>
-      </w:r>
-    </w:p>
-    <w:p>
-      <w:pPr>
-        <w:rPr>
-          <w:rFonts w:cs="Times New Roman"/>
-        </w:rPr>
-      </w:pPr>
-      <w:r>
-        <w:t>Als Waffe trägt Jeanne ein rotes Gymnastikband mit sich.</w:t>
-      </w:r>
-      <w:r>
-        <w:t xml:space="preserve"> Sie bannt die </w:t>
-      </w:r>
-      <w:r>
-        <w:t>Dämonen,</w:t>
-      </w:r>
-      <w:r>
-        <w:t xml:space="preserve"> indem sie Stecknadeln auf die Bilder wirft, </w:t>
-      </w:r>
-      <w:r>
-        <w:t>in denen sich Dämonen versteckt haben. D</w:t>
-      </w:r>
-      <w:r>
-        <w:t>ie</w:t>
-      </w:r>
-      <w:r>
-        <w:t>se werden nach dem Bann zu</w:t>
-      </w:r>
-      <w:r>
-        <w:t xml:space="preserve"> weiße</w:t>
-      </w:r>
-      <w:r>
-        <w:t>n</w:t>
-      </w:r>
-      <w:r>
-        <w:t xml:space="preserve"> Schachfiguren.</w:t>
-      </w:r>
-      <w:r>
-        <w:rPr>
-          <w:rFonts w:cs="Times New Roman"/>
-        </w:rPr>
-        <w:t xml:space="preserve"> </w:t>
-      </w:r>
-      <w:r>
-        <w:rPr>
-          <w:rFonts w:cs="Times New Roman"/>
-        </w:rPr>
-        <w:t>Da die Gemälde verschwinden, nachdem Jeanne die Dämonen gebannt, wird sie von ihrer besten Freundin Miyako und deren Vater, der Kommissar bei der Polizei ist, als Diebin gejagt.</w:t>
-      </w:r>
-      <w:r>
-        <w:rPr>
-          <w:rStyle w:val="Funotenzeichen"/>
-          <w:rFonts w:cs="Times New Roman"/>
         </w:rPr>
         <w:footnoteReference w:id="29"/>
       </w:r>
     </w:p>
     <w:p>
-      <w:proofErr w:type="spellStart"/>
-      <w:r>
-        <w:t>Marron</w:t>
-      </w:r>
-      <w:proofErr w:type="spellEnd"/>
-      <w:r>
-        <w:t xml:space="preserve"> bzw. Jeanne</w:t>
+      <w:r>
+        <w:t>Marron bzw. Jeanne</w:t>
       </w:r>
       <w:r>
         <w:t xml:space="preserve"> ist der Charakter, der nach Vogler als der Held bezeichnet wird. Junge Leserinnen und Leser können sich mit diesem Charakter iden</w:t>
@@ -3738,26 +3301,10 @@
         <w:t xml:space="preserve"> vermeintliche</w:t>
       </w:r>
       <w:r>
-        <w:t xml:space="preserve"> Unterstützung an </w:t>
-      </w:r>
-      <w:proofErr w:type="spellStart"/>
-      <w:r>
-        <w:t>Marrons</w:t>
-      </w:r>
-      <w:proofErr w:type="spellEnd"/>
-      <w:r>
-        <w:t>/Jeannes Seite. Sie spürt Dämonen auf</w:t>
-      </w:r>
-      <w:r>
-        <w:t xml:space="preserve"> und sammelt die Schachfiguren ein. Was </w:t>
-      </w:r>
-      <w:proofErr w:type="spellStart"/>
-      <w:r>
-        <w:t>Marron</w:t>
-      </w:r>
-      <w:proofErr w:type="spellEnd"/>
-      <w:r>
-        <w:t xml:space="preserve"> nicht weiß ist, dass Fynn ein dunkles Geheimnis in sich trägt: In Wahrheit ist sie ein gefallener Engel, eine Gesandte des Teufels. Um auf Grund eines tragischen Unfalls, bei </w:t>
+        <w:t xml:space="preserve"> Unterstützung an Marrons/Jeannes Seite. Sie spürt Dämonen auf</w:t>
+      </w:r>
+      <w:r>
+        <w:t xml:space="preserve"> und sammelt die Schachfiguren ein. Was Marron nicht weiß ist, dass Fynn ein dunkles Geheimnis in sich trägt: In Wahrheit ist sie ein gefallener Engel, eine Gesandte des Teufels. Um auf Grund eines tragischen Unfalls, bei </w:t>
       </w:r>
       <w:r>
         <w:t>de</w:t>
@@ -3772,15 +3319,7 @@
         <w:t xml:space="preserve">, ging sie einen Packt mit dem Teufel ein. </w:t>
       </w:r>
       <w:r>
-        <w:t xml:space="preserve">Sie kann letztendlich geläutert werden, opfert sich jedoch für </w:t>
-      </w:r>
-      <w:proofErr w:type="spellStart"/>
-      <w:r>
-        <w:t>Marron</w:t>
-      </w:r>
-      <w:proofErr w:type="spellEnd"/>
-      <w:r>
-        <w:t xml:space="preserve">, als der Teufel versucht, diese in einem finalen Schlag mit in den Tod zu reißen. </w:t>
+        <w:t xml:space="preserve">Sie kann letztendlich geläutert werden, opfert sich jedoch für Marron, als der Teufel versucht, diese in einem finalen Schlag mit in den Tod zu reißen. </w:t>
       </w:r>
     </w:p>
     <w:p>
@@ -3818,13 +3357,8 @@
         <w:t>:</w:t>
       </w:r>
       <w:r>
-        <w:t xml:space="preserve"> Zum einen ist sie </w:t>
-      </w:r>
-      <w:proofErr w:type="spellStart"/>
-      <w:r>
-        <w:t>Marrons</w:t>
-      </w:r>
-      <w:proofErr w:type="spellEnd"/>
+        <w:t xml:space="preserve"> Zum einen ist sie Marrons</w:t>
+      </w:r>
       <w:r>
         <w:t xml:space="preserve"> </w:t>
       </w:r>
@@ -3889,11 +3423,9 @@
       <w:r>
         <w:t xml:space="preserve">, denn Fynn bereitet </w:t>
       </w:r>
-      <w:proofErr w:type="spellStart"/>
       <w:r>
         <w:t>Marron</w:t>
       </w:r>
-      <w:proofErr w:type="spellEnd"/>
       <w:r>
         <w:t xml:space="preserve"> auf ihre Aufgabe als Jeanne vor</w:t>
       </w:r>
@@ -3924,31 +3456,26 @@
     </w:p>
     <w:p>
       <w:r>
-        <w:t>Aber sie hintergeht</w:t>
-      </w:r>
-      <w:r>
-        <w:t xml:space="preserve"> </w:t>
-      </w:r>
-      <w:r>
-        <w:t>die Protagonistin</w:t>
-      </w:r>
-      <w:r>
-        <w:t>.</w:t>
-      </w:r>
-      <w:r>
-        <w:t xml:space="preserve"> Weshalb sie auch zum sogenannten </w:t>
-      </w:r>
-      <w:proofErr w:type="spellStart"/>
+        <w:t>S</w:t>
+      </w:r>
+      <w:r>
+        <w:t>ie</w:t>
+      </w:r>
+      <w:r>
+        <w:t xml:space="preserve"> ist</w:t>
+      </w:r>
+      <w:r>
+        <w:t xml:space="preserve"> außerdem</w:t>
+      </w:r>
+      <w:r>
+        <w:t xml:space="preserve"> der </w:t>
+      </w:r>
       <w:r>
         <w:rPr>
           <w:i/>
           <w:iCs/>
         </w:rPr>
-        <w:t>Shapeshifter</w:t>
-      </w:r>
-      <w:proofErr w:type="spellEnd"/>
-      <w:r>
-        <w:t xml:space="preserve"> gezählt werden kann.</w:t>
+        <w:t>Threshold Guardians</w:t>
       </w:r>
       <w:r>
         <w:rPr>
@@ -3957,575 +3484,383 @@
         <w:footnoteReference w:id="34"/>
       </w:r>
       <w:r>
+        <w:t>, der Marron versucht davon abzuhalten Chiaki/Sindbad zu vertrauen</w:t>
+      </w:r>
+      <w:r>
+        <w:t xml:space="preserve"> und ihre eigenen Fähigkeiten auszubauen</w:t>
+      </w:r>
+      <w:r>
+        <w:t>.</w:t>
+      </w:r>
+      <w:r>
+        <w:rPr>
+          <w:rStyle w:val="Funotenzeichen"/>
+        </w:rPr>
+        <w:footnoteReference w:id="35"/>
+      </w:r>
+      <w:r>
+        <w:t xml:space="preserve">  </w:t>
+      </w:r>
+    </w:p>
+    <w:p/>
+    <w:p>
+      <w:r>
+        <w:t>Miyako Todaji</w:t>
+      </w:r>
+      <w:r>
+        <w:rPr>
+          <w:rStyle w:val="Funotenzeichen"/>
+          <w:rFonts w:cs="Times New Roman"/>
+        </w:rPr>
+        <w:footnoteReference w:id="36"/>
+      </w:r>
+      <w:r>
+        <w:t>:</w:t>
+      </w:r>
+    </w:p>
+    <w:p>
+      <w:r>
+        <w:t xml:space="preserve">Sie ist Marrons beste Freundin </w:t>
+      </w:r>
+      <w:r>
+        <w:t xml:space="preserve">und wohnt direkt </w:t>
+      </w:r>
+      <w:r>
+        <w:t>nebenan</w:t>
+      </w:r>
+      <w:r>
+        <w:t xml:space="preserve">. Die beiden </w:t>
+      </w:r>
+      <w:r>
+        <w:t>besuch</w:t>
+      </w:r>
+      <w:r>
+        <w:t>en</w:t>
+      </w:r>
+      <w:r>
         <w:t xml:space="preserve"> </w:t>
       </w:r>
       <w:r>
-        <w:t>S</w:t>
-      </w:r>
-      <w:r>
-        <w:t>ie</w:t>
-      </w:r>
-      <w:r>
-        <w:t xml:space="preserve"> außerdem</w:t>
-      </w:r>
-      <w:r>
-        <w:t xml:space="preserve"> der </w:t>
+        <w:t xml:space="preserve">zusammen </w:t>
+      </w:r>
+      <w:r>
+        <w:t>den Turnverein</w:t>
+      </w:r>
+      <w:r>
+        <w:t xml:space="preserve"> ihrer Schule</w:t>
+      </w:r>
+      <w:r>
+        <w:t>. Miyako ist die Tochter eines Kommisars und möchte selbst einmal Polizistin werden.</w:t>
+      </w:r>
+      <w:r>
+        <w:rPr>
+          <w:rStyle w:val="Funotenzeichen"/>
+        </w:rPr>
+        <w:footnoteReference w:id="37"/>
+      </w:r>
+      <w:r>
+        <w:t xml:space="preserve"> </w:t>
+      </w:r>
+      <w:r>
+        <w:rPr>
+          <w:color w:val="ED7D31" w:themeColor="accent2"/>
+        </w:rPr>
+        <w:t>(Abb. Cover Miyako)</w:t>
+      </w:r>
+      <w:r>
+        <w:rPr>
+          <w:color w:val="ED7D31" w:themeColor="accent2"/>
+        </w:rPr>
+        <w:t xml:space="preserve"> </w:t>
+      </w:r>
+    </w:p>
+    <w:p>
+      <w:r>
+        <w:t xml:space="preserve">Sie ist laut, aufbrausend </w:t>
+      </w:r>
+      <w:r>
+        <w:t>und</w:t>
+      </w:r>
+      <w:r>
+        <w:t xml:space="preserve"> Marron gegenüber sehr loyal</w:t>
+      </w:r>
+      <w:r>
+        <w:t>. Zu</w:t>
+      </w:r>
+      <w:r>
+        <w:t xml:space="preserve"> Beginn des Mangas </w:t>
+      </w:r>
+      <w:r>
+        <w:t xml:space="preserve">ist sie </w:t>
+      </w:r>
+      <w:r>
+        <w:t>in Chiaki verliebt, kommt am Ende</w:t>
+      </w:r>
+      <w:r>
+        <w:t xml:space="preserve"> jedoch</w:t>
+      </w:r>
+      <w:r>
+        <w:t xml:space="preserve"> mit Yamamoto Minazuki zusammen.</w:t>
+      </w:r>
+      <w:r>
+        <w:t xml:space="preserve"> </w:t>
+      </w:r>
+      <w:r>
+        <w:t>In Band 6 erfährt der Leser, dass Miyako von Anfang an wusste, dass Marron Jeanne ist, allerdings nicht wusste, weshalb sie Bilder stielt.</w:t>
+      </w:r>
+      <w:r>
+        <w:rPr>
+          <w:rStyle w:val="Funotenzeichen"/>
+        </w:rPr>
+        <w:footnoteReference w:id="38"/>
+      </w:r>
+    </w:p>
+    <w:p>
+      <w:r>
+        <w:t xml:space="preserve">Miyako nimmt die Rolle des </w:t>
       </w:r>
       <w:r>
         <w:rPr>
           <w:i/>
           <w:iCs/>
         </w:rPr>
-        <w:t>Threshold Guardians</w:t>
-      </w:r>
-      <w:r>
-        <w:rPr>
-          <w:rStyle w:val="Funotenzeichen"/>
-        </w:rPr>
-        <w:footnoteReference w:id="35"/>
-      </w:r>
-      <w:r>
-        <w:t xml:space="preserve">, der </w:t>
-      </w:r>
-      <w:proofErr w:type="spellStart"/>
-      <w:r>
-        <w:t>Marron</w:t>
-      </w:r>
-      <w:proofErr w:type="spellEnd"/>
-      <w:r>
-        <w:t xml:space="preserve"> versucht davon abzuhalten </w:t>
-      </w:r>
-      <w:proofErr w:type="spellStart"/>
-      <w:r>
-        <w:t>Chiaki</w:t>
-      </w:r>
-      <w:proofErr w:type="spellEnd"/>
-      <w:r>
-        <w:t>/Sindbad zu vertrauen.</w:t>
-      </w:r>
-      <w:r>
-        <w:rPr>
-          <w:rStyle w:val="Funotenzeichen"/>
-        </w:rPr>
-        <w:t xml:space="preserve"> </w:t>
-      </w:r>
-      <w:r>
-        <w:rPr>
-          <w:rStyle w:val="Funotenzeichen"/>
-        </w:rPr>
-        <w:footnoteReference w:id="36"/>
-      </w:r>
-      <w:r>
-        <w:t xml:space="preserve">  </w:t>
-      </w:r>
-    </w:p>
-    <w:p/>
-    <w:p>
-      <w:r>
-        <w:t xml:space="preserve">Miyako </w:t>
-      </w:r>
-      <w:proofErr w:type="spellStart"/>
-      <w:r>
-        <w:t>Todaji</w:t>
-      </w:r>
-      <w:proofErr w:type="spellEnd"/>
-      <w:r>
-        <w:rPr>
-          <w:rStyle w:val="Funotenzeichen"/>
-          <w:rFonts w:cs="Times New Roman"/>
-        </w:rPr>
-        <w:footnoteReference w:id="37"/>
-      </w:r>
-      <w:r>
-        <w:t>:</w:t>
-      </w:r>
-    </w:p>
-    <w:p>
-      <w:r>
-        <w:t xml:space="preserve">Sie ist </w:t>
-      </w:r>
-      <w:proofErr w:type="spellStart"/>
-      <w:r>
-        <w:t>Marrons</w:t>
-      </w:r>
-      <w:proofErr w:type="spellEnd"/>
-      <w:r>
-        <w:t xml:space="preserve"> beste Freundin </w:t>
-      </w:r>
-      <w:r>
-        <w:t xml:space="preserve">und wohnt direkt </w:t>
-      </w:r>
-      <w:r>
-        <w:t>nebenan</w:t>
-      </w:r>
-      <w:r>
-        <w:t xml:space="preserve">. Die beiden </w:t>
-      </w:r>
-      <w:r>
-        <w:t>besuch</w:t>
-      </w:r>
-      <w:r>
-        <w:t>en</w:t>
-      </w:r>
-      <w:r>
-        <w:t xml:space="preserve"> </w:t>
-      </w:r>
-      <w:r>
-        <w:t xml:space="preserve">zusammen </w:t>
-      </w:r>
-      <w:r>
-        <w:t>den Turnverein</w:t>
-      </w:r>
-      <w:r>
-        <w:t xml:space="preserve"> ihrer Schule</w:t>
-      </w:r>
-      <w:r>
-        <w:t xml:space="preserve">. Miyako ist die Tochter eines </w:t>
-      </w:r>
-      <w:proofErr w:type="spellStart"/>
-      <w:r>
-        <w:t>Kommisars</w:t>
-      </w:r>
-      <w:proofErr w:type="spellEnd"/>
-      <w:r>
-        <w:t xml:space="preserve"> und möchte selbst einmal Polizistin werden.</w:t>
-      </w:r>
-      <w:r>
-        <w:rPr>
-          <w:rStyle w:val="Funotenzeichen"/>
-        </w:rPr>
-        <w:footnoteReference w:id="38"/>
-      </w:r>
-      <w:r>
-        <w:t xml:space="preserve"> </w:t>
-      </w:r>
-      <w:r>
-        <w:rPr>
-          <w:color w:val="ED7D31" w:themeColor="accent2"/>
-        </w:rPr>
-        <w:t>(Abb. Cover Miyako)</w:t>
-      </w:r>
-      <w:r>
-        <w:rPr>
-          <w:color w:val="ED7D31" w:themeColor="accent2"/>
-        </w:rPr>
-        <w:t xml:space="preserve"> </w:t>
-      </w:r>
-    </w:p>
-    <w:p>
-      <w:r>
-        <w:t xml:space="preserve">Sie ist laut, aufbrausend </w:t>
-      </w:r>
-      <w:r>
-        <w:t>und</w:t>
-      </w:r>
-      <w:r>
-        <w:t xml:space="preserve"> </w:t>
-      </w:r>
-      <w:proofErr w:type="spellStart"/>
-      <w:r>
-        <w:t>Marron</w:t>
-      </w:r>
-      <w:proofErr w:type="spellEnd"/>
-      <w:r>
-        <w:t xml:space="preserve"> gegenüber sehr loyal</w:t>
-      </w:r>
-      <w:r>
-        <w:t>. Zu</w:t>
-      </w:r>
-      <w:r>
-        <w:t xml:space="preserve"> Beginn des Mangas </w:t>
-      </w:r>
-      <w:r>
-        <w:t xml:space="preserve">ist sie </w:t>
-      </w:r>
-      <w:r>
-        <w:t xml:space="preserve">in </w:t>
-      </w:r>
-      <w:proofErr w:type="spellStart"/>
-      <w:r>
-        <w:t>Chiaki</w:t>
-      </w:r>
-      <w:proofErr w:type="spellEnd"/>
-      <w:r>
-        <w:t xml:space="preserve"> verliebt, kommt am Ende</w:t>
-      </w:r>
-      <w:r>
-        <w:t xml:space="preserve"> jedoch</w:t>
-      </w:r>
-      <w:r>
-        <w:t xml:space="preserve"> mit Yamamoto </w:t>
-      </w:r>
-      <w:proofErr w:type="spellStart"/>
-      <w:r>
-        <w:t>Minazuki</w:t>
-      </w:r>
-      <w:proofErr w:type="spellEnd"/>
-      <w:r>
-        <w:t xml:space="preserve"> zusammen.</w:t>
-      </w:r>
-      <w:r>
-        <w:t xml:space="preserve"> </w:t>
-      </w:r>
-      <w:r>
-        <w:t xml:space="preserve">In Band 6 erfährt der Leser, dass Miyako von Anfang an wusste, dass </w:t>
-      </w:r>
-      <w:proofErr w:type="spellStart"/>
-      <w:r>
-        <w:t>Marron</w:t>
-      </w:r>
-      <w:proofErr w:type="spellEnd"/>
-      <w:r>
-        <w:t xml:space="preserve"> Jeanne ist, allerdings nicht wusste, weshalb sie Bilder stielt.</w:t>
-      </w:r>
-      <w:r>
-        <w:rPr>
-          <w:rStyle w:val="Funotenzeichen"/>
-        </w:rPr>
-        <w:footnoteReference w:id="39"/>
-      </w:r>
-    </w:p>
-    <w:p>
-      <w:r>
-        <w:t xml:space="preserve">Miyako nimmt die Rolle des </w:t>
+        <w:t>Tricksters</w:t>
+      </w:r>
+      <w:r>
+        <w:t xml:space="preserve"> ein. </w:t>
+      </w:r>
+      <w:r>
+        <w:t xml:space="preserve">Dass sie regelmäßig für </w:t>
       </w:r>
       <w:r>
         <w:rPr>
           <w:i/>
           <w:iCs/>
         </w:rPr>
-        <w:t>Tricksters</w:t>
-      </w:r>
-      <w:r>
-        <w:t xml:space="preserve"> ein. </w:t>
-      </w:r>
-      <w:r>
-        <w:t xml:space="preserve">Dass sie regelmäßig für </w:t>
-      </w:r>
-      <w:proofErr w:type="spellStart"/>
-      <w:r>
-        <w:rPr>
+        <w:t>comedic relief</w:t>
+      </w:r>
+      <w:r>
+        <w:t xml:space="preserve"> sorgt, wird bereits bei ihrem ersten Auftritt deutlich: Sie bewirft Marron mit Gymnastikbällen, um Stress abzubauen, weil sie es wieder nicht geschafft hat Jeanne zu fangen </w:t>
+      </w:r>
+      <w:r>
+        <w:rPr>
+          <w:color w:val="ED7D31" w:themeColor="accent2"/>
+        </w:rPr>
+        <w:t>(Abb. MANGA)</w:t>
+      </w:r>
+      <w:r>
+        <w:t>.</w:t>
+      </w:r>
+      <w:r>
+        <w:rPr>
+          <w:rStyle w:val="Funotenzeichen"/>
+        </w:rPr>
+        <w:footnoteReference w:id="39"/>
+      </w:r>
+      <w:r>
+        <w:t xml:space="preserve"> </w:t>
+      </w:r>
+    </w:p>
+    <w:p/>
+    <w:p>
+      <w:pPr>
+        <w:rPr>
+          <w:rFonts w:cs="Times New Roman"/>
+        </w:rPr>
+      </w:pPr>
+      <w:r>
+        <w:t>Chiaki Nagoya</w:t>
+      </w:r>
+      <w:r>
+        <w:rPr>
+          <w:rStyle w:val="Funotenzeichen"/>
+          <w:rFonts w:cs="Times New Roman"/>
+        </w:rPr>
+        <w:footnoteReference w:id="40"/>
+      </w:r>
+      <w:r>
+        <w:rPr>
+          <w:rFonts w:cs="Times New Roman"/>
+        </w:rPr>
+        <w:t>:</w:t>
+      </w:r>
+    </w:p>
+    <w:p>
+      <w:pPr>
+        <w:rPr>
+          <w:rFonts w:cs="Times New Roman"/>
+        </w:rPr>
+      </w:pPr>
+      <w:r>
+        <w:lastRenderedPageBreak/>
+        <w:t>Chiaki zieht zu Beginn des Mangas in die Wohnung rechts neben Marron</w:t>
+      </w:r>
+      <w:r>
+        <w:t xml:space="preserve"> und geht mit ihr in dieselbe Klasse</w:t>
+      </w:r>
+      <w:r>
+        <w:t xml:space="preserve">. Er </w:t>
+      </w:r>
+      <w:r>
+        <w:t xml:space="preserve">hat von seinem Begleiter, dem Engel Access Time den Auftrag </w:t>
+      </w:r>
+      <w:r>
+        <w:t>von Gott</w:t>
+      </w:r>
+      <w:r>
+        <w:t xml:space="preserve"> erhalten,</w:t>
+      </w:r>
+      <w:r>
+        <w:t xml:space="preserve"> Marron am Sammeln der Schachfiguren zu verhindern</w:t>
+      </w:r>
+      <w:r>
+        <w:t>.</w:t>
+      </w:r>
+      <w:r>
+        <w:t xml:space="preserve"> </w:t>
+      </w:r>
+      <w:r>
+        <w:t xml:space="preserve">Da Gott </w:t>
+      </w:r>
+      <w:r>
+        <w:t>weiß, dass Fynn Fish auf der Seite des Teufels steht</w:t>
+      </w:r>
+      <w:r>
+        <w:t>. Chiaki kann sich mit</w:t>
+      </w:r>
+      <w:r>
+        <w:rPr>
+          <w:rFonts w:cs="Times New Roman"/>
+        </w:rPr>
+        <w:t xml:space="preserve"> Hilfe </w:t>
+      </w:r>
+      <w:r>
+        <w:rPr>
+          <w:rFonts w:cs="Times New Roman"/>
+        </w:rPr>
+        <w:t>von Access</w:t>
+      </w:r>
+      <w:r>
+        <w:rPr>
+          <w:rFonts w:cs="Times New Roman"/>
+        </w:rPr>
+        <w:t xml:space="preserve"> in Kaito Sindbad verwandeln.</w:t>
+      </w:r>
+      <w:r>
+        <w:rPr>
+          <w:rFonts w:cs="Times New Roman"/>
+        </w:rPr>
+        <w:t xml:space="preserve"> Er ist außerdem der </w:t>
+      </w:r>
+      <w:r>
+        <w:rPr>
+          <w:rFonts w:cs="Times New Roman"/>
           <w:i/>
           <w:iCs/>
         </w:rPr>
-        <w:t>comedic</w:t>
-      </w:r>
-      <w:proofErr w:type="spellEnd"/>
-      <w:r>
-        <w:rPr>
+        <w:t>Love</w:t>
+      </w:r>
+      <w:r>
+        <w:rPr>
+          <w:rFonts w:cs="Times New Roman"/>
+        </w:rPr>
+        <w:t xml:space="preserve"> </w:t>
+      </w:r>
+      <w:r>
+        <w:rPr>
+          <w:rFonts w:cs="Times New Roman"/>
           <w:i/>
           <w:iCs/>
         </w:rPr>
-        <w:t xml:space="preserve"> </w:t>
-      </w:r>
-      <w:proofErr w:type="spellStart"/>
+        <w:t>Interesst</w:t>
+      </w:r>
+      <w:r>
+        <w:rPr>
+          <w:rFonts w:cs="Times New Roman"/>
+        </w:rPr>
+        <w:t xml:space="preserve"> der Hauptfigur. Obwohl er sie in der Geschichte mehrfach hintergeht und belügt, werden die beiden zum Ende hin ein Paar. Es stellt sich zudem heraus, dass er, die Reinkarnation von Adam ist.</w:t>
+      </w:r>
+    </w:p>
+    <w:p>
+      <w:r>
+        <w:t xml:space="preserve">Auch Chiaki </w:t>
+      </w:r>
+      <w:r>
+        <w:t xml:space="preserve">nimmt verschiedene Rollen ein. Zum einen als Threshold Guardian, da er sie bittet, mit dem Stehlen </w:t>
+      </w:r>
+      <w:r>
+        <w:t>aufzuhören</w:t>
+      </w:r>
+      <w:r>
+        <w:t>.</w:t>
+      </w:r>
+      <w:r>
+        <w:rPr>
+          <w:rStyle w:val="Funotenzeichen"/>
+          <w:rFonts w:cs="Times New Roman"/>
+        </w:rPr>
+        <w:footnoteReference w:id="41"/>
+      </w:r>
+      <w:r>
+        <w:t xml:space="preserve"> Ihm wird außerdem die Rolle des Shapeshifters zu teil. Im wortwörtlichen Sinne, da er sich in Sindbad verwandelt und seine Absichten anfangs nicht klar sind Und im übertragen Sinne, er ist</w:t>
+      </w:r>
+      <w:r>
+        <w:t xml:space="preserve"> wie bereits erwähnt der </w:t>
+      </w:r>
       <w:r>
         <w:rPr>
           <w:i/>
           <w:iCs/>
         </w:rPr>
-        <w:t>relief</w:t>
-      </w:r>
-      <w:proofErr w:type="spellEnd"/>
-      <w:r>
-        <w:t xml:space="preserve"> sorgt, wird bereits bei ihrem ersten Auftritt deutlich: Sie bewirft </w:t>
-      </w:r>
-      <w:proofErr w:type="spellStart"/>
-      <w:r>
-        <w:t>Marron</w:t>
-      </w:r>
-      <w:proofErr w:type="spellEnd"/>
-      <w:r>
-        <w:t xml:space="preserve"> mit Gymnastikbällen, um Stress abzubauen, weil sie es wieder nicht geschafft hat Jeanne zu fangen </w:t>
-      </w:r>
-      <w:r>
-        <w:rPr>
-          <w:color w:val="ED7D31" w:themeColor="accent2"/>
-        </w:rPr>
-        <w:t>(Abb. MANGA)</w:t>
-      </w:r>
-      <w:r>
-        <w:t>.</w:t>
-      </w:r>
-      <w:r>
-        <w:rPr>
-          <w:rStyle w:val="Funotenzeichen"/>
-        </w:rPr>
-        <w:footnoteReference w:id="40"/>
+        <w:t>Love</w:t>
       </w:r>
       <w:r>
         <w:t xml:space="preserve"> </w:t>
       </w:r>
-    </w:p>
-    <w:p/>
-    <w:p>
-      <w:pPr>
-        <w:rPr>
-          <w:rFonts w:cs="Times New Roman"/>
-        </w:rPr>
-      </w:pPr>
-      <w:proofErr w:type="spellStart"/>
-      <w:r>
-        <w:lastRenderedPageBreak/>
-        <w:t>Chiaki</w:t>
-      </w:r>
-      <w:proofErr w:type="spellEnd"/>
-      <w:r>
-        <w:t xml:space="preserve"> Nagoya</w:t>
-      </w:r>
-      <w:r>
-        <w:rPr>
-          <w:rStyle w:val="Funotenzeichen"/>
-          <w:rFonts w:cs="Times New Roman"/>
-        </w:rPr>
-        <w:footnoteReference w:id="41"/>
-      </w:r>
-      <w:r>
-        <w:rPr>
-          <w:rFonts w:cs="Times New Roman"/>
-        </w:rPr>
-        <w:t>:</w:t>
-      </w:r>
-    </w:p>
-    <w:p>
-      <w:pPr>
-        <w:rPr>
-          <w:rFonts w:cs="Times New Roman"/>
-        </w:rPr>
-      </w:pPr>
-      <w:proofErr w:type="spellStart"/>
-      <w:r>
-        <w:t>Chiaki</w:t>
-      </w:r>
-      <w:proofErr w:type="spellEnd"/>
-      <w:r>
-        <w:t xml:space="preserve"> zieht zu Beginn des Mangas in die Wohnung rechts neben </w:t>
-      </w:r>
-      <w:proofErr w:type="spellStart"/>
-      <w:r>
-        <w:t>Marron</w:t>
-      </w:r>
-      <w:proofErr w:type="spellEnd"/>
-      <w:r>
-        <w:t xml:space="preserve"> und geht mit ihr in dieselbe Klasse</w:t>
-      </w:r>
-      <w:r>
-        <w:t xml:space="preserve">. Er </w:t>
-      </w:r>
-      <w:r>
-        <w:t xml:space="preserve">hat von seinem Begleiter, dem Engel Access Time den Auftrag </w:t>
-      </w:r>
-      <w:r>
-        <w:t>von Gott</w:t>
-      </w:r>
-      <w:r>
-        <w:t xml:space="preserve"> erhalten,</w:t>
-      </w:r>
-      <w:r>
-        <w:t xml:space="preserve"> </w:t>
-      </w:r>
-      <w:proofErr w:type="spellStart"/>
-      <w:r>
-        <w:t>Marron</w:t>
-      </w:r>
-      <w:proofErr w:type="spellEnd"/>
-      <w:r>
-        <w:t xml:space="preserve"> am Sammeln der Schachfiguren zu verhindern</w:t>
-      </w:r>
-      <w:r>
-        <w:t>.</w:t>
-      </w:r>
-      <w:r>
-        <w:t xml:space="preserve"> </w:t>
-      </w:r>
-      <w:r>
-        <w:t xml:space="preserve">Da Gott </w:t>
-      </w:r>
-      <w:r>
-        <w:t>weiß, dass Fynn Fish auf der Seite des Teufels steht</w:t>
-      </w:r>
-      <w:r>
-        <w:t xml:space="preserve">. </w:t>
-      </w:r>
-      <w:proofErr w:type="spellStart"/>
-      <w:r>
-        <w:t>Chiaki</w:t>
-      </w:r>
-      <w:proofErr w:type="spellEnd"/>
-      <w:r>
-        <w:t xml:space="preserve"> kann sich mit</w:t>
-      </w:r>
-      <w:r>
-        <w:rPr>
-          <w:rFonts w:cs="Times New Roman"/>
-        </w:rPr>
-        <w:t xml:space="preserve"> Hilfe </w:t>
-      </w:r>
-      <w:r>
-        <w:rPr>
-          <w:rFonts w:cs="Times New Roman"/>
-        </w:rPr>
-        <w:t>von Access</w:t>
-      </w:r>
-      <w:r>
-        <w:rPr>
-          <w:rFonts w:cs="Times New Roman"/>
-        </w:rPr>
-        <w:t xml:space="preserve"> in </w:t>
-      </w:r>
-      <w:proofErr w:type="spellStart"/>
-      <w:r>
-        <w:rPr>
-          <w:rFonts w:cs="Times New Roman"/>
-        </w:rPr>
-        <w:t>Kaito</w:t>
-      </w:r>
-      <w:proofErr w:type="spellEnd"/>
-      <w:r>
-        <w:rPr>
-          <w:rFonts w:cs="Times New Roman"/>
-        </w:rPr>
-        <w:t xml:space="preserve"> Sindbad verwandeln.</w:t>
-      </w:r>
-      <w:r>
-        <w:rPr>
-          <w:rFonts w:cs="Times New Roman"/>
-        </w:rPr>
-        <w:t xml:space="preserve"> Er ist außerdem der </w:t>
-      </w:r>
-      <w:r>
-        <w:rPr>
-          <w:rFonts w:cs="Times New Roman"/>
+      <w:r>
+        <w:rPr>
           <w:i/>
           <w:iCs/>
         </w:rPr>
-        <w:t>Love</w:t>
-      </w:r>
-      <w:r>
-        <w:rPr>
-          <w:rFonts w:cs="Times New Roman"/>
-        </w:rPr>
-        <w:t xml:space="preserve"> </w:t>
-      </w:r>
-      <w:r>
-        <w:rPr>
-          <w:rFonts w:cs="Times New Roman"/>
+        <w:t>Interesst</w:t>
+      </w:r>
+      <w:r>
+        <w:t xml:space="preserve"> der Hauptfigur und zu Beginn nur daran interessiert Jeanne näher zu </w:t>
+      </w:r>
+      <w:r>
+        <w:t>kommen,</w:t>
+      </w:r>
+      <w:r>
+        <w:t xml:space="preserve"> um seinen Auftrag zu erfüllen.</w:t>
+      </w:r>
+      <w:r>
+        <w:t xml:space="preserve"> Außerdem sorgt auch er regelmäßig für </w:t>
+      </w:r>
+      <w:r>
+        <w:rPr>
           <w:i/>
           <w:iCs/>
         </w:rPr>
-        <w:t>Interesst</w:t>
-      </w:r>
-      <w:r>
-        <w:rPr>
-          <w:rFonts w:cs="Times New Roman"/>
-        </w:rPr>
-        <w:t xml:space="preserve"> der Hauptfigur. Obwohl er sie in der Geschichte mehrfach hintergeht und belügt, werden die beiden zum Ende hin ein Paar. Es stellt sich zudem heraus, dass er, die Reinkarnation von Adam ist.</w:t>
-      </w:r>
-    </w:p>
-    <w:p>
-      <w:r>
-        <w:t xml:space="preserve">Auch </w:t>
-      </w:r>
-      <w:proofErr w:type="spellStart"/>
-      <w:r>
-        <w:t>Chiaki</w:t>
-      </w:r>
-      <w:proofErr w:type="spellEnd"/>
+        <w:t>Comedic</w:t>
+      </w:r>
       <w:r>
         <w:t xml:space="preserve"> </w:t>
-      </w:r>
-      <w:r>
-        <w:t xml:space="preserve">nimmt verschiedene Rollen ein. Zum einen als Threshold Guardian, da er sie bittet, mit dem Stehlen </w:t>
-      </w:r>
-      <w:r>
-        <w:t>aufzuhören</w:t>
-      </w:r>
-      <w:r>
-        <w:t>.</w:t>
-      </w:r>
-      <w:r>
-        <w:rPr>
-          <w:rStyle w:val="Funotenzeichen"/>
-          <w:rFonts w:cs="Times New Roman"/>
-        </w:rPr>
-        <w:footnoteReference w:id="42"/>
-      </w:r>
-      <w:r>
-        <w:t xml:space="preserve"> Ihm wird außerdem die Rolle des </w:t>
-      </w:r>
-      <w:proofErr w:type="spellStart"/>
-      <w:r>
-        <w:t>Shapeshifters</w:t>
-      </w:r>
-      <w:proofErr w:type="spellEnd"/>
-      <w:r>
-        <w:t xml:space="preserve"> zu teil. Im wortwörtlichen Sinne, </w:t>
-      </w:r>
-      <w:r>
-        <w:t>da er sich in Sindbad verwandelt und seine Absichten</w:t>
-      </w:r>
-      <w:r>
-        <w:t xml:space="preserve"> anfangs nicht klar sind Und im übertragen Sinne, er ist</w:t>
-      </w:r>
-      <w:r>
-        <w:t xml:space="preserve"> wie bereits erwähnt der </w:t>
       </w:r>
       <w:r>
         <w:rPr>
           <w:i/>
           <w:iCs/>
         </w:rPr>
-        <w:t>Love</w:t>
-      </w:r>
-      <w:r>
-        <w:t xml:space="preserve"> </w:t>
+        <w:t>Relief</w:t>
+      </w:r>
+      <w:r>
+        <w:t xml:space="preserve">, weshalb er wie Miyako auch als </w:t>
       </w:r>
       <w:r>
         <w:rPr>
           <w:i/>
           <w:iCs/>
         </w:rPr>
-        <w:t>Interesst</w:t>
-      </w:r>
-      <w:r>
-        <w:t xml:space="preserve"> der Hauptfigur und zu Beginn nur daran interessiert Jeanne näher zu </w:t>
-      </w:r>
-      <w:r>
-        <w:t>kommen,</w:t>
-      </w:r>
-      <w:r>
-        <w:t xml:space="preserve"> um seinen Auftrag zu erfüllen.</w:t>
-      </w:r>
-      <w:r>
-        <w:t xml:space="preserve"> Außerdem sorgt auch er regelmäßig für </w:t>
-      </w:r>
-      <w:proofErr w:type="spellStart"/>
-      <w:r>
-        <w:rPr>
-          <w:i/>
-          <w:iCs/>
-        </w:rPr>
-        <w:t>Comedic</w:t>
-      </w:r>
-      <w:proofErr w:type="spellEnd"/>
-      <w:r>
-        <w:t xml:space="preserve"> </w:t>
-      </w:r>
-      <w:r>
-        <w:rPr>
-          <w:i/>
-          <w:iCs/>
-        </w:rPr>
-        <w:t>Relief</w:t>
-      </w:r>
-      <w:r>
-        <w:t xml:space="preserve">, weshalb er wie Miyako auch als </w:t>
-      </w:r>
-      <w:r>
-        <w:rPr>
-          <w:i/>
-          <w:iCs/>
-        </w:rPr>
         <w:t>Trickster</w:t>
       </w:r>
       <w:r>
@@ -4556,81 +3891,39 @@
           <w:rStyle w:val="Funotenzeichen"/>
           <w:rFonts w:cs="Times New Roman"/>
         </w:rPr>
+        <w:footnoteReference w:id="42"/>
+      </w:r>
+      <w:r>
+        <w:rPr>
+          <w:rFonts w:cs="Times New Roman"/>
+        </w:rPr>
+        <w:t>:</w:t>
+      </w:r>
+    </w:p>
+    <w:p>
+      <w:pPr>
+        <w:rPr>
+          <w:rFonts w:cs="Times New Roman"/>
+        </w:rPr>
+      </w:pPr>
+      <w:r>
+        <w:rPr>
+          <w:rFonts w:cs="Times New Roman"/>
+        </w:rPr>
+        <w:t>Unterstützt Chiaki bei seiner Mission Marron vor Fynn zu schützen und hilft ihm dabei sich in Sindbad zu verweandeln. Access ist ein</w:t>
+      </w:r>
+      <w:r>
+        <w:rPr>
+          <w:rFonts w:cs="Times New Roman"/>
+        </w:rPr>
+        <w:t xml:space="preserve"> Schwarzengel</w:t>
+      </w:r>
+      <w:r>
+        <w:rPr>
+          <w:rStyle w:val="Funotenzeichen"/>
+          <w:rFonts w:cs="Times New Roman"/>
+        </w:rPr>
         <w:footnoteReference w:id="43"/>
-      </w:r>
-      <w:r>
-        <w:rPr>
-          <w:rFonts w:cs="Times New Roman"/>
-        </w:rPr>
-        <w:t>:</w:t>
-      </w:r>
-    </w:p>
-    <w:p>
-      <w:pPr>
-        <w:rPr>
-          <w:rFonts w:cs="Times New Roman"/>
-        </w:rPr>
-      </w:pPr>
-      <w:r>
-        <w:rPr>
-          <w:rFonts w:cs="Times New Roman"/>
-        </w:rPr>
-        <w:t xml:space="preserve">Unterstützt </w:t>
-      </w:r>
-      <w:proofErr w:type="spellStart"/>
-      <w:r>
-        <w:rPr>
-          <w:rFonts w:cs="Times New Roman"/>
-        </w:rPr>
-        <w:t>Chiaki</w:t>
-      </w:r>
-      <w:proofErr w:type="spellEnd"/>
-      <w:r>
-        <w:rPr>
-          <w:rFonts w:cs="Times New Roman"/>
-        </w:rPr>
-        <w:t xml:space="preserve"> bei seiner Mission </w:t>
-      </w:r>
-      <w:proofErr w:type="spellStart"/>
-      <w:r>
-        <w:rPr>
-          <w:rFonts w:cs="Times New Roman"/>
-        </w:rPr>
-        <w:t>Marron</w:t>
-      </w:r>
-      <w:proofErr w:type="spellEnd"/>
-      <w:r>
-        <w:rPr>
-          <w:rFonts w:cs="Times New Roman"/>
-        </w:rPr>
-        <w:t xml:space="preserve"> vor Fynn zu schützen und hilft ihm dabei sich in Sindbad zu </w:t>
-      </w:r>
-      <w:proofErr w:type="spellStart"/>
-      <w:r>
-        <w:rPr>
-          <w:rFonts w:cs="Times New Roman"/>
-        </w:rPr>
-        <w:t>verweandeln</w:t>
-      </w:r>
-      <w:proofErr w:type="spellEnd"/>
-      <w:r>
-        <w:rPr>
-          <w:rFonts w:cs="Times New Roman"/>
-        </w:rPr>
-        <w:t>. Access ist ein</w:t>
-      </w:r>
-      <w:r>
-        <w:rPr>
-          <w:rFonts w:cs="Times New Roman"/>
-        </w:rPr>
-        <w:t xml:space="preserve"> Schwarzengel</w:t>
-      </w:r>
-      <w:r>
-        <w:rPr>
-          <w:rStyle w:val="Funotenzeichen"/>
-          <w:rFonts w:cs="Times New Roman"/>
-        </w:rPr>
-        <w:footnoteReference w:id="44"/>
       </w:r>
       <w:r>
         <w:rPr>
@@ -4730,6 +4023,148 @@
           <w:rFonts w:cs="Times New Roman"/>
           <w:szCs w:val="24"/>
         </w:rPr>
+        <w:footnoteReference w:id="44"/>
+      </w:r>
+      <w:r>
+        <w:rPr>
+          <w:rFonts w:cs="Times New Roman"/>
+          <w:szCs w:val="24"/>
+        </w:rPr>
+        <w:t xml:space="preserve"> Fynn Fish</w:t>
+      </w:r>
+      <w:r>
+        <w:rPr>
+          <w:rFonts w:cs="Times New Roman"/>
+          <w:szCs w:val="24"/>
+        </w:rPr>
+        <w:t>, dessen Aussehen sich im Laufe der Geschichte immer wieder ändert:</w:t>
+      </w:r>
+    </w:p>
+    <w:p>
+      <w:pPr>
+        <w:rPr>
+          <w:rFonts w:cs="Times New Roman"/>
+          <w:szCs w:val="24"/>
+        </w:rPr>
+      </w:pPr>
+      <w:r>
+        <w:rPr>
+          <w:rFonts w:cs="Times New Roman"/>
+          <w:szCs w:val="24"/>
+        </w:rPr>
+        <w:t xml:space="preserve">Der Charakter hat ihren ersten Auftritt auf Seite </w:t>
+      </w:r>
+      <w:r>
+        <w:rPr>
+          <w:rFonts w:cs="Times New Roman"/>
+          <w:szCs w:val="24"/>
+        </w:rPr>
+        <w:t>drei</w:t>
+      </w:r>
+      <w:r>
+        <w:rPr>
+          <w:rFonts w:cs="Times New Roman"/>
+          <w:szCs w:val="24"/>
+        </w:rPr>
+        <w:t xml:space="preserve"> des ersten Bandes. </w:t>
+      </w:r>
+      <w:r>
+        <w:rPr>
+          <w:rFonts w:cs="Times New Roman"/>
+          <w:szCs w:val="24"/>
+        </w:rPr>
+        <w:t xml:space="preserve">Im Großteil des Mangas wird sie </w:t>
+      </w:r>
+      <w:r>
+        <w:rPr>
+          <w:rFonts w:cs="Times New Roman"/>
+          <w:szCs w:val="24"/>
+        </w:rPr>
+        <w:t xml:space="preserve">deutlich kleiner als ein Mensch dargestellt. Fynn Fish trägt </w:t>
+      </w:r>
+      <w:r>
+        <w:rPr>
+          <w:rFonts w:cs="Times New Roman"/>
+          <w:szCs w:val="24"/>
+        </w:rPr>
+        <w:t>eine</w:t>
+      </w:r>
+      <w:r>
+        <w:rPr>
+          <w:rFonts w:cs="Times New Roman"/>
+          <w:szCs w:val="24"/>
+        </w:rPr>
+        <w:t>n</w:t>
+      </w:r>
+      <w:r>
+        <w:rPr>
+          <w:rFonts w:cs="Times New Roman"/>
+          <w:szCs w:val="24"/>
+        </w:rPr>
+        <w:t xml:space="preserve"> Pixie-Haarschnitt </w:t>
+      </w:r>
+      <w:r>
+        <w:rPr>
+          <w:rFonts w:cs="Times New Roman"/>
+          <w:szCs w:val="24"/>
+        </w:rPr>
+        <w:t xml:space="preserve">mit </w:t>
+      </w:r>
+      <w:r>
+        <w:rPr>
+          <w:rFonts w:cs="Times New Roman"/>
+          <w:szCs w:val="24"/>
+        </w:rPr>
+        <w:t xml:space="preserve">einem </w:t>
+      </w:r>
+      <w:r>
+        <w:rPr>
+          <w:rFonts w:cs="Times New Roman"/>
+          <w:szCs w:val="24"/>
+        </w:rPr>
+        <w:t xml:space="preserve">langen </w:t>
+      </w:r>
+      <w:r>
+        <w:rPr>
+          <w:rFonts w:cs="Times New Roman"/>
+          <w:szCs w:val="24"/>
+        </w:rPr>
+        <w:t>Pony,</w:t>
+      </w:r>
+      <w:r>
+        <w:rPr>
+          <w:rFonts w:cs="Times New Roman"/>
+          <w:szCs w:val="24"/>
+        </w:rPr>
+        <w:t xml:space="preserve"> der ihr bis über die Augen reicht</w:t>
+      </w:r>
+      <w:r>
+        <w:rPr>
+          <w:rFonts w:cs="Times New Roman"/>
+          <w:szCs w:val="24"/>
+        </w:rPr>
+        <w:t>.</w:t>
+      </w:r>
+      <w:r>
+        <w:rPr>
+          <w:rFonts w:cs="Times New Roman"/>
+          <w:szCs w:val="24"/>
+        </w:rPr>
+        <w:t xml:space="preserve"> </w:t>
+      </w:r>
+      <w:r>
+        <w:rPr>
+          <w:rFonts w:cs="Times New Roman"/>
+          <w:szCs w:val="24"/>
+        </w:rPr>
+        <w:t>Ihre Haarfarbe ist grün</w:t>
+      </w:r>
+      <w:r>
+        <w:rPr>
+          <w:rStyle w:val="Funotenzeichen"/>
+          <w:rFonts w:cs="Times New Roman"/>
+          <w:szCs w:val="24"/>
+        </w:rPr>
         <w:footnoteReference w:id="45"/>
       </w:r>
       <w:r>
@@ -4737,64 +4172,320 @@
           <w:rFonts w:cs="Times New Roman"/>
           <w:szCs w:val="24"/>
         </w:rPr>
-        <w:t xml:space="preserve"> Fynn Fish</w:t>
-      </w:r>
-      <w:r>
-        <w:rPr>
-          <w:rFonts w:cs="Times New Roman"/>
-          <w:szCs w:val="24"/>
-        </w:rPr>
-        <w:t>, dessen Aussehen sich im Laufe der Geschichte immer wieder ändert:</w:t>
-      </w:r>
-    </w:p>
-    <w:p>
-      <w:pPr>
-        <w:rPr>
-          <w:rFonts w:cs="Times New Roman"/>
-          <w:szCs w:val="24"/>
-        </w:rPr>
-      </w:pPr>
-      <w:r>
-        <w:rPr>
-          <w:rFonts w:cs="Times New Roman"/>
-          <w:szCs w:val="24"/>
-        </w:rPr>
-        <w:t xml:space="preserve">Der Charakter hat ihren ersten Auftritt auf Seite </w:t>
-      </w:r>
-      <w:r>
-        <w:rPr>
-          <w:rFonts w:cs="Times New Roman"/>
-          <w:szCs w:val="24"/>
-        </w:rPr>
-        <w:t>drei</w:t>
-      </w:r>
-      <w:r>
-        <w:rPr>
-          <w:rFonts w:cs="Times New Roman"/>
-          <w:szCs w:val="24"/>
-        </w:rPr>
-        <w:t xml:space="preserve"> des ersten Bandes. </w:t>
-      </w:r>
-      <w:r>
-        <w:rPr>
-          <w:rFonts w:cs="Times New Roman"/>
-          <w:szCs w:val="24"/>
-        </w:rPr>
-        <w:t xml:space="preserve">Im Großteil des Mangas wird sie </w:t>
-      </w:r>
-      <w:r>
-        <w:rPr>
-          <w:rFonts w:cs="Times New Roman"/>
-          <w:szCs w:val="24"/>
-        </w:rPr>
-        <w:t xml:space="preserve">deutlich kleiner als ein Mensch dargestellt. Fynn Fish trägt </w:t>
-      </w:r>
-      <w:r>
-        <w:rPr>
-          <w:rFonts w:cs="Times New Roman"/>
-          <w:szCs w:val="24"/>
-        </w:rPr>
-        <w:t>eine</w:t>
+        <w:t xml:space="preserve"> und z</w:t>
+      </w:r>
+      <w:r>
+        <w:rPr>
+          <w:rFonts w:cs="Times New Roman"/>
+          <w:szCs w:val="24"/>
+        </w:rPr>
+        <w:t>wei lange Strähnen</w:t>
+      </w:r>
+      <w:r>
+        <w:rPr>
+          <w:rFonts w:cs="Times New Roman"/>
+          <w:szCs w:val="24"/>
+        </w:rPr>
+        <w:t xml:space="preserve"> fallen ihr über</w:t>
+      </w:r>
+      <w:r>
+        <w:rPr>
+          <w:rFonts w:cs="Times New Roman"/>
+          <w:szCs w:val="24"/>
+        </w:rPr>
+        <w:t xml:space="preserve"> </w:t>
+      </w:r>
+      <w:r>
+        <w:rPr>
+          <w:rFonts w:cs="Times New Roman"/>
+          <w:szCs w:val="24"/>
+        </w:rPr>
+        <w:t>spitze, elfenartige</w:t>
+      </w:r>
+      <w:r>
+        <w:rPr>
+          <w:rFonts w:cs="Times New Roman"/>
+          <w:szCs w:val="24"/>
+        </w:rPr>
+        <w:t xml:space="preserve"> Ohren</w:t>
+      </w:r>
+      <w:r>
+        <w:rPr>
+          <w:rFonts w:cs="Times New Roman"/>
+          <w:szCs w:val="24"/>
+        </w:rPr>
+        <w:t>.</w:t>
+      </w:r>
+      <w:r>
+        <w:rPr>
+          <w:rFonts w:cs="Times New Roman"/>
+          <w:szCs w:val="24"/>
+        </w:rPr>
+        <w:t xml:space="preserve"> </w:t>
+      </w:r>
+      <w:r>
+        <w:rPr>
+          <w:rFonts w:cs="Times New Roman"/>
+          <w:szCs w:val="24"/>
+        </w:rPr>
+        <w:t xml:space="preserve">Sie hat ein </w:t>
+      </w:r>
+      <w:r>
+        <w:rPr>
+          <w:rFonts w:cs="Times New Roman"/>
+          <w:szCs w:val="24"/>
+        </w:rPr>
+        <w:t>r</w:t>
+      </w:r>
+      <w:r>
+        <w:rPr>
+          <w:rFonts w:cs="Times New Roman"/>
+          <w:szCs w:val="24"/>
+        </w:rPr>
+        <w:t xml:space="preserve">undes Gesicht, </w:t>
+      </w:r>
+      <w:r>
+        <w:rPr>
+          <w:rFonts w:cs="Times New Roman"/>
+          <w:szCs w:val="24"/>
+        </w:rPr>
+        <w:t>große Augen</w:t>
+      </w:r>
+      <w:r>
+        <w:rPr>
+          <w:rFonts w:cs="Times New Roman"/>
+          <w:szCs w:val="24"/>
+        </w:rPr>
+        <w:t xml:space="preserve"> mit sehr dünnen Augenbrauen und langen Wimpern. Die Augen nehmen</w:t>
+      </w:r>
+      <w:r>
+        <w:rPr>
+          <w:rFonts w:cs="Times New Roman"/>
+          <w:szCs w:val="24"/>
+        </w:rPr>
+        <w:t xml:space="preserve"> </w:t>
+      </w:r>
+      <w:r>
+        <w:rPr>
+          <w:rFonts w:cs="Times New Roman"/>
+          <w:szCs w:val="24"/>
+        </w:rPr>
+        <w:t>über die Hälfte ihres Gesichts</w:t>
+      </w:r>
+      <w:r>
+        <w:rPr>
+          <w:rFonts w:cs="Times New Roman"/>
+          <w:szCs w:val="24"/>
+        </w:rPr>
+        <w:t xml:space="preserve"> ein</w:t>
+      </w:r>
+      <w:r>
+        <w:rPr>
+          <w:rFonts w:cs="Times New Roman"/>
+          <w:szCs w:val="24"/>
+        </w:rPr>
+        <w:t>. Zwischen den Augen sitzt eine sehr kleine Nase.</w:t>
+      </w:r>
+    </w:p>
+    <w:p>
+      <w:pPr>
+        <w:rPr>
+          <w:rFonts w:cs="Times New Roman"/>
+          <w:szCs w:val="24"/>
+        </w:rPr>
+      </w:pPr>
+      <w:r>
+        <w:rPr>
+          <w:rFonts w:cs="Times New Roman"/>
+          <w:szCs w:val="24"/>
+        </w:rPr>
+        <w:t xml:space="preserve">Auf der Stirn trägt sie Juwel, welches sich auch auf ihren Flügeln und an den Fersen ihrer </w:t>
+      </w:r>
+      <w:r>
+        <w:rPr>
+          <w:rFonts w:cs="Times New Roman"/>
+          <w:szCs w:val="24"/>
+        </w:rPr>
+        <w:t xml:space="preserve">ballarinaähnlichen </w:t>
+      </w:r>
+      <w:r>
+        <w:rPr>
+          <w:rFonts w:cs="Times New Roman"/>
+          <w:szCs w:val="24"/>
+        </w:rPr>
+        <w:t xml:space="preserve">Schuhe befindet. Bekleidet ist der Engel </w:t>
+      </w:r>
+      <w:r>
+        <w:rPr>
+          <w:rFonts w:cs="Times New Roman"/>
+          <w:szCs w:val="24"/>
+        </w:rPr>
+        <w:t>mit einem hellen Shirt</w:t>
+      </w:r>
+      <w:r>
+        <w:rPr>
+          <w:rFonts w:cs="Times New Roman"/>
+          <w:szCs w:val="24"/>
+        </w:rPr>
+        <w:t xml:space="preserve"> mit kurzen aufgebauschten Ärmeln</w:t>
+      </w:r>
+      <w:r>
+        <w:rPr>
+          <w:rFonts w:cs="Times New Roman"/>
+          <w:szCs w:val="24"/>
+        </w:rPr>
+        <w:t xml:space="preserve"> und einem Body mit Sweetheart Neckline. Um ihre </w:t>
+      </w:r>
+      <w:r>
+        <w:rPr>
+          <w:rFonts w:cs="Times New Roman"/>
+          <w:szCs w:val="24"/>
+        </w:rPr>
+        <w:t>Taille</w:t>
+      </w:r>
+      <w:r>
+        <w:rPr>
+          <w:rFonts w:cs="Times New Roman"/>
+          <w:szCs w:val="24"/>
+        </w:rPr>
+        <w:t xml:space="preserve"> liegt ein </w:t>
+      </w:r>
+      <w:r>
+        <w:rPr>
+          <w:rFonts w:cs="Times New Roman"/>
+          <w:szCs w:val="24"/>
+        </w:rPr>
+        <w:t>dunkles</w:t>
+      </w:r>
+      <w:r>
+        <w:rPr>
+          <w:rFonts w:cs="Times New Roman"/>
+          <w:szCs w:val="24"/>
+        </w:rPr>
+        <w:t xml:space="preserve"> Band, welches eine Art Cape um ihren Oberkörper </w:t>
+      </w:r>
+      <w:r>
+        <w:rPr>
+          <w:rFonts w:cs="Times New Roman"/>
+          <w:szCs w:val="24"/>
+        </w:rPr>
+        <w:t>herumführt</w:t>
+      </w:r>
+      <w:r>
+        <w:rPr>
+          <w:rFonts w:cs="Times New Roman"/>
+          <w:szCs w:val="24"/>
+        </w:rPr>
+        <w:t xml:space="preserve"> und vorne zusammengeführt wird </w:t>
+      </w:r>
+      <w:r>
+        <w:rPr>
+          <w:rFonts w:cs="Times New Roman"/>
+          <w:color w:val="ED7D31" w:themeColor="accent2"/>
+          <w:szCs w:val="24"/>
+        </w:rPr>
+        <w:t>(Abb.</w:t>
+      </w:r>
+      <w:r>
+        <w:rPr>
+          <w:rFonts w:cs="Times New Roman"/>
+          <w:color w:val="ED7D31" w:themeColor="accent2"/>
+          <w:szCs w:val="24"/>
+        </w:rPr>
+        <w:t xml:space="preserve"> FYNN</w:t>
+      </w:r>
+      <w:r>
+        <w:rPr>
+          <w:rFonts w:cs="Times New Roman"/>
+          <w:color w:val="ED7D31" w:themeColor="accent2"/>
+          <w:szCs w:val="24"/>
+        </w:rPr>
+        <w:t xml:space="preserve">). </w:t>
+      </w:r>
+      <w:r>
+        <w:rPr>
+          <w:rFonts w:cs="Times New Roman"/>
+          <w:szCs w:val="24"/>
+        </w:rPr>
+        <w:t>Sie hat sehr lange Beine, die nicht von Kleidung bedeckt sind</w:t>
+      </w:r>
+      <w:r>
+        <w:rPr>
+          <w:rFonts w:cs="Times New Roman"/>
+          <w:szCs w:val="24"/>
+        </w:rPr>
+        <w:t>.</w:t>
+      </w:r>
+      <w:r>
+        <w:rPr>
+          <w:rFonts w:cs="Times New Roman"/>
+          <w:szCs w:val="24"/>
+        </w:rPr>
+        <w:t xml:space="preserve"> </w:t>
+      </w:r>
+    </w:p>
+    <w:p>
+      <w:pPr>
+        <w:rPr>
+          <w:rFonts w:cs="Times New Roman"/>
+          <w:szCs w:val="24"/>
+        </w:rPr>
+      </w:pPr>
+      <w:r>
+        <w:rPr>
+          <w:rFonts w:cs="Times New Roman"/>
+          <w:szCs w:val="24"/>
+        </w:rPr>
+        <w:t xml:space="preserve">Am Hals </w:t>
+      </w:r>
+      <w:r>
+        <w:rPr>
+          <w:rFonts w:cs="Times New Roman"/>
+          <w:szCs w:val="24"/>
+        </w:rPr>
+        <w:t xml:space="preserve">trägt </w:t>
+      </w:r>
+      <w:r>
+        <w:rPr>
+          <w:rFonts w:cs="Times New Roman"/>
+          <w:szCs w:val="24"/>
+        </w:rPr>
+        <w:t xml:space="preserve">sie </w:t>
+      </w:r>
+      <w:r>
+        <w:rPr>
+          <w:rFonts w:cs="Times New Roman"/>
+          <w:szCs w:val="24"/>
+        </w:rPr>
+        <w:t>ein breites, enganliegendes Halsband</w:t>
+      </w:r>
+      <w:r>
+        <w:rPr>
+          <w:rFonts w:cs="Times New Roman"/>
+          <w:szCs w:val="24"/>
+        </w:rPr>
+        <w:t>, an welchem sich ein tropfenförmiger Anhänger befindet</w:t>
+      </w:r>
+      <w:r>
+        <w:rPr>
+          <w:rFonts w:cs="Times New Roman"/>
+          <w:szCs w:val="24"/>
+        </w:rPr>
+        <w:t>.</w:t>
+      </w:r>
+      <w:r>
+        <w:rPr>
+          <w:rFonts w:cs="Times New Roman"/>
+          <w:szCs w:val="24"/>
+        </w:rPr>
+        <w:t xml:space="preserve"> </w:t>
+      </w:r>
+      <w:r>
+        <w:rPr>
+          <w:rFonts w:cs="Times New Roman"/>
+          <w:szCs w:val="24"/>
+        </w:rPr>
+        <w:t>A</w:t>
       </w:r>
       <w:r>
         <w:rPr>
@@ -4808,429 +4499,6 @@
           <w:rFonts w:cs="Times New Roman"/>
           <w:szCs w:val="24"/>
         </w:rPr>
-        <w:t xml:space="preserve"> Pixie-Haarschnitt </w:t>
-      </w:r>
-      <w:r>
-        <w:rPr>
-          <w:rFonts w:cs="Times New Roman"/>
-          <w:szCs w:val="24"/>
-        </w:rPr>
-        <w:t xml:space="preserve">mit </w:t>
-      </w:r>
-      <w:r>
-        <w:rPr>
-          <w:rFonts w:cs="Times New Roman"/>
-          <w:szCs w:val="24"/>
-        </w:rPr>
-        <w:t xml:space="preserve">einem </w:t>
-      </w:r>
-      <w:r>
-        <w:rPr>
-          <w:rFonts w:cs="Times New Roman"/>
-          <w:szCs w:val="24"/>
-        </w:rPr>
-        <w:t xml:space="preserve">langen </w:t>
-      </w:r>
-      <w:r>
-        <w:rPr>
-          <w:rFonts w:cs="Times New Roman"/>
-          <w:szCs w:val="24"/>
-        </w:rPr>
-        <w:t>Pony,</w:t>
-      </w:r>
-      <w:r>
-        <w:rPr>
-          <w:rFonts w:cs="Times New Roman"/>
-          <w:szCs w:val="24"/>
-        </w:rPr>
-        <w:t xml:space="preserve"> der ihr bis über die Augen reicht</w:t>
-      </w:r>
-      <w:r>
-        <w:rPr>
-          <w:rFonts w:cs="Times New Roman"/>
-          <w:szCs w:val="24"/>
-        </w:rPr>
-        <w:t>.</w:t>
-      </w:r>
-      <w:r>
-        <w:rPr>
-          <w:rFonts w:cs="Times New Roman"/>
-          <w:szCs w:val="24"/>
-        </w:rPr>
-        <w:t xml:space="preserve"> </w:t>
-      </w:r>
-      <w:r>
-        <w:rPr>
-          <w:rFonts w:cs="Times New Roman"/>
-          <w:szCs w:val="24"/>
-        </w:rPr>
-        <w:t>Ihre Haarfarbe ist grün</w:t>
-      </w:r>
-      <w:r>
-        <w:rPr>
-          <w:rStyle w:val="Funotenzeichen"/>
-          <w:rFonts w:cs="Times New Roman"/>
-          <w:szCs w:val="24"/>
-        </w:rPr>
-        <w:footnoteReference w:id="46"/>
-      </w:r>
-      <w:r>
-        <w:rPr>
-          <w:rFonts w:cs="Times New Roman"/>
-          <w:szCs w:val="24"/>
-        </w:rPr>
-        <w:t xml:space="preserve"> und z</w:t>
-      </w:r>
-      <w:r>
-        <w:rPr>
-          <w:rFonts w:cs="Times New Roman"/>
-          <w:szCs w:val="24"/>
-        </w:rPr>
-        <w:t>wei lange Strähnen</w:t>
-      </w:r>
-      <w:r>
-        <w:rPr>
-          <w:rFonts w:cs="Times New Roman"/>
-          <w:szCs w:val="24"/>
-        </w:rPr>
-        <w:t xml:space="preserve"> fallen ihr über</w:t>
-      </w:r>
-      <w:r>
-        <w:rPr>
-          <w:rFonts w:cs="Times New Roman"/>
-          <w:szCs w:val="24"/>
-        </w:rPr>
-        <w:t xml:space="preserve"> </w:t>
-      </w:r>
-      <w:r>
-        <w:rPr>
-          <w:rFonts w:cs="Times New Roman"/>
-          <w:szCs w:val="24"/>
-        </w:rPr>
-        <w:t>spitze, elfenartige</w:t>
-      </w:r>
-      <w:r>
-        <w:rPr>
-          <w:rFonts w:cs="Times New Roman"/>
-          <w:szCs w:val="24"/>
-        </w:rPr>
-        <w:t xml:space="preserve"> Ohren</w:t>
-      </w:r>
-      <w:r>
-        <w:rPr>
-          <w:rFonts w:cs="Times New Roman"/>
-          <w:szCs w:val="24"/>
-        </w:rPr>
-        <w:t>.</w:t>
-      </w:r>
-      <w:r>
-        <w:rPr>
-          <w:rFonts w:cs="Times New Roman"/>
-          <w:szCs w:val="24"/>
-        </w:rPr>
-        <w:t xml:space="preserve"> </w:t>
-      </w:r>
-      <w:r>
-        <w:rPr>
-          <w:rFonts w:cs="Times New Roman"/>
-          <w:szCs w:val="24"/>
-        </w:rPr>
-        <w:t xml:space="preserve">Sie hat ein </w:t>
-      </w:r>
-      <w:r>
-        <w:rPr>
-          <w:rFonts w:cs="Times New Roman"/>
-          <w:szCs w:val="24"/>
-        </w:rPr>
-        <w:t>r</w:t>
-      </w:r>
-      <w:r>
-        <w:rPr>
-          <w:rFonts w:cs="Times New Roman"/>
-          <w:szCs w:val="24"/>
-        </w:rPr>
-        <w:t xml:space="preserve">undes Gesicht, </w:t>
-      </w:r>
-      <w:r>
-        <w:rPr>
-          <w:rFonts w:cs="Times New Roman"/>
-          <w:szCs w:val="24"/>
-        </w:rPr>
-        <w:t>große Augen</w:t>
-      </w:r>
-      <w:r>
-        <w:rPr>
-          <w:rFonts w:cs="Times New Roman"/>
-          <w:szCs w:val="24"/>
-        </w:rPr>
-        <w:t xml:space="preserve"> mit sehr dünnen Augenbrauen und langen Wimpern. Die Augen nehmen</w:t>
-      </w:r>
-      <w:r>
-        <w:rPr>
-          <w:rFonts w:cs="Times New Roman"/>
-          <w:szCs w:val="24"/>
-        </w:rPr>
-        <w:t xml:space="preserve"> </w:t>
-      </w:r>
-      <w:r>
-        <w:rPr>
-          <w:rFonts w:cs="Times New Roman"/>
-          <w:szCs w:val="24"/>
-        </w:rPr>
-        <w:t>über die Hälfte ihres Gesichts</w:t>
-      </w:r>
-      <w:r>
-        <w:rPr>
-          <w:rFonts w:cs="Times New Roman"/>
-          <w:szCs w:val="24"/>
-        </w:rPr>
-        <w:t xml:space="preserve"> ein</w:t>
-      </w:r>
-      <w:r>
-        <w:rPr>
-          <w:rFonts w:cs="Times New Roman"/>
-          <w:szCs w:val="24"/>
-        </w:rPr>
-        <w:t>. Zwischen den Augen sitzt eine sehr kleine Nase.</w:t>
-      </w:r>
-    </w:p>
-    <w:p>
-      <w:pPr>
-        <w:rPr>
-          <w:rFonts w:cs="Times New Roman"/>
-          <w:szCs w:val="24"/>
-        </w:rPr>
-      </w:pPr>
-      <w:r>
-        <w:rPr>
-          <w:rFonts w:cs="Times New Roman"/>
-          <w:szCs w:val="24"/>
-        </w:rPr>
-        <w:t xml:space="preserve">Auf der Stirn trägt sie Juwel, welches sich auch auf ihren Flügeln und an den Fersen ihrer </w:t>
-      </w:r>
-      <w:proofErr w:type="spellStart"/>
-      <w:r>
-        <w:rPr>
-          <w:rFonts w:cs="Times New Roman"/>
-          <w:szCs w:val="24"/>
-        </w:rPr>
-        <w:t>ballarinaähnlichen</w:t>
-      </w:r>
-      <w:proofErr w:type="spellEnd"/>
-      <w:r>
-        <w:rPr>
-          <w:rFonts w:cs="Times New Roman"/>
-          <w:szCs w:val="24"/>
-        </w:rPr>
-        <w:t xml:space="preserve"> </w:t>
-      </w:r>
-      <w:r>
-        <w:rPr>
-          <w:rFonts w:cs="Times New Roman"/>
-          <w:szCs w:val="24"/>
-        </w:rPr>
-        <w:t xml:space="preserve">Schuhe befindet. Bekleidet ist der Engel </w:t>
-      </w:r>
-      <w:r>
-        <w:rPr>
-          <w:rFonts w:cs="Times New Roman"/>
-          <w:szCs w:val="24"/>
-        </w:rPr>
-        <w:t>mit einem hellen Shirt</w:t>
-      </w:r>
-      <w:r>
-        <w:rPr>
-          <w:rFonts w:cs="Times New Roman"/>
-          <w:szCs w:val="24"/>
-        </w:rPr>
-        <w:t xml:space="preserve"> mit kurzen aufgebauschten Ärmeln</w:t>
-      </w:r>
-      <w:r>
-        <w:rPr>
-          <w:rFonts w:cs="Times New Roman"/>
-          <w:szCs w:val="24"/>
-        </w:rPr>
-        <w:t xml:space="preserve"> und einem Body mit Sweetheart </w:t>
-      </w:r>
-      <w:proofErr w:type="spellStart"/>
-      <w:r>
-        <w:rPr>
-          <w:rFonts w:cs="Times New Roman"/>
-          <w:szCs w:val="24"/>
-        </w:rPr>
-        <w:t>Neckline</w:t>
-      </w:r>
-      <w:proofErr w:type="spellEnd"/>
-      <w:r>
-        <w:rPr>
-          <w:rFonts w:cs="Times New Roman"/>
-          <w:szCs w:val="24"/>
-        </w:rPr>
-        <w:t xml:space="preserve">. Um ihre </w:t>
-      </w:r>
-      <w:r>
-        <w:rPr>
-          <w:rFonts w:cs="Times New Roman"/>
-          <w:szCs w:val="24"/>
-        </w:rPr>
-        <w:t>Taille</w:t>
-      </w:r>
-      <w:r>
-        <w:rPr>
-          <w:rFonts w:cs="Times New Roman"/>
-          <w:szCs w:val="24"/>
-        </w:rPr>
-        <w:t xml:space="preserve"> liegt ein </w:t>
-      </w:r>
-      <w:r>
-        <w:rPr>
-          <w:rFonts w:cs="Times New Roman"/>
-          <w:szCs w:val="24"/>
-        </w:rPr>
-        <w:t>dunkles</w:t>
-      </w:r>
-      <w:r>
-        <w:rPr>
-          <w:rFonts w:cs="Times New Roman"/>
-          <w:szCs w:val="24"/>
-        </w:rPr>
-        <w:t xml:space="preserve"> Band, welches eine Art Cape um ihren Oberkörper </w:t>
-      </w:r>
-      <w:r>
-        <w:rPr>
-          <w:rFonts w:cs="Times New Roman"/>
-          <w:szCs w:val="24"/>
-        </w:rPr>
-        <w:t>herumführt</w:t>
-      </w:r>
-      <w:r>
-        <w:rPr>
-          <w:rFonts w:cs="Times New Roman"/>
-          <w:szCs w:val="24"/>
-        </w:rPr>
-        <w:t xml:space="preserve"> und vorne zusammengeführt wird </w:t>
-      </w:r>
-      <w:r>
-        <w:rPr>
-          <w:rFonts w:cs="Times New Roman"/>
-          <w:color w:val="ED7D31" w:themeColor="accent2"/>
-          <w:szCs w:val="24"/>
-        </w:rPr>
-        <w:t>(Abb.</w:t>
-      </w:r>
-      <w:r>
-        <w:rPr>
-          <w:rFonts w:cs="Times New Roman"/>
-          <w:color w:val="ED7D31" w:themeColor="accent2"/>
-          <w:szCs w:val="24"/>
-        </w:rPr>
-        <w:t xml:space="preserve"> FYNN</w:t>
-      </w:r>
-      <w:r>
-        <w:rPr>
-          <w:rFonts w:cs="Times New Roman"/>
-          <w:color w:val="ED7D31" w:themeColor="accent2"/>
-          <w:szCs w:val="24"/>
-        </w:rPr>
-        <w:t xml:space="preserve">). </w:t>
-      </w:r>
-      <w:r>
-        <w:rPr>
-          <w:rFonts w:cs="Times New Roman"/>
-          <w:szCs w:val="24"/>
-        </w:rPr>
-        <w:t>Sie hat sehr lange Beine, die nicht von Kleidung bedeckt sind</w:t>
-      </w:r>
-      <w:r>
-        <w:rPr>
-          <w:rFonts w:cs="Times New Roman"/>
-          <w:szCs w:val="24"/>
-        </w:rPr>
-        <w:t>.</w:t>
-      </w:r>
-      <w:r>
-        <w:rPr>
-          <w:rFonts w:cs="Times New Roman"/>
-          <w:szCs w:val="24"/>
-        </w:rPr>
-        <w:t xml:space="preserve"> </w:t>
-      </w:r>
-    </w:p>
-    <w:p>
-      <w:pPr>
-        <w:rPr>
-          <w:rFonts w:cs="Times New Roman"/>
-          <w:szCs w:val="24"/>
-        </w:rPr>
-      </w:pPr>
-      <w:r>
-        <w:rPr>
-          <w:rFonts w:cs="Times New Roman"/>
-          <w:szCs w:val="24"/>
-        </w:rPr>
-        <w:t xml:space="preserve">Am Hals </w:t>
-      </w:r>
-      <w:r>
-        <w:rPr>
-          <w:rFonts w:cs="Times New Roman"/>
-          <w:szCs w:val="24"/>
-        </w:rPr>
-        <w:t xml:space="preserve">trägt </w:t>
-      </w:r>
-      <w:r>
-        <w:rPr>
-          <w:rFonts w:cs="Times New Roman"/>
-          <w:szCs w:val="24"/>
-        </w:rPr>
-        <w:t xml:space="preserve">sie </w:t>
-      </w:r>
-      <w:r>
-        <w:rPr>
-          <w:rFonts w:cs="Times New Roman"/>
-          <w:szCs w:val="24"/>
-        </w:rPr>
-        <w:t>ein breites, enganliegendes Halsband</w:t>
-      </w:r>
-      <w:r>
-        <w:rPr>
-          <w:rFonts w:cs="Times New Roman"/>
-          <w:szCs w:val="24"/>
-        </w:rPr>
-        <w:t>, an welchem sich ein tropfenförmiger Anhänger befindet</w:t>
-      </w:r>
-      <w:r>
-        <w:rPr>
-          <w:rFonts w:cs="Times New Roman"/>
-          <w:szCs w:val="24"/>
-        </w:rPr>
-        <w:t>.</w:t>
-      </w:r>
-      <w:r>
-        <w:rPr>
-          <w:rFonts w:cs="Times New Roman"/>
-          <w:szCs w:val="24"/>
-        </w:rPr>
-        <w:t xml:space="preserve"> </w:t>
-      </w:r>
-      <w:r>
-        <w:rPr>
-          <w:rFonts w:cs="Times New Roman"/>
-          <w:szCs w:val="24"/>
-        </w:rPr>
-        <w:t>A</w:t>
-      </w:r>
-      <w:r>
-        <w:rPr>
-          <w:rFonts w:cs="Times New Roman"/>
-          <w:szCs w:val="24"/>
-        </w:rPr>
-        <w:t>n</w:t>
-      </w:r>
-      <w:r>
-        <w:rPr>
-          <w:rFonts w:cs="Times New Roman"/>
-          <w:szCs w:val="24"/>
-        </w:rPr>
         <w:t xml:space="preserve"> den Knöcheln und an den Handgelenken </w:t>
       </w:r>
       <w:r>
@@ -5316,17 +4584,8 @@
           <w:rFonts w:cs="Times New Roman"/>
           <w:szCs w:val="24"/>
         </w:rPr>
-        <w:t xml:space="preserve">Fynn von </w:t>
-      </w:r>
-      <w:proofErr w:type="spellStart"/>
-      <w:r>
-        <w:rPr>
-          <w:rFonts w:cs="Times New Roman"/>
-          <w:szCs w:val="24"/>
-        </w:rPr>
-        <w:t>Chiaki</w:t>
-      </w:r>
-      <w:proofErr w:type="spellEnd"/>
+        <w:t>Fynn von Chiaki</w:t>
+      </w:r>
       <w:r>
         <w:rPr>
           <w:rFonts w:cs="Times New Roman"/>
@@ -5346,23 +4605,7 @@
           <w:rFonts w:cs="Times New Roman"/>
           <w:szCs w:val="24"/>
         </w:rPr>
-        <w:t xml:space="preserve">in einen gefallenen Engel. In dieser Form ist sie größer als </w:t>
-      </w:r>
-      <w:proofErr w:type="spellStart"/>
-      <w:r>
-        <w:rPr>
-          <w:rFonts w:cs="Times New Roman"/>
-          <w:szCs w:val="24"/>
-        </w:rPr>
-        <w:t>Marron</w:t>
-      </w:r>
-      <w:proofErr w:type="spellEnd"/>
-      <w:r>
-        <w:rPr>
-          <w:rFonts w:cs="Times New Roman"/>
-          <w:szCs w:val="24"/>
-        </w:rPr>
-        <w:t xml:space="preserve">, hat langes grünes Haar und einen Pony. Sie hat noch immer große runde Augen aber etwas größere Ohren, an denen sie runde Ohrringe trägt, die aussehen wie das Juwel auf ihrer Stirn und an ihren Flügeln. Sie trägt ein Korsett, und einen breite ärmelartige Überwürfe über den Schultern, die unter einem breiten Gürtel, der in ihrer Taille sitzt zusammen gefasst werden. Des Weiteren hat sie ein helles Band um ihre Hüften gebunden, welches über einem kurzen, an der </w:t>
+        <w:t xml:space="preserve">in einen gefallenen Engel. In dieser Form ist sie größer als Marron, hat langes grünes Haar und einen Pony. Sie hat noch immer große runde Augen aber etwas größere Ohren, an denen sie runde Ohrringe trägt, die aussehen wie das Juwel auf ihrer Stirn und an ihren Flügeln. Sie trägt ein Korsett, und einen breite ärmelartige Überwürfe über den Schultern, die unter einem breiten Gürtel, der in ihrer Taille sitzt zusammen gefasst werden. Des Weiteren hat sie ein helles Band um ihre Hüften gebunden, welches über einem kurzen, an der </w:t>
       </w:r>
       <w:r>
         <w:rPr>
@@ -5449,39 +4692,7 @@
           <w:rFonts w:cs="Times New Roman"/>
           <w:szCs w:val="24"/>
         </w:rPr>
-        <w:t xml:space="preserve">die Schwester eines scheinbar </w:t>
-      </w:r>
-      <w:proofErr w:type="spellStart"/>
-      <w:r>
-        <w:rPr>
-          <w:rFonts w:cs="Times New Roman"/>
-          <w:szCs w:val="24"/>
-        </w:rPr>
-        <w:t>shintoistischen</w:t>
-      </w:r>
-      <w:proofErr w:type="spellEnd"/>
-      <w:r>
-        <w:rPr>
-          <w:rFonts w:cs="Times New Roman"/>
-          <w:szCs w:val="24"/>
-        </w:rPr>
-        <w:t xml:space="preserve"> Priesters und hieß Natsuki </w:t>
-      </w:r>
-      <w:proofErr w:type="spellStart"/>
-      <w:r>
-        <w:rPr>
-          <w:rFonts w:cs="Times New Roman"/>
-          <w:szCs w:val="24"/>
-        </w:rPr>
-        <w:t>Kugahara</w:t>
-      </w:r>
-      <w:proofErr w:type="spellEnd"/>
-      <w:r>
-        <w:rPr>
-          <w:rFonts w:cs="Times New Roman"/>
-          <w:szCs w:val="24"/>
-        </w:rPr>
-        <w:t>.</w:t>
+        <w:t>die Schwester eines scheinbar shintoistischen Priesters und hieß Natsuki Kugahara.</w:t>
       </w:r>
       <w:r>
         <w:rPr>
@@ -5489,6 +4700,21 @@
           <w:rFonts w:cs="Times New Roman"/>
           <w:szCs w:val="24"/>
         </w:rPr>
+        <w:footnoteReference w:id="46"/>
+      </w:r>
+      <w:r>
+        <w:rPr>
+          <w:rFonts w:cs="Times New Roman"/>
+          <w:szCs w:val="24"/>
+        </w:rPr>
+        <w:t xml:space="preserve"> Als Mensch hatte Natsuki lange, glatte dunkle Haare, die ihr bis über die Schultern reichten und einen langen Pony. Sie hatte große, runde Augen, sehr dünne Augenbrauen und eine kleine Nase (Abb. Natsuki Foto).</w:t>
+      </w:r>
+      <w:r>
+        <w:rPr>
+          <w:rStyle w:val="Funotenzeichen"/>
+          <w:rFonts w:cs="Times New Roman"/>
+          <w:szCs w:val="24"/>
+        </w:rPr>
         <w:footnoteReference w:id="47"/>
       </w:r>
       <w:r>
@@ -5496,7 +4722,22 @@
           <w:rFonts w:cs="Times New Roman"/>
           <w:szCs w:val="24"/>
         </w:rPr>
-        <w:t xml:space="preserve"> Als Mensch hatte Natsuki lange, glatte dunkle Haare, die ihr bis über die Schultern reichten und einen langen Pony. Sie hatte große, runde Augen, sehr dünne Augenbrauen und eine kleine Nase (Abb. Natsuki Foto).</w:t>
+        <w:t xml:space="preserve"> </w:t>
+      </w:r>
+    </w:p>
+    <w:p>
+      <w:pPr>
+        <w:rPr>
+          <w:rFonts w:cs="Times New Roman"/>
+          <w:szCs w:val="24"/>
+        </w:rPr>
+      </w:pPr>
+      <w:r>
+        <w:rPr>
+          <w:rFonts w:cs="Times New Roman"/>
+          <w:szCs w:val="24"/>
+        </w:rPr>
+        <w:t>Natsuki war sehr dünn, hatte schmale Schultern, eine große Brust und sehr lange Beine. Zum Zeitpunkt ihres Todes war sie eventuell 16-18 Jahre alt (Abb. Natsuki Eis).</w:t>
       </w:r>
       <w:r>
         <w:rPr>
@@ -5526,7 +4767,7 @@
           <w:rFonts w:cs="Times New Roman"/>
           <w:szCs w:val="24"/>
         </w:rPr>
-        <w:t>Natsuki war sehr dünn, hatte schmale Schultern, eine große Brust und sehr lange Beine. Zum Zeitpunkt ihres Todes war sie eventuell 16-18 Jahre alt (Abb. Natsuki Eis).</w:t>
+        <w:t>Sie lebte mit ihrem Bruder Sagami Kugahara</w:t>
       </w:r>
       <w:r>
         <w:rPr>
@@ -5541,64 +4782,8 @@
           <w:rFonts w:cs="Times New Roman"/>
           <w:szCs w:val="24"/>
         </w:rPr>
-        <w:t xml:space="preserve"> </w:t>
-      </w:r>
-    </w:p>
-    <w:p>
-      <w:pPr>
-        <w:rPr>
-          <w:rFonts w:cs="Times New Roman"/>
-          <w:szCs w:val="24"/>
-        </w:rPr>
-      </w:pPr>
-      <w:r>
-        <w:rPr>
-          <w:rFonts w:cs="Times New Roman"/>
-          <w:szCs w:val="24"/>
-        </w:rPr>
-        <w:t xml:space="preserve">Sie lebte mit ihrem Bruder </w:t>
-      </w:r>
-      <w:proofErr w:type="spellStart"/>
-      <w:r>
-        <w:rPr>
-          <w:rFonts w:cs="Times New Roman"/>
-          <w:szCs w:val="24"/>
-        </w:rPr>
-        <w:t>Sagami</w:t>
-      </w:r>
-      <w:proofErr w:type="spellEnd"/>
-      <w:r>
-        <w:rPr>
-          <w:rFonts w:cs="Times New Roman"/>
-          <w:szCs w:val="24"/>
-        </w:rPr>
-        <w:t xml:space="preserve"> </w:t>
-      </w:r>
-      <w:proofErr w:type="spellStart"/>
-      <w:r>
-        <w:rPr>
-          <w:rFonts w:cs="Times New Roman"/>
-          <w:szCs w:val="24"/>
-        </w:rPr>
-        <w:t>Kugahara</w:t>
-      </w:r>
-      <w:proofErr w:type="spellEnd"/>
-      <w:r>
-        <w:rPr>
-          <w:rStyle w:val="Funotenzeichen"/>
-          <w:rFonts w:cs="Times New Roman"/>
-          <w:szCs w:val="24"/>
-        </w:rPr>
-        <w:footnoteReference w:id="50"/>
-      </w:r>
-      <w:r>
-        <w:rPr>
-          <w:rFonts w:cs="Times New Roman"/>
-          <w:szCs w:val="24"/>
-        </w:rPr>
         <w:t xml:space="preserve">, im Schrein als Miko und trug ein entsprechendes Gewand: Weite, hellrote Rockhosen“ auch </w:t>
       </w:r>
-      <w:proofErr w:type="spellStart"/>
       <w:r>
         <w:rPr>
           <w:rFonts w:cs="Times New Roman"/>
@@ -5608,7 +4793,6 @@
         </w:rPr>
         <w:t>hakama</w:t>
       </w:r>
-      <w:proofErr w:type="spellEnd"/>
       <w:r>
         <w:rPr>
           <w:rFonts w:cs="Times New Roman"/>
@@ -5616,7 +4800,6 @@
         </w:rPr>
         <w:t xml:space="preserve"> genannt und darüber ein weitärmeliges, weißes Übergewand, auch </w:t>
       </w:r>
-      <w:proofErr w:type="spellStart"/>
       <w:r>
         <w:rPr>
           <w:rFonts w:cs="Times New Roman"/>
@@ -5626,7 +4809,6 @@
         </w:rPr>
         <w:t>chihaya</w:t>
       </w:r>
-      <w:proofErr w:type="spellEnd"/>
       <w:r>
         <w:rPr>
           <w:rFonts w:cs="Times New Roman"/>
@@ -5640,6 +4822,21 @@
           <w:rFonts w:cs="Times New Roman"/>
           <w:szCs w:val="24"/>
         </w:rPr>
+        <w:footnoteReference w:id="50"/>
+      </w:r>
+      <w:r>
+        <w:rPr>
+          <w:rFonts w:cs="Times New Roman"/>
+          <w:szCs w:val="24"/>
+        </w:rPr>
+        <w:t xml:space="preserve"> Sie wurde von ihrem Bruder getötet und in Eis eingefroren damit er das Weihwasser des Schreins vermehren und für teures Geld an die Besucher des Schreins verkaufen konnte.</w:t>
+      </w:r>
+      <w:r>
+        <w:rPr>
+          <w:rStyle w:val="Funotenzeichen"/>
+          <w:rFonts w:cs="Times New Roman"/>
+          <w:szCs w:val="24"/>
+        </w:rPr>
         <w:footnoteReference w:id="51"/>
       </w:r>
       <w:r>
@@ -5647,7 +4844,7 @@
           <w:rFonts w:cs="Times New Roman"/>
           <w:szCs w:val="24"/>
         </w:rPr>
-        <w:t xml:space="preserve"> Sie wurde von ihrem Bruder getötet und in Eis eingefroren damit er das Weihwasser des Schreins vermehren und für teures Geld an die Besucher des Schreins verkaufen konnte.</w:t>
+        <w:t xml:space="preserve"> Beschrieben wird sie von ihrem Bruder als „ehrlich und lieb“</w:t>
       </w:r>
       <w:r>
         <w:rPr>
@@ -5662,367 +4859,491 @@
           <w:rFonts w:cs="Times New Roman"/>
           <w:szCs w:val="24"/>
         </w:rPr>
-        <w:t xml:space="preserve"> Beschrieben wird sie von ihrem Bruder als „ehrlich und lieb“</w:t>
+        <w:t>.</w:t>
+      </w:r>
+    </w:p>
+    <w:p>
+      <w:pPr>
+        <w:rPr>
+          <w:rFonts w:cs="Times New Roman"/>
+          <w:szCs w:val="24"/>
+        </w:rPr>
+      </w:pPr>
+      <w:r>
+        <w:rPr>
+          <w:rFonts w:cs="Times New Roman"/>
+          <w:szCs w:val="24"/>
+        </w:rPr>
+        <w:t xml:space="preserve">In Band sieben erhält Fynn </w:t>
+      </w:r>
+      <w:r>
+        <w:rPr>
+          <w:rFonts w:cs="Times New Roman"/>
+          <w:szCs w:val="24"/>
+        </w:rPr>
+        <w:t xml:space="preserve">von Satan den Auftrag Marron zu töten. Access kann dies jedoch verhindern. Mit seiner Hilfe kann sie geläutert werden und wird von Gott mit letzter Kraft zum Himmelsengel befördert. Sie trägt nun ein bodenlanges, Kleid mit kurzen aufgebauschten Ärmeln. Das Juwel auf ihrer Stirn befindet sich nun an einer Schleife an ihrer Brust und sie hat wieder, wie schon als Grundengel in der Rückblende lange, glatte Haare. Zudem trägt sie jetzt einen Heiligenschein. Ihre Flügel sind deutlich ausladender als zu vor. Auch als Himmelsengel hat sie noch die Fähigkeit ihre Körpergröße anzupassen und kann wieder eine kleine Form annehmen. </w:t>
+      </w:r>
+    </w:p>
+    <w:p>
+      <w:pPr>
+        <w:rPr>
+          <w:rFonts w:cs="Times New Roman"/>
+          <w:szCs w:val="24"/>
+        </w:rPr>
+      </w:pPr>
+      <w:r>
+        <w:rPr>
+          <w:rFonts w:cs="Times New Roman"/>
+          <w:szCs w:val="24"/>
+        </w:rPr>
+        <w:t>Nachdem sich Fynn beim Endkampf gegen Satan für Marron opfert, ist sie, nachdem sie als Tochter von Marron wieder geboren wird im</w:t>
+      </w:r>
+      <w:r>
+        <w:rPr>
+          <w:rFonts w:cs="Times New Roman"/>
+          <w:szCs w:val="24"/>
+        </w:rPr>
+        <w:t xml:space="preserve"> letzten Kapitel des</w:t>
+      </w:r>
+      <w:r>
+        <w:rPr>
+          <w:rFonts w:cs="Times New Roman"/>
+          <w:szCs w:val="24"/>
+        </w:rPr>
+        <w:t xml:space="preserve"> Manga</w:t>
+      </w:r>
+      <w:r>
+        <w:rPr>
+          <w:rFonts w:cs="Times New Roman"/>
+          <w:szCs w:val="24"/>
+        </w:rPr>
+        <w:t>s</w:t>
+      </w:r>
+      <w:r>
+        <w:rPr>
+          <w:rFonts w:cs="Times New Roman"/>
+          <w:szCs w:val="24"/>
+        </w:rPr>
+        <w:t xml:space="preserve"> noch einmal als Baby zu sehen. </w:t>
+      </w:r>
+    </w:p>
+    <w:p>
+      <w:pPr>
+        <w:rPr>
+          <w:rFonts w:cs="Times New Roman"/>
+          <w:szCs w:val="24"/>
+        </w:rPr>
+      </w:pPr>
+    </w:p>
+    <w:p>
+      <w:pPr>
+        <w:rPr>
+          <w:rFonts w:cs="Times New Roman"/>
+          <w:szCs w:val="24"/>
+        </w:rPr>
+      </w:pPr>
+    </w:p>
+    <w:p>
+      <w:pPr>
+        <w:pStyle w:val="berschrift2"/>
+      </w:pPr>
+      <w:r>
+        <w:lastRenderedPageBreak/>
+        <w:t xml:space="preserve">3.2. Figurenbeschreibung – </w:t>
+      </w:r>
+      <w:r>
+        <w:t>Archetypen nach Vogler und i</w:t>
+      </w:r>
+      <w:r>
+        <w:t>nnere Merkmale</w:t>
+      </w:r>
+    </w:p>
+    <w:p>
+      <w:r>
+        <w:t>Fynn hat viele verschiedene Charaktereigenschaften und kann, w</w:t>
+      </w:r>
+      <w:r>
+        <w:t>ie in Kapitel 2 bereits erwähnt, verschiedenen Archetypen nach Vogler zugeordnet werden</w:t>
+      </w:r>
+      <w:r>
+        <w:t>.</w:t>
+      </w:r>
+    </w:p>
+    <w:p>
+      <w:r>
+        <w:t xml:space="preserve">Bevor sie auf die </w:t>
+      </w:r>
+      <w:r>
+        <w:t>Seite von Satan wechselte, war Fynn ein freundlicher und sehr hilfsbereiter Engel, die unter den anderen Engeln im Himmel sehr beliebt war.</w:t>
       </w:r>
       <w:r>
         <w:rPr>
           <w:rStyle w:val="Funotenzeichen"/>
-          <w:rFonts w:cs="Times New Roman"/>
-          <w:szCs w:val="24"/>
         </w:rPr>
         <w:footnoteReference w:id="53"/>
       </w:r>
       <w:r>
-        <w:rPr>
-          <w:rFonts w:cs="Times New Roman"/>
-          <w:szCs w:val="24"/>
-        </w:rPr>
-        <w:t>.</w:t>
-      </w:r>
-    </w:p>
-    <w:p>
-      <w:pPr>
-        <w:rPr>
-          <w:rFonts w:cs="Times New Roman"/>
-          <w:szCs w:val="24"/>
-        </w:rPr>
-      </w:pPr>
-      <w:r>
-        <w:rPr>
-          <w:rFonts w:cs="Times New Roman"/>
-          <w:szCs w:val="24"/>
-        </w:rPr>
-        <w:t xml:space="preserve">In Band sieben erhält Fynn </w:t>
-      </w:r>
-      <w:r>
-        <w:rPr>
-          <w:rFonts w:cs="Times New Roman"/>
-          <w:szCs w:val="24"/>
-        </w:rPr>
-        <w:t xml:space="preserve">von Satan den Auftrag </w:t>
-      </w:r>
-      <w:proofErr w:type="spellStart"/>
-      <w:r>
-        <w:rPr>
-          <w:rFonts w:cs="Times New Roman"/>
-          <w:szCs w:val="24"/>
-        </w:rPr>
+        <w:t xml:space="preserve">  </w:t>
+      </w:r>
+    </w:p>
+    <w:p>
+      <w:r>
+        <w:t xml:space="preserve">Fynn </w:t>
+      </w:r>
+      <w:r>
+        <w:t xml:space="preserve">scheint eine freundliche, und fröhliche Natur  zu sein. Sie </w:t>
+      </w:r>
+      <w:r>
+        <w:t xml:space="preserve">freut sich besonders, wenn </w:t>
+      </w:r>
+      <w:r>
+        <w:t>Marron nach der Schule zurück nach Hause kommt</w:t>
+      </w:r>
+      <w:r>
+        <w:rPr>
+          <w:rStyle w:val="Funotenzeichen"/>
+        </w:rPr>
+        <w:footnoteReference w:id="54"/>
+      </w:r>
+      <w:r>
+        <w:t xml:space="preserve"> </w:t>
+      </w:r>
+      <w:r>
+        <w:t>und wenn die Jagd nach einem Dämon erfolgreich</w:t>
+      </w:r>
+      <w:r>
+        <w:t xml:space="preserve"> verlaufen ist</w:t>
+      </w:r>
+      <w:r>
+        <w:t xml:space="preserve">. </w:t>
+      </w:r>
+      <w:r>
+        <w:t>Was die Dämonenjagd anbelangt ist Fynn besonders gewissenhaft</w:t>
+      </w:r>
+      <w:r>
+        <w:t xml:space="preserve"> und zielstrebig. Sie </w:t>
+      </w:r>
+      <w:r>
+        <w:t>hilft Marron stets dabei sich in Jeanne zu verwandeln</w:t>
+      </w:r>
+      <w:r>
+        <w:rPr>
+          <w:rStyle w:val="Funotenzeichen"/>
+        </w:rPr>
+        <w:footnoteReference w:id="55"/>
+      </w:r>
+      <w:r>
+        <w:t xml:space="preserve"> und die in Schachfiguren gebannten Dämonen einzusammeln.</w:t>
+      </w:r>
+      <w:r>
+        <w:rPr>
+          <w:rStyle w:val="Funotenzeichen"/>
+        </w:rPr>
+        <w:t xml:space="preserve"> </w:t>
+      </w:r>
+      <w:r>
+        <w:rPr>
+          <w:rStyle w:val="Funotenzeichen"/>
+        </w:rPr>
+        <w:footnoteReference w:id="56"/>
+      </w:r>
+      <w:r>
+        <w:t xml:space="preserve"> </w:t>
+      </w:r>
+      <w:r>
+        <w:t>Das liegt</w:t>
+      </w:r>
+      <w:r>
+        <w:t xml:space="preserve"> natürlich auch daran, dass sie ihre eigenen Pläne verfolgt.</w:t>
+      </w:r>
+    </w:p>
+    <w:p>
+      <w:r>
+        <w:t xml:space="preserve">Es ist ihr wichtig, dass Marron die Aufgabe sehr ernst nimmt und </w:t>
+      </w:r>
+      <w:r>
+        <w:t>weist sie dahingehend an</w:t>
+      </w:r>
+      <w:r>
+        <w:t>,</w:t>
+      </w:r>
+      <w:r>
+        <w:rPr>
+          <w:rStyle w:val="Funotenzeichen"/>
+        </w:rPr>
+        <w:footnoteReference w:id="57"/>
+      </w:r>
+      <w:r>
+        <w:t xml:space="preserve"> </w:t>
+      </w:r>
+      <w:r>
+        <w:t xml:space="preserve">wodurch </w:t>
+      </w:r>
+      <w:r>
+        <w:t xml:space="preserve">Fynn </w:t>
+      </w:r>
+      <w:r>
+        <w:t xml:space="preserve">für </w:t>
+      </w:r>
+      <w:r>
         <w:t>Marron</w:t>
       </w:r>
-      <w:proofErr w:type="spellEnd"/>
-      <w:r>
-        <w:rPr>
-          <w:rFonts w:cs="Times New Roman"/>
-          <w:szCs w:val="24"/>
-        </w:rPr>
-        <w:t xml:space="preserve"> zu töten. Access kann dies jedoch verhindern. Mit seiner Hilfe kann sie geläutert werden und wird von Gott mit letzter Kraft zum Himmelsengel befördert. Sie trägt nun ein bodenlanges, Kleid mit kurzen aufgebauschten Ärmeln. Das Juwel auf ihrer Stirn befindet sich nun an einer Schleife an ihrer Brust und sie hat wieder, wie schon als Grundengel in der Rückblende lange, glatte Haare. Zudem trägt sie jetzt einen Heiligenschein. Ihre Flügel sind deutlich ausladender als zu vor. Auch als Himmelsengel hat sie noch die Fähigkeit ihre Körpergröße anzupassen und kann wieder eine kleine Form annehmen. </w:t>
-      </w:r>
-    </w:p>
-    <w:p>
-      <w:pPr>
-        <w:rPr>
-          <w:rFonts w:cs="Times New Roman"/>
-          <w:szCs w:val="24"/>
-        </w:rPr>
-      </w:pPr>
-      <w:r>
-        <w:rPr>
-          <w:rFonts w:cs="Times New Roman"/>
-          <w:szCs w:val="24"/>
-        </w:rPr>
-        <w:t xml:space="preserve">Nachdem sich Fynn beim Endkampf gegen Satan für </w:t>
-      </w:r>
-      <w:proofErr w:type="spellStart"/>
-      <w:r>
-        <w:rPr>
-          <w:rFonts w:cs="Times New Roman"/>
-          <w:szCs w:val="24"/>
-        </w:rPr>
-        <w:t>Marron</w:t>
-      </w:r>
-      <w:proofErr w:type="spellEnd"/>
-      <w:r>
-        <w:rPr>
-          <w:rFonts w:cs="Times New Roman"/>
-          <w:szCs w:val="24"/>
-        </w:rPr>
-        <w:t xml:space="preserve"> opfert, ist sie, nachdem sie als Tochter von </w:t>
-      </w:r>
-      <w:proofErr w:type="spellStart"/>
-      <w:r>
-        <w:rPr>
-          <w:rFonts w:cs="Times New Roman"/>
-          <w:szCs w:val="24"/>
-        </w:rPr>
-        <w:t>Marron</w:t>
-      </w:r>
-      <w:proofErr w:type="spellEnd"/>
-      <w:r>
-        <w:rPr>
-          <w:rFonts w:cs="Times New Roman"/>
-          <w:szCs w:val="24"/>
-        </w:rPr>
-        <w:t xml:space="preserve"> wieder geboren wird im</w:t>
-      </w:r>
-      <w:r>
-        <w:rPr>
-          <w:rFonts w:cs="Times New Roman"/>
-          <w:szCs w:val="24"/>
-        </w:rPr>
-        <w:t xml:space="preserve"> letzten Kapitel des</w:t>
-      </w:r>
-      <w:r>
-        <w:rPr>
-          <w:rFonts w:cs="Times New Roman"/>
-          <w:szCs w:val="24"/>
-        </w:rPr>
-        <w:t xml:space="preserve"> Manga</w:t>
-      </w:r>
-      <w:r>
-        <w:rPr>
-          <w:rFonts w:cs="Times New Roman"/>
-          <w:szCs w:val="24"/>
-        </w:rPr>
-        <w:t>s</w:t>
-      </w:r>
-      <w:r>
-        <w:rPr>
-          <w:rFonts w:cs="Times New Roman"/>
-          <w:szCs w:val="24"/>
-        </w:rPr>
-        <w:t xml:space="preserve"> noch einmal als Baby zu sehen. </w:t>
-      </w:r>
-    </w:p>
-    <w:p>
-      <w:pPr>
-        <w:rPr>
-          <w:rFonts w:cs="Times New Roman"/>
-          <w:szCs w:val="24"/>
-        </w:rPr>
-      </w:pPr>
-    </w:p>
-    <w:p>
-      <w:pPr>
-        <w:rPr>
-          <w:rFonts w:cs="Times New Roman"/>
-          <w:szCs w:val="24"/>
-        </w:rPr>
-      </w:pPr>
-    </w:p>
-    <w:p>
-      <w:pPr>
-        <w:pStyle w:val="berschrift2"/>
-      </w:pPr>
-      <w:r>
-        <w:lastRenderedPageBreak/>
-        <w:t>3.</w:t>
-      </w:r>
-      <w:r>
-        <w:t>2</w:t>
-      </w:r>
-      <w:r>
-        <w:t xml:space="preserve">. Figurenbeschreibung – </w:t>
-      </w:r>
-      <w:r>
-        <w:t>Innere Merkmale</w:t>
-      </w:r>
-    </w:p>
-    <w:p>
-      <w:r>
-        <w:t xml:space="preserve">Wie in Kapitel 2 bereits erwähnt, kann Fynn Fish verschiedenen Archetypen nach Vogler zugeordnet werden. Dass sie beispielsweise ein </w:t>
-      </w:r>
-      <w:proofErr w:type="spellStart"/>
+      <w:r>
+        <w:t xml:space="preserve"> ein </w:t>
+      </w:r>
       <w:r>
         <w:rPr>
           <w:i/>
           <w:iCs/>
         </w:rPr>
-        <w:t>Shapeshifter</w:t>
-      </w:r>
-      <w:proofErr w:type="spellEnd"/>
-      <w:r>
-        <w:t xml:space="preserve"> ist, zeigt sich vor</w:t>
-      </w:r>
-      <w:r>
-        <w:t xml:space="preserve"> </w:t>
-      </w:r>
-      <w:r>
-        <w:t>allem i</w:t>
-      </w:r>
-      <w:r>
-        <w:t>n ihrem Umgang mit anderen Personen.</w:t>
-      </w:r>
-    </w:p>
-    <w:p>
-      <w:r>
-        <w:t xml:space="preserve">Fynn freut sich besonders, wenn </w:t>
-      </w:r>
-      <w:proofErr w:type="spellStart"/>
-      <w:r>
-        <w:t>Marron</w:t>
-      </w:r>
-      <w:proofErr w:type="spellEnd"/>
-      <w:r>
-        <w:t xml:space="preserve"> nach der Schule zurück nach Hause kommt</w:t>
-      </w:r>
-      <w:r>
-        <w:rPr>
-          <w:rStyle w:val="Funotenzeichen"/>
-        </w:rPr>
-        <w:footnoteReference w:id="54"/>
-      </w:r>
-      <w:r>
-        <w:t xml:space="preserve"> </w:t>
-      </w:r>
-      <w:r>
-        <w:t>und wenn die Jagd nach einem Dämon erfolgreich</w:t>
-      </w:r>
-      <w:r>
-        <w:t xml:space="preserve"> verlaufen ist</w:t>
-      </w:r>
-      <w:r>
-        <w:t xml:space="preserve">. </w:t>
-      </w:r>
-      <w:r>
-        <w:t xml:space="preserve">Was die Dämonenjagd anbelangt ist Fynn besonders gewissenhaft und hilft </w:t>
-      </w:r>
-      <w:proofErr w:type="spellStart"/>
-      <w:r>
-        <w:t>Marron</w:t>
-      </w:r>
-      <w:proofErr w:type="spellEnd"/>
-      <w:r>
-        <w:t xml:space="preserve"> stets dabei sich in Jeanne zu verwandeln</w:t>
-      </w:r>
-      <w:r>
-        <w:rPr>
-          <w:rStyle w:val="Funotenzeichen"/>
-        </w:rPr>
-        <w:footnoteReference w:id="55"/>
-      </w:r>
-      <w:r>
-        <w:t xml:space="preserve"> und die in Schachfiguren gebannten Dämonen einzusammeln.</w:t>
-      </w:r>
-      <w:r>
-        <w:rPr>
-          <w:rStyle w:val="Funotenzeichen"/>
-        </w:rPr>
-        <w:t xml:space="preserve"> </w:t>
-      </w:r>
-      <w:r>
-        <w:rPr>
-          <w:rStyle w:val="Funotenzeichen"/>
-        </w:rPr>
-        <w:footnoteReference w:id="56"/>
-      </w:r>
-    </w:p>
-    <w:p>
-      <w:r>
-        <w:t xml:space="preserve">Es ist ihr wichtig, dass </w:t>
-      </w:r>
-      <w:proofErr w:type="spellStart"/>
-      <w:r>
-        <w:t>Marron</w:t>
-      </w:r>
-      <w:proofErr w:type="spellEnd"/>
-      <w:r>
-        <w:t xml:space="preserve"> die Aufgabe sehr ernst nimmt und verlangt dies auch von </w:t>
-      </w:r>
-      <w:proofErr w:type="spellStart"/>
-      <w:r>
-        <w:t>Marron</w:t>
-      </w:r>
-      <w:proofErr w:type="spellEnd"/>
-      <w:r>
-        <w:t xml:space="preserve">. Fynn ist also auch </w:t>
-      </w:r>
-      <w:proofErr w:type="spellStart"/>
-      <w:r>
-        <w:t>Marrons</w:t>
-      </w:r>
-      <w:proofErr w:type="spellEnd"/>
-      <w:r>
-        <w:t xml:space="preserve"> </w:t>
+        <w:t>Mentor</w:t>
       </w:r>
       <w:r>
         <w:rPr>
           <w:i/>
           <w:iCs/>
         </w:rPr>
+        <w:t xml:space="preserve"> </w:t>
+      </w:r>
+      <w:r>
+        <w:t>ist.</w:t>
+      </w:r>
+      <w:r>
+        <w:t xml:space="preserve"> </w:t>
+      </w:r>
+      <w:r>
+        <w:t xml:space="preserve">Marron erhält von Fynn </w:t>
+      </w:r>
+      <w:r>
+        <w:t>zum einen das Kreuz, um sich in Jeanne zu verwandeln, zum anderen auch</w:t>
+      </w:r>
+      <w:r>
+        <w:t xml:space="preserve"> </w:t>
+      </w:r>
+      <w:r>
+        <w:t>Fynn</w:t>
+      </w:r>
+      <w:r>
+        <w:t>s Energie damit</w:t>
+      </w:r>
+      <w:r>
+        <w:t xml:space="preserve"> eine Verwandlung in Jeanne überhaupt möglich ist.</w:t>
+      </w:r>
+      <w:r>
+        <w:rPr>
+          <w:rStyle w:val="Funotenzeichen"/>
+        </w:rPr>
+        <w:footnoteReference w:id="58"/>
+      </w:r>
+      <w:r>
+        <w:t xml:space="preserve"> </w:t>
+      </w:r>
+    </w:p>
+    <w:p>
+      <w:r>
+        <w:t xml:space="preserve">Als ihr </w:t>
+      </w:r>
+      <w:r>
+        <w:rPr>
+          <w:i/>
+          <w:iCs/>
+        </w:rPr>
         <w:t>Mentor</w:t>
       </w:r>
       <w:r>
-        <w:t>, von welcher sie zum einen das Kreuz erhalten hat, um sich in Jeanne zu verwandeln, zum anderen auch, hilft ihr Fynn mit ihrer Energie, dass eine Verwandlung in Jeanne überhaupt möglich ist.</w:t>
+        <w:t xml:space="preserve"> </w:t>
+      </w:r>
+      <w:r>
+        <w:t xml:space="preserve">und </w:t>
+      </w:r>
+      <w:r>
+        <w:rPr>
+          <w:i/>
+          <w:iCs/>
+        </w:rPr>
+        <w:t>Ally</w:t>
+      </w:r>
+      <w:r>
+        <w:t xml:space="preserve"> </w:t>
+      </w:r>
+      <w:r>
+        <w:t xml:space="preserve">ist Fynn natürlich auch </w:t>
+      </w:r>
+      <w:r>
+        <w:t xml:space="preserve">um die Protagonistin </w:t>
+      </w:r>
+      <w:r>
+        <w:t>besorgt</w:t>
+      </w:r>
+      <w:r>
+        <w:t>. Dies</w:t>
+      </w:r>
+      <w:r>
+        <w:t xml:space="preserve"> zeigt sich zum einen</w:t>
+      </w:r>
+      <w:r>
+        <w:t xml:space="preserve"> daran, dass sie </w:t>
+      </w:r>
+      <w:r>
+        <w:t>Marron</w:t>
+      </w:r>
+      <w:r>
+        <w:t xml:space="preserve"> fragt, was los sei, nachdem diese eine Panikattacke in einem Geisterhaus eines Vergnügungsparks bekommt.</w:t>
       </w:r>
       <w:r>
         <w:rPr>
           <w:rStyle w:val="Funotenzeichen"/>
         </w:rPr>
-        <w:footnoteReference w:id="57"/>
+        <w:footnoteReference w:id="59"/>
+      </w:r>
+      <w:r>
+        <w:t xml:space="preserve"> Zum anderen</w:t>
+      </w:r>
+      <w:r>
+        <w:t xml:space="preserve"> als </w:t>
+      </w:r>
+      <w:r>
+        <w:t>Jeanne in Schwierigkeiten steckt</w:t>
+      </w:r>
+      <w:r>
+        <w:t xml:space="preserve">, nachdem sie während eines Diebstahlversuches von </w:t>
+      </w:r>
+      <w:r>
+        <w:t>Chiakis dämonbesessenem Vater verletzt und gefangen genommen wird.</w:t>
+      </w:r>
+      <w:r>
+        <w:rPr>
+          <w:rStyle w:val="Funotenzeichen"/>
+        </w:rPr>
+        <w:footnoteReference w:id="60"/>
       </w:r>
       <w:r>
         <w:t xml:space="preserve"> </w:t>
       </w:r>
-    </w:p>
-    <w:p>
-      <w:r>
-        <w:t xml:space="preserve">Als ihr Mentor ist Fynn natürlich auch </w:t>
-      </w:r>
-      <w:r>
-        <w:t xml:space="preserve">um die Protagonistin </w:t>
-      </w:r>
-      <w:r>
-        <w:t>besorgt</w:t>
-      </w:r>
-      <w:r>
-        <w:t xml:space="preserve">. Dies sieht man beispielsweise daran, dass sie </w:t>
-      </w:r>
-      <w:proofErr w:type="spellStart"/>
-      <w:r>
-        <w:t>Marron</w:t>
-      </w:r>
-      <w:proofErr w:type="spellEnd"/>
-      <w:r>
-        <w:t xml:space="preserve"> fragt, was los sei, nachdem diese eine Panikattacke in einem Geisterhaus eines Vergnügungsparks bekommt.</w:t>
+      <w:r>
+        <w:t xml:space="preserve">Fynn weint außerdem </w:t>
+      </w:r>
+      <w:r>
+        <w:t>vor Sorge, als</w:t>
+      </w:r>
+      <w:r>
+        <w:t xml:space="preserve"> Marron auf Grund eines Anrufes, bei welchem ihre Mutter ihr mitteilt, dass sie und ihr Vater sich scheiden lassen, von zuhause wegläuft.</w:t>
       </w:r>
       <w:r>
         <w:rPr>
           <w:rStyle w:val="Funotenzeichen"/>
         </w:rPr>
-        <w:footnoteReference w:id="58"/>
-      </w:r>
-      <w:r>
-        <w:t xml:space="preserve"> Oder als </w:t>
-      </w:r>
-      <w:r>
-        <w:t>Jeanne in Schwierigkeiten steckt</w:t>
-      </w:r>
-      <w:r>
-        <w:t xml:space="preserve">, nachdem sie während eines Diebstahlversuches von </w:t>
-      </w:r>
-      <w:proofErr w:type="spellStart"/>
-      <w:r>
-        <w:t>Chiakis</w:t>
-      </w:r>
-      <w:proofErr w:type="spellEnd"/>
+        <w:footnoteReference w:id="61"/>
+      </w:r>
+    </w:p>
+    <w:p>
+      <w:r>
+        <w:t xml:space="preserve">Als </w:t>
+      </w:r>
+      <w:r>
+        <w:rPr>
+          <w:i/>
+          <w:iCs/>
+        </w:rPr>
+        <w:t xml:space="preserve">Threshold Guardian </w:t>
+      </w:r>
+      <w:r>
+        <w:t>steht sie auf der Seite des Teufels</w:t>
+      </w:r>
+      <w:r>
+        <w:t xml:space="preserve"> und versucht subtil das persönliche Wachstum von Marron  zurückzuhalten. So zeigt sie sich </w:t>
+      </w:r>
+      <w:r>
+        <w:t>skeptisch</w:t>
+      </w:r>
+      <w:r>
+        <w:t xml:space="preserve"> gegenüber Sindbad und weist </w:t>
+      </w:r>
+      <w:r>
+        <w:t>Marron an, sich vor ihm in acht zu nehmen.</w:t>
+      </w:r>
+      <w:r>
+        <w:rPr>
+          <w:rStyle w:val="Funotenzeichen"/>
+        </w:rPr>
+        <w:footnoteReference w:id="62"/>
+      </w:r>
+      <w:r>
+        <w:t xml:space="preserve"> Sie belügt Marron und manipuliert sie dahingehend </w:t>
+      </w:r>
+      <w:r>
+        <w:t>zu glauben</w:t>
+      </w:r>
+      <w:r>
+        <w:t xml:space="preserve">, Sindbad </w:t>
+      </w:r>
+      <w:r>
+        <w:t xml:space="preserve">stehe </w:t>
+      </w:r>
+      <w:r>
+        <w:t>auf der Seite des Teufels.</w:t>
+      </w:r>
+      <w:r>
+        <w:rPr>
+          <w:rStyle w:val="Funotenzeichen"/>
+        </w:rPr>
+        <w:footnoteReference w:id="63"/>
+      </w:r>
+    </w:p>
+    <w:p>
+      <w:r>
+        <w:lastRenderedPageBreak/>
+        <w:t xml:space="preserve">Ein weiteres Indiz dafür, dass Fynn ein </w:t>
+      </w:r>
+      <w:r>
+        <w:rPr>
+          <w:i/>
+          <w:iCs/>
+        </w:rPr>
+        <w:t>Threshold Guardian</w:t>
+      </w:r>
+      <w:r>
+        <w:t xml:space="preserve"> ist, </w:t>
+      </w:r>
+      <w:r>
+        <w:t xml:space="preserve">zeigt sich darin, dass </w:t>
+      </w:r>
+      <w:r>
+        <w:t xml:space="preserve">Fynn die Weiterentwicklung der Protagonistin nicht weiter unterstützt: Nachdem Marron ihr Kreuz verloren </w:t>
+      </w:r>
+      <w:r>
+        <w:t>hat,</w:t>
+      </w:r>
+      <w:r>
+        <w:t xml:space="preserve"> kann sie sich nicht mehr in Jeanne verwandeln. </w:t>
+      </w:r>
+      <w:r>
+        <w:t>Erst beim Versuch Miyako vor dem Ertrinken zu retten, gelingt es Marron sich aus eigener Kraft in Jeanne zu verwandeln.</w:t>
+      </w:r>
+      <w:r>
+        <w:rPr>
+          <w:rStyle w:val="Funotenzeichen"/>
+        </w:rPr>
+        <w:footnoteReference w:id="64"/>
+      </w:r>
       <w:r>
         <w:t xml:space="preserve"> </w:t>
       </w:r>
-      <w:proofErr w:type="spellStart"/>
-      <w:r>
-        <w:t>dämonbesessenem</w:t>
-      </w:r>
-      <w:proofErr w:type="spellEnd"/>
-      <w:r>
-        <w:t xml:space="preserve"> Vater verletzt und gefangen genommen wird.</w:t>
+      <w:r>
+        <w:t>Später gelingt ihr das vorerst nicht mehr, doch anstatt Marron als Mentor bei diesem persönlichen Wachstum zu unterstützen, wiegelt Fynn ab, dass Marron diese Kraft nicht braucht und Fynn somit auch bei ihr bleiben kann.</w:t>
       </w:r>
       <w:r>
         <w:rPr>
           <w:rStyle w:val="Funotenzeichen"/>
         </w:rPr>
-        <w:footnoteReference w:id="59"/>
-      </w:r>
-    </w:p>
+        <w:footnoteReference w:id="65"/>
+      </w:r>
+      <w:r>
+        <w:t xml:space="preserve"> </w:t>
+      </w:r>
+    </w:p>
+    <w:p/>
+    <w:p/>
     <w:p/>
     <w:p>
       <w:r>
@@ -6075,7 +5396,7 @@
           </mc:Choice>
           <mc:Fallback>
             <w:pict>
-              <v:shapetype w14:anchorId="5BC2F6CD" id="_x0000_t75" coordsize="21600,21600" o:spt="75" o:preferrelative="t" path="m@4@5l@4@11@9@11@9@5xe" filled="f" stroked="f">
+              <v:shapetype w14:anchorId="452A111E" id="_x0000_t75" coordsize="21600,21600" o:spt="75" o:preferrelative="t" path="m@4@5l@4@11@9@11@9@5xe" filled="f" stroked="f">
                 <v:stroke joinstyle="miter"/>
                 <v:formulas>
                   <v:f eqn="if lineDrawn pixelLineWidth 0"/>
@@ -6139,7 +5460,7 @@
           </mc:Choice>
           <mc:Fallback>
             <w:pict>
-              <v:shape w14:anchorId="42436EF9" id="Freihand 1" o:spid="_x0000_s1026" type="#_x0000_t75" style="position:absolute;margin-left:26.7pt;margin-top:-5.9pt;width:97.15pt;height:19.45pt;z-index:251659264;visibility:visible;mso-wrap-style:square;mso-wrap-distance-left:9pt;mso-wrap-distance-top:0;mso-wrap-distance-right:9pt;mso-wrap-distance-bottom:0;mso-position-horizontal:absolute;mso-position-horizontal-relative:text;mso-position-vertical:absolute;mso-position-vertical-relative:text" o:gfxdata="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">
+              <v:shape w14:anchorId="1507329A" id="Freihand 1" o:spid="_x0000_s1026" type="#_x0000_t75" style="position:absolute;margin-left:26.7pt;margin-top:-5.9pt;width:97.15pt;height:19.45pt;z-index:251659264;visibility:visible;mso-wrap-style:square;mso-wrap-distance-left:9pt;mso-wrap-distance-top:0;mso-wrap-distance-right:9pt;mso-wrap-distance-bottom:0;mso-position-horizontal:absolute;mso-position-horizontal-relative:text;mso-position-vertical:absolute;mso-position-vertical-relative:text" o:gfxdata="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">
                 <v:imagedata r:id="rId11" o:title=""/>
               </v:shape>
             </w:pict>
@@ -6153,34 +5474,10 @@
         <w:t>/glücklich</w:t>
       </w:r>
       <w:r>
-        <w:t xml:space="preserve">: wenn </w:t>
-      </w:r>
-      <w:proofErr w:type="spellStart"/>
-      <w:r>
-        <w:t>Marron</w:t>
-      </w:r>
-      <w:proofErr w:type="spellEnd"/>
-      <w:r>
-        <w:t xml:space="preserve"> </w:t>
-      </w:r>
-      <w:proofErr w:type="spellStart"/>
-      <w:r>
-        <w:t>nach hause</w:t>
-      </w:r>
-      <w:proofErr w:type="spellEnd"/>
-      <w:r>
-        <w:t xml:space="preserve"> kommt.</w:t>
-      </w:r>
-      <w:r>
-        <w:t xml:space="preserve"> Wenn </w:t>
-      </w:r>
-      <w:proofErr w:type="spellStart"/>
-      <w:r>
-        <w:t>arbeit</w:t>
-      </w:r>
-      <w:proofErr w:type="spellEnd"/>
-      <w:r>
-        <w:t xml:space="preserve"> erfolgreich erledigt</w:t>
+        <w:t>: wenn Marron nach hause kommt.</w:t>
+      </w:r>
+      <w:r>
+        <w:t xml:space="preserve"> Wenn arbeit erfolgreich erledigt</w:t>
       </w:r>
     </w:p>
     <w:p>
@@ -6229,7 +5526,7 @@
           </mc:Choice>
           <mc:Fallback>
             <w:pict>
-              <v:shape w14:anchorId="1CDA5E1A" id="Freihand 18" o:spid="_x0000_s1026" type="#_x0000_t75" style="position:absolute;margin-left:87.3pt;margin-top:-1.2pt;width:21.15pt;height:17.6pt;z-index:251671552;visibility:visible;mso-wrap-style:square;mso-wrap-distance-left:9pt;mso-wrap-distance-top:0;mso-wrap-distance-right:9pt;mso-wrap-distance-bottom:0;mso-position-horizontal:absolute;mso-position-horizontal-relative:text;mso-position-vertical:absolute;mso-position-vertical-relative:text" o:gfxdata="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">
+              <v:shape w14:anchorId="2830A5A5" id="Freihand 18" o:spid="_x0000_s1026" type="#_x0000_t75" style="position:absolute;margin-left:87.3pt;margin-top:-1.2pt;width:21.15pt;height:17.6pt;z-index:251671552;visibility:visible;mso-wrap-style:square;mso-wrap-distance-left:9pt;mso-wrap-distance-top:0;mso-wrap-distance-right:9pt;mso-wrap-distance-bottom:0;mso-position-horizontal:absolute;mso-position-horizontal-relative:text;mso-position-vertical:absolute;mso-position-vertical-relative:text" o:gfxdata="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">
                 <v:imagedata r:id="rId13" o:title=""/>
               </v:shape>
             </w:pict>
@@ -6274,7 +5571,7 @@
           </mc:Choice>
           <mc:Fallback>
             <w:pict>
-              <v:shape w14:anchorId="70714CDD" id="Freihand 17" o:spid="_x0000_s1026" type="#_x0000_t75" style="position:absolute;margin-left:94.7pt;margin-top:1.1pt;width:8.55pt;height:17.05pt;z-index:251670528;visibility:visible;mso-wrap-style:square;mso-wrap-distance-left:9pt;mso-wrap-distance-top:0;mso-wrap-distance-right:9pt;mso-wrap-distance-bottom:0;mso-position-horizontal:absolute;mso-position-horizontal-relative:text;mso-position-vertical:absolute;mso-position-vertical-relative:text" o:gfxdata="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">
+              <v:shape w14:anchorId="76B1E098" id="Freihand 17" o:spid="_x0000_s1026" type="#_x0000_t75" style="position:absolute;margin-left:94.7pt;margin-top:1.1pt;width:8.55pt;height:17.05pt;z-index:251670528;visibility:visible;mso-wrap-style:square;mso-wrap-distance-left:9pt;mso-wrap-distance-top:0;mso-wrap-distance-right:9pt;mso-wrap-distance-bottom:0;mso-position-horizontal:absolute;mso-position-horizontal-relative:text;mso-position-vertical:absolute;mso-position-vertical-relative:text" o:gfxdata="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">
                 <v:imagedata r:id="rId9" o:title=""/>
               </v:shape>
             </w:pict>
@@ -6319,7 +5616,7 @@
           </mc:Choice>
           <mc:Fallback>
             <w:pict>
-              <v:shape w14:anchorId="7DC3956F" id="Freihand 16" o:spid="_x0000_s1026" type="#_x0000_t75" style="position:absolute;margin-left:29pt;margin-top:-4.65pt;width:66.65pt;height:20.5pt;z-index:251669504;visibility:visible;mso-wrap-style:square;mso-wrap-distance-left:9pt;mso-wrap-distance-top:0;mso-wrap-distance-right:9pt;mso-wrap-distance-bottom:0;mso-position-horizontal:absolute;mso-position-horizontal-relative:text;mso-position-vertical:absolute;mso-position-vertical-relative:text" o:gfxdata="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">
+              <v:shape w14:anchorId="2CBD8C55" id="Freihand 16" o:spid="_x0000_s1026" type="#_x0000_t75" style="position:absolute;margin-left:29pt;margin-top:-4.65pt;width:66.65pt;height:20.5pt;z-index:251669504;visibility:visible;mso-wrap-style:square;mso-wrap-distance-left:9pt;mso-wrap-distance-top:0;mso-wrap-distance-right:9pt;mso-wrap-distance-bottom:0;mso-position-horizontal:absolute;mso-position-horizontal-relative:text;mso-position-vertical:absolute;mso-position-vertical-relative:text" o:gfxdata="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">
                 <v:imagedata r:id="rId16" o:title=""/>
               </v:shape>
             </w:pict>
@@ -6364,7 +5661,7 @@
           </mc:Choice>
           <mc:Fallback>
             <w:pict>
-              <v:shape w14:anchorId="14F4B30F" id="Freihand 15" o:spid="_x0000_s1026" type="#_x0000_t75" style="position:absolute;margin-left:38.2pt;margin-top:-2.9pt;width:8.55pt;height:17.25pt;z-index:251668480;visibility:visible;mso-wrap-style:square;mso-wrap-distance-left:9pt;mso-wrap-distance-top:0;mso-wrap-distance-right:9pt;mso-wrap-distance-bottom:0;mso-position-horizontal:absolute;mso-position-horizontal-relative:text;mso-position-vertical:absolute;mso-position-vertical-relative:text" o:gfxdata="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">
+              <v:shape w14:anchorId="398271D2" id="Freihand 15" o:spid="_x0000_s1026" type="#_x0000_t75" style="position:absolute;margin-left:38.2pt;margin-top:-2.9pt;width:8.55pt;height:17.25pt;z-index:251668480;visibility:visible;mso-wrap-style:square;mso-wrap-distance-left:9pt;mso-wrap-distance-top:0;mso-wrap-distance-right:9pt;mso-wrap-distance-bottom:0;mso-position-horizontal:absolute;mso-position-horizontal-relative:text;mso-position-vertical:absolute;mso-position-vertical-relative:text" o:gfxdata="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">
                 <v:imagedata r:id="rId18" o:title=""/>
               </v:shape>
             </w:pict>
@@ -6372,39 +5669,7 @@
         </mc:AlternateContent>
       </w:r>
       <w:r>
-        <w:t xml:space="preserve">Besorgt/ernst: </w:t>
-      </w:r>
-      <w:proofErr w:type="spellStart"/>
-      <w:r>
-        <w:t>marron</w:t>
-      </w:r>
-      <w:proofErr w:type="spellEnd"/>
-      <w:r>
-        <w:t xml:space="preserve"> soll </w:t>
-      </w:r>
-      <w:proofErr w:type="spellStart"/>
-      <w:r>
-        <w:t>aufgbe</w:t>
-      </w:r>
-      <w:proofErr w:type="spellEnd"/>
-      <w:r>
-        <w:t xml:space="preserve"> </w:t>
-      </w:r>
-      <w:proofErr w:type="spellStart"/>
-      <w:r>
-        <w:t>ernsz</w:t>
-      </w:r>
-      <w:proofErr w:type="spellEnd"/>
-      <w:r>
-        <w:t xml:space="preserve"> nehmen (</w:t>
-      </w:r>
-      <w:proofErr w:type="spellStart"/>
-      <w:r>
-        <w:t>mentor</w:t>
-      </w:r>
-      <w:proofErr w:type="spellEnd"/>
-      <w:r>
-        <w:t>)</w:t>
+        <w:t>Besorgt/ernst: marron soll aufgbe ernsz nehmen (mentor)</w:t>
       </w:r>
     </w:p>
     <w:p>
@@ -6453,7 +5718,7 @@
           </mc:Choice>
           <mc:Fallback>
             <w:pict>
-              <v:shape w14:anchorId="4D5F8624" id="Freihand 4" o:spid="_x0000_s1026" type="#_x0000_t75" style="position:absolute;margin-left:27.9pt;margin-top:-2.35pt;width:80.45pt;height:18.95pt;z-index:251661312;visibility:visible;mso-wrap-style:square;mso-wrap-distance-left:9pt;mso-wrap-distance-top:0;mso-wrap-distance-right:9pt;mso-wrap-distance-bottom:0;mso-position-horizontal:absolute;mso-position-horizontal-relative:text;mso-position-vertical:absolute;mso-position-vertical-relative:text" o:gfxdata="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">
+              <v:shape w14:anchorId="26AAACF4" id="Freihand 4" o:spid="_x0000_s1026" type="#_x0000_t75" style="position:absolute;margin-left:27.9pt;margin-top:-2.35pt;width:80.45pt;height:18.95pt;z-index:251661312;visibility:visible;mso-wrap-style:square;mso-wrap-distance-left:9pt;mso-wrap-distance-top:0;mso-wrap-distance-right:9pt;mso-wrap-distance-bottom:0;mso-position-horizontal:absolute;mso-position-horizontal-relative:text;mso-position-vertical:absolute;mso-position-vertical-relative:text" o:gfxdata="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">
                 <v:imagedata r:id="rId20" o:title=""/>
               </v:shape>
             </w:pict>
@@ -6461,21 +5726,8 @@
         </mc:AlternateContent>
       </w:r>
       <w:r>
-        <w:t xml:space="preserve">Gewissenhaft: hilft bei </w:t>
-      </w:r>
-      <w:proofErr w:type="spellStart"/>
-      <w:r>
-        <w:t>verwandlung</w:t>
-      </w:r>
-      <w:proofErr w:type="spellEnd"/>
-      <w:r>
-        <w:t xml:space="preserve">, und sammelt die </w:t>
-      </w:r>
-      <w:proofErr w:type="spellStart"/>
-      <w:r>
-        <w:t>schachfiguren</w:t>
-      </w:r>
-      <w:proofErr w:type="spellEnd"/>
+        <w:t>Gewissenhaft: hilft bei verwandlung, und sammelt die schachfiguren</w:t>
+      </w:r>
     </w:p>
     <w:p>
       <w:pPr>
@@ -6523,7 +5775,7 @@
           </mc:Choice>
           <mc:Fallback>
             <w:pict>
-              <v:shape w14:anchorId="10844139" id="Freihand 23" o:spid="_x0000_s1026" type="#_x0000_t75" style="position:absolute;margin-left:21.5pt;margin-top:-4.6pt;width:68.35pt;height:25.8pt;z-index:251672576;visibility:visible;mso-wrap-style:square;mso-wrap-distance-left:9pt;mso-wrap-distance-top:0;mso-wrap-distance-right:9pt;mso-wrap-distance-bottom:0;mso-position-horizontal:absolute;mso-position-horizontal-relative:text;mso-position-vertical:absolute;mso-position-vertical-relative:text" o:gfxdata="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">
+              <v:shape w14:anchorId="4116C2EF" id="Freihand 23" o:spid="_x0000_s1026" type="#_x0000_t75" style="position:absolute;margin-left:21.5pt;margin-top:-4.6pt;width:68.35pt;height:25.8pt;z-index:251672576;visibility:visible;mso-wrap-style:square;mso-wrap-distance-left:9pt;mso-wrap-distance-top:0;mso-wrap-distance-right:9pt;mso-wrap-distance-bottom:0;mso-position-horizontal:absolute;mso-position-horizontal-relative:text;mso-position-vertical:absolute;mso-position-vertical-relative:text" o:gfxdata="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">
                 <v:imagedata r:id="rId22" o:title=""/>
               </v:shape>
             </w:pict>
@@ -6531,61 +5783,13 @@
         </mc:AlternateContent>
       </w:r>
       <w:r>
-        <w:t xml:space="preserve">Skeptisch ggü </w:t>
-      </w:r>
-      <w:proofErr w:type="spellStart"/>
-      <w:r>
-        <w:t>sindbad</w:t>
-      </w:r>
-      <w:proofErr w:type="spellEnd"/>
-      <w:r>
-        <w:t xml:space="preserve"> Threshold </w:t>
-      </w:r>
-      <w:proofErr w:type="spellStart"/>
-      <w:r>
-        <w:t>guardian</w:t>
-      </w:r>
-      <w:proofErr w:type="spellEnd"/>
-      <w:r>
-        <w:t xml:space="preserve"> </w:t>
-      </w:r>
-      <w:proofErr w:type="spellStart"/>
-      <w:r>
-        <w:t>bd</w:t>
-      </w:r>
-      <w:proofErr w:type="spellEnd"/>
-      <w:r>
-        <w:t xml:space="preserve"> 1,2:</w:t>
-      </w:r>
-      <w:r>
-        <w:t xml:space="preserve"> </w:t>
-      </w:r>
-      <w:proofErr w:type="spellStart"/>
-      <w:r>
-        <w:t>bd</w:t>
-      </w:r>
-      <w:proofErr w:type="spellEnd"/>
-      <w:r>
-        <w:t xml:space="preserve"> 3, wenn </w:t>
-      </w:r>
-      <w:proofErr w:type="spellStart"/>
-      <w:r>
-        <w:t>marron</w:t>
-      </w:r>
-      <w:proofErr w:type="spellEnd"/>
-      <w:r>
-        <w:t xml:space="preserve"> sich au</w:t>
-      </w:r>
-      <w:r>
-        <w:t xml:space="preserve">s eigener </w:t>
-      </w:r>
-      <w:proofErr w:type="spellStart"/>
-      <w:r>
-        <w:t>kraft</w:t>
-      </w:r>
-      <w:proofErr w:type="spellEnd"/>
-      <w:r>
-        <w:t xml:space="preserve"> verwandelt</w:t>
+        <w:t>Skeptisch ggü sindbad Threshold guardian bd 1,2:</w:t>
+      </w:r>
+      <w:r>
+        <w:t xml:space="preserve"> bd 3, wenn marron sich au</w:t>
+      </w:r>
+      <w:r>
+        <w:t>s eigener kraft verwandelt</w:t>
       </w:r>
     </w:p>
     <w:p>
@@ -6634,7 +5838,7 @@
           </mc:Choice>
           <mc:Fallback>
             <w:pict>
-              <v:shape w14:anchorId="51CE8A8A" id="Freihand 5" o:spid="_x0000_s1026" type="#_x0000_t75" style="position:absolute;margin-left:25pt;margin-top:-6.25pt;width:58.6pt;height:21.7pt;z-index:251662336;visibility:visible;mso-wrap-style:square;mso-wrap-distance-left:9pt;mso-wrap-distance-top:0;mso-wrap-distance-right:9pt;mso-wrap-distance-bottom:0;mso-position-horizontal:absolute;mso-position-horizontal-relative:text;mso-position-vertical:absolute;mso-position-vertical-relative:text" o:gfxdata="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">
+              <v:shape w14:anchorId="096F0283" id="Freihand 5" o:spid="_x0000_s1026" type="#_x0000_t75" style="position:absolute;margin-left:25pt;margin-top:-6.25pt;width:58.6pt;height:21.7pt;z-index:251662336;visibility:visible;mso-wrap-style:square;mso-wrap-distance-left:9pt;mso-wrap-distance-top:0;mso-wrap-distance-right:9pt;mso-wrap-distance-bottom:0;mso-position-horizontal:absolute;mso-position-horizontal-relative:text;mso-position-vertical:absolute;mso-position-vertical-relative:text" o:gfxdata="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">
                 <v:imagedata r:id="rId24" o:title=""/>
               </v:shape>
             </w:pict>
@@ -6642,77 +5846,19 @@
         </mc:AlternateContent>
       </w:r>
       <w:r>
-        <w:t xml:space="preserve">Besorgt: wenn </w:t>
-      </w:r>
-      <w:proofErr w:type="spellStart"/>
-      <w:r>
-        <w:t>marron</w:t>
-      </w:r>
-      <w:proofErr w:type="spellEnd"/>
-      <w:r>
-        <w:t>/</w:t>
-      </w:r>
-      <w:proofErr w:type="spellStart"/>
-      <w:r>
-        <w:t>jeanne</w:t>
-      </w:r>
-      <w:proofErr w:type="spellEnd"/>
-      <w:r>
-        <w:t xml:space="preserve"> in </w:t>
-      </w:r>
-      <w:proofErr w:type="spellStart"/>
-      <w:r>
-        <w:t>schwierigkeiten</w:t>
-      </w:r>
-      <w:proofErr w:type="spellEnd"/>
-      <w:r>
-        <w:t xml:space="preserve"> steckt</w:t>
-      </w:r>
-      <w:r>
-        <w:t xml:space="preserve">, </w:t>
-      </w:r>
-      <w:proofErr w:type="spellStart"/>
-      <w:r>
-        <w:t>bd</w:t>
-      </w:r>
-      <w:proofErr w:type="spellEnd"/>
-      <w:r>
-        <w:t xml:space="preserve"> 1, 3</w:t>
-      </w:r>
-      <w:r>
-        <w:t xml:space="preserve">, als </w:t>
-      </w:r>
-      <w:proofErr w:type="spellStart"/>
-      <w:r>
-        <w:t>maaron</w:t>
-      </w:r>
-      <w:proofErr w:type="spellEnd"/>
-      <w:r>
-        <w:t xml:space="preserve"> </w:t>
-      </w:r>
-      <w:proofErr w:type="spellStart"/>
-      <w:r>
-        <w:t>chiaki</w:t>
-      </w:r>
-      <w:proofErr w:type="spellEnd"/>
-      <w:r>
-        <w:t xml:space="preserve"> </w:t>
-      </w:r>
-      <w:proofErr w:type="spellStart"/>
-      <w:r>
-        <w:t>dated</w:t>
-      </w:r>
-      <w:proofErr w:type="spellEnd"/>
-      <w:r>
-        <w:t xml:space="preserve"> </w:t>
-      </w:r>
-      <w:proofErr w:type="spellStart"/>
-      <w:r>
-        <w:t>bd</w:t>
-      </w:r>
-      <w:proofErr w:type="spellEnd"/>
-      <w:r>
-        <w:t xml:space="preserve"> 4</w:t>
+        <w:t>Besorgt: wenn marron</w:t>
+      </w:r>
+      <w:r>
+        <w:t>/jeanne</w:t>
+      </w:r>
+      <w:r>
+        <w:t xml:space="preserve"> in schwierigkeiten steckt</w:t>
+      </w:r>
+      <w:r>
+        <w:t>, bd 1, 3</w:t>
+      </w:r>
+      <w:r>
+        <w:t>, als maaron chiaki dated bd 4</w:t>
       </w:r>
     </w:p>
     <w:p>
@@ -6761,7 +5907,7 @@
           </mc:Choice>
           <mc:Fallback>
             <w:pict>
-              <v:shape w14:anchorId="3C317B05" id="Freihand 24" o:spid="_x0000_s1026" type="#_x0000_t75" style="position:absolute;margin-left:31.3pt;margin-top:-3.3pt;width:51.65pt;height:18.95pt;z-index:251673600;visibility:visible;mso-wrap-style:square;mso-wrap-distance-left:9pt;mso-wrap-distance-top:0;mso-wrap-distance-right:9pt;mso-wrap-distance-bottom:0;mso-position-horizontal:absolute;mso-position-horizontal-relative:text;mso-position-vertical:absolute;mso-position-vertical-relative:text" o:gfxdata="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">
+              <v:shape w14:anchorId="6496944B" id="Freihand 24" o:spid="_x0000_s1026" type="#_x0000_t75" style="position:absolute;margin-left:31.3pt;margin-top:-3.3pt;width:51.65pt;height:18.95pt;z-index:251673600;visibility:visible;mso-wrap-style:square;mso-wrap-distance-left:9pt;mso-wrap-distance-top:0;mso-wrap-distance-right:9pt;mso-wrap-distance-bottom:0;mso-position-horizontal:absolute;mso-position-horizontal-relative:text;mso-position-vertical:absolute;mso-position-vertical-relative:text" o:gfxdata="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">
                 <v:imagedata r:id="rId26" o:title=""/>
               </v:shape>
             </w:pict>
@@ -6769,23 +5915,7 @@
         </mc:AlternateContent>
       </w:r>
       <w:r>
-        <w:t xml:space="preserve">Unsicher: </w:t>
-      </w:r>
-      <w:proofErr w:type="spellStart"/>
-      <w:r>
-        <w:t>access</w:t>
-      </w:r>
-      <w:proofErr w:type="spellEnd"/>
-      <w:r>
-        <w:t xml:space="preserve">. </w:t>
-      </w:r>
-      <w:proofErr w:type="spellStart"/>
-      <w:r>
-        <w:t>Bd</w:t>
-      </w:r>
-      <w:proofErr w:type="spellEnd"/>
-      <w:r>
-        <w:t xml:space="preserve"> 1</w:t>
+        <w:t>Unsicher: access. Bd 1</w:t>
       </w:r>
     </w:p>
     <w:p>
@@ -6834,7 +5964,7 @@
           </mc:Choice>
           <mc:Fallback>
             <w:pict>
-              <v:shape w14:anchorId="31B43843" id="Freihand 25" o:spid="_x0000_s1026" type="#_x0000_t75" style="position:absolute;margin-left:33.65pt;margin-top:-2.65pt;width:132.9pt;height:23.5pt;z-index:251674624;visibility:visible;mso-wrap-style:square;mso-wrap-distance-left:9pt;mso-wrap-distance-top:0;mso-wrap-distance-right:9pt;mso-wrap-distance-bottom:0;mso-position-horizontal:absolute;mso-position-horizontal-relative:text;mso-position-vertical:absolute;mso-position-vertical-relative:text" o:gfxdata="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">
+              <v:shape w14:anchorId="669D1CE0" id="Freihand 25" o:spid="_x0000_s1026" type="#_x0000_t75" style="position:absolute;margin-left:33.65pt;margin-top:-2.65pt;width:132.9pt;height:23.5pt;z-index:251674624;visibility:visible;mso-wrap-style:square;mso-wrap-distance-left:9pt;mso-wrap-distance-top:0;mso-wrap-distance-right:9pt;mso-wrap-distance-bottom:0;mso-position-horizontal:absolute;mso-position-horizontal-relative:text;mso-position-vertical:absolute;mso-position-vertical-relative:text" o:gfxdata="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">
                 <v:imagedata r:id="rId28" o:title=""/>
               </v:shape>
             </w:pict>
@@ -6842,15 +5972,7 @@
         </mc:AlternateContent>
       </w:r>
       <w:r>
-        <w:t xml:space="preserve">Überzeugend, manipulativ: </w:t>
-      </w:r>
-      <w:proofErr w:type="spellStart"/>
-      <w:r>
-        <w:t>sindbad</w:t>
-      </w:r>
-      <w:proofErr w:type="spellEnd"/>
-      <w:r>
-        <w:t xml:space="preserve"> ist feind</w:t>
+        <w:t>Überzeugend, manipulativ: sindbad ist feind</w:t>
       </w:r>
       <w:r>
         <w:t xml:space="preserve"> </w:t>
@@ -6905,7 +6027,7 @@
           </mc:Choice>
           <mc:Fallback>
             <w:pict>
-              <v:shape w14:anchorId="297F075A" id="Freihand 26" o:spid="_x0000_s1026" type="#_x0000_t75" style="position:absolute;margin-left:27.9pt;margin-top:-4.4pt;width:59.2pt;height:19.3pt;z-index:251675648;visibility:visible;mso-wrap-style:square;mso-wrap-distance-left:9pt;mso-wrap-distance-top:0;mso-wrap-distance-right:9pt;mso-wrap-distance-bottom:0;mso-position-horizontal:absolute;mso-position-horizontal-relative:text;mso-position-vertical:absolute;mso-position-vertical-relative:text" o:gfxdata="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">
+              <v:shape w14:anchorId="1CE83E97" id="Freihand 26" o:spid="_x0000_s1026" type="#_x0000_t75" style="position:absolute;margin-left:27.9pt;margin-top:-4.4pt;width:59.2pt;height:19.3pt;z-index:251675648;visibility:visible;mso-wrap-style:square;mso-wrap-distance-left:9pt;mso-wrap-distance-top:0;mso-wrap-distance-right:9pt;mso-wrap-distance-bottom:0;mso-position-horizontal:absolute;mso-position-horizontal-relative:text;mso-position-vertical:absolute;mso-position-vertical-relative:text" o:gfxdata="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">
                 <v:imagedata r:id="rId30" o:title=""/>
               </v:shape>
             </w:pict>
@@ -6915,13 +6037,8 @@
       <w:r>
         <w:t xml:space="preserve">Lügnerin: </w:t>
       </w:r>
-      <w:proofErr w:type="spellStart"/>
-      <w:r>
-        <w:t>bd</w:t>
-      </w:r>
-      <w:proofErr w:type="spellEnd"/>
-      <w:r>
-        <w:t xml:space="preserve"> 2</w:t>
+      <w:r>
+        <w:t>bd 2</w:t>
       </w:r>
       <w:r>
         <w:t xml:space="preserve">, </w:t>
@@ -6973,7 +6090,7 @@
           </mc:Choice>
           <mc:Fallback>
             <w:pict>
-              <v:shape w14:anchorId="535FCE6D" id="Freihand 6" o:spid="_x0000_s1026" type="#_x0000_t75" style="position:absolute;margin-left:26.1pt;margin-top:-2.6pt;width:70.1pt;height:19.3pt;z-index:251663360;visibility:visible;mso-wrap-style:square;mso-wrap-distance-left:9pt;mso-wrap-distance-top:0;mso-wrap-distance-right:9pt;mso-wrap-distance-bottom:0;mso-position-horizontal:absolute;mso-position-horizontal-relative:text;mso-position-vertical:absolute;mso-position-vertical-relative:text" o:gfxdata="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">
+              <v:shape w14:anchorId="3D6B5D2A" id="Freihand 6" o:spid="_x0000_s1026" type="#_x0000_t75" style="position:absolute;margin-left:26.1pt;margin-top:-2.6pt;width:70.1pt;height:19.3pt;z-index:251663360;visibility:visible;mso-wrap-style:square;mso-wrap-distance-left:9pt;mso-wrap-distance-top:0;mso-wrap-distance-right:9pt;mso-wrap-distance-bottom:0;mso-position-horizontal:absolute;mso-position-horizontal-relative:text;mso-position-vertical:absolute;mso-position-vertical-relative:text" o:gfxdata="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">
                 <v:imagedata r:id="rId32" o:title=""/>
               </v:shape>
             </w:pict>
@@ -6981,15 +6098,7 @@
         </mc:AlternateContent>
       </w:r>
       <w:r>
-        <w:t xml:space="preserve">Anhänglich, besorgt um </w:t>
-      </w:r>
-      <w:proofErr w:type="spellStart"/>
-      <w:r>
-        <w:t>marron</w:t>
-      </w:r>
-      <w:proofErr w:type="spellEnd"/>
-      <w:r>
-        <w:t xml:space="preserve"> </w:t>
+        <w:t xml:space="preserve">Anhänglich, besorgt um marron </w:t>
       </w:r>
       <w:r>
         <w:sym w:font="Wingdings" w:char="F0E0"/>
@@ -7010,7 +6119,6 @@
         <w:rPr>
           <w:noProof/>
         </w:rPr>
-        <w:lastRenderedPageBreak/>
         <mc:AlternateContent>
           <mc:Choice Requires="wpi">
             <w:drawing>
@@ -7045,7 +6153,7 @@
           </mc:Choice>
           <mc:Fallback>
             <w:pict>
-              <v:shape w14:anchorId="1AF61AA8" id="Freihand 27" o:spid="_x0000_s1026" type="#_x0000_t75" style="position:absolute;margin-left:35.35pt;margin-top:-2.55pt;width:25.7pt;height:18.8pt;z-index:251676672;visibility:visible;mso-wrap-style:square;mso-wrap-distance-left:9pt;mso-wrap-distance-top:0;mso-wrap-distance-right:9pt;mso-wrap-distance-bottom:0;mso-position-horizontal:absolute;mso-position-horizontal-relative:text;mso-position-vertical:absolute;mso-position-vertical-relative:text" o:gfxdata="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">
+              <v:shape w14:anchorId="2F9CD4AD" id="Freihand 27" o:spid="_x0000_s1026" type="#_x0000_t75" style="position:absolute;margin-left:35.35pt;margin-top:-2.55pt;width:25.7pt;height:18.8pt;z-index:251676672;visibility:visible;mso-wrap-style:square;mso-wrap-distance-left:9pt;mso-wrap-distance-top:0;mso-wrap-distance-right:9pt;mso-wrap-distance-bottom:0;mso-position-horizontal:absolute;mso-position-horizontal-relative:text;mso-position-vertical:absolute;mso-position-vertical-relative:text" o:gfxdata="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">
                 <v:imagedata r:id="rId34" o:title=""/>
               </v:shape>
             </w:pict>
@@ -7053,13 +6161,8 @@
         </mc:AlternateContent>
       </w:r>
       <w:r>
-        <w:t xml:space="preserve">Frech ggü </w:t>
-      </w:r>
-      <w:proofErr w:type="spellStart"/>
-      <w:r>
-        <w:t>access</w:t>
-      </w:r>
-      <w:proofErr w:type="spellEnd"/>
+        <w:t>Frech ggü access</w:t>
+      </w:r>
     </w:p>
     <w:p>
       <w:pPr>
@@ -7107,7 +6210,7 @@
           </mc:Choice>
           <mc:Fallback>
             <w:pict>
-              <v:shape w14:anchorId="07C082BE" id="Freihand 28" o:spid="_x0000_s1026" type="#_x0000_t75" style="position:absolute;margin-left:34.75pt;margin-top:-.8pt;width:97.75pt;height:19.9pt;z-index:251677696;visibility:visible;mso-wrap-style:square;mso-wrap-distance-left:9pt;mso-wrap-distance-top:0;mso-wrap-distance-right:9pt;mso-wrap-distance-bottom:0;mso-position-horizontal:absolute;mso-position-horizontal-relative:text;mso-position-vertical:absolute;mso-position-vertical-relative:text" o:gfxdata="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">
+              <v:shape w14:anchorId="1A470767" id="Freihand 28" o:spid="_x0000_s1026" type="#_x0000_t75" style="position:absolute;margin-left:34.75pt;margin-top:-.8pt;width:97.75pt;height:19.9pt;z-index:251677696;visibility:visible;mso-wrap-style:square;mso-wrap-distance-left:9pt;mso-wrap-distance-top:0;mso-wrap-distance-right:9pt;mso-wrap-distance-bottom:0;mso-position-horizontal:absolute;mso-position-horizontal-relative:text;mso-position-vertical:absolute;mso-position-vertical-relative:text" o:gfxdata="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">
                 <v:imagedata r:id="rId36" o:title=""/>
               </v:shape>
             </w:pict>
@@ -7121,26 +6224,10 @@
         <w:t>/genervt:</w:t>
       </w:r>
       <w:r>
-        <w:t xml:space="preserve"> wenn sie </w:t>
-      </w:r>
-      <w:proofErr w:type="spellStart"/>
-      <w:r>
-        <w:t>sindbad</w:t>
-      </w:r>
-      <w:proofErr w:type="spellEnd"/>
-      <w:r>
-        <w:t xml:space="preserve"> helfen muss, wenn </w:t>
-      </w:r>
-      <w:r>
-        <w:t xml:space="preserve">sich </w:t>
-      </w:r>
-      <w:proofErr w:type="spellStart"/>
-      <w:r>
-        <w:t>marron</w:t>
-      </w:r>
-      <w:proofErr w:type="spellEnd"/>
-      <w:r>
-        <w:t xml:space="preserve"> nicht </w:t>
+        <w:t xml:space="preserve"> wenn sie sindbad helfen muss, wenn </w:t>
+      </w:r>
+      <w:r>
+        <w:t xml:space="preserve">sich marron nicht </w:t>
       </w:r>
     </w:p>
     <w:p>
@@ -7189,7 +6276,7 @@
           </mc:Choice>
           <mc:Fallback>
             <w:pict>
-              <v:shape w14:anchorId="1563C45D" id="Freihand 29" o:spid="_x0000_s1026" type="#_x0000_t75" style="position:absolute;margin-left:27.9pt;margin-top:-2.45pt;width:83.3pt;height:19.35pt;z-index:251678720;visibility:visible;mso-wrap-style:square;mso-wrap-distance-left:9pt;mso-wrap-distance-top:0;mso-wrap-distance-right:9pt;mso-wrap-distance-bottom:0;mso-position-horizontal:absolute;mso-position-horizontal-relative:text;mso-position-vertical:absolute;mso-position-vertical-relative:text" o:gfxdata="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">
+              <v:shape w14:anchorId="72CBD9C3" id="Freihand 29" o:spid="_x0000_s1026" type="#_x0000_t75" style="position:absolute;margin-left:27.9pt;margin-top:-2.45pt;width:83.3pt;height:19.35pt;z-index:251678720;visibility:visible;mso-wrap-style:square;mso-wrap-distance-left:9pt;mso-wrap-distance-top:0;mso-wrap-distance-right:9pt;mso-wrap-distance-bottom:0;mso-position-horizontal:absolute;mso-position-horizontal-relative:text;mso-position-vertical:absolute;mso-position-vertical-relative:text" o:gfxdata="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">
                 <v:imagedata r:id="rId38" o:title=""/>
               </v:shape>
             </w:pict>
@@ -7197,45 +6284,8 @@
         </mc:AlternateContent>
       </w:r>
       <w:r>
-        <w:t xml:space="preserve">Aufbrausend, um </w:t>
-      </w:r>
-      <w:proofErr w:type="spellStart"/>
-      <w:r>
-        <w:t>marron</w:t>
-      </w:r>
-      <w:proofErr w:type="spellEnd"/>
-      <w:r>
-        <w:t xml:space="preserve"> zu beschützen. </w:t>
-      </w:r>
-      <w:proofErr w:type="spellStart"/>
-      <w:r>
-        <w:t>Bd</w:t>
-      </w:r>
-      <w:proofErr w:type="spellEnd"/>
-      <w:r>
-        <w:t xml:space="preserve"> 3, </w:t>
-      </w:r>
-      <w:proofErr w:type="spellStart"/>
-      <w:r>
-        <w:t>bd</w:t>
-      </w:r>
-      <w:proofErr w:type="spellEnd"/>
-      <w:r>
-        <w:t xml:space="preserve"> 4, verteidigt </w:t>
-      </w:r>
-      <w:proofErr w:type="spellStart"/>
-      <w:r>
-        <w:t>marron</w:t>
-      </w:r>
-      <w:proofErr w:type="spellEnd"/>
-      <w:r>
-        <w:t xml:space="preserve"> mit </w:t>
-      </w:r>
-      <w:proofErr w:type="spellStart"/>
-      <w:r>
-        <w:t>gewalt</w:t>
-      </w:r>
-      <w:proofErr w:type="spellEnd"/>
+        <w:t>Aufbrausend, um marron zu beschützen. Bd 3, bd 4, verteidigt marron mit gewalt</w:t>
+      </w:r>
     </w:p>
     <w:p>
       <w:pPr>
@@ -7283,7 +6333,7 @@
           </mc:Choice>
           <mc:Fallback>
             <w:pict>
-              <v:shape w14:anchorId="2B829419" id="Freihand 30" o:spid="_x0000_s1026" type="#_x0000_t75" style="position:absolute;margin-left:23.85pt;margin-top:-3.55pt;width:52.85pt;height:18.35pt;z-index:251679744;visibility:visible;mso-wrap-style:square;mso-wrap-distance-left:9pt;mso-wrap-distance-top:0;mso-wrap-distance-right:9pt;mso-wrap-distance-bottom:0;mso-position-horizontal:absolute;mso-position-horizontal-relative:text;mso-position-vertical:absolute;mso-position-vertical-relative:text" o:gfxdata="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">
+              <v:shape w14:anchorId="112125C8" id="Freihand 30" o:spid="_x0000_s1026" type="#_x0000_t75" style="position:absolute;margin-left:23.85pt;margin-top:-3.55pt;width:52.85pt;height:18.35pt;z-index:251679744;visibility:visible;mso-wrap-style:square;mso-wrap-distance-left:9pt;mso-wrap-distance-top:0;mso-wrap-distance-right:9pt;mso-wrap-distance-bottom:0;mso-position-horizontal:absolute;mso-position-horizontal-relative:text;mso-position-vertical:absolute;mso-position-vertical-relative:text" o:gfxdata="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">
                 <v:imagedata r:id="rId40" o:title=""/>
               </v:shape>
             </w:pict>
@@ -7291,23 +6341,7 @@
         </mc:AlternateContent>
       </w:r>
       <w:r>
-        <w:t xml:space="preserve">Gemein: sagt </w:t>
-      </w:r>
-      <w:proofErr w:type="spellStart"/>
-      <w:r>
-        <w:t>marron</w:t>
-      </w:r>
-      <w:proofErr w:type="spellEnd"/>
-      <w:r>
-        <w:t xml:space="preserve"> sie habe sie gehasst </w:t>
-      </w:r>
-      <w:proofErr w:type="spellStart"/>
-      <w:r>
-        <w:t>bd</w:t>
-      </w:r>
-      <w:proofErr w:type="spellEnd"/>
-      <w:r>
-        <w:t xml:space="preserve"> 5</w:t>
+        <w:t>Gemein: sagt marron sie habe sie gehasst bd 5</w:t>
       </w:r>
     </w:p>
     <w:p>
@@ -7319,23 +6353,7 @@
         </w:numPr>
       </w:pPr>
       <w:r>
-        <w:t>Selbstständig und süß (</w:t>
-      </w:r>
-      <w:proofErr w:type="spellStart"/>
-      <w:r>
-        <w:t>beschreibung</w:t>
-      </w:r>
-      <w:proofErr w:type="spellEnd"/>
-      <w:r>
-        <w:t xml:space="preserve"> </w:t>
-      </w:r>
-      <w:proofErr w:type="spellStart"/>
-      <w:r>
-        <w:t>access</w:t>
-      </w:r>
-      <w:proofErr w:type="spellEnd"/>
-      <w:r>
-        <w:t>)</w:t>
+        <w:t>Selbstständig und süß (beschreibung access)</w:t>
       </w:r>
     </w:p>
     <w:p>
@@ -7384,7 +6402,7 @@
           </mc:Choice>
           <mc:Fallback>
             <w:pict>
-              <v:shape w14:anchorId="5DA00532" id="Freihand 7" o:spid="_x0000_s1026" type="#_x0000_t75" style="position:absolute;margin-left:29.55pt;margin-top:-3.5pt;width:59.15pt;height:19.35pt;z-index:251664384;visibility:visible;mso-wrap-style:square;mso-wrap-distance-left:9pt;mso-wrap-distance-top:0;mso-wrap-distance-right:9pt;mso-wrap-distance-bottom:0;mso-position-horizontal:absolute;mso-position-horizontal-relative:text;mso-position-vertical:absolute;mso-position-vertical-relative:text" o:gfxdata="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">
+              <v:shape w14:anchorId="383E91B8" id="Freihand 7" o:spid="_x0000_s1026" type="#_x0000_t75" style="position:absolute;margin-left:29.55pt;margin-top:-3.5pt;width:59.15pt;height:19.35pt;z-index:251664384;visibility:visible;mso-wrap-style:square;mso-wrap-distance-left:9pt;mso-wrap-distance-top:0;mso-wrap-distance-right:9pt;mso-wrap-distance-bottom:0;mso-position-horizontal:absolute;mso-position-horizontal-relative:text;mso-position-vertical:absolute;mso-position-vertical-relative:text" o:gfxdata="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">
                 <v:imagedata r:id="rId42" o:title=""/>
               </v:shape>
             </w:pict>
@@ -7395,43 +6413,14 @@
         <w:t>Hilfsbereit,</w:t>
       </w:r>
       <w:r>
-        <w:t xml:space="preserve"> </w:t>
-      </w:r>
-      <w:proofErr w:type="spellStart"/>
-      <w:r>
-        <w:t>empatisch</w:t>
-      </w:r>
-      <w:proofErr w:type="spellEnd"/>
-      <w:r>
-        <w:t>:</w:t>
-      </w:r>
-      <w:r>
-        <w:t xml:space="preserve"> will </w:t>
-      </w:r>
-      <w:proofErr w:type="spellStart"/>
-      <w:r>
-        <w:t>bruder</w:t>
-      </w:r>
-      <w:proofErr w:type="spellEnd"/>
-      <w:r>
-        <w:t xml:space="preserve"> helfen</w:t>
-      </w:r>
-      <w:r>
-        <w:t xml:space="preserve">, teilt </w:t>
-      </w:r>
-      <w:proofErr w:type="spellStart"/>
-      <w:r>
-        <w:t>energie</w:t>
-      </w:r>
-      <w:proofErr w:type="spellEnd"/>
-      <w:r>
-        <w:t xml:space="preserve"> mit </w:t>
-      </w:r>
-      <w:proofErr w:type="spellStart"/>
-      <w:r>
-        <w:t>cersia</w:t>
-      </w:r>
-      <w:proofErr w:type="spellEnd"/>
+        <w:t xml:space="preserve"> empatisch:</w:t>
+      </w:r>
+      <w:r>
+        <w:t xml:space="preserve"> will bruder helfen</w:t>
+      </w:r>
+      <w:r>
+        <w:t>, teilt energie mit cersia</w:t>
+      </w:r>
     </w:p>
     <w:p>
       <w:pPr>
@@ -7479,7 +6468,7 @@
           </mc:Choice>
           <mc:Fallback>
             <w:pict>
-              <v:shape w14:anchorId="36526E37" id="Freihand 33" o:spid="_x0000_s1026" type="#_x0000_t75" style="position:absolute;margin-left:19.3pt;margin-top:-3.45pt;width:77.65pt;height:27.45pt;z-index:251682816;visibility:visible;mso-wrap-style:square;mso-wrap-distance-left:9pt;mso-wrap-distance-top:0;mso-wrap-distance-right:9pt;mso-wrap-distance-bottom:0;mso-position-horizontal:absolute;mso-position-horizontal-relative:text;mso-position-vertical:absolute;mso-position-vertical-relative:text" o:gfxdata="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">
+              <v:shape w14:anchorId="72C15525" id="Freihand 33" o:spid="_x0000_s1026" type="#_x0000_t75" style="position:absolute;margin-left:19.3pt;margin-top:-3.45pt;width:77.65pt;height:27.45pt;z-index:251682816;visibility:visible;mso-wrap-style:square;mso-wrap-distance-left:9pt;mso-wrap-distance-top:0;mso-wrap-distance-right:9pt;mso-wrap-distance-bottom:0;mso-position-horizontal:absolute;mso-position-horizontal-relative:text;mso-position-vertical:absolute;mso-position-vertical-relative:text" o:gfxdata="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">
                 <v:imagedata r:id="rId44" o:title=""/>
               </v:shape>
             </w:pict>
@@ -7536,7 +6525,7 @@
           </mc:Choice>
           <mc:Fallback>
             <w:pict>
-              <v:shape w14:anchorId="0ED5AA99" id="Freihand 8" o:spid="_x0000_s1026" type="#_x0000_t75" style="position:absolute;margin-left:30.15pt;margin-top:-1.7pt;width:67.8pt;height:18.2pt;z-index:251665408;visibility:visible;mso-wrap-style:square;mso-wrap-distance-left:9pt;mso-wrap-distance-top:0;mso-wrap-distance-right:9pt;mso-wrap-distance-bottom:0;mso-position-horizontal:absolute;mso-position-horizontal-relative:text;mso-position-vertical:absolute;mso-position-vertical-relative:text" o:gfxdata="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">
+              <v:shape w14:anchorId="18BF2B4C" id="Freihand 8" o:spid="_x0000_s1026" type="#_x0000_t75" style="position:absolute;margin-left:30.15pt;margin-top:-1.7pt;width:67.8pt;height:18.2pt;z-index:251665408;visibility:visible;mso-wrap-style:square;mso-wrap-distance-left:9pt;mso-wrap-distance-top:0;mso-wrap-distance-right:9pt;mso-wrap-distance-bottom:0;mso-position-horizontal:absolute;mso-position-horizontal-relative:text;mso-position-vertical:absolute;mso-position-vertical-relative:text" o:gfxdata="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">
                 <v:imagedata r:id="rId46" o:title=""/>
               </v:shape>
             </w:pict>
@@ -7550,23 +6539,7 @@
         <w:sym w:font="Wingdings" w:char="F0E0"/>
       </w:r>
       <w:r>
-        <w:t xml:space="preserve"> </w:t>
-      </w:r>
-      <w:proofErr w:type="spellStart"/>
-      <w:r>
-        <w:t>pakt</w:t>
-      </w:r>
-      <w:proofErr w:type="spellEnd"/>
-      <w:r>
-        <w:t xml:space="preserve"> mit </w:t>
-      </w:r>
-      <w:proofErr w:type="spellStart"/>
-      <w:r>
-        <w:t>teufel</w:t>
-      </w:r>
-      <w:proofErr w:type="spellEnd"/>
-      <w:r>
-        <w:t xml:space="preserve"> zum überleben</w:t>
+        <w:t xml:space="preserve"> pakt mit teufel zum überleben</w:t>
       </w:r>
     </w:p>
     <w:p>
@@ -7615,7 +6588,7 @@
           </mc:Choice>
           <mc:Fallback>
             <w:pict>
-              <v:shape w14:anchorId="4737AC60" id="Freihand 9" o:spid="_x0000_s1026" type="#_x0000_t75" style="position:absolute;margin-left:27.9pt;margin-top:-2.25pt;width:44.8pt;height:18.2pt;z-index:251666432;visibility:visible;mso-wrap-style:square;mso-wrap-distance-left:9pt;mso-wrap-distance-top:0;mso-wrap-distance-right:9pt;mso-wrap-distance-bottom:0;mso-position-horizontal:absolute;mso-position-horizontal-relative:text;mso-position-vertical:absolute;mso-position-vertical-relative:text" o:gfxdata="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">
+              <v:shape w14:anchorId="06177E3F" id="Freihand 9" o:spid="_x0000_s1026" type="#_x0000_t75" style="position:absolute;margin-left:27.9pt;margin-top:-2.25pt;width:44.8pt;height:18.2pt;z-index:251666432;visibility:visible;mso-wrap-style:square;mso-wrap-distance-left:9pt;mso-wrap-distance-top:0;mso-wrap-distance-right:9pt;mso-wrap-distance-bottom:0;mso-position-horizontal:absolute;mso-position-horizontal-relative:text;mso-position-vertical:absolute;mso-position-vertical-relative:text" o:gfxdata="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">
                 <v:imagedata r:id="rId48" o:title=""/>
               </v:shape>
             </w:pict>
@@ -7672,7 +6645,7 @@
           </mc:Choice>
           <mc:Fallback>
             <w:pict>
-              <v:shape w14:anchorId="157DDF25" id="Freihand 10" o:spid="_x0000_s1026" type="#_x0000_t75" style="position:absolute;margin-left:32.5pt;margin-top:-2.95pt;width:63.3pt;height:18.8pt;z-index:251667456;visibility:visible;mso-wrap-style:square;mso-wrap-distance-left:9pt;mso-wrap-distance-top:0;mso-wrap-distance-right:9pt;mso-wrap-distance-bottom:0;mso-position-horizontal:absolute;mso-position-horizontal-relative:text;mso-position-vertical:absolute;mso-position-vertical-relative:text" o:gfxdata="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">
+              <v:shape w14:anchorId="75D88825" id="Freihand 10" o:spid="_x0000_s1026" type="#_x0000_t75" style="position:absolute;margin-left:32.5pt;margin-top:-2.95pt;width:63.3pt;height:18.8pt;z-index:251667456;visibility:visible;mso-wrap-style:square;mso-wrap-distance-left:9pt;mso-wrap-distance-top:0;mso-wrap-distance-right:9pt;mso-wrap-distance-bottom:0;mso-position-horizontal:absolute;mso-position-horizontal-relative:text;mso-position-vertical:absolute;mso-position-vertical-relative:text" o:gfxdata="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">
                 <v:imagedata r:id="rId50" o:title=""/>
               </v:shape>
             </w:pict>
@@ -7695,6 +6668,7 @@
         <w:rPr>
           <w:noProof/>
         </w:rPr>
+        <w:lastRenderedPageBreak/>
         <mc:AlternateContent>
           <mc:Choice Requires="wpi">
             <w:drawing>
@@ -7729,7 +6703,7 @@
           </mc:Choice>
           <mc:Fallback>
             <w:pict>
-              <v:shape w14:anchorId="1C41054A" id="Freihand 31" o:spid="_x0000_s1026" type="#_x0000_t75" style="position:absolute;margin-left:31.9pt;margin-top:-.45pt;width:64.9pt;height:17.6pt;z-index:251680768;visibility:visible;mso-wrap-style:square;mso-wrap-distance-left:9pt;mso-wrap-distance-top:0;mso-wrap-distance-right:9pt;mso-wrap-distance-bottom:0;mso-position-horizontal:absolute;mso-position-horizontal-relative:text;mso-position-vertical:absolute;mso-position-vertical-relative:text" o:gfxdata="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">
+              <v:shape w14:anchorId="7705CD98" id="Freihand 31" o:spid="_x0000_s1026" type="#_x0000_t75" style="position:absolute;margin-left:31.9pt;margin-top:-.45pt;width:64.9pt;height:17.6pt;z-index:251680768;visibility:visible;mso-wrap-style:square;mso-wrap-distance-left:9pt;mso-wrap-distance-top:0;mso-wrap-distance-right:9pt;mso-wrap-distance-bottom:0;mso-position-horizontal:absolute;mso-position-horizontal-relative:text;mso-position-vertical:absolute;mso-position-vertical-relative:text" o:gfxdata="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">
                 <v:imagedata r:id="rId52" o:title=""/>
               </v:shape>
             </w:pict>
@@ -7789,7 +6763,7 @@
           </mc:Choice>
           <mc:Fallback>
             <w:pict>
-              <v:shape w14:anchorId="627BAFDB" id="Freihand 32" o:spid="_x0000_s1026" type="#_x0000_t75" style="position:absolute;margin-left:31.9pt;margin-top:-2.1pt;width:59.15pt;height:17.65pt;z-index:251681792;visibility:visible;mso-wrap-style:square;mso-wrap-distance-left:9pt;mso-wrap-distance-top:0;mso-wrap-distance-right:9pt;mso-wrap-distance-bottom:0;mso-position-horizontal:absolute;mso-position-horizontal-relative:text;mso-position-vertical:absolute;mso-position-vertical-relative:text" o:gfxdata="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">
+              <v:shape w14:anchorId="73754784" id="Freihand 32" o:spid="_x0000_s1026" type="#_x0000_t75" style="position:absolute;margin-left:31.9pt;margin-top:-2.1pt;width:59.15pt;height:17.65pt;z-index:251681792;visibility:visible;mso-wrap-style:square;mso-wrap-distance-left:9pt;mso-wrap-distance-top:0;mso-wrap-distance-right:9pt;mso-wrap-distance-bottom:0;mso-position-horizontal:absolute;mso-position-horizontal-relative:text;mso-position-vertical:absolute;mso-position-vertical-relative:text" o:gfxdata="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">
                 <v:imagedata r:id="rId54" o:title=""/>
               </v:shape>
             </w:pict>
@@ -7974,33 +6948,12 @@
           <w:lang w:val="pl-PL"/>
         </w:rPr>
       </w:pPr>
-      <w:proofErr w:type="spellStart"/>
-      <w:r>
-        <w:rPr>
-          <w:szCs w:val="24"/>
-        </w:rPr>
-        <w:t>Tanemura</w:t>
-      </w:r>
-      <w:proofErr w:type="spellEnd"/>
-      <w:r>
-        <w:rPr>
-          <w:szCs w:val="24"/>
-        </w:rPr>
-        <w:t xml:space="preserve">, Arina: Kamikaze </w:t>
-      </w:r>
-      <w:proofErr w:type="spellStart"/>
-      <w:r>
-        <w:rPr>
-          <w:szCs w:val="24"/>
-        </w:rPr>
-        <w:t>Kaito</w:t>
-      </w:r>
-      <w:proofErr w:type="spellEnd"/>
-      <w:r>
-        <w:rPr>
-          <w:szCs w:val="24"/>
-        </w:rPr>
-        <w:t xml:space="preserve"> Jeanne, Bd. 1, 5. </w:t>
+      <w:r>
+        <w:rPr>
+          <w:szCs w:val="24"/>
+          <w:lang w:val="pl-PL"/>
+        </w:rPr>
+        <w:t xml:space="preserve">Tanemura, Arina: Kamikaze Kaito Jeanne, Bd. 1, 5. </w:t>
       </w:r>
       <w:r>
         <w:rPr>
@@ -8103,21 +7056,7 @@
         <w:rPr>
           <w:lang w:val="it-IT"/>
         </w:rPr>
-        <w:t xml:space="preserve">Arina </w:t>
-      </w:r>
-      <w:proofErr w:type="spellStart"/>
-      <w:r>
-        <w:rPr>
-          <w:lang w:val="it-IT"/>
-        </w:rPr>
-        <w:t>Tanemura</w:t>
-      </w:r>
-      <w:proofErr w:type="spellEnd"/>
-      <w:r>
-        <w:rPr>
-          <w:lang w:val="it-IT"/>
-        </w:rPr>
-        <w:t xml:space="preserve">. </w:t>
+        <w:t xml:space="preserve">Arina Tanemura. </w:t>
       </w:r>
     </w:p>
     <w:p>
@@ -8160,35 +7099,7 @@
         <w:rPr>
           <w:lang w:val="it-IT"/>
         </w:rPr>
-        <w:t xml:space="preserve">Arina </w:t>
-      </w:r>
-      <w:proofErr w:type="spellStart"/>
-      <w:r>
-        <w:rPr>
-          <w:lang w:val="it-IT"/>
-        </w:rPr>
-        <w:t>Tanemura</w:t>
-      </w:r>
-      <w:proofErr w:type="spellEnd"/>
-      <w:r>
-        <w:rPr>
-          <w:lang w:val="it-IT"/>
-        </w:rPr>
-        <w:t xml:space="preserve">. Official site. </w:t>
-      </w:r>
-      <w:proofErr w:type="spellStart"/>
-      <w:r>
-        <w:rPr>
-          <w:lang w:val="it-IT"/>
-        </w:rPr>
-        <w:t>Profile</w:t>
-      </w:r>
-      <w:proofErr w:type="spellEnd"/>
-      <w:r>
-        <w:rPr>
-          <w:lang w:val="it-IT"/>
-        </w:rPr>
-        <w:t xml:space="preserve">. </w:t>
+        <w:t xml:space="preserve">Arina Tanemura. Official site. Profile. </w:t>
       </w:r>
     </w:p>
     <w:p>
@@ -8274,16 +7185,8 @@
         <w:rPr>
           <w:lang w:val="en-US"/>
         </w:rPr>
-        <w:t>Wikipedia-</w:t>
-      </w:r>
-      <w:proofErr w:type="spellStart"/>
-      <w:r>
-        <w:rPr>
-          <w:lang w:val="en-US"/>
-        </w:rPr>
-        <w:t>Einträge</w:t>
-      </w:r>
-      <w:proofErr w:type="spellEnd"/>
+        <w:t>Wikipedia-Einträge</w:t>
+      </w:r>
     </w:p>
     <w:p>
       <w:pPr>
@@ -8920,105 +7823,33 @@
         <w:footnoteRef/>
       </w:r>
       <w:r>
-        <w:t xml:space="preserve"> </w:t>
-      </w:r>
-      <w:proofErr w:type="spellStart"/>
-      <w:r>
-        <w:t>Wimmer</w:t>
-      </w:r>
-      <w:proofErr w:type="spellEnd"/>
-      <w:r>
-        <w:t xml:space="preserve">, </w:t>
-      </w:r>
-      <w:proofErr w:type="spellStart"/>
-      <w:r>
-        <w:t>Carolin</w:t>
-      </w:r>
-      <w:proofErr w:type="spellEnd"/>
-      <w:r>
+        <w:t xml:space="preserve"> Wimmer, Carolin: Medienprodukt Manga – Distribution im Sortimentsbuchhandel. In: Rautenberg, Ursula </w:t>
+      </w:r>
+    </w:p>
+    <w:p>
+      <w:pPr>
+        <w:pStyle w:val="KeinLeerraum"/>
+        <w:rPr>
+          <w:lang w:val="de-DE"/>
+        </w:rPr>
+      </w:pPr>
+      <w:r>
+        <w:rPr>
+          <w:lang w:val="de-DE"/>
+        </w:rPr>
+        <w:t xml:space="preserve">   </w:t>
+      </w:r>
+      <w:r>
+        <w:t>und Kuhn, Axel (Hgg.)</w:t>
+      </w:r>
+      <w:r>
+        <w:rPr>
+          <w:lang w:val="de-DE"/>
+        </w:rPr>
         <w:t xml:space="preserve">: </w:t>
       </w:r>
-      <w:proofErr w:type="spellStart"/>
-      <w:r>
-        <w:t>Medienprodukt</w:t>
-      </w:r>
-      <w:proofErr w:type="spellEnd"/>
-      <w:r>
-        <w:t xml:space="preserve"> Manga – Distribution </w:t>
-      </w:r>
-      <w:proofErr w:type="spellStart"/>
-      <w:r>
-        <w:t>im</w:t>
-      </w:r>
-      <w:proofErr w:type="spellEnd"/>
-      <w:r>
-        <w:t xml:space="preserve"> </w:t>
-      </w:r>
-      <w:proofErr w:type="spellStart"/>
-      <w:r>
-        <w:t>Sortimentsbuchhandel</w:t>
-      </w:r>
-      <w:proofErr w:type="spellEnd"/>
-      <w:r>
-        <w:t xml:space="preserve">. In: </w:t>
-      </w:r>
-      <w:proofErr w:type="spellStart"/>
-      <w:r>
-        <w:t>Rautenberg</w:t>
-      </w:r>
-      <w:proofErr w:type="spellEnd"/>
-      <w:r>
-        <w:t xml:space="preserve">, Ursula </w:t>
-      </w:r>
-    </w:p>
-    <w:p>
-      <w:pPr>
-        <w:pStyle w:val="KeinLeerraum"/>
-        <w:rPr>
-          <w:lang w:val="de-DE"/>
-        </w:rPr>
-      </w:pPr>
-      <w:r>
-        <w:rPr>
-          <w:lang w:val="de-DE"/>
-        </w:rPr>
-        <w:t xml:space="preserve">   </w:t>
-      </w:r>
-      <w:r>
-        <w:t>und Kuhn, Axel (</w:t>
-      </w:r>
-      <w:proofErr w:type="spellStart"/>
-      <w:r>
-        <w:t>Hgg</w:t>
-      </w:r>
-      <w:proofErr w:type="spellEnd"/>
-      <w:r>
-        <w:t>.)</w:t>
-      </w:r>
-      <w:r>
-        <w:rPr>
-          <w:lang w:val="de-DE"/>
-        </w:rPr>
-        <w:t xml:space="preserve">: </w:t>
-      </w:r>
-      <w:r>
-        <w:t xml:space="preserve">ALLES BUCH </w:t>
-      </w:r>
-      <w:proofErr w:type="spellStart"/>
-      <w:r>
-        <w:t>Studien</w:t>
-      </w:r>
-      <w:proofErr w:type="spellEnd"/>
-      <w:r>
-        <w:t xml:space="preserve"> der Erlanger </w:t>
-      </w:r>
-      <w:proofErr w:type="spellStart"/>
-      <w:r>
-        <w:t>Buchwissenschaft</w:t>
-      </w:r>
-      <w:proofErr w:type="spellEnd"/>
-      <w:r>
-        <w:t xml:space="preserve">. LX </w:t>
+      <w:r>
+        <w:t xml:space="preserve">ALLES BUCH Studien der Erlanger Buchwissenschaft. LX </w:t>
       </w:r>
       <w:r>
         <w:rPr>
@@ -9276,31 +8107,13 @@
         </w:rPr>
         <w:t xml:space="preserve"> </w:t>
       </w:r>
-      <w:proofErr w:type="spellStart"/>
       <w:r>
         <w:rPr>
           <w:i/>
           <w:iCs/>
         </w:rPr>
-        <w:t>Tanemura</w:t>
-      </w:r>
-      <w:proofErr w:type="spellEnd"/>
-      <w:r>
-        <w:rPr>
-          <w:i/>
-          <w:iCs/>
-        </w:rPr>
-        <w:t xml:space="preserve"> </w:t>
-      </w:r>
-      <w:proofErr w:type="spellStart"/>
-      <w:r>
-        <w:rPr>
-          <w:i/>
-          <w:iCs/>
-        </w:rPr>
-        <w:t>Arina</w:t>
-      </w:r>
-      <w:proofErr w:type="spellEnd"/>
+        <w:t>Tanemura Arina</w:t>
+      </w:r>
     </w:p>
     <w:p>
       <w:pPr>
@@ -9319,21 +8132,7 @@
         <w:rPr>
           <w:lang w:val="de-DE"/>
         </w:rPr>
-        <w:t xml:space="preserve">Arina </w:t>
-      </w:r>
-      <w:proofErr w:type="spellStart"/>
-      <w:r>
-        <w:rPr>
-          <w:lang w:val="de-DE"/>
-        </w:rPr>
-        <w:t>Tanemura</w:t>
-      </w:r>
-      <w:proofErr w:type="spellEnd"/>
-      <w:r>
-        <w:rPr>
-          <w:lang w:val="de-DE"/>
-        </w:rPr>
-        <w:t xml:space="preserve">. </w:t>
+        <w:t xml:space="preserve">Arina Tanemura. </w:t>
       </w:r>
       <w:r>
         <w:rPr>
@@ -9379,51 +8178,29 @@
           <w:lang w:val="it-IT"/>
         </w:rPr>
       </w:pPr>
-      <w:proofErr w:type="spellStart"/>
       <w:r>
         <w:rPr>
           <w:lang w:val="en-US"/>
         </w:rPr>
-        <w:t>Vgl</w:t>
-      </w:r>
-      <w:proofErr w:type="spellEnd"/>
+        <w:t xml:space="preserve">Vgl. </w:t>
+      </w:r>
       <w:r>
         <w:rPr>
           <w:lang w:val="en-US"/>
         </w:rPr>
-        <w:t xml:space="preserve">. </w:t>
+        <w:t>Anime News Network: The Internet</w:t>
       </w:r>
       <w:r>
         <w:rPr>
           <w:lang w:val="en-US"/>
         </w:rPr>
-        <w:t>Anime News Network: The Internet</w:t>
-      </w:r>
-      <w:r>
-        <w:rPr>
-          <w:lang w:val="en-US"/>
-        </w:rPr>
         <w:t xml:space="preserve">s most trusted Anime News Source. </w:t>
       </w:r>
       <w:r>
         <w:rPr>
           <w:lang w:val="it-IT"/>
         </w:rPr>
-        <w:t xml:space="preserve">Arina </w:t>
-      </w:r>
-      <w:proofErr w:type="spellStart"/>
-      <w:r>
-        <w:rPr>
-          <w:lang w:val="it-IT"/>
-        </w:rPr>
-        <w:t>Tanemura</w:t>
-      </w:r>
-      <w:proofErr w:type="spellEnd"/>
-      <w:r>
-        <w:rPr>
-          <w:lang w:val="it-IT"/>
-        </w:rPr>
-        <w:t xml:space="preserve">. </w:t>
+        <w:t xml:space="preserve">Arina Tanemura. </w:t>
       </w:r>
     </w:p>
     <w:p>
@@ -9637,21 +8414,7 @@
         <w:rPr>
           <w:lang w:val="de-DE"/>
         </w:rPr>
-        <w:t xml:space="preserve">   Bei dem </w:t>
-      </w:r>
-      <w:proofErr w:type="spellStart"/>
-      <w:r>
-        <w:rPr>
-          <w:lang w:val="de-DE"/>
-        </w:rPr>
-        <w:t>Ribon</w:t>
-      </w:r>
-      <w:proofErr w:type="spellEnd"/>
-      <w:r>
-        <w:rPr>
-          <w:lang w:val="de-DE"/>
-        </w:rPr>
-        <w:t xml:space="preserve"> Magazin handelt es sich um eine Monatszeitschrift, die seit 1955 in Japan erschien.</w:t>
+        <w:t xml:space="preserve">   Bei dem Ribon Magazin handelt es sich um eine Monatszeitschrift, die seit 1955 in Japan erschien.</w:t>
       </w:r>
       <w:r>
         <w:t xml:space="preserve">  </w:t>
@@ -9678,21 +8441,8 @@
         </w:rPr>
         <w:t xml:space="preserve">Vgl. </w:t>
       </w:r>
-      <w:proofErr w:type="spellStart"/>
-      <w:r>
-        <w:t>Arina</w:t>
-      </w:r>
-      <w:proofErr w:type="spellEnd"/>
-      <w:r>
-        <w:t xml:space="preserve"> </w:t>
-      </w:r>
-      <w:proofErr w:type="spellStart"/>
-      <w:r>
-        <w:t>Tanemura</w:t>
-      </w:r>
-      <w:proofErr w:type="spellEnd"/>
-      <w:r>
-        <w:t xml:space="preserve"> Wiki.</w:t>
+      <w:r>
+        <w:t>Arina Tanemura Wiki.</w:t>
       </w:r>
       <w:r>
         <w:t xml:space="preserve"> </w:t>
@@ -9803,15 +8553,7 @@
         <w:footnoteRef/>
       </w:r>
       <w:r>
-        <w:t xml:space="preserve"> </w:t>
-      </w:r>
-      <w:proofErr w:type="spellStart"/>
-      <w:r>
-        <w:t>Vgl</w:t>
-      </w:r>
-      <w:proofErr w:type="spellEnd"/>
-      <w:r>
-        <w:t xml:space="preserve">. Anisearch.de </w:t>
+        <w:t xml:space="preserve"> Vgl. Anisearch.de </w:t>
       </w:r>
       <w:r>
         <w:t xml:space="preserve"> </w:t>
@@ -9875,7 +8617,6 @@
         </w:rPr>
         <w:t xml:space="preserve">KYOKO, </w:t>
       </w:r>
-      <w:proofErr w:type="spellStart"/>
       <w:r>
         <w:rPr>
           <w:rFonts w:cs="Times New Roman"/>
@@ -9884,53 +8625,8 @@
           <w:color w:val="000000"/>
           <w:szCs w:val="20"/>
         </w:rPr>
-        <w:t>Taimu</w:t>
-      </w:r>
-      <w:proofErr w:type="spellEnd"/>
-      <w:r>
-        <w:rPr>
-          <w:rFonts w:cs="Times New Roman"/>
-          <w:i/>
-          <w:iCs/>
-          <w:color w:val="000000"/>
-          <w:szCs w:val="20"/>
-        </w:rPr>
-        <w:t xml:space="preserve"> </w:t>
-      </w:r>
-      <w:proofErr w:type="spellStart"/>
-      <w:r>
-        <w:rPr>
-          <w:rFonts w:cs="Times New Roman"/>
-          <w:i/>
-          <w:iCs/>
-          <w:color w:val="000000"/>
-          <w:szCs w:val="20"/>
-        </w:rPr>
-        <w:t>Sutorenjā</w:t>
-      </w:r>
-      <w:proofErr w:type="spellEnd"/>
-      <w:r>
-        <w:rPr>
-          <w:rFonts w:cs="Times New Roman"/>
-          <w:i/>
-          <w:iCs/>
-          <w:color w:val="000000"/>
-          <w:szCs w:val="20"/>
-        </w:rPr>
-        <w:t xml:space="preserve"> </w:t>
-      </w:r>
-      <w:proofErr w:type="spellStart"/>
-      <w:r>
-        <w:rPr>
-          <w:rFonts w:cs="Times New Roman"/>
-          <w:i/>
-          <w:iCs/>
-          <w:color w:val="000000"/>
-          <w:szCs w:val="20"/>
-        </w:rPr>
-        <w:t>Kyōko</w:t>
-      </w:r>
-      <w:proofErr w:type="spellEnd"/>
+        <w:t>Taimu Sutorenjā Kyōko</w:t>
+      </w:r>
     </w:p>
   </w:footnote>
   <w:footnote w:id="10">
@@ -9983,7 +8679,6 @@
         </w:rPr>
         <w:t xml:space="preserve"> </w:t>
       </w:r>
-      <w:proofErr w:type="spellStart"/>
       <w:r>
         <w:rPr>
           <w:rFonts w:cs="Times New Roman"/>
@@ -9992,53 +8687,8 @@
           <w:color w:val="000000"/>
           <w:szCs w:val="20"/>
         </w:rPr>
-        <w:t>Furu</w:t>
-      </w:r>
-      <w:proofErr w:type="spellEnd"/>
-      <w:r>
-        <w:rPr>
-          <w:rFonts w:cs="Times New Roman"/>
-          <w:i/>
-          <w:iCs/>
-          <w:color w:val="000000"/>
-          <w:szCs w:val="20"/>
-        </w:rPr>
-        <w:t xml:space="preserve"> </w:t>
-      </w:r>
-      <w:proofErr w:type="spellStart"/>
-      <w:r>
-        <w:rPr>
-          <w:rFonts w:cs="Times New Roman"/>
-          <w:i/>
-          <w:iCs/>
-          <w:color w:val="000000"/>
-          <w:szCs w:val="20"/>
-        </w:rPr>
-        <w:t>Mūn</w:t>
-      </w:r>
-      <w:proofErr w:type="spellEnd"/>
-      <w:r>
-        <w:rPr>
-          <w:rFonts w:cs="Times New Roman"/>
-          <w:i/>
-          <w:iCs/>
-          <w:color w:val="000000"/>
-          <w:szCs w:val="20"/>
-        </w:rPr>
-        <w:t xml:space="preserve"> o </w:t>
-      </w:r>
-      <w:proofErr w:type="spellStart"/>
-      <w:r>
-        <w:rPr>
-          <w:rFonts w:cs="Times New Roman"/>
-          <w:i/>
-          <w:iCs/>
-          <w:color w:val="000000"/>
-          <w:szCs w:val="20"/>
-        </w:rPr>
-        <w:t>Sagashite</w:t>
-      </w:r>
-      <w:proofErr w:type="spellEnd"/>
+        <w:t>Furu Mūn o Sagashite</w:t>
+      </w:r>
     </w:p>
   </w:footnote>
   <w:footnote w:id="11">
@@ -10055,13 +8705,8 @@
       <w:r>
         <w:t xml:space="preserve"> </w:t>
       </w:r>
-      <w:proofErr w:type="spellStart"/>
-      <w:r>
-        <w:t>Vgl</w:t>
-      </w:r>
-      <w:proofErr w:type="spellEnd"/>
-      <w:r>
-        <w:t>. Anisearch.d</w:t>
+      <w:r>
+        <w:t>Vgl. Anisearch.d</w:t>
       </w:r>
       <w:r>
         <w:t xml:space="preserve">e </w:t>
@@ -10099,19 +8744,11 @@
       <w:r>
         <w:t xml:space="preserve"> </w:t>
       </w:r>
-      <w:proofErr w:type="spellStart"/>
       <w:r>
         <w:rPr>
           <w:lang w:val="en-US"/>
         </w:rPr>
-        <w:t>Vgl</w:t>
-      </w:r>
-      <w:proofErr w:type="spellEnd"/>
-      <w:r>
-        <w:rPr>
-          <w:lang w:val="en-US"/>
-        </w:rPr>
-        <w:t xml:space="preserve">. Anisearch.de </w:t>
+        <w:t xml:space="preserve">Vgl. Anisearch.de </w:t>
       </w:r>
       <w:hyperlink r:id="rId9" w:history="1">
         <w:r>
@@ -10153,15 +8790,7 @@
         <w:footnoteRef/>
       </w:r>
       <w:r>
-        <w:t xml:space="preserve"> Vgl. </w:t>
-      </w:r>
-      <w:proofErr w:type="spellStart"/>
-      <w:r>
-        <w:t>Wimmer</w:t>
-      </w:r>
-      <w:proofErr w:type="spellEnd"/>
-      <w:r>
-        <w:t>, S.24.</w:t>
+        <w:t xml:space="preserve"> Vgl. Wimmer, S.24.</w:t>
       </w:r>
       <w:r>
         <w:rPr>
@@ -10183,15 +8812,7 @@
         <w:footnoteRef/>
       </w:r>
       <w:r>
-        <w:t xml:space="preserve"> Vgl. </w:t>
-      </w:r>
-      <w:proofErr w:type="spellStart"/>
-      <w:r>
-        <w:t>Fußnote</w:t>
-      </w:r>
-      <w:proofErr w:type="spellEnd"/>
-      <w:r>
-        <w:t xml:space="preserve"> 8, 11</w:t>
+        <w:t xml:space="preserve"> Vgl. Fußnote 8, 11</w:t>
       </w:r>
       <w:r>
         <w:rPr>
@@ -10784,42 +9405,10 @@
         <w:footnoteRef/>
       </w:r>
       <w:r>
-        <w:t xml:space="preserve"> </w:t>
-      </w:r>
-      <w:proofErr w:type="spellStart"/>
-      <w:r>
-        <w:t>Tanemura</w:t>
-      </w:r>
-      <w:proofErr w:type="spellEnd"/>
-      <w:r>
-        <w:t xml:space="preserve">, </w:t>
-      </w:r>
-      <w:proofErr w:type="spellStart"/>
-      <w:r>
-        <w:t>Arina</w:t>
-      </w:r>
-      <w:proofErr w:type="spellEnd"/>
-      <w:r>
-        <w:t xml:space="preserve">: Kamikaze </w:t>
-      </w:r>
-      <w:proofErr w:type="spellStart"/>
-      <w:r>
-        <w:t>Kaito</w:t>
-      </w:r>
-      <w:proofErr w:type="spellEnd"/>
-      <w:r>
-        <w:t xml:space="preserve"> Jeanne,</w:t>
-      </w:r>
-      <w:r>
-        <w:t xml:space="preserve"> Bd. 4, 3. </w:t>
-      </w:r>
-      <w:proofErr w:type="spellStart"/>
-      <w:r>
-        <w:t>Auflage</w:t>
-      </w:r>
-      <w:proofErr w:type="spellEnd"/>
-      <w:r>
-        <w:t>, S.61-63.</w:t>
+        <w:t xml:space="preserve"> Tanemura, Arina: Kamikaze Kaito Jeanne,</w:t>
+      </w:r>
+      <w:r>
+        <w:t xml:space="preserve"> Bd. 4, 3. Auflage, S.61-63.</w:t>
       </w:r>
     </w:p>
     <w:p>
@@ -10882,13 +9471,8 @@
       <w:r>
         <w:t xml:space="preserve"> </w:t>
       </w:r>
-      <w:proofErr w:type="spellStart"/>
-      <w:r>
-        <w:t>Vgl</w:t>
-      </w:r>
-      <w:proofErr w:type="spellEnd"/>
-      <w:r>
-        <w:t xml:space="preserve">. </w:t>
+      <w:r>
+        <w:t xml:space="preserve">Vgl. </w:t>
       </w:r>
       <w:r>
         <w:t>KKJ</w:t>
@@ -10922,31 +9506,7 @@
         <w:footnoteRef/>
       </w:r>
       <w:r>
-        <w:t xml:space="preserve"> </w:t>
-      </w:r>
-      <w:proofErr w:type="spellStart"/>
-      <w:r>
-        <w:t>Tanemura</w:t>
-      </w:r>
-      <w:proofErr w:type="spellEnd"/>
-      <w:r>
-        <w:t xml:space="preserve">, </w:t>
-      </w:r>
-      <w:proofErr w:type="spellStart"/>
-      <w:r>
-        <w:t>Arina</w:t>
-      </w:r>
-      <w:proofErr w:type="spellEnd"/>
-      <w:r>
-        <w:t xml:space="preserve">: Kamikaze </w:t>
-      </w:r>
-      <w:proofErr w:type="spellStart"/>
-      <w:r>
-        <w:t>Kaito</w:t>
-      </w:r>
-      <w:proofErr w:type="spellEnd"/>
-      <w:r>
-        <w:t xml:space="preserve"> Jeanne, Bd. </w:t>
+        <w:t xml:space="preserve"> Tanemura, Arina: Kamikaze Kaito Jeanne, Bd. </w:t>
       </w:r>
       <w:r>
         <w:t>7</w:t>
@@ -11094,47 +9654,17 @@
       <w:r>
         <w:t xml:space="preserve"> </w:t>
       </w:r>
-      <w:proofErr w:type="spellStart"/>
       <w:r>
         <w:rPr>
           <w:lang w:val="en-US"/>
         </w:rPr>
-        <w:t>Vgl</w:t>
-      </w:r>
-      <w:proofErr w:type="spellEnd"/>
+        <w:t xml:space="preserve">Vgl. </w:t>
+      </w:r>
       <w:r>
         <w:rPr>
           <w:lang w:val="en-US"/>
         </w:rPr>
-        <w:t xml:space="preserve">. </w:t>
-      </w:r>
-      <w:proofErr w:type="spellStart"/>
-      <w:r>
-        <w:rPr>
-          <w:lang w:val="en-US"/>
-        </w:rPr>
-        <w:t>Klarerin</w:t>
-      </w:r>
-      <w:proofErr w:type="spellEnd"/>
-      <w:r>
-        <w:rPr>
-          <w:lang w:val="en-US"/>
-        </w:rPr>
-        <w:t xml:space="preserve">, </w:t>
-      </w:r>
-      <w:proofErr w:type="spellStart"/>
-      <w:r>
-        <w:rPr>
-          <w:lang w:val="en-US"/>
-        </w:rPr>
-        <w:t>Hespia</w:t>
-      </w:r>
-      <w:proofErr w:type="spellEnd"/>
-      <w:r>
-        <w:rPr>
-          <w:lang w:val="en-US"/>
-        </w:rPr>
-        <w:t xml:space="preserve">: Art. “Magical Girl” In: </w:t>
+        <w:t xml:space="preserve">Klarerin, Hespia: Art. “Magical Girl” In: </w:t>
       </w:r>
       <w:r>
         <w:rPr>
@@ -11194,69 +9724,8 @@
         </w:rPr>
         <w:t xml:space="preserve">    </w:t>
       </w:r>
-      <w:proofErr w:type="spellStart"/>
-      <w:r>
-        <w:t>Im</w:t>
-      </w:r>
-      <w:proofErr w:type="spellEnd"/>
-      <w:r>
-        <w:t xml:space="preserve"> Magical Girl-Genre </w:t>
-      </w:r>
-      <w:proofErr w:type="spellStart"/>
-      <w:r>
-        <w:t>erlangen</w:t>
-      </w:r>
-      <w:proofErr w:type="spellEnd"/>
-      <w:r>
-        <w:t xml:space="preserve"> </w:t>
-      </w:r>
-      <w:proofErr w:type="spellStart"/>
-      <w:r>
-        <w:t>gewöhnliche</w:t>
-      </w:r>
-      <w:proofErr w:type="spellEnd"/>
-      <w:r>
-        <w:t xml:space="preserve"> </w:t>
-      </w:r>
-      <w:proofErr w:type="spellStart"/>
-      <w:r>
-        <w:t>Schulmädchen</w:t>
-      </w:r>
-      <w:proofErr w:type="spellEnd"/>
-      <w:r>
-        <w:t xml:space="preserve"> </w:t>
-      </w:r>
-      <w:proofErr w:type="spellStart"/>
-      <w:r>
-        <w:t>magische</w:t>
-      </w:r>
-      <w:proofErr w:type="spellEnd"/>
-      <w:r>
-        <w:t xml:space="preserve"> </w:t>
-      </w:r>
-      <w:proofErr w:type="spellStart"/>
-      <w:r>
-        <w:t>Kräfte</w:t>
-      </w:r>
-      <w:proofErr w:type="spellEnd"/>
-      <w:r>
-        <w:t xml:space="preserve"> um die Welt </w:t>
-      </w:r>
-      <w:proofErr w:type="spellStart"/>
-      <w:r>
-        <w:t>vor</w:t>
-      </w:r>
-      <w:proofErr w:type="spellEnd"/>
-      <w:r>
-        <w:t xml:space="preserve"> </w:t>
-      </w:r>
-      <w:proofErr w:type="spellStart"/>
-      <w:r>
-        <w:t>dem</w:t>
-      </w:r>
-      <w:proofErr w:type="spellEnd"/>
-      <w:r>
-        <w:t xml:space="preserve"> </w:t>
+      <w:r>
+        <w:t xml:space="preserve">Im Magical Girl-Genre erlangen gewöhnliche Schulmädchen magische Kräfte um die Welt vor dem </w:t>
       </w:r>
     </w:p>
     <w:p>
@@ -11269,96 +9738,11 @@
         </w:rPr>
         <w:t xml:space="preserve">    </w:t>
       </w:r>
-      <w:proofErr w:type="spellStart"/>
-      <w:r>
-        <w:t>Untergang</w:t>
-      </w:r>
-      <w:proofErr w:type="spellEnd"/>
-      <w:r>
-        <w:t xml:space="preserve"> </w:t>
-      </w:r>
-      <w:proofErr w:type="spellStart"/>
-      <w:r>
-        <w:t>zu</w:t>
-      </w:r>
-      <w:proofErr w:type="spellEnd"/>
-      <w:r>
-        <w:t xml:space="preserve"> </w:t>
-      </w:r>
-      <w:proofErr w:type="spellStart"/>
-      <w:r>
-        <w:t>bewahren</w:t>
-      </w:r>
-      <w:proofErr w:type="spellEnd"/>
-      <w:r>
-        <w:t>.</w:t>
-      </w:r>
-      <w:r>
-        <w:t xml:space="preserve"> </w:t>
-      </w:r>
-      <w:proofErr w:type="spellStart"/>
-      <w:r>
-        <w:t>Häufig</w:t>
-      </w:r>
-      <w:proofErr w:type="spellEnd"/>
-      <w:r>
-        <w:t xml:space="preserve"> </w:t>
-      </w:r>
-      <w:proofErr w:type="spellStart"/>
-      <w:r>
-        <w:t>vollziehen</w:t>
-      </w:r>
-      <w:proofErr w:type="spellEnd"/>
-      <w:r>
-        <w:t xml:space="preserve"> Magical-Girls </w:t>
-      </w:r>
-      <w:proofErr w:type="spellStart"/>
-      <w:r>
-        <w:t>dabei</w:t>
-      </w:r>
-      <w:proofErr w:type="spellEnd"/>
-      <w:r>
-        <w:t xml:space="preserve"> </w:t>
-      </w:r>
-      <w:proofErr w:type="spellStart"/>
-      <w:r>
-        <w:t>eine</w:t>
-      </w:r>
-      <w:proofErr w:type="spellEnd"/>
-      <w:r>
-        <w:t xml:space="preserve"> </w:t>
-      </w:r>
-      <w:proofErr w:type="spellStart"/>
-      <w:r>
-        <w:t>Verwandlung</w:t>
-      </w:r>
-      <w:proofErr w:type="spellEnd"/>
-      <w:r>
-        <w:t xml:space="preserve"> um </w:t>
-      </w:r>
-      <w:proofErr w:type="spellStart"/>
-      <w:r>
-        <w:t>ihre</w:t>
-      </w:r>
-      <w:proofErr w:type="spellEnd"/>
-      <w:r>
-        <w:t xml:space="preserve"> </w:t>
-      </w:r>
-      <w:proofErr w:type="spellStart"/>
-      <w:r>
-        <w:t>Identität</w:t>
-      </w:r>
-      <w:proofErr w:type="spellEnd"/>
-      <w:r>
-        <w:t xml:space="preserve"> </w:t>
-      </w:r>
-      <w:proofErr w:type="spellStart"/>
-      <w:r>
-        <w:t>vor</w:t>
-      </w:r>
-      <w:proofErr w:type="spellEnd"/>
-      <w:r>
-        <w:t xml:space="preserve"> der </w:t>
+      <w:r>
+        <w:t>Untergang zu bewahren.</w:t>
+      </w:r>
+      <w:r>
+        <w:t xml:space="preserve"> Häufig vollziehen Magical-Girls dabei eine Verwandlung um ihre Identität vor der </w:t>
       </w:r>
     </w:p>
     <w:p>
@@ -11371,29 +9755,8 @@
         </w:rPr>
         <w:t xml:space="preserve">    </w:t>
       </w:r>
-      <w:proofErr w:type="spellStart"/>
-      <w:r>
-        <w:t>Allgemeinheit</w:t>
-      </w:r>
-      <w:proofErr w:type="spellEnd"/>
-      <w:r>
-        <w:t xml:space="preserve"> </w:t>
-      </w:r>
-      <w:proofErr w:type="spellStart"/>
-      <w:r>
-        <w:t>zu</w:t>
-      </w:r>
-      <w:proofErr w:type="spellEnd"/>
-      <w:r>
-        <w:t xml:space="preserve"> </w:t>
-      </w:r>
-      <w:proofErr w:type="spellStart"/>
-      <w:r>
-        <w:t>verbergen</w:t>
-      </w:r>
-      <w:proofErr w:type="spellEnd"/>
-      <w:r>
-        <w:t>.</w:t>
+      <w:r>
+        <w:t>Allgemeinheit zu verbergen.</w:t>
       </w:r>
     </w:p>
   </w:footnote>
@@ -11412,48 +9775,11 @@
         <w:footnoteRef/>
       </w:r>
       <w:r>
-        <w:t xml:space="preserve"> In Band 4, </w:t>
-      </w:r>
-      <w:proofErr w:type="spellStart"/>
-      <w:r>
-        <w:t>Kapitel</w:t>
-      </w:r>
-      <w:proofErr w:type="spellEnd"/>
-      <w:r>
-        <w:t xml:space="preserve"> 18 </w:t>
-      </w:r>
-      <w:proofErr w:type="spellStart"/>
-      <w:r>
-        <w:t>wird</w:t>
-      </w:r>
-      <w:proofErr w:type="spellEnd"/>
-      <w:r>
-        <w:t xml:space="preserve"> der </w:t>
-      </w:r>
-      <w:proofErr w:type="spellStart"/>
-      <w:r>
-        <w:t>Hauptcharakter</w:t>
-      </w:r>
-      <w:proofErr w:type="spellEnd"/>
-      <w:r>
-        <w:t xml:space="preserve"> fast von </w:t>
-      </w:r>
-      <w:proofErr w:type="spellStart"/>
-      <w:r>
-        <w:t>i</w:t>
-      </w:r>
-      <w:r>
-        <w:t>hrem</w:t>
-      </w:r>
-      <w:proofErr w:type="spellEnd"/>
-      <w:r>
-        <w:t xml:space="preserve"> Lehrer </w:t>
-      </w:r>
-      <w:proofErr w:type="spellStart"/>
-      <w:r>
-        <w:t>vergewaltigt</w:t>
-      </w:r>
-      <w:proofErr w:type="spellEnd"/>
+        <w:t xml:space="preserve"> In Band 4, Kapitel 18 wird der Hauptcharakter fast von i</w:t>
+      </w:r>
+      <w:r>
+        <w:t>hrem Lehrer vergewaltigt</w:t>
+      </w:r>
       <w:r>
         <w:rPr>
           <w:lang w:val="de-DE"/>
@@ -11488,71 +9814,7 @@
         <w:footnoteRef/>
       </w:r>
       <w:r>
-        <w:t xml:space="preserve"> In Band 7, </w:t>
-      </w:r>
-      <w:proofErr w:type="spellStart"/>
-      <w:r>
-        <w:t>Kapitel</w:t>
-      </w:r>
-      <w:proofErr w:type="spellEnd"/>
-      <w:r>
-        <w:t xml:space="preserve"> 29 </w:t>
-      </w:r>
-      <w:proofErr w:type="spellStart"/>
-      <w:r>
-        <w:t>wird</w:t>
-      </w:r>
-      <w:proofErr w:type="spellEnd"/>
-      <w:r>
-        <w:t xml:space="preserve"> </w:t>
-      </w:r>
-      <w:proofErr w:type="spellStart"/>
-      <w:r>
-        <w:t>eine</w:t>
-      </w:r>
-      <w:proofErr w:type="spellEnd"/>
-      <w:r>
-        <w:t xml:space="preserve"> </w:t>
-      </w:r>
-      <w:proofErr w:type="spellStart"/>
-      <w:r>
-        <w:t>Liebesnacht</w:t>
-      </w:r>
-      <w:proofErr w:type="spellEnd"/>
-      <w:r>
-        <w:t xml:space="preserve"> </w:t>
-      </w:r>
-      <w:proofErr w:type="spellStart"/>
-      <w:r>
-        <w:t>zwischen</w:t>
-      </w:r>
-      <w:proofErr w:type="spellEnd"/>
-      <w:r>
-        <w:t xml:space="preserve"> den </w:t>
-      </w:r>
-      <w:proofErr w:type="spellStart"/>
-      <w:r>
-        <w:t>beiden</w:t>
-      </w:r>
-      <w:proofErr w:type="spellEnd"/>
-      <w:r>
-        <w:t xml:space="preserve"> </w:t>
-      </w:r>
-      <w:proofErr w:type="spellStart"/>
-      <w:r>
-        <w:t>Hauptcharaktären</w:t>
-      </w:r>
-      <w:proofErr w:type="spellEnd"/>
-      <w:r>
-        <w:t xml:space="preserve"> </w:t>
-      </w:r>
-      <w:proofErr w:type="spellStart"/>
-      <w:r>
-        <w:t>angedeutet</w:t>
-      </w:r>
-      <w:proofErr w:type="spellEnd"/>
-      <w:r>
-        <w:t>.</w:t>
+        <w:t xml:space="preserve"> In Band 7, Kapitel 29 wird eine Liebesnacht zwischen den beiden Hauptcharaktären angedeutet.</w:t>
       </w:r>
     </w:p>
   </w:footnote>
@@ -11639,56 +9901,10 @@
         <w:rPr>
           <w:szCs w:val="20"/>
         </w:rPr>
-        <w:t xml:space="preserve"> </w:t>
-      </w:r>
-      <w:proofErr w:type="spellStart"/>
-      <w:r>
-        <w:rPr>
-          <w:szCs w:val="20"/>
-        </w:rPr>
-        <w:t>Vgl</w:t>
-      </w:r>
-      <w:proofErr w:type="spellEnd"/>
-      <w:r>
-        <w:rPr>
-          <w:szCs w:val="20"/>
-        </w:rPr>
-        <w:t>.</w:t>
-      </w:r>
-      <w:r>
-        <w:t xml:space="preserve"> </w:t>
-      </w:r>
-      <w:proofErr w:type="spellStart"/>
-      <w:r>
-        <w:t>Tanemura</w:t>
-      </w:r>
-      <w:proofErr w:type="spellEnd"/>
-      <w:r>
-        <w:t xml:space="preserve">, </w:t>
-      </w:r>
-      <w:proofErr w:type="spellStart"/>
-      <w:r>
-        <w:t>Arina</w:t>
-      </w:r>
-      <w:proofErr w:type="spellEnd"/>
-      <w:r>
-        <w:t xml:space="preserve">, Kamikaze </w:t>
-      </w:r>
-      <w:proofErr w:type="spellStart"/>
-      <w:r>
-        <w:t>Kaito</w:t>
-      </w:r>
-      <w:proofErr w:type="spellEnd"/>
-      <w:r>
-        <w:t xml:space="preserve"> Jeanne, Bd. 1, 5. </w:t>
-      </w:r>
-      <w:proofErr w:type="spellStart"/>
-      <w:r>
-        <w:t>Auflage</w:t>
-      </w:r>
-      <w:proofErr w:type="spellEnd"/>
-      <w:r>
-        <w:t>, Berlin, 2002. S. 19-21.</w:t>
+        <w:t xml:space="preserve"> Vgl.</w:t>
+      </w:r>
+      <w:r>
+        <w:t xml:space="preserve"> Tanemura, Arina, Kamikaze Kaito Jeanne, Bd. 1, 5. Auflage, Berlin, 2002. S. 19-21.</w:t>
       </w:r>
     </w:p>
   </w:footnote>
@@ -11713,29 +9929,13 @@
           <w:sz w:val="20"/>
           <w:lang w:val="en-DE"/>
         </w:rPr>
-        <w:t xml:space="preserve"> </w:t>
-      </w:r>
-      <w:proofErr w:type="spellStart"/>
+        <w:t xml:space="preserve"> Vgl. </w:t>
+      </w:r>
       <w:r>
         <w:rPr>
           <w:sz w:val="20"/>
           <w:lang w:val="en-DE"/>
         </w:rPr>
-        <w:t>Vgl</w:t>
-      </w:r>
-      <w:proofErr w:type="spellEnd"/>
-      <w:r>
-        <w:rPr>
-          <w:sz w:val="20"/>
-          <w:lang w:val="en-DE"/>
-        </w:rPr>
-        <w:t xml:space="preserve">. </w:t>
-      </w:r>
-      <w:r>
-        <w:rPr>
-          <w:sz w:val="20"/>
-          <w:lang w:val="en-DE"/>
-        </w:rPr>
         <w:t>KKJ, Bd. 1, S.8f.</w:t>
       </w:r>
     </w:p>
@@ -11761,23 +9961,7 @@
           <w:sz w:val="20"/>
           <w:lang w:val="en-US"/>
         </w:rPr>
-        <w:t xml:space="preserve"> </w:t>
-      </w:r>
-      <w:proofErr w:type="spellStart"/>
-      <w:r>
-        <w:rPr>
-          <w:sz w:val="20"/>
-          <w:lang w:val="en-US"/>
-        </w:rPr>
-        <w:t>Vgl</w:t>
-      </w:r>
-      <w:proofErr w:type="spellEnd"/>
-      <w:r>
-        <w:rPr>
-          <w:sz w:val="20"/>
-          <w:lang w:val="en-US"/>
-        </w:rPr>
-        <w:t>. Vogler, Christopher: The Writer’s Journey. Mythic Structure for Writers. 3</w:t>
+        <w:t xml:space="preserve"> Vgl. Vogler, Christopher: The Writer’s Journey. Mythic Structure for Writers. 3</w:t>
       </w:r>
       <w:r>
         <w:rPr>
@@ -11858,18 +10042,8 @@
           <w:i/>
           <w:iCs/>
         </w:rPr>
-        <w:t xml:space="preserve">Fin </w:t>
-      </w:r>
-      <w:proofErr w:type="spellStart"/>
-      <w:r>
-        <w:rPr>
-          <w:rStyle w:val="KeinLeerraumZchn"/>
-          <w:i/>
-          <w:iCs/>
-        </w:rPr>
-        <w:t>Fisshu</w:t>
-      </w:r>
-      <w:proofErr w:type="spellEnd"/>
+        <w:t>Fin Fisshu</w:t>
+      </w:r>
     </w:p>
   </w:footnote>
   <w:footnote w:id="32">
@@ -11893,193 +10067,98 @@
           <w:sz w:val="20"/>
           <w:lang w:val="en-US"/>
         </w:rPr>
+        <w:t xml:space="preserve"> Vgl. Vogler, S.44.</w:t>
+      </w:r>
+    </w:p>
+  </w:footnote>
+  <w:footnote w:id="33">
+    <w:p>
+      <w:pPr>
+        <w:pStyle w:val="KeinLeerraum"/>
+      </w:pPr>
+      <w:r>
+        <w:rPr>
+          <w:rStyle w:val="Funotenzeichen"/>
+        </w:rPr>
+        <w:footnoteRef/>
+      </w:r>
+      <w:r>
         <w:t xml:space="preserve"> </w:t>
       </w:r>
-      <w:proofErr w:type="spellStart"/>
-      <w:r>
+      <w:r>
+        <w:rPr>
+          <w:lang w:val="en-US"/>
+        </w:rPr>
+        <w:t xml:space="preserve">Vgl. </w:t>
+      </w:r>
+      <w:r>
+        <w:t xml:space="preserve">KKJ, Bd. 1, </w:t>
+      </w:r>
+      <w:r>
+        <w:t>S.40.</w:t>
+      </w:r>
+    </w:p>
+  </w:footnote>
+  <w:footnote w:id="34">
+    <w:p>
+      <w:pPr>
+        <w:pStyle w:val="Funotentext"/>
         <w:rPr>
           <w:sz w:val="20"/>
           <w:lang w:val="en-US"/>
         </w:rPr>
-        <w:t>Vgl</w:t>
-      </w:r>
-      <w:proofErr w:type="spellEnd"/>
+      </w:pPr>
+      <w:r>
+        <w:rPr>
+          <w:rStyle w:val="Funotenzeichen"/>
+          <w:sz w:val="20"/>
+        </w:rPr>
+        <w:footnoteRef/>
+      </w:r>
       <w:r>
         <w:rPr>
           <w:sz w:val="20"/>
           <w:lang w:val="en-US"/>
         </w:rPr>
-        <w:t>. Vogler, S.44.</w:t>
-      </w:r>
-    </w:p>
-  </w:footnote>
-  <w:footnote w:id="33">
-    <w:p>
-      <w:pPr>
-        <w:pStyle w:val="KeinLeerraum"/>
-      </w:pPr>
-      <w:r>
-        <w:rPr>
-          <w:rStyle w:val="Funotenzeichen"/>
-        </w:rPr>
-        <w:footnoteRef/>
-      </w:r>
-      <w:r>
-        <w:t xml:space="preserve"> </w:t>
-      </w:r>
-      <w:proofErr w:type="spellStart"/>
-      <w:r>
-        <w:rPr>
-          <w:lang w:val="en-US"/>
-        </w:rPr>
-        <w:t>Vgl</w:t>
-      </w:r>
-      <w:proofErr w:type="spellEnd"/>
-      <w:r>
-        <w:rPr>
-          <w:lang w:val="en-US"/>
-        </w:rPr>
-        <w:t xml:space="preserve">. </w:t>
-      </w:r>
-      <w:r>
-        <w:t xml:space="preserve">KKJ, Bd. 1, </w:t>
-      </w:r>
-      <w:r>
-        <w:t>S.40.</w:t>
-      </w:r>
-    </w:p>
-  </w:footnote>
-  <w:footnote w:id="34">
-    <w:p>
-      <w:pPr>
-        <w:pStyle w:val="Funotentext"/>
+        <w:t xml:space="preserve"> Vgl. Vogler, S.</w:t>
+      </w:r>
+      <w:r>
         <w:rPr>
           <w:sz w:val="20"/>
           <w:lang w:val="en-US"/>
         </w:rPr>
-      </w:pPr>
-      <w:r>
-        <w:rPr>
-          <w:rStyle w:val="Funotenzeichen"/>
-          <w:sz w:val="20"/>
-        </w:rPr>
-        <w:footnoteRef/>
-      </w:r>
-      <w:r>
-        <w:rPr>
-          <w:sz w:val="20"/>
-          <w:lang w:val="en-DE"/>
-        </w:rPr>
-        <w:t xml:space="preserve"> </w:t>
-      </w:r>
-      <w:proofErr w:type="spellStart"/>
-      <w:r>
-        <w:rPr>
-          <w:sz w:val="20"/>
-          <w:lang w:val="en-DE"/>
-        </w:rPr>
-        <w:t>Vgl</w:t>
-      </w:r>
-      <w:proofErr w:type="spellEnd"/>
+        <w:t>49.</w:t>
+      </w:r>
       <w:r>
         <w:rPr>
           <w:sz w:val="20"/>
           <w:lang w:val="en-US"/>
         </w:rPr>
-        <w:t>. Vogler, S.63.</w:t>
+        <w:t xml:space="preserve"> </w:t>
       </w:r>
     </w:p>
   </w:footnote>
   <w:footnote w:id="35">
     <w:p>
       <w:pPr>
-        <w:pStyle w:val="Funotentext"/>
-        <w:rPr>
-          <w:sz w:val="20"/>
-          <w:lang w:val="en-US"/>
-        </w:rPr>
+        <w:pStyle w:val="KeinLeerraum"/>
       </w:pPr>
       <w:r>
         <w:rPr>
           <w:rStyle w:val="Funotenzeichen"/>
-          <w:sz w:val="20"/>
+          <w:szCs w:val="20"/>
         </w:rPr>
         <w:footnoteRef/>
       </w:r>
       <w:r>
         <w:rPr>
-          <w:sz w:val="20"/>
-          <w:lang w:val="en-US"/>
-        </w:rPr>
-        <w:t xml:space="preserve"> </w:t>
-      </w:r>
-      <w:proofErr w:type="spellStart"/>
-      <w:r>
-        <w:rPr>
-          <w:sz w:val="20"/>
-          <w:lang w:val="en-US"/>
-        </w:rPr>
-        <w:t>Vgl</w:t>
-      </w:r>
-      <w:proofErr w:type="spellEnd"/>
-      <w:r>
-        <w:rPr>
-          <w:sz w:val="20"/>
-          <w:lang w:val="en-US"/>
-        </w:rPr>
-        <w:t>. Vogler, S.</w:t>
-      </w:r>
-      <w:r>
-        <w:rPr>
-          <w:sz w:val="20"/>
-          <w:lang w:val="en-US"/>
-        </w:rPr>
-        <w:t>49.</w:t>
-      </w:r>
-      <w:r>
-        <w:rPr>
-          <w:sz w:val="20"/>
-          <w:lang w:val="en-US"/>
-        </w:rPr>
-        <w:t xml:space="preserve"> </w:t>
+          <w:szCs w:val="20"/>
+        </w:rPr>
+        <w:t xml:space="preserve"> Vgl. KKJ, Bd. 2, S.10.</w:t>
       </w:r>
     </w:p>
   </w:footnote>
   <w:footnote w:id="36">
-    <w:p>
-      <w:pPr>
-        <w:pStyle w:val="KeinLeerraum"/>
-      </w:pPr>
-      <w:r>
-        <w:rPr>
-          <w:rStyle w:val="Funotenzeichen"/>
-          <w:szCs w:val="20"/>
-        </w:rPr>
-        <w:footnoteRef/>
-      </w:r>
-      <w:r>
-        <w:rPr>
-          <w:szCs w:val="20"/>
-        </w:rPr>
-        <w:t xml:space="preserve"> </w:t>
-      </w:r>
-      <w:proofErr w:type="spellStart"/>
-      <w:r>
-        <w:rPr>
-          <w:szCs w:val="20"/>
-        </w:rPr>
-        <w:t>Vgl</w:t>
-      </w:r>
-      <w:proofErr w:type="spellEnd"/>
-      <w:r>
-        <w:rPr>
-          <w:szCs w:val="20"/>
-        </w:rPr>
-        <w:t>. KKJ, Bd. 2, S.10.</w:t>
-      </w:r>
-    </w:p>
-  </w:footnote>
-  <w:footnote w:id="37">
     <w:p>
       <w:pPr>
         <w:pStyle w:val="KeinLeerraum"/>
@@ -12125,136 +10204,158 @@
         </w:rPr>
         <w:t xml:space="preserve"> </w:t>
       </w:r>
-      <w:proofErr w:type="spellStart"/>
       <w:r>
         <w:rPr>
           <w:i/>
           <w:iCs/>
           <w:shd w:val="clear" w:color="auto" w:fill="FFFFFF"/>
         </w:rPr>
-        <w:t>Tōdaiji</w:t>
-      </w:r>
-      <w:proofErr w:type="spellEnd"/>
-      <w:r>
-        <w:rPr>
+        <w:t>Tōdaiji Miyako</w:t>
+      </w:r>
+    </w:p>
+  </w:footnote>
+  <w:footnote w:id="37">
+    <w:p>
+      <w:pPr>
+        <w:pStyle w:val="KeinLeerraum"/>
+      </w:pPr>
+      <w:r>
+        <w:rPr>
+          <w:rStyle w:val="Funotenzeichen"/>
+        </w:rPr>
+        <w:footnoteRef/>
+      </w:r>
+      <w:r>
+        <w:t xml:space="preserve"> </w:t>
+      </w:r>
+      <w:r>
+        <w:t xml:space="preserve">Vgl. </w:t>
+      </w:r>
+      <w:r>
+        <w:t>KKJ, Bd. 1, S.8-10.</w:t>
+      </w:r>
+    </w:p>
+  </w:footnote>
+  <w:footnote w:id="38">
+    <w:p>
+      <w:pPr>
+        <w:pStyle w:val="KeinLeerraum"/>
+      </w:pPr>
+      <w:r>
+        <w:rPr>
+          <w:rStyle w:val="Funotenzeichen"/>
+        </w:rPr>
+        <w:footnoteRef/>
+      </w:r>
+      <w:r>
+        <w:t xml:space="preserve"> </w:t>
+      </w:r>
+      <w:r>
+        <w:t xml:space="preserve">Vgl. </w:t>
+      </w:r>
+      <w:r>
+        <w:t>KKJ,</w:t>
+      </w:r>
+      <w:r>
+        <w:t xml:space="preserve"> Bd. 6, S. 158f. </w:t>
+      </w:r>
+    </w:p>
+  </w:footnote>
+  <w:footnote w:id="39">
+    <w:p>
+      <w:pPr>
+        <w:pStyle w:val="Funotentext"/>
+        <w:rPr>
+          <w:sz w:val="20"/>
+          <w:lang w:val="en-DE"/>
+        </w:rPr>
+      </w:pPr>
+      <w:r>
+        <w:rPr>
+          <w:rStyle w:val="Funotenzeichen"/>
+          <w:sz w:val="20"/>
+        </w:rPr>
+        <w:footnoteRef/>
+      </w:r>
+      <w:r>
+        <w:rPr>
+          <w:sz w:val="20"/>
+          <w:lang w:val="en-DE"/>
+        </w:rPr>
+        <w:t xml:space="preserve"> Vgl. KKJ, Bd. 1, S.8</w:t>
+      </w:r>
+      <w:r>
+        <w:rPr>
+          <w:sz w:val="20"/>
+          <w:lang w:val="en-DE"/>
+        </w:rPr>
+        <w:t>.</w:t>
+      </w:r>
+    </w:p>
+  </w:footnote>
+  <w:footnote w:id="40">
+    <w:p>
+      <w:pPr>
+        <w:pStyle w:val="KeinLeerraum"/>
+        <w:rPr>
+          <w:rFonts w:cs="Times New Roman"/>
+        </w:rPr>
+      </w:pPr>
+      <w:r>
+        <w:rPr>
+          <w:rStyle w:val="Funotenzeichen"/>
+          <w:rFonts w:cs="Times New Roman"/>
+        </w:rPr>
+        <w:footnoteRef/>
+      </w:r>
+      <w:r>
+        <w:rPr>
+          <w:rFonts w:cs="Times New Roman"/>
+        </w:rPr>
+        <w:t xml:space="preserve"> jap. </w:t>
+      </w:r>
+      <w:r>
+        <w:rPr>
+          <w:rFonts w:cs="Times New Roman"/>
+          <w:sz w:val="16"/>
+          <w:szCs w:val="16"/>
+          <w:shd w:val="clear" w:color="auto" w:fill="FFFFFF"/>
+        </w:rPr>
+        <w:t>名古屋</w:t>
+      </w:r>
+      <w:r>
+        <w:rPr>
+          <w:rFonts w:cs="Times New Roman"/>
+          <w:sz w:val="16"/>
+          <w:szCs w:val="16"/>
+          <w:shd w:val="clear" w:color="auto" w:fill="FFFFFF"/>
+        </w:rPr>
+        <w:t xml:space="preserve"> </w:t>
+      </w:r>
+      <w:r>
+        <w:rPr>
+          <w:rFonts w:cs="Times New Roman"/>
+          <w:sz w:val="16"/>
+          <w:szCs w:val="16"/>
+          <w:shd w:val="clear" w:color="auto" w:fill="FFFFFF"/>
+        </w:rPr>
+        <w:t>稚空</w:t>
+      </w:r>
+      <w:r>
+        <w:rPr>
+          <w:rFonts w:cs="Times New Roman"/>
+          <w:shd w:val="clear" w:color="auto" w:fill="FFFFFF"/>
+        </w:rPr>
+        <w:t xml:space="preserve">, </w:t>
+      </w:r>
+      <w:r>
+        <w:rPr>
+          <w:rFonts w:cs="Times New Roman"/>
           <w:i/>
           <w:iCs/>
           <w:shd w:val="clear" w:color="auto" w:fill="FFFFFF"/>
         </w:rPr>
-        <w:t xml:space="preserve"> </w:t>
-      </w:r>
-      <w:proofErr w:type="spellStart"/>
-      <w:r>
-        <w:rPr>
-          <w:i/>
-          <w:iCs/>
-          <w:shd w:val="clear" w:color="auto" w:fill="FFFFFF"/>
-        </w:rPr>
-        <w:t>Miyako</w:t>
-      </w:r>
-      <w:proofErr w:type="spellEnd"/>
-    </w:p>
-  </w:footnote>
-  <w:footnote w:id="38">
-    <w:p>
-      <w:pPr>
-        <w:pStyle w:val="KeinLeerraum"/>
-      </w:pPr>
-      <w:r>
-        <w:rPr>
-          <w:rStyle w:val="Funotenzeichen"/>
-        </w:rPr>
-        <w:footnoteRef/>
-      </w:r>
-      <w:r>
-        <w:t xml:space="preserve"> </w:t>
-      </w:r>
-      <w:proofErr w:type="spellStart"/>
-      <w:r>
-        <w:t>Vgl</w:t>
-      </w:r>
-      <w:proofErr w:type="spellEnd"/>
-      <w:r>
-        <w:t xml:space="preserve">. </w:t>
-      </w:r>
-      <w:r>
-        <w:t>KKJ, Bd. 1, S.8-10.</w:t>
-      </w:r>
-    </w:p>
-  </w:footnote>
-  <w:footnote w:id="39">
-    <w:p>
-      <w:pPr>
-        <w:pStyle w:val="KeinLeerraum"/>
-      </w:pPr>
-      <w:r>
-        <w:rPr>
-          <w:rStyle w:val="Funotenzeichen"/>
-        </w:rPr>
-        <w:footnoteRef/>
-      </w:r>
-      <w:r>
-        <w:t xml:space="preserve"> </w:t>
-      </w:r>
-      <w:proofErr w:type="spellStart"/>
-      <w:r>
-        <w:t>Vgl</w:t>
-      </w:r>
-      <w:proofErr w:type="spellEnd"/>
-      <w:r>
-        <w:t xml:space="preserve">. </w:t>
-      </w:r>
-      <w:r>
-        <w:t>KKJ,</w:t>
-      </w:r>
-      <w:r>
-        <w:t xml:space="preserve"> Bd. 6, S. 158f. </w:t>
-      </w:r>
-    </w:p>
-  </w:footnote>
-  <w:footnote w:id="40">
-    <w:p>
-      <w:pPr>
-        <w:pStyle w:val="Funotentext"/>
-        <w:rPr>
-          <w:sz w:val="20"/>
-        </w:rPr>
-      </w:pPr>
-      <w:r>
-        <w:rPr>
-          <w:rStyle w:val="Funotenzeichen"/>
-          <w:sz w:val="20"/>
-        </w:rPr>
-        <w:footnoteRef/>
-      </w:r>
-      <w:r>
-        <w:rPr>
-          <w:sz w:val="20"/>
-          <w:lang w:val="en-DE"/>
-        </w:rPr>
-        <w:t xml:space="preserve"> </w:t>
-      </w:r>
-      <w:proofErr w:type="spellStart"/>
-      <w:r>
-        <w:rPr>
-          <w:sz w:val="20"/>
-          <w:lang w:val="en-DE"/>
-        </w:rPr>
-        <w:t>Vgl</w:t>
-      </w:r>
-      <w:proofErr w:type="spellEnd"/>
-      <w:r>
-        <w:rPr>
-          <w:sz w:val="20"/>
-          <w:lang w:val="en-DE"/>
-        </w:rPr>
-        <w:t>. KKJ, Bd. 1, S.8</w:t>
-      </w:r>
-      <w:r>
-        <w:rPr>
-          <w:sz w:val="20"/>
-        </w:rPr>
-        <w:t>.</w:t>
+        <w:t>Nagoya Chiaki</w:t>
       </w:r>
     </w:p>
   </w:footnote>
@@ -12262,85 +10363,19 @@
     <w:p>
       <w:pPr>
         <w:pStyle w:val="KeinLeerraum"/>
-        <w:rPr>
-          <w:rFonts w:cs="Times New Roman"/>
-        </w:rPr>
       </w:pPr>
       <w:r>
         <w:rPr>
           <w:rStyle w:val="Funotenzeichen"/>
-          <w:rFonts w:cs="Times New Roman"/>
         </w:rPr>
         <w:footnoteRef/>
       </w:r>
       <w:r>
-        <w:rPr>
-          <w:rFonts w:cs="Times New Roman"/>
-        </w:rPr>
-        <w:t xml:space="preserve"> jap. </w:t>
-      </w:r>
-      <w:r>
-        <w:rPr>
-          <w:rFonts w:cs="Times New Roman"/>
-          <w:sz w:val="16"/>
-          <w:szCs w:val="16"/>
-          <w:shd w:val="clear" w:color="auto" w:fill="FFFFFF"/>
-        </w:rPr>
-        <w:t>名古屋</w:t>
-      </w:r>
-      <w:r>
-        <w:rPr>
-          <w:rFonts w:cs="Times New Roman"/>
-          <w:sz w:val="16"/>
-          <w:szCs w:val="16"/>
-          <w:shd w:val="clear" w:color="auto" w:fill="FFFFFF"/>
-        </w:rPr>
-        <w:t xml:space="preserve"> </w:t>
-      </w:r>
-      <w:r>
-        <w:rPr>
-          <w:rFonts w:cs="Times New Roman"/>
-          <w:sz w:val="16"/>
-          <w:szCs w:val="16"/>
-          <w:shd w:val="clear" w:color="auto" w:fill="FFFFFF"/>
-        </w:rPr>
-        <w:t>稚空</w:t>
-      </w:r>
-      <w:r>
-        <w:rPr>
-          <w:rFonts w:cs="Times New Roman"/>
-          <w:shd w:val="clear" w:color="auto" w:fill="FFFFFF"/>
-        </w:rPr>
-        <w:t xml:space="preserve">, </w:t>
-      </w:r>
-      <w:r>
-        <w:rPr>
-          <w:rFonts w:cs="Times New Roman"/>
-          <w:i/>
-          <w:iCs/>
-          <w:shd w:val="clear" w:color="auto" w:fill="FFFFFF"/>
-        </w:rPr>
-        <w:t>Nagoya Chiaki</w:t>
+        <w:t xml:space="preserve"> KKJ, Bd. 1, S.167.</w:t>
       </w:r>
     </w:p>
   </w:footnote>
   <w:footnote w:id="42">
-    <w:p>
-      <w:pPr>
-        <w:pStyle w:val="KeinLeerraum"/>
-      </w:pPr>
-      <w:r>
-        <w:rPr>
-          <w:rStyle w:val="Funotenzeichen"/>
-        </w:rPr>
-        <w:footnoteRef/>
-      </w:r>
-      <w:r>
-        <w:t xml:space="preserve"> KKJ, Bd. 1, S.167.</w:t>
-      </w:r>
-    </w:p>
-  </w:footnote>
-  <w:footnote w:id="43">
     <w:p>
       <w:pPr>
         <w:pStyle w:val="KeinLeerraum"/>
@@ -12377,42 +10412,124 @@
         </w:rPr>
         <w:t>, </w:t>
       </w:r>
-      <w:proofErr w:type="spellStart"/>
       <w:r>
         <w:rPr>
           <w:i/>
           <w:iCs/>
           <w:shd w:val="clear" w:color="auto" w:fill="FFFFFF"/>
         </w:rPr>
-        <w:t>Akusesu</w:t>
-      </w:r>
-      <w:proofErr w:type="spellEnd"/>
-      <w:r>
-        <w:rPr>
-          <w:i/>
-          <w:iCs/>
-          <w:shd w:val="clear" w:color="auto" w:fill="FFFFFF"/>
+        <w:t>Akusesu Taimu</w:t>
+      </w:r>
+    </w:p>
+  </w:footnote>
+  <w:footnote w:id="43">
+    <w:p>
+      <w:pPr>
+        <w:pStyle w:val="Funotentext"/>
+        <w:rPr>
+          <w:sz w:val="20"/>
+        </w:rPr>
+      </w:pPr>
+      <w:r>
+        <w:rPr>
+          <w:rStyle w:val="Funotenzeichen"/>
+          <w:sz w:val="20"/>
+        </w:rPr>
+        <w:footnoteRef/>
+      </w:r>
+      <w:r>
+        <w:rPr>
+          <w:sz w:val="20"/>
+          <w:lang w:val="en-DE"/>
+        </w:rPr>
+        <w:t xml:space="preserve"> Es gibt verschiedene hierarchische Stufen: Nach dem Tod wird der Verstorbene zunächst ein Schwarzengel. </w:t>
+      </w:r>
+      <w:r>
+        <w:rPr>
+          <w:sz w:val="20"/>
+        </w:rPr>
+        <w:t>Mit dem Erledigen verschiedener Aufgaben und Sammeln von Energie, steigt man zum Grundengel auf. Wurde als Grundengel genug Energie gesammelt k</w:t>
+      </w:r>
+      <w:r>
+        <w:rPr>
+          <w:sz w:val="20"/>
+        </w:rPr>
+        <w:t>ann der Aufstieg zum Himmelsengel gewährt werden. Danach folgt der Aufstieg zum Erzengel.</w:t>
+      </w:r>
+      <w:r>
+        <w:rPr>
+          <w:sz w:val="20"/>
         </w:rPr>
         <w:t xml:space="preserve"> </w:t>
       </w:r>
-      <w:proofErr w:type="spellStart"/>
-      <w:r>
-        <w:rPr>
-          <w:i/>
-          <w:iCs/>
-          <w:shd w:val="clear" w:color="auto" w:fill="FFFFFF"/>
-        </w:rPr>
-        <w:t>Taimu</w:t>
-      </w:r>
-      <w:proofErr w:type="spellEnd"/>
+      <w:r>
+        <w:rPr>
+          <w:sz w:val="20"/>
+        </w:rPr>
+        <w:t xml:space="preserve">Vgl. KKJ </w:t>
+      </w:r>
+      <w:r>
+        <w:rPr>
+          <w:sz w:val="20"/>
+        </w:rPr>
+        <w:t>Bd. 5, S.67.</w:t>
+      </w:r>
     </w:p>
   </w:footnote>
   <w:footnote w:id="44">
     <w:p>
       <w:pPr>
+        <w:pStyle w:val="KeinLeerraum"/>
+      </w:pPr>
+      <w:r>
+        <w:rPr>
+          <w:rStyle w:val="Funotenzeichen"/>
+        </w:rPr>
+        <w:footnoteRef/>
+      </w:r>
+      <w:r>
+        <w:t xml:space="preserve"> </w:t>
+      </w:r>
+      <w:r>
+        <w:t xml:space="preserve">Vgl. </w:t>
+      </w:r>
+      <w:r>
+        <w:t>KKJ, Bd. 1, S.18</w:t>
+      </w:r>
+      <w:r>
+        <w:t>.</w:t>
+      </w:r>
+      <w:r>
+        <w:t xml:space="preserve"> </w:t>
+      </w:r>
+    </w:p>
+  </w:footnote>
+  <w:footnote w:id="45">
+    <w:p>
+      <w:pPr>
+        <w:pStyle w:val="KeinLeerraum"/>
+      </w:pPr>
+      <w:r>
+        <w:rPr>
+          <w:rStyle w:val="Funotenzeichen"/>
+        </w:rPr>
+        <w:footnoteRef/>
+      </w:r>
+      <w:r>
+        <w:t xml:space="preserve"> Tanemura, Arina: Kamikaze Kaito Jeanne, Bd. 5, 4. </w:t>
+      </w:r>
+      <w:r>
+        <w:t>Auflage, S.58.</w:t>
+      </w:r>
+    </w:p>
+  </w:footnote>
+  <w:footnote w:id="46">
+    <w:p>
+      <w:pPr>
         <w:pStyle w:val="Funotentext"/>
         <w:rPr>
           <w:sz w:val="20"/>
+          <w:lang w:val="en-DE"/>
         </w:rPr>
       </w:pPr>
       <w:r>
@@ -12425,122 +10542,71 @@
       <w:r>
         <w:rPr>
           <w:sz w:val="20"/>
-        </w:rPr>
-        <w:t xml:space="preserve"> Es gibt verschiedene hierarchische Stufen: Nach dem Tod wird der Verstorbene zunächst ein Schwarzengel. Mit dem Erledigen verschiedener Aufgaben und Sammeln von Energie, steigt man zum Grundengel auf. Wurde als Grundengel genug Energie gesammelt k</w:t>
+          <w:lang w:val="en-DE"/>
+        </w:rPr>
+        <w:t xml:space="preserve"> V</w:t>
       </w:r>
       <w:r>
         <w:rPr>
           <w:sz w:val="20"/>
-        </w:rPr>
-        <w:t>ann der Aufstieg zum Himmelsengel gewährt werden. Danach folgt der Aufstieg zum Erzengel.</w:t>
-      </w:r>
-      <w:r>
-        <w:rPr>
-          <w:sz w:val="20"/>
-        </w:rPr>
-        <w:t xml:space="preserve"> </w:t>
-      </w:r>
-      <w:r>
-        <w:rPr>
-          <w:sz w:val="20"/>
-        </w:rPr>
-        <w:t xml:space="preserve">Vgl. KKJ </w:t>
-      </w:r>
-      <w:r>
-        <w:rPr>
-          <w:sz w:val="20"/>
-        </w:rPr>
-        <w:t>Bd. 5, S.67.</w:t>
-      </w:r>
-    </w:p>
-  </w:footnote>
-  <w:footnote w:id="45">
-    <w:p>
-      <w:pPr>
-        <w:pStyle w:val="KeinLeerraum"/>
-      </w:pPr>
-      <w:r>
-        <w:rPr>
-          <w:rStyle w:val="Funotenzeichen"/>
-        </w:rPr>
-        <w:footnoteRef/>
-      </w:r>
-      <w:r>
-        <w:t xml:space="preserve"> </w:t>
-      </w:r>
-      <w:proofErr w:type="spellStart"/>
-      <w:r>
-        <w:t>Vgl</w:t>
-      </w:r>
-      <w:proofErr w:type="spellEnd"/>
-      <w:r>
-        <w:t xml:space="preserve">. </w:t>
-      </w:r>
-      <w:r>
-        <w:t>KKJ, Bd. 1, S.18</w:t>
-      </w:r>
-      <w:r>
-        <w:t>.</w:t>
-      </w:r>
-      <w:r>
-        <w:t xml:space="preserve"> </w:t>
-      </w:r>
-    </w:p>
-  </w:footnote>
-  <w:footnote w:id="46">
-    <w:p>
-      <w:pPr>
-        <w:pStyle w:val="KeinLeerraum"/>
-      </w:pPr>
-      <w:r>
-        <w:rPr>
-          <w:rStyle w:val="Funotenzeichen"/>
-        </w:rPr>
-        <w:footnoteRef/>
-      </w:r>
-      <w:r>
-        <w:t xml:space="preserve"> </w:t>
-      </w:r>
-      <w:proofErr w:type="spellStart"/>
-      <w:r>
-        <w:t>Tanemura</w:t>
-      </w:r>
-      <w:proofErr w:type="spellEnd"/>
-      <w:r>
-        <w:t xml:space="preserve">, </w:t>
-      </w:r>
-      <w:proofErr w:type="spellStart"/>
-      <w:r>
-        <w:t>Arina</w:t>
-      </w:r>
-      <w:proofErr w:type="spellEnd"/>
-      <w:r>
-        <w:t xml:space="preserve">: Kamikaze </w:t>
-      </w:r>
-      <w:proofErr w:type="spellStart"/>
-      <w:r>
-        <w:t>Kaito</w:t>
-      </w:r>
-      <w:proofErr w:type="spellEnd"/>
-      <w:r>
-        <w:t xml:space="preserve"> Jeanne, Bd. 5, 4. </w:t>
-      </w:r>
-      <w:proofErr w:type="spellStart"/>
-      <w:r>
-        <w:t>Auflage</w:t>
-      </w:r>
-      <w:proofErr w:type="spellEnd"/>
-      <w:r>
-        <w:t>, S.58.</w:t>
+          <w:lang w:val="en-DE"/>
+        </w:rPr>
+        <w:t>gl. KKJ, Bd. 5, S.78, 99.</w:t>
       </w:r>
     </w:p>
   </w:footnote>
   <w:footnote w:id="47">
     <w:p>
       <w:pPr>
+        <w:pStyle w:val="KeinLeerraum"/>
+        <w:rPr>
+          <w:szCs w:val="20"/>
+        </w:rPr>
+      </w:pPr>
+      <w:r>
+        <w:rPr>
+          <w:rStyle w:val="Funotenzeichen"/>
+          <w:szCs w:val="20"/>
+        </w:rPr>
+        <w:footnoteRef/>
+      </w:r>
+      <w:r>
+        <w:rPr>
+          <w:szCs w:val="20"/>
+        </w:rPr>
+        <w:t xml:space="preserve"> Vgl. KKJ, Bd. 5, S.87.</w:t>
+      </w:r>
+    </w:p>
+  </w:footnote>
+  <w:footnote w:id="48">
+    <w:p>
+      <w:pPr>
+        <w:pStyle w:val="KeinLeerraum"/>
+        <w:rPr>
+          <w:szCs w:val="20"/>
+        </w:rPr>
+      </w:pPr>
+      <w:r>
+        <w:rPr>
+          <w:rStyle w:val="Funotenzeichen"/>
+          <w:szCs w:val="20"/>
+        </w:rPr>
+        <w:footnoteRef/>
+      </w:r>
+      <w:r>
+        <w:rPr>
+          <w:szCs w:val="20"/>
+        </w:rPr>
+        <w:t xml:space="preserve"> Vgl. KKJ, Bd. 5, S.97. </w:t>
+      </w:r>
+    </w:p>
+  </w:footnote>
+  <w:footnote w:id="49">
+    <w:p>
+      <w:pPr>
         <w:pStyle w:val="Funotentext"/>
         <w:rPr>
-          <w:sz w:val="20"/>
+          <w:lang w:val="en-DE"/>
         </w:rPr>
       </w:pPr>
       <w:r>
@@ -12555,142 +10621,26 @@
           <w:sz w:val="20"/>
           <w:lang w:val="en-DE"/>
         </w:rPr>
-        <w:t xml:space="preserve"> V</w:t>
-      </w:r>
-      <w:proofErr w:type="spellStart"/>
-      <w:r>
-        <w:rPr>
-          <w:sz w:val="20"/>
-        </w:rPr>
-        <w:t>gl</w:t>
-      </w:r>
-      <w:proofErr w:type="spellEnd"/>
-      <w:r>
-        <w:rPr>
-          <w:sz w:val="20"/>
-        </w:rPr>
-        <w:t>. KKJ, Bd. 5, S.78, 99.</w:t>
-      </w:r>
-    </w:p>
-  </w:footnote>
-  <w:footnote w:id="48">
-    <w:p>
-      <w:pPr>
-        <w:pStyle w:val="KeinLeerraum"/>
-        <w:rPr>
-          <w:szCs w:val="20"/>
-        </w:rPr>
-      </w:pPr>
-      <w:r>
-        <w:rPr>
-          <w:rStyle w:val="Funotenzeichen"/>
-          <w:szCs w:val="20"/>
-        </w:rPr>
-        <w:footnoteRef/>
-      </w:r>
-      <w:r>
-        <w:rPr>
-          <w:szCs w:val="20"/>
-        </w:rPr>
-        <w:t xml:space="preserve"> </w:t>
-      </w:r>
-      <w:proofErr w:type="spellStart"/>
-      <w:r>
-        <w:rPr>
-          <w:szCs w:val="20"/>
-        </w:rPr>
-        <w:t>Vgl</w:t>
-      </w:r>
-      <w:proofErr w:type="spellEnd"/>
-      <w:r>
-        <w:rPr>
-          <w:szCs w:val="20"/>
-        </w:rPr>
-        <w:t>. KKJ, Bd. 5, S.87.</w:t>
-      </w:r>
-    </w:p>
-  </w:footnote>
-  <w:footnote w:id="49">
-    <w:p>
-      <w:pPr>
-        <w:pStyle w:val="KeinLeerraum"/>
-        <w:rPr>
-          <w:szCs w:val="20"/>
-        </w:rPr>
-      </w:pPr>
-      <w:r>
-        <w:rPr>
-          <w:rStyle w:val="Funotenzeichen"/>
-          <w:szCs w:val="20"/>
-        </w:rPr>
-        <w:footnoteRef/>
-      </w:r>
-      <w:r>
-        <w:rPr>
-          <w:szCs w:val="20"/>
-        </w:rPr>
-        <w:t xml:space="preserve"> </w:t>
-      </w:r>
-      <w:proofErr w:type="spellStart"/>
-      <w:r>
-        <w:rPr>
-          <w:szCs w:val="20"/>
-        </w:rPr>
-        <w:t>Vgl</w:t>
-      </w:r>
-      <w:proofErr w:type="spellEnd"/>
-      <w:r>
-        <w:rPr>
-          <w:szCs w:val="20"/>
-        </w:rPr>
-        <w:t xml:space="preserve">. KKJ, Bd. 5, S.97. </w:t>
+        <w:t xml:space="preserve"> KKJ Bd. 5, S.78.</w:t>
       </w:r>
     </w:p>
   </w:footnote>
   <w:footnote w:id="50">
     <w:p>
       <w:pPr>
-        <w:pStyle w:val="Funotentext"/>
+        <w:pStyle w:val="KeinLeerraum"/>
+        <w:rPr>
+          <w:lang w:val="en-US"/>
+        </w:rPr>
       </w:pPr>
       <w:r>
         <w:rPr>
           <w:rStyle w:val="Funotenzeichen"/>
-          <w:sz w:val="20"/>
         </w:rPr>
         <w:footnoteRef/>
       </w:r>
       <w:r>
-        <w:rPr>
-          <w:sz w:val="20"/>
-        </w:rPr>
-        <w:t xml:space="preserve"> KKJ Bd. 5, S.78.</w:t>
-      </w:r>
-    </w:p>
-  </w:footnote>
-  <w:footnote w:id="51">
-    <w:p>
-      <w:pPr>
-        <w:pStyle w:val="KeinLeerraum"/>
-        <w:rPr>
-          <w:lang w:val="en-US"/>
-        </w:rPr>
-      </w:pPr>
-      <w:r>
-        <w:rPr>
-          <w:rStyle w:val="Funotenzeichen"/>
-        </w:rPr>
-        <w:footnoteRef/>
-      </w:r>
-      <w:r>
-        <w:t xml:space="preserve"> </w:t>
-      </w:r>
-      <w:proofErr w:type="spellStart"/>
-      <w:r>
-        <w:t>Vgl</w:t>
-      </w:r>
-      <w:proofErr w:type="spellEnd"/>
-      <w:r>
-        <w:t>.</w:t>
+        <w:t xml:space="preserve"> Vgl.</w:t>
       </w:r>
       <w:r>
         <w:t xml:space="preserve"> </w:t>
@@ -12736,63 +10686,64 @@
         <w:t>Miko = j</w:t>
       </w:r>
       <w:r>
-        <w:t xml:space="preserve">ap. </w:t>
-      </w:r>
-      <w:proofErr w:type="spellStart"/>
-      <w:r>
-        <w:t>Schreindienerin</w:t>
-      </w:r>
-      <w:proofErr w:type="spellEnd"/>
-      <w:r>
-        <w:t>.</w:t>
+        <w:t>ap. Schreindienerin.</w:t>
+      </w:r>
+    </w:p>
+  </w:footnote>
+  <w:footnote w:id="51">
+    <w:p>
+      <w:pPr>
+        <w:pStyle w:val="Funotentext"/>
+        <w:rPr>
+          <w:sz w:val="20"/>
+          <w:lang w:val="en-DE"/>
+        </w:rPr>
+      </w:pPr>
+      <w:r>
+        <w:rPr>
+          <w:rStyle w:val="Funotenzeichen"/>
+          <w:sz w:val="20"/>
+        </w:rPr>
+        <w:footnoteRef/>
+      </w:r>
+      <w:r>
+        <w:rPr>
+          <w:sz w:val="20"/>
+          <w:lang w:val="en-DE"/>
+        </w:rPr>
+        <w:t xml:space="preserve"> Vgl. KKJ, Bd. 5, S. 97f.</w:t>
       </w:r>
     </w:p>
   </w:footnote>
   <w:footnote w:id="52">
     <w:p>
       <w:pPr>
-        <w:pStyle w:val="Funotentext"/>
-        <w:rPr>
-          <w:sz w:val="20"/>
-          <w:lang w:val="en-DE"/>
-        </w:rPr>
+        <w:pStyle w:val="KeinLeerraum"/>
       </w:pPr>
       <w:r>
         <w:rPr>
           <w:rStyle w:val="Funotenzeichen"/>
-          <w:sz w:val="20"/>
         </w:rPr>
         <w:footnoteRef/>
       </w:r>
       <w:r>
-        <w:rPr>
-          <w:sz w:val="20"/>
-          <w:lang w:val="en-DE"/>
-        </w:rPr>
-        <w:t xml:space="preserve"> </w:t>
-      </w:r>
-      <w:proofErr w:type="spellStart"/>
-      <w:r>
-        <w:rPr>
-          <w:sz w:val="20"/>
-          <w:lang w:val="en-DE"/>
-        </w:rPr>
-        <w:t>Vgl</w:t>
-      </w:r>
-      <w:proofErr w:type="spellEnd"/>
-      <w:r>
-        <w:rPr>
-          <w:sz w:val="20"/>
-          <w:lang w:val="en-DE"/>
-        </w:rPr>
-        <w:t>. KKJ, Bd. 5, S. 97f.</w:t>
+        <w:t xml:space="preserve"> Vgl. </w:t>
+      </w:r>
+      <w:r>
+        <w:t>KKJ, Bd. 5, S.8</w:t>
+      </w:r>
+      <w:r>
+        <w:t>8</w:t>
+      </w:r>
+      <w:r>
+        <w:t>.</w:t>
       </w:r>
     </w:p>
   </w:footnote>
   <w:footnote w:id="53">
     <w:p>
       <w:pPr>
-        <w:pStyle w:val="KeinLeerraum"/>
+        <w:pStyle w:val="Funotentext"/>
       </w:pPr>
       <w:r>
         <w:rPr>
@@ -12801,24 +10752,13 @@
         <w:footnoteRef/>
       </w:r>
       <w:r>
-        <w:t xml:space="preserve"> </w:t>
-      </w:r>
-      <w:proofErr w:type="spellStart"/>
-      <w:r>
-        <w:t>Vgl</w:t>
-      </w:r>
-      <w:proofErr w:type="spellEnd"/>
-      <w:r>
-        <w:t xml:space="preserve">. </w:t>
-      </w:r>
-      <w:r>
-        <w:t>KKJ, Bd. 5, S.8</w:t>
-      </w:r>
-      <w:r>
-        <w:t>8</w:t>
-      </w:r>
-      <w:r>
-        <w:t>.</w:t>
+        <w:rPr>
+          <w:lang w:val="en-DE"/>
+        </w:rPr>
+        <w:t xml:space="preserve"> Vgl. KKJ, Bd. 5</w:t>
+      </w:r>
+      <w:r>
+        <w:t>, S.68.</w:t>
       </w:r>
     </w:p>
   </w:footnote>
@@ -12846,29 +10786,39 @@
           <w:szCs w:val="14"/>
           <w:lang w:val="en-DE"/>
         </w:rPr>
-        <w:t xml:space="preserve"> </w:t>
-      </w:r>
-      <w:proofErr w:type="spellStart"/>
-      <w:r>
+        <w:t xml:space="preserve"> Vgl. KKJ, Bd. 1, S.18.</w:t>
+      </w:r>
+    </w:p>
+  </w:footnote>
+  <w:footnote w:id="55">
+    <w:p>
+      <w:pPr>
+        <w:pStyle w:val="Funotentext"/>
         <w:rPr>
           <w:sz w:val="20"/>
           <w:szCs w:val="14"/>
           <w:lang w:val="en-DE"/>
         </w:rPr>
-        <w:t>Vgl</w:t>
-      </w:r>
-      <w:proofErr w:type="spellEnd"/>
+      </w:pPr>
+      <w:r>
+        <w:rPr>
+          <w:rStyle w:val="Funotenzeichen"/>
+          <w:sz w:val="20"/>
+          <w:szCs w:val="14"/>
+        </w:rPr>
+        <w:footnoteRef/>
+      </w:r>
       <w:r>
         <w:rPr>
           <w:sz w:val="20"/>
           <w:szCs w:val="14"/>
           <w:lang w:val="en-DE"/>
         </w:rPr>
-        <w:t>. KKJ, Bd. 1, S.18.</w:t>
+        <w:t xml:space="preserve"> Vgl. KKJ, Bd. 1, S.40.</w:t>
       </w:r>
     </w:p>
   </w:footnote>
-  <w:footnote w:id="55">
+  <w:footnote w:id="56">
     <w:p>
       <w:pPr>
         <w:pStyle w:val="Funotentext"/>
@@ -12892,35 +10842,88 @@
           <w:szCs w:val="14"/>
           <w:lang w:val="en-DE"/>
         </w:rPr>
-        <w:t xml:space="preserve"> </w:t>
-      </w:r>
-      <w:proofErr w:type="spellStart"/>
+        <w:t xml:space="preserve"> Vgl. KKJ, Bd. 1, S.49.</w:t>
+      </w:r>
+    </w:p>
+  </w:footnote>
+  <w:footnote w:id="57">
+    <w:p>
+      <w:pPr>
+        <w:pStyle w:val="Funotentext"/>
+        <w:rPr>
+          <w:sz w:val="20"/>
+          <w:lang w:val="en-DE"/>
+        </w:rPr>
+      </w:pPr>
+      <w:r>
+        <w:rPr>
+          <w:rStyle w:val="Funotenzeichen"/>
+          <w:sz w:val="20"/>
+        </w:rPr>
+        <w:footnoteRef/>
+      </w:r>
+      <w:r>
+        <w:rPr>
+          <w:sz w:val="20"/>
+          <w:lang w:val="en-DE"/>
+        </w:rPr>
+        <w:t xml:space="preserve"> Vgl. KKJ, Bd. 1</w:t>
+      </w:r>
+      <w:r>
+        <w:rPr>
+          <w:sz w:val="20"/>
+          <w:lang w:val="en-DE"/>
+        </w:rPr>
+        <w:t>,</w:t>
+      </w:r>
+      <w:r>
+        <w:rPr>
+          <w:sz w:val="20"/>
+          <w:lang w:val="en-DE"/>
+        </w:rPr>
+        <w:t xml:space="preserve"> S.1</w:t>
+      </w:r>
+      <w:r>
+        <w:rPr>
+          <w:sz w:val="20"/>
+          <w:lang w:val="en-DE"/>
+        </w:rPr>
+        <w:t>9.</w:t>
+      </w:r>
+    </w:p>
+  </w:footnote>
+  <w:footnote w:id="58">
+    <w:p>
+      <w:pPr>
+        <w:pStyle w:val="Funotentext"/>
+        <w:rPr>
+          <w:lang w:val="en-DE"/>
+        </w:rPr>
+      </w:pPr>
+      <w:r>
+        <w:rPr>
+          <w:rStyle w:val="Funotenzeichen"/>
+          <w:sz w:val="20"/>
+          <w:szCs w:val="14"/>
+        </w:rPr>
+        <w:footnoteRef/>
+      </w:r>
       <w:r>
         <w:rPr>
           <w:sz w:val="20"/>
           <w:szCs w:val="14"/>
           <w:lang w:val="en-DE"/>
         </w:rPr>
-        <w:t>Vgl</w:t>
-      </w:r>
-      <w:proofErr w:type="spellEnd"/>
-      <w:r>
+        <w:t xml:space="preserve"> Vgl. Vogler, S.39.</w:t>
+      </w:r>
+    </w:p>
+  </w:footnote>
+  <w:footnote w:id="59">
+    <w:p>
+      <w:pPr>
+        <w:pStyle w:val="Funotentext"/>
         <w:rPr>
           <w:sz w:val="20"/>
-          <w:szCs w:val="14"/>
-          <w:lang w:val="en-DE"/>
-        </w:rPr>
-        <w:t>. KKJ, Bd. 1, S.40.</w:t>
-      </w:r>
-    </w:p>
-  </w:footnote>
-  <w:footnote w:id="56">
-    <w:p>
-      <w:pPr>
-        <w:pStyle w:val="Funotentext"/>
-        <w:rPr>
-          <w:sz w:val="20"/>
-          <w:szCs w:val="14"/>
           <w:lang w:val="en-DE"/>
         </w:rPr>
       </w:pPr>
@@ -12928,89 +10931,191 @@
         <w:rPr>
           <w:rStyle w:val="Funotenzeichen"/>
           <w:sz w:val="20"/>
-          <w:szCs w:val="14"/>
         </w:rPr>
         <w:footnoteRef/>
       </w:r>
       <w:r>
         <w:rPr>
           <w:sz w:val="20"/>
-          <w:szCs w:val="14"/>
           <w:lang w:val="en-DE"/>
         </w:rPr>
-        <w:t xml:space="preserve"> </w:t>
-      </w:r>
-      <w:proofErr w:type="spellStart"/>
-      <w:r>
+        <w:t xml:space="preserve"> Vgl. KKJ, Bd. 1, S.109, 113.</w:t>
+      </w:r>
+    </w:p>
+  </w:footnote>
+  <w:footnote w:id="60">
+    <w:p>
+      <w:pPr>
+        <w:pStyle w:val="Funotentext"/>
         <w:rPr>
           <w:sz w:val="20"/>
-          <w:szCs w:val="14"/>
           <w:lang w:val="en-DE"/>
         </w:rPr>
-        <w:t>Vgl</w:t>
-      </w:r>
-      <w:proofErr w:type="spellEnd"/>
-      <w:r>
-        <w:rPr>
-          <w:sz w:val="20"/>
-          <w:szCs w:val="14"/>
-          <w:lang w:val="en-DE"/>
-        </w:rPr>
-        <w:t>. KKJ, Bd. 1, S.49.</w:t>
-      </w:r>
-    </w:p>
-  </w:footnote>
-  <w:footnote w:id="57">
-    <w:p>
-      <w:pPr>
-        <w:pStyle w:val="Funotentext"/>
       </w:pPr>
       <w:r>
         <w:rPr>
           <w:rStyle w:val="Funotenzeichen"/>
           <w:sz w:val="20"/>
-          <w:szCs w:val="14"/>
         </w:rPr>
         <w:footnoteRef/>
       </w:r>
       <w:r>
         <w:rPr>
           <w:sz w:val="20"/>
-          <w:szCs w:val="14"/>
-        </w:rPr>
-        <w:t xml:space="preserve"> Vgl. Vogler, S.39.</w:t>
+          <w:lang w:val="en-DE"/>
+        </w:rPr>
+        <w:t xml:space="preserve"> Vgl. KKJ</w:t>
+      </w:r>
+      <w:r>
+        <w:rPr>
+          <w:sz w:val="20"/>
+          <w:lang w:val="en-DE"/>
+        </w:rPr>
+        <w:t>,</w:t>
+      </w:r>
+      <w:r>
+        <w:rPr>
+          <w:sz w:val="20"/>
+          <w:lang w:val="en-DE"/>
+        </w:rPr>
+        <w:t xml:space="preserve"> Bd. 3, S.47.</w:t>
       </w:r>
     </w:p>
   </w:footnote>
-  <w:footnote w:id="58">
+  <w:footnote w:id="61">
     <w:p>
       <w:pPr>
         <w:pStyle w:val="Funotentext"/>
+        <w:rPr>
+          <w:sz w:val="20"/>
+          <w:lang w:val="en-DE"/>
+        </w:rPr>
       </w:pPr>
       <w:r>
         <w:rPr>
           <w:rStyle w:val="Funotenzeichen"/>
+          <w:sz w:val="20"/>
         </w:rPr>
         <w:footnoteRef/>
       </w:r>
       <w:r>
-        <w:t xml:space="preserve"> Vgl. KKJ, Bd. 1, S.109, 113.</w:t>
+        <w:rPr>
+          <w:sz w:val="20"/>
+          <w:lang w:val="en-DE"/>
+        </w:rPr>
+        <w:t xml:space="preserve"> </w:t>
+      </w:r>
+      <w:r>
+        <w:rPr>
+          <w:sz w:val="20"/>
+          <w:lang w:val="en-DE"/>
+        </w:rPr>
+        <w:t>Vgl. KKJ, Bd. 2,</w:t>
+      </w:r>
+      <w:r>
+        <w:rPr>
+          <w:sz w:val="20"/>
+          <w:lang w:val="en-DE"/>
+        </w:rPr>
+        <w:t xml:space="preserve"> </w:t>
+      </w:r>
+      <w:r>
+        <w:rPr>
+          <w:sz w:val="20"/>
+          <w:lang w:val="en-DE"/>
+        </w:rPr>
+        <w:t>S.</w:t>
+      </w:r>
+      <w:r>
+        <w:rPr>
+          <w:sz w:val="20"/>
+          <w:lang w:val="en-DE"/>
+        </w:rPr>
+        <w:t>126.</w:t>
       </w:r>
     </w:p>
   </w:footnote>
-  <w:footnote w:id="59">
+  <w:footnote w:id="62">
     <w:p>
       <w:pPr>
         <w:pStyle w:val="Funotentext"/>
+        <w:rPr>
+          <w:sz w:val="20"/>
+        </w:rPr>
       </w:pPr>
       <w:r>
         <w:rPr>
           <w:rStyle w:val="Funotenzeichen"/>
+          <w:sz w:val="20"/>
         </w:rPr>
         <w:footnoteRef/>
       </w:r>
       <w:r>
-        <w:t xml:space="preserve"> Vgl. KKJ Bd. 3, S.47.</w:t>
+        <w:rPr>
+          <w:sz w:val="20"/>
+        </w:rPr>
+        <w:t xml:space="preserve"> Vgl. KKJ, Bd. 2, S.10.</w:t>
+      </w:r>
+    </w:p>
+  </w:footnote>
+  <w:footnote w:id="63">
+    <w:p>
+      <w:pPr>
+        <w:pStyle w:val="Funotentext"/>
+      </w:pPr>
+      <w:r>
+        <w:rPr>
+          <w:rStyle w:val="Funotenzeichen"/>
+          <w:sz w:val="20"/>
+        </w:rPr>
+        <w:footnoteRef/>
+      </w:r>
+      <w:r>
+        <w:rPr>
+          <w:sz w:val="20"/>
+        </w:rPr>
+        <w:t xml:space="preserve"> Vgl. KKJ, Bd. 2, S.13.</w:t>
+      </w:r>
+      <w:r>
+        <w:t xml:space="preserve"> </w:t>
+      </w:r>
+    </w:p>
+  </w:footnote>
+  <w:footnote w:id="64">
+    <w:p>
+      <w:pPr>
+        <w:pStyle w:val="Funotentext"/>
+      </w:pPr>
+      <w:r>
+        <w:rPr>
+          <w:rStyle w:val="Funotenzeichen"/>
+        </w:rPr>
+        <w:footnoteRef/>
+      </w:r>
+      <w:r>
+        <w:t xml:space="preserve"> </w:t>
+      </w:r>
+      <w:r>
+        <w:t>KKJ, Bd. 3, S.142-145.</w:t>
+      </w:r>
+    </w:p>
+  </w:footnote>
+  <w:footnote w:id="65">
+    <w:p>
+      <w:pPr>
+        <w:pStyle w:val="Funotentext"/>
+      </w:pPr>
+      <w:r>
+        <w:rPr>
+          <w:rStyle w:val="Funotenzeichen"/>
+        </w:rPr>
+        <w:footnoteRef/>
+      </w:r>
+      <w:r>
+        <w:t xml:space="preserve"> KKJ, Bd. 3, S. </w:t>
+      </w:r>
+      <w:r>
+        <w:t>174f</w:t>
       </w:r>
     </w:p>
   </w:footnote>

--- a/Hausarbeit_Heldengeschichte.docx
+++ b/Hausarbeit_Heldengeschichte.docx
@@ -89,7 +89,27 @@
           <w:sz w:val="28"/>
           <w:szCs w:val="28"/>
         </w:rPr>
-        <w:t>amikaze Kaito Jeanne</w:t>
+        <w:t xml:space="preserve">amikaze </w:t>
+      </w:r>
+      <w:proofErr w:type="spellStart"/>
+      <w:r>
+        <w:rPr>
+          <w:rFonts w:cs="Times New Roman"/>
+          <w:color w:val="B61268"/>
+          <w:sz w:val="28"/>
+          <w:szCs w:val="28"/>
+        </w:rPr>
+        <w:t>Kaito</w:t>
+      </w:r>
+      <w:proofErr w:type="spellEnd"/>
+      <w:r>
+        <w:rPr>
+          <w:rFonts w:cs="Times New Roman"/>
+          <w:color w:val="B61268"/>
+          <w:sz w:val="28"/>
+          <w:szCs w:val="28"/>
+        </w:rPr>
+        <w:t xml:space="preserve"> Jeanne</w:t>
       </w:r>
     </w:p>
     <w:p>
@@ -1763,7 +1783,16 @@
           <w:iCs/>
           <w:szCs w:val="24"/>
         </w:rPr>
-        <w:t>Kamikaze Kait</w:t>
+        <w:t xml:space="preserve">Kamikaze </w:t>
+      </w:r>
+      <w:proofErr w:type="spellStart"/>
+      <w:r>
+        <w:rPr>
+          <w:i/>
+          <w:iCs/>
+          <w:szCs w:val="24"/>
+        </w:rPr>
+        <w:t>Kait</w:t>
       </w:r>
       <w:r>
         <w:rPr>
@@ -1773,85 +1802,134 @@
           <w:szCs w:val="24"/>
           <w:shd w:val="clear" w:color="auto" w:fill="FFFFFF"/>
         </w:rPr>
-        <w:t>ō Jan</w:t>
-      </w:r>
+        <w:t>ō</w:t>
+      </w:r>
+      <w:proofErr w:type="spellEnd"/>
       <w:r>
         <w:rPr>
           <w:i/>
           <w:iCs/>
-          <w:szCs w:val="24"/>
-        </w:rPr>
-        <w:t>n</w:t>
-      </w:r>
+          <w:color w:val="202122"/>
+          <w:szCs w:val="24"/>
+          <w:shd w:val="clear" w:color="auto" w:fill="FFFFFF"/>
+        </w:rPr>
+        <w:t xml:space="preserve"> </w:t>
+      </w:r>
+      <w:proofErr w:type="spellStart"/>
       <w:r>
         <w:rPr>
           <w:i/>
           <w:iCs/>
-          <w:szCs w:val="24"/>
-        </w:rPr>
-        <w:t xml:space="preserve">u), </w:t>
-      </w:r>
-      <w:r>
-        <w:rPr>
-          <w:szCs w:val="24"/>
-        </w:rPr>
-        <w:t>der i</w:t>
-      </w:r>
-      <w:r>
-        <w:rPr>
-          <w:rFonts w:cs="Times New Roman"/>
-        </w:rPr>
-        <w:t>m Folgenden</w:t>
-      </w:r>
-      <w:r>
-        <w:rPr>
-          <w:rFonts w:cs="Times New Roman"/>
-        </w:rPr>
-        <w:t xml:space="preserve"> </w:t>
-      </w:r>
-      <w:r>
-        <w:rPr>
-          <w:rFonts w:cs="Times New Roman"/>
-        </w:rPr>
-        <w:t xml:space="preserve">stets mit dem deutschen </w:t>
-      </w:r>
-      <w:r>
-        <w:rPr>
-          <w:rFonts w:cs="Times New Roman"/>
-        </w:rPr>
-        <w:t>Tite</w:t>
-      </w:r>
-      <w:r>
-        <w:rPr>
-          <w:rFonts w:cs="Times New Roman"/>
-        </w:rPr>
-        <w:t>l</w:t>
-      </w:r>
-      <w:r>
-        <w:rPr>
-          <w:rFonts w:cs="Times New Roman"/>
-        </w:rPr>
-        <w:t>,</w:t>
-      </w:r>
-      <w:r>
-        <w:rPr>
-          <w:rFonts w:cs="Times New Roman"/>
+          <w:color w:val="202122"/>
+          <w:szCs w:val="24"/>
+          <w:shd w:val="clear" w:color="auto" w:fill="FFFFFF"/>
+        </w:rPr>
+        <w:t>Jan</w:t>
+      </w:r>
+      <w:r>
+        <w:rPr>
           <w:i/>
           <w:iCs/>
-        </w:rPr>
-        <w:t xml:space="preserve"> Kamikaze Kaito Jeanne</w:t>
-      </w:r>
-      <w:r>
-        <w:rPr>
-          <w:rFonts w:cs="Times New Roman"/>
+          <w:szCs w:val="24"/>
+        </w:rPr>
+        <w:t>n</w:t>
+      </w:r>
+      <w:r>
+        <w:rPr>
           <w:i/>
           <w:iCs/>
+          <w:szCs w:val="24"/>
+        </w:rPr>
+        <w:t>u</w:t>
+      </w:r>
+      <w:proofErr w:type="spellEnd"/>
+      <w:r>
+        <w:rPr>
+          <w:i/>
+          <w:iCs/>
+          <w:szCs w:val="24"/>
+        </w:rPr>
+        <w:t xml:space="preserve">), </w:t>
+      </w:r>
+      <w:r>
+        <w:rPr>
+          <w:szCs w:val="24"/>
+        </w:rPr>
+        <w:t>der i</w:t>
+      </w:r>
+      <w:r>
+        <w:rPr>
+          <w:rFonts w:cs="Times New Roman"/>
+        </w:rPr>
+        <w:t>m Folgenden</w:t>
+      </w:r>
+      <w:r>
+        <w:rPr>
+          <w:rFonts w:cs="Times New Roman"/>
+        </w:rPr>
+        <w:t xml:space="preserve"> </w:t>
+      </w:r>
+      <w:r>
+        <w:rPr>
+          <w:rFonts w:cs="Times New Roman"/>
+        </w:rPr>
+        <w:t xml:space="preserve">stets mit dem deutschen </w:t>
+      </w:r>
+      <w:r>
+        <w:rPr>
+          <w:rFonts w:cs="Times New Roman"/>
+        </w:rPr>
+        <w:t>Tite</w:t>
+      </w:r>
+      <w:r>
+        <w:rPr>
+          <w:rFonts w:cs="Times New Roman"/>
+        </w:rPr>
+        <w:t>l</w:t>
+      </w:r>
+      <w:r>
+        <w:rPr>
+          <w:rFonts w:cs="Times New Roman"/>
         </w:rPr>
         <w:t>,</w:t>
       </w:r>
       <w:r>
         <w:rPr>
           <w:rFonts w:cs="Times New Roman"/>
+          <w:i/>
+          <w:iCs/>
+        </w:rPr>
+        <w:t xml:space="preserve"> Kamikaze </w:t>
+      </w:r>
+      <w:proofErr w:type="spellStart"/>
+      <w:r>
+        <w:rPr>
+          <w:rFonts w:cs="Times New Roman"/>
+          <w:i/>
+          <w:iCs/>
+        </w:rPr>
+        <w:t>Kaito</w:t>
+      </w:r>
+      <w:proofErr w:type="spellEnd"/>
+      <w:r>
+        <w:rPr>
+          <w:rFonts w:cs="Times New Roman"/>
+          <w:i/>
+          <w:iCs/>
+        </w:rPr>
+        <w:t xml:space="preserve"> Jeanne</w:t>
+      </w:r>
+      <w:r>
+        <w:rPr>
+          <w:rFonts w:cs="Times New Roman"/>
+          <w:i/>
+          <w:iCs/>
+        </w:rPr>
+        <w:t>,</w:t>
+      </w:r>
+      <w:r>
+        <w:rPr>
+          <w:rFonts w:cs="Times New Roman"/>
         </w:rPr>
         <w:t xml:space="preserve"> </w:t>
       </w:r>
@@ -1890,7 +1968,35 @@
         <w:rPr>
           <w:rFonts w:cs="Times New Roman"/>
         </w:rPr>
-        <w:t xml:space="preserve">, die für den eigentlichen Hauptcharakter Marron Kusakabe, nach Vogler, </w:t>
+        <w:t xml:space="preserve">, die für den eigentlichen Hauptcharakter </w:t>
+      </w:r>
+      <w:proofErr w:type="spellStart"/>
+      <w:r>
+        <w:rPr>
+          <w:rFonts w:cs="Times New Roman"/>
+        </w:rPr>
+        <w:t>Marron</w:t>
+      </w:r>
+      <w:proofErr w:type="spellEnd"/>
+      <w:r>
+        <w:rPr>
+          <w:rFonts w:cs="Times New Roman"/>
+        </w:rPr>
+        <w:t xml:space="preserve"> </w:t>
+      </w:r>
+      <w:proofErr w:type="spellStart"/>
+      <w:r>
+        <w:rPr>
+          <w:rFonts w:cs="Times New Roman"/>
+        </w:rPr>
+        <w:t>Kusakabe</w:t>
+      </w:r>
+      <w:proofErr w:type="spellEnd"/>
+      <w:r>
+        <w:rPr>
+          <w:rFonts w:cs="Times New Roman"/>
+        </w:rPr>
+        <w:t xml:space="preserve">, nach Vogler, </w:t>
       </w:r>
       <w:r>
         <w:rPr>
@@ -2137,7 +2243,21 @@
         <w:rPr>
           <w:rFonts w:cs="Times New Roman"/>
         </w:rPr>
-        <w:t>, Kamikaze Kaito Jeanne,</w:t>
+        <w:t xml:space="preserve">, Kamikaze </w:t>
+      </w:r>
+      <w:proofErr w:type="spellStart"/>
+      <w:r>
+        <w:rPr>
+          <w:rFonts w:cs="Times New Roman"/>
+        </w:rPr>
+        <w:t>Kaito</w:t>
+      </w:r>
+      <w:proofErr w:type="spellEnd"/>
+      <w:r>
+        <w:rPr>
+          <w:rFonts w:cs="Times New Roman"/>
+        </w:rPr>
+        <w:t xml:space="preserve"> Jeanne,</w:t>
       </w:r>
       <w:r>
         <w:rPr>
@@ -2180,7 +2300,21 @@
         <w:rPr>
           <w:rFonts w:cs="Times New Roman"/>
         </w:rPr>
-        <w:t>Arina Tanemura wurde am 12.03.1978 geboren und stammt aus</w:t>
+        <w:t xml:space="preserve">Arina </w:t>
+      </w:r>
+      <w:proofErr w:type="spellStart"/>
+      <w:r>
+        <w:rPr>
+          <w:rFonts w:cs="Times New Roman"/>
+        </w:rPr>
+        <w:t>Tanemura</w:t>
+      </w:r>
+      <w:proofErr w:type="spellEnd"/>
+      <w:r>
+        <w:rPr>
+          <w:rFonts w:cs="Times New Roman"/>
+        </w:rPr>
+        <w:t xml:space="preserve"> wurde am 12.03.1978 geboren und stammt aus</w:t>
       </w:r>
       <w:r>
         <w:rPr>
@@ -2227,115 +2361,30 @@
         </w:rPr>
         <w:t xml:space="preserve"> und arbeitete bis 2011 exklusiv für das </w:t>
       </w:r>
+      <w:proofErr w:type="spellStart"/>
       <w:r>
         <w:rPr>
           <w:rFonts w:cs="Times New Roman"/>
           <w:i/>
           <w:iCs/>
         </w:rPr>
-        <w:t>Ribon Magazine</w:t>
-      </w:r>
-      <w:r>
-        <w:rPr>
-          <w:rStyle w:val="Funotenzeichen"/>
-          <w:rFonts w:cs="Times New Roman"/>
-        </w:rPr>
-        <w:footnoteReference w:id="5"/>
-      </w:r>
-      <w:r>
-        <w:rPr>
-          <w:rFonts w:cs="Times New Roman"/>
-        </w:rPr>
-        <w:t>.</w:t>
-      </w:r>
-      <w:r>
-        <w:rPr>
-          <w:rStyle w:val="Funotenzeichen"/>
-          <w:rFonts w:cs="Times New Roman"/>
-        </w:rPr>
-        <w:footnoteReference w:id="6"/>
-      </w:r>
-      <w:r>
-        <w:rPr>
-          <w:rFonts w:cs="Times New Roman"/>
-        </w:rPr>
-        <w:t xml:space="preserve"> </w:t>
-      </w:r>
-    </w:p>
-    <w:p>
-      <w:pPr>
-        <w:rPr>
-          <w:rFonts w:cs="Times New Roman"/>
-        </w:rPr>
-      </w:pPr>
-      <w:r>
-        <w:rPr>
-          <w:rFonts w:cs="Times New Roman"/>
-        </w:rPr>
-        <w:t>Weitere bekannte Werke der Künstlerin, die alle</w:t>
-      </w:r>
-      <w:r>
-        <w:rPr>
-          <w:rFonts w:cs="Times New Roman"/>
-        </w:rPr>
-        <w:t>samt</w:t>
-      </w:r>
-      <w:r>
-        <w:rPr>
-          <w:rFonts w:cs="Times New Roman"/>
-        </w:rPr>
-        <w:t xml:space="preserve"> im</w:t>
-      </w:r>
-      <w:r>
-        <w:rPr>
-          <w:rFonts w:cs="Times New Roman"/>
-        </w:rPr>
-        <w:t xml:space="preserve"> Ribon Magazine </w:t>
-      </w:r>
-      <w:r>
-        <w:rPr>
-          <w:rFonts w:cs="Times New Roman"/>
-        </w:rPr>
-        <w:t xml:space="preserve">erschienen sind, sind unter anderem der Manga </w:t>
-      </w:r>
+        <w:t>Ribon</w:t>
+      </w:r>
+      <w:proofErr w:type="spellEnd"/>
       <w:r>
         <w:rPr>
           <w:rFonts w:cs="Times New Roman"/>
           <w:i/>
           <w:iCs/>
         </w:rPr>
-        <w:t>I.O.N</w:t>
+        <w:t xml:space="preserve"> Magazine</w:t>
       </w:r>
       <w:r>
         <w:rPr>
           <w:rStyle w:val="Funotenzeichen"/>
           <w:rFonts w:cs="Times New Roman"/>
         </w:rPr>
-        <w:footnoteReference w:id="7"/>
-      </w:r>
-      <w:r>
-        <w:rPr>
-          <w:rFonts w:cs="Times New Roman"/>
-        </w:rPr>
-        <w:t>, welcher aus einem Band besteht und</w:t>
-      </w:r>
-      <w:r>
-        <w:rPr>
-          <w:rFonts w:cs="Times New Roman"/>
-        </w:rPr>
-        <w:t xml:space="preserve"> </w:t>
-      </w:r>
-      <w:r>
-        <w:rPr>
-          <w:rFonts w:cs="Times New Roman"/>
-        </w:rPr>
-        <w:t>von Juni 1997 bis November 1997</w:t>
-      </w:r>
-      <w:r>
-        <w:rPr>
-          <w:rFonts w:cs="Times New Roman"/>
-        </w:rPr>
-        <w:t xml:space="preserve"> erschien</w:t>
+        <w:footnoteReference w:id="5"/>
       </w:r>
       <w:r>
         <w:rPr>
@@ -2348,25 +2397,64 @@
           <w:rStyle w:val="Funotenzeichen"/>
           <w:rFonts w:cs="Times New Roman"/>
         </w:rPr>
-        <w:footnoteReference w:id="8"/>
-      </w:r>
-      <w:r>
-        <w:rPr>
-          <w:rFonts w:cs="Times New Roman"/>
-        </w:rPr>
-        <w:t xml:space="preserve"> </w:t>
-      </w:r>
-      <w:r>
-        <w:rPr>
-          <w:rFonts w:cs="Times New Roman"/>
-        </w:rPr>
-        <w:t xml:space="preserve">Ihr </w:t>
-      </w:r>
-      <w:r>
-        <w:rPr>
-          <w:rFonts w:cs="Times New Roman"/>
-        </w:rPr>
-        <w:t xml:space="preserve">Manga </w:t>
+        <w:footnoteReference w:id="6"/>
+      </w:r>
+      <w:r>
+        <w:rPr>
+          <w:rFonts w:cs="Times New Roman"/>
+        </w:rPr>
+        <w:t xml:space="preserve"> </w:t>
+      </w:r>
+    </w:p>
+    <w:p>
+      <w:pPr>
+        <w:rPr>
+          <w:rFonts w:cs="Times New Roman"/>
+        </w:rPr>
+      </w:pPr>
+      <w:r>
+        <w:rPr>
+          <w:rFonts w:cs="Times New Roman"/>
+        </w:rPr>
+        <w:t>Weitere bekannte Werke der Künstlerin, die alle</w:t>
+      </w:r>
+      <w:r>
+        <w:rPr>
+          <w:rFonts w:cs="Times New Roman"/>
+        </w:rPr>
+        <w:t>samt</w:t>
+      </w:r>
+      <w:r>
+        <w:rPr>
+          <w:rFonts w:cs="Times New Roman"/>
+        </w:rPr>
+        <w:t xml:space="preserve"> im</w:t>
+      </w:r>
+      <w:r>
+        <w:rPr>
+          <w:rFonts w:cs="Times New Roman"/>
+        </w:rPr>
+        <w:t xml:space="preserve"> </w:t>
+      </w:r>
+      <w:proofErr w:type="spellStart"/>
+      <w:r>
+        <w:rPr>
+          <w:rFonts w:cs="Times New Roman"/>
+        </w:rPr>
+        <w:t>Ribon</w:t>
+      </w:r>
+      <w:proofErr w:type="spellEnd"/>
+      <w:r>
+        <w:rPr>
+          <w:rFonts w:cs="Times New Roman"/>
+        </w:rPr>
+        <w:t xml:space="preserve"> Magazine </w:t>
+      </w:r>
+      <w:r>
+        <w:rPr>
+          <w:rFonts w:cs="Times New Roman"/>
+        </w:rPr>
+        <w:t xml:space="preserve">erschienen sind, sind unter anderem der Manga </w:t>
       </w:r>
       <w:r>
         <w:rPr>
@@ -2374,32 +2462,69 @@
           <w:i/>
           <w:iCs/>
         </w:rPr>
-        <w:t>Time Stranger Kyoko</w:t>
+        <w:t>I.O.N</w:t>
       </w:r>
       <w:r>
         <w:rPr>
           <w:rStyle w:val="Funotenzeichen"/>
           <w:rFonts w:cs="Times New Roman"/>
         </w:rPr>
-        <w:footnoteReference w:id="9"/>
-      </w:r>
-      <w:r>
-        <w:rPr>
-          <w:rFonts w:cs="Times New Roman"/>
-        </w:rPr>
-        <w:t xml:space="preserve">, </w:t>
-      </w:r>
-      <w:r>
-        <w:rPr>
-          <w:rFonts w:cs="Times New Roman"/>
-        </w:rPr>
-        <w:t xml:space="preserve"> umfasst drei Bände und wurde</w:t>
-      </w:r>
-      <w:r>
-        <w:rPr>
-          <w:rFonts w:cs="Times New Roman"/>
-        </w:rPr>
-        <w:t xml:space="preserve"> von September 2000 bis September 2001 herausgebracht. Und </w:t>
+        <w:footnoteReference w:id="7"/>
+      </w:r>
+      <w:r>
+        <w:rPr>
+          <w:rFonts w:cs="Times New Roman"/>
+        </w:rPr>
+        <w:t>, welcher aus einem Band besteht und</w:t>
+      </w:r>
+      <w:r>
+        <w:rPr>
+          <w:rFonts w:cs="Times New Roman"/>
+        </w:rPr>
+        <w:t xml:space="preserve"> </w:t>
+      </w:r>
+      <w:r>
+        <w:rPr>
+          <w:rFonts w:cs="Times New Roman"/>
+        </w:rPr>
+        <w:t>von Juni 1997 bis November 1997</w:t>
+      </w:r>
+      <w:r>
+        <w:rPr>
+          <w:rFonts w:cs="Times New Roman"/>
+        </w:rPr>
+        <w:t xml:space="preserve"> erschien</w:t>
+      </w:r>
+      <w:r>
+        <w:rPr>
+          <w:rFonts w:cs="Times New Roman"/>
+        </w:rPr>
+        <w:t>.</w:t>
+      </w:r>
+      <w:r>
+        <w:rPr>
+          <w:rStyle w:val="Funotenzeichen"/>
+          <w:rFonts w:cs="Times New Roman"/>
+        </w:rPr>
+        <w:footnoteReference w:id="8"/>
+      </w:r>
+      <w:r>
+        <w:rPr>
+          <w:rFonts w:cs="Times New Roman"/>
+        </w:rPr>
+        <w:t xml:space="preserve"> </w:t>
+      </w:r>
+      <w:r>
+        <w:rPr>
+          <w:rFonts w:cs="Times New Roman"/>
+        </w:rPr>
+        <w:t xml:space="preserve">Ihr </w:t>
+      </w:r>
+      <w:r>
+        <w:rPr>
+          <w:rFonts w:cs="Times New Roman"/>
+        </w:rPr>
+        <w:t xml:space="preserve">Manga </w:t>
       </w:r>
       <w:r>
         <w:rPr>
@@ -2407,35 +2532,88 @@
           <w:i/>
           <w:iCs/>
         </w:rPr>
-        <w:t>Full Moon o Sagashite</w:t>
+        <w:t>Time Stranger Kyoko</w:t>
       </w:r>
       <w:r>
         <w:rPr>
           <w:rStyle w:val="Funotenzeichen"/>
           <w:rFonts w:cs="Times New Roman"/>
         </w:rPr>
-        <w:footnoteReference w:id="10"/>
-      </w:r>
+        <w:footnoteReference w:id="9"/>
+      </w:r>
+      <w:r>
+        <w:rPr>
+          <w:rFonts w:cs="Times New Roman"/>
+        </w:rPr>
+        <w:t xml:space="preserve">, </w:t>
+      </w:r>
+      <w:r>
+        <w:rPr>
+          <w:rFonts w:cs="Times New Roman"/>
+        </w:rPr>
+        <w:t xml:space="preserve"> umfasst drei Bände und wurde</w:t>
+      </w:r>
+      <w:r>
+        <w:rPr>
+          <w:rFonts w:cs="Times New Roman"/>
+        </w:rPr>
+        <w:t xml:space="preserve"> von September 2000 bis September 2001 herausgebracht. Und </w:t>
+      </w:r>
+      <w:proofErr w:type="spellStart"/>
       <w:r>
         <w:rPr>
           <w:rFonts w:cs="Times New Roman"/>
           <w:i/>
           <w:iCs/>
         </w:rPr>
-        <w:t xml:space="preserve">, </w:t>
-      </w:r>
-      <w:r>
-        <w:rPr>
-          <w:rFonts w:cs="Times New Roman"/>
-        </w:rPr>
-        <w:t>welcher im</w:t>
-      </w:r>
+        <w:t>Full</w:t>
+      </w:r>
+      <w:proofErr w:type="spellEnd"/>
       <w:r>
         <w:rPr>
           <w:rFonts w:cs="Times New Roman"/>
           <w:i/>
           <w:iCs/>
         </w:rPr>
+        <w:t xml:space="preserve"> Moon o </w:t>
+      </w:r>
+      <w:proofErr w:type="spellStart"/>
+      <w:r>
+        <w:rPr>
+          <w:rFonts w:cs="Times New Roman"/>
+          <w:i/>
+          <w:iCs/>
+        </w:rPr>
+        <w:t>Sagashite</w:t>
+      </w:r>
+      <w:proofErr w:type="spellEnd"/>
+      <w:r>
+        <w:rPr>
+          <w:rStyle w:val="Funotenzeichen"/>
+          <w:rFonts w:cs="Times New Roman"/>
+        </w:rPr>
+        <w:footnoteReference w:id="10"/>
+      </w:r>
+      <w:r>
+        <w:rPr>
+          <w:rFonts w:cs="Times New Roman"/>
+          <w:i/>
+          <w:iCs/>
+        </w:rPr>
+        <w:t xml:space="preserve">, </w:t>
+      </w:r>
+      <w:r>
+        <w:rPr>
+          <w:rFonts w:cs="Times New Roman"/>
+        </w:rPr>
+        <w:t>welcher im</w:t>
+      </w:r>
+      <w:r>
+        <w:rPr>
+          <w:rFonts w:cs="Times New Roman"/>
+          <w:i/>
+          <w:iCs/>
+        </w:rPr>
         <w:t xml:space="preserve"> </w:t>
       </w:r>
       <w:r>
@@ -2460,7 +2638,21 @@
         <w:rPr>
           <w:rFonts w:cs="Times New Roman"/>
         </w:rPr>
-        <w:t>umfasst wie Kamikaze Kaito Jeanne ebenfalls sieben Bände.</w:t>
+        <w:t xml:space="preserve">umfasst wie Kamikaze </w:t>
+      </w:r>
+      <w:proofErr w:type="spellStart"/>
+      <w:r>
+        <w:rPr>
+          <w:rFonts w:cs="Times New Roman"/>
+        </w:rPr>
+        <w:t>Kaito</w:t>
+      </w:r>
+      <w:proofErr w:type="spellEnd"/>
+      <w:r>
+        <w:rPr>
+          <w:rFonts w:cs="Times New Roman"/>
+        </w:rPr>
+        <w:t xml:space="preserve"> Jeanne ebenfalls sieben Bände.</w:t>
       </w:r>
       <w:r>
         <w:rPr>
@@ -2479,7 +2671,35 @@
         <w:rPr>
           <w:rFonts w:cs="Times New Roman"/>
         </w:rPr>
-        <w:t>Das neueste Werk von Arina Tanemura ist die am 01.04.2021 in englischer Sprache in Deutschland erschienene Disney Adaption Frozen II: The Manga.</w:t>
+        <w:t xml:space="preserve">Das neueste Werk von Arina </w:t>
+      </w:r>
+      <w:proofErr w:type="spellStart"/>
+      <w:r>
+        <w:rPr>
+          <w:rFonts w:cs="Times New Roman"/>
+        </w:rPr>
+        <w:t>Tanemura</w:t>
+      </w:r>
+      <w:proofErr w:type="spellEnd"/>
+      <w:r>
+        <w:rPr>
+          <w:rFonts w:cs="Times New Roman"/>
+        </w:rPr>
+        <w:t xml:space="preserve"> ist die am 01.04.2021 in englischer Sprache in Deutschland erschienene Disney Adaption </w:t>
+      </w:r>
+      <w:proofErr w:type="spellStart"/>
+      <w:r>
+        <w:rPr>
+          <w:rFonts w:cs="Times New Roman"/>
+        </w:rPr>
+        <w:t>Frozen</w:t>
+      </w:r>
+      <w:proofErr w:type="spellEnd"/>
+      <w:r>
+        <w:rPr>
+          <w:rFonts w:cs="Times New Roman"/>
+        </w:rPr>
+        <w:t xml:space="preserve"> II: The Manga.</w:t>
       </w:r>
       <w:r>
         <w:rPr>
@@ -2502,8 +2722,23 @@
         <w:rPr>
           <w:rFonts w:cs="Times New Roman"/>
         </w:rPr>
-        <w:t xml:space="preserve">Insgesamt lassen sich die Werke von Arina Tanemura im </w:t>
-      </w:r>
+        <w:t xml:space="preserve">Insgesamt lassen sich die Werke von Arina </w:t>
+      </w:r>
+      <w:proofErr w:type="spellStart"/>
+      <w:r>
+        <w:rPr>
+          <w:rFonts w:cs="Times New Roman"/>
+        </w:rPr>
+        <w:t>Tanemura</w:t>
+      </w:r>
+      <w:proofErr w:type="spellEnd"/>
+      <w:r>
+        <w:rPr>
+          <w:rFonts w:cs="Times New Roman"/>
+        </w:rPr>
+        <w:t xml:space="preserve"> im </w:t>
+      </w:r>
+      <w:proofErr w:type="spellStart"/>
       <w:r>
         <w:rPr>
           <w:rFonts w:cs="Times New Roman"/>
@@ -2513,6 +2748,7 @@
         </w:rPr>
         <w:t>Shōjo</w:t>
       </w:r>
+      <w:proofErr w:type="spellEnd"/>
       <w:r>
         <w:rPr>
           <w:rFonts w:cs="Times New Roman"/>
@@ -2570,6 +2806,7 @@
         </w:rPr>
         <w:t xml:space="preserve">, </w:t>
       </w:r>
+      <w:proofErr w:type="spellStart"/>
       <w:r>
         <w:rPr>
           <w:rFonts w:cs="Times New Roman"/>
@@ -2581,6 +2818,7 @@
         </w:rPr>
         <w:t>Romance</w:t>
       </w:r>
+      <w:proofErr w:type="spellEnd"/>
       <w:r>
         <w:rPr>
           <w:rFonts w:cs="Times New Roman"/>
@@ -2599,7 +2837,31 @@
           <w:szCs w:val="24"/>
           <w:shd w:val="clear" w:color="auto" w:fill="FFFFFF"/>
         </w:rPr>
-        <w:t>Slice of Life</w:t>
+        <w:t xml:space="preserve">Slice </w:t>
+      </w:r>
+      <w:proofErr w:type="spellStart"/>
+      <w:r>
+        <w:rPr>
+          <w:rFonts w:cs="Times New Roman"/>
+          <w:i/>
+          <w:iCs/>
+          <w:color w:val="202122"/>
+          <w:szCs w:val="24"/>
+          <w:shd w:val="clear" w:color="auto" w:fill="FFFFFF"/>
+        </w:rPr>
+        <w:t>of</w:t>
+      </w:r>
+      <w:proofErr w:type="spellEnd"/>
+      <w:r>
+        <w:rPr>
+          <w:rFonts w:cs="Times New Roman"/>
+          <w:i/>
+          <w:iCs/>
+          <w:color w:val="202122"/>
+          <w:szCs w:val="24"/>
+          <w:shd w:val="clear" w:color="auto" w:fill="FFFFFF"/>
+        </w:rPr>
+        <w:t xml:space="preserve"> Life</w:t>
       </w:r>
       <w:r>
         <w:rPr>
@@ -2661,7 +2923,15 @@
       </w:r>
       <w:bookmarkStart w:id="4" w:name="_Toc97974388"/>
       <w:r>
-        <w:t>Der Manga Kamikaze Kaito Jeanne</w:t>
+        <w:t xml:space="preserve">Der Manga Kamikaze </w:t>
+      </w:r>
+      <w:proofErr w:type="spellStart"/>
+      <w:r>
+        <w:t>Kaito</w:t>
+      </w:r>
+      <w:proofErr w:type="spellEnd"/>
+      <w:r>
+        <w:t xml:space="preserve"> Jeanne</w:t>
       </w:r>
       <w:bookmarkEnd w:id="4"/>
     </w:p>
@@ -2707,11 +2977,19 @@
         </w:rPr>
         <w:t xml:space="preserve"> </w:t>
       </w:r>
-      <w:r>
-        <w:rPr>
-          <w:rFonts w:cs="Times New Roman"/>
-        </w:rPr>
-        <w:t xml:space="preserve">Ribon Magazine und </w:t>
+      <w:proofErr w:type="spellStart"/>
+      <w:r>
+        <w:rPr>
+          <w:rFonts w:cs="Times New Roman"/>
+        </w:rPr>
+        <w:t>Ribon</w:t>
+      </w:r>
+      <w:proofErr w:type="spellEnd"/>
+      <w:r>
+        <w:rPr>
+          <w:rFonts w:cs="Times New Roman"/>
+        </w:rPr>
+        <w:t xml:space="preserve"> Magazine und </w:t>
       </w:r>
       <w:r>
         <w:rPr>
@@ -2776,8 +3054,30 @@
         <w:rPr>
           <w:rFonts w:cs="Times New Roman"/>
         </w:rPr>
-        <w:t>In der Hauptgeschichte geht es um die 16-jährige Schülerin Marron Kusakabe</w:t>
-      </w:r>
+        <w:t xml:space="preserve">In der Hauptgeschichte geht es um die 16-jährige Schülerin </w:t>
+      </w:r>
+      <w:proofErr w:type="spellStart"/>
+      <w:r>
+        <w:rPr>
+          <w:rFonts w:cs="Times New Roman"/>
+        </w:rPr>
+        <w:t>Marron</w:t>
+      </w:r>
+      <w:proofErr w:type="spellEnd"/>
+      <w:r>
+        <w:rPr>
+          <w:rFonts w:cs="Times New Roman"/>
+        </w:rPr>
+        <w:t xml:space="preserve"> </w:t>
+      </w:r>
+      <w:proofErr w:type="spellStart"/>
+      <w:r>
+        <w:rPr>
+          <w:rFonts w:cs="Times New Roman"/>
+        </w:rPr>
+        <w:t>Kusakabe</w:t>
+      </w:r>
+      <w:proofErr w:type="spellEnd"/>
       <w:r>
         <w:rPr>
           <w:rStyle w:val="Funotenzeichen"/>
@@ -2789,7 +3089,21 @@
         <w:rPr>
           <w:rFonts w:cs="Times New Roman"/>
         </w:rPr>
-        <w:t>, die ein Doppelleben führt: Während sie tagsüber ihren Alltag als Schülerin lebt, verwandelt sie sich nachts in die Reinkarnation von Jeanne d’Arc: Kaito Jeanne, um Dämonen, die vom Teufel geschickt werden zu jagen. Dies tut sie, um Gott und die Welt vor dem Untergang zu bewahren.</w:t>
+        <w:t xml:space="preserve">, die ein Doppelleben führt: Während sie tagsüber ihren Alltag als Schülerin lebt, verwandelt sie sich nachts in die Reinkarnation von Jeanne d’Arc: </w:t>
+      </w:r>
+      <w:proofErr w:type="spellStart"/>
+      <w:r>
+        <w:rPr>
+          <w:rFonts w:cs="Times New Roman"/>
+        </w:rPr>
+        <w:t>Kaito</w:t>
+      </w:r>
+      <w:proofErr w:type="spellEnd"/>
+      <w:r>
+        <w:rPr>
+          <w:rFonts w:cs="Times New Roman"/>
+        </w:rPr>
+        <w:t xml:space="preserve"> Jeanne, um Dämonen, die vom Teufel geschickt werden zu jagen. Dies tut sie, um Gott und die Welt vor dem Untergang zu bewahren.</w:t>
       </w:r>
     </w:p>
     <w:p>
@@ -2829,7 +3143,21 @@
         <w:rPr>
           <w:rFonts w:cs="Times New Roman"/>
         </w:rPr>
-        <w:t xml:space="preserve">Der Manga behandelt neben den, für den Shojo-Genre gewohnten Themen wie : „Liebe“ und „Freundschaft“ zusätzlich Themen wie „Tod“, „Geschichte“, „Glaube“ und „Religion“. So wird im vierten Band beispielsweise der Hauptcharakter mit dem Tod eines Freundes konfrontiert. Es wird die Geschichte von Jeanne d‘Arc, der Nationalheldin von Frankreich, in Band 6 des Mangas aufgegriffen und Serie übergreifend verschiedene religiöse Aspekte miteinander vermischt. </w:t>
+        <w:t xml:space="preserve">Der Manga behandelt neben den, für den </w:t>
+      </w:r>
+      <w:proofErr w:type="spellStart"/>
+      <w:r>
+        <w:rPr>
+          <w:rFonts w:cs="Times New Roman"/>
+        </w:rPr>
+        <w:t>Shojo</w:t>
+      </w:r>
+      <w:proofErr w:type="spellEnd"/>
+      <w:r>
+        <w:rPr>
+          <w:rFonts w:cs="Times New Roman"/>
+        </w:rPr>
+        <w:t xml:space="preserve">-Genre gewohnten Themen wie : „Liebe“ und „Freundschaft“ zusätzlich Themen wie „Tod“, „Geschichte“, „Glaube“ und „Religion“. So wird im vierten Band beispielsweise der Hauptcharakter mit dem Tod eines Freundes konfrontiert. Es wird die Geschichte von Jeanne d‘Arc, der Nationalheldin von Frankreich, in Band 6 des Mangas aufgegriffen und Serie übergreifend verschiedene religiöse Aspekte miteinander vermischt. </w:t>
       </w:r>
     </w:p>
     <w:p>
@@ -2942,7 +3270,21 @@
         <w:rPr>
           <w:rFonts w:cs="Times New Roman"/>
         </w:rPr>
-        <w:t>erordnet wird der Manga laut anisearch.de im wesentlich als Actiondrama. Als Nebengenre werden unter anderem Fantasy, Komödie, Magical Girl</w:t>
+        <w:t xml:space="preserve">erordnet wird der Manga laut anisearch.de im wesentlich als Actiondrama. Als Nebengenre werden unter anderem Fantasy, Komödie, </w:t>
+      </w:r>
+      <w:proofErr w:type="spellStart"/>
+      <w:r>
+        <w:rPr>
+          <w:rFonts w:cs="Times New Roman"/>
+        </w:rPr>
+        <w:t>Magical</w:t>
+      </w:r>
+      <w:proofErr w:type="spellEnd"/>
+      <w:r>
+        <w:rPr>
+          <w:rFonts w:cs="Times New Roman"/>
+        </w:rPr>
+        <w:t xml:space="preserve"> Girl</w:t>
       </w:r>
       <w:r>
         <w:rPr>
@@ -2968,7 +3310,21 @@
         <w:rPr>
           <w:rFonts w:cs="Times New Roman"/>
         </w:rPr>
-        <w:t>Als intendierte Lesergruppe kann daher weibliche Adoleszente genannt werden. Obwohl sich das Shojo-Genre häufig an sehr junge Mädchen ab 10 oder 12 richtet, richtet sich dieser Manga vermutlich eher an etwas ältere Mädchen, ab ca. 14 Jahren, da im Manga am Rande auch Themen wie „Missbrauch“</w:t>
+        <w:t xml:space="preserve">Als intendierte Lesergruppe kann daher weibliche Adoleszente genannt werden. Obwohl sich das </w:t>
+      </w:r>
+      <w:proofErr w:type="spellStart"/>
+      <w:r>
+        <w:rPr>
+          <w:rFonts w:cs="Times New Roman"/>
+        </w:rPr>
+        <w:t>Shojo</w:t>
+      </w:r>
+      <w:proofErr w:type="spellEnd"/>
+      <w:r>
+        <w:rPr>
+          <w:rFonts w:cs="Times New Roman"/>
+        </w:rPr>
+        <w:t>-Genre häufig an sehr junge Mädchen ab 10 oder 12 richtet, richtet sich dieser Manga vermutlich eher an etwas ältere Mädchen, ab ca. 14 Jahren, da im Manga am Rande auch Themen wie „Missbrauch“</w:t>
       </w:r>
       <w:r>
         <w:rPr>
@@ -2994,7 +3350,49 @@
         <w:rPr>
           <w:rFonts w:cs="Times New Roman"/>
         </w:rPr>
-        <w:t xml:space="preserve"> behandelt werden. Natürlich ist das Lesen im Sinn von cross-over-literautre bzw. all-age literature nicht ausgeschlossen.</w:t>
+        <w:t xml:space="preserve"> behandelt werden. Natürlich ist das Lesen im Sinn von </w:t>
+      </w:r>
+      <w:proofErr w:type="spellStart"/>
+      <w:r>
+        <w:rPr>
+          <w:rFonts w:cs="Times New Roman"/>
+        </w:rPr>
+        <w:t>cross-over-literautre</w:t>
+      </w:r>
+      <w:proofErr w:type="spellEnd"/>
+      <w:r>
+        <w:rPr>
+          <w:rFonts w:cs="Times New Roman"/>
+        </w:rPr>
+        <w:t xml:space="preserve"> bzw. all-</w:t>
+      </w:r>
+      <w:proofErr w:type="spellStart"/>
+      <w:r>
+        <w:rPr>
+          <w:rFonts w:cs="Times New Roman"/>
+        </w:rPr>
+        <w:t>age</w:t>
+      </w:r>
+      <w:proofErr w:type="spellEnd"/>
+      <w:r>
+        <w:rPr>
+          <w:rFonts w:cs="Times New Roman"/>
+        </w:rPr>
+        <w:t xml:space="preserve"> </w:t>
+      </w:r>
+      <w:proofErr w:type="spellStart"/>
+      <w:r>
+        <w:rPr>
+          <w:rFonts w:cs="Times New Roman"/>
+        </w:rPr>
+        <w:t>literature</w:t>
+      </w:r>
+      <w:proofErr w:type="spellEnd"/>
+      <w:r>
+        <w:rPr>
+          <w:rFonts w:cs="Times New Roman"/>
+        </w:rPr>
+        <w:t xml:space="preserve"> nicht ausgeschlossen.</w:t>
       </w:r>
     </w:p>
     <w:p>
@@ -3032,9 +3430,14 @@
       </w:r>
       <w:bookmarkStart w:id="5" w:name="_Toc97974389"/>
       <w:r>
-        <w:t>Das Figurenensamble</w:t>
+        <w:t xml:space="preserve">Das </w:t>
+      </w:r>
+      <w:proofErr w:type="spellStart"/>
+      <w:r>
+        <w:t>Figurenensamble</w:t>
       </w:r>
       <w:bookmarkEnd w:id="5"/>
+      <w:proofErr w:type="spellEnd"/>
     </w:p>
     <w:p>
       <w:r>
@@ -3064,9 +3467,19 @@
     </w:p>
     <w:p/>
     <w:p>
-      <w:r>
-        <w:t>Marron Kusakabe</w:t>
-      </w:r>
+      <w:proofErr w:type="spellStart"/>
+      <w:r>
+        <w:t>Marron</w:t>
+      </w:r>
+      <w:proofErr w:type="spellEnd"/>
+      <w:r>
+        <w:t xml:space="preserve"> </w:t>
+      </w:r>
+      <w:proofErr w:type="spellStart"/>
+      <w:r>
+        <w:t>Kusakabe</w:t>
+      </w:r>
+      <w:proofErr w:type="spellEnd"/>
       <w:r>
         <w:rPr>
           <w:rStyle w:val="Funotenzeichen"/>
@@ -3084,9 +3497,19 @@
       <w:r>
         <w:t xml:space="preserve">Schülerin </w:t>
       </w:r>
-      <w:r>
-        <w:t>Marron Kusakabe</w:t>
-      </w:r>
+      <w:proofErr w:type="spellStart"/>
+      <w:r>
+        <w:t>Marron</w:t>
+      </w:r>
+      <w:proofErr w:type="spellEnd"/>
+      <w:r>
+        <w:t xml:space="preserve"> </w:t>
+      </w:r>
+      <w:proofErr w:type="spellStart"/>
+      <w:r>
+        <w:t>Kusakabe</w:t>
+      </w:r>
+      <w:proofErr w:type="spellEnd"/>
       <w:r>
         <w:t xml:space="preserve"> </w:t>
       </w:r>
@@ -3173,7 +3596,15 @@
         </w:rPr>
       </w:pPr>
       <w:r>
-        <w:t xml:space="preserve">Wenn sie sich in Jeanne verwandelt, ändert sich ihr äußeres Erscheinungsbild, wodurch ihre Identität als Marron geheimbleibt. </w:t>
+        <w:t xml:space="preserve">Wenn sie sich in Jeanne verwandelt, ändert sich ihr äußeres Erscheinungsbild, wodurch ihre Identität als </w:t>
+      </w:r>
+      <w:proofErr w:type="spellStart"/>
+      <w:r>
+        <w:t>Marron</w:t>
+      </w:r>
+      <w:proofErr w:type="spellEnd"/>
+      <w:r>
+        <w:t xml:space="preserve"> geheimbleibt. </w:t>
       </w:r>
       <w:r>
         <w:rPr>
@@ -3241,8 +3672,13 @@
       </w:r>
     </w:p>
     <w:p>
-      <w:r>
-        <w:t>Marron bzw. Jeanne</w:t>
+      <w:proofErr w:type="spellStart"/>
+      <w:r>
+        <w:t>Marron</w:t>
+      </w:r>
+      <w:proofErr w:type="spellEnd"/>
+      <w:r>
+        <w:t xml:space="preserve"> bzw. Jeanne</w:t>
       </w:r>
       <w:r>
         <w:t xml:space="preserve"> ist der Charakter, der nach Vogler als der Held bezeichnet wird. Junge Leserinnen und Leser können sich mit diesem Charakter iden</w:t>
@@ -3301,10 +3737,26 @@
         <w:t xml:space="preserve"> vermeintliche</w:t>
       </w:r>
       <w:r>
-        <w:t xml:space="preserve"> Unterstützung an Marrons/Jeannes Seite. Sie spürt Dämonen auf</w:t>
-      </w:r>
-      <w:r>
-        <w:t xml:space="preserve"> und sammelt die Schachfiguren ein. Was Marron nicht weiß ist, dass Fynn ein dunkles Geheimnis in sich trägt: In Wahrheit ist sie ein gefallener Engel, eine Gesandte des Teufels. Um auf Grund eines tragischen Unfalls, bei </w:t>
+        <w:t xml:space="preserve"> Unterstützung an </w:t>
+      </w:r>
+      <w:proofErr w:type="spellStart"/>
+      <w:r>
+        <w:t>Marrons</w:t>
+      </w:r>
+      <w:proofErr w:type="spellEnd"/>
+      <w:r>
+        <w:t>/Jeannes Seite. Sie spürt Dämonen auf</w:t>
+      </w:r>
+      <w:r>
+        <w:t xml:space="preserve"> und sammelt die Schachfiguren ein. Was </w:t>
+      </w:r>
+      <w:proofErr w:type="spellStart"/>
+      <w:r>
+        <w:t>Marron</w:t>
+      </w:r>
+      <w:proofErr w:type="spellEnd"/>
+      <w:r>
+        <w:t xml:space="preserve"> nicht weiß ist, dass Fynn ein dunkles Geheimnis in sich trägt: In Wahrheit ist sie ein gefallener Engel, eine Gesandte des Teufels. Um auf Grund eines tragischen Unfalls, bei </w:t>
       </w:r>
       <w:r>
         <w:t>de</w:t>
@@ -3316,10 +3768,26 @@
         <w:t xml:space="preserve"> und um Access wieder zu sehen</w:t>
       </w:r>
       <w:r>
-        <w:t xml:space="preserve">, ging sie einen Packt mit dem Teufel ein. </w:t>
-      </w:r>
-      <w:r>
-        <w:t xml:space="preserve">Sie kann letztendlich geläutert werden, opfert sich jedoch für Marron, als der Teufel versucht, diese in einem finalen Schlag mit in den Tod zu reißen. </w:t>
+        <w:t xml:space="preserve">, ging sie einen </w:t>
+      </w:r>
+      <w:proofErr w:type="spellStart"/>
+      <w:r>
+        <w:t>Packt</w:t>
+      </w:r>
+      <w:proofErr w:type="spellEnd"/>
+      <w:r>
+        <w:t xml:space="preserve"> mit dem Teufel ein. </w:t>
+      </w:r>
+      <w:r>
+        <w:t xml:space="preserve">Sie kann letztendlich geläutert werden, opfert sich jedoch für </w:t>
+      </w:r>
+      <w:proofErr w:type="spellStart"/>
+      <w:r>
+        <w:t>Marron</w:t>
+      </w:r>
+      <w:proofErr w:type="spellEnd"/>
+      <w:r>
+        <w:t xml:space="preserve">, als der Teufel versucht, diese in einem finalen Schlag mit in den Tod zu reißen. </w:t>
       </w:r>
     </w:p>
     <w:p>
@@ -3357,8 +3825,13 @@
         <w:t>:</w:t>
       </w:r>
       <w:r>
-        <w:t xml:space="preserve"> Zum einen ist sie Marrons</w:t>
-      </w:r>
+        <w:t xml:space="preserve"> Zum einen ist sie </w:t>
+      </w:r>
+      <w:proofErr w:type="spellStart"/>
+      <w:r>
+        <w:t>Marrons</w:t>
+      </w:r>
+      <w:proofErr w:type="spellEnd"/>
       <w:r>
         <w:t xml:space="preserve"> </w:t>
       </w:r>
@@ -3423,9 +3896,11 @@
       <w:r>
         <w:t xml:space="preserve">, denn Fynn bereitet </w:t>
       </w:r>
+      <w:proofErr w:type="spellStart"/>
       <w:r>
         <w:t>Marron</w:t>
       </w:r>
+      <w:proofErr w:type="spellEnd"/>
       <w:r>
         <w:t xml:space="preserve"> auf ihre Aufgabe als Jeanne vor</w:t>
       </w:r>
@@ -3484,7 +3959,23 @@
         <w:footnoteReference w:id="34"/>
       </w:r>
       <w:r>
-        <w:t>, der Marron versucht davon abzuhalten Chiaki/Sindbad zu vertrauen</w:t>
+        <w:t xml:space="preserve">, der </w:t>
+      </w:r>
+      <w:proofErr w:type="spellStart"/>
+      <w:r>
+        <w:t>Marron</w:t>
+      </w:r>
+      <w:proofErr w:type="spellEnd"/>
+      <w:r>
+        <w:t xml:space="preserve"> versucht davon abzuhalten </w:t>
+      </w:r>
+      <w:proofErr w:type="spellStart"/>
+      <w:r>
+        <w:t>Chiaki</w:t>
+      </w:r>
+      <w:proofErr w:type="spellEnd"/>
+      <w:r>
+        <w:t>/Sindbad zu vertrauen</w:t>
       </w:r>
       <w:r>
         <w:t xml:space="preserve"> und ihre eigenen Fähigkeiten auszubauen</w:t>
@@ -3505,8 +3996,13 @@
     <w:p/>
     <w:p>
       <w:r>
-        <w:t>Miyako Todaji</w:t>
-      </w:r>
+        <w:t xml:space="preserve">Miyako </w:t>
+      </w:r>
+      <w:proofErr w:type="spellStart"/>
+      <w:r>
+        <w:t>Todaji</w:t>
+      </w:r>
+      <w:proofErr w:type="spellEnd"/>
       <w:r>
         <w:rPr>
           <w:rStyle w:val="Funotenzeichen"/>
@@ -3520,7 +4016,15 @@
     </w:p>
     <w:p>
       <w:r>
-        <w:t xml:space="preserve">Sie ist Marrons beste Freundin </w:t>
+        <w:t xml:space="preserve">Sie ist </w:t>
+      </w:r>
+      <w:proofErr w:type="spellStart"/>
+      <w:r>
+        <w:t>Marrons</w:t>
+      </w:r>
+      <w:proofErr w:type="spellEnd"/>
+      <w:r>
+        <w:t xml:space="preserve"> beste Freundin </w:t>
       </w:r>
       <w:r>
         <w:t xml:space="preserve">und wohnt direkt </w:t>
@@ -3550,7 +4054,15 @@
         <w:t xml:space="preserve"> ihrer Schule</w:t>
       </w:r>
       <w:r>
-        <w:t>. Miyako ist die Tochter eines Kommisars und möchte selbst einmal Polizistin werden.</w:t>
+        <w:t xml:space="preserve">. Miyako ist die Tochter eines </w:t>
+      </w:r>
+      <w:proofErr w:type="spellStart"/>
+      <w:r>
+        <w:t>Kommisars</w:t>
+      </w:r>
+      <w:proofErr w:type="spellEnd"/>
+      <w:r>
+        <w:t xml:space="preserve"> und möchte selbst einmal Polizistin werden.</w:t>
       </w:r>
       <w:r>
         <w:rPr>
@@ -3582,7 +4094,15 @@
         <w:t>und</w:t>
       </w:r>
       <w:r>
-        <w:t xml:space="preserve"> Marron gegenüber sehr loyal</w:t>
+        <w:t xml:space="preserve"> </w:t>
+      </w:r>
+      <w:proofErr w:type="spellStart"/>
+      <w:r>
+        <w:t>Marron</w:t>
+      </w:r>
+      <w:proofErr w:type="spellEnd"/>
+      <w:r>
+        <w:t xml:space="preserve"> gegenüber sehr loyal</w:t>
       </w:r>
       <w:r>
         <w:t>. Zu</w:t>
@@ -3594,19 +4114,43 @@
         <w:t xml:space="preserve">ist sie </w:t>
       </w:r>
       <w:r>
-        <w:t>in Chiaki verliebt, kommt am Ende</w:t>
+        <w:t xml:space="preserve">in </w:t>
+      </w:r>
+      <w:proofErr w:type="spellStart"/>
+      <w:r>
+        <w:t>Chiaki</w:t>
+      </w:r>
+      <w:proofErr w:type="spellEnd"/>
+      <w:r>
+        <w:t xml:space="preserve"> verliebt, kommt am Ende</w:t>
       </w:r>
       <w:r>
         <w:t xml:space="preserve"> jedoch</w:t>
       </w:r>
       <w:r>
-        <w:t xml:space="preserve"> mit Yamamoto Minazuki zusammen.</w:t>
-      </w:r>
-      <w:r>
-        <w:t xml:space="preserve"> </w:t>
-      </w:r>
-      <w:r>
-        <w:t>In Band 6 erfährt der Leser, dass Miyako von Anfang an wusste, dass Marron Jeanne ist, allerdings nicht wusste, weshalb sie Bilder stielt.</w:t>
+        <w:t xml:space="preserve"> mit Yamamoto </w:t>
+      </w:r>
+      <w:proofErr w:type="spellStart"/>
+      <w:r>
+        <w:t>Minazuki</w:t>
+      </w:r>
+      <w:proofErr w:type="spellEnd"/>
+      <w:r>
+        <w:t xml:space="preserve"> zusammen.</w:t>
+      </w:r>
+      <w:r>
+        <w:t xml:space="preserve"> </w:t>
+      </w:r>
+      <w:r>
+        <w:t xml:space="preserve">In Band 6 erfährt der Leser, dass Miyako von Anfang an wusste, dass </w:t>
+      </w:r>
+      <w:proofErr w:type="spellStart"/>
+      <w:r>
+        <w:t>Marron</w:t>
+      </w:r>
+      <w:proofErr w:type="spellEnd"/>
+      <w:r>
+        <w:t xml:space="preserve"> Jeanne ist, allerdings nicht wusste, weshalb sie Bilder stielt.</w:t>
       </w:r>
       <w:r>
         <w:rPr>
@@ -3632,164 +4176,47 @@
       <w:r>
         <w:t xml:space="preserve">Dass sie regelmäßig für </w:t>
       </w:r>
+      <w:proofErr w:type="spellStart"/>
       <w:r>
         <w:rPr>
           <w:i/>
           <w:iCs/>
         </w:rPr>
-        <w:t>comedic relief</w:t>
-      </w:r>
-      <w:r>
-        <w:t xml:space="preserve"> sorgt, wird bereits bei ihrem ersten Auftritt deutlich: Sie bewirft Marron mit Gymnastikbällen, um Stress abzubauen, weil sie es wieder nicht geschafft hat Jeanne zu fangen </w:t>
-      </w:r>
-      <w:r>
-        <w:rPr>
-          <w:color w:val="ED7D31" w:themeColor="accent2"/>
-        </w:rPr>
-        <w:t>(Abb. MANGA)</w:t>
-      </w:r>
-      <w:r>
-        <w:t>.</w:t>
-      </w:r>
-      <w:r>
-        <w:rPr>
-          <w:rStyle w:val="Funotenzeichen"/>
-        </w:rPr>
-        <w:footnoteReference w:id="39"/>
-      </w:r>
-      <w:r>
-        <w:t xml:space="preserve"> </w:t>
-      </w:r>
-    </w:p>
-    <w:p/>
-    <w:p>
-      <w:pPr>
-        <w:rPr>
-          <w:rFonts w:cs="Times New Roman"/>
-        </w:rPr>
-      </w:pPr>
-      <w:r>
-        <w:t>Chiaki Nagoya</w:t>
-      </w:r>
-      <w:r>
-        <w:rPr>
-          <w:rStyle w:val="Funotenzeichen"/>
-          <w:rFonts w:cs="Times New Roman"/>
-        </w:rPr>
-        <w:footnoteReference w:id="40"/>
-      </w:r>
-      <w:r>
-        <w:rPr>
-          <w:rFonts w:cs="Times New Roman"/>
-        </w:rPr>
-        <w:t>:</w:t>
-      </w:r>
-    </w:p>
-    <w:p>
-      <w:pPr>
-        <w:rPr>
-          <w:rFonts w:cs="Times New Roman"/>
-        </w:rPr>
-      </w:pPr>
-      <w:r>
-        <w:lastRenderedPageBreak/>
-        <w:t>Chiaki zieht zu Beginn des Mangas in die Wohnung rechts neben Marron</w:t>
-      </w:r>
-      <w:r>
-        <w:t xml:space="preserve"> und geht mit ihr in dieselbe Klasse</w:t>
-      </w:r>
-      <w:r>
-        <w:t xml:space="preserve">. Er </w:t>
-      </w:r>
-      <w:r>
-        <w:t xml:space="preserve">hat von seinem Begleiter, dem Engel Access Time den Auftrag </w:t>
-      </w:r>
-      <w:r>
-        <w:t>von Gott</w:t>
-      </w:r>
-      <w:r>
-        <w:t xml:space="preserve"> erhalten,</w:t>
-      </w:r>
-      <w:r>
-        <w:t xml:space="preserve"> Marron am Sammeln der Schachfiguren zu verhindern</w:t>
-      </w:r>
-      <w:r>
-        <w:t>.</w:t>
-      </w:r>
-      <w:r>
-        <w:t xml:space="preserve"> </w:t>
-      </w:r>
-      <w:r>
-        <w:t xml:space="preserve">Da Gott </w:t>
-      </w:r>
-      <w:r>
-        <w:t>weiß, dass Fynn Fish auf der Seite des Teufels steht</w:t>
-      </w:r>
-      <w:r>
-        <w:t>. Chiaki kann sich mit</w:t>
-      </w:r>
-      <w:r>
-        <w:rPr>
-          <w:rFonts w:cs="Times New Roman"/>
-        </w:rPr>
-        <w:t xml:space="preserve"> Hilfe </w:t>
-      </w:r>
-      <w:r>
-        <w:rPr>
-          <w:rFonts w:cs="Times New Roman"/>
-        </w:rPr>
-        <w:t>von Access</w:t>
-      </w:r>
-      <w:r>
-        <w:rPr>
-          <w:rFonts w:cs="Times New Roman"/>
-        </w:rPr>
-        <w:t xml:space="preserve"> in Kaito Sindbad verwandeln.</w:t>
-      </w:r>
-      <w:r>
-        <w:rPr>
-          <w:rFonts w:cs="Times New Roman"/>
-        </w:rPr>
-        <w:t xml:space="preserve"> Er ist außerdem der </w:t>
-      </w:r>
-      <w:r>
-        <w:rPr>
-          <w:rFonts w:cs="Times New Roman"/>
+        <w:t>comedic</w:t>
+      </w:r>
+      <w:proofErr w:type="spellEnd"/>
+      <w:r>
+        <w:rPr>
           <w:i/>
           <w:iCs/>
         </w:rPr>
-        <w:t>Love</w:t>
-      </w:r>
-      <w:r>
-        <w:rPr>
-          <w:rFonts w:cs="Times New Roman"/>
-        </w:rPr>
-        <w:t xml:space="preserve"> </w:t>
-      </w:r>
-      <w:r>
-        <w:rPr>
-          <w:rFonts w:cs="Times New Roman"/>
+        <w:t xml:space="preserve"> </w:t>
+      </w:r>
+      <w:proofErr w:type="spellStart"/>
+      <w:r>
+        <w:rPr>
           <w:i/>
           <w:iCs/>
         </w:rPr>
-        <w:t>Interesst</w:t>
-      </w:r>
-      <w:r>
-        <w:rPr>
-          <w:rFonts w:cs="Times New Roman"/>
-        </w:rPr>
-        <w:t xml:space="preserve"> der Hauptfigur. Obwohl er sie in der Geschichte mehrfach hintergeht und belügt, werden die beiden zum Ende hin ein Paar. Es stellt sich zudem heraus, dass er, die Reinkarnation von Adam ist.</w:t>
-      </w:r>
-    </w:p>
-    <w:p>
-      <w:r>
-        <w:t xml:space="preserve">Auch Chiaki </w:t>
-      </w:r>
-      <w:r>
-        <w:t xml:space="preserve">nimmt verschiedene Rollen ein. Zum einen als Threshold Guardian, da er sie bittet, mit dem Stehlen </w:t>
-      </w:r>
-      <w:r>
-        <w:t>aufzuhören</w:t>
+        <w:t>relief</w:t>
+      </w:r>
+      <w:proofErr w:type="spellEnd"/>
+      <w:r>
+        <w:t xml:space="preserve"> sorgt, wird bereits bei ihrem ersten Auftritt deutlich: Sie bewirft </w:t>
+      </w:r>
+      <w:proofErr w:type="spellStart"/>
+      <w:r>
+        <w:t>Marron</w:t>
+      </w:r>
+      <w:proofErr w:type="spellEnd"/>
+      <w:r>
+        <w:t xml:space="preserve"> mit Gymnastikbällen, um Stress abzubauen, weil sie es wieder nicht geschafft hat Jeanne zu fangen </w:t>
+      </w:r>
+      <w:r>
+        <w:rPr>
+          <w:color w:val="ED7D31" w:themeColor="accent2"/>
+        </w:rPr>
+        <w:t>(Abb. MANGA)</w:t>
       </w:r>
       <w:r>
         <w:t>.</w:t>
@@ -3797,51 +4224,226 @@
       <w:r>
         <w:rPr>
           <w:rStyle w:val="Funotenzeichen"/>
-          <w:rFonts w:cs="Times New Roman"/>
-        </w:rPr>
-        <w:footnoteReference w:id="41"/>
-      </w:r>
-      <w:r>
-        <w:t xml:space="preserve"> Ihm wird außerdem die Rolle des Shapeshifters zu teil. Im wortwörtlichen Sinne, da er sich in Sindbad verwandelt und seine Absichten anfangs nicht klar sind Und im übertragen Sinne, er ist</w:t>
-      </w:r>
-      <w:r>
-        <w:t xml:space="preserve"> wie bereits erwähnt der </w:t>
-      </w:r>
-      <w:r>
-        <w:rPr>
+        </w:rPr>
+        <w:footnoteReference w:id="39"/>
+      </w:r>
+      <w:r>
+        <w:t xml:space="preserve"> </w:t>
+      </w:r>
+    </w:p>
+    <w:p/>
+    <w:p>
+      <w:pPr>
+        <w:rPr>
+          <w:rFonts w:cs="Times New Roman"/>
+        </w:rPr>
+      </w:pPr>
+      <w:proofErr w:type="spellStart"/>
+      <w:r>
+        <w:t>Chiaki</w:t>
+      </w:r>
+      <w:proofErr w:type="spellEnd"/>
+      <w:r>
+        <w:t xml:space="preserve"> Nagoya</w:t>
+      </w:r>
+      <w:r>
+        <w:rPr>
+          <w:rStyle w:val="Funotenzeichen"/>
+          <w:rFonts w:cs="Times New Roman"/>
+        </w:rPr>
+        <w:footnoteReference w:id="40"/>
+      </w:r>
+      <w:r>
+        <w:rPr>
+          <w:rFonts w:cs="Times New Roman"/>
+        </w:rPr>
+        <w:t>:</w:t>
+      </w:r>
+    </w:p>
+    <w:p>
+      <w:pPr>
+        <w:rPr>
+          <w:rFonts w:cs="Times New Roman"/>
+        </w:rPr>
+      </w:pPr>
+      <w:proofErr w:type="spellStart"/>
+      <w:r>
+        <w:lastRenderedPageBreak/>
+        <w:t>Chiaki</w:t>
+      </w:r>
+      <w:proofErr w:type="spellEnd"/>
+      <w:r>
+        <w:t xml:space="preserve"> zieht zu Beginn des Mangas in die Wohnung rechts neben </w:t>
+      </w:r>
+      <w:proofErr w:type="spellStart"/>
+      <w:r>
+        <w:t>Marron</w:t>
+      </w:r>
+      <w:proofErr w:type="spellEnd"/>
+      <w:r>
+        <w:t xml:space="preserve"> und geht mit ihr in dieselbe Klasse</w:t>
+      </w:r>
+      <w:r>
+        <w:t xml:space="preserve">. Er </w:t>
+      </w:r>
+      <w:r>
+        <w:t xml:space="preserve">hat von seinem Begleiter, dem Engel Access Time den Auftrag </w:t>
+      </w:r>
+      <w:r>
+        <w:t>von Gott</w:t>
+      </w:r>
+      <w:r>
+        <w:t xml:space="preserve"> erhalten,</w:t>
+      </w:r>
+      <w:r>
+        <w:t xml:space="preserve"> </w:t>
+      </w:r>
+      <w:proofErr w:type="spellStart"/>
+      <w:r>
+        <w:t>Marron</w:t>
+      </w:r>
+      <w:proofErr w:type="spellEnd"/>
+      <w:r>
+        <w:t xml:space="preserve"> am Sammeln der Schachfiguren zu verhindern</w:t>
+      </w:r>
+      <w:r>
+        <w:t>.</w:t>
+      </w:r>
+      <w:r>
+        <w:t xml:space="preserve"> </w:t>
+      </w:r>
+      <w:r>
+        <w:t xml:space="preserve">Da Gott </w:t>
+      </w:r>
+      <w:r>
+        <w:t>weiß, dass Fynn Fish auf der Seite des Teufels steht</w:t>
+      </w:r>
+      <w:r>
+        <w:t xml:space="preserve">. </w:t>
+      </w:r>
+      <w:proofErr w:type="spellStart"/>
+      <w:r>
+        <w:t>Chiaki</w:t>
+      </w:r>
+      <w:proofErr w:type="spellEnd"/>
+      <w:r>
+        <w:t xml:space="preserve"> kann sich mit</w:t>
+      </w:r>
+      <w:r>
+        <w:rPr>
+          <w:rFonts w:cs="Times New Roman"/>
+        </w:rPr>
+        <w:t xml:space="preserve"> Hilfe </w:t>
+      </w:r>
+      <w:r>
+        <w:rPr>
+          <w:rFonts w:cs="Times New Roman"/>
+        </w:rPr>
+        <w:t>von Access</w:t>
+      </w:r>
+      <w:r>
+        <w:rPr>
+          <w:rFonts w:cs="Times New Roman"/>
+        </w:rPr>
+        <w:t xml:space="preserve"> in </w:t>
+      </w:r>
+      <w:proofErr w:type="spellStart"/>
+      <w:r>
+        <w:rPr>
+          <w:rFonts w:cs="Times New Roman"/>
+        </w:rPr>
+        <w:t>Kaito</w:t>
+      </w:r>
+      <w:proofErr w:type="spellEnd"/>
+      <w:r>
+        <w:rPr>
+          <w:rFonts w:cs="Times New Roman"/>
+        </w:rPr>
+        <w:t xml:space="preserve"> Sindbad verwandeln.</w:t>
+      </w:r>
+      <w:r>
+        <w:rPr>
+          <w:rFonts w:cs="Times New Roman"/>
+        </w:rPr>
+        <w:t xml:space="preserve"> Er ist außerdem der </w:t>
+      </w:r>
+      <w:r>
+        <w:rPr>
+          <w:rFonts w:cs="Times New Roman"/>
           <w:i/>
           <w:iCs/>
         </w:rPr>
         <w:t>Love</w:t>
       </w:r>
       <w:r>
-        <w:t xml:space="preserve"> </w:t>
-      </w:r>
-      <w:r>
-        <w:rPr>
+        <w:rPr>
+          <w:rFonts w:cs="Times New Roman"/>
+        </w:rPr>
+        <w:t xml:space="preserve"> </w:t>
+      </w:r>
+      <w:r>
+        <w:rPr>
+          <w:rFonts w:cs="Times New Roman"/>
           <w:i/>
           <w:iCs/>
         </w:rPr>
         <w:t>Interesst</w:t>
       </w:r>
       <w:r>
-        <w:t xml:space="preserve"> der Hauptfigur und zu Beginn nur daran interessiert Jeanne näher zu </w:t>
-      </w:r>
-      <w:r>
-        <w:t>kommen,</w:t>
-      </w:r>
-      <w:r>
-        <w:t xml:space="preserve"> um seinen Auftrag zu erfüllen.</w:t>
-      </w:r>
-      <w:r>
-        <w:t xml:space="preserve"> Außerdem sorgt auch er regelmäßig für </w:t>
+        <w:rPr>
+          <w:rFonts w:cs="Times New Roman"/>
+        </w:rPr>
+        <w:t xml:space="preserve"> der Hauptfigur. Obwohl er sie in der Geschichte mehrfach hintergeht und belügt, werden die beiden zum Ende hin ein Paar. Es stellt sich zudem heraus, dass er, die Reinkarnation von Adam ist.</w:t>
+      </w:r>
+    </w:p>
+    <w:p>
+      <w:r>
+        <w:t xml:space="preserve">Auch </w:t>
+      </w:r>
+      <w:proofErr w:type="spellStart"/>
+      <w:r>
+        <w:t>Chiaki</w:t>
+      </w:r>
+      <w:proofErr w:type="spellEnd"/>
+      <w:r>
+        <w:t xml:space="preserve"> </w:t>
+      </w:r>
+      <w:r>
+        <w:t xml:space="preserve">nimmt verschiedene Rollen ein. Zum einen als Threshold Guardian, da er sie bittet, mit dem Stehlen </w:t>
+      </w:r>
+      <w:r>
+        <w:t>aufzuhören</w:t>
+      </w:r>
+      <w:r>
+        <w:t>.</w:t>
+      </w:r>
+      <w:r>
+        <w:rPr>
+          <w:rStyle w:val="Funotenzeichen"/>
+          <w:rFonts w:cs="Times New Roman"/>
+        </w:rPr>
+        <w:footnoteReference w:id="41"/>
+      </w:r>
+      <w:r>
+        <w:t xml:space="preserve"> Ihm wird außerdem die Rolle des </w:t>
+      </w:r>
+      <w:proofErr w:type="spellStart"/>
+      <w:r>
+        <w:t>Shapeshifters</w:t>
+      </w:r>
+      <w:proofErr w:type="spellEnd"/>
+      <w:r>
+        <w:t xml:space="preserve"> zu teil. Im wortwörtlichen Sinne, da er sich in Sindbad verwandelt und seine Absichten anfangs nicht klar sind Und im übertragen Sinne, er ist</w:t>
+      </w:r>
+      <w:r>
+        <w:t xml:space="preserve"> wie bereits erwähnt der </w:t>
       </w:r>
       <w:r>
         <w:rPr>
           <w:i/>
           <w:iCs/>
         </w:rPr>
-        <w:t>Comedic</w:t>
+        <w:t>Love</w:t>
       </w:r>
       <w:r>
         <w:t xml:space="preserve"> </w:t>
@@ -3851,16 +4453,47 @@
           <w:i/>
           <w:iCs/>
         </w:rPr>
-        <w:t>Relief</w:t>
-      </w:r>
-      <w:r>
-        <w:t xml:space="preserve">, weshalb er wie Miyako auch als </w:t>
-      </w:r>
+        <w:t>Interesst</w:t>
+      </w:r>
+      <w:r>
+        <w:t xml:space="preserve"> der Hauptfigur und zu Beginn nur daran interessiert Jeanne näher zu </w:t>
+      </w:r>
+      <w:r>
+        <w:t>kommen,</w:t>
+      </w:r>
+      <w:r>
+        <w:t xml:space="preserve"> um seinen Auftrag zu erfüllen.</w:t>
+      </w:r>
+      <w:r>
+        <w:t xml:space="preserve"> Außerdem sorgt auch er regelmäßig für </w:t>
+      </w:r>
+      <w:proofErr w:type="spellStart"/>
       <w:r>
         <w:rPr>
           <w:i/>
           <w:iCs/>
         </w:rPr>
+        <w:t>Comedic</w:t>
+      </w:r>
+      <w:proofErr w:type="spellEnd"/>
+      <w:r>
+        <w:t xml:space="preserve"> </w:t>
+      </w:r>
+      <w:r>
+        <w:rPr>
+          <w:i/>
+          <w:iCs/>
+        </w:rPr>
+        <w:t>Relief</w:t>
+      </w:r>
+      <w:r>
+        <w:t xml:space="preserve">, weshalb er wie Miyako auch als </w:t>
+      </w:r>
+      <w:r>
+        <w:rPr>
+          <w:i/>
+          <w:iCs/>
+        </w:rPr>
         <w:t>Trickster</w:t>
       </w:r>
       <w:r>
@@ -3910,7 +4543,49 @@
         <w:rPr>
           <w:rFonts w:cs="Times New Roman"/>
         </w:rPr>
-        <w:t>Unterstützt Chiaki bei seiner Mission Marron vor Fynn zu schützen und hilft ihm dabei sich in Sindbad zu verweandeln. Access ist ein</w:t>
+        <w:t xml:space="preserve">Unterstützt </w:t>
+      </w:r>
+      <w:proofErr w:type="spellStart"/>
+      <w:r>
+        <w:rPr>
+          <w:rFonts w:cs="Times New Roman"/>
+        </w:rPr>
+        <w:t>Chiaki</w:t>
+      </w:r>
+      <w:proofErr w:type="spellEnd"/>
+      <w:r>
+        <w:rPr>
+          <w:rFonts w:cs="Times New Roman"/>
+        </w:rPr>
+        <w:t xml:space="preserve"> bei seiner Mission </w:t>
+      </w:r>
+      <w:proofErr w:type="spellStart"/>
+      <w:r>
+        <w:rPr>
+          <w:rFonts w:cs="Times New Roman"/>
+        </w:rPr>
+        <w:t>Marron</w:t>
+      </w:r>
+      <w:proofErr w:type="spellEnd"/>
+      <w:r>
+        <w:rPr>
+          <w:rFonts w:cs="Times New Roman"/>
+        </w:rPr>
+        <w:t xml:space="preserve"> vor Fynn zu schützen und hilft ihm dabei sich in Sindbad zu </w:t>
+      </w:r>
+      <w:proofErr w:type="spellStart"/>
+      <w:r>
+        <w:rPr>
+          <w:rFonts w:cs="Times New Roman"/>
+        </w:rPr>
+        <w:t>verweandeln</w:t>
+      </w:r>
+      <w:proofErr w:type="spellEnd"/>
+      <w:r>
+        <w:rPr>
+          <w:rFonts w:cs="Times New Roman"/>
+        </w:rPr>
+        <w:t>. Access ist ein</w:t>
       </w:r>
       <w:r>
         <w:rPr>
@@ -4301,12 +4976,21 @@
         </w:rPr>
         <w:t xml:space="preserve">Auf der Stirn trägt sie Juwel, welches sich auch auf ihren Flügeln und an den Fersen ihrer </w:t>
       </w:r>
-      <w:r>
-        <w:rPr>
-          <w:rFonts w:cs="Times New Roman"/>
-          <w:szCs w:val="24"/>
-        </w:rPr>
-        <w:t xml:space="preserve">ballarinaähnlichen </w:t>
+      <w:proofErr w:type="spellStart"/>
+      <w:r>
+        <w:rPr>
+          <w:rFonts w:cs="Times New Roman"/>
+          <w:szCs w:val="24"/>
+        </w:rPr>
+        <w:t>ballarinaähnlichen</w:t>
+      </w:r>
+      <w:proofErr w:type="spellEnd"/>
+      <w:r>
+        <w:rPr>
+          <w:rFonts w:cs="Times New Roman"/>
+          <w:szCs w:val="24"/>
+        </w:rPr>
+        <w:t xml:space="preserve"> </w:t>
       </w:r>
       <w:r>
         <w:rPr>
@@ -4334,7 +5018,23 @@
           <w:rFonts w:cs="Times New Roman"/>
           <w:szCs w:val="24"/>
         </w:rPr>
-        <w:t xml:space="preserve"> und einem Body mit Sweetheart Neckline. Um ihre </w:t>
+        <w:t xml:space="preserve"> und einem Body mit Sweetheart </w:t>
+      </w:r>
+      <w:proofErr w:type="spellStart"/>
+      <w:r>
+        <w:rPr>
+          <w:rFonts w:cs="Times New Roman"/>
+          <w:szCs w:val="24"/>
+        </w:rPr>
+        <w:t>Neckline</w:t>
+      </w:r>
+      <w:proofErr w:type="spellEnd"/>
+      <w:r>
+        <w:rPr>
+          <w:rFonts w:cs="Times New Roman"/>
+          <w:szCs w:val="24"/>
+        </w:rPr>
+        <w:t xml:space="preserve">. Um ihre </w:t>
       </w:r>
       <w:r>
         <w:rPr>
@@ -4584,8 +5284,17 @@
           <w:rFonts w:cs="Times New Roman"/>
           <w:szCs w:val="24"/>
         </w:rPr>
-        <w:t>Fynn von Chiaki</w:t>
-      </w:r>
+        <w:t xml:space="preserve">Fynn von </w:t>
+      </w:r>
+      <w:proofErr w:type="spellStart"/>
+      <w:r>
+        <w:rPr>
+          <w:rFonts w:cs="Times New Roman"/>
+          <w:szCs w:val="24"/>
+        </w:rPr>
+        <w:t>Chiaki</w:t>
+      </w:r>
+      <w:proofErr w:type="spellEnd"/>
       <w:r>
         <w:rPr>
           <w:rFonts w:cs="Times New Roman"/>
@@ -4605,7 +5314,23 @@
           <w:rFonts w:cs="Times New Roman"/>
           <w:szCs w:val="24"/>
         </w:rPr>
-        <w:t xml:space="preserve">in einen gefallenen Engel. In dieser Form ist sie größer als Marron, hat langes grünes Haar und einen Pony. Sie hat noch immer große runde Augen aber etwas größere Ohren, an denen sie runde Ohrringe trägt, die aussehen wie das Juwel auf ihrer Stirn und an ihren Flügeln. Sie trägt ein Korsett, und einen breite ärmelartige Überwürfe über den Schultern, die unter einem breiten Gürtel, der in ihrer Taille sitzt zusammen gefasst werden. Des Weiteren hat sie ein helles Band um ihre Hüften gebunden, welches über einem kurzen, an der </w:t>
+        <w:t xml:space="preserve">in einen gefallenen Engel. In dieser Form ist sie größer als </w:t>
+      </w:r>
+      <w:proofErr w:type="spellStart"/>
+      <w:r>
+        <w:rPr>
+          <w:rFonts w:cs="Times New Roman"/>
+          <w:szCs w:val="24"/>
+        </w:rPr>
+        <w:t>Marron</w:t>
+      </w:r>
+      <w:proofErr w:type="spellEnd"/>
+      <w:r>
+        <w:rPr>
+          <w:rFonts w:cs="Times New Roman"/>
+          <w:szCs w:val="24"/>
+        </w:rPr>
+        <w:t xml:space="preserve">, hat langes grünes Haar und einen Pony. Sie hat noch immer große runde Augen aber etwas größere Ohren, an denen sie runde Ohrringe trägt, die aussehen wie das Juwel auf ihrer Stirn und an ihren Flügeln. Sie trägt ein Korsett, und einen breite ärmelartige Überwürfe über den Schultern, die unter einem breiten Gürtel, der in ihrer Taille sitzt zusammen gefasst werden. Des Weiteren hat sie ein helles Band um ihre Hüften gebunden, welches über einem kurzen, an der </w:t>
       </w:r>
       <w:r>
         <w:rPr>
@@ -4626,7 +5351,23 @@
           <w:rFonts w:cs="Times New Roman"/>
           <w:szCs w:val="24"/>
         </w:rPr>
-        <w:t>Auf dem Linken Oberschenkel trägt sie das Zeichen für gefallene Engel. An ihre Ober-, und Unterarmen und am Hals befinden sich dünne Bänder, die sie als Schmuck trägt.</w:t>
+        <w:t xml:space="preserve">Auf dem </w:t>
+      </w:r>
+      <w:proofErr w:type="spellStart"/>
+      <w:r>
+        <w:rPr>
+          <w:rFonts w:cs="Times New Roman"/>
+          <w:szCs w:val="24"/>
+        </w:rPr>
+        <w:t>Linken</w:t>
+      </w:r>
+      <w:proofErr w:type="spellEnd"/>
+      <w:r>
+        <w:rPr>
+          <w:rFonts w:cs="Times New Roman"/>
+          <w:szCs w:val="24"/>
+        </w:rPr>
+        <w:t xml:space="preserve"> Oberschenkel trägt sie das Zeichen für gefallene Engel. An ihre Ober-, und Unterarmen und am Hals befinden sich dünne Bänder, die sie als Schmuck trägt.</w:t>
       </w:r>
     </w:p>
     <w:p>
@@ -4648,7 +5389,21 @@
           <w:rFonts w:cs="Times New Roman"/>
           <w:szCs w:val="24"/>
         </w:rPr>
-        <w:t xml:space="preserve"> in Band 5 wird sie als Engel, gezeigt, bevor sie zu Satan über gelaufen ist und als Mensch. Als Grundengel im Himmel sieht sie allerdings nicht viel anders aus als zu </w:t>
+        <w:t xml:space="preserve"> in Band 5 wird sie als Engel, gezeigt, bevor sie zu Satan </w:t>
+      </w:r>
+      <w:r>
+        <w:rPr>
+          <w:rFonts w:cs="Times New Roman"/>
+          <w:szCs w:val="24"/>
+        </w:rPr>
+        <w:t>übergelaufen</w:t>
+      </w:r>
+      <w:r>
+        <w:rPr>
+          <w:rFonts w:cs="Times New Roman"/>
+          <w:szCs w:val="24"/>
+        </w:rPr>
+        <w:t xml:space="preserve"> ist und als Mensch. Als Grundengel im Himmel sieht sie allerdings nicht viel anders aus als zu </w:t>
       </w:r>
       <w:r>
         <w:rPr>
@@ -4656,7 +5411,51 @@
           <w:szCs w:val="24"/>
         </w:rPr>
         <w:lastRenderedPageBreak/>
-        <w:t>Beginn des Mangas, außer, dass sie zu dieser Zeit noch lange Haare hat. Diese werden ihr jedoch in einer Rückblende von ihrem Bruder, mit einem Messer abgeschnitten, wodurch sie ihre markante Kurzhaarfrisur erhält.</w:t>
+        <w:t>Beginn des Mangas, außer, dass sie zu dieser Zeit noch lange Haare hat.</w:t>
+      </w:r>
+      <w:r>
+        <w:rPr>
+          <w:rFonts w:cs="Times New Roman"/>
+          <w:szCs w:val="24"/>
+        </w:rPr>
+        <w:t xml:space="preserve"> In ihren Haaren ist Energie gespeichert und der Leser erfährt, dass sie ungewöhnlich viel Energie besitzt und ihre Haarfarbe ein daraus resultierender Sonderfall ist.</w:t>
+      </w:r>
+      <w:r>
+        <w:rPr>
+          <w:rFonts w:cs="Times New Roman"/>
+          <w:szCs w:val="24"/>
+        </w:rPr>
+        <w:t xml:space="preserve"> Diese werden ihr jedoch in einer Rückblende von ihrem Bruder, mit einem Messer abgeschnitten, wodurch sie ihre markante Kurzhaarfrisur erhält</w:t>
+      </w:r>
+      <w:r>
+        <w:rPr>
+          <w:rFonts w:cs="Times New Roman"/>
+          <w:szCs w:val="24"/>
+        </w:rPr>
+        <w:t xml:space="preserve">, sich ihre </w:t>
+      </w:r>
+      <w:proofErr w:type="spellStart"/>
+      <w:r>
+        <w:rPr>
+          <w:rFonts w:cs="Times New Roman"/>
+          <w:szCs w:val="24"/>
+        </w:rPr>
+        <w:t>gesammte</w:t>
+      </w:r>
+      <w:proofErr w:type="spellEnd"/>
+      <w:r>
+        <w:rPr>
+          <w:rFonts w:cs="Times New Roman"/>
+          <w:szCs w:val="24"/>
+        </w:rPr>
+        <w:t xml:space="preserve"> Energie entlädt und viele Menschen sterben</w:t>
+      </w:r>
+      <w:r>
+        <w:rPr>
+          <w:rFonts w:cs="Times New Roman"/>
+          <w:szCs w:val="24"/>
+        </w:rPr>
+        <w:t>.</w:t>
       </w:r>
     </w:p>
     <w:p>
@@ -4692,7 +5491,39 @@
           <w:rFonts w:cs="Times New Roman"/>
           <w:szCs w:val="24"/>
         </w:rPr>
-        <w:t>die Schwester eines scheinbar shintoistischen Priesters und hieß Natsuki Kugahara.</w:t>
+        <w:t xml:space="preserve">die Schwester eines scheinbar </w:t>
+      </w:r>
+      <w:proofErr w:type="spellStart"/>
+      <w:r>
+        <w:rPr>
+          <w:rFonts w:cs="Times New Roman"/>
+          <w:szCs w:val="24"/>
+        </w:rPr>
+        <w:t>shintoistischen</w:t>
+      </w:r>
+      <w:proofErr w:type="spellEnd"/>
+      <w:r>
+        <w:rPr>
+          <w:rFonts w:cs="Times New Roman"/>
+          <w:szCs w:val="24"/>
+        </w:rPr>
+        <w:t xml:space="preserve"> Priesters und hieß Natsuki </w:t>
+      </w:r>
+      <w:proofErr w:type="spellStart"/>
+      <w:r>
+        <w:rPr>
+          <w:rFonts w:cs="Times New Roman"/>
+          <w:szCs w:val="24"/>
+        </w:rPr>
+        <w:t>Kugahara</w:t>
+      </w:r>
+      <w:proofErr w:type="spellEnd"/>
+      <w:r>
+        <w:rPr>
+          <w:rFonts w:cs="Times New Roman"/>
+          <w:szCs w:val="24"/>
+        </w:rPr>
+        <w:t>.</w:t>
       </w:r>
       <w:r>
         <w:rPr>
@@ -4767,8 +5598,33 @@
           <w:rFonts w:cs="Times New Roman"/>
           <w:szCs w:val="24"/>
         </w:rPr>
-        <w:t>Sie lebte mit ihrem Bruder Sagami Kugahara</w:t>
-      </w:r>
+        <w:t xml:space="preserve">Sie lebte mit ihrem Bruder </w:t>
+      </w:r>
+      <w:proofErr w:type="spellStart"/>
+      <w:r>
+        <w:rPr>
+          <w:rFonts w:cs="Times New Roman"/>
+          <w:szCs w:val="24"/>
+        </w:rPr>
+        <w:t>Sagami</w:t>
+      </w:r>
+      <w:proofErr w:type="spellEnd"/>
+      <w:r>
+        <w:rPr>
+          <w:rFonts w:cs="Times New Roman"/>
+          <w:szCs w:val="24"/>
+        </w:rPr>
+        <w:t xml:space="preserve"> </w:t>
+      </w:r>
+      <w:proofErr w:type="spellStart"/>
+      <w:r>
+        <w:rPr>
+          <w:rFonts w:cs="Times New Roman"/>
+          <w:szCs w:val="24"/>
+        </w:rPr>
+        <w:t>Kugahara</w:t>
+      </w:r>
+      <w:proofErr w:type="spellEnd"/>
       <w:r>
         <w:rPr>
           <w:rStyle w:val="Funotenzeichen"/>
@@ -4784,6 +5640,7 @@
         </w:rPr>
         <w:t xml:space="preserve">, im Schrein als Miko und trug ein entsprechendes Gewand: Weite, hellrote Rockhosen“ auch </w:t>
       </w:r>
+      <w:proofErr w:type="spellStart"/>
       <w:r>
         <w:rPr>
           <w:rFonts w:cs="Times New Roman"/>
@@ -4793,6 +5650,7 @@
         </w:rPr>
         <w:t>hakama</w:t>
       </w:r>
+      <w:proofErr w:type="spellEnd"/>
       <w:r>
         <w:rPr>
           <w:rFonts w:cs="Times New Roman"/>
@@ -4800,6 +5658,7 @@
         </w:rPr>
         <w:t xml:space="preserve"> genannt und darüber ein weitärmeliges, weißes Übergewand, auch </w:t>
       </w:r>
+      <w:proofErr w:type="spellStart"/>
       <w:r>
         <w:rPr>
           <w:rFonts w:cs="Times New Roman"/>
@@ -4809,6 +5668,7 @@
         </w:rPr>
         <w:t>chihaya</w:t>
       </w:r>
+      <w:proofErr w:type="spellEnd"/>
       <w:r>
         <w:rPr>
           <w:rFonts w:cs="Times New Roman"/>
@@ -4844,22 +5704,7 @@
           <w:rFonts w:cs="Times New Roman"/>
           <w:szCs w:val="24"/>
         </w:rPr>
-        <w:t xml:space="preserve"> Beschrieben wird sie von ihrem Bruder als „ehrlich und lieb“</w:t>
-      </w:r>
-      <w:r>
-        <w:rPr>
-          <w:rStyle w:val="Funotenzeichen"/>
-          <w:rFonts w:cs="Times New Roman"/>
-          <w:szCs w:val="24"/>
-        </w:rPr>
-        <w:footnoteReference w:id="52"/>
-      </w:r>
-      <w:r>
-        <w:rPr>
-          <w:rFonts w:cs="Times New Roman"/>
-          <w:szCs w:val="24"/>
-        </w:rPr>
-        <w:t>.</w:t>
+        <w:t xml:space="preserve"> </w:t>
       </w:r>
     </w:p>
     <w:p>
@@ -4881,22 +5726,70 @@
           <w:rFonts w:cs="Times New Roman"/>
           <w:szCs w:val="24"/>
         </w:rPr>
-        <w:t xml:space="preserve">von Satan den Auftrag Marron zu töten. Access kann dies jedoch verhindern. Mit seiner Hilfe kann sie geläutert werden und wird von Gott mit letzter Kraft zum Himmelsengel befördert. Sie trägt nun ein bodenlanges, Kleid mit kurzen aufgebauschten Ärmeln. Das Juwel auf ihrer Stirn befindet sich nun an einer Schleife an ihrer Brust und sie hat wieder, wie schon als Grundengel in der Rückblende lange, glatte Haare. Zudem trägt sie jetzt einen Heiligenschein. Ihre Flügel sind deutlich ausladender als zu vor. Auch als Himmelsengel hat sie noch die Fähigkeit ihre Körpergröße anzupassen und kann wieder eine kleine Form annehmen. </w:t>
-      </w:r>
-    </w:p>
-    <w:p>
-      <w:pPr>
-        <w:rPr>
-          <w:rFonts w:cs="Times New Roman"/>
-          <w:szCs w:val="24"/>
-        </w:rPr>
-      </w:pPr>
-      <w:r>
-        <w:rPr>
-          <w:rFonts w:cs="Times New Roman"/>
-          <w:szCs w:val="24"/>
-        </w:rPr>
-        <w:t>Nachdem sich Fynn beim Endkampf gegen Satan für Marron opfert, ist sie, nachdem sie als Tochter von Marron wieder geboren wird im</w:t>
+        <w:t xml:space="preserve">von Satan den Auftrag </w:t>
+      </w:r>
+      <w:proofErr w:type="spellStart"/>
+      <w:r>
+        <w:rPr>
+          <w:rFonts w:cs="Times New Roman"/>
+          <w:szCs w:val="24"/>
+        </w:rPr>
+        <w:t>Marron</w:t>
+      </w:r>
+      <w:proofErr w:type="spellEnd"/>
+      <w:r>
+        <w:rPr>
+          <w:rFonts w:cs="Times New Roman"/>
+          <w:szCs w:val="24"/>
+        </w:rPr>
+        <w:t xml:space="preserve"> zu töten. Access kann dies jedoch verhindern. Mit seiner Hilfe kann sie geläutert werden und wird von Gott mit letzter Kraft zum Himmelsengel befördert. Sie trägt nun ein bodenlanges, Kleid mit kurzen aufgebauschten Ärmeln. Das Juwel auf ihrer Stirn befindet sich nun an einer Schleife an ihrer Brust und sie hat wieder, wie schon als Grundengel in der Rückblende lange, glatte Haare. Zudem trägt sie jetzt einen Heiligenschein. Ihre Flügel sind deutlich ausladender als zu vor. Auch als Himmelsengel hat sie noch die Fähigkeit ihre Körpergröße anzupassen und kann wieder eine kleine Form annehmen. </w:t>
+      </w:r>
+    </w:p>
+    <w:p>
+      <w:pPr>
+        <w:rPr>
+          <w:rFonts w:cs="Times New Roman"/>
+          <w:szCs w:val="24"/>
+        </w:rPr>
+      </w:pPr>
+      <w:r>
+        <w:rPr>
+          <w:rFonts w:cs="Times New Roman"/>
+          <w:szCs w:val="24"/>
+        </w:rPr>
+        <w:t xml:space="preserve">Nachdem sich Fynn beim Endkampf gegen Satan für </w:t>
+      </w:r>
+      <w:proofErr w:type="spellStart"/>
+      <w:r>
+        <w:rPr>
+          <w:rFonts w:cs="Times New Roman"/>
+          <w:szCs w:val="24"/>
+        </w:rPr>
+        <w:t>Marron</w:t>
+      </w:r>
+      <w:proofErr w:type="spellEnd"/>
+      <w:r>
+        <w:rPr>
+          <w:rFonts w:cs="Times New Roman"/>
+          <w:szCs w:val="24"/>
+        </w:rPr>
+        <w:t xml:space="preserve"> opfert, ist sie, nachdem sie als Tochter von </w:t>
+      </w:r>
+      <w:proofErr w:type="spellStart"/>
+      <w:r>
+        <w:rPr>
+          <w:rFonts w:cs="Times New Roman"/>
+          <w:szCs w:val="24"/>
+        </w:rPr>
+        <w:t>Marron</w:t>
+      </w:r>
+      <w:proofErr w:type="spellEnd"/>
+      <w:r>
+        <w:rPr>
+          <w:rFonts w:cs="Times New Roman"/>
+          <w:szCs w:val="24"/>
+        </w:rPr>
+        <w:t xml:space="preserve"> wieder geboren wird im</w:t>
       </w:r>
       <w:r>
         <w:rPr>
@@ -4974,120 +5867,368 @@
         <w:t xml:space="preserve">Bevor sie auf die </w:t>
       </w:r>
       <w:r>
-        <w:t>Seite von Satan wechselte, war Fynn ein freundlicher und sehr hilfsbereiter Engel, die unter den anderen Engeln im Himmel sehr beliebt war.</w:t>
+        <w:t>Seite von Satan wechselte, war Fynn ein freundlicher und sehr hilfsbereiter Engel</w:t>
+      </w:r>
+      <w:r>
+        <w:t>. U</w:t>
+      </w:r>
+      <w:r>
+        <w:t xml:space="preserve">nter den anderen Engeln im Himmel </w:t>
+      </w:r>
+      <w:r>
+        <w:t xml:space="preserve"> war sie </w:t>
+      </w:r>
+      <w:r>
+        <w:t>sehr beliebt</w:t>
       </w:r>
       <w:r>
         <w:rPr>
           <w:rStyle w:val="Funotenzeichen"/>
         </w:rPr>
+        <w:footnoteReference w:id="52"/>
+      </w:r>
+      <w:r>
+        <w:t xml:space="preserve"> und</w:t>
+      </w:r>
+      <w:r>
+        <w:t xml:space="preserve">  </w:t>
+      </w:r>
+      <w:r>
+        <w:t>Gott und ihren Freunden gegenüber stets loyal. So gab s</w:t>
+      </w:r>
+      <w:r>
+        <w:t>ie einer Freundin, einen Teil ihrer Energie ab, als diese erschöpft war</w:t>
+      </w:r>
+      <w:r>
+        <w:rPr>
+          <w:rStyle w:val="Funotenzeichen"/>
+        </w:rPr>
         <w:footnoteReference w:id="53"/>
       </w:r>
       <w:r>
-        <w:t xml:space="preserve">  </w:t>
-      </w:r>
-    </w:p>
-    <w:p>
+        <w:t xml:space="preserve"> und war bereit, </w:t>
+      </w:r>
+      <w:r>
+        <w:t xml:space="preserve">ihrem Bruder </w:t>
+      </w:r>
+      <w:proofErr w:type="spellStart"/>
+      <w:r>
+        <w:t>Sagami</w:t>
+      </w:r>
+      <w:proofErr w:type="spellEnd"/>
+      <w:r>
+        <w:t xml:space="preserve"> ihre Energie zu geben, da dieser behauptete das Weihwasser </w:t>
+      </w:r>
+      <w:r>
+        <w:t xml:space="preserve">seines </w:t>
+      </w:r>
+      <w:r>
+        <w:t>Schreins ginge zur Neige.</w:t>
+      </w:r>
+      <w:r>
+        <w:rPr>
+          <w:rStyle w:val="Funotenzeichen"/>
+        </w:rPr>
+        <w:footnoteReference w:id="54"/>
+      </w:r>
+      <w:r>
+        <w:t xml:space="preserve"> Auch als Mensch wurde sie von ihm als „ehrlich und lieb“</w:t>
+      </w:r>
+      <w:r>
+        <w:rPr>
+          <w:rStyle w:val="Funotenzeichen"/>
+        </w:rPr>
+        <w:footnoteReference w:id="55"/>
+      </w:r>
+      <w:r>
+        <w:t xml:space="preserve"> beschrieben.</w:t>
+      </w:r>
+    </w:p>
+    <w:p>
+      <w:r>
+        <w:t>Auch Access beschreibt sie als „sehr selbstständig und süß“</w:t>
+      </w:r>
+      <w:r>
+        <w:rPr>
+          <w:rStyle w:val="Funotenzeichen"/>
+        </w:rPr>
+        <w:footnoteReference w:id="56"/>
+      </w:r>
+      <w:r>
+        <w:t>. Ihm gegenüber verhält sie sich trotz ihrer Gefühle für ihn lange Zeit zurückweisend</w:t>
+      </w:r>
+      <w:r>
+        <w:t xml:space="preserve"> und oft sehr frech</w:t>
+      </w:r>
+      <w:r>
+        <w:t xml:space="preserve">. An verschiedenen Stellen wird, jedoch deutlich, dass sie Gefühle für ihn hegt. </w:t>
+      </w:r>
+    </w:p>
+    <w:p>
+      <w:r>
+        <w:t>In Band 5, verspricht sie ihm, während der Rückblende, ihm zuzuhören, wenn sie von der Erde wieder zurückkommt. Sie ruft seinen Namen, als ihr die Haare abgeschnitten werden und sie gratuliert ihm ehrlich, als er von einem Schwarzengel zu einem Grundengel aufsteigt.</w:t>
+      </w:r>
+    </w:p>
+    <w:p>
+      <w:r>
+        <w:t>Als sie mit seiner Hilfe in Band sieben geläutert wird, gesteht sie ihm schließlich ihre Gefühle und die beiden werden ein Paar.</w:t>
+      </w:r>
+    </w:p>
+    <w:p>
+      <w:r>
+        <w:t xml:space="preserve">Auch dem Teufel gegenüber ist sie lange Zeit treu ergeben, da er sie </w:t>
+      </w:r>
+      <w:r>
+        <w:t>aufnahm,</w:t>
+      </w:r>
+      <w:r>
+        <w:t xml:space="preserve"> nachdem </w:t>
+      </w:r>
+      <w:r>
+        <w:t>ihretwegen bei</w:t>
+      </w:r>
+      <w:r>
+        <w:t xml:space="preserve"> de</w:t>
+      </w:r>
+      <w:r>
+        <w:t>m</w:t>
+      </w:r>
+      <w:r>
+        <w:t xml:space="preserve"> Unfall unzählige Menschen starben</w:t>
+      </w:r>
+      <w:r>
+        <w:t xml:space="preserve"> und sie </w:t>
+      </w:r>
+      <w:r>
+        <w:t>aus dem Paradies verbannt wurde.</w:t>
+      </w:r>
+      <w:r>
+        <w:t xml:space="preserve"> </w:t>
+      </w:r>
+    </w:p>
+    <w:p>
+      <w:r>
+        <w:t xml:space="preserve">Sie erhält von Satan den Auftrag </w:t>
+      </w:r>
+      <w:proofErr w:type="spellStart"/>
+      <w:r>
+        <w:t>Marrons</w:t>
+      </w:r>
+      <w:proofErr w:type="spellEnd"/>
+      <w:r>
+        <w:t xml:space="preserve"> Seele, die ein Großteil von Gottes Energie in sich trägt, zu zerstören, damit Gott an Macht verliert. </w:t>
+      </w:r>
+    </w:p>
+    <w:p>
+      <w:r>
+        <w:t xml:space="preserve">Erst als er sie dazu auffordert </w:t>
+      </w:r>
+      <w:proofErr w:type="spellStart"/>
+      <w:r>
+        <w:t>Marron</w:t>
+      </w:r>
+      <w:proofErr w:type="spellEnd"/>
+      <w:r>
+        <w:t xml:space="preserve"> zu töten beschließt sie, sich selbst auszulöschen und zu fügen. Bei einer letzten Auseinandersetzung mit </w:t>
+      </w:r>
+      <w:proofErr w:type="spellStart"/>
+      <w:r>
+        <w:t>Marron</w:t>
+      </w:r>
+      <w:proofErr w:type="spellEnd"/>
+      <w:r>
+        <w:t xml:space="preserve"> kann sie jedoch durch Access und </w:t>
+      </w:r>
+      <w:proofErr w:type="spellStart"/>
+      <w:r>
+        <w:t>Marron</w:t>
+      </w:r>
+      <w:proofErr w:type="spellEnd"/>
+      <w:r>
+        <w:t xml:space="preserve"> geläutert werden.</w:t>
+      </w:r>
+      <w:r>
+        <w:rPr>
+          <w:rStyle w:val="Funotenzeichen"/>
+        </w:rPr>
+        <w:t xml:space="preserve"> </w:t>
+      </w:r>
+      <w:r>
+        <w:rPr>
+          <w:rStyle w:val="Funotenzeichen"/>
+        </w:rPr>
+        <w:footnoteReference w:id="57"/>
+      </w:r>
+      <w:r>
+        <w:t xml:space="preserve"> </w:t>
+      </w:r>
+      <w:r>
+        <w:t xml:space="preserve">Allerdings zeigt sich beim Finalen Kampf, dass Fynn </w:t>
+      </w:r>
+      <w:r>
+        <w:t xml:space="preserve">ihren Verrat an Satan bereut. Sie opfert sich für </w:t>
+      </w:r>
+      <w:proofErr w:type="spellStart"/>
+      <w:r>
+        <w:t>Marron</w:t>
+      </w:r>
+      <w:proofErr w:type="spellEnd"/>
+      <w:r>
+        <w:t xml:space="preserve">, als Satan versucht, diese mit einem letzten Schlag mit in den Tod zu reißen, damit Satan nicht mehr so einsam </w:t>
+      </w:r>
+      <w:proofErr w:type="spellStart"/>
+      <w:r>
+        <w:t>ist.Dadurch</w:t>
+      </w:r>
+      <w:proofErr w:type="spellEnd"/>
+      <w:r>
+        <w:t xml:space="preserve"> kann Fynn auch als reuevoll, empathisch und treu beschrieben werden. </w:t>
+      </w:r>
+    </w:p>
+    <w:p>
+      <w:r>
+        <w:lastRenderedPageBreak/>
+        <w:t xml:space="preserve">Während der Zeit, als sich Fynn bei </w:t>
+      </w:r>
+      <w:proofErr w:type="spellStart"/>
+      <w:r>
+        <w:t>Marron</w:t>
+      </w:r>
+      <w:proofErr w:type="spellEnd"/>
+      <w:r>
+        <w:t xml:space="preserve"> auf der Erde befindet, gibt sie sich </w:t>
+      </w:r>
+      <w:proofErr w:type="spellStart"/>
+      <w:r>
+        <w:t>Marron</w:t>
+      </w:r>
+      <w:proofErr w:type="spellEnd"/>
+      <w:r>
+        <w:t xml:space="preserve"> gegenüber </w:t>
+      </w:r>
+      <w:r>
+        <w:t xml:space="preserve">als </w:t>
+      </w:r>
+      <w:r>
+        <w:t xml:space="preserve">fröhlich und </w:t>
+      </w:r>
+      <w:r>
+        <w:t xml:space="preserve">freundlich. Sie </w:t>
+      </w:r>
+      <w:r>
+        <w:t xml:space="preserve">freut sich besonders, wenn </w:t>
+      </w:r>
+      <w:proofErr w:type="spellStart"/>
+      <w:r>
+        <w:t>Marron</w:t>
+      </w:r>
+      <w:proofErr w:type="spellEnd"/>
+      <w:r>
+        <w:t xml:space="preserve"> nach der Schule zurück nach Hause kommt</w:t>
+      </w:r>
+      <w:r>
+        <w:rPr>
+          <w:rStyle w:val="Funotenzeichen"/>
+        </w:rPr>
+        <w:footnoteReference w:id="58"/>
+      </w:r>
+      <w:r>
+        <w:t xml:space="preserve"> </w:t>
+      </w:r>
+      <w:r>
+        <w:t>und wenn die Jagd nach einem Dämon erfolgreich</w:t>
+      </w:r>
+      <w:r>
+        <w:t xml:space="preserve"> verlaufen ist</w:t>
+      </w:r>
+      <w:r>
+        <w:t xml:space="preserve">. </w:t>
+      </w:r>
+    </w:p>
+    <w:p>
+      <w:r>
+        <w:t>Was die Dämonenjagd anbelangt ist Fynn besonders gewissenhaft</w:t>
+      </w:r>
+      <w:r>
+        <w:t xml:space="preserve"> und zielstrebig. Sie </w:t>
+      </w:r>
+      <w:r>
+        <w:t xml:space="preserve">hilft </w:t>
+      </w:r>
+      <w:proofErr w:type="spellStart"/>
+      <w:r>
+        <w:t>Marron</w:t>
+      </w:r>
+      <w:proofErr w:type="spellEnd"/>
+      <w:r>
+        <w:t xml:space="preserve"> stets dabei sich in Jeanne zu verwandeln</w:t>
+      </w:r>
+      <w:r>
+        <w:rPr>
+          <w:rStyle w:val="Funotenzeichen"/>
+        </w:rPr>
+        <w:footnoteReference w:id="59"/>
+      </w:r>
+      <w:r>
+        <w:t xml:space="preserve"> und die in Schachfiguren gebannten Dämonen einzusammeln.</w:t>
+      </w:r>
+      <w:r>
+        <w:rPr>
+          <w:rStyle w:val="Funotenzeichen"/>
+        </w:rPr>
+        <w:t xml:space="preserve"> </w:t>
+      </w:r>
+      <w:r>
+        <w:rPr>
+          <w:rStyle w:val="Funotenzeichen"/>
+        </w:rPr>
+        <w:footnoteReference w:id="60"/>
+      </w:r>
+      <w:r>
+        <w:t xml:space="preserve"> </w:t>
+      </w:r>
+    </w:p>
+    <w:p>
+      <w:r>
+        <w:t xml:space="preserve">Es ist ihr wichtig, dass </w:t>
+      </w:r>
+      <w:proofErr w:type="spellStart"/>
+      <w:r>
+        <w:t>Marron</w:t>
+      </w:r>
+      <w:proofErr w:type="spellEnd"/>
+      <w:r>
+        <w:t xml:space="preserve"> die Aufgabe sehr ernst nimmt und </w:t>
+      </w:r>
+      <w:r>
+        <w:t>weist sie dahingehend an</w:t>
+      </w:r>
+      <w:r>
+        <w:t>,</w:t>
+      </w:r>
+      <w:r>
+        <w:rPr>
+          <w:rStyle w:val="Funotenzeichen"/>
+        </w:rPr>
+        <w:footnoteReference w:id="61"/>
+      </w:r>
+      <w:r>
+        <w:t xml:space="preserve"> </w:t>
+      </w:r>
+      <w:r>
+        <w:t xml:space="preserve">wodurch </w:t>
+      </w:r>
       <w:r>
         <w:t xml:space="preserve">Fynn </w:t>
       </w:r>
       <w:r>
-        <w:t xml:space="preserve">scheint eine freundliche, und fröhliche Natur  zu sein. Sie </w:t>
-      </w:r>
-      <w:r>
-        <w:t xml:space="preserve">freut sich besonders, wenn </w:t>
-      </w:r>
-      <w:r>
-        <w:t>Marron nach der Schule zurück nach Hause kommt</w:t>
-      </w:r>
-      <w:r>
-        <w:rPr>
-          <w:rStyle w:val="Funotenzeichen"/>
-        </w:rPr>
-        <w:footnoteReference w:id="54"/>
-      </w:r>
-      <w:r>
-        <w:t xml:space="preserve"> </w:t>
-      </w:r>
-      <w:r>
-        <w:t>und wenn die Jagd nach einem Dämon erfolgreich</w:t>
-      </w:r>
-      <w:r>
-        <w:t xml:space="preserve"> verlaufen ist</w:t>
-      </w:r>
-      <w:r>
-        <w:t xml:space="preserve">. </w:t>
-      </w:r>
-      <w:r>
-        <w:t>Was die Dämonenjagd anbelangt ist Fynn besonders gewissenhaft</w:t>
-      </w:r>
-      <w:r>
-        <w:t xml:space="preserve"> und zielstrebig. Sie </w:t>
-      </w:r>
-      <w:r>
-        <w:t>hilft Marron stets dabei sich in Jeanne zu verwandeln</w:t>
-      </w:r>
-      <w:r>
-        <w:rPr>
-          <w:rStyle w:val="Funotenzeichen"/>
-        </w:rPr>
-        <w:footnoteReference w:id="55"/>
-      </w:r>
-      <w:r>
-        <w:t xml:space="preserve"> und die in Schachfiguren gebannten Dämonen einzusammeln.</w:t>
-      </w:r>
-      <w:r>
-        <w:rPr>
-          <w:rStyle w:val="Funotenzeichen"/>
-        </w:rPr>
-        <w:t xml:space="preserve"> </w:t>
-      </w:r>
-      <w:r>
-        <w:rPr>
-          <w:rStyle w:val="Funotenzeichen"/>
-        </w:rPr>
-        <w:footnoteReference w:id="56"/>
-      </w:r>
-      <w:r>
-        <w:t xml:space="preserve"> </w:t>
-      </w:r>
-      <w:r>
-        <w:t>Das liegt</w:t>
-      </w:r>
-      <w:r>
-        <w:t xml:space="preserve"> natürlich auch daran, dass sie ihre eigenen Pläne verfolgt.</w:t>
-      </w:r>
-    </w:p>
-    <w:p>
-      <w:r>
-        <w:t xml:space="preserve">Es ist ihr wichtig, dass Marron die Aufgabe sehr ernst nimmt und </w:t>
-      </w:r>
-      <w:r>
-        <w:t>weist sie dahingehend an</w:t>
-      </w:r>
-      <w:r>
-        <w:t>,</w:t>
-      </w:r>
-      <w:r>
-        <w:rPr>
-          <w:rStyle w:val="Funotenzeichen"/>
-        </w:rPr>
-        <w:footnoteReference w:id="57"/>
-      </w:r>
-      <w:r>
-        <w:t xml:space="preserve"> </w:t>
-      </w:r>
-      <w:r>
-        <w:t xml:space="preserve">wodurch </w:t>
-      </w:r>
-      <w:r>
-        <w:t xml:space="preserve">Fynn </w:t>
-      </w:r>
-      <w:r>
         <w:t xml:space="preserve">für </w:t>
       </w:r>
+      <w:proofErr w:type="spellStart"/>
       <w:r>
         <w:t>Marron</w:t>
       </w:r>
+      <w:proofErr w:type="spellEnd"/>
       <w:r>
         <w:t xml:space="preserve"> ein </w:t>
       </w:r>
@@ -5111,8 +6252,13 @@
       <w:r>
         <w:t xml:space="preserve"> </w:t>
       </w:r>
-      <w:r>
-        <w:t xml:space="preserve">Marron erhält von Fynn </w:t>
+      <w:proofErr w:type="spellStart"/>
+      <w:r>
+        <w:t>Marron</w:t>
+      </w:r>
+      <w:proofErr w:type="spellEnd"/>
+      <w:r>
+        <w:t xml:space="preserve"> erhält von Fynn </w:t>
       </w:r>
       <w:r>
         <w:t>zum einen das Kreuz, um sich in Jeanne zu verwandeln, zum anderen auch</w:t>
@@ -5133,7 +6279,7 @@
         <w:rPr>
           <w:rStyle w:val="Funotenzeichen"/>
         </w:rPr>
-        <w:footnoteReference w:id="58"/>
+        <w:footnoteReference w:id="62"/>
       </w:r>
       <w:r>
         <w:t xml:space="preserve"> </w:t>
@@ -5157,6 +6303,9 @@
         <w:t xml:space="preserve">und </w:t>
       </w:r>
       <w:r>
+        <w:t xml:space="preserve">vermeintlicher </w:t>
+      </w:r>
+      <w:r>
         <w:rPr>
           <w:i/>
           <w:iCs/>
@@ -5184,9 +6333,11 @@
       <w:r>
         <w:t xml:space="preserve"> daran, dass sie </w:t>
       </w:r>
+      <w:proofErr w:type="spellStart"/>
       <w:r>
         <w:t>Marron</w:t>
       </w:r>
+      <w:proofErr w:type="spellEnd"/>
       <w:r>
         <w:t xml:space="preserve"> fragt, was los sei, nachdem diese eine Panikattacke in einem Geisterhaus eines Vergnügungsparks bekommt.</w:t>
       </w:r>
@@ -5194,7 +6345,7 @@
         <w:rPr>
           <w:rStyle w:val="Funotenzeichen"/>
         </w:rPr>
-        <w:footnoteReference w:id="59"/>
+        <w:footnoteReference w:id="63"/>
       </w:r>
       <w:r>
         <w:t xml:space="preserve"> Zum anderen</w:t>
@@ -5208,14 +6359,25 @@
       <w:r>
         <w:t xml:space="preserve">, nachdem sie während eines Diebstahlversuches von </w:t>
       </w:r>
-      <w:r>
-        <w:t>Chiakis dämonbesessenem Vater verletzt und gefangen genommen wird.</w:t>
+      <w:proofErr w:type="spellStart"/>
+      <w:r>
+        <w:t>Chiakis</w:t>
+      </w:r>
+      <w:proofErr w:type="spellEnd"/>
+      <w:r>
+        <w:t xml:space="preserve"> Vater</w:t>
+      </w:r>
+      <w:r>
+        <w:t>, der von einem Dämon besessen ist,</w:t>
+      </w:r>
+      <w:r>
+        <w:t xml:space="preserve"> verletzt und gefangen genommen wird.</w:t>
       </w:r>
       <w:r>
         <w:rPr>
           <w:rStyle w:val="Funotenzeichen"/>
         </w:rPr>
-        <w:footnoteReference w:id="60"/>
+        <w:footnoteReference w:id="64"/>
       </w:r>
       <w:r>
         <w:t xml:space="preserve"> </w:t>
@@ -5227,13 +6389,21 @@
         <w:t>vor Sorge, als</w:t>
       </w:r>
       <w:r>
-        <w:t xml:space="preserve"> Marron auf Grund eines Anrufes, bei welchem ihre Mutter ihr mitteilt, dass sie und ihr Vater sich scheiden lassen, von zuhause wegläuft.</w:t>
+        <w:t xml:space="preserve"> </w:t>
+      </w:r>
+      <w:proofErr w:type="spellStart"/>
+      <w:r>
+        <w:t>Marron</w:t>
+      </w:r>
+      <w:proofErr w:type="spellEnd"/>
+      <w:r>
+        <w:t xml:space="preserve"> auf Grund eines Anrufes, bei welchem ihre Mutter ihr mitteilt, dass sie und ihr Vater sich scheiden lassen, von zuhause wegläuft.</w:t>
       </w:r>
       <w:r>
         <w:rPr>
           <w:rStyle w:val="Funotenzeichen"/>
         </w:rPr>
-        <w:footnoteReference w:id="61"/>
+        <w:footnoteReference w:id="65"/>
       </w:r>
     </w:p>
     <w:p>
@@ -5251,25 +6421,55 @@
         <w:t>steht sie auf der Seite des Teufels</w:t>
       </w:r>
       <w:r>
-        <w:t xml:space="preserve"> und versucht subtil das persönliche Wachstum von Marron  zurückzuhalten. So zeigt sie sich </w:t>
-      </w:r>
-      <w:r>
-        <w:t>skeptisch</w:t>
+        <w:t xml:space="preserve"> und versucht subtil das persönliche Wachstum von </w:t>
+      </w:r>
+      <w:proofErr w:type="spellStart"/>
+      <w:r>
+        <w:t>Marron</w:t>
+      </w:r>
+      <w:proofErr w:type="spellEnd"/>
+      <w:r>
+        <w:t xml:space="preserve"> </w:t>
+      </w:r>
+      <w:r>
+        <w:t xml:space="preserve">zurückzuhalten. So zeigt sie sich </w:t>
+      </w:r>
+      <w:r>
+        <w:t>nicht nur skeptisch</w:t>
       </w:r>
       <w:r>
         <w:t xml:space="preserve"> gegenüber Sindbad und weist </w:t>
       </w:r>
-      <w:r>
-        <w:t>Marron an, sich vor ihm in acht zu nehmen.</w:t>
+      <w:proofErr w:type="spellStart"/>
+      <w:r>
+        <w:t>Marron</w:t>
+      </w:r>
+      <w:proofErr w:type="spellEnd"/>
+      <w:r>
+        <w:t xml:space="preserve"> an, sich vor ihm in acht zu nehmen.</w:t>
       </w:r>
       <w:r>
         <w:rPr>
           <w:rStyle w:val="Funotenzeichen"/>
         </w:rPr>
-        <w:footnoteReference w:id="62"/>
-      </w:r>
-      <w:r>
-        <w:t xml:space="preserve"> Sie belügt Marron und manipuliert sie dahingehend </w:t>
+        <w:footnoteReference w:id="66"/>
+      </w:r>
+      <w:r>
+        <w:t xml:space="preserve"> </w:t>
+      </w:r>
+      <w:r>
+        <w:t xml:space="preserve">Sondern auch regelrecht aufbrausend. </w:t>
+      </w:r>
+      <w:r>
+        <w:t xml:space="preserve">Sie belügt </w:t>
+      </w:r>
+      <w:proofErr w:type="spellStart"/>
+      <w:r>
+        <w:t>Marron</w:t>
+      </w:r>
+      <w:proofErr w:type="spellEnd"/>
+      <w:r>
+        <w:t xml:space="preserve"> und manipuliert sie dahingehend </w:t>
       </w:r>
       <w:r>
         <w:t>zu glauben</w:t>
@@ -5287,1500 +6487,156 @@
         <w:rPr>
           <w:rStyle w:val="Funotenzeichen"/>
         </w:rPr>
-        <w:footnoteReference w:id="63"/>
-      </w:r>
-    </w:p>
-    <w:p>
-      <w:r>
-        <w:lastRenderedPageBreak/>
-        <w:t xml:space="preserve">Ein weiteres Indiz dafür, dass Fynn ein </w:t>
+        <w:footnoteReference w:id="67"/>
+      </w:r>
+      <w:r>
+        <w:t xml:space="preserve"> </w:t>
+      </w:r>
+      <w:r>
+        <w:t>D</w:t>
+      </w:r>
+      <w:r>
+        <w:t xml:space="preserve">ass </w:t>
+      </w:r>
+      <w:r>
+        <w:t xml:space="preserve">Fynn die Weiterentwicklung der Protagonistin nicht </w:t>
+      </w:r>
+      <w:r>
+        <w:t>unterstützt,</w:t>
+      </w:r>
+      <w:r>
+        <w:t xml:space="preserve"> </w:t>
+      </w:r>
+      <w:r>
+        <w:t>zeigt sich</w:t>
+      </w:r>
+      <w:r>
+        <w:t xml:space="preserve"> n</w:t>
+      </w:r>
+      <w:r>
+        <w:t xml:space="preserve">achdem </w:t>
+      </w:r>
+      <w:proofErr w:type="spellStart"/>
+      <w:r>
+        <w:t>Marron</w:t>
+      </w:r>
+      <w:proofErr w:type="spellEnd"/>
+      <w:r>
+        <w:t xml:space="preserve"> ihr Kreuz verloren </w:t>
+      </w:r>
+      <w:r>
+        <w:t>hat</w:t>
+      </w:r>
+      <w:r>
+        <w:t>. Ohne das Kreuz</w:t>
+      </w:r>
+      <w:r>
+        <w:t xml:space="preserve"> kann sie sich nicht mehr in Jeanne verwandeln. </w:t>
+      </w:r>
+      <w:r>
+        <w:t xml:space="preserve">Erst beim Versuch Miyako vor dem Ertrinken zu retten, gelingt es </w:t>
+      </w:r>
+      <w:proofErr w:type="spellStart"/>
+      <w:r>
+        <w:t>Marron</w:t>
+      </w:r>
+      <w:proofErr w:type="spellEnd"/>
+      <w:r>
+        <w:t xml:space="preserve"> sich aus eigener Kraft in Jeanne zu verwandeln.</w:t>
+      </w:r>
+      <w:r>
+        <w:rPr>
+          <w:rStyle w:val="Funotenzeichen"/>
+        </w:rPr>
+        <w:footnoteReference w:id="68"/>
+      </w:r>
+      <w:r>
+        <w:t xml:space="preserve"> </w:t>
+      </w:r>
+      <w:r>
+        <w:t xml:space="preserve">Später gelingt ihr das </w:t>
+      </w:r>
+      <w:r>
+        <w:t xml:space="preserve">jedoch </w:t>
+      </w:r>
+      <w:r>
+        <w:t xml:space="preserve">nicht mehr, doch anstatt </w:t>
+      </w:r>
+      <w:proofErr w:type="spellStart"/>
+      <w:r>
+        <w:t>Marron</w:t>
+      </w:r>
+      <w:proofErr w:type="spellEnd"/>
+      <w:r>
+        <w:t xml:space="preserve"> als </w:t>
       </w:r>
       <w:r>
         <w:rPr>
           <w:i/>
           <w:iCs/>
         </w:rPr>
-        <w:t>Threshold Guardian</w:t>
-      </w:r>
-      <w:r>
-        <w:t xml:space="preserve"> ist, </w:t>
-      </w:r>
-      <w:r>
-        <w:t xml:space="preserve">zeigt sich darin, dass </w:t>
-      </w:r>
-      <w:r>
-        <w:t xml:space="preserve">Fynn die Weiterentwicklung der Protagonistin nicht weiter unterstützt: Nachdem Marron ihr Kreuz verloren </w:t>
-      </w:r>
-      <w:r>
-        <w:t>hat,</w:t>
-      </w:r>
-      <w:r>
-        <w:t xml:space="preserve"> kann sie sich nicht mehr in Jeanne verwandeln. </w:t>
-      </w:r>
-      <w:r>
-        <w:t>Erst beim Versuch Miyako vor dem Ertrinken zu retten, gelingt es Marron sich aus eigener Kraft in Jeanne zu verwandeln.</w:t>
+        <w:t>Mentor</w:t>
+      </w:r>
+      <w:r>
+        <w:t xml:space="preserve"> bei diesem persönlichen Wachstum zu unterstützen, wiegelt Fynn ab, dass </w:t>
+      </w:r>
+      <w:proofErr w:type="spellStart"/>
+      <w:r>
+        <w:t>Marron</w:t>
+      </w:r>
+      <w:proofErr w:type="spellEnd"/>
+      <w:r>
+        <w:t xml:space="preserve"> diese Kraft nicht braucht und Fynn somit auch bei ihr bleiben kann.</w:t>
       </w:r>
       <w:r>
         <w:rPr>
           <w:rStyle w:val="Funotenzeichen"/>
         </w:rPr>
-        <w:footnoteReference w:id="64"/>
-      </w:r>
-      <w:r>
-        <w:t xml:space="preserve"> </w:t>
-      </w:r>
-      <w:r>
-        <w:t>Später gelingt ihr das vorerst nicht mehr, doch anstatt Marron als Mentor bei diesem persönlichen Wachstum zu unterstützen, wiegelt Fynn ab, dass Marron diese Kraft nicht braucht und Fynn somit auch bei ihr bleiben kann.</w:t>
-      </w:r>
-      <w:r>
-        <w:rPr>
-          <w:rStyle w:val="Funotenzeichen"/>
-        </w:rPr>
-        <w:footnoteReference w:id="65"/>
-      </w:r>
-      <w:r>
-        <w:t xml:space="preserve"> </w:t>
-      </w:r>
-    </w:p>
-    <w:p/>
-    <w:p/>
-    <w:p/>
-    <w:p>
-      <w:r>
-        <w:t>Innere Merkmale:</w:t>
-      </w:r>
-    </w:p>
-    <w:p>
-      <w:pPr>
-        <w:pStyle w:val="Listenabsatz"/>
-        <w:numPr>
-          <w:ilvl w:val="0"/>
-          <w:numId w:val="5"/>
-        </w:numPr>
-      </w:pPr>
-      <w:r>
-        <w:rPr>
-          <w:noProof/>
-        </w:rPr>
-        <mc:AlternateContent>
-          <mc:Choice Requires="wpi">
-            <w:drawing>
-              <wp:anchor distT="0" distB="0" distL="114300" distR="114300" simplePos="0" relativeHeight="251660288" behindDoc="0" locked="0" layoutInCell="1" allowOverlap="1" wp14:anchorId="0F7AC684" wp14:editId="05A79B7D">
-                <wp:simplePos x="0" y="0"/>
-                <wp:positionH relativeFrom="column">
-                  <wp:posOffset>341665</wp:posOffset>
-                </wp:positionH>
-                <wp:positionV relativeFrom="paragraph">
-                  <wp:posOffset>63215</wp:posOffset>
-                </wp:positionV>
-                <wp:extent cx="360" cy="360"/>
-                <wp:effectExtent l="95250" t="152400" r="114300" b="152400"/>
-                <wp:wrapNone/>
-                <wp:docPr id="3" name="Freihand 3"/>
-                <wp:cNvGraphicFramePr/>
-                <a:graphic xmlns:a="http://schemas.openxmlformats.org/drawingml/2006/main">
-                  <a:graphicData uri="http://schemas.microsoft.com/office/word/2010/wordprocessingInk">
-                    <w14:contentPart bwMode="auto" r:id="rId8">
-                      <w14:nvContentPartPr>
-                        <w14:cNvContentPartPr/>
-                      </w14:nvContentPartPr>
-                      <w14:xfrm>
-                        <a:off x="0" y="0"/>
-                        <a:ext cx="360" cy="360"/>
-                      </w14:xfrm>
-                    </w14:contentPart>
-                  </a:graphicData>
-                </a:graphic>
-              </wp:anchor>
-            </w:drawing>
-          </mc:Choice>
-          <mc:Fallback>
-            <w:pict>
-              <v:shapetype w14:anchorId="452A111E" id="_x0000_t75" coordsize="21600,21600" o:spt="75" o:preferrelative="t" path="m@4@5l@4@11@9@11@9@5xe" filled="f" stroked="f">
-                <v:stroke joinstyle="miter"/>
-                <v:formulas>
-                  <v:f eqn="if lineDrawn pixelLineWidth 0"/>
-                  <v:f eqn="sum @0 1 0"/>
-                  <v:f eqn="sum 0 0 @1"/>
-                  <v:f eqn="prod @2 1 2"/>
-                  <v:f eqn="prod @3 21600 pixelWidth"/>
-                  <v:f eqn="prod @3 21600 pixelHeight"/>
-                  <v:f eqn="sum @0 0 1"/>
-                  <v:f eqn="prod @6 1 2"/>
-                  <v:f eqn="prod @7 21600 pixelWidth"/>
-                  <v:f eqn="sum @8 21600 0"/>
-                  <v:f eqn="prod @7 21600 pixelHeight"/>
-                  <v:f eqn="sum @10 21600 0"/>
-                </v:formulas>
-                <v:path o:extrusionok="f" gradientshapeok="t" o:connecttype="rect"/>
-                <o:lock v:ext="edit" aspectratio="t"/>
-              </v:shapetype>
-              <v:shape id="Freihand 3" o:spid="_x0000_s1026" type="#_x0000_t75" style="position:absolute;margin-left:22.65pt;margin-top:-3.5pt;width:8.55pt;height:17.05pt;z-index:251660288;visibility:visible;mso-wrap-style:square;mso-wrap-distance-left:9pt;mso-wrap-distance-top:0;mso-wrap-distance-right:9pt;mso-wrap-distance-bottom:0;mso-position-horizontal:absolute;mso-position-horizontal-relative:text;mso-position-vertical:absolute;mso-position-vertical-relative:text" o:gfxdata="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">
-                <v:imagedata r:id="rId9" o:title=""/>
-              </v:shape>
-            </w:pict>
-          </mc:Fallback>
-        </mc:AlternateContent>
-      </w:r>
-      <w:r>
-        <w:rPr>
-          <w:noProof/>
-        </w:rPr>
-        <mc:AlternateContent>
-          <mc:Choice Requires="wpi">
-            <w:drawing>
-              <wp:anchor distT="0" distB="0" distL="114300" distR="114300" simplePos="0" relativeHeight="251659264" behindDoc="0" locked="0" layoutInCell="1" allowOverlap="1" wp14:anchorId="03FD41B4" wp14:editId="7912A45D">
-                <wp:simplePos x="0" y="0"/>
-                <wp:positionH relativeFrom="column">
-                  <wp:posOffset>393145</wp:posOffset>
-                </wp:positionH>
-                <wp:positionV relativeFrom="paragraph">
-                  <wp:posOffset>32975</wp:posOffset>
-                </wp:positionV>
-                <wp:extent cx="1126080" cy="30960"/>
-                <wp:effectExtent l="76200" t="133350" r="93345" b="179070"/>
-                <wp:wrapNone/>
-                <wp:docPr id="1" name="Freihand 1"/>
-                <wp:cNvGraphicFramePr/>
-                <a:graphic xmlns:a="http://schemas.openxmlformats.org/drawingml/2006/main">
-                  <a:graphicData uri="http://schemas.microsoft.com/office/word/2010/wordprocessingInk">
-                    <w14:contentPart bwMode="auto" r:id="rId10">
-                      <w14:nvContentPartPr>
-                        <w14:cNvContentPartPr/>
-                      </w14:nvContentPartPr>
-                      <w14:xfrm>
-                        <a:off x="0" y="0"/>
-                        <a:ext cx="1126080" cy="30960"/>
-                      </w14:xfrm>
-                    </w14:contentPart>
-                  </a:graphicData>
-                </a:graphic>
-              </wp:anchor>
-            </w:drawing>
-          </mc:Choice>
-          <mc:Fallback>
-            <w:pict>
-              <v:shape w14:anchorId="1507329A" id="Freihand 1" o:spid="_x0000_s1026" type="#_x0000_t75" style="position:absolute;margin-left:26.7pt;margin-top:-5.9pt;width:97.15pt;height:19.45pt;z-index:251659264;visibility:visible;mso-wrap-style:square;mso-wrap-distance-left:9pt;mso-wrap-distance-top:0;mso-wrap-distance-right:9pt;mso-wrap-distance-bottom:0;mso-position-horizontal:absolute;mso-position-horizontal-relative:text;mso-position-vertical:absolute;mso-position-vertical-relative:text" o:gfxdata="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">
-                <v:imagedata r:id="rId11" o:title=""/>
-              </v:shape>
-            </w:pict>
-          </mc:Fallback>
-        </mc:AlternateContent>
-      </w:r>
-      <w:r>
-        <w:t>Fröhlich</w:t>
-      </w:r>
-      <w:r>
-        <w:t>/glücklich</w:t>
-      </w:r>
-      <w:r>
-        <w:t>: wenn Marron nach hause kommt.</w:t>
-      </w:r>
-      <w:r>
-        <w:t xml:space="preserve"> Wenn arbeit erfolgreich erledigt</w:t>
-      </w:r>
-    </w:p>
-    <w:p>
-      <w:pPr>
-        <w:pStyle w:val="Listenabsatz"/>
-        <w:numPr>
-          <w:ilvl w:val="0"/>
-          <w:numId w:val="5"/>
-        </w:numPr>
-      </w:pPr>
-      <w:r>
-        <w:rPr>
-          <w:noProof/>
-        </w:rPr>
-        <mc:AlternateContent>
-          <mc:Choice Requires="wpi">
-            <w:drawing>
-              <wp:anchor distT="0" distB="0" distL="114300" distR="114300" simplePos="0" relativeHeight="251671552" behindDoc="0" locked="0" layoutInCell="1" allowOverlap="1" wp14:anchorId="184B8579" wp14:editId="27DE9194">
-                <wp:simplePos x="0" y="0"/>
-                <wp:positionH relativeFrom="column">
-                  <wp:posOffset>1161745</wp:posOffset>
-                </wp:positionH>
-                <wp:positionV relativeFrom="paragraph">
-                  <wp:posOffset>92933</wp:posOffset>
-                </wp:positionV>
-                <wp:extent cx="160560" cy="7560"/>
-                <wp:effectExtent l="95250" t="152400" r="106680" b="164465"/>
-                <wp:wrapNone/>
-                <wp:docPr id="18" name="Freihand 18"/>
-                <wp:cNvGraphicFramePr/>
-                <a:graphic xmlns:a="http://schemas.openxmlformats.org/drawingml/2006/main">
-                  <a:graphicData uri="http://schemas.microsoft.com/office/word/2010/wordprocessingInk">
-                    <w14:contentPart bwMode="auto" r:id="rId12">
-                      <w14:nvContentPartPr>
-                        <w14:cNvContentPartPr/>
-                      </w14:nvContentPartPr>
-                      <w14:xfrm>
-                        <a:off x="0" y="0"/>
-                        <a:ext cx="160560" cy="7560"/>
-                      </w14:xfrm>
-                    </w14:contentPart>
-                  </a:graphicData>
-                </a:graphic>
-              </wp:anchor>
-            </w:drawing>
-          </mc:Choice>
-          <mc:Fallback>
-            <w:pict>
-              <v:shape w14:anchorId="2830A5A5" id="Freihand 18" o:spid="_x0000_s1026" type="#_x0000_t75" style="position:absolute;margin-left:87.3pt;margin-top:-1.2pt;width:21.15pt;height:17.6pt;z-index:251671552;visibility:visible;mso-wrap-style:square;mso-wrap-distance-left:9pt;mso-wrap-distance-top:0;mso-wrap-distance-right:9pt;mso-wrap-distance-bottom:0;mso-position-horizontal:absolute;mso-position-horizontal-relative:text;mso-position-vertical:absolute;mso-position-vertical-relative:text" o:gfxdata="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">
-                <v:imagedata r:id="rId13" o:title=""/>
-              </v:shape>
-            </w:pict>
-          </mc:Fallback>
-        </mc:AlternateContent>
-      </w:r>
-      <w:r>
-        <w:rPr>
-          <w:noProof/>
-        </w:rPr>
-        <mc:AlternateContent>
-          <mc:Choice Requires="wpi">
-            <w:drawing>
-              <wp:anchor distT="0" distB="0" distL="114300" distR="114300" simplePos="0" relativeHeight="251670528" behindDoc="0" locked="0" layoutInCell="1" allowOverlap="1" wp14:anchorId="7B8899DD" wp14:editId="2083B582">
-                <wp:simplePos x="0" y="0"/>
-                <wp:positionH relativeFrom="column">
-                  <wp:posOffset>1256065</wp:posOffset>
-                </wp:positionH>
-                <wp:positionV relativeFrom="paragraph">
-                  <wp:posOffset>122093</wp:posOffset>
-                </wp:positionV>
-                <wp:extent cx="360" cy="360"/>
-                <wp:effectExtent l="95250" t="152400" r="114300" b="152400"/>
-                <wp:wrapNone/>
-                <wp:docPr id="17" name="Freihand 17"/>
-                <wp:cNvGraphicFramePr/>
-                <a:graphic xmlns:a="http://schemas.openxmlformats.org/drawingml/2006/main">
-                  <a:graphicData uri="http://schemas.microsoft.com/office/word/2010/wordprocessingInk">
-                    <w14:contentPart bwMode="auto" r:id="rId14">
-                      <w14:nvContentPartPr>
-                        <w14:cNvContentPartPr/>
-                      </w14:nvContentPartPr>
-                      <w14:xfrm>
-                        <a:off x="0" y="0"/>
-                        <a:ext cx="360" cy="360"/>
-                      </w14:xfrm>
-                    </w14:contentPart>
-                  </a:graphicData>
-                </a:graphic>
-              </wp:anchor>
-            </w:drawing>
-          </mc:Choice>
-          <mc:Fallback>
-            <w:pict>
-              <v:shape w14:anchorId="76B1E098" id="Freihand 17" o:spid="_x0000_s1026" type="#_x0000_t75" style="position:absolute;margin-left:94.7pt;margin-top:1.1pt;width:8.55pt;height:17.05pt;z-index:251670528;visibility:visible;mso-wrap-style:square;mso-wrap-distance-left:9pt;mso-wrap-distance-top:0;mso-wrap-distance-right:9pt;mso-wrap-distance-bottom:0;mso-position-horizontal:absolute;mso-position-horizontal-relative:text;mso-position-vertical:absolute;mso-position-vertical-relative:text" o:gfxdata="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">
-                <v:imagedata r:id="rId9" o:title=""/>
-              </v:shape>
-            </w:pict>
-          </mc:Fallback>
-        </mc:AlternateContent>
-      </w:r>
-      <w:r>
-        <w:rPr>
-          <w:noProof/>
-        </w:rPr>
-        <mc:AlternateContent>
-          <mc:Choice Requires="wpi">
-            <w:drawing>
-              <wp:anchor distT="0" distB="0" distL="114300" distR="114300" simplePos="0" relativeHeight="251669504" behindDoc="0" locked="0" layoutInCell="1" allowOverlap="1" wp14:anchorId="216AF1DE" wp14:editId="77D6EE6D">
-                <wp:simplePos x="0" y="0"/>
-                <wp:positionH relativeFrom="column">
-                  <wp:posOffset>421945</wp:posOffset>
-                </wp:positionH>
-                <wp:positionV relativeFrom="paragraph">
-                  <wp:posOffset>49013</wp:posOffset>
-                </wp:positionV>
-                <wp:extent cx="738360" cy="44640"/>
-                <wp:effectExtent l="76200" t="152400" r="138430" b="165100"/>
-                <wp:wrapNone/>
-                <wp:docPr id="16" name="Freihand 16"/>
-                <wp:cNvGraphicFramePr/>
-                <a:graphic xmlns:a="http://schemas.openxmlformats.org/drawingml/2006/main">
-                  <a:graphicData uri="http://schemas.microsoft.com/office/word/2010/wordprocessingInk">
-                    <w14:contentPart bwMode="auto" r:id="rId15">
-                      <w14:nvContentPartPr>
-                        <w14:cNvContentPartPr/>
-                      </w14:nvContentPartPr>
-                      <w14:xfrm>
-                        <a:off x="0" y="0"/>
-                        <a:ext cx="738360" cy="44640"/>
-                      </w14:xfrm>
-                    </w14:contentPart>
-                  </a:graphicData>
-                </a:graphic>
-              </wp:anchor>
-            </w:drawing>
-          </mc:Choice>
-          <mc:Fallback>
-            <w:pict>
-              <v:shape w14:anchorId="2CBD8C55" id="Freihand 16" o:spid="_x0000_s1026" type="#_x0000_t75" style="position:absolute;margin-left:29pt;margin-top:-4.65pt;width:66.65pt;height:20.5pt;z-index:251669504;visibility:visible;mso-wrap-style:square;mso-wrap-distance-left:9pt;mso-wrap-distance-top:0;mso-wrap-distance-right:9pt;mso-wrap-distance-bottom:0;mso-position-horizontal:absolute;mso-position-horizontal-relative:text;mso-position-vertical:absolute;mso-position-vertical-relative:text" o:gfxdata="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">
-                <v:imagedata r:id="rId16" o:title=""/>
-              </v:shape>
-            </w:pict>
-          </mc:Fallback>
-        </mc:AlternateContent>
-      </w:r>
-      <w:r>
-        <w:rPr>
-          <w:noProof/>
-        </w:rPr>
-        <mc:AlternateContent>
-          <mc:Choice Requires="wpi">
-            <w:drawing>
-              <wp:anchor distT="0" distB="0" distL="114300" distR="114300" simplePos="0" relativeHeight="251668480" behindDoc="0" locked="0" layoutInCell="1" allowOverlap="1" wp14:anchorId="44382AA3" wp14:editId="0B85C044">
-                <wp:simplePos x="0" y="0"/>
-                <wp:positionH relativeFrom="column">
-                  <wp:posOffset>539305</wp:posOffset>
-                </wp:positionH>
-                <wp:positionV relativeFrom="paragraph">
-                  <wp:posOffset>70973</wp:posOffset>
-                </wp:positionV>
-                <wp:extent cx="360" cy="3240"/>
-                <wp:effectExtent l="95250" t="152400" r="114300" b="168275"/>
-                <wp:wrapNone/>
-                <wp:docPr id="15" name="Freihand 15"/>
-                <wp:cNvGraphicFramePr/>
-                <a:graphic xmlns:a="http://schemas.openxmlformats.org/drawingml/2006/main">
-                  <a:graphicData uri="http://schemas.microsoft.com/office/word/2010/wordprocessingInk">
-                    <w14:contentPart bwMode="auto" r:id="rId17">
-                      <w14:nvContentPartPr>
-                        <w14:cNvContentPartPr/>
-                      </w14:nvContentPartPr>
-                      <w14:xfrm>
-                        <a:off x="0" y="0"/>
-                        <a:ext cx="360" cy="3240"/>
-                      </w14:xfrm>
-                    </w14:contentPart>
-                  </a:graphicData>
-                </a:graphic>
-              </wp:anchor>
-            </w:drawing>
-          </mc:Choice>
-          <mc:Fallback>
-            <w:pict>
-              <v:shape w14:anchorId="398271D2" id="Freihand 15" o:spid="_x0000_s1026" type="#_x0000_t75" style="position:absolute;margin-left:38.2pt;margin-top:-2.9pt;width:8.55pt;height:17.25pt;z-index:251668480;visibility:visible;mso-wrap-style:square;mso-wrap-distance-left:9pt;mso-wrap-distance-top:0;mso-wrap-distance-right:9pt;mso-wrap-distance-bottom:0;mso-position-horizontal:absolute;mso-position-horizontal-relative:text;mso-position-vertical:absolute;mso-position-vertical-relative:text" o:gfxdata="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">
-                <v:imagedata r:id="rId18" o:title=""/>
-              </v:shape>
-            </w:pict>
-          </mc:Fallback>
-        </mc:AlternateContent>
-      </w:r>
-      <w:r>
-        <w:t>Besorgt/ernst: marron soll aufgbe ernsz nehmen (mentor)</w:t>
-      </w:r>
-    </w:p>
-    <w:p>
-      <w:pPr>
-        <w:pStyle w:val="Listenabsatz"/>
-        <w:numPr>
-          <w:ilvl w:val="0"/>
-          <w:numId w:val="5"/>
-        </w:numPr>
-      </w:pPr>
-      <w:r>
-        <w:rPr>
-          <w:noProof/>
-        </w:rPr>
-        <mc:AlternateContent>
-          <mc:Choice Requires="wpi">
-            <w:drawing>
-              <wp:anchor distT="0" distB="0" distL="114300" distR="114300" simplePos="0" relativeHeight="251661312" behindDoc="0" locked="0" layoutInCell="1" allowOverlap="1" wp14:anchorId="030CB4C7" wp14:editId="0EAEE266">
-                <wp:simplePos x="0" y="0"/>
-                <wp:positionH relativeFrom="column">
-                  <wp:posOffset>407545</wp:posOffset>
-                </wp:positionH>
-                <wp:positionV relativeFrom="paragraph">
-                  <wp:posOffset>78155</wp:posOffset>
-                </wp:positionV>
-                <wp:extent cx="913680" cy="24840"/>
-                <wp:effectExtent l="95250" t="133350" r="115570" b="165735"/>
-                <wp:wrapNone/>
-                <wp:docPr id="4" name="Freihand 4"/>
-                <wp:cNvGraphicFramePr/>
-                <a:graphic xmlns:a="http://schemas.openxmlformats.org/drawingml/2006/main">
-                  <a:graphicData uri="http://schemas.microsoft.com/office/word/2010/wordprocessingInk">
-                    <w14:contentPart bwMode="auto" r:id="rId19">
-                      <w14:nvContentPartPr>
-                        <w14:cNvContentPartPr/>
-                      </w14:nvContentPartPr>
-                      <w14:xfrm>
-                        <a:off x="0" y="0"/>
-                        <a:ext cx="913680" cy="24840"/>
-                      </w14:xfrm>
-                    </w14:contentPart>
-                  </a:graphicData>
-                </a:graphic>
-              </wp:anchor>
-            </w:drawing>
-          </mc:Choice>
-          <mc:Fallback>
-            <w:pict>
-              <v:shape w14:anchorId="26AAACF4" id="Freihand 4" o:spid="_x0000_s1026" type="#_x0000_t75" style="position:absolute;margin-left:27.9pt;margin-top:-2.35pt;width:80.45pt;height:18.95pt;z-index:251661312;visibility:visible;mso-wrap-style:square;mso-wrap-distance-left:9pt;mso-wrap-distance-top:0;mso-wrap-distance-right:9pt;mso-wrap-distance-bottom:0;mso-position-horizontal:absolute;mso-position-horizontal-relative:text;mso-position-vertical:absolute;mso-position-vertical-relative:text" o:gfxdata="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">
-                <v:imagedata r:id="rId20" o:title=""/>
-              </v:shape>
-            </w:pict>
-          </mc:Fallback>
-        </mc:AlternateContent>
-      </w:r>
-      <w:r>
-        <w:t>Gewissenhaft: hilft bei verwandlung, und sammelt die schachfiguren</w:t>
-      </w:r>
-    </w:p>
-    <w:p>
-      <w:pPr>
-        <w:pStyle w:val="Listenabsatz"/>
-        <w:numPr>
-          <w:ilvl w:val="0"/>
-          <w:numId w:val="5"/>
-        </w:numPr>
-      </w:pPr>
-      <w:r>
-        <w:rPr>
-          <w:noProof/>
-        </w:rPr>
-        <mc:AlternateContent>
-          <mc:Choice Requires="wpi">
-            <w:drawing>
-              <wp:anchor distT="0" distB="0" distL="114300" distR="114300" simplePos="0" relativeHeight="251672576" behindDoc="0" locked="0" layoutInCell="1" allowOverlap="1" wp14:anchorId="019D8A15" wp14:editId="5F871622">
-                <wp:simplePos x="0" y="0"/>
-                <wp:positionH relativeFrom="column">
-                  <wp:posOffset>327265</wp:posOffset>
-                </wp:positionH>
-                <wp:positionV relativeFrom="paragraph">
-                  <wp:posOffset>49769</wp:posOffset>
-                </wp:positionV>
-                <wp:extent cx="760320" cy="111960"/>
-                <wp:effectExtent l="95250" t="152400" r="116205" b="154940"/>
-                <wp:wrapNone/>
-                <wp:docPr id="23" name="Freihand 23"/>
-                <wp:cNvGraphicFramePr/>
-                <a:graphic xmlns:a="http://schemas.openxmlformats.org/drawingml/2006/main">
-                  <a:graphicData uri="http://schemas.microsoft.com/office/word/2010/wordprocessingInk">
-                    <w14:contentPart bwMode="auto" r:id="rId21">
-                      <w14:nvContentPartPr>
-                        <w14:cNvContentPartPr/>
-                      </w14:nvContentPartPr>
-                      <w14:xfrm>
-                        <a:off x="0" y="0"/>
-                        <a:ext cx="760320" cy="111960"/>
-                      </w14:xfrm>
-                    </w14:contentPart>
-                  </a:graphicData>
-                </a:graphic>
-              </wp:anchor>
-            </w:drawing>
-          </mc:Choice>
-          <mc:Fallback>
-            <w:pict>
-              <v:shape w14:anchorId="4116C2EF" id="Freihand 23" o:spid="_x0000_s1026" type="#_x0000_t75" style="position:absolute;margin-left:21.5pt;margin-top:-4.6pt;width:68.35pt;height:25.8pt;z-index:251672576;visibility:visible;mso-wrap-style:square;mso-wrap-distance-left:9pt;mso-wrap-distance-top:0;mso-wrap-distance-right:9pt;mso-wrap-distance-bottom:0;mso-position-horizontal:absolute;mso-position-horizontal-relative:text;mso-position-vertical:absolute;mso-position-vertical-relative:text" o:gfxdata="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">
-                <v:imagedata r:id="rId22" o:title=""/>
-              </v:shape>
-            </w:pict>
-          </mc:Fallback>
-        </mc:AlternateContent>
-      </w:r>
-      <w:r>
-        <w:t>Skeptisch ggü sindbad Threshold guardian bd 1,2:</w:t>
-      </w:r>
-      <w:r>
-        <w:t xml:space="preserve"> bd 3, wenn marron sich au</w:t>
-      </w:r>
-      <w:r>
-        <w:t>s eigener kraft verwandelt</w:t>
-      </w:r>
-    </w:p>
-    <w:p>
-      <w:pPr>
-        <w:pStyle w:val="Listenabsatz"/>
-        <w:numPr>
-          <w:ilvl w:val="0"/>
-          <w:numId w:val="5"/>
-        </w:numPr>
-      </w:pPr>
-      <w:r>
-        <w:rPr>
-          <w:noProof/>
-        </w:rPr>
-        <mc:AlternateContent>
-          <mc:Choice Requires="wpi">
-            <w:drawing>
-              <wp:anchor distT="0" distB="0" distL="114300" distR="114300" simplePos="0" relativeHeight="251662336" behindDoc="0" locked="0" layoutInCell="1" allowOverlap="1" wp14:anchorId="19C191EB" wp14:editId="02F261BD">
-                <wp:simplePos x="0" y="0"/>
-                <wp:positionH relativeFrom="column">
-                  <wp:posOffset>370825</wp:posOffset>
-                </wp:positionH>
-                <wp:positionV relativeFrom="paragraph">
-                  <wp:posOffset>28709</wp:posOffset>
-                </wp:positionV>
-                <wp:extent cx="636120" cy="59400"/>
-                <wp:effectExtent l="95250" t="133350" r="126365" b="169545"/>
-                <wp:wrapNone/>
-                <wp:docPr id="5" name="Freihand 5"/>
-                <wp:cNvGraphicFramePr/>
-                <a:graphic xmlns:a="http://schemas.openxmlformats.org/drawingml/2006/main">
-                  <a:graphicData uri="http://schemas.microsoft.com/office/word/2010/wordprocessingInk">
-                    <w14:contentPart bwMode="auto" r:id="rId23">
-                      <w14:nvContentPartPr>
-                        <w14:cNvContentPartPr/>
-                      </w14:nvContentPartPr>
-                      <w14:xfrm>
-                        <a:off x="0" y="0"/>
-                        <a:ext cx="636120" cy="59400"/>
-                      </w14:xfrm>
-                    </w14:contentPart>
-                  </a:graphicData>
-                </a:graphic>
-              </wp:anchor>
-            </w:drawing>
-          </mc:Choice>
-          <mc:Fallback>
-            <w:pict>
-              <v:shape w14:anchorId="096F0283" id="Freihand 5" o:spid="_x0000_s1026" type="#_x0000_t75" style="position:absolute;margin-left:25pt;margin-top:-6.25pt;width:58.6pt;height:21.7pt;z-index:251662336;visibility:visible;mso-wrap-style:square;mso-wrap-distance-left:9pt;mso-wrap-distance-top:0;mso-wrap-distance-right:9pt;mso-wrap-distance-bottom:0;mso-position-horizontal:absolute;mso-position-horizontal-relative:text;mso-position-vertical:absolute;mso-position-vertical-relative:text" o:gfxdata="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">
-                <v:imagedata r:id="rId24" o:title=""/>
-              </v:shape>
-            </w:pict>
-          </mc:Fallback>
-        </mc:AlternateContent>
-      </w:r>
-      <w:r>
-        <w:t>Besorgt: wenn marron</w:t>
-      </w:r>
-      <w:r>
-        <w:t>/jeanne</w:t>
-      </w:r>
-      <w:r>
-        <w:t xml:space="preserve"> in schwierigkeiten steckt</w:t>
-      </w:r>
-      <w:r>
-        <w:t>, bd 1, 3</w:t>
-      </w:r>
-      <w:r>
-        <w:t>, als maaron chiaki dated bd 4</w:t>
-      </w:r>
-    </w:p>
-    <w:p>
-      <w:pPr>
-        <w:pStyle w:val="Listenabsatz"/>
-        <w:numPr>
-          <w:ilvl w:val="0"/>
-          <w:numId w:val="5"/>
-        </w:numPr>
-      </w:pPr>
-      <w:r>
-        <w:rPr>
-          <w:noProof/>
-        </w:rPr>
-        <mc:AlternateContent>
-          <mc:Choice Requires="wpi">
-            <w:drawing>
-              <wp:anchor distT="0" distB="0" distL="114300" distR="114300" simplePos="0" relativeHeight="251673600" behindDoc="0" locked="0" layoutInCell="1" allowOverlap="1" wp14:anchorId="0EB7E09B" wp14:editId="065B6347">
-                <wp:simplePos x="0" y="0"/>
-                <wp:positionH relativeFrom="column">
-                  <wp:posOffset>451465</wp:posOffset>
-                </wp:positionH>
-                <wp:positionV relativeFrom="paragraph">
-                  <wp:posOffset>66329</wp:posOffset>
-                </wp:positionV>
-                <wp:extent cx="548280" cy="24480"/>
-                <wp:effectExtent l="76200" t="133350" r="118745" b="166370"/>
-                <wp:wrapNone/>
-                <wp:docPr id="24" name="Freihand 24"/>
-                <wp:cNvGraphicFramePr/>
-                <a:graphic xmlns:a="http://schemas.openxmlformats.org/drawingml/2006/main">
-                  <a:graphicData uri="http://schemas.microsoft.com/office/word/2010/wordprocessingInk">
-                    <w14:contentPart bwMode="auto" r:id="rId25">
-                      <w14:nvContentPartPr>
-                        <w14:cNvContentPartPr/>
-                      </w14:nvContentPartPr>
-                      <w14:xfrm>
-                        <a:off x="0" y="0"/>
-                        <a:ext cx="548280" cy="24480"/>
-                      </w14:xfrm>
-                    </w14:contentPart>
-                  </a:graphicData>
-                </a:graphic>
-              </wp:anchor>
-            </w:drawing>
-          </mc:Choice>
-          <mc:Fallback>
-            <w:pict>
-              <v:shape w14:anchorId="6496944B" id="Freihand 24" o:spid="_x0000_s1026" type="#_x0000_t75" style="position:absolute;margin-left:31.3pt;margin-top:-3.3pt;width:51.65pt;height:18.95pt;z-index:251673600;visibility:visible;mso-wrap-style:square;mso-wrap-distance-left:9pt;mso-wrap-distance-top:0;mso-wrap-distance-right:9pt;mso-wrap-distance-bottom:0;mso-position-horizontal:absolute;mso-position-horizontal-relative:text;mso-position-vertical:absolute;mso-position-vertical-relative:text" o:gfxdata="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">
-                <v:imagedata r:id="rId26" o:title=""/>
-              </v:shape>
-            </w:pict>
-          </mc:Fallback>
-        </mc:AlternateContent>
-      </w:r>
-      <w:r>
-        <w:t>Unsicher: access. Bd 1</w:t>
-      </w:r>
-    </w:p>
-    <w:p>
-      <w:pPr>
-        <w:pStyle w:val="Listenabsatz"/>
-        <w:numPr>
-          <w:ilvl w:val="0"/>
-          <w:numId w:val="5"/>
-        </w:numPr>
-      </w:pPr>
-      <w:r>
-        <w:rPr>
-          <w:noProof/>
-        </w:rPr>
-        <mc:AlternateContent>
-          <mc:Choice Requires="wpi">
-            <w:drawing>
-              <wp:anchor distT="0" distB="0" distL="114300" distR="114300" simplePos="0" relativeHeight="251674624" behindDoc="0" locked="0" layoutInCell="1" allowOverlap="1" wp14:anchorId="2776B923" wp14:editId="23E341F9">
-                <wp:simplePos x="0" y="0"/>
-                <wp:positionH relativeFrom="column">
-                  <wp:posOffset>480625</wp:posOffset>
-                </wp:positionH>
-                <wp:positionV relativeFrom="paragraph">
-                  <wp:posOffset>74159</wp:posOffset>
-                </wp:positionV>
-                <wp:extent cx="1579680" cy="82800"/>
-                <wp:effectExtent l="76200" t="152400" r="135255" b="165100"/>
-                <wp:wrapNone/>
-                <wp:docPr id="25" name="Freihand 25"/>
-                <wp:cNvGraphicFramePr/>
-                <a:graphic xmlns:a="http://schemas.openxmlformats.org/drawingml/2006/main">
-                  <a:graphicData uri="http://schemas.microsoft.com/office/word/2010/wordprocessingInk">
-                    <w14:contentPart bwMode="auto" r:id="rId27">
-                      <w14:nvContentPartPr>
-                        <w14:cNvContentPartPr/>
-                      </w14:nvContentPartPr>
-                      <w14:xfrm>
-                        <a:off x="0" y="0"/>
-                        <a:ext cx="1579680" cy="82800"/>
-                      </w14:xfrm>
-                    </w14:contentPart>
-                  </a:graphicData>
-                </a:graphic>
-              </wp:anchor>
-            </w:drawing>
-          </mc:Choice>
-          <mc:Fallback>
-            <w:pict>
-              <v:shape w14:anchorId="669D1CE0" id="Freihand 25" o:spid="_x0000_s1026" type="#_x0000_t75" style="position:absolute;margin-left:33.65pt;margin-top:-2.65pt;width:132.9pt;height:23.5pt;z-index:251674624;visibility:visible;mso-wrap-style:square;mso-wrap-distance-left:9pt;mso-wrap-distance-top:0;mso-wrap-distance-right:9pt;mso-wrap-distance-bottom:0;mso-position-horizontal:absolute;mso-position-horizontal-relative:text;mso-position-vertical:absolute;mso-position-vertical-relative:text" o:gfxdata="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">
-                <v:imagedata r:id="rId28" o:title=""/>
-              </v:shape>
-            </w:pict>
-          </mc:Fallback>
-        </mc:AlternateContent>
-      </w:r>
-      <w:r>
-        <w:t>Überzeugend, manipulativ: sindbad ist feind</w:t>
-      </w:r>
-      <w:r>
-        <w:t xml:space="preserve"> </w:t>
-      </w:r>
-      <w:r>
-        <w:t xml:space="preserve"> </w:t>
-      </w:r>
-    </w:p>
-    <w:p>
-      <w:pPr>
-        <w:pStyle w:val="Listenabsatz"/>
-        <w:numPr>
-          <w:ilvl w:val="0"/>
-          <w:numId w:val="5"/>
-        </w:numPr>
-      </w:pPr>
-      <w:r>
-        <w:rPr>
-          <w:noProof/>
-        </w:rPr>
-        <mc:AlternateContent>
-          <mc:Choice Requires="wpi">
-            <w:drawing>
-              <wp:anchor distT="0" distB="0" distL="114300" distR="114300" simplePos="0" relativeHeight="251675648" behindDoc="0" locked="0" layoutInCell="1" allowOverlap="1" wp14:anchorId="176424B8" wp14:editId="40F239EE">
-                <wp:simplePos x="0" y="0"/>
-                <wp:positionH relativeFrom="column">
-                  <wp:posOffset>407545</wp:posOffset>
-                </wp:positionH>
-                <wp:positionV relativeFrom="paragraph">
-                  <wp:posOffset>52109</wp:posOffset>
-                </wp:positionV>
-                <wp:extent cx="643680" cy="29520"/>
-                <wp:effectExtent l="95250" t="133350" r="99695" b="180340"/>
-                <wp:wrapNone/>
-                <wp:docPr id="26" name="Freihand 26"/>
-                <wp:cNvGraphicFramePr/>
-                <a:graphic xmlns:a="http://schemas.openxmlformats.org/drawingml/2006/main">
-                  <a:graphicData uri="http://schemas.microsoft.com/office/word/2010/wordprocessingInk">
-                    <w14:contentPart bwMode="auto" r:id="rId29">
-                      <w14:nvContentPartPr>
-                        <w14:cNvContentPartPr/>
-                      </w14:nvContentPartPr>
-                      <w14:xfrm>
-                        <a:off x="0" y="0"/>
-                        <a:ext cx="643680" cy="29520"/>
-                      </w14:xfrm>
-                    </w14:contentPart>
-                  </a:graphicData>
-                </a:graphic>
-              </wp:anchor>
-            </w:drawing>
-          </mc:Choice>
-          <mc:Fallback>
-            <w:pict>
-              <v:shape w14:anchorId="1CE83E97" id="Freihand 26" o:spid="_x0000_s1026" type="#_x0000_t75" style="position:absolute;margin-left:27.9pt;margin-top:-4.4pt;width:59.2pt;height:19.3pt;z-index:251675648;visibility:visible;mso-wrap-style:square;mso-wrap-distance-left:9pt;mso-wrap-distance-top:0;mso-wrap-distance-right:9pt;mso-wrap-distance-bottom:0;mso-position-horizontal:absolute;mso-position-horizontal-relative:text;mso-position-vertical:absolute;mso-position-vertical-relative:text" o:gfxdata="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">
-                <v:imagedata r:id="rId30" o:title=""/>
-              </v:shape>
-            </w:pict>
-          </mc:Fallback>
-        </mc:AlternateContent>
-      </w:r>
-      <w:r>
-        <w:t xml:space="preserve">Lügnerin: </w:t>
-      </w:r>
-      <w:r>
-        <w:t>bd 2</w:t>
-      </w:r>
-      <w:r>
-        <w:t xml:space="preserve">, </w:t>
-      </w:r>
-    </w:p>
-    <w:p>
-      <w:pPr>
-        <w:pStyle w:val="Listenabsatz"/>
-        <w:numPr>
-          <w:ilvl w:val="0"/>
-          <w:numId w:val="5"/>
-        </w:numPr>
-      </w:pPr>
-      <w:r>
-        <w:rPr>
-          <w:noProof/>
-        </w:rPr>
-        <mc:AlternateContent>
-          <mc:Choice Requires="wpi">
-            <w:drawing>
-              <wp:anchor distT="0" distB="0" distL="114300" distR="114300" simplePos="0" relativeHeight="251663360" behindDoc="0" locked="0" layoutInCell="1" allowOverlap="1" wp14:anchorId="626FC8B1" wp14:editId="066FA656">
-                <wp:simplePos x="0" y="0"/>
-                <wp:positionH relativeFrom="column">
-                  <wp:posOffset>385585</wp:posOffset>
-                </wp:positionH>
-                <wp:positionV relativeFrom="paragraph">
-                  <wp:posOffset>74915</wp:posOffset>
-                </wp:positionV>
-                <wp:extent cx="782280" cy="29520"/>
-                <wp:effectExtent l="76200" t="133350" r="113665" b="180340"/>
-                <wp:wrapNone/>
-                <wp:docPr id="6" name="Freihand 6"/>
-                <wp:cNvGraphicFramePr/>
-                <a:graphic xmlns:a="http://schemas.openxmlformats.org/drawingml/2006/main">
-                  <a:graphicData uri="http://schemas.microsoft.com/office/word/2010/wordprocessingInk">
-                    <w14:contentPart bwMode="auto" r:id="rId31">
-                      <w14:nvContentPartPr>
-                        <w14:cNvContentPartPr/>
-                      </w14:nvContentPartPr>
-                      <w14:xfrm>
-                        <a:off x="0" y="0"/>
-                        <a:ext cx="782280" cy="29520"/>
-                      </w14:xfrm>
-                    </w14:contentPart>
-                  </a:graphicData>
-                </a:graphic>
-              </wp:anchor>
-            </w:drawing>
-          </mc:Choice>
-          <mc:Fallback>
-            <w:pict>
-              <v:shape w14:anchorId="3D6B5D2A" id="Freihand 6" o:spid="_x0000_s1026" type="#_x0000_t75" style="position:absolute;margin-left:26.1pt;margin-top:-2.6pt;width:70.1pt;height:19.3pt;z-index:251663360;visibility:visible;mso-wrap-style:square;mso-wrap-distance-left:9pt;mso-wrap-distance-top:0;mso-wrap-distance-right:9pt;mso-wrap-distance-bottom:0;mso-position-horizontal:absolute;mso-position-horizontal-relative:text;mso-position-vertical:absolute;mso-position-vertical-relative:text" o:gfxdata="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">
-                <v:imagedata r:id="rId32" o:title=""/>
-              </v:shape>
-            </w:pict>
-          </mc:Fallback>
-        </mc:AlternateContent>
-      </w:r>
-      <w:r>
-        <w:t xml:space="preserve">Anhänglich, besorgt um marron </w:t>
-      </w:r>
-      <w:r>
-        <w:sym w:font="Wingdings" w:char="F0E0"/>
-      </w:r>
-      <w:r>
-        <w:t xml:space="preserve"> weint</w:t>
-      </w:r>
-    </w:p>
-    <w:p>
-      <w:pPr>
-        <w:pStyle w:val="Listenabsatz"/>
-        <w:numPr>
-          <w:ilvl w:val="0"/>
-          <w:numId w:val="5"/>
-        </w:numPr>
-      </w:pPr>
-      <w:r>
-        <w:rPr>
-          <w:noProof/>
-        </w:rPr>
-        <mc:AlternateContent>
-          <mc:Choice Requires="wpi">
-            <w:drawing>
-              <wp:anchor distT="0" distB="0" distL="114300" distR="114300" simplePos="0" relativeHeight="251676672" behindDoc="0" locked="0" layoutInCell="1" allowOverlap="1" wp14:anchorId="394249BD" wp14:editId="56BCAD5E">
-                <wp:simplePos x="0" y="0"/>
-                <wp:positionH relativeFrom="column">
-                  <wp:posOffset>502945</wp:posOffset>
-                </wp:positionH>
-                <wp:positionV relativeFrom="paragraph">
-                  <wp:posOffset>75460</wp:posOffset>
-                </wp:positionV>
-                <wp:extent cx="218520" cy="23040"/>
-                <wp:effectExtent l="95250" t="133350" r="105410" b="167640"/>
-                <wp:wrapNone/>
-                <wp:docPr id="27" name="Freihand 27"/>
-                <wp:cNvGraphicFramePr/>
-                <a:graphic xmlns:a="http://schemas.openxmlformats.org/drawingml/2006/main">
-                  <a:graphicData uri="http://schemas.microsoft.com/office/word/2010/wordprocessingInk">
-                    <w14:contentPart bwMode="auto" r:id="rId33">
-                      <w14:nvContentPartPr>
-                        <w14:cNvContentPartPr/>
-                      </w14:nvContentPartPr>
-                      <w14:xfrm>
-                        <a:off x="0" y="0"/>
-                        <a:ext cx="218520" cy="23040"/>
-                      </w14:xfrm>
-                    </w14:contentPart>
-                  </a:graphicData>
-                </a:graphic>
-              </wp:anchor>
-            </w:drawing>
-          </mc:Choice>
-          <mc:Fallback>
-            <w:pict>
-              <v:shape w14:anchorId="2F9CD4AD" id="Freihand 27" o:spid="_x0000_s1026" type="#_x0000_t75" style="position:absolute;margin-left:35.35pt;margin-top:-2.55pt;width:25.7pt;height:18.8pt;z-index:251676672;visibility:visible;mso-wrap-style:square;mso-wrap-distance-left:9pt;mso-wrap-distance-top:0;mso-wrap-distance-right:9pt;mso-wrap-distance-bottom:0;mso-position-horizontal:absolute;mso-position-horizontal-relative:text;mso-position-vertical:absolute;mso-position-vertical-relative:text" o:gfxdata="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">
-                <v:imagedata r:id="rId34" o:title=""/>
-              </v:shape>
-            </w:pict>
-          </mc:Fallback>
-        </mc:AlternateContent>
-      </w:r>
-      <w:r>
-        <w:t>Frech ggü access</w:t>
-      </w:r>
-    </w:p>
-    <w:p>
-      <w:pPr>
-        <w:pStyle w:val="Listenabsatz"/>
-        <w:numPr>
-          <w:ilvl w:val="0"/>
-          <w:numId w:val="5"/>
-        </w:numPr>
-      </w:pPr>
-      <w:r>
-        <w:rPr>
-          <w:noProof/>
-        </w:rPr>
-        <mc:AlternateContent>
-          <mc:Choice Requires="wpi">
-            <w:drawing>
-              <wp:anchor distT="0" distB="0" distL="114300" distR="114300" simplePos="0" relativeHeight="251677696" behindDoc="0" locked="0" layoutInCell="1" allowOverlap="1" wp14:anchorId="23FC74D1" wp14:editId="3D0C75B6">
-                <wp:simplePos x="0" y="0"/>
-                <wp:positionH relativeFrom="column">
-                  <wp:posOffset>495385</wp:posOffset>
-                </wp:positionH>
-                <wp:positionV relativeFrom="paragraph">
-                  <wp:posOffset>98050</wp:posOffset>
-                </wp:positionV>
-                <wp:extent cx="1133280" cy="37080"/>
-                <wp:effectExtent l="95250" t="152400" r="0" b="153670"/>
-                <wp:wrapNone/>
-                <wp:docPr id="28" name="Freihand 28"/>
-                <wp:cNvGraphicFramePr/>
-                <a:graphic xmlns:a="http://schemas.openxmlformats.org/drawingml/2006/main">
-                  <a:graphicData uri="http://schemas.microsoft.com/office/word/2010/wordprocessingInk">
-                    <w14:contentPart bwMode="auto" r:id="rId35">
-                      <w14:nvContentPartPr>
-                        <w14:cNvContentPartPr/>
-                      </w14:nvContentPartPr>
-                      <w14:xfrm>
-                        <a:off x="0" y="0"/>
-                        <a:ext cx="1133280" cy="37080"/>
-                      </w14:xfrm>
-                    </w14:contentPart>
-                  </a:graphicData>
-                </a:graphic>
-              </wp:anchor>
-            </w:drawing>
-          </mc:Choice>
-          <mc:Fallback>
-            <w:pict>
-              <v:shape w14:anchorId="1A470767" id="Freihand 28" o:spid="_x0000_s1026" type="#_x0000_t75" style="position:absolute;margin-left:34.75pt;margin-top:-.8pt;width:97.75pt;height:19.9pt;z-index:251677696;visibility:visible;mso-wrap-style:square;mso-wrap-distance-left:9pt;mso-wrap-distance-top:0;mso-wrap-distance-right:9pt;mso-wrap-distance-bottom:0;mso-position-horizontal:absolute;mso-position-horizontal-relative:text;mso-position-vertical:absolute;mso-position-vertical-relative:text" o:gfxdata="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">
-                <v:imagedata r:id="rId36" o:title=""/>
-              </v:shape>
-            </w:pict>
-          </mc:Fallback>
-        </mc:AlternateContent>
-      </w:r>
-      <w:r>
-        <w:t>Unzufrieden</w:t>
-      </w:r>
-      <w:r>
-        <w:t>/genervt:</w:t>
-      </w:r>
-      <w:r>
-        <w:t xml:space="preserve"> wenn sie sindbad helfen muss, wenn </w:t>
-      </w:r>
-      <w:r>
-        <w:t xml:space="preserve">sich marron nicht </w:t>
-      </w:r>
-    </w:p>
-    <w:p>
-      <w:pPr>
-        <w:pStyle w:val="Listenabsatz"/>
-        <w:numPr>
-          <w:ilvl w:val="0"/>
-          <w:numId w:val="5"/>
-        </w:numPr>
-      </w:pPr>
-      <w:r>
-        <w:rPr>
-          <w:noProof/>
-        </w:rPr>
-        <mc:AlternateContent>
-          <mc:Choice Requires="wpi">
-            <w:drawing>
-              <wp:anchor distT="0" distB="0" distL="114300" distR="114300" simplePos="0" relativeHeight="251678720" behindDoc="0" locked="0" layoutInCell="1" allowOverlap="1" wp14:anchorId="7DF4EA39" wp14:editId="085EA8C9">
-                <wp:simplePos x="0" y="0"/>
-                <wp:positionH relativeFrom="column">
-                  <wp:posOffset>407545</wp:posOffset>
-                </wp:positionH>
-                <wp:positionV relativeFrom="paragraph">
-                  <wp:posOffset>77080</wp:posOffset>
-                </wp:positionV>
-                <wp:extent cx="950040" cy="29880"/>
-                <wp:effectExtent l="95250" t="133350" r="116840" b="179705"/>
-                <wp:wrapNone/>
-                <wp:docPr id="29" name="Freihand 29"/>
-                <wp:cNvGraphicFramePr/>
-                <a:graphic xmlns:a="http://schemas.openxmlformats.org/drawingml/2006/main">
-                  <a:graphicData uri="http://schemas.microsoft.com/office/word/2010/wordprocessingInk">
-                    <w14:contentPart bwMode="auto" r:id="rId37">
-                      <w14:nvContentPartPr>
-                        <w14:cNvContentPartPr/>
-                      </w14:nvContentPartPr>
-                      <w14:xfrm>
-                        <a:off x="0" y="0"/>
-                        <a:ext cx="950040" cy="29880"/>
-                      </w14:xfrm>
-                    </w14:contentPart>
-                  </a:graphicData>
-                </a:graphic>
-              </wp:anchor>
-            </w:drawing>
-          </mc:Choice>
-          <mc:Fallback>
-            <w:pict>
-              <v:shape w14:anchorId="72CBD9C3" id="Freihand 29" o:spid="_x0000_s1026" type="#_x0000_t75" style="position:absolute;margin-left:27.9pt;margin-top:-2.45pt;width:83.3pt;height:19.35pt;z-index:251678720;visibility:visible;mso-wrap-style:square;mso-wrap-distance-left:9pt;mso-wrap-distance-top:0;mso-wrap-distance-right:9pt;mso-wrap-distance-bottom:0;mso-position-horizontal:absolute;mso-position-horizontal-relative:text;mso-position-vertical:absolute;mso-position-vertical-relative:text" o:gfxdata="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">
-                <v:imagedata r:id="rId38" o:title=""/>
-              </v:shape>
-            </w:pict>
-          </mc:Fallback>
-        </mc:AlternateContent>
-      </w:r>
-      <w:r>
-        <w:t>Aufbrausend, um marron zu beschützen. Bd 3, bd 4, verteidigt marron mit gewalt</w:t>
-      </w:r>
-    </w:p>
-    <w:p>
-      <w:pPr>
-        <w:pStyle w:val="Listenabsatz"/>
-        <w:numPr>
-          <w:ilvl w:val="0"/>
-          <w:numId w:val="5"/>
-        </w:numPr>
-      </w:pPr>
-      <w:r>
-        <w:rPr>
-          <w:noProof/>
-        </w:rPr>
-        <mc:AlternateContent>
-          <mc:Choice Requires="wpi">
-            <w:drawing>
-              <wp:anchor distT="0" distB="0" distL="114300" distR="114300" simplePos="0" relativeHeight="251679744" behindDoc="0" locked="0" layoutInCell="1" allowOverlap="1" wp14:anchorId="27ED8B02" wp14:editId="4931B8DF">
-                <wp:simplePos x="0" y="0"/>
-                <wp:positionH relativeFrom="column">
-                  <wp:posOffset>356065</wp:posOffset>
-                </wp:positionH>
-                <wp:positionV relativeFrom="paragraph">
-                  <wp:posOffset>62950</wp:posOffset>
-                </wp:positionV>
-                <wp:extent cx="563040" cy="17280"/>
-                <wp:effectExtent l="95250" t="133350" r="104140" b="173355"/>
-                <wp:wrapNone/>
-                <wp:docPr id="30" name="Freihand 30"/>
-                <wp:cNvGraphicFramePr/>
-                <a:graphic xmlns:a="http://schemas.openxmlformats.org/drawingml/2006/main">
-                  <a:graphicData uri="http://schemas.microsoft.com/office/word/2010/wordprocessingInk">
-                    <w14:contentPart bwMode="auto" r:id="rId39">
-                      <w14:nvContentPartPr>
-                        <w14:cNvContentPartPr/>
-                      </w14:nvContentPartPr>
-                      <w14:xfrm>
-                        <a:off x="0" y="0"/>
-                        <a:ext cx="563040" cy="17280"/>
-                      </w14:xfrm>
-                    </w14:contentPart>
-                  </a:graphicData>
-                </a:graphic>
-              </wp:anchor>
-            </w:drawing>
-          </mc:Choice>
-          <mc:Fallback>
-            <w:pict>
-              <v:shape w14:anchorId="112125C8" id="Freihand 30" o:spid="_x0000_s1026" type="#_x0000_t75" style="position:absolute;margin-left:23.85pt;margin-top:-3.55pt;width:52.85pt;height:18.35pt;z-index:251679744;visibility:visible;mso-wrap-style:square;mso-wrap-distance-left:9pt;mso-wrap-distance-top:0;mso-wrap-distance-right:9pt;mso-wrap-distance-bottom:0;mso-position-horizontal:absolute;mso-position-horizontal-relative:text;mso-position-vertical:absolute;mso-position-vertical-relative:text" o:gfxdata="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">
-                <v:imagedata r:id="rId40" o:title=""/>
-              </v:shape>
-            </w:pict>
-          </mc:Fallback>
-        </mc:AlternateContent>
-      </w:r>
-      <w:r>
-        <w:t>Gemein: sagt marron sie habe sie gehasst bd 5</w:t>
-      </w:r>
-    </w:p>
-    <w:p>
-      <w:pPr>
-        <w:pStyle w:val="Listenabsatz"/>
-        <w:numPr>
-          <w:ilvl w:val="0"/>
-          <w:numId w:val="5"/>
-        </w:numPr>
-      </w:pPr>
-      <w:r>
-        <w:t>Selbstständig und süß (beschreibung access)</w:t>
-      </w:r>
-    </w:p>
-    <w:p>
-      <w:pPr>
-        <w:pStyle w:val="Listenabsatz"/>
-        <w:numPr>
-          <w:ilvl w:val="0"/>
-          <w:numId w:val="5"/>
-        </w:numPr>
-      </w:pPr>
-      <w:r>
-        <w:rPr>
-          <w:noProof/>
-        </w:rPr>
-        <mc:AlternateContent>
-          <mc:Choice Requires="wpi">
-            <w:drawing>
-              <wp:anchor distT="0" distB="0" distL="114300" distR="114300" simplePos="0" relativeHeight="251664384" behindDoc="0" locked="0" layoutInCell="1" allowOverlap="1" wp14:anchorId="542F954E" wp14:editId="52ED47AA">
-                <wp:simplePos x="0" y="0"/>
-                <wp:positionH relativeFrom="column">
-                  <wp:posOffset>429505</wp:posOffset>
-                </wp:positionH>
-                <wp:positionV relativeFrom="paragraph">
-                  <wp:posOffset>63202</wp:posOffset>
-                </wp:positionV>
-                <wp:extent cx="643320" cy="29880"/>
-                <wp:effectExtent l="95250" t="133350" r="99695" b="179705"/>
-                <wp:wrapNone/>
-                <wp:docPr id="7" name="Freihand 7"/>
-                <wp:cNvGraphicFramePr/>
-                <a:graphic xmlns:a="http://schemas.openxmlformats.org/drawingml/2006/main">
-                  <a:graphicData uri="http://schemas.microsoft.com/office/word/2010/wordprocessingInk">
-                    <w14:contentPart bwMode="auto" r:id="rId41">
-                      <w14:nvContentPartPr>
-                        <w14:cNvContentPartPr/>
-                      </w14:nvContentPartPr>
-                      <w14:xfrm>
-                        <a:off x="0" y="0"/>
-                        <a:ext cx="643320" cy="29880"/>
-                      </w14:xfrm>
-                    </w14:contentPart>
-                  </a:graphicData>
-                </a:graphic>
-              </wp:anchor>
-            </w:drawing>
-          </mc:Choice>
-          <mc:Fallback>
-            <w:pict>
-              <v:shape w14:anchorId="383E91B8" id="Freihand 7" o:spid="_x0000_s1026" type="#_x0000_t75" style="position:absolute;margin-left:29.55pt;margin-top:-3.5pt;width:59.15pt;height:19.35pt;z-index:251664384;visibility:visible;mso-wrap-style:square;mso-wrap-distance-left:9pt;mso-wrap-distance-top:0;mso-wrap-distance-right:9pt;mso-wrap-distance-bottom:0;mso-position-horizontal:absolute;mso-position-horizontal-relative:text;mso-position-vertical:absolute;mso-position-vertical-relative:text" o:gfxdata="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">
-                <v:imagedata r:id="rId42" o:title=""/>
-              </v:shape>
-            </w:pict>
-          </mc:Fallback>
-        </mc:AlternateContent>
-      </w:r>
-      <w:r>
-        <w:t>Hilfsbereit,</w:t>
-      </w:r>
-      <w:r>
-        <w:t xml:space="preserve"> empatisch:</w:t>
-      </w:r>
-      <w:r>
-        <w:t xml:space="preserve"> will bruder helfen</w:t>
-      </w:r>
-      <w:r>
-        <w:t>, teilt energie mit cersia</w:t>
-      </w:r>
-    </w:p>
-    <w:p>
-      <w:pPr>
-        <w:pStyle w:val="Listenabsatz"/>
-        <w:numPr>
-          <w:ilvl w:val="0"/>
-          <w:numId w:val="5"/>
-        </w:numPr>
-      </w:pPr>
-      <w:r>
-        <w:rPr>
-          <w:noProof/>
-        </w:rPr>
-        <mc:AlternateContent>
-          <mc:Choice Requires="wpi">
-            <w:drawing>
-              <wp:anchor distT="0" distB="0" distL="114300" distR="114300" simplePos="0" relativeHeight="251682816" behindDoc="0" locked="0" layoutInCell="1" allowOverlap="1" wp14:anchorId="4CC1FDDD" wp14:editId="386199FB">
-                <wp:simplePos x="0" y="0"/>
-                <wp:positionH relativeFrom="column">
-                  <wp:posOffset>298825</wp:posOffset>
-                </wp:positionH>
-                <wp:positionV relativeFrom="paragraph">
-                  <wp:posOffset>63976</wp:posOffset>
-                </wp:positionV>
-                <wp:extent cx="878040" cy="132840"/>
-                <wp:effectExtent l="95250" t="133350" r="132080" b="172085"/>
-                <wp:wrapNone/>
-                <wp:docPr id="33" name="Freihand 33"/>
-                <wp:cNvGraphicFramePr/>
-                <a:graphic xmlns:a="http://schemas.openxmlformats.org/drawingml/2006/main">
-                  <a:graphicData uri="http://schemas.microsoft.com/office/word/2010/wordprocessingInk">
-                    <w14:contentPart bwMode="auto" r:id="rId43">
-                      <w14:nvContentPartPr>
-                        <w14:cNvContentPartPr/>
-                      </w14:nvContentPartPr>
-                      <w14:xfrm>
-                        <a:off x="0" y="0"/>
-                        <a:ext cx="878040" cy="132840"/>
-                      </w14:xfrm>
-                    </w14:contentPart>
-                  </a:graphicData>
-                </a:graphic>
-              </wp:anchor>
-            </w:drawing>
-          </mc:Choice>
-          <mc:Fallback>
-            <w:pict>
-              <v:shape w14:anchorId="72C15525" id="Freihand 33" o:spid="_x0000_s1026" type="#_x0000_t75" style="position:absolute;margin-left:19.3pt;margin-top:-3.45pt;width:77.65pt;height:27.45pt;z-index:251682816;visibility:visible;mso-wrap-style:square;mso-wrap-distance-left:9pt;mso-wrap-distance-top:0;mso-wrap-distance-right:9pt;mso-wrap-distance-bottom:0;mso-position-horizontal:absolute;mso-position-horizontal-relative:text;mso-position-vertical:absolute;mso-position-vertical-relative:text" o:gfxdata="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">
-                <v:imagedata r:id="rId44" o:title=""/>
-              </v:shape>
-            </w:pict>
-          </mc:Fallback>
-        </mc:AlternateContent>
-      </w:r>
-      <w:r>
-        <w:t xml:space="preserve">Neugierig. </w:t>
-      </w:r>
-    </w:p>
-    <w:p>
-      <w:pPr>
-        <w:pStyle w:val="Listenabsatz"/>
-        <w:numPr>
-          <w:ilvl w:val="0"/>
-          <w:numId w:val="5"/>
-        </w:numPr>
-      </w:pPr>
-      <w:r>
-        <w:rPr>
-          <w:noProof/>
-        </w:rPr>
-        <mc:AlternateContent>
-          <mc:Choice Requires="wpi">
-            <w:drawing>
-              <wp:anchor distT="0" distB="0" distL="114300" distR="114300" simplePos="0" relativeHeight="251665408" behindDoc="0" locked="0" layoutInCell="1" allowOverlap="1" wp14:anchorId="5204A52F" wp14:editId="1DB66285">
-                <wp:simplePos x="0" y="0"/>
-                <wp:positionH relativeFrom="column">
-                  <wp:posOffset>436705</wp:posOffset>
-                </wp:positionH>
-                <wp:positionV relativeFrom="paragraph">
-                  <wp:posOffset>86206</wp:posOffset>
-                </wp:positionV>
-                <wp:extent cx="753120" cy="15480"/>
-                <wp:effectExtent l="95250" t="133350" r="104140" b="175260"/>
-                <wp:wrapNone/>
-                <wp:docPr id="8" name="Freihand 8"/>
-                <wp:cNvGraphicFramePr/>
-                <a:graphic xmlns:a="http://schemas.openxmlformats.org/drawingml/2006/main">
-                  <a:graphicData uri="http://schemas.microsoft.com/office/word/2010/wordprocessingInk">
-                    <w14:contentPart bwMode="auto" r:id="rId45">
-                      <w14:nvContentPartPr>
-                        <w14:cNvContentPartPr/>
-                      </w14:nvContentPartPr>
-                      <w14:xfrm>
-                        <a:off x="0" y="0"/>
-                        <a:ext cx="753120" cy="15480"/>
-                      </w14:xfrm>
-                    </w14:contentPart>
-                  </a:graphicData>
-                </a:graphic>
-              </wp:anchor>
-            </w:drawing>
-          </mc:Choice>
-          <mc:Fallback>
-            <w:pict>
-              <v:shape w14:anchorId="18BF2B4C" id="Freihand 8" o:spid="_x0000_s1026" type="#_x0000_t75" style="position:absolute;margin-left:30.15pt;margin-top:-1.7pt;width:67.8pt;height:18.2pt;z-index:251665408;visibility:visible;mso-wrap-style:square;mso-wrap-distance-left:9pt;mso-wrap-distance-top:0;mso-wrap-distance-right:9pt;mso-wrap-distance-bottom:0;mso-position-horizontal:absolute;mso-position-horizontal-relative:text;mso-position-vertical:absolute;mso-position-vertical-relative:text" o:gfxdata="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">
-                <v:imagedata r:id="rId46" o:title=""/>
-              </v:shape>
-            </w:pict>
-          </mc:Fallback>
-        </mc:AlternateContent>
-      </w:r>
-      <w:r>
-        <w:t xml:space="preserve">Willensstark </w:t>
-      </w:r>
-      <w:r>
-        <w:sym w:font="Wingdings" w:char="F0E0"/>
-      </w:r>
-      <w:r>
-        <w:t xml:space="preserve"> pakt mit teufel zum überleben</w:t>
-      </w:r>
-    </w:p>
-    <w:p>
-      <w:pPr>
-        <w:pStyle w:val="Listenabsatz"/>
-        <w:numPr>
-          <w:ilvl w:val="0"/>
-          <w:numId w:val="5"/>
-        </w:numPr>
-      </w:pPr>
-      <w:r>
-        <w:rPr>
-          <w:noProof/>
-        </w:rPr>
-        <mc:AlternateContent>
-          <mc:Choice Requires="wpi">
-            <w:drawing>
-              <wp:anchor distT="0" distB="0" distL="114300" distR="114300" simplePos="0" relativeHeight="251666432" behindDoc="0" locked="0" layoutInCell="1" allowOverlap="1" wp14:anchorId="22C2DF7B" wp14:editId="585472F3">
-                <wp:simplePos x="0" y="0"/>
-                <wp:positionH relativeFrom="column">
-                  <wp:posOffset>407545</wp:posOffset>
-                </wp:positionH>
-                <wp:positionV relativeFrom="paragraph">
-                  <wp:posOffset>79636</wp:posOffset>
-                </wp:positionV>
-                <wp:extent cx="460800" cy="15480"/>
-                <wp:effectExtent l="95250" t="133350" r="111125" b="175260"/>
-                <wp:wrapNone/>
-                <wp:docPr id="9" name="Freihand 9"/>
-                <wp:cNvGraphicFramePr/>
-                <a:graphic xmlns:a="http://schemas.openxmlformats.org/drawingml/2006/main">
-                  <a:graphicData uri="http://schemas.microsoft.com/office/word/2010/wordprocessingInk">
-                    <w14:contentPart bwMode="auto" r:id="rId47">
-                      <w14:nvContentPartPr>
-                        <w14:cNvContentPartPr/>
-                      </w14:nvContentPartPr>
-                      <w14:xfrm>
-                        <a:off x="0" y="0"/>
-                        <a:ext cx="460800" cy="15480"/>
-                      </w14:xfrm>
-                    </w14:contentPart>
-                  </a:graphicData>
-                </a:graphic>
-              </wp:anchor>
-            </w:drawing>
-          </mc:Choice>
-          <mc:Fallback>
-            <w:pict>
-              <v:shape w14:anchorId="06177E3F" id="Freihand 9" o:spid="_x0000_s1026" type="#_x0000_t75" style="position:absolute;margin-left:27.9pt;margin-top:-2.25pt;width:44.8pt;height:18.2pt;z-index:251666432;visibility:visible;mso-wrap-style:square;mso-wrap-distance-left:9pt;mso-wrap-distance-top:0;mso-wrap-distance-right:9pt;mso-wrap-distance-bottom:0;mso-position-horizontal:absolute;mso-position-horizontal-relative:text;mso-position-vertical:absolute;mso-position-vertical-relative:text" o:gfxdata="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">
-                <v:imagedata r:id="rId48" o:title=""/>
-              </v:shape>
-            </w:pict>
-          </mc:Fallback>
-        </mc:AlternateContent>
-      </w:r>
-      <w:r>
-        <w:t>Loyal?</w:t>
-      </w:r>
-    </w:p>
-    <w:p>
-      <w:pPr>
-        <w:pStyle w:val="Listenabsatz"/>
-        <w:numPr>
-          <w:ilvl w:val="0"/>
-          <w:numId w:val="5"/>
-        </w:numPr>
-      </w:pPr>
-      <w:r>
-        <w:rPr>
-          <w:noProof/>
-        </w:rPr>
-        <mc:AlternateContent>
-          <mc:Choice Requires="wpi">
-            <w:drawing>
-              <wp:anchor distT="0" distB="0" distL="114300" distR="114300" simplePos="0" relativeHeight="251667456" behindDoc="0" locked="0" layoutInCell="1" allowOverlap="1" wp14:anchorId="6E866E3A" wp14:editId="72071EA6">
-                <wp:simplePos x="0" y="0"/>
-                <wp:positionH relativeFrom="column">
-                  <wp:posOffset>465865</wp:posOffset>
-                </wp:positionH>
-                <wp:positionV relativeFrom="paragraph">
-                  <wp:posOffset>70546</wp:posOffset>
-                </wp:positionV>
-                <wp:extent cx="695880" cy="23040"/>
-                <wp:effectExtent l="95250" t="133350" r="104775" b="167640"/>
-                <wp:wrapNone/>
-                <wp:docPr id="10" name="Freihand 10"/>
-                <wp:cNvGraphicFramePr/>
-                <a:graphic xmlns:a="http://schemas.openxmlformats.org/drawingml/2006/main">
-                  <a:graphicData uri="http://schemas.microsoft.com/office/word/2010/wordprocessingInk">
-                    <w14:contentPart bwMode="auto" r:id="rId49">
-                      <w14:nvContentPartPr>
-                        <w14:cNvContentPartPr/>
-                      </w14:nvContentPartPr>
-                      <w14:xfrm>
-                        <a:off x="0" y="0"/>
-                        <a:ext cx="695880" cy="23040"/>
-                      </w14:xfrm>
-                    </w14:contentPart>
-                  </a:graphicData>
-                </a:graphic>
-              </wp:anchor>
-            </w:drawing>
-          </mc:Choice>
-          <mc:Fallback>
-            <w:pict>
-              <v:shape w14:anchorId="75D88825" id="Freihand 10" o:spid="_x0000_s1026" type="#_x0000_t75" style="position:absolute;margin-left:32.5pt;margin-top:-2.95pt;width:63.3pt;height:18.8pt;z-index:251667456;visibility:visible;mso-wrap-style:square;mso-wrap-distance-left:9pt;mso-wrap-distance-top:0;mso-wrap-distance-right:9pt;mso-wrap-distance-bottom:0;mso-position-horizontal:absolute;mso-position-horizontal-relative:text;mso-position-vertical:absolute;mso-position-vertical-relative:text" o:gfxdata="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">
-                <v:imagedata r:id="rId50" o:title=""/>
-              </v:shape>
-            </w:pict>
-          </mc:Fallback>
-        </mc:AlternateContent>
-      </w:r>
-      <w:r>
-        <w:t xml:space="preserve">Opferbereit </w:t>
-      </w:r>
-    </w:p>
-    <w:p>
-      <w:pPr>
-        <w:pStyle w:val="Listenabsatz"/>
-        <w:numPr>
-          <w:ilvl w:val="0"/>
-          <w:numId w:val="5"/>
-        </w:numPr>
-      </w:pPr>
-      <w:r>
-        <w:rPr>
-          <w:noProof/>
-        </w:rPr>
+        <w:footnoteReference w:id="69"/>
+      </w:r>
+      <w:r>
+        <w:t xml:space="preserve"> </w:t>
+      </w:r>
+    </w:p>
+    <w:p>
+      <w:pPr>
+        <w:pStyle w:val="berschrift2"/>
+      </w:pPr>
+      <w:r>
         <w:lastRenderedPageBreak/>
-        <mc:AlternateContent>
-          <mc:Choice Requires="wpi">
-            <w:drawing>
-              <wp:anchor distT="0" distB="0" distL="114300" distR="114300" simplePos="0" relativeHeight="251680768" behindDoc="0" locked="0" layoutInCell="1" allowOverlap="1" wp14:anchorId="58F2CDA7" wp14:editId="67E7B80A">
-                <wp:simplePos x="0" y="0"/>
-                <wp:positionH relativeFrom="column">
-                  <wp:posOffset>458665</wp:posOffset>
-                </wp:positionH>
-                <wp:positionV relativeFrom="paragraph">
-                  <wp:posOffset>102496</wp:posOffset>
-                </wp:positionV>
-                <wp:extent cx="716040" cy="7920"/>
-                <wp:effectExtent l="95250" t="152400" r="103505" b="163830"/>
-                <wp:wrapNone/>
-                <wp:docPr id="31" name="Freihand 31"/>
-                <wp:cNvGraphicFramePr/>
-                <a:graphic xmlns:a="http://schemas.openxmlformats.org/drawingml/2006/main">
-                  <a:graphicData uri="http://schemas.microsoft.com/office/word/2010/wordprocessingInk">
-                    <w14:contentPart bwMode="auto" r:id="rId51">
-                      <w14:nvContentPartPr>
-                        <w14:cNvContentPartPr/>
-                      </w14:nvContentPartPr>
-                      <w14:xfrm>
-                        <a:off x="0" y="0"/>
-                        <a:ext cx="716040" cy="7920"/>
-                      </w14:xfrm>
-                    </w14:contentPart>
-                  </a:graphicData>
-                </a:graphic>
-              </wp:anchor>
-            </w:drawing>
-          </mc:Choice>
-          <mc:Fallback>
-            <w:pict>
-              <v:shape w14:anchorId="7705CD98" id="Freihand 31" o:spid="_x0000_s1026" type="#_x0000_t75" style="position:absolute;margin-left:31.9pt;margin-top:-.45pt;width:64.9pt;height:17.6pt;z-index:251680768;visibility:visible;mso-wrap-style:square;mso-wrap-distance-left:9pt;mso-wrap-distance-top:0;mso-wrap-distance-right:9pt;mso-wrap-distance-bottom:0;mso-position-horizontal:absolute;mso-position-horizontal-relative:text;mso-position-vertical:absolute;mso-position-vertical-relative:text" o:gfxdata="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">
-                <v:imagedata r:id="rId52" o:title=""/>
-              </v:shape>
-            </w:pict>
-          </mc:Fallback>
-        </mc:AlternateContent>
-      </w:r>
-      <w:r>
-        <w:t>B</w:t>
-      </w:r>
-      <w:r>
-        <w:t>erechenbar</w:t>
-      </w:r>
-    </w:p>
-    <w:p>
-      <w:pPr>
-        <w:pStyle w:val="Listenabsatz"/>
-        <w:numPr>
-          <w:ilvl w:val="0"/>
-          <w:numId w:val="5"/>
-        </w:numPr>
-      </w:pPr>
-      <w:r>
-        <w:rPr>
-          <w:noProof/>
-        </w:rPr>
-        <mc:AlternateContent>
-          <mc:Choice Requires="wpi">
-            <w:drawing>
-              <wp:anchor distT="0" distB="0" distL="114300" distR="114300" simplePos="0" relativeHeight="251681792" behindDoc="0" locked="0" layoutInCell="1" allowOverlap="1" wp14:anchorId="4BAE2BCD" wp14:editId="1BB5D3AD">
-                <wp:simplePos x="0" y="0"/>
-                <wp:positionH relativeFrom="column">
-                  <wp:posOffset>458665</wp:posOffset>
-                </wp:positionH>
-                <wp:positionV relativeFrom="paragraph">
-                  <wp:posOffset>81166</wp:posOffset>
-                </wp:positionV>
-                <wp:extent cx="642960" cy="8280"/>
-                <wp:effectExtent l="95250" t="152400" r="100330" b="163195"/>
-                <wp:wrapNone/>
-                <wp:docPr id="32" name="Freihand 32"/>
-                <wp:cNvGraphicFramePr/>
-                <a:graphic xmlns:a="http://schemas.openxmlformats.org/drawingml/2006/main">
-                  <a:graphicData uri="http://schemas.microsoft.com/office/word/2010/wordprocessingInk">
-                    <w14:contentPart bwMode="auto" r:id="rId53">
-                      <w14:nvContentPartPr>
-                        <w14:cNvContentPartPr/>
-                      </w14:nvContentPartPr>
-                      <w14:xfrm>
-                        <a:off x="0" y="0"/>
-                        <a:ext cx="642960" cy="8280"/>
-                      </w14:xfrm>
-                    </w14:contentPart>
-                  </a:graphicData>
-                </a:graphic>
-              </wp:anchor>
-            </w:drawing>
-          </mc:Choice>
-          <mc:Fallback>
-            <w:pict>
-              <v:shape w14:anchorId="73754784" id="Freihand 32" o:spid="_x0000_s1026" type="#_x0000_t75" style="position:absolute;margin-left:31.9pt;margin-top:-2.1pt;width:59.15pt;height:17.65pt;z-index:251681792;visibility:visible;mso-wrap-style:square;mso-wrap-distance-left:9pt;mso-wrap-distance-top:0;mso-wrap-distance-right:9pt;mso-wrap-distance-bottom:0;mso-position-horizontal:absolute;mso-position-horizontal-relative:text;mso-position-vertical:absolute;mso-position-vertical-relative:text" o:gfxdata="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">
-                <v:imagedata r:id="rId54" o:title=""/>
-              </v:shape>
-            </w:pict>
-          </mc:Fallback>
-        </mc:AlternateContent>
-      </w:r>
-      <w:r>
-        <w:t>reuevoll</w:t>
-      </w:r>
-    </w:p>
-    <w:p>
-      <w:pPr>
-        <w:rPr>
-          <w:rFonts w:cs="Times New Roman"/>
-          <w:szCs w:val="24"/>
-        </w:rPr>
-      </w:pPr>
+        <w:t>3.</w:t>
+      </w:r>
+      <w:r>
+        <w:t>3</w:t>
+      </w:r>
+      <w:r>
+        <w:t>.</w:t>
+      </w:r>
+      <w:r>
+        <w:t xml:space="preserve"> Zwölfstationen der Heldenreise </w:t>
+      </w:r>
+    </w:p>
+    <w:p>
+      <w:pPr>
+        <w:rPr>
+          <w:rFonts w:cs="Times New Roman"/>
+          <w:szCs w:val="24"/>
+        </w:rPr>
+      </w:pPr>
+      <w:r>
+        <w:rPr>
+          <w:rFonts w:cs="Times New Roman"/>
+          <w:szCs w:val="24"/>
+        </w:rPr>
+        <w:t xml:space="preserve">Nun soll geklärt werden, ob </w:t>
+      </w:r>
+      <w:r>
+        <w:rPr>
+          <w:rFonts w:cs="Times New Roman"/>
+          <w:szCs w:val="24"/>
+        </w:rPr>
+        <w:t>Fynn in ihrer eigenen Geschichte ein Held sein könnte.</w:t>
+      </w:r>
     </w:p>
     <w:p>
       <w:pPr>
@@ -6857,7 +6713,7 @@
                     </pic:cNvPicPr>
                   </pic:nvPicPr>
                   <pic:blipFill>
-                    <a:blip r:embed="rId55">
+                    <a:blip r:embed="rId8">
                       <a:extLst>
                         <a:ext uri="{28A0092B-C50C-407E-A947-70E740481C1C}">
                           <a14:useLocalDpi xmlns:a14="http://schemas.microsoft.com/office/drawing/2010/main" val="0"/>
@@ -7056,16 +6912,30 @@
         <w:rPr>
           <w:lang w:val="it-IT"/>
         </w:rPr>
-        <w:t xml:space="preserve">Arina Tanemura. </w:t>
-      </w:r>
-    </w:p>
-    <w:p>
-      <w:pPr>
+        <w:t xml:space="preserve">Arina </w:t>
+      </w:r>
+      <w:proofErr w:type="spellStart"/>
+      <w:r>
         <w:rPr>
           <w:lang w:val="it-IT"/>
         </w:rPr>
-      </w:pPr>
-      <w:hyperlink r:id="rId56" w:history="1">
+        <w:t>Tanemura</w:t>
+      </w:r>
+      <w:proofErr w:type="spellEnd"/>
+      <w:r>
+        <w:rPr>
+          <w:lang w:val="it-IT"/>
+        </w:rPr>
+        <w:t xml:space="preserve">. </w:t>
+      </w:r>
+    </w:p>
+    <w:p>
+      <w:pPr>
+        <w:rPr>
+          <w:lang w:val="it-IT"/>
+        </w:rPr>
+      </w:pPr>
+      <w:hyperlink r:id="rId9" w:history="1">
         <w:r>
           <w:rPr>
             <w:rStyle w:val="Hyperlink"/>
@@ -7099,7 +6969,35 @@
         <w:rPr>
           <w:lang w:val="it-IT"/>
         </w:rPr>
-        <w:t xml:space="preserve">Arina Tanemura. Official site. Profile. </w:t>
+        <w:t xml:space="preserve">Arina </w:t>
+      </w:r>
+      <w:proofErr w:type="spellStart"/>
+      <w:r>
+        <w:rPr>
+          <w:lang w:val="it-IT"/>
+        </w:rPr>
+        <w:t>Tanemura</w:t>
+      </w:r>
+      <w:proofErr w:type="spellEnd"/>
+      <w:r>
+        <w:rPr>
+          <w:lang w:val="it-IT"/>
+        </w:rPr>
+        <w:t xml:space="preserve">. Official site. </w:t>
+      </w:r>
+      <w:proofErr w:type="spellStart"/>
+      <w:r>
+        <w:rPr>
+          <w:lang w:val="it-IT"/>
+        </w:rPr>
+        <w:t>Profile</w:t>
+      </w:r>
+      <w:proofErr w:type="spellEnd"/>
+      <w:r>
+        <w:rPr>
+          <w:lang w:val="it-IT"/>
+        </w:rPr>
+        <w:t xml:space="preserve">. </w:t>
       </w:r>
     </w:p>
     <w:p>
@@ -7108,7 +7006,7 @@
           <w:lang w:val="en-US"/>
         </w:rPr>
       </w:pPr>
-      <w:hyperlink r:id="rId57" w:history="1">
+      <w:hyperlink r:id="rId10" w:history="1">
         <w:r>
           <w:rPr>
             <w:rStyle w:val="Hyperlink"/>
@@ -7151,7 +7049,7 @@
           <w:lang w:val="en-US"/>
         </w:rPr>
       </w:pPr>
-      <w:hyperlink r:id="rId58" w:history="1">
+      <w:hyperlink r:id="rId11" w:history="1">
         <w:r>
           <w:rPr>
             <w:rStyle w:val="Hyperlink"/>
@@ -7185,16 +7083,24 @@
         <w:rPr>
           <w:lang w:val="en-US"/>
         </w:rPr>
-        <w:t>Wikipedia-Einträge</w:t>
-      </w:r>
-    </w:p>
-    <w:p>
-      <w:pPr>
+        <w:t>Wikipedia-</w:t>
+      </w:r>
+      <w:proofErr w:type="spellStart"/>
+      <w:r>
         <w:rPr>
           <w:lang w:val="en-US"/>
         </w:rPr>
-      </w:pPr>
-      <w:hyperlink r:id="rId59" w:history="1">
+        <w:t>Einträge</w:t>
+      </w:r>
+      <w:proofErr w:type="spellEnd"/>
+    </w:p>
+    <w:p>
+      <w:pPr>
+        <w:rPr>
+          <w:lang w:val="en-US"/>
+        </w:rPr>
+      </w:pPr>
+      <w:hyperlink r:id="rId12" w:history="1">
         <w:r>
           <w:rPr>
             <w:rStyle w:val="Hyperlink"/>
@@ -7216,7 +7122,7 @@
           <w:lang w:val="en-US"/>
         </w:rPr>
       </w:pPr>
-      <w:hyperlink r:id="rId60" w:history="1">
+      <w:hyperlink r:id="rId13" w:history="1">
         <w:r>
           <w:rPr>
             <w:rStyle w:val="Hyperlink"/>
@@ -7238,7 +7144,7 @@
           <w:lang w:val="en-US"/>
         </w:rPr>
       </w:pPr>
-      <w:hyperlink r:id="rId61" w:history="1">
+      <w:hyperlink r:id="rId14" w:history="1">
         <w:r>
           <w:rPr>
             <w:rStyle w:val="Hyperlink"/>
@@ -7260,7 +7166,7 @@
           <w:lang w:val="en-US"/>
         </w:rPr>
       </w:pPr>
-      <w:hyperlink r:id="rId62" w:history="1">
+      <w:hyperlink r:id="rId15" w:history="1">
         <w:r>
           <w:rPr>
             <w:rStyle w:val="Hyperlink"/>
@@ -7282,7 +7188,7 @@
           <w:lang w:val="en-US"/>
         </w:rPr>
       </w:pPr>
-      <w:hyperlink r:id="rId63" w:history="1">
+      <w:hyperlink r:id="rId16" w:history="1">
         <w:r>
           <w:rPr>
             <w:rStyle w:val="Hyperlink"/>
@@ -7311,7 +7217,7 @@
           <w:lang w:val="en-US"/>
         </w:rPr>
       </w:pPr>
-      <w:hyperlink r:id="rId64" w:history="1">
+      <w:hyperlink r:id="rId17" w:history="1">
         <w:r>
           <w:rPr>
             <w:rStyle w:val="Hyperlink"/>
@@ -7529,7 +7435,7 @@
                     </pic:cNvPicPr>
                   </pic:nvPicPr>
                   <pic:blipFill>
-                    <a:blip r:embed="rId65" cstate="print">
+                    <a:blip r:embed="rId18" cstate="print">
                       <a:extLst>
                         <a:ext uri="{28A0092B-C50C-407E-A947-70E740481C1C}">
                           <a14:useLocalDpi xmlns:a14="http://schemas.microsoft.com/office/drawing/2010/main" val="0"/>
@@ -7577,10 +7483,10 @@
       </w:r>
     </w:p>
     <w:sectPr>
-      <w:headerReference w:type="default" r:id="rId66"/>
-      <w:footerReference w:type="default" r:id="rId67"/>
-      <w:headerReference w:type="first" r:id="rId68"/>
-      <w:footerReference w:type="first" r:id="rId69"/>
+      <w:headerReference w:type="default" r:id="rId19"/>
+      <w:footerReference w:type="default" r:id="rId20"/>
+      <w:headerReference w:type="first" r:id="rId21"/>
+      <w:footerReference w:type="first" r:id="rId22"/>
       <w:pgSz w:w="11906" w:h="16838" w:code="9"/>
       <w:pgMar w:top="1134" w:right="1701" w:bottom="1134" w:left="1247" w:header="709" w:footer="709" w:gutter="0"/>
       <w:pgNumType w:chapStyle="1"/>
@@ -7823,7 +7729,55 @@
         <w:footnoteRef/>
       </w:r>
       <w:r>
-        <w:t xml:space="preserve"> Wimmer, Carolin: Medienprodukt Manga – Distribution im Sortimentsbuchhandel. In: Rautenberg, Ursula </w:t>
+        <w:t xml:space="preserve"> </w:t>
+      </w:r>
+      <w:proofErr w:type="spellStart"/>
+      <w:r>
+        <w:t>Wimmer</w:t>
+      </w:r>
+      <w:proofErr w:type="spellEnd"/>
+      <w:r>
+        <w:t xml:space="preserve">, </w:t>
+      </w:r>
+      <w:proofErr w:type="spellStart"/>
+      <w:r>
+        <w:t>Carolin</w:t>
+      </w:r>
+      <w:proofErr w:type="spellEnd"/>
+      <w:r>
+        <w:t xml:space="preserve">: </w:t>
+      </w:r>
+      <w:proofErr w:type="spellStart"/>
+      <w:r>
+        <w:t>Medienprodukt</w:t>
+      </w:r>
+      <w:proofErr w:type="spellEnd"/>
+      <w:r>
+        <w:t xml:space="preserve"> Manga – Distribution </w:t>
+      </w:r>
+      <w:proofErr w:type="spellStart"/>
+      <w:r>
+        <w:t>im</w:t>
+      </w:r>
+      <w:proofErr w:type="spellEnd"/>
+      <w:r>
+        <w:t xml:space="preserve"> </w:t>
+      </w:r>
+      <w:proofErr w:type="spellStart"/>
+      <w:r>
+        <w:t>Sortimentsbuchhandel</w:t>
+      </w:r>
+      <w:proofErr w:type="spellEnd"/>
+      <w:r>
+        <w:t xml:space="preserve">. In: </w:t>
+      </w:r>
+      <w:proofErr w:type="spellStart"/>
+      <w:r>
+        <w:t>Rautenberg</w:t>
+      </w:r>
+      <w:proofErr w:type="spellEnd"/>
+      <w:r>
+        <w:t xml:space="preserve">, Ursula </w:t>
       </w:r>
     </w:p>
     <w:p>
@@ -7840,7 +7794,15 @@
         <w:t xml:space="preserve">   </w:t>
       </w:r>
       <w:r>
-        <w:t>und Kuhn, Axel (Hgg.)</w:t>
+        <w:t>und Kuhn, Axel (</w:t>
+      </w:r>
+      <w:proofErr w:type="spellStart"/>
+      <w:r>
+        <w:t>Hgg</w:t>
+      </w:r>
+      <w:proofErr w:type="spellEnd"/>
+      <w:r>
+        <w:t>.)</w:t>
       </w:r>
       <w:r>
         <w:rPr>
@@ -7849,7 +7811,23 @@
         <w:t xml:space="preserve">: </w:t>
       </w:r>
       <w:r>
-        <w:t xml:space="preserve">ALLES BUCH Studien der Erlanger Buchwissenschaft. LX </w:t>
+        <w:t xml:space="preserve">ALLES BUCH </w:t>
+      </w:r>
+      <w:proofErr w:type="spellStart"/>
+      <w:r>
+        <w:t>Studien</w:t>
+      </w:r>
+      <w:proofErr w:type="spellEnd"/>
+      <w:r>
+        <w:t xml:space="preserve"> der Erlanger </w:t>
+      </w:r>
+      <w:proofErr w:type="spellStart"/>
+      <w:r>
+        <w:t>Buchwissenschaft</w:t>
+      </w:r>
+      <w:proofErr w:type="spellEnd"/>
+      <w:r>
+        <w:t xml:space="preserve">. LX </w:t>
       </w:r>
       <w:r>
         <w:rPr>
@@ -8107,13 +8085,31 @@
         </w:rPr>
         <w:t xml:space="preserve"> </w:t>
       </w:r>
+      <w:proofErr w:type="spellStart"/>
       <w:r>
         <w:rPr>
           <w:i/>
           <w:iCs/>
         </w:rPr>
-        <w:t>Tanemura Arina</w:t>
-      </w:r>
+        <w:t>Tanemura</w:t>
+      </w:r>
+      <w:proofErr w:type="spellEnd"/>
+      <w:r>
+        <w:rPr>
+          <w:i/>
+          <w:iCs/>
+        </w:rPr>
+        <w:t xml:space="preserve"> </w:t>
+      </w:r>
+      <w:proofErr w:type="spellStart"/>
+      <w:r>
+        <w:rPr>
+          <w:i/>
+          <w:iCs/>
+        </w:rPr>
+        <w:t>Arina</w:t>
+      </w:r>
+      <w:proofErr w:type="spellEnd"/>
     </w:p>
     <w:p>
       <w:pPr>
@@ -8132,7 +8128,21 @@
         <w:rPr>
           <w:lang w:val="de-DE"/>
         </w:rPr>
-        <w:t xml:space="preserve">Arina Tanemura. </w:t>
+        <w:t xml:space="preserve">Arina </w:t>
+      </w:r>
+      <w:proofErr w:type="spellStart"/>
+      <w:r>
+        <w:rPr>
+          <w:lang w:val="de-DE"/>
+        </w:rPr>
+        <w:t>Tanemura</w:t>
+      </w:r>
+      <w:proofErr w:type="spellEnd"/>
+      <w:r>
+        <w:rPr>
+          <w:lang w:val="de-DE"/>
+        </w:rPr>
+        <w:t xml:space="preserve">. </w:t>
       </w:r>
       <w:r>
         <w:rPr>
@@ -8178,16 +8188,24 @@
           <w:lang w:val="it-IT"/>
         </w:rPr>
       </w:pPr>
+      <w:proofErr w:type="spellStart"/>
       <w:r>
         <w:rPr>
           <w:lang w:val="en-US"/>
         </w:rPr>
-        <w:t xml:space="preserve">Vgl. </w:t>
-      </w:r>
+        <w:t>Vgl</w:t>
+      </w:r>
+      <w:proofErr w:type="spellEnd"/>
       <w:r>
         <w:rPr>
           <w:lang w:val="en-US"/>
         </w:rPr>
+        <w:t xml:space="preserve">. </w:t>
+      </w:r>
+      <w:r>
+        <w:rPr>
+          <w:lang w:val="en-US"/>
+        </w:rPr>
         <w:t>Anime News Network: The Internet</w:t>
       </w:r>
       <w:r>
@@ -8200,7 +8218,21 @@
         <w:rPr>
           <w:lang w:val="it-IT"/>
         </w:rPr>
-        <w:t xml:space="preserve">Arina Tanemura. </w:t>
+        <w:t xml:space="preserve">Arina </w:t>
+      </w:r>
+      <w:proofErr w:type="spellStart"/>
+      <w:r>
+        <w:rPr>
+          <w:lang w:val="it-IT"/>
+        </w:rPr>
+        <w:t>Tanemura</w:t>
+      </w:r>
+      <w:proofErr w:type="spellEnd"/>
+      <w:r>
+        <w:rPr>
+          <w:lang w:val="it-IT"/>
+        </w:rPr>
+        <w:t xml:space="preserve">. </w:t>
       </w:r>
     </w:p>
     <w:p>
@@ -8414,7 +8446,21 @@
         <w:rPr>
           <w:lang w:val="de-DE"/>
         </w:rPr>
-        <w:t xml:space="preserve">   Bei dem Ribon Magazin handelt es sich um eine Monatszeitschrift, die seit 1955 in Japan erschien.</w:t>
+        <w:t xml:space="preserve">   Bei dem </w:t>
+      </w:r>
+      <w:proofErr w:type="spellStart"/>
+      <w:r>
+        <w:rPr>
+          <w:lang w:val="de-DE"/>
+        </w:rPr>
+        <w:t>Ribon</w:t>
+      </w:r>
+      <w:proofErr w:type="spellEnd"/>
+      <w:r>
+        <w:rPr>
+          <w:lang w:val="de-DE"/>
+        </w:rPr>
+        <w:t xml:space="preserve"> Magazin handelt es sich um eine Monatszeitschrift, die seit 1955 in Japan erschien.</w:t>
       </w:r>
       <w:r>
         <w:t xml:space="preserve">  </w:t>
@@ -8441,8 +8487,21 @@
         </w:rPr>
         <w:t xml:space="preserve">Vgl. </w:t>
       </w:r>
-      <w:r>
-        <w:t>Arina Tanemura Wiki.</w:t>
+      <w:proofErr w:type="spellStart"/>
+      <w:r>
+        <w:t>Arina</w:t>
+      </w:r>
+      <w:proofErr w:type="spellEnd"/>
+      <w:r>
+        <w:t xml:space="preserve"> </w:t>
+      </w:r>
+      <w:proofErr w:type="spellStart"/>
+      <w:r>
+        <w:t>Tanemura</w:t>
+      </w:r>
+      <w:proofErr w:type="spellEnd"/>
+      <w:r>
+        <w:t xml:space="preserve"> Wiki.</w:t>
       </w:r>
       <w:r>
         <w:t xml:space="preserve"> </w:t>
@@ -8553,7 +8612,15 @@
         <w:footnoteRef/>
       </w:r>
       <w:r>
-        <w:t xml:space="preserve"> Vgl. Anisearch.de </w:t>
+        <w:t xml:space="preserve"> </w:t>
+      </w:r>
+      <w:proofErr w:type="spellStart"/>
+      <w:r>
+        <w:t>Vgl</w:t>
+      </w:r>
+      <w:proofErr w:type="spellEnd"/>
+      <w:r>
+        <w:t xml:space="preserve">. Anisearch.de </w:t>
       </w:r>
       <w:r>
         <w:t xml:space="preserve"> </w:t>
@@ -8617,6 +8684,7 @@
         </w:rPr>
         <w:t xml:space="preserve">KYOKO, </w:t>
       </w:r>
+      <w:proofErr w:type="spellStart"/>
       <w:r>
         <w:rPr>
           <w:rFonts w:cs="Times New Roman"/>
@@ -8625,8 +8693,53 @@
           <w:color w:val="000000"/>
           <w:szCs w:val="20"/>
         </w:rPr>
-        <w:t>Taimu Sutorenjā Kyōko</w:t>
-      </w:r>
+        <w:t>Taimu</w:t>
+      </w:r>
+      <w:proofErr w:type="spellEnd"/>
+      <w:r>
+        <w:rPr>
+          <w:rFonts w:cs="Times New Roman"/>
+          <w:i/>
+          <w:iCs/>
+          <w:color w:val="000000"/>
+          <w:szCs w:val="20"/>
+        </w:rPr>
+        <w:t xml:space="preserve"> </w:t>
+      </w:r>
+      <w:proofErr w:type="spellStart"/>
+      <w:r>
+        <w:rPr>
+          <w:rFonts w:cs="Times New Roman"/>
+          <w:i/>
+          <w:iCs/>
+          <w:color w:val="000000"/>
+          <w:szCs w:val="20"/>
+        </w:rPr>
+        <w:t>Sutorenjā</w:t>
+      </w:r>
+      <w:proofErr w:type="spellEnd"/>
+      <w:r>
+        <w:rPr>
+          <w:rFonts w:cs="Times New Roman"/>
+          <w:i/>
+          <w:iCs/>
+          <w:color w:val="000000"/>
+          <w:szCs w:val="20"/>
+        </w:rPr>
+        <w:t xml:space="preserve"> </w:t>
+      </w:r>
+      <w:proofErr w:type="spellStart"/>
+      <w:r>
+        <w:rPr>
+          <w:rFonts w:cs="Times New Roman"/>
+          <w:i/>
+          <w:iCs/>
+          <w:color w:val="000000"/>
+          <w:szCs w:val="20"/>
+        </w:rPr>
+        <w:t>Kyōko</w:t>
+      </w:r>
+      <w:proofErr w:type="spellEnd"/>
     </w:p>
   </w:footnote>
   <w:footnote w:id="10">
@@ -8679,6 +8792,7 @@
         </w:rPr>
         <w:t xml:space="preserve"> </w:t>
       </w:r>
+      <w:proofErr w:type="spellStart"/>
       <w:r>
         <w:rPr>
           <w:rFonts w:cs="Times New Roman"/>
@@ -8687,8 +8801,53 @@
           <w:color w:val="000000"/>
           <w:szCs w:val="20"/>
         </w:rPr>
-        <w:t>Furu Mūn o Sagashite</w:t>
-      </w:r>
+        <w:t>Furu</w:t>
+      </w:r>
+      <w:proofErr w:type="spellEnd"/>
+      <w:r>
+        <w:rPr>
+          <w:rFonts w:cs="Times New Roman"/>
+          <w:i/>
+          <w:iCs/>
+          <w:color w:val="000000"/>
+          <w:szCs w:val="20"/>
+        </w:rPr>
+        <w:t xml:space="preserve"> </w:t>
+      </w:r>
+      <w:proofErr w:type="spellStart"/>
+      <w:r>
+        <w:rPr>
+          <w:rFonts w:cs="Times New Roman"/>
+          <w:i/>
+          <w:iCs/>
+          <w:color w:val="000000"/>
+          <w:szCs w:val="20"/>
+        </w:rPr>
+        <w:t>Mūn</w:t>
+      </w:r>
+      <w:proofErr w:type="spellEnd"/>
+      <w:r>
+        <w:rPr>
+          <w:rFonts w:cs="Times New Roman"/>
+          <w:i/>
+          <w:iCs/>
+          <w:color w:val="000000"/>
+          <w:szCs w:val="20"/>
+        </w:rPr>
+        <w:t xml:space="preserve"> o </w:t>
+      </w:r>
+      <w:proofErr w:type="spellStart"/>
+      <w:r>
+        <w:rPr>
+          <w:rFonts w:cs="Times New Roman"/>
+          <w:i/>
+          <w:iCs/>
+          <w:color w:val="000000"/>
+          <w:szCs w:val="20"/>
+        </w:rPr>
+        <w:t>Sagashite</w:t>
+      </w:r>
+      <w:proofErr w:type="spellEnd"/>
     </w:p>
   </w:footnote>
   <w:footnote w:id="11">
@@ -8705,8 +8864,13 @@
       <w:r>
         <w:t xml:space="preserve"> </w:t>
       </w:r>
-      <w:r>
-        <w:t>Vgl. Anisearch.d</w:t>
+      <w:proofErr w:type="spellStart"/>
+      <w:r>
+        <w:t>Vgl</w:t>
+      </w:r>
+      <w:proofErr w:type="spellEnd"/>
+      <w:r>
+        <w:t>. Anisearch.d</w:t>
       </w:r>
       <w:r>
         <w:t xml:space="preserve">e </w:t>
@@ -8744,11 +8908,19 @@
       <w:r>
         <w:t xml:space="preserve"> </w:t>
       </w:r>
+      <w:proofErr w:type="spellStart"/>
       <w:r>
         <w:rPr>
           <w:lang w:val="en-US"/>
         </w:rPr>
-        <w:t xml:space="preserve">Vgl. Anisearch.de </w:t>
+        <w:t>Vgl</w:t>
+      </w:r>
+      <w:proofErr w:type="spellEnd"/>
+      <w:r>
+        <w:rPr>
+          <w:lang w:val="en-US"/>
+        </w:rPr>
+        <w:t xml:space="preserve">. Anisearch.de </w:t>
       </w:r>
       <w:hyperlink r:id="rId9" w:history="1">
         <w:r>
@@ -8790,7 +8962,23 @@
         <w:footnoteRef/>
       </w:r>
       <w:r>
-        <w:t xml:space="preserve"> Vgl. Wimmer, S.24.</w:t>
+        <w:t xml:space="preserve"> </w:t>
+      </w:r>
+      <w:proofErr w:type="spellStart"/>
+      <w:r>
+        <w:t>Vgl</w:t>
+      </w:r>
+      <w:proofErr w:type="spellEnd"/>
+      <w:r>
+        <w:t xml:space="preserve">. </w:t>
+      </w:r>
+      <w:proofErr w:type="spellStart"/>
+      <w:r>
+        <w:t>Wimmer</w:t>
+      </w:r>
+      <w:proofErr w:type="spellEnd"/>
+      <w:r>
+        <w:t>, S.24.</w:t>
       </w:r>
       <w:r>
         <w:rPr>
@@ -8812,7 +9000,23 @@
         <w:footnoteRef/>
       </w:r>
       <w:r>
-        <w:t xml:space="preserve"> Vgl. Fußnote 8, 11</w:t>
+        <w:t xml:space="preserve"> </w:t>
+      </w:r>
+      <w:proofErr w:type="spellStart"/>
+      <w:r>
+        <w:t>Vgl</w:t>
+      </w:r>
+      <w:proofErr w:type="spellEnd"/>
+      <w:r>
+        <w:t xml:space="preserve">. </w:t>
+      </w:r>
+      <w:proofErr w:type="spellStart"/>
+      <w:r>
+        <w:t>Fußnote</w:t>
+      </w:r>
+      <w:proofErr w:type="spellEnd"/>
+      <w:r>
+        <w:t xml:space="preserve"> 8, 11</w:t>
       </w:r>
       <w:r>
         <w:rPr>
@@ -9405,10 +9609,42 @@
         <w:footnoteRef/>
       </w:r>
       <w:r>
-        <w:t xml:space="preserve"> Tanemura, Arina: Kamikaze Kaito Jeanne,</w:t>
-      </w:r>
-      <w:r>
-        <w:t xml:space="preserve"> Bd. 4, 3. Auflage, S.61-63.</w:t>
+        <w:t xml:space="preserve"> </w:t>
+      </w:r>
+      <w:proofErr w:type="spellStart"/>
+      <w:r>
+        <w:t>Tanemura</w:t>
+      </w:r>
+      <w:proofErr w:type="spellEnd"/>
+      <w:r>
+        <w:t xml:space="preserve">, </w:t>
+      </w:r>
+      <w:proofErr w:type="spellStart"/>
+      <w:r>
+        <w:t>Arina</w:t>
+      </w:r>
+      <w:proofErr w:type="spellEnd"/>
+      <w:r>
+        <w:t xml:space="preserve">: Kamikaze </w:t>
+      </w:r>
+      <w:proofErr w:type="spellStart"/>
+      <w:r>
+        <w:t>Kaito</w:t>
+      </w:r>
+      <w:proofErr w:type="spellEnd"/>
+      <w:r>
+        <w:t xml:space="preserve"> Jeanne,</w:t>
+      </w:r>
+      <w:r>
+        <w:t xml:space="preserve"> Bd. 4, 3. </w:t>
+      </w:r>
+      <w:proofErr w:type="spellStart"/>
+      <w:r>
+        <w:t>Auflage</w:t>
+      </w:r>
+      <w:proofErr w:type="spellEnd"/>
+      <w:r>
+        <w:t>, S.61-63.</w:t>
       </w:r>
     </w:p>
     <w:p>
@@ -9471,8 +9707,13 @@
       <w:r>
         <w:t xml:space="preserve"> </w:t>
       </w:r>
-      <w:r>
-        <w:t xml:space="preserve">Vgl. </w:t>
+      <w:proofErr w:type="spellStart"/>
+      <w:r>
+        <w:t>Vgl</w:t>
+      </w:r>
+      <w:proofErr w:type="spellEnd"/>
+      <w:r>
+        <w:t xml:space="preserve">. </w:t>
       </w:r>
       <w:r>
         <w:t>KKJ</w:t>
@@ -9506,7 +9747,31 @@
         <w:footnoteRef/>
       </w:r>
       <w:r>
-        <w:t xml:space="preserve"> Tanemura, Arina: Kamikaze Kaito Jeanne, Bd. </w:t>
+        <w:t xml:space="preserve"> </w:t>
+      </w:r>
+      <w:proofErr w:type="spellStart"/>
+      <w:r>
+        <w:t>Tanemura</w:t>
+      </w:r>
+      <w:proofErr w:type="spellEnd"/>
+      <w:r>
+        <w:t xml:space="preserve">, </w:t>
+      </w:r>
+      <w:proofErr w:type="spellStart"/>
+      <w:r>
+        <w:t>Arina</w:t>
+      </w:r>
+      <w:proofErr w:type="spellEnd"/>
+      <w:r>
+        <w:t xml:space="preserve">: Kamikaze </w:t>
+      </w:r>
+      <w:proofErr w:type="spellStart"/>
+      <w:r>
+        <w:t>Kaito</w:t>
+      </w:r>
+      <w:proofErr w:type="spellEnd"/>
+      <w:r>
+        <w:t xml:space="preserve"> Jeanne, Bd. </w:t>
       </w:r>
       <w:r>
         <w:t>7</w:t>
@@ -9654,17 +9919,47 @@
       <w:r>
         <w:t xml:space="preserve"> </w:t>
       </w:r>
+      <w:proofErr w:type="spellStart"/>
       <w:r>
         <w:rPr>
           <w:lang w:val="en-US"/>
         </w:rPr>
-        <w:t xml:space="preserve">Vgl. </w:t>
-      </w:r>
+        <w:t>Vgl</w:t>
+      </w:r>
+      <w:proofErr w:type="spellEnd"/>
       <w:r>
         <w:rPr>
           <w:lang w:val="en-US"/>
         </w:rPr>
-        <w:t xml:space="preserve">Klarerin, Hespia: Art. “Magical Girl” In: </w:t>
+        <w:t xml:space="preserve">. </w:t>
+      </w:r>
+      <w:proofErr w:type="spellStart"/>
+      <w:r>
+        <w:rPr>
+          <w:lang w:val="en-US"/>
+        </w:rPr>
+        <w:t>Klarerin</w:t>
+      </w:r>
+      <w:proofErr w:type="spellEnd"/>
+      <w:r>
+        <w:rPr>
+          <w:lang w:val="en-US"/>
+        </w:rPr>
+        <w:t xml:space="preserve">, </w:t>
+      </w:r>
+      <w:proofErr w:type="spellStart"/>
+      <w:r>
+        <w:rPr>
+          <w:lang w:val="en-US"/>
+        </w:rPr>
+        <w:t>Hespia</w:t>
+      </w:r>
+      <w:proofErr w:type="spellEnd"/>
+      <w:r>
+        <w:rPr>
+          <w:lang w:val="en-US"/>
+        </w:rPr>
+        <w:t xml:space="preserve">: Art. “Magical Girl” In: </w:t>
       </w:r>
       <w:r>
         <w:rPr>
@@ -9724,8 +10019,69 @@
         </w:rPr>
         <w:t xml:space="preserve">    </w:t>
       </w:r>
-      <w:r>
-        <w:t xml:space="preserve">Im Magical Girl-Genre erlangen gewöhnliche Schulmädchen magische Kräfte um die Welt vor dem </w:t>
+      <w:proofErr w:type="spellStart"/>
+      <w:r>
+        <w:t>Im</w:t>
+      </w:r>
+      <w:proofErr w:type="spellEnd"/>
+      <w:r>
+        <w:t xml:space="preserve"> Magical Girl-Genre </w:t>
+      </w:r>
+      <w:proofErr w:type="spellStart"/>
+      <w:r>
+        <w:t>erlangen</w:t>
+      </w:r>
+      <w:proofErr w:type="spellEnd"/>
+      <w:r>
+        <w:t xml:space="preserve"> </w:t>
+      </w:r>
+      <w:proofErr w:type="spellStart"/>
+      <w:r>
+        <w:t>gewöhnliche</w:t>
+      </w:r>
+      <w:proofErr w:type="spellEnd"/>
+      <w:r>
+        <w:t xml:space="preserve"> </w:t>
+      </w:r>
+      <w:proofErr w:type="spellStart"/>
+      <w:r>
+        <w:t>Schulmädchen</w:t>
+      </w:r>
+      <w:proofErr w:type="spellEnd"/>
+      <w:r>
+        <w:t xml:space="preserve"> </w:t>
+      </w:r>
+      <w:proofErr w:type="spellStart"/>
+      <w:r>
+        <w:t>magische</w:t>
+      </w:r>
+      <w:proofErr w:type="spellEnd"/>
+      <w:r>
+        <w:t xml:space="preserve"> </w:t>
+      </w:r>
+      <w:proofErr w:type="spellStart"/>
+      <w:r>
+        <w:t>Kräfte</w:t>
+      </w:r>
+      <w:proofErr w:type="spellEnd"/>
+      <w:r>
+        <w:t xml:space="preserve"> um die Welt </w:t>
+      </w:r>
+      <w:proofErr w:type="spellStart"/>
+      <w:r>
+        <w:t>vor</w:t>
+      </w:r>
+      <w:proofErr w:type="spellEnd"/>
+      <w:r>
+        <w:t xml:space="preserve"> </w:t>
+      </w:r>
+      <w:proofErr w:type="spellStart"/>
+      <w:r>
+        <w:t>dem</w:t>
+      </w:r>
+      <w:proofErr w:type="spellEnd"/>
+      <w:r>
+        <w:t xml:space="preserve"> </w:t>
       </w:r>
     </w:p>
     <w:p>
@@ -9738,11 +10094,96 @@
         </w:rPr>
         <w:t xml:space="preserve">    </w:t>
       </w:r>
-      <w:r>
-        <w:t>Untergang zu bewahren.</w:t>
-      </w:r>
-      <w:r>
-        <w:t xml:space="preserve"> Häufig vollziehen Magical-Girls dabei eine Verwandlung um ihre Identität vor der </w:t>
+      <w:proofErr w:type="spellStart"/>
+      <w:r>
+        <w:t>Untergang</w:t>
+      </w:r>
+      <w:proofErr w:type="spellEnd"/>
+      <w:r>
+        <w:t xml:space="preserve"> </w:t>
+      </w:r>
+      <w:proofErr w:type="spellStart"/>
+      <w:r>
+        <w:t>zu</w:t>
+      </w:r>
+      <w:proofErr w:type="spellEnd"/>
+      <w:r>
+        <w:t xml:space="preserve"> </w:t>
+      </w:r>
+      <w:proofErr w:type="spellStart"/>
+      <w:r>
+        <w:t>bewahren</w:t>
+      </w:r>
+      <w:proofErr w:type="spellEnd"/>
+      <w:r>
+        <w:t>.</w:t>
+      </w:r>
+      <w:r>
+        <w:t xml:space="preserve"> </w:t>
+      </w:r>
+      <w:proofErr w:type="spellStart"/>
+      <w:r>
+        <w:t>Häufig</w:t>
+      </w:r>
+      <w:proofErr w:type="spellEnd"/>
+      <w:r>
+        <w:t xml:space="preserve"> </w:t>
+      </w:r>
+      <w:proofErr w:type="spellStart"/>
+      <w:r>
+        <w:t>vollziehen</w:t>
+      </w:r>
+      <w:proofErr w:type="spellEnd"/>
+      <w:r>
+        <w:t xml:space="preserve"> Magical-Girls </w:t>
+      </w:r>
+      <w:proofErr w:type="spellStart"/>
+      <w:r>
+        <w:t>dabei</w:t>
+      </w:r>
+      <w:proofErr w:type="spellEnd"/>
+      <w:r>
+        <w:t xml:space="preserve"> </w:t>
+      </w:r>
+      <w:proofErr w:type="spellStart"/>
+      <w:r>
+        <w:t>eine</w:t>
+      </w:r>
+      <w:proofErr w:type="spellEnd"/>
+      <w:r>
+        <w:t xml:space="preserve"> </w:t>
+      </w:r>
+      <w:proofErr w:type="spellStart"/>
+      <w:r>
+        <w:t>Verwandlung</w:t>
+      </w:r>
+      <w:proofErr w:type="spellEnd"/>
+      <w:r>
+        <w:t xml:space="preserve"> um </w:t>
+      </w:r>
+      <w:proofErr w:type="spellStart"/>
+      <w:r>
+        <w:t>ihre</w:t>
+      </w:r>
+      <w:proofErr w:type="spellEnd"/>
+      <w:r>
+        <w:t xml:space="preserve"> </w:t>
+      </w:r>
+      <w:proofErr w:type="spellStart"/>
+      <w:r>
+        <w:t>Identität</w:t>
+      </w:r>
+      <w:proofErr w:type="spellEnd"/>
+      <w:r>
+        <w:t xml:space="preserve"> </w:t>
+      </w:r>
+      <w:proofErr w:type="spellStart"/>
+      <w:r>
+        <w:t>vor</w:t>
+      </w:r>
+      <w:proofErr w:type="spellEnd"/>
+      <w:r>
+        <w:t xml:space="preserve"> der </w:t>
       </w:r>
     </w:p>
     <w:p>
@@ -9755,8 +10196,29 @@
         </w:rPr>
         <w:t xml:space="preserve">    </w:t>
       </w:r>
-      <w:r>
-        <w:t>Allgemeinheit zu verbergen.</w:t>
+      <w:proofErr w:type="spellStart"/>
+      <w:r>
+        <w:t>Allgemeinheit</w:t>
+      </w:r>
+      <w:proofErr w:type="spellEnd"/>
+      <w:r>
+        <w:t xml:space="preserve"> </w:t>
+      </w:r>
+      <w:proofErr w:type="spellStart"/>
+      <w:r>
+        <w:t>zu</w:t>
+      </w:r>
+      <w:proofErr w:type="spellEnd"/>
+      <w:r>
+        <w:t xml:space="preserve"> </w:t>
+      </w:r>
+      <w:proofErr w:type="spellStart"/>
+      <w:r>
+        <w:t>verbergen</w:t>
+      </w:r>
+      <w:proofErr w:type="spellEnd"/>
+      <w:r>
+        <w:t>.</w:t>
       </w:r>
     </w:p>
   </w:footnote>
@@ -9775,11 +10237,48 @@
         <w:footnoteRef/>
       </w:r>
       <w:r>
-        <w:t xml:space="preserve"> In Band 4, Kapitel 18 wird der Hauptcharakter fast von i</w:t>
-      </w:r>
-      <w:r>
-        <w:t>hrem Lehrer vergewaltigt</w:t>
-      </w:r>
+        <w:t xml:space="preserve"> In Band 4, </w:t>
+      </w:r>
+      <w:proofErr w:type="spellStart"/>
+      <w:r>
+        <w:t>Kapitel</w:t>
+      </w:r>
+      <w:proofErr w:type="spellEnd"/>
+      <w:r>
+        <w:t xml:space="preserve"> 18 </w:t>
+      </w:r>
+      <w:proofErr w:type="spellStart"/>
+      <w:r>
+        <w:t>wird</w:t>
+      </w:r>
+      <w:proofErr w:type="spellEnd"/>
+      <w:r>
+        <w:t xml:space="preserve"> der </w:t>
+      </w:r>
+      <w:proofErr w:type="spellStart"/>
+      <w:r>
+        <w:t>Hauptcharakter</w:t>
+      </w:r>
+      <w:proofErr w:type="spellEnd"/>
+      <w:r>
+        <w:t xml:space="preserve"> fast von </w:t>
+      </w:r>
+      <w:proofErr w:type="spellStart"/>
+      <w:r>
+        <w:t>i</w:t>
+      </w:r>
+      <w:r>
+        <w:t>hrem</w:t>
+      </w:r>
+      <w:proofErr w:type="spellEnd"/>
+      <w:r>
+        <w:t xml:space="preserve"> Lehrer </w:t>
+      </w:r>
+      <w:proofErr w:type="spellStart"/>
+      <w:r>
+        <w:t>vergewaltigt</w:t>
+      </w:r>
+      <w:proofErr w:type="spellEnd"/>
       <w:r>
         <w:rPr>
           <w:lang w:val="de-DE"/>
@@ -9814,7 +10313,71 @@
         <w:footnoteRef/>
       </w:r>
       <w:r>
-        <w:t xml:space="preserve"> In Band 7, Kapitel 29 wird eine Liebesnacht zwischen den beiden Hauptcharaktären angedeutet.</w:t>
+        <w:t xml:space="preserve"> In Band 7, </w:t>
+      </w:r>
+      <w:proofErr w:type="spellStart"/>
+      <w:r>
+        <w:t>Kapitel</w:t>
+      </w:r>
+      <w:proofErr w:type="spellEnd"/>
+      <w:r>
+        <w:t xml:space="preserve"> 29 </w:t>
+      </w:r>
+      <w:proofErr w:type="spellStart"/>
+      <w:r>
+        <w:t>wird</w:t>
+      </w:r>
+      <w:proofErr w:type="spellEnd"/>
+      <w:r>
+        <w:t xml:space="preserve"> </w:t>
+      </w:r>
+      <w:proofErr w:type="spellStart"/>
+      <w:r>
+        <w:t>eine</w:t>
+      </w:r>
+      <w:proofErr w:type="spellEnd"/>
+      <w:r>
+        <w:t xml:space="preserve"> </w:t>
+      </w:r>
+      <w:proofErr w:type="spellStart"/>
+      <w:r>
+        <w:t>Liebesnacht</w:t>
+      </w:r>
+      <w:proofErr w:type="spellEnd"/>
+      <w:r>
+        <w:t xml:space="preserve"> </w:t>
+      </w:r>
+      <w:proofErr w:type="spellStart"/>
+      <w:r>
+        <w:t>zwischen</w:t>
+      </w:r>
+      <w:proofErr w:type="spellEnd"/>
+      <w:r>
+        <w:t xml:space="preserve"> den </w:t>
+      </w:r>
+      <w:proofErr w:type="spellStart"/>
+      <w:r>
+        <w:t>beiden</w:t>
+      </w:r>
+      <w:proofErr w:type="spellEnd"/>
+      <w:r>
+        <w:t xml:space="preserve"> </w:t>
+      </w:r>
+      <w:proofErr w:type="spellStart"/>
+      <w:r>
+        <w:t>Hauptcharaktären</w:t>
+      </w:r>
+      <w:proofErr w:type="spellEnd"/>
+      <w:r>
+        <w:t xml:space="preserve"> </w:t>
+      </w:r>
+      <w:proofErr w:type="spellStart"/>
+      <w:r>
+        <w:t>angedeutet</w:t>
+      </w:r>
+      <w:proofErr w:type="spellEnd"/>
+      <w:r>
+        <w:t>.</w:t>
       </w:r>
     </w:p>
   </w:footnote>
@@ -9901,10 +10464,56 @@
         <w:rPr>
           <w:szCs w:val="20"/>
         </w:rPr>
-        <w:t xml:space="preserve"> Vgl.</w:t>
-      </w:r>
-      <w:r>
-        <w:t xml:space="preserve"> Tanemura, Arina, Kamikaze Kaito Jeanne, Bd. 1, 5. Auflage, Berlin, 2002. S. 19-21.</w:t>
+        <w:t xml:space="preserve"> </w:t>
+      </w:r>
+      <w:proofErr w:type="spellStart"/>
+      <w:r>
+        <w:rPr>
+          <w:szCs w:val="20"/>
+        </w:rPr>
+        <w:t>Vgl</w:t>
+      </w:r>
+      <w:proofErr w:type="spellEnd"/>
+      <w:r>
+        <w:rPr>
+          <w:szCs w:val="20"/>
+        </w:rPr>
+        <w:t>.</w:t>
+      </w:r>
+      <w:r>
+        <w:t xml:space="preserve"> </w:t>
+      </w:r>
+      <w:proofErr w:type="spellStart"/>
+      <w:r>
+        <w:t>Tanemura</w:t>
+      </w:r>
+      <w:proofErr w:type="spellEnd"/>
+      <w:r>
+        <w:t xml:space="preserve">, </w:t>
+      </w:r>
+      <w:proofErr w:type="spellStart"/>
+      <w:r>
+        <w:t>Arina</w:t>
+      </w:r>
+      <w:proofErr w:type="spellEnd"/>
+      <w:r>
+        <w:t xml:space="preserve">, Kamikaze </w:t>
+      </w:r>
+      <w:proofErr w:type="spellStart"/>
+      <w:r>
+        <w:t>Kaito</w:t>
+      </w:r>
+      <w:proofErr w:type="spellEnd"/>
+      <w:r>
+        <w:t xml:space="preserve"> Jeanne, Bd. 1, 5. </w:t>
+      </w:r>
+      <w:proofErr w:type="spellStart"/>
+      <w:r>
+        <w:t>Auflage</w:t>
+      </w:r>
+      <w:proofErr w:type="spellEnd"/>
+      <w:r>
+        <w:t>, Berlin, 2002. S. 19-21.</w:t>
       </w:r>
     </w:p>
   </w:footnote>
@@ -9929,7 +10538,23 @@
           <w:sz w:val="20"/>
           <w:lang w:val="en-DE"/>
         </w:rPr>
-        <w:t xml:space="preserve"> Vgl. </w:t>
+        <w:t xml:space="preserve"> </w:t>
+      </w:r>
+      <w:proofErr w:type="spellStart"/>
+      <w:r>
+        <w:rPr>
+          <w:sz w:val="20"/>
+          <w:lang w:val="en-DE"/>
+        </w:rPr>
+        <w:t>Vgl</w:t>
+      </w:r>
+      <w:proofErr w:type="spellEnd"/>
+      <w:r>
+        <w:rPr>
+          <w:sz w:val="20"/>
+          <w:lang w:val="en-DE"/>
+        </w:rPr>
+        <w:t xml:space="preserve">. </w:t>
       </w:r>
       <w:r>
         <w:rPr>
@@ -9961,7 +10586,23 @@
           <w:sz w:val="20"/>
           <w:lang w:val="en-US"/>
         </w:rPr>
-        <w:t xml:space="preserve"> Vgl. Vogler, Christopher: The Writer’s Journey. Mythic Structure for Writers. 3</w:t>
+        <w:t xml:space="preserve"> </w:t>
+      </w:r>
+      <w:proofErr w:type="spellStart"/>
+      <w:r>
+        <w:rPr>
+          <w:sz w:val="20"/>
+          <w:lang w:val="en-US"/>
+        </w:rPr>
+        <w:t>Vgl</w:t>
+      </w:r>
+      <w:proofErr w:type="spellEnd"/>
+      <w:r>
+        <w:rPr>
+          <w:sz w:val="20"/>
+          <w:lang w:val="en-US"/>
+        </w:rPr>
+        <w:t>. Vogler, Christopher: The Writer’s Journey. Mythic Structure for Writers. 3</w:t>
       </w:r>
       <w:r>
         <w:rPr>
@@ -10042,8 +10683,18 @@
           <w:i/>
           <w:iCs/>
         </w:rPr>
-        <w:t>Fin Fisshu</w:t>
-      </w:r>
+        <w:t xml:space="preserve">Fin </w:t>
+      </w:r>
+      <w:proofErr w:type="spellStart"/>
+      <w:r>
+        <w:rPr>
+          <w:rStyle w:val="KeinLeerraumZchn"/>
+          <w:i/>
+          <w:iCs/>
+        </w:rPr>
+        <w:t>Fisshu</w:t>
+      </w:r>
+      <w:proofErr w:type="spellEnd"/>
     </w:p>
   </w:footnote>
   <w:footnote w:id="32">
@@ -10067,7 +10718,23 @@
           <w:sz w:val="20"/>
           <w:lang w:val="en-US"/>
         </w:rPr>
-        <w:t xml:space="preserve"> Vgl. Vogler, S.44.</w:t>
+        <w:t xml:space="preserve"> </w:t>
+      </w:r>
+      <w:proofErr w:type="spellStart"/>
+      <w:r>
+        <w:rPr>
+          <w:sz w:val="20"/>
+          <w:lang w:val="en-US"/>
+        </w:rPr>
+        <w:t>Vgl</w:t>
+      </w:r>
+      <w:proofErr w:type="spellEnd"/>
+      <w:r>
+        <w:rPr>
+          <w:sz w:val="20"/>
+          <w:lang w:val="en-US"/>
+        </w:rPr>
+        <w:t>. Vogler, S.44.</w:t>
       </w:r>
     </w:p>
   </w:footnote>
@@ -10085,11 +10752,19 @@
       <w:r>
         <w:t xml:space="preserve"> </w:t>
       </w:r>
+      <w:proofErr w:type="spellStart"/>
       <w:r>
         <w:rPr>
           <w:lang w:val="en-US"/>
         </w:rPr>
-        <w:t xml:space="preserve">Vgl. </w:t>
+        <w:t>Vgl</w:t>
+      </w:r>
+      <w:proofErr w:type="spellEnd"/>
+      <w:r>
+        <w:rPr>
+          <w:lang w:val="en-US"/>
+        </w:rPr>
+        <w:t xml:space="preserve">. </w:t>
       </w:r>
       <w:r>
         <w:t xml:space="preserve">KKJ, Bd. 1, </w:t>
@@ -10120,7 +10795,23 @@
           <w:sz w:val="20"/>
           <w:lang w:val="en-US"/>
         </w:rPr>
-        <w:t xml:space="preserve"> Vgl. Vogler, S.</w:t>
+        <w:t xml:space="preserve"> </w:t>
+      </w:r>
+      <w:proofErr w:type="spellStart"/>
+      <w:r>
+        <w:rPr>
+          <w:sz w:val="20"/>
+          <w:lang w:val="en-US"/>
+        </w:rPr>
+        <w:t>Vgl</w:t>
+      </w:r>
+      <w:proofErr w:type="spellEnd"/>
+      <w:r>
+        <w:rPr>
+          <w:sz w:val="20"/>
+          <w:lang w:val="en-US"/>
+        </w:rPr>
+        <w:t>. Vogler, S.</w:t>
       </w:r>
       <w:r>
         <w:rPr>
@@ -10154,7 +10845,21 @@
         <w:rPr>
           <w:szCs w:val="20"/>
         </w:rPr>
-        <w:t xml:space="preserve"> Vgl. KKJ, Bd. 2, S.10.</w:t>
+        <w:t xml:space="preserve"> </w:t>
+      </w:r>
+      <w:proofErr w:type="spellStart"/>
+      <w:r>
+        <w:rPr>
+          <w:szCs w:val="20"/>
+        </w:rPr>
+        <w:t>Vgl</w:t>
+      </w:r>
+      <w:proofErr w:type="spellEnd"/>
+      <w:r>
+        <w:rPr>
+          <w:szCs w:val="20"/>
+        </w:rPr>
+        <w:t>. KKJ, Bd. 2, S.10.</w:t>
       </w:r>
     </w:p>
   </w:footnote>
@@ -10204,14 +10909,34 @@
         </w:rPr>
         <w:t xml:space="preserve"> </w:t>
       </w:r>
+      <w:proofErr w:type="spellStart"/>
       <w:r>
         <w:rPr>
           <w:i/>
           <w:iCs/>
           <w:shd w:val="clear" w:color="auto" w:fill="FFFFFF"/>
         </w:rPr>
-        <w:t>Tōdaiji Miyako</w:t>
-      </w:r>
+        <w:t>Tōdaiji</w:t>
+      </w:r>
+      <w:proofErr w:type="spellEnd"/>
+      <w:r>
+        <w:rPr>
+          <w:i/>
+          <w:iCs/>
+          <w:shd w:val="clear" w:color="auto" w:fill="FFFFFF"/>
+        </w:rPr>
+        <w:t xml:space="preserve"> </w:t>
+      </w:r>
+      <w:proofErr w:type="spellStart"/>
+      <w:r>
+        <w:rPr>
+          <w:i/>
+          <w:iCs/>
+          <w:shd w:val="clear" w:color="auto" w:fill="FFFFFF"/>
+        </w:rPr>
+        <w:t>Miyako</w:t>
+      </w:r>
+      <w:proofErr w:type="spellEnd"/>
     </w:p>
   </w:footnote>
   <w:footnote w:id="37">
@@ -10228,8 +10953,13 @@
       <w:r>
         <w:t xml:space="preserve"> </w:t>
       </w:r>
-      <w:r>
-        <w:t xml:space="preserve">Vgl. </w:t>
+      <w:proofErr w:type="spellStart"/>
+      <w:r>
+        <w:t>Vgl</w:t>
+      </w:r>
+      <w:proofErr w:type="spellEnd"/>
+      <w:r>
+        <w:t xml:space="preserve">. </w:t>
       </w:r>
       <w:r>
         <w:t>KKJ, Bd. 1, S.8-10.</w:t>
@@ -10250,8 +10980,13 @@
       <w:r>
         <w:t xml:space="preserve"> </w:t>
       </w:r>
-      <w:r>
-        <w:t xml:space="preserve">Vgl. </w:t>
+      <w:proofErr w:type="spellStart"/>
+      <w:r>
+        <w:t>Vgl</w:t>
+      </w:r>
+      <w:proofErr w:type="spellEnd"/>
+      <w:r>
+        <w:t xml:space="preserve">. </w:t>
       </w:r>
       <w:r>
         <w:t>KKJ,</w:t>
@@ -10282,7 +11017,23 @@
           <w:sz w:val="20"/>
           <w:lang w:val="en-DE"/>
         </w:rPr>
-        <w:t xml:space="preserve"> Vgl. KKJ, Bd. 1, S.8</w:t>
+        <w:t xml:space="preserve"> </w:t>
+      </w:r>
+      <w:proofErr w:type="spellStart"/>
+      <w:r>
+        <w:rPr>
+          <w:sz w:val="20"/>
+          <w:lang w:val="en-DE"/>
+        </w:rPr>
+        <w:t>Vgl</w:t>
+      </w:r>
+      <w:proofErr w:type="spellEnd"/>
+      <w:r>
+        <w:rPr>
+          <w:sz w:val="20"/>
+          <w:lang w:val="en-DE"/>
+        </w:rPr>
+        <w:t>. KKJ, Bd. 1, S.8</w:t>
       </w:r>
       <w:r>
         <w:rPr>
@@ -10412,14 +11163,34 @@
         </w:rPr>
         <w:t>, </w:t>
       </w:r>
+      <w:proofErr w:type="spellStart"/>
       <w:r>
         <w:rPr>
           <w:i/>
           <w:iCs/>
           <w:shd w:val="clear" w:color="auto" w:fill="FFFFFF"/>
         </w:rPr>
-        <w:t>Akusesu Taimu</w:t>
-      </w:r>
+        <w:t>Akusesu</w:t>
+      </w:r>
+      <w:proofErr w:type="spellEnd"/>
+      <w:r>
+        <w:rPr>
+          <w:i/>
+          <w:iCs/>
+          <w:shd w:val="clear" w:color="auto" w:fill="FFFFFF"/>
+        </w:rPr>
+        <w:t xml:space="preserve"> </w:t>
+      </w:r>
+      <w:proofErr w:type="spellStart"/>
+      <w:r>
+        <w:rPr>
+          <w:i/>
+          <w:iCs/>
+          <w:shd w:val="clear" w:color="auto" w:fill="FFFFFF"/>
+        </w:rPr>
+        <w:t>Taimu</w:t>
+      </w:r>
+      <w:proofErr w:type="spellEnd"/>
     </w:p>
   </w:footnote>
   <w:footnote w:id="43">
@@ -10442,7 +11213,183 @@
           <w:sz w:val="20"/>
           <w:lang w:val="en-DE"/>
         </w:rPr>
-        <w:t xml:space="preserve"> Es gibt verschiedene hierarchische Stufen: Nach dem Tod wird der Verstorbene zunächst ein Schwarzengel. </w:t>
+        <w:t xml:space="preserve"> Es </w:t>
+      </w:r>
+      <w:proofErr w:type="spellStart"/>
+      <w:r>
+        <w:rPr>
+          <w:sz w:val="20"/>
+          <w:lang w:val="en-DE"/>
+        </w:rPr>
+        <w:t>gibt</w:t>
+      </w:r>
+      <w:proofErr w:type="spellEnd"/>
+      <w:r>
+        <w:rPr>
+          <w:sz w:val="20"/>
+          <w:lang w:val="en-DE"/>
+        </w:rPr>
+        <w:t xml:space="preserve"> </w:t>
+      </w:r>
+      <w:proofErr w:type="spellStart"/>
+      <w:r>
+        <w:rPr>
+          <w:sz w:val="20"/>
+          <w:lang w:val="en-DE"/>
+        </w:rPr>
+        <w:t>verschiedene</w:t>
+      </w:r>
+      <w:proofErr w:type="spellEnd"/>
+      <w:r>
+        <w:rPr>
+          <w:sz w:val="20"/>
+          <w:lang w:val="en-DE"/>
+        </w:rPr>
+        <w:t xml:space="preserve"> </w:t>
+      </w:r>
+      <w:proofErr w:type="spellStart"/>
+      <w:r>
+        <w:rPr>
+          <w:sz w:val="20"/>
+          <w:lang w:val="en-DE"/>
+        </w:rPr>
+        <w:t>hierarchische</w:t>
+      </w:r>
+      <w:proofErr w:type="spellEnd"/>
+      <w:r>
+        <w:rPr>
+          <w:sz w:val="20"/>
+          <w:lang w:val="en-DE"/>
+        </w:rPr>
+        <w:t xml:space="preserve"> </w:t>
+      </w:r>
+      <w:proofErr w:type="spellStart"/>
+      <w:r>
+        <w:rPr>
+          <w:sz w:val="20"/>
+          <w:lang w:val="en-DE"/>
+        </w:rPr>
+        <w:t>Stufen</w:t>
+      </w:r>
+      <w:proofErr w:type="spellEnd"/>
+      <w:r>
+        <w:rPr>
+          <w:sz w:val="20"/>
+          <w:lang w:val="en-DE"/>
+        </w:rPr>
+        <w:t xml:space="preserve">: </w:t>
+      </w:r>
+      <w:proofErr w:type="spellStart"/>
+      <w:r>
+        <w:rPr>
+          <w:sz w:val="20"/>
+          <w:lang w:val="en-DE"/>
+        </w:rPr>
+        <w:t>Nach</w:t>
+      </w:r>
+      <w:proofErr w:type="spellEnd"/>
+      <w:r>
+        <w:rPr>
+          <w:sz w:val="20"/>
+          <w:lang w:val="en-DE"/>
+        </w:rPr>
+        <w:t xml:space="preserve"> </w:t>
+      </w:r>
+      <w:proofErr w:type="spellStart"/>
+      <w:r>
+        <w:rPr>
+          <w:sz w:val="20"/>
+          <w:lang w:val="en-DE"/>
+        </w:rPr>
+        <w:t>dem</w:t>
+      </w:r>
+      <w:proofErr w:type="spellEnd"/>
+      <w:r>
+        <w:rPr>
+          <w:sz w:val="20"/>
+          <w:lang w:val="en-DE"/>
+        </w:rPr>
+        <w:t xml:space="preserve"> Tod </w:t>
+      </w:r>
+      <w:proofErr w:type="spellStart"/>
+      <w:r>
+        <w:rPr>
+          <w:sz w:val="20"/>
+          <w:lang w:val="en-DE"/>
+        </w:rPr>
+        <w:t>wird</w:t>
+      </w:r>
+      <w:proofErr w:type="spellEnd"/>
+      <w:r>
+        <w:rPr>
+          <w:sz w:val="20"/>
+          <w:lang w:val="en-DE"/>
+        </w:rPr>
+        <w:t xml:space="preserve"> der </w:t>
+      </w:r>
+      <w:proofErr w:type="spellStart"/>
+      <w:r>
+        <w:rPr>
+          <w:sz w:val="20"/>
+          <w:lang w:val="en-DE"/>
+        </w:rPr>
+        <w:t>Verstorbene</w:t>
+      </w:r>
+      <w:proofErr w:type="spellEnd"/>
+      <w:r>
+        <w:rPr>
+          <w:sz w:val="20"/>
+          <w:lang w:val="en-DE"/>
+        </w:rPr>
+        <w:t xml:space="preserve"> </w:t>
+      </w:r>
+      <w:proofErr w:type="spellStart"/>
+      <w:r>
+        <w:rPr>
+          <w:sz w:val="20"/>
+          <w:lang w:val="en-DE"/>
+        </w:rPr>
+        <w:t>zunächst</w:t>
+      </w:r>
+      <w:proofErr w:type="spellEnd"/>
+      <w:r>
+        <w:rPr>
+          <w:sz w:val="20"/>
+          <w:lang w:val="en-DE"/>
+        </w:rPr>
+        <w:t xml:space="preserve"> </w:t>
+      </w:r>
+      <w:proofErr w:type="spellStart"/>
+      <w:r>
+        <w:rPr>
+          <w:sz w:val="20"/>
+          <w:lang w:val="en-DE"/>
+        </w:rPr>
+        <w:t>ein</w:t>
+      </w:r>
+      <w:proofErr w:type="spellEnd"/>
+      <w:r>
+        <w:rPr>
+          <w:sz w:val="20"/>
+          <w:lang w:val="en-DE"/>
+        </w:rPr>
+        <w:t xml:space="preserve"> </w:t>
+      </w:r>
+      <w:proofErr w:type="spellStart"/>
+      <w:r>
+        <w:rPr>
+          <w:sz w:val="20"/>
+          <w:lang w:val="en-DE"/>
+        </w:rPr>
+        <w:t>Schwarzengel</w:t>
+      </w:r>
+      <w:proofErr w:type="spellEnd"/>
+      <w:r>
+        <w:rPr>
+          <w:sz w:val="20"/>
+          <w:lang w:val="en-DE"/>
+        </w:rPr>
+        <w:t xml:space="preserve">. </w:t>
       </w:r>
       <w:r>
         <w:rPr>
@@ -10490,8 +11437,13 @@
       <w:r>
         <w:t xml:space="preserve"> </w:t>
       </w:r>
-      <w:r>
-        <w:t xml:space="preserve">Vgl. </w:t>
+      <w:proofErr w:type="spellStart"/>
+      <w:r>
+        <w:t>Vgl</w:t>
+      </w:r>
+      <w:proofErr w:type="spellEnd"/>
+      <w:r>
+        <w:t xml:space="preserve">. </w:t>
       </w:r>
       <w:r>
         <w:t>KKJ, Bd. 1, S.18</w:t>
@@ -10516,10 +11468,39 @@
         <w:footnoteRef/>
       </w:r>
       <w:r>
-        <w:t xml:space="preserve"> Tanemura, Arina: Kamikaze Kaito Jeanne, Bd. 5, 4. </w:t>
-      </w:r>
-      <w:r>
-        <w:t>Auflage, S.58.</w:t>
+        <w:t xml:space="preserve"> </w:t>
+      </w:r>
+      <w:proofErr w:type="spellStart"/>
+      <w:r>
+        <w:t>Tanemura</w:t>
+      </w:r>
+      <w:proofErr w:type="spellEnd"/>
+      <w:r>
+        <w:t xml:space="preserve">, </w:t>
+      </w:r>
+      <w:proofErr w:type="spellStart"/>
+      <w:r>
+        <w:t>Arina</w:t>
+      </w:r>
+      <w:proofErr w:type="spellEnd"/>
+      <w:r>
+        <w:t xml:space="preserve">: Kamikaze </w:t>
+      </w:r>
+      <w:proofErr w:type="spellStart"/>
+      <w:r>
+        <w:t>Kaito</w:t>
+      </w:r>
+      <w:proofErr w:type="spellEnd"/>
+      <w:r>
+        <w:t xml:space="preserve"> Jeanne, Bd. 5, 4. </w:t>
+      </w:r>
+      <w:proofErr w:type="spellStart"/>
+      <w:r>
+        <w:t>Auflage</w:t>
+      </w:r>
+      <w:proofErr w:type="spellEnd"/>
+      <w:r>
+        <w:t>, S.58.</w:t>
       </w:r>
     </w:p>
   </w:footnote>
@@ -10544,14 +11525,30 @@
           <w:sz w:val="20"/>
           <w:lang w:val="en-DE"/>
         </w:rPr>
-        <w:t xml:space="preserve"> V</w:t>
-      </w:r>
+        <w:t xml:space="preserve"> </w:t>
+      </w:r>
+      <w:proofErr w:type="spellStart"/>
       <w:r>
         <w:rPr>
           <w:sz w:val="20"/>
           <w:lang w:val="en-DE"/>
         </w:rPr>
-        <w:t>gl. KKJ, Bd. 5, S.78, 99.</w:t>
+        <w:t>V</w:t>
+      </w:r>
+      <w:r>
+        <w:rPr>
+          <w:sz w:val="20"/>
+          <w:lang w:val="en-DE"/>
+        </w:rPr>
+        <w:t>gl</w:t>
+      </w:r>
+      <w:proofErr w:type="spellEnd"/>
+      <w:r>
+        <w:rPr>
+          <w:sz w:val="20"/>
+          <w:lang w:val="en-DE"/>
+        </w:rPr>
+        <w:t>. KKJ, Bd. 5, S.78, 99.</w:t>
       </w:r>
     </w:p>
   </w:footnote>
@@ -10574,7 +11571,21 @@
         <w:rPr>
           <w:szCs w:val="20"/>
         </w:rPr>
-        <w:t xml:space="preserve"> Vgl. KKJ, Bd. 5, S.87.</w:t>
+        <w:t xml:space="preserve"> </w:t>
+      </w:r>
+      <w:proofErr w:type="spellStart"/>
+      <w:r>
+        <w:rPr>
+          <w:szCs w:val="20"/>
+        </w:rPr>
+        <w:t>Vgl</w:t>
+      </w:r>
+      <w:proofErr w:type="spellEnd"/>
+      <w:r>
+        <w:rPr>
+          <w:szCs w:val="20"/>
+        </w:rPr>
+        <w:t>. KKJ, Bd. 5, S.87.</w:t>
       </w:r>
     </w:p>
   </w:footnote>
@@ -10597,7 +11608,21 @@
         <w:rPr>
           <w:szCs w:val="20"/>
         </w:rPr>
-        <w:t xml:space="preserve"> Vgl. KKJ, Bd. 5, S.97. </w:t>
+        <w:t xml:space="preserve"> </w:t>
+      </w:r>
+      <w:proofErr w:type="spellStart"/>
+      <w:r>
+        <w:rPr>
+          <w:szCs w:val="20"/>
+        </w:rPr>
+        <w:t>Vgl</w:t>
+      </w:r>
+      <w:proofErr w:type="spellEnd"/>
+      <w:r>
+        <w:rPr>
+          <w:szCs w:val="20"/>
+        </w:rPr>
+        <w:t xml:space="preserve">. KKJ, Bd. 5, S.97. </w:t>
       </w:r>
     </w:p>
   </w:footnote>
@@ -10640,7 +11665,15 @@
         <w:footnoteRef/>
       </w:r>
       <w:r>
-        <w:t xml:space="preserve"> Vgl.</w:t>
+        <w:t xml:space="preserve"> </w:t>
+      </w:r>
+      <w:proofErr w:type="spellStart"/>
+      <w:r>
+        <w:t>Vgl</w:t>
+      </w:r>
+      <w:proofErr w:type="spellEnd"/>
+      <w:r>
+        <w:t>.</w:t>
       </w:r>
       <w:r>
         <w:t xml:space="preserve"> </w:t>
@@ -10686,7 +11719,15 @@
         <w:t>Miko = j</w:t>
       </w:r>
       <w:r>
-        <w:t>ap. Schreindienerin.</w:t>
+        <w:t xml:space="preserve">ap. </w:t>
+      </w:r>
+      <w:proofErr w:type="spellStart"/>
+      <w:r>
+        <w:t>Schreindienerin</w:t>
+      </w:r>
+      <w:proofErr w:type="spellEnd"/>
+      <w:r>
+        <w:t>.</w:t>
       </w:r>
     </w:p>
   </w:footnote>
@@ -10711,32 +11752,64 @@
           <w:sz w:val="20"/>
           <w:lang w:val="en-DE"/>
         </w:rPr>
-        <w:t xml:space="preserve"> Vgl. KKJ, Bd. 5, S. 97f.</w:t>
+        <w:t xml:space="preserve"> </w:t>
+      </w:r>
+      <w:proofErr w:type="spellStart"/>
+      <w:r>
+        <w:rPr>
+          <w:sz w:val="20"/>
+          <w:lang w:val="en-DE"/>
+        </w:rPr>
+        <w:t>Vgl</w:t>
+      </w:r>
+      <w:proofErr w:type="spellEnd"/>
+      <w:r>
+        <w:rPr>
+          <w:sz w:val="20"/>
+          <w:lang w:val="en-DE"/>
+        </w:rPr>
+        <w:t>. KKJ, Bd. 5, S. 97f.</w:t>
       </w:r>
     </w:p>
   </w:footnote>
   <w:footnote w:id="52">
     <w:p>
       <w:pPr>
-        <w:pStyle w:val="KeinLeerraum"/>
+        <w:pStyle w:val="Funotentext"/>
+        <w:rPr>
+          <w:sz w:val="20"/>
+          <w:lang w:val="en-DE"/>
+        </w:rPr>
       </w:pPr>
       <w:r>
         <w:rPr>
           <w:rStyle w:val="Funotenzeichen"/>
+          <w:sz w:val="20"/>
         </w:rPr>
         <w:footnoteRef/>
       </w:r>
       <w:r>
-        <w:t xml:space="preserve"> Vgl. </w:t>
-      </w:r>
-      <w:r>
-        <w:t>KKJ, Bd. 5, S.8</w:t>
-      </w:r>
-      <w:r>
-        <w:t>8</w:t>
-      </w:r>
-      <w:r>
-        <w:t>.</w:t>
+        <w:rPr>
+          <w:sz w:val="20"/>
+          <w:lang w:val="en-DE"/>
+        </w:rPr>
+        <w:t xml:space="preserve"> </w:t>
+      </w:r>
+      <w:proofErr w:type="spellStart"/>
+      <w:r>
+        <w:rPr>
+          <w:sz w:val="20"/>
+          <w:lang w:val="en-DE"/>
+        </w:rPr>
+        <w:t>Vgl</w:t>
+      </w:r>
+      <w:proofErr w:type="spellEnd"/>
+      <w:r>
+        <w:rPr>
+          <w:sz w:val="20"/>
+          <w:lang w:val="en-DE"/>
+        </w:rPr>
+        <w:t>. KKJ, Bd. 5, S.68.</w:t>
       </w:r>
     </w:p>
   </w:footnote>
@@ -10744,21 +11817,54 @@
     <w:p>
       <w:pPr>
         <w:pStyle w:val="Funotentext"/>
+        <w:rPr>
+          <w:sz w:val="20"/>
+          <w:lang w:val="en-DE"/>
+        </w:rPr>
       </w:pPr>
       <w:r>
         <w:rPr>
           <w:rStyle w:val="Funotenzeichen"/>
+          <w:sz w:val="20"/>
         </w:rPr>
         <w:footnoteRef/>
       </w:r>
       <w:r>
         <w:rPr>
+          <w:sz w:val="20"/>
           <w:lang w:val="en-DE"/>
         </w:rPr>
-        <w:t xml:space="preserve"> Vgl. KKJ, Bd. 5</w:t>
-      </w:r>
-      <w:r>
-        <w:t>, S.68.</w:t>
+        <w:t xml:space="preserve"> </w:t>
+      </w:r>
+      <w:proofErr w:type="spellStart"/>
+      <w:r>
+        <w:rPr>
+          <w:sz w:val="20"/>
+          <w:lang w:val="en-DE"/>
+        </w:rPr>
+        <w:t>Vgl</w:t>
+      </w:r>
+      <w:proofErr w:type="spellEnd"/>
+      <w:r>
+        <w:rPr>
+          <w:sz w:val="20"/>
+          <w:lang w:val="en-DE"/>
+        </w:rPr>
+        <w:t>. KKJ, Bd. 5, S.</w:t>
+      </w:r>
+      <w:r>
+        <w:rPr>
+          <w:sz w:val="20"/>
+          <w:lang w:val="en-DE"/>
+        </w:rPr>
+        <w:t>8</w:t>
+      </w:r>
+      <w:r>
+        <w:rPr>
+          <w:sz w:val="20"/>
+          <w:lang w:val="en-DE"/>
+        </w:rPr>
+        <w:t xml:space="preserve">0f. </w:t>
       </w:r>
     </w:p>
   </w:footnote>
@@ -10767,6 +11873,155 @@
       <w:pPr>
         <w:pStyle w:val="Funotentext"/>
         <w:rPr>
+          <w:lang w:val="en-DE"/>
+        </w:rPr>
+      </w:pPr>
+      <w:r>
+        <w:rPr>
+          <w:rStyle w:val="Funotenzeichen"/>
+          <w:sz w:val="20"/>
+        </w:rPr>
+        <w:footnoteRef/>
+      </w:r>
+      <w:r>
+        <w:rPr>
+          <w:sz w:val="20"/>
+          <w:lang w:val="en-DE"/>
+        </w:rPr>
+        <w:t xml:space="preserve"> </w:t>
+      </w:r>
+      <w:proofErr w:type="spellStart"/>
+      <w:r>
+        <w:rPr>
+          <w:sz w:val="20"/>
+          <w:lang w:val="en-DE"/>
+        </w:rPr>
+        <w:t>Vgl</w:t>
+      </w:r>
+      <w:proofErr w:type="spellEnd"/>
+      <w:r>
+        <w:rPr>
+          <w:sz w:val="20"/>
+          <w:lang w:val="en-DE"/>
+        </w:rPr>
+        <w:t>. KKJ, Bd. 5, S.91.</w:t>
+      </w:r>
+    </w:p>
+  </w:footnote>
+  <w:footnote w:id="55">
+    <w:p>
+      <w:pPr>
+        <w:pStyle w:val="Funotentext"/>
+        <w:rPr>
+          <w:sz w:val="20"/>
+          <w:lang w:val="en-DE"/>
+        </w:rPr>
+      </w:pPr>
+      <w:r>
+        <w:rPr>
+          <w:rStyle w:val="Funotenzeichen"/>
+          <w:sz w:val="20"/>
+        </w:rPr>
+        <w:footnoteRef/>
+      </w:r>
+      <w:r>
+        <w:rPr>
+          <w:sz w:val="20"/>
+          <w:lang w:val="en-DE"/>
+        </w:rPr>
+        <w:t xml:space="preserve"> KKJ</w:t>
+      </w:r>
+      <w:r>
+        <w:rPr>
+          <w:sz w:val="20"/>
+          <w:lang w:val="en-DE"/>
+        </w:rPr>
+        <w:t>, Bd. 5, S.88.</w:t>
+      </w:r>
+    </w:p>
+  </w:footnote>
+  <w:footnote w:id="56">
+    <w:p>
+      <w:pPr>
+        <w:pStyle w:val="Funotentext"/>
+        <w:rPr>
+          <w:lang w:val="en-DE"/>
+        </w:rPr>
+      </w:pPr>
+      <w:r>
+        <w:rPr>
+          <w:rStyle w:val="Funotenzeichen"/>
+        </w:rPr>
+        <w:footnoteRef/>
+      </w:r>
+      <w:r>
+        <w:rPr>
+          <w:lang w:val="en-DE"/>
+        </w:rPr>
+        <w:t xml:space="preserve"> </w:t>
+      </w:r>
+    </w:p>
+  </w:footnote>
+  <w:footnote w:id="57">
+    <w:p>
+      <w:pPr>
+        <w:pStyle w:val="Funotentext"/>
+        <w:rPr>
+          <w:sz w:val="20"/>
+          <w:lang w:val="en-DE"/>
+        </w:rPr>
+      </w:pPr>
+      <w:r>
+        <w:rPr>
+          <w:rStyle w:val="Funotenzeichen"/>
+          <w:sz w:val="20"/>
+        </w:rPr>
+        <w:footnoteRef/>
+      </w:r>
+      <w:r>
+        <w:rPr>
+          <w:sz w:val="20"/>
+          <w:lang w:val="en-DE"/>
+        </w:rPr>
+        <w:t xml:space="preserve"> </w:t>
+      </w:r>
+      <w:proofErr w:type="spellStart"/>
+      <w:r>
+        <w:rPr>
+          <w:sz w:val="20"/>
+          <w:lang w:val="en-DE"/>
+        </w:rPr>
+        <w:t>Vgl</w:t>
+      </w:r>
+      <w:proofErr w:type="spellEnd"/>
+      <w:r>
+        <w:rPr>
+          <w:sz w:val="20"/>
+          <w:lang w:val="en-DE"/>
+        </w:rPr>
+        <w:t>. KKJ Bd. 7, S.21-2</w:t>
+      </w:r>
+      <w:r>
+        <w:rPr>
+          <w:sz w:val="20"/>
+          <w:lang w:val="en-DE"/>
+        </w:rPr>
+        <w:t>5</w:t>
+      </w:r>
+      <w:r>
+        <w:rPr>
+          <w:sz w:val="20"/>
+          <w:lang w:val="en-DE"/>
+        </w:rPr>
+        <w:t>.</w:t>
+      </w:r>
+    </w:p>
+  </w:footnote>
+  <w:footnote w:id="58">
+    <w:p>
+      <w:pPr>
+        <w:pStyle w:val="Funotentext"/>
+        <w:rPr>
           <w:sz w:val="20"/>
           <w:szCs w:val="14"/>
           <w:lang w:val="en-DE"/>
@@ -10786,39 +12041,29 @@
           <w:szCs w:val="14"/>
           <w:lang w:val="en-DE"/>
         </w:rPr>
-        <w:t xml:space="preserve"> Vgl. KKJ, Bd. 1, S.18.</w:t>
-      </w:r>
-    </w:p>
-  </w:footnote>
-  <w:footnote w:id="55">
-    <w:p>
-      <w:pPr>
-        <w:pStyle w:val="Funotentext"/>
+        <w:t xml:space="preserve"> </w:t>
+      </w:r>
+      <w:proofErr w:type="spellStart"/>
+      <w:r>
         <w:rPr>
           <w:sz w:val="20"/>
           <w:szCs w:val="14"/>
           <w:lang w:val="en-DE"/>
         </w:rPr>
-      </w:pPr>
-      <w:r>
-        <w:rPr>
-          <w:rStyle w:val="Funotenzeichen"/>
-          <w:sz w:val="20"/>
-          <w:szCs w:val="14"/>
-        </w:rPr>
-        <w:footnoteRef/>
-      </w:r>
+        <w:t>Vgl</w:t>
+      </w:r>
+      <w:proofErr w:type="spellEnd"/>
       <w:r>
         <w:rPr>
           <w:sz w:val="20"/>
           <w:szCs w:val="14"/>
           <w:lang w:val="en-DE"/>
         </w:rPr>
-        <w:t xml:space="preserve"> Vgl. KKJ, Bd. 1, S.40.</w:t>
+        <w:t>. KKJ, Bd. 1, S.18.</w:t>
       </w:r>
     </w:p>
   </w:footnote>
-  <w:footnote w:id="56">
+  <w:footnote w:id="59">
     <w:p>
       <w:pPr>
         <w:pStyle w:val="Funotentext"/>
@@ -10842,104 +12087,25 @@
           <w:szCs w:val="14"/>
           <w:lang w:val="en-DE"/>
         </w:rPr>
-        <w:t xml:space="preserve"> Vgl. KKJ, Bd. 1, S.49.</w:t>
-      </w:r>
-    </w:p>
-  </w:footnote>
-  <w:footnote w:id="57">
-    <w:p>
-      <w:pPr>
-        <w:pStyle w:val="Funotentext"/>
-        <w:rPr>
-          <w:sz w:val="20"/>
-          <w:lang w:val="en-DE"/>
-        </w:rPr>
-      </w:pPr>
-      <w:r>
-        <w:rPr>
-          <w:rStyle w:val="Funotenzeichen"/>
-          <w:sz w:val="20"/>
-        </w:rPr>
-        <w:footnoteRef/>
-      </w:r>
-      <w:r>
-        <w:rPr>
-          <w:sz w:val="20"/>
-          <w:lang w:val="en-DE"/>
-        </w:rPr>
-        <w:t xml:space="preserve"> Vgl. KKJ, Bd. 1</w:t>
-      </w:r>
-      <w:r>
-        <w:rPr>
-          <w:sz w:val="20"/>
-          <w:lang w:val="en-DE"/>
-        </w:rPr>
-        <w:t>,</w:t>
-      </w:r>
-      <w:r>
-        <w:rPr>
-          <w:sz w:val="20"/>
-          <w:lang w:val="en-DE"/>
-        </w:rPr>
-        <w:t xml:space="preserve"> S.1</w:t>
-      </w:r>
-      <w:r>
-        <w:rPr>
-          <w:sz w:val="20"/>
-          <w:lang w:val="en-DE"/>
-        </w:rPr>
-        <w:t>9.</w:t>
-      </w:r>
-    </w:p>
-  </w:footnote>
-  <w:footnote w:id="58">
-    <w:p>
-      <w:pPr>
-        <w:pStyle w:val="Funotentext"/>
-        <w:rPr>
-          <w:lang w:val="en-DE"/>
-        </w:rPr>
-      </w:pPr>
-      <w:r>
-        <w:rPr>
-          <w:rStyle w:val="Funotenzeichen"/>
-          <w:sz w:val="20"/>
-          <w:szCs w:val="14"/>
-        </w:rPr>
-        <w:footnoteRef/>
-      </w:r>
+        <w:t xml:space="preserve"> </w:t>
+      </w:r>
+      <w:proofErr w:type="spellStart"/>
       <w:r>
         <w:rPr>
           <w:sz w:val="20"/>
           <w:szCs w:val="14"/>
           <w:lang w:val="en-DE"/>
         </w:rPr>
-        <w:t xml:space="preserve"> Vgl. Vogler, S.39.</w:t>
-      </w:r>
-    </w:p>
-  </w:footnote>
-  <w:footnote w:id="59">
-    <w:p>
-      <w:pPr>
-        <w:pStyle w:val="Funotentext"/>
-        <w:rPr>
-          <w:sz w:val="20"/>
+        <w:t>Vgl</w:t>
+      </w:r>
+      <w:proofErr w:type="spellEnd"/>
+      <w:r>
+        <w:rPr>
+          <w:sz w:val="20"/>
+          <w:szCs w:val="14"/>
           <w:lang w:val="en-DE"/>
         </w:rPr>
-      </w:pPr>
-      <w:r>
-        <w:rPr>
-          <w:rStyle w:val="Funotenzeichen"/>
-          <w:sz w:val="20"/>
-        </w:rPr>
-        <w:footnoteRef/>
-      </w:r>
-      <w:r>
-        <w:rPr>
-          <w:sz w:val="20"/>
-          <w:lang w:val="en-DE"/>
-        </w:rPr>
-        <w:t xml:space="preserve"> Vgl. KKJ, Bd. 1, S.109, 113.</w:t>
+        <w:t>. KKJ, Bd. 1, S.40.</w:t>
       </w:r>
     </w:p>
   </w:footnote>
@@ -10949,6 +12115,7 @@
         <w:pStyle w:val="Funotentext"/>
         <w:rPr>
           <w:sz w:val="20"/>
+          <w:szCs w:val="14"/>
           <w:lang w:val="en-DE"/>
         </w:rPr>
       </w:pPr>
@@ -10956,29 +12123,35 @@
         <w:rPr>
           <w:rStyle w:val="Funotenzeichen"/>
           <w:sz w:val="20"/>
+          <w:szCs w:val="14"/>
         </w:rPr>
         <w:footnoteRef/>
       </w:r>
       <w:r>
         <w:rPr>
           <w:sz w:val="20"/>
+          <w:szCs w:val="14"/>
           <w:lang w:val="en-DE"/>
         </w:rPr>
-        <w:t xml:space="preserve"> Vgl. KKJ</w:t>
-      </w:r>
-      <w:r>
-        <w:rPr>
-          <w:sz w:val="20"/>
+        <w:t xml:space="preserve"> </w:t>
+      </w:r>
+      <w:proofErr w:type="spellStart"/>
+      <w:r>
+        <w:rPr>
+          <w:sz w:val="20"/>
+          <w:szCs w:val="14"/>
           <w:lang w:val="en-DE"/>
         </w:rPr>
-        <w:t>,</w:t>
-      </w:r>
-      <w:r>
-        <w:rPr>
-          <w:sz w:val="20"/>
+        <w:t>Vgl</w:t>
+      </w:r>
+      <w:proofErr w:type="spellEnd"/>
+      <w:r>
+        <w:rPr>
+          <w:sz w:val="20"/>
+          <w:szCs w:val="14"/>
           <w:lang w:val="en-DE"/>
         </w:rPr>
-        <w:t xml:space="preserve"> Bd. 3, S.47.</w:t>
+        <w:t>. KKJ, Bd. 1, S.49.</w:t>
       </w:r>
     </w:p>
   </w:footnote>
@@ -11005,33 +12178,42 @@
         </w:rPr>
         <w:t xml:space="preserve"> </w:t>
       </w:r>
+      <w:proofErr w:type="spellStart"/>
       <w:r>
         <w:rPr>
           <w:sz w:val="20"/>
           <w:lang w:val="en-DE"/>
         </w:rPr>
-        <w:t>Vgl. KKJ, Bd. 2,</w:t>
-      </w:r>
+        <w:t>Vgl</w:t>
+      </w:r>
+      <w:proofErr w:type="spellEnd"/>
       <w:r>
         <w:rPr>
           <w:sz w:val="20"/>
           <w:lang w:val="en-DE"/>
         </w:rPr>
-        <w:t xml:space="preserve"> </w:t>
+        <w:t>. KKJ, Bd. 1</w:t>
       </w:r>
       <w:r>
         <w:rPr>
           <w:sz w:val="20"/>
           <w:lang w:val="en-DE"/>
         </w:rPr>
-        <w:t>S.</w:t>
+        <w:t>,</w:t>
       </w:r>
       <w:r>
         <w:rPr>
           <w:sz w:val="20"/>
           <w:lang w:val="en-DE"/>
         </w:rPr>
-        <w:t>126.</w:t>
+        <w:t xml:space="preserve"> S.1</w:t>
+      </w:r>
+      <w:r>
+        <w:rPr>
+          <w:sz w:val="20"/>
+          <w:lang w:val="en-DE"/>
+        </w:rPr>
+        <w:t>9.</w:t>
       </w:r>
     </w:p>
   </w:footnote>
@@ -11040,21 +12222,42 @@
       <w:pPr>
         <w:pStyle w:val="Funotentext"/>
         <w:rPr>
-          <w:sz w:val="20"/>
+          <w:lang w:val="en-DE"/>
         </w:rPr>
       </w:pPr>
       <w:r>
         <w:rPr>
           <w:rStyle w:val="Funotenzeichen"/>
           <w:sz w:val="20"/>
+          <w:szCs w:val="14"/>
         </w:rPr>
         <w:footnoteRef/>
       </w:r>
       <w:r>
         <w:rPr>
           <w:sz w:val="20"/>
-        </w:rPr>
-        <w:t xml:space="preserve"> Vgl. KKJ, Bd. 2, S.10.</w:t>
+          <w:szCs w:val="14"/>
+          <w:lang w:val="en-DE"/>
+        </w:rPr>
+        <w:t xml:space="preserve"> </w:t>
+      </w:r>
+      <w:proofErr w:type="spellStart"/>
+      <w:r>
+        <w:rPr>
+          <w:sz w:val="20"/>
+          <w:szCs w:val="14"/>
+          <w:lang w:val="en-DE"/>
+        </w:rPr>
+        <w:t>Vgl</w:t>
+      </w:r>
+      <w:proofErr w:type="spellEnd"/>
+      <w:r>
+        <w:rPr>
+          <w:sz w:val="20"/>
+          <w:szCs w:val="14"/>
+          <w:lang w:val="en-DE"/>
+        </w:rPr>
+        <w:t>. Vogler, S.39.</w:t>
       </w:r>
     </w:p>
   </w:footnote>
@@ -11062,6 +12265,10 @@
     <w:p>
       <w:pPr>
         <w:pStyle w:val="Funotentext"/>
+        <w:rPr>
+          <w:sz w:val="20"/>
+          <w:lang w:val="en-DE"/>
+        </w:rPr>
       </w:pPr>
       <w:r>
         <w:rPr>
@@ -11073,11 +12280,25 @@
       <w:r>
         <w:rPr>
           <w:sz w:val="20"/>
-        </w:rPr>
-        <w:t xml:space="preserve"> Vgl. KKJ, Bd. 2, S.13.</w:t>
-      </w:r>
-      <w:r>
-        <w:t xml:space="preserve"> </w:t>
+          <w:lang w:val="en-DE"/>
+        </w:rPr>
+        <w:t xml:space="preserve"> </w:t>
+      </w:r>
+      <w:proofErr w:type="spellStart"/>
+      <w:r>
+        <w:rPr>
+          <w:sz w:val="20"/>
+          <w:lang w:val="en-DE"/>
+        </w:rPr>
+        <w:t>Vgl</w:t>
+      </w:r>
+      <w:proofErr w:type="spellEnd"/>
+      <w:r>
+        <w:rPr>
+          <w:sz w:val="20"/>
+          <w:lang w:val="en-DE"/>
+        </w:rPr>
+        <w:t>. KKJ, Bd. 1, S.109, 113.</w:t>
       </w:r>
     </w:p>
   </w:footnote>
@@ -11085,18 +12306,54 @@
     <w:p>
       <w:pPr>
         <w:pStyle w:val="Funotentext"/>
+        <w:rPr>
+          <w:sz w:val="20"/>
+          <w:lang w:val="en-DE"/>
+        </w:rPr>
       </w:pPr>
       <w:r>
         <w:rPr>
           <w:rStyle w:val="Funotenzeichen"/>
+          <w:sz w:val="20"/>
         </w:rPr>
         <w:footnoteRef/>
       </w:r>
       <w:r>
-        <w:t xml:space="preserve"> </w:t>
-      </w:r>
-      <w:r>
-        <w:t>KKJ, Bd. 3, S.142-145.</w:t>
+        <w:rPr>
+          <w:sz w:val="20"/>
+          <w:lang w:val="en-DE"/>
+        </w:rPr>
+        <w:t xml:space="preserve"> </w:t>
+      </w:r>
+      <w:proofErr w:type="spellStart"/>
+      <w:r>
+        <w:rPr>
+          <w:sz w:val="20"/>
+          <w:lang w:val="en-DE"/>
+        </w:rPr>
+        <w:t>Vgl</w:t>
+      </w:r>
+      <w:proofErr w:type="spellEnd"/>
+      <w:r>
+        <w:rPr>
+          <w:sz w:val="20"/>
+          <w:lang w:val="en-DE"/>
+        </w:rPr>
+        <w:t>. KKJ</w:t>
+      </w:r>
+      <w:r>
+        <w:rPr>
+          <w:sz w:val="20"/>
+          <w:lang w:val="en-DE"/>
+        </w:rPr>
+        <w:t>,</w:t>
+      </w:r>
+      <w:r>
+        <w:rPr>
+          <w:sz w:val="20"/>
+          <w:lang w:val="en-DE"/>
+        </w:rPr>
+        <w:t xml:space="preserve"> Bd. 3, S.47.</w:t>
       </w:r>
     </w:p>
   </w:footnote>
@@ -11104,17 +12361,167 @@
     <w:p>
       <w:pPr>
         <w:pStyle w:val="Funotentext"/>
+        <w:rPr>
+          <w:sz w:val="20"/>
+          <w:lang w:val="en-DE"/>
+        </w:rPr>
       </w:pPr>
       <w:r>
         <w:rPr>
           <w:rStyle w:val="Funotenzeichen"/>
+          <w:sz w:val="20"/>
         </w:rPr>
         <w:footnoteRef/>
       </w:r>
       <w:r>
+        <w:rPr>
+          <w:sz w:val="20"/>
+          <w:lang w:val="en-DE"/>
+        </w:rPr>
+        <w:t xml:space="preserve"> </w:t>
+      </w:r>
+      <w:proofErr w:type="spellStart"/>
+      <w:r>
+        <w:rPr>
+          <w:sz w:val="20"/>
+          <w:lang w:val="en-DE"/>
+        </w:rPr>
+        <w:t>Vgl</w:t>
+      </w:r>
+      <w:proofErr w:type="spellEnd"/>
+      <w:r>
+        <w:rPr>
+          <w:sz w:val="20"/>
+          <w:lang w:val="en-DE"/>
+        </w:rPr>
+        <w:t>. KKJ, Bd. 2,</w:t>
+      </w:r>
+      <w:r>
+        <w:rPr>
+          <w:sz w:val="20"/>
+          <w:lang w:val="en-DE"/>
+        </w:rPr>
+        <w:t xml:space="preserve"> </w:t>
+      </w:r>
+      <w:r>
+        <w:rPr>
+          <w:sz w:val="20"/>
+          <w:lang w:val="en-DE"/>
+        </w:rPr>
+        <w:t>S.</w:t>
+      </w:r>
+      <w:r>
+        <w:rPr>
+          <w:sz w:val="20"/>
+          <w:lang w:val="en-DE"/>
+        </w:rPr>
+        <w:t>126.</w:t>
+      </w:r>
+    </w:p>
+  </w:footnote>
+  <w:footnote w:id="66">
+    <w:p>
+      <w:pPr>
+        <w:pStyle w:val="Funotentext"/>
+        <w:rPr>
+          <w:sz w:val="20"/>
+        </w:rPr>
+      </w:pPr>
+      <w:r>
+        <w:rPr>
+          <w:rStyle w:val="Funotenzeichen"/>
+          <w:sz w:val="20"/>
+        </w:rPr>
+        <w:footnoteRef/>
+      </w:r>
+      <w:r>
+        <w:rPr>
+          <w:sz w:val="20"/>
+        </w:rPr>
+        <w:t xml:space="preserve"> Vgl. KKJ, Bd. 2, S.10.</w:t>
+      </w:r>
+    </w:p>
+  </w:footnote>
+  <w:footnote w:id="67">
+    <w:p>
+      <w:pPr>
+        <w:pStyle w:val="Funotentext"/>
+        <w:rPr>
+          <w:sz w:val="20"/>
+        </w:rPr>
+      </w:pPr>
+      <w:r>
+        <w:rPr>
+          <w:rStyle w:val="Funotenzeichen"/>
+          <w:sz w:val="20"/>
+        </w:rPr>
+        <w:footnoteRef/>
+      </w:r>
+      <w:r>
+        <w:rPr>
+          <w:sz w:val="20"/>
+        </w:rPr>
+        <w:t xml:space="preserve"> </w:t>
+      </w:r>
+      <w:r>
+        <w:rPr>
+          <w:sz w:val="20"/>
+        </w:rPr>
+        <w:t xml:space="preserve">Vgl. KKJ, Bd. 2, S.13. </w:t>
+      </w:r>
+    </w:p>
+  </w:footnote>
+  <w:footnote w:id="68">
+    <w:p>
+      <w:pPr>
+        <w:pStyle w:val="Funotentext"/>
+        <w:rPr>
+          <w:sz w:val="20"/>
+        </w:rPr>
+      </w:pPr>
+      <w:r>
+        <w:rPr>
+          <w:rStyle w:val="Funotenzeichen"/>
+          <w:sz w:val="20"/>
+        </w:rPr>
+        <w:footnoteRef/>
+      </w:r>
+      <w:r>
+        <w:rPr>
+          <w:sz w:val="20"/>
+        </w:rPr>
+        <w:t xml:space="preserve"> </w:t>
+      </w:r>
+      <w:r>
+        <w:rPr>
+          <w:sz w:val="20"/>
+        </w:rPr>
+        <w:t>KKJ, Bd. 3, S.142-145.</w:t>
+      </w:r>
+    </w:p>
+  </w:footnote>
+  <w:footnote w:id="69">
+    <w:p>
+      <w:pPr>
+        <w:pStyle w:val="Funotentext"/>
+      </w:pPr>
+      <w:r>
+        <w:rPr>
+          <w:rStyle w:val="Funotenzeichen"/>
+          <w:sz w:val="20"/>
+        </w:rPr>
+        <w:footnoteRef/>
+      </w:r>
+      <w:r>
+        <w:rPr>
+          <w:sz w:val="20"/>
+        </w:rPr>
         <w:t xml:space="preserve"> KKJ, Bd. 3, S. </w:t>
       </w:r>
       <w:r>
+        <w:rPr>
+          <w:sz w:val="20"/>
+        </w:rPr>
         <w:t>174f</w:t>
       </w:r>
     </w:p>
@@ -13175,702 +14582,6 @@
 </w:styles>
 </file>
 
-<file path=word/ink/ink1.xml><?xml version="1.0" encoding="utf-8"?>
-<inkml:ink xmlns:inkml="http://www.w3.org/2003/InkML">
-  <inkml:definitions>
-    <inkml:context xml:id="ctx0">
-      <inkml:inkSource xml:id="inkSrc0">
-        <inkml:traceFormat>
-          <inkml:channel name="X" type="integer" min="-2.14748E9" max="2.14748E9" units="cm"/>
-          <inkml:channel name="Y" type="integer" min="-2.14748E9" max="2.14748E9" units="cm"/>
-        </inkml:traceFormat>
-        <inkml:channelProperties>
-          <inkml:channelProperty channel="X" name="resolution" value="1000" units="1/cm"/>
-          <inkml:channelProperty channel="Y" name="resolution" value="1000" units="1/cm"/>
-        </inkml:channelProperties>
-      </inkml:inkSource>
-      <inkml:timestamp xml:id="ts0" timeString="2022-03-12T14:33:55.253"/>
-    </inkml:context>
-    <inkml:brush xml:id="br0">
-      <inkml:brushProperty name="width" value="0.3" units="cm"/>
-      <inkml:brushProperty name="height" value="0.6" units="cm"/>
-      <inkml:brushProperty name="color" value="#FFFC00"/>
-      <inkml:brushProperty name="tip" value="rectangle"/>
-      <inkml:brushProperty name="rasterOp" value="maskPen"/>
-      <inkml:brushProperty name="ignorePressure" value="1"/>
-    </inkml:brush>
-  </inkml:definitions>
-  <inkml:trace contextRef="#ctx0" brushRef="#br0">0 0,'0'0</inkml:trace>
-</inkml:ink>
-</file>
-
-<file path=word/ink/ink10.xml><?xml version="1.0" encoding="utf-8"?>
-<inkml:ink xmlns:inkml="http://www.w3.org/2003/InkML">
-  <inkml:definitions>
-    <inkml:context xml:id="ctx0">
-      <inkml:inkSource xml:id="inkSrc0">
-        <inkml:traceFormat>
-          <inkml:channel name="X" type="integer" min="-2.14748E9" max="2.14748E9" units="cm"/>
-          <inkml:channel name="Y" type="integer" min="-2.14748E9" max="2.14748E9" units="cm"/>
-        </inkml:traceFormat>
-        <inkml:channelProperties>
-          <inkml:channelProperty channel="X" name="resolution" value="1000" units="1/cm"/>
-          <inkml:channelProperty channel="Y" name="resolution" value="1000" units="1/cm"/>
-        </inkml:channelProperties>
-      </inkml:inkSource>
-      <inkml:timestamp xml:id="ts0" timeString="2022-03-12T14:35:30.304"/>
-    </inkml:context>
-    <inkml:brush xml:id="br0">
-      <inkml:brushProperty name="width" value="0.3" units="cm"/>
-      <inkml:brushProperty name="height" value="0.6" units="cm"/>
-      <inkml:brushProperty name="color" value="#EF0C4D"/>
-      <inkml:brushProperty name="tip" value="rectangle"/>
-      <inkml:brushProperty name="rasterOp" value="maskPen"/>
-      <inkml:brushProperty name="ignorePressure" value="1"/>
-    </inkml:brush>
-  </inkml:definitions>
-  <inkml:trace contextRef="#ctx0" brushRef="#br0">0 0,'61'19,"2"-15,96-6,-91-1,70 6,-73 7,-41-6,-1-1,27 1,-17-5,-7 0,1 2,-1 0,0 2,28 5,-19-2,1-1,0-3,0 0,49-6,4 2,256 2,-328 0</inkml:trace>
-</inkml:ink>
-</file>
-
-<file path=word/ink/ink11.xml><?xml version="1.0" encoding="utf-8"?>
-<inkml:ink xmlns:inkml="http://www.w3.org/2003/InkML">
-  <inkml:definitions>
-    <inkml:context xml:id="ctx0">
-      <inkml:inkSource xml:id="inkSrc0">
-        <inkml:traceFormat>
-          <inkml:channel name="X" type="integer" min="-2.14748E9" max="2.14748E9" units="cm"/>
-          <inkml:channel name="Y" type="integer" min="-2.14748E9" max="2.14748E9" units="cm"/>
-        </inkml:traceFormat>
-        <inkml:channelProperties>
-          <inkml:channelProperty channel="X" name="resolution" value="1000" units="1/cm"/>
-          <inkml:channelProperty channel="Y" name="resolution" value="1000" units="1/cm"/>
-        </inkml:channelProperties>
-      </inkml:inkSource>
-      <inkml:timestamp xml:id="ts0" timeString="2022-03-12T14:35:31.729"/>
-    </inkml:context>
-    <inkml:brush xml:id="br0">
-      <inkml:brushProperty name="width" value="0.3" units="cm"/>
-      <inkml:brushProperty name="height" value="0.6" units="cm"/>
-      <inkml:brushProperty name="color" value="#EF0C4D"/>
-      <inkml:brushProperty name="tip" value="rectangle"/>
-      <inkml:brushProperty name="rasterOp" value="maskPen"/>
-      <inkml:brushProperty name="ignorePressure" value="1"/>
-    </inkml:brush>
-  </inkml:definitions>
-  <inkml:trace contextRef="#ctx0" brushRef="#br0">1 0,'60'19,"31"-13,112-7,-68-2,-94 4,0 2,44 8,-31-5,0-2,91-6,-37-1,-69 4,41 8,-43-3,50-1,-2-7,116 4,-126 7,-37-4,51 1,-53-6,-6-2,0 3,0 0,56 11,55 8,-119-16,0-1,26 1,-26-4,1 2,23 5,-24-3,1-1,32 0,-33-2,0 0,38 8,-34-5,0 0,0-2,49-2,-49-1,0 1,0 1,48 9,30 5,-29-6,10-2,-63-7,1 2,33 6,-15-2,-1-2,1-1,80-6,-26 1,778 2,-855 0</inkml:trace>
-</inkml:ink>
-</file>
-
-<file path=word/ink/ink12.xml><?xml version="1.0" encoding="utf-8"?>
-<inkml:ink xmlns:inkml="http://www.w3.org/2003/InkML">
-  <inkml:definitions>
-    <inkml:context xml:id="ctx0">
-      <inkml:inkSource xml:id="inkSrc0">
-        <inkml:traceFormat>
-          <inkml:channel name="X" type="integer" min="-2.14748E9" max="2.14748E9" units="cm"/>
-          <inkml:channel name="Y" type="integer" min="-2.14748E9" max="2.14748E9" units="cm"/>
-        </inkml:traceFormat>
-        <inkml:channelProperties>
-          <inkml:channelProperty channel="X" name="resolution" value="1000" units="1/cm"/>
-          <inkml:channelProperty channel="Y" name="resolution" value="1000" units="1/cm"/>
-        </inkml:channelProperties>
-      </inkml:inkSource>
-      <inkml:timestamp xml:id="ts0" timeString="2022-03-12T14:35:33.032"/>
-    </inkml:context>
-    <inkml:brush xml:id="br0">
-      <inkml:brushProperty name="width" value="0.3" units="cm"/>
-      <inkml:brushProperty name="height" value="0.6" units="cm"/>
-      <inkml:brushProperty name="color" value="#EF0C4D"/>
-      <inkml:brushProperty name="tip" value="rectangle"/>
-      <inkml:brushProperty name="rasterOp" value="maskPen"/>
-      <inkml:brushProperty name="ignorePressure" value="1"/>
-    </inkml:brush>
-  </inkml:definitions>
-  <inkml:trace contextRef="#ctx0" brushRef="#br0">1 22,'92'2,"101"-4,-133-8,-42 6,0 1,28-1,666 5,-694 0,0 0,26 7,37 3,-31-11,-22-1,0 1,0 2,50 8,27 5,-30-5,5 10,-66-17</inkml:trace>
-</inkml:ink>
-</file>
-
-<file path=word/ink/ink13.xml><?xml version="1.0" encoding="utf-8"?>
-<inkml:ink xmlns:inkml="http://www.w3.org/2003/InkML">
-  <inkml:definitions>
-    <inkml:context xml:id="ctx0">
-      <inkml:inkSource xml:id="inkSrc0">
-        <inkml:traceFormat>
-          <inkml:channel name="X" type="integer" min="-2.14748E9" max="2.14748E9" units="cm"/>
-          <inkml:channel name="Y" type="integer" min="-2.14748E9" max="2.14748E9" units="cm"/>
-        </inkml:traceFormat>
-        <inkml:channelProperties>
-          <inkml:channelProperty channel="X" name="resolution" value="1000" units="1/cm"/>
-          <inkml:channelProperty channel="Y" name="resolution" value="1000" units="1/cm"/>
-        </inkml:channelProperties>
-      </inkml:inkSource>
-      <inkml:timestamp xml:id="ts0" timeString="2022-03-12T14:34:22.612"/>
-    </inkml:context>
-    <inkml:brush xml:id="br0">
-      <inkml:brushProperty name="width" value="0.3" units="cm"/>
-      <inkml:brushProperty name="height" value="0.6" units="cm"/>
-      <inkml:brushProperty name="color" value="#FFFC00"/>
-      <inkml:brushProperty name="tip" value="rectangle"/>
-      <inkml:brushProperty name="rasterOp" value="maskPen"/>
-      <inkml:brushProperty name="ignorePressure" value="1"/>
-    </inkml:brush>
-  </inkml:definitions>
-  <inkml:trace contextRef="#ctx0" brushRef="#br0">0 82,'81'-11,"1"1,17 0,-69 5,45 0,555 6,-611-2,-1-1,26-6,37-3,30 13,83-4,-128-7,-43 5,1 0,25 1,480 4,-511-1</inkml:trace>
-</inkml:ink>
-</file>
-
-<file path=word/ink/ink14.xml><?xml version="1.0" encoding="utf-8"?>
-<inkml:ink xmlns:inkml="http://www.w3.org/2003/InkML">
-  <inkml:definitions>
-    <inkml:context xml:id="ctx0">
-      <inkml:inkSource xml:id="inkSrc0">
-        <inkml:traceFormat>
-          <inkml:channel name="X" type="integer" min="-2.14748E9" max="2.14748E9" units="cm"/>
-          <inkml:channel name="Y" type="integer" min="-2.14748E9" max="2.14748E9" units="cm"/>
-        </inkml:traceFormat>
-        <inkml:channelProperties>
-          <inkml:channelProperty channel="X" name="resolution" value="1000" units="1/cm"/>
-          <inkml:channelProperty channel="Y" name="resolution" value="1000" units="1/cm"/>
-        </inkml:channelProperties>
-      </inkml:inkSource>
-      <inkml:timestamp xml:id="ts0" timeString="2022-03-12T14:35:34.936"/>
-    </inkml:context>
-    <inkml:brush xml:id="br0">
-      <inkml:brushProperty name="width" value="0.3" units="cm"/>
-      <inkml:brushProperty name="height" value="0.6" units="cm"/>
-      <inkml:brushProperty name="color" value="#EF0C4D"/>
-      <inkml:brushProperty name="tip" value="rectangle"/>
-      <inkml:brushProperty name="rasterOp" value="maskPen"/>
-      <inkml:brushProperty name="ignorePressure" value="1"/>
-    </inkml:brush>
-  </inkml:definitions>
-  <inkml:trace contextRef="#ctx0" brushRef="#br0">0 2,'72'-1,"80"3,-135 0,0 1,-1 1,18 7,-20-6,0-1,0 0,0-1,28 2,-2-4,68 13,-72-10,-20-3</inkml:trace>
-</inkml:ink>
-</file>
-
-<file path=word/ink/ink15.xml><?xml version="1.0" encoding="utf-8"?>
-<inkml:ink xmlns:inkml="http://www.w3.org/2003/InkML">
-  <inkml:definitions>
-    <inkml:context xml:id="ctx0">
-      <inkml:inkSource xml:id="inkSrc0">
-        <inkml:traceFormat>
-          <inkml:channel name="X" type="integer" min="-2.14748E9" max="2.14748E9" units="cm"/>
-          <inkml:channel name="Y" type="integer" min="-2.14748E9" max="2.14748E9" units="cm"/>
-        </inkml:traceFormat>
-        <inkml:channelProperties>
-          <inkml:channelProperty channel="X" name="resolution" value="1000" units="1/cm"/>
-          <inkml:channelProperty channel="Y" name="resolution" value="1000" units="1/cm"/>
-        </inkml:channelProperties>
-      </inkml:inkSource>
-      <inkml:timestamp xml:id="ts0" timeString="2022-03-12T14:35:36.309"/>
-    </inkml:context>
-    <inkml:brush xml:id="br0">
-      <inkml:brushProperty name="width" value="0.3" units="cm"/>
-      <inkml:brushProperty name="height" value="0.6" units="cm"/>
-      <inkml:brushProperty name="color" value="#EF0C4D"/>
-      <inkml:brushProperty name="tip" value="rectangle"/>
-      <inkml:brushProperty name="rasterOp" value="maskPen"/>
-      <inkml:brushProperty name="ignorePressure" value="1"/>
-    </inkml:brush>
-  </inkml:definitions>
-  <inkml:trace contextRef="#ctx0" brushRef="#br0">0 103,'1'-2,"-1"0,0 0,1 0,-1 0,1 0,0 0,0 0,0 1,0-1,0 0,0 0,0 1,0-1,1 1,-1-1,1 1,-1 0,1-1,-1 1,1 0,0 0,0 0,-1 0,1 0,0 1,3-2,64-15,-35 10,-11 2,-1 1,0 0,1 2,0 1,34 2,41-3,-31-8,-44 6,0 1,27 0,743 4,-712 9,0 0,854-10,-912 1,46 8,22 2,-2-12,65 2,-88 8,-43-4,1-2,26 0,31-4,-63 1</inkml:trace>
-</inkml:ink>
-</file>
-
-<file path=word/ink/ink16.xml><?xml version="1.0" encoding="utf-8"?>
-<inkml:ink xmlns:inkml="http://www.w3.org/2003/InkML">
-  <inkml:definitions>
-    <inkml:context xml:id="ctx0">
-      <inkml:inkSource xml:id="inkSrc0">
-        <inkml:traceFormat>
-          <inkml:channel name="X" type="integer" min="-2.14748E9" max="2.14748E9" units="cm"/>
-          <inkml:channel name="Y" type="integer" min="-2.14748E9" max="2.14748E9" units="cm"/>
-        </inkml:traceFormat>
-        <inkml:channelProperties>
-          <inkml:channelProperty channel="X" name="resolution" value="1000" units="1/cm"/>
-          <inkml:channelProperty channel="Y" name="resolution" value="1000" units="1/cm"/>
-        </inkml:channelProperties>
-      </inkml:inkSource>
-      <inkml:timestamp xml:id="ts0" timeString="2022-03-12T14:35:37.574"/>
-    </inkml:context>
-    <inkml:brush xml:id="br0">
-      <inkml:brushProperty name="width" value="0.3" units="cm"/>
-      <inkml:brushProperty name="height" value="0.6" units="cm"/>
-      <inkml:brushProperty name="color" value="#EF0C4D"/>
-      <inkml:brushProperty name="tip" value="rectangle"/>
-      <inkml:brushProperty name="rasterOp" value="maskPen"/>
-      <inkml:brushProperty name="ignorePressure" value="1"/>
-    </inkml:brush>
-  </inkml:definitions>
-  <inkml:trace contextRef="#ctx0" brushRef="#br0">1 0,'773'0,"-750"1,46 9,22 1,41-14,101 5,-168 8,-41-6,-1-1,27 1,642-5,-674 2,0 1,27 5,36 4,-33-10,92 13,-116-11,48-1,-55-2</inkml:trace>
-</inkml:ink>
-</file>
-
-<file path=word/ink/ink17.xml><?xml version="1.0" encoding="utf-8"?>
-<inkml:ink xmlns:inkml="http://www.w3.org/2003/InkML">
-  <inkml:definitions>
-    <inkml:context xml:id="ctx0">
-      <inkml:inkSource xml:id="inkSrc0">
-        <inkml:traceFormat>
-          <inkml:channel name="X" type="integer" min="-2.14748E9" max="2.14748E9" units="cm"/>
-          <inkml:channel name="Y" type="integer" min="-2.14748E9" max="2.14748E9" units="cm"/>
-        </inkml:traceFormat>
-        <inkml:channelProperties>
-          <inkml:channelProperty channel="X" name="resolution" value="1000" units="1/cm"/>
-          <inkml:channelProperty channel="Y" name="resolution" value="1000" units="1/cm"/>
-        </inkml:channelProperties>
-      </inkml:inkSource>
-      <inkml:timestamp xml:id="ts0" timeString="2022-03-12T14:35:39.058"/>
-    </inkml:context>
-    <inkml:brush xml:id="br0">
-      <inkml:brushProperty name="width" value="0.3" units="cm"/>
-      <inkml:brushProperty name="height" value="0.6" units="cm"/>
-      <inkml:brushProperty name="color" value="#EF0C4D"/>
-      <inkml:brushProperty name="tip" value="rectangle"/>
-      <inkml:brushProperty name="rasterOp" value="maskPen"/>
-      <inkml:brushProperty name="ignorePressure" value="1"/>
-    </inkml:brush>
-  </inkml:definitions>
-  <inkml:trace contextRef="#ctx0" brushRef="#br0">1 0,'652'0,"-572"11,1-1,-40-10,-15-1,-1 2,1 0,48 10,-38-5,0-2,0-1,0-2,49-4,3 0,135 3,-205 0</inkml:trace>
-</inkml:ink>
-</file>
-
-<file path=word/ink/ink18.xml><?xml version="1.0" encoding="utf-8"?>
-<inkml:ink xmlns:inkml="http://www.w3.org/2003/InkML">
-  <inkml:definitions>
-    <inkml:context xml:id="ctx0">
-      <inkml:inkSource xml:id="inkSrc0">
-        <inkml:traceFormat>
-          <inkml:channel name="X" type="integer" min="-2.14748E9" max="2.14748E9" units="cm"/>
-          <inkml:channel name="Y" type="integer" min="-2.14748E9" max="2.14748E9" units="cm"/>
-        </inkml:traceFormat>
-        <inkml:channelProperties>
-          <inkml:channelProperty channel="X" name="resolution" value="1000" units="1/cm"/>
-          <inkml:channelProperty channel="Y" name="resolution" value="1000" units="1/cm"/>
-        </inkml:channelProperties>
-      </inkml:inkSource>
-      <inkml:timestamp xml:id="ts0" timeString="2022-03-12T14:34:26.356"/>
-    </inkml:context>
-    <inkml:brush xml:id="br0">
-      <inkml:brushProperty name="width" value="0.3" units="cm"/>
-      <inkml:brushProperty name="height" value="0.6" units="cm"/>
-      <inkml:brushProperty name="color" value="#FFFC00"/>
-      <inkml:brushProperty name="tip" value="rectangle"/>
-      <inkml:brushProperty name="rasterOp" value="maskPen"/>
-      <inkml:brushProperty name="ignorePressure" value="1"/>
-    </inkml:brush>
-  </inkml:definitions>
-  <inkml:trace contextRef="#ctx0" brushRef="#br0">0 83,'1'-1,"0"-1,-1 1,1 0,0-1,-1 1,1 0,0 0,0 0,0-1,0 1,0 0,0 0,1 0,-1 1,0-1,0 0,1 0,-1 1,0-1,2 0,33-13,-32 13,19-6,1 2,0 0,1 1,-1 2,1 0,32 3,-39-2,0 0,29-7,33-3,571 12,-633 0,0 0,26 7,37 3,448-12,-512 1</inkml:trace>
-</inkml:ink>
-</file>
-
-<file path=word/ink/ink19.xml><?xml version="1.0" encoding="utf-8"?>
-<inkml:ink xmlns:inkml="http://www.w3.org/2003/InkML">
-  <inkml:definitions>
-    <inkml:context xml:id="ctx0">
-      <inkml:inkSource xml:id="inkSrc0">
-        <inkml:traceFormat>
-          <inkml:channel name="X" type="integer" min="-2.14748E9" max="2.14748E9" units="cm"/>
-          <inkml:channel name="Y" type="integer" min="-2.14748E9" max="2.14748E9" units="cm"/>
-        </inkml:traceFormat>
-        <inkml:channelProperties>
-          <inkml:channelProperty channel="X" name="resolution" value="1000" units="1/cm"/>
-          <inkml:channelProperty channel="Y" name="resolution" value="1000" units="1/cm"/>
-        </inkml:channelProperties>
-      </inkml:inkSource>
-      <inkml:timestamp xml:id="ts0" timeString="2022-03-12T14:35:46.951"/>
-    </inkml:context>
-    <inkml:brush xml:id="br0">
-      <inkml:brushProperty name="width" value="0.3" units="cm"/>
-      <inkml:brushProperty name="height" value="0.6" units="cm"/>
-      <inkml:brushProperty name="color" value="#FFFC00"/>
-      <inkml:brushProperty name="tip" value="rectangle"/>
-      <inkml:brushProperty name="rasterOp" value="maskPen"/>
-      <inkml:brushProperty name="ignorePressure" value="1"/>
-    </inkml:brush>
-  </inkml:definitions>
-  <inkml:trace contextRef="#ctx0" brushRef="#br0">79 184,'60'18,"1"-7,-43-7,1 0,27 0,116 16,-121-19,0 2,45 9,-46-8,0-1,0-2,42-4,-31 1,57 4,-43 7,-41-4,-1-2,27 0,13-4,-29-1,1 2,-1 1,0 2,39 8,-48-7,-1 0,1-2,27 0,-23-2,52 8,-43-3,0-2,1-1,42-4,68 3,-89 9,-42-7,0 1,28 0,-8-3,71 12,-93-10,1-1,-1-1,0 0,28-3,-41 1,0 1,0-1,0 1,0-1,0 0,-1 0,1 0,0-1,-1 1,1 0,-1-1,1 0,-1 0,3-3,-3 4,-1-1,-1 0,1 0,0 0,0 1,-1-1,1 0,-1 0,0 0,1 0,-1 0,0 0,0 0,0 0,-1 0,1 0,0 0,-1 0,1 0,-1 0,0 0,1 0,-1 1,-1-3,-5-5,0 0,0 1,-1 0,0 0,0 1,0 0,-1 1,0-1,-1 2,-14-8,-22-11,26 12,-1 1,1 1,-2 1,1 1,-26-5,-94-9,77 13,39 5,-49-2,35 5,1-1,-53-10,42 6,-1 2,-90 6,38 1,-548-3,569-10,0-1,17 12,33 0,0-1,0-1,0-2,-33-7,43 6,0 1,-30 0,28 2,1-1,-23-5,-8 0,36 6</inkml:trace>
-</inkml:ink>
-</file>
-
-<file path=word/ink/ink2.xml><?xml version="1.0" encoding="utf-8"?>
-<inkml:ink xmlns:inkml="http://www.w3.org/2003/InkML">
-  <inkml:definitions>
-    <inkml:context xml:id="ctx0">
-      <inkml:inkSource xml:id="inkSrc0">
-        <inkml:traceFormat>
-          <inkml:channel name="X" type="integer" min="-2.14748E9" max="2.14748E9" units="cm"/>
-          <inkml:channel name="Y" type="integer" min="-2.14748E9" max="2.14748E9" units="cm"/>
-        </inkml:traceFormat>
-        <inkml:channelProperties>
-          <inkml:channelProperty channel="X" name="resolution" value="1000" units="1/cm"/>
-          <inkml:channelProperty channel="Y" name="resolution" value="1000" units="1/cm"/>
-        </inkml:channelProperties>
-      </inkml:inkSource>
-      <inkml:timestamp xml:id="ts0" timeString="2022-03-12T14:33:47.408"/>
-    </inkml:context>
-    <inkml:brush xml:id="br0">
-      <inkml:brushProperty name="width" value="0.3" units="cm"/>
-      <inkml:brushProperty name="height" value="0.6" units="cm"/>
-      <inkml:brushProperty name="color" value="#FFFC00"/>
-      <inkml:brushProperty name="tip" value="rectangle"/>
-      <inkml:brushProperty name="rasterOp" value="maskPen"/>
-      <inkml:brushProperty name="ignorePressure" value="1"/>
-    </inkml:brush>
-  </inkml:definitions>
-  <inkml:trace contextRef="#ctx0" brushRef="#br0">0 3,'126'-2,"134"4,-194 8,-43-6,1-1,26 1,-16-3,0 1,46 10,77 8,-110-16,91-4,-85-2,54 5,-46 7,-43-6,0-1,27 1,1338-5,-1365 0,0 0,27-7,36-3,142 12,-205-1</inkml:trace>
-</inkml:ink>
-</file>
-
-<file path=word/ink/ink20.xml><?xml version="1.0" encoding="utf-8"?>
-<inkml:ink xmlns:inkml="http://www.w3.org/2003/InkML">
-  <inkml:definitions>
-    <inkml:context xml:id="ctx0">
-      <inkml:inkSource xml:id="inkSrc0">
-        <inkml:traceFormat>
-          <inkml:channel name="X" type="integer" min="-2.14748E9" max="2.14748E9" units="cm"/>
-          <inkml:channel name="Y" type="integer" min="-2.14748E9" max="2.14748E9" units="cm"/>
-        </inkml:traceFormat>
-        <inkml:channelProperties>
-          <inkml:channelProperty channel="X" name="resolution" value="1000" units="1/cm"/>
-          <inkml:channelProperty channel="Y" name="resolution" value="1000" units="1/cm"/>
-        </inkml:channelProperties>
-      </inkml:inkSource>
-      <inkml:timestamp xml:id="ts0" timeString="2022-03-12T14:34:29.334"/>
-    </inkml:context>
-    <inkml:brush xml:id="br0">
-      <inkml:brushProperty name="width" value="0.3" units="cm"/>
-      <inkml:brushProperty name="height" value="0.6" units="cm"/>
-      <inkml:brushProperty name="color" value="#FFFC00"/>
-      <inkml:brushProperty name="tip" value="rectangle"/>
-      <inkml:brushProperty name="rasterOp" value="maskPen"/>
-      <inkml:brushProperty name="ignorePressure" value="1"/>
-    </inkml:brush>
-  </inkml:definitions>
-  <inkml:trace contextRef="#ctx0" brushRef="#br0">0 42,'53'-10,"-5"0,32 0,-53 5,51-1,1324 7,-1321 9,0 1,143-12,-206 1</inkml:trace>
-</inkml:ink>
-</file>
-
-<file path=word/ink/ink21.xml><?xml version="1.0" encoding="utf-8"?>
-<inkml:ink xmlns:inkml="http://www.w3.org/2003/InkML">
-  <inkml:definitions>
-    <inkml:context xml:id="ctx0">
-      <inkml:inkSource xml:id="inkSrc0">
-        <inkml:traceFormat>
-          <inkml:channel name="X" type="integer" min="-2.14748E9" max="2.14748E9" units="cm"/>
-          <inkml:channel name="Y" type="integer" min="-2.14748E9" max="2.14748E9" units="cm"/>
-        </inkml:traceFormat>
-        <inkml:channelProperties>
-          <inkml:channelProperty channel="X" name="resolution" value="1000" units="1/cm"/>
-          <inkml:channelProperty channel="Y" name="resolution" value="1000" units="1/cm"/>
-        </inkml:channelProperties>
-      </inkml:inkSource>
-      <inkml:timestamp xml:id="ts0" timeString="2022-03-12T14:34:31.546"/>
-    </inkml:context>
-    <inkml:brush xml:id="br0">
-      <inkml:brushProperty name="width" value="0.3" units="cm"/>
-      <inkml:brushProperty name="height" value="0.6" units="cm"/>
-      <inkml:brushProperty name="color" value="#FFFC00"/>
-      <inkml:brushProperty name="tip" value="rectangle"/>
-      <inkml:brushProperty name="rasterOp" value="maskPen"/>
-      <inkml:brushProperty name="ignorePressure" value="1"/>
-    </inkml:brush>
-  </inkml:definitions>
-  <inkml:trace contextRef="#ctx0" brushRef="#br0">1 42,'60'-19,"6"9,-38 5,1 1,32 0,752 5,-792 0,0 1,27 7,4 0,13 7,-50-14</inkml:trace>
-</inkml:ink>
-</file>
-
-<file path=word/ink/ink22.xml><?xml version="1.0" encoding="utf-8"?>
-<inkml:ink xmlns:inkml="http://www.w3.org/2003/InkML">
-  <inkml:definitions>
-    <inkml:context xml:id="ctx0">
-      <inkml:inkSource xml:id="inkSrc0">
-        <inkml:traceFormat>
-          <inkml:channel name="X" type="integer" min="-2.14748E9" max="2.14748E9" units="cm"/>
-          <inkml:channel name="Y" type="integer" min="-2.14748E9" max="2.14748E9" units="cm"/>
-        </inkml:traceFormat>
-        <inkml:channelProperties>
-          <inkml:channelProperty channel="X" name="resolution" value="1000" units="1/cm"/>
-          <inkml:channelProperty channel="Y" name="resolution" value="1000" units="1/cm"/>
-        </inkml:channelProperties>
-      </inkml:inkSource>
-      <inkml:timestamp xml:id="ts0" timeString="2022-03-12T14:34:33.265"/>
-    </inkml:context>
-    <inkml:brush xml:id="br0">
-      <inkml:brushProperty name="width" value="0.3" units="cm"/>
-      <inkml:brushProperty name="height" value="0.6" units="cm"/>
-      <inkml:brushProperty name="color" value="#FFFC00"/>
-      <inkml:brushProperty name="tip" value="rectangle"/>
-      <inkml:brushProperty name="rasterOp" value="maskPen"/>
-      <inkml:brushProperty name="ignorePressure" value="1"/>
-    </inkml:brush>
-  </inkml:definitions>
-  <inkml:trace contextRef="#ctx0" brushRef="#br0">1 48,'1'-2,"0"1,0-1,0 1,0-1,0 1,1 0,-1 0,0-1,1 1,-1 0,1 0,-1 0,1 1,0-1,-1 0,1 0,0 1,1-1,35-11,-7 6,0 2,0 1,0 2,61 4,-7 0,890-3,-894 10,0 1,-9-12,-39-1,0 2,0 1,0 2,36 8,72 9,-127-16</inkml:trace>
-</inkml:ink>
-</file>
-
-<file path=word/ink/ink23.xml><?xml version="1.0" encoding="utf-8"?>
-<inkml:ink xmlns:inkml="http://www.w3.org/2003/InkML">
-  <inkml:definitions>
-    <inkml:context xml:id="ctx0">
-      <inkml:inkSource xml:id="inkSrc0">
-        <inkml:traceFormat>
-          <inkml:channel name="X" type="integer" min="-2.14748E9" max="2.14748E9" units="cm"/>
-          <inkml:channel name="Y" type="integer" min="-2.14748E9" max="2.14748E9" units="cm"/>
-        </inkml:traceFormat>
-        <inkml:channelProperties>
-          <inkml:channelProperty channel="X" name="resolution" value="1000" units="1/cm"/>
-          <inkml:channelProperty channel="Y" name="resolution" value="1000" units="1/cm"/>
-        </inkml:channelProperties>
-      </inkml:inkSource>
-      <inkml:timestamp xml:id="ts0" timeString="2022-03-12T14:35:41.613"/>
-    </inkml:context>
-    <inkml:brush xml:id="br0">
-      <inkml:brushProperty name="width" value="0.3" units="cm"/>
-      <inkml:brushProperty name="height" value="0.6" units="cm"/>
-      <inkml:brushProperty name="color" value="#EF0C4D"/>
-      <inkml:brushProperty name="tip" value="rectangle"/>
-      <inkml:brushProperty name="rasterOp" value="maskPen"/>
-      <inkml:brushProperty name="ignorePressure" value="1"/>
-    </inkml:brush>
-  </inkml:definitions>
-  <inkml:trace contextRef="#ctx0" brushRef="#br0">1 1,'1850'0,"-1783"10,-12-1,-39-8</inkml:trace>
-</inkml:ink>
-</file>
-
-<file path=word/ink/ink24.xml><?xml version="1.0" encoding="utf-8"?>
-<inkml:ink xmlns:inkml="http://www.w3.org/2003/InkML">
-  <inkml:definitions>
-    <inkml:context xml:id="ctx0">
-      <inkml:inkSource xml:id="inkSrc0">
-        <inkml:traceFormat>
-          <inkml:channel name="X" type="integer" min="-2.14748E9" max="2.14748E9" units="cm"/>
-          <inkml:channel name="Y" type="integer" min="-2.14748E9" max="2.14748E9" units="cm"/>
-        </inkml:traceFormat>
-        <inkml:channelProperties>
-          <inkml:channelProperty channel="X" name="resolution" value="1000" units="1/cm"/>
-          <inkml:channelProperty channel="Y" name="resolution" value="1000" units="1/cm"/>
-        </inkml:channelProperties>
-      </inkml:inkSource>
-      <inkml:timestamp xml:id="ts0" timeString="2022-03-12T14:35:42.664"/>
-    </inkml:context>
-    <inkml:brush xml:id="br0">
-      <inkml:brushProperty name="width" value="0.3" units="cm"/>
-      <inkml:brushProperty name="height" value="0.6" units="cm"/>
-      <inkml:brushProperty name="color" value="#EF0C4D"/>
-      <inkml:brushProperty name="tip" value="rectangle"/>
-      <inkml:brushProperty name="rasterOp" value="maskPen"/>
-      <inkml:brushProperty name="ignorePressure" value="1"/>
-    </inkml:brush>
-  </inkml:definitions>
-  <inkml:trace contextRef="#ctx0" brushRef="#br0">1 0,'1626'0,"-1610"1,-1 1,28 6,25 2,-51-9</inkml:trace>
-</inkml:ink>
-</file>
-
-<file path=word/ink/ink3.xml><?xml version="1.0" encoding="utf-8"?>
-<inkml:ink xmlns:inkml="http://www.w3.org/2003/InkML">
-  <inkml:definitions>
-    <inkml:context xml:id="ctx0">
-      <inkml:inkSource xml:id="inkSrc0">
-        <inkml:traceFormat>
-          <inkml:channel name="X" type="integer" min="-2.14748E9" max="2.14748E9" units="cm"/>
-          <inkml:channel name="Y" type="integer" min="-2.14748E9" max="2.14748E9" units="cm"/>
-        </inkml:traceFormat>
-        <inkml:channelProperties>
-          <inkml:channelProperty channel="X" name="resolution" value="1000" units="1/cm"/>
-          <inkml:channelProperty channel="Y" name="resolution" value="1000" units="1/cm"/>
-        </inkml:channelProperties>
-      </inkml:inkSource>
-      <inkml:timestamp xml:id="ts0" timeString="2022-03-12T14:35:08.860"/>
-    </inkml:context>
-    <inkml:brush xml:id="br0">
-      <inkml:brushProperty name="width" value="0.3" units="cm"/>
-      <inkml:brushProperty name="height" value="0.6" units="cm"/>
-      <inkml:brushProperty name="color" value="#FFFC00"/>
-      <inkml:brushProperty name="tip" value="rectangle"/>
-      <inkml:brushProperty name="rasterOp" value="maskPen"/>
-      <inkml:brushProperty name="ignorePressure" value="1"/>
-    </inkml:brush>
-  </inkml:definitions>
-  <inkml:trace contextRef="#ctx0" brushRef="#br0">446 20,'-1'-1,"1"0,-1 0,0 0,1 0,-1 0,0 0,0 0,0 0,0 0,0 1,1-1,-1 0,-1 0,1 1,0-1,0 1,0-1,0 1,0-1,-1 1,1 0,0-1,0 1,0 0,-1 0,1 0,-2 0,-41-3,39 3,-344 0,332 0</inkml:trace>
-</inkml:ink>
-</file>
-
-<file path=word/ink/ink4.xml><?xml version="1.0" encoding="utf-8"?>
-<inkml:ink xmlns:inkml="http://www.w3.org/2003/InkML">
-  <inkml:definitions>
-    <inkml:context xml:id="ctx0">
-      <inkml:inkSource xml:id="inkSrc0">
-        <inkml:traceFormat>
-          <inkml:channel name="X" type="integer" min="-2.14748E9" max="2.14748E9" units="cm"/>
-          <inkml:channel name="Y" type="integer" min="-2.14748E9" max="2.14748E9" units="cm"/>
-        </inkml:traceFormat>
-        <inkml:channelProperties>
-          <inkml:channelProperty channel="X" name="resolution" value="1000" units="1/cm"/>
-          <inkml:channelProperty channel="Y" name="resolution" value="1000" units="1/cm"/>
-        </inkml:channelProperties>
-      </inkml:inkSource>
-      <inkml:timestamp xml:id="ts0" timeString="2022-03-12T14:35:08.479"/>
-    </inkml:context>
-    <inkml:brush xml:id="br0">
-      <inkml:brushProperty name="width" value="0.3" units="cm"/>
-      <inkml:brushProperty name="height" value="0.6" units="cm"/>
-      <inkml:brushProperty name="color" value="#FFFC00"/>
-      <inkml:brushProperty name="tip" value="rectangle"/>
-      <inkml:brushProperty name="rasterOp" value="maskPen"/>
-      <inkml:brushProperty name="ignorePressure" value="1"/>
-    </inkml:brush>
-  </inkml:definitions>
-  <inkml:trace contextRef="#ctx0" brushRef="#br0">1 0,'0'0</inkml:trace>
-</inkml:ink>
-</file>
-
-<file path=word/ink/ink5.xml><?xml version="1.0" encoding="utf-8"?>
-<inkml:ink xmlns:inkml="http://www.w3.org/2003/InkML">
-  <inkml:definitions>
-    <inkml:context xml:id="ctx0">
-      <inkml:inkSource xml:id="inkSrc0">
-        <inkml:traceFormat>
-          <inkml:channel name="X" type="integer" min="-2.14748E9" max="2.14748E9" units="cm"/>
-          <inkml:channel name="Y" type="integer" min="-2.14748E9" max="2.14748E9" units="cm"/>
-        </inkml:traceFormat>
-        <inkml:channelProperties>
-          <inkml:channelProperty channel="X" name="resolution" value="1000" units="1/cm"/>
-          <inkml:channelProperty channel="Y" name="resolution" value="1000" units="1/cm"/>
-        </inkml:channelProperties>
-      </inkml:inkSource>
-      <inkml:timestamp xml:id="ts0" timeString="2022-03-12T14:35:08.109"/>
-    </inkml:context>
-    <inkml:brush xml:id="br0">
-      <inkml:brushProperty name="width" value="0.3" units="cm"/>
-      <inkml:brushProperty name="height" value="0.6" units="cm"/>
-      <inkml:brushProperty name="color" value="#FFFC00"/>
-      <inkml:brushProperty name="tip" value="rectangle"/>
-      <inkml:brushProperty name="rasterOp" value="maskPen"/>
-      <inkml:brushProperty name="ignorePressure" value="1"/>
-    </inkml:brush>
-  </inkml:definitions>
-  <inkml:trace contextRef="#ctx0" brushRef="#br0">1 0,'4'1,"-1"0,1 0,0 0,0 1,-1-1,1 1,-1 0,1 0,3 3,20 9,2-4,-1-2,31 4,23 7,-64-13,1-1,-1-2,1 1,28 0,73 6,-80-5,45 0,1317-6,-1385 1</inkml:trace>
-</inkml:ink>
-</file>
-
-<file path=word/ink/ink6.xml><?xml version="1.0" encoding="utf-8"?>
-<inkml:ink xmlns:inkml="http://www.w3.org/2003/InkML">
-  <inkml:definitions>
-    <inkml:context xml:id="ctx0">
-      <inkml:inkSource xml:id="inkSrc0">
-        <inkml:traceFormat>
-          <inkml:channel name="X" type="integer" min="-2.14748E9" max="2.14748E9" units="cm"/>
-          <inkml:channel name="Y" type="integer" min="-2.14748E9" max="2.14748E9" units="cm"/>
-        </inkml:traceFormat>
-        <inkml:channelProperties>
-          <inkml:channelProperty channel="X" name="resolution" value="1000" units="1/cm"/>
-          <inkml:channelProperty channel="Y" name="resolution" value="1000" units="1/cm"/>
-        </inkml:channelProperties>
-      </inkml:inkSource>
-      <inkml:timestamp xml:id="ts0" timeString="2022-03-12T14:35:06.957"/>
-    </inkml:context>
-    <inkml:brush xml:id="br0">
-      <inkml:brushProperty name="width" value="0.3" units="cm"/>
-      <inkml:brushProperty name="height" value="0.6" units="cm"/>
-      <inkml:brushProperty name="color" value="#FFFC00"/>
-      <inkml:brushProperty name="tip" value="rectangle"/>
-      <inkml:brushProperty name="rasterOp" value="maskPen"/>
-      <inkml:brushProperty name="ignorePressure" value="1"/>
-    </inkml:brush>
-  </inkml:definitions>
-  <inkml:trace contextRef="#ctx0" brushRef="#br0">0 0,'0'4,"0"0</inkml:trace>
-</inkml:ink>
-</file>
-
-<file path=word/ink/ink7.xml><?xml version="1.0" encoding="utf-8"?>
-<inkml:ink xmlns:inkml="http://www.w3.org/2003/InkML">
-  <inkml:definitions>
-    <inkml:context xml:id="ctx0">
-      <inkml:inkSource xml:id="inkSrc0">
-        <inkml:traceFormat>
-          <inkml:channel name="X" type="integer" min="-2.14748E9" max="2.14748E9" units="cm"/>
-          <inkml:channel name="Y" type="integer" min="-2.14748E9" max="2.14748E9" units="cm"/>
-        </inkml:traceFormat>
-        <inkml:channelProperties>
-          <inkml:channelProperty channel="X" name="resolution" value="1000" units="1/cm"/>
-          <inkml:channelProperty channel="Y" name="resolution" value="1000" units="1/cm"/>
-        </inkml:channelProperties>
-      </inkml:inkSource>
-      <inkml:timestamp xml:id="ts0" timeString="2022-03-12T14:34:05.768"/>
-    </inkml:context>
-    <inkml:brush xml:id="br0">
-      <inkml:brushProperty name="width" value="0.3" units="cm"/>
-      <inkml:brushProperty name="height" value="0.6" units="cm"/>
-      <inkml:brushProperty name="color" value="#FFFC00"/>
-      <inkml:brushProperty name="tip" value="rectangle"/>
-      <inkml:brushProperty name="rasterOp" value="maskPen"/>
-      <inkml:brushProperty name="ignorePressure" value="1"/>
-    </inkml:brush>
-  </inkml:definitions>
-  <inkml:trace contextRef="#ctx0" brushRef="#br0">1 2,'39'0,"-8"-1,-1 1,1 2,50 9,23 4,-29-6,19-2,-71-7,0 1,44 8,-27-3,0-2,0-1,0-2,42-5,13 2,1125 2,-1120-11,-72 7,47-2,87 7,-145-1</inkml:trace>
-</inkml:ink>
-</file>
-
-<file path=word/ink/ink8.xml><?xml version="1.0" encoding="utf-8"?>
-<inkml:ink xmlns:inkml="http://www.w3.org/2003/InkML">
-  <inkml:definitions>
-    <inkml:context xml:id="ctx0">
-      <inkml:inkSource xml:id="inkSrc0">
-        <inkml:traceFormat>
-          <inkml:channel name="X" type="integer" min="-2.14748E9" max="2.14748E9" units="cm"/>
-          <inkml:channel name="Y" type="integer" min="-2.14748E9" max="2.14748E9" units="cm"/>
-        </inkml:traceFormat>
-        <inkml:channelProperties>
-          <inkml:channelProperty channel="X" name="resolution" value="1000" units="1/cm"/>
-          <inkml:channelProperty channel="Y" name="resolution" value="1000" units="1/cm"/>
-        </inkml:channelProperties>
-      </inkml:inkSource>
-      <inkml:timestamp xml:id="ts0" timeString="2022-03-12T14:35:28.381"/>
-    </inkml:context>
-    <inkml:brush xml:id="br0">
-      <inkml:brushProperty name="width" value="0.3" units="cm"/>
-      <inkml:brushProperty name="height" value="0.6" units="cm"/>
-      <inkml:brushProperty name="color" value="#EF0C4D"/>
-      <inkml:brushProperty name="tip" value="rectangle"/>
-      <inkml:brushProperty name="rasterOp" value="maskPen"/>
-      <inkml:brushProperty name="ignorePressure" value="1"/>
-    </inkml:brush>
-  </inkml:definitions>
-  <inkml:trace contextRef="#ctx0" brushRef="#br0">0 0,'18'2,"0"1,0 0,-1 1,0 1,0 0,0 2,19 9,38 13,-55-24,-1-1,28 2,5 0,-18 0,227 49,-215-44,63 7,15 2,-35-1,-68-13,0-1,1-1,33 2,37 6,-40-3,4-1,-29-3,0-2,30 1,-16-3,0 1,48 10,-34-6,1-3,89-5,-36-1,14 3,-105 0</inkml:trace>
-</inkml:ink>
-</file>
-
-<file path=word/ink/ink9.xml><?xml version="1.0" encoding="utf-8"?>
-<inkml:ink xmlns:inkml="http://www.w3.org/2003/InkML">
-  <inkml:definitions>
-    <inkml:context xml:id="ctx0">
-      <inkml:inkSource xml:id="inkSrc0">
-        <inkml:traceFormat>
-          <inkml:channel name="X" type="integer" min="-2.14748E9" max="2.14748E9" units="cm"/>
-          <inkml:channel name="Y" type="integer" min="-2.14748E9" max="2.14748E9" units="cm"/>
-        </inkml:traceFormat>
-        <inkml:channelProperties>
-          <inkml:channelProperty channel="X" name="resolution" value="1000" units="1/cm"/>
-          <inkml:channelProperty channel="Y" name="resolution" value="1000" units="1/cm"/>
-        </inkml:channelProperties>
-      </inkml:inkSource>
-      <inkml:timestamp xml:id="ts0" timeString="2022-03-12T14:34:09.342"/>
-    </inkml:context>
-    <inkml:brush xml:id="br0">
-      <inkml:brushProperty name="width" value="0.3" units="cm"/>
-      <inkml:brushProperty name="height" value="0.6" units="cm"/>
-      <inkml:brushProperty name="color" value="#FFFC00"/>
-      <inkml:brushProperty name="tip" value="rectangle"/>
-      <inkml:brushProperty name="rasterOp" value="maskPen"/>
-      <inkml:brushProperty name="ignorePressure" value="1"/>
-    </inkml:brush>
-  </inkml:definitions>
-  <inkml:trace contextRef="#ctx0" brushRef="#br0">1 1,'4'1,"1"1,-1 0,0 0,1 0,-1 0,0 1,0 0,0-1,5 7,17 10,-7-12,0 0,0-1,1-2,-1 1,30 1,26 6,67 8,-85-9,86 4,-108-12,27 7,19 0,854-10,-917 0</inkml:trace>
-</inkml:ink>
-</file>
-
 <file path=word/theme/theme1.xml><?xml version="1.0" encoding="utf-8"?>
 <a:theme xmlns:a="http://schemas.openxmlformats.org/drawingml/2006/main" name="Office">
   <a:themeElements>

--- a/Hausarbeit_Heldengeschichte.docx
+++ b/Hausarbeit_Heldengeschichte.docx
@@ -89,27 +89,7 @@
           <w:sz w:val="28"/>
           <w:szCs w:val="28"/>
         </w:rPr>
-        <w:t xml:space="preserve">amikaze </w:t>
-      </w:r>
-      <w:proofErr w:type="spellStart"/>
-      <w:r>
-        <w:rPr>
-          <w:rFonts w:cs="Times New Roman"/>
-          <w:color w:val="B61268"/>
-          <w:sz w:val="28"/>
-          <w:szCs w:val="28"/>
-        </w:rPr>
-        <w:t>Kaito</w:t>
-      </w:r>
-      <w:proofErr w:type="spellEnd"/>
-      <w:r>
-        <w:rPr>
-          <w:rFonts w:cs="Times New Roman"/>
-          <w:color w:val="B61268"/>
-          <w:sz w:val="28"/>
-          <w:szCs w:val="28"/>
-        </w:rPr>
-        <w:t xml:space="preserve"> Jeanne</w:t>
+        <w:t>amikaze Kaito Jeanne</w:t>
       </w:r>
     </w:p>
     <w:p>
@@ -1783,16 +1763,7 @@
           <w:iCs/>
           <w:szCs w:val="24"/>
         </w:rPr>
-        <w:t xml:space="preserve">Kamikaze </w:t>
-      </w:r>
-      <w:proofErr w:type="spellStart"/>
-      <w:r>
-        <w:rPr>
-          <w:i/>
-          <w:iCs/>
-          <w:szCs w:val="24"/>
-        </w:rPr>
-        <w:t>Kait</w:t>
+        <w:t>Kamikaze Kait</w:t>
       </w:r>
       <w:r>
         <w:rPr>
@@ -1802,134 +1773,85 @@
           <w:szCs w:val="24"/>
           <w:shd w:val="clear" w:color="auto" w:fill="FFFFFF"/>
         </w:rPr>
-        <w:t>ō</w:t>
-      </w:r>
-      <w:proofErr w:type="spellEnd"/>
+        <w:t>ō Jan</w:t>
+      </w:r>
       <w:r>
         <w:rPr>
           <w:i/>
           <w:iCs/>
-          <w:color w:val="202122"/>
-          <w:szCs w:val="24"/>
-          <w:shd w:val="clear" w:color="auto" w:fill="FFFFFF"/>
-        </w:rPr>
-        <w:t xml:space="preserve"> </w:t>
-      </w:r>
-      <w:proofErr w:type="spellStart"/>
+          <w:szCs w:val="24"/>
+        </w:rPr>
+        <w:t>n</w:t>
+      </w:r>
       <w:r>
         <w:rPr>
           <w:i/>
           <w:iCs/>
-          <w:color w:val="202122"/>
-          <w:szCs w:val="24"/>
-          <w:shd w:val="clear" w:color="auto" w:fill="FFFFFF"/>
-        </w:rPr>
-        <w:t>Jan</w:t>
-      </w:r>
-      <w:r>
-        <w:rPr>
+          <w:szCs w:val="24"/>
+        </w:rPr>
+        <w:t xml:space="preserve">u), </w:t>
+      </w:r>
+      <w:r>
+        <w:rPr>
+          <w:szCs w:val="24"/>
+        </w:rPr>
+        <w:t>der i</w:t>
+      </w:r>
+      <w:r>
+        <w:rPr>
+          <w:rFonts w:cs="Times New Roman"/>
+        </w:rPr>
+        <w:t>m Folgenden</w:t>
+      </w:r>
+      <w:r>
+        <w:rPr>
+          <w:rFonts w:cs="Times New Roman"/>
+        </w:rPr>
+        <w:t xml:space="preserve"> </w:t>
+      </w:r>
+      <w:r>
+        <w:rPr>
+          <w:rFonts w:cs="Times New Roman"/>
+        </w:rPr>
+        <w:t xml:space="preserve">stets mit dem deutschen </w:t>
+      </w:r>
+      <w:r>
+        <w:rPr>
+          <w:rFonts w:cs="Times New Roman"/>
+        </w:rPr>
+        <w:t>Tite</w:t>
+      </w:r>
+      <w:r>
+        <w:rPr>
+          <w:rFonts w:cs="Times New Roman"/>
+        </w:rPr>
+        <w:t>l</w:t>
+      </w:r>
+      <w:r>
+        <w:rPr>
+          <w:rFonts w:cs="Times New Roman"/>
+        </w:rPr>
+        <w:t>,</w:t>
+      </w:r>
+      <w:r>
+        <w:rPr>
+          <w:rFonts w:cs="Times New Roman"/>
           <w:i/>
           <w:iCs/>
-          <w:szCs w:val="24"/>
-        </w:rPr>
-        <w:t>n</w:t>
-      </w:r>
-      <w:r>
-        <w:rPr>
+        </w:rPr>
+        <w:t xml:space="preserve"> Kamikaze Kaito Jeanne</w:t>
+      </w:r>
+      <w:r>
+        <w:rPr>
+          <w:rFonts w:cs="Times New Roman"/>
           <w:i/>
           <w:iCs/>
-          <w:szCs w:val="24"/>
-        </w:rPr>
-        <w:t>u</w:t>
-      </w:r>
-      <w:proofErr w:type="spellEnd"/>
-      <w:r>
-        <w:rPr>
-          <w:i/>
-          <w:iCs/>
-          <w:szCs w:val="24"/>
-        </w:rPr>
-        <w:t xml:space="preserve">), </w:t>
-      </w:r>
-      <w:r>
-        <w:rPr>
-          <w:szCs w:val="24"/>
-        </w:rPr>
-        <w:t>der i</w:t>
-      </w:r>
-      <w:r>
-        <w:rPr>
-          <w:rFonts w:cs="Times New Roman"/>
-        </w:rPr>
-        <w:t>m Folgenden</w:t>
-      </w:r>
-      <w:r>
-        <w:rPr>
-          <w:rFonts w:cs="Times New Roman"/>
-        </w:rPr>
-        <w:t xml:space="preserve"> </w:t>
-      </w:r>
-      <w:r>
-        <w:rPr>
-          <w:rFonts w:cs="Times New Roman"/>
-        </w:rPr>
-        <w:t xml:space="preserve">stets mit dem deutschen </w:t>
-      </w:r>
-      <w:r>
-        <w:rPr>
-          <w:rFonts w:cs="Times New Roman"/>
-        </w:rPr>
-        <w:t>Tite</w:t>
-      </w:r>
-      <w:r>
-        <w:rPr>
-          <w:rFonts w:cs="Times New Roman"/>
-        </w:rPr>
-        <w:t>l</w:t>
-      </w:r>
-      <w:r>
-        <w:rPr>
-          <w:rFonts w:cs="Times New Roman"/>
         </w:rPr>
         <w:t>,</w:t>
       </w:r>
       <w:r>
         <w:rPr>
           <w:rFonts w:cs="Times New Roman"/>
-          <w:i/>
-          <w:iCs/>
-        </w:rPr>
-        <w:t xml:space="preserve"> Kamikaze </w:t>
-      </w:r>
-      <w:proofErr w:type="spellStart"/>
-      <w:r>
-        <w:rPr>
-          <w:rFonts w:cs="Times New Roman"/>
-          <w:i/>
-          <w:iCs/>
-        </w:rPr>
-        <w:t>Kaito</w:t>
-      </w:r>
-      <w:proofErr w:type="spellEnd"/>
-      <w:r>
-        <w:rPr>
-          <w:rFonts w:cs="Times New Roman"/>
-          <w:i/>
-          <w:iCs/>
-        </w:rPr>
-        <w:t xml:space="preserve"> Jeanne</w:t>
-      </w:r>
-      <w:r>
-        <w:rPr>
-          <w:rFonts w:cs="Times New Roman"/>
-          <w:i/>
-          <w:iCs/>
-        </w:rPr>
-        <w:t>,</w:t>
-      </w:r>
-      <w:r>
-        <w:rPr>
-          <w:rFonts w:cs="Times New Roman"/>
         </w:rPr>
         <w:t xml:space="preserve"> </w:t>
       </w:r>
@@ -1968,35 +1890,7 @@
         <w:rPr>
           <w:rFonts w:cs="Times New Roman"/>
         </w:rPr>
-        <w:t xml:space="preserve">, die für den eigentlichen Hauptcharakter </w:t>
-      </w:r>
-      <w:proofErr w:type="spellStart"/>
-      <w:r>
-        <w:rPr>
-          <w:rFonts w:cs="Times New Roman"/>
-        </w:rPr>
-        <w:t>Marron</w:t>
-      </w:r>
-      <w:proofErr w:type="spellEnd"/>
-      <w:r>
-        <w:rPr>
-          <w:rFonts w:cs="Times New Roman"/>
-        </w:rPr>
-        <w:t xml:space="preserve"> </w:t>
-      </w:r>
-      <w:proofErr w:type="spellStart"/>
-      <w:r>
-        <w:rPr>
-          <w:rFonts w:cs="Times New Roman"/>
-        </w:rPr>
-        <w:t>Kusakabe</w:t>
-      </w:r>
-      <w:proofErr w:type="spellEnd"/>
-      <w:r>
-        <w:rPr>
-          <w:rFonts w:cs="Times New Roman"/>
-        </w:rPr>
-        <w:t xml:space="preserve">, nach Vogler, </w:t>
+        <w:t xml:space="preserve">, die für den eigentlichen Hauptcharakter Marron Kusakabe, nach Vogler, </w:t>
       </w:r>
       <w:r>
         <w:rPr>
@@ -2243,21 +2137,7 @@
         <w:rPr>
           <w:rFonts w:cs="Times New Roman"/>
         </w:rPr>
-        <w:t xml:space="preserve">, Kamikaze </w:t>
-      </w:r>
-      <w:proofErr w:type="spellStart"/>
-      <w:r>
-        <w:rPr>
-          <w:rFonts w:cs="Times New Roman"/>
-        </w:rPr>
-        <w:t>Kaito</w:t>
-      </w:r>
-      <w:proofErr w:type="spellEnd"/>
-      <w:r>
-        <w:rPr>
-          <w:rFonts w:cs="Times New Roman"/>
-        </w:rPr>
-        <w:t xml:space="preserve"> Jeanne,</w:t>
+        <w:t>, Kamikaze Kaito Jeanne,</w:t>
       </w:r>
       <w:r>
         <w:rPr>
@@ -2300,21 +2180,7 @@
         <w:rPr>
           <w:rFonts w:cs="Times New Roman"/>
         </w:rPr>
-        <w:t xml:space="preserve">Arina </w:t>
-      </w:r>
-      <w:proofErr w:type="spellStart"/>
-      <w:r>
-        <w:rPr>
-          <w:rFonts w:cs="Times New Roman"/>
-        </w:rPr>
-        <w:t>Tanemura</w:t>
-      </w:r>
-      <w:proofErr w:type="spellEnd"/>
-      <w:r>
-        <w:rPr>
-          <w:rFonts w:cs="Times New Roman"/>
-        </w:rPr>
-        <w:t xml:space="preserve"> wurde am 12.03.1978 geboren und stammt aus</w:t>
+        <w:t>Arina Tanemura wurde am 12.03.1978 geboren und stammt aus</w:t>
       </w:r>
       <w:r>
         <w:rPr>
@@ -2361,30 +2227,115 @@
         </w:rPr>
         <w:t xml:space="preserve"> und arbeitete bis 2011 exklusiv für das </w:t>
       </w:r>
-      <w:proofErr w:type="spellStart"/>
       <w:r>
         <w:rPr>
           <w:rFonts w:cs="Times New Roman"/>
           <w:i/>
           <w:iCs/>
         </w:rPr>
-        <w:t>Ribon</w:t>
-      </w:r>
-      <w:proofErr w:type="spellEnd"/>
+        <w:t>Ribon Magazine</w:t>
+      </w:r>
+      <w:r>
+        <w:rPr>
+          <w:rStyle w:val="Funotenzeichen"/>
+          <w:rFonts w:cs="Times New Roman"/>
+        </w:rPr>
+        <w:footnoteReference w:id="5"/>
+      </w:r>
+      <w:r>
+        <w:rPr>
+          <w:rFonts w:cs="Times New Roman"/>
+        </w:rPr>
+        <w:t>.</w:t>
+      </w:r>
+      <w:r>
+        <w:rPr>
+          <w:rStyle w:val="Funotenzeichen"/>
+          <w:rFonts w:cs="Times New Roman"/>
+        </w:rPr>
+        <w:footnoteReference w:id="6"/>
+      </w:r>
+      <w:r>
+        <w:rPr>
+          <w:rFonts w:cs="Times New Roman"/>
+        </w:rPr>
+        <w:t xml:space="preserve"> </w:t>
+      </w:r>
+    </w:p>
+    <w:p>
+      <w:pPr>
+        <w:rPr>
+          <w:rFonts w:cs="Times New Roman"/>
+        </w:rPr>
+      </w:pPr>
+      <w:r>
+        <w:rPr>
+          <w:rFonts w:cs="Times New Roman"/>
+        </w:rPr>
+        <w:t>Weitere bekannte Werke der Künstlerin, die alle</w:t>
+      </w:r>
+      <w:r>
+        <w:rPr>
+          <w:rFonts w:cs="Times New Roman"/>
+        </w:rPr>
+        <w:t>samt</w:t>
+      </w:r>
+      <w:r>
+        <w:rPr>
+          <w:rFonts w:cs="Times New Roman"/>
+        </w:rPr>
+        <w:t xml:space="preserve"> im</w:t>
+      </w:r>
+      <w:r>
+        <w:rPr>
+          <w:rFonts w:cs="Times New Roman"/>
+        </w:rPr>
+        <w:t xml:space="preserve"> Ribon Magazine </w:t>
+      </w:r>
+      <w:r>
+        <w:rPr>
+          <w:rFonts w:cs="Times New Roman"/>
+        </w:rPr>
+        <w:t xml:space="preserve">erschienen sind, sind unter anderem der Manga </w:t>
+      </w:r>
       <w:r>
         <w:rPr>
           <w:rFonts w:cs="Times New Roman"/>
           <w:i/>
           <w:iCs/>
         </w:rPr>
-        <w:t xml:space="preserve"> Magazine</w:t>
-      </w:r>
-      <w:r>
-        <w:rPr>
-          <w:rStyle w:val="Funotenzeichen"/>
-          <w:rFonts w:cs="Times New Roman"/>
-        </w:rPr>
-        <w:footnoteReference w:id="5"/>
+        <w:t>I.O.N</w:t>
+      </w:r>
+      <w:r>
+        <w:rPr>
+          <w:rStyle w:val="Funotenzeichen"/>
+          <w:rFonts w:cs="Times New Roman"/>
+        </w:rPr>
+        <w:footnoteReference w:id="7"/>
+      </w:r>
+      <w:r>
+        <w:rPr>
+          <w:rFonts w:cs="Times New Roman"/>
+        </w:rPr>
+        <w:t>, welcher aus einem Band besteht und</w:t>
+      </w:r>
+      <w:r>
+        <w:rPr>
+          <w:rFonts w:cs="Times New Roman"/>
+        </w:rPr>
+        <w:t xml:space="preserve"> </w:t>
+      </w:r>
+      <w:r>
+        <w:rPr>
+          <w:rFonts w:cs="Times New Roman"/>
+        </w:rPr>
+        <w:t>von Juni 1997 bis November 1997</w:t>
+      </w:r>
+      <w:r>
+        <w:rPr>
+          <w:rFonts w:cs="Times New Roman"/>
+        </w:rPr>
+        <w:t xml:space="preserve"> erschien</w:t>
       </w:r>
       <w:r>
         <w:rPr>
@@ -2397,64 +2348,25 @@
           <w:rStyle w:val="Funotenzeichen"/>
           <w:rFonts w:cs="Times New Roman"/>
         </w:rPr>
-        <w:footnoteReference w:id="6"/>
-      </w:r>
-      <w:r>
-        <w:rPr>
-          <w:rFonts w:cs="Times New Roman"/>
-        </w:rPr>
-        <w:t xml:space="preserve"> </w:t>
-      </w:r>
-    </w:p>
-    <w:p>
-      <w:pPr>
-        <w:rPr>
-          <w:rFonts w:cs="Times New Roman"/>
-        </w:rPr>
-      </w:pPr>
-      <w:r>
-        <w:rPr>
-          <w:rFonts w:cs="Times New Roman"/>
-        </w:rPr>
-        <w:t>Weitere bekannte Werke der Künstlerin, die alle</w:t>
-      </w:r>
-      <w:r>
-        <w:rPr>
-          <w:rFonts w:cs="Times New Roman"/>
-        </w:rPr>
-        <w:t>samt</w:t>
-      </w:r>
-      <w:r>
-        <w:rPr>
-          <w:rFonts w:cs="Times New Roman"/>
-        </w:rPr>
-        <w:t xml:space="preserve"> im</w:t>
-      </w:r>
-      <w:r>
-        <w:rPr>
-          <w:rFonts w:cs="Times New Roman"/>
-        </w:rPr>
-        <w:t xml:space="preserve"> </w:t>
-      </w:r>
-      <w:proofErr w:type="spellStart"/>
-      <w:r>
-        <w:rPr>
-          <w:rFonts w:cs="Times New Roman"/>
-        </w:rPr>
-        <w:t>Ribon</w:t>
-      </w:r>
-      <w:proofErr w:type="spellEnd"/>
-      <w:r>
-        <w:rPr>
-          <w:rFonts w:cs="Times New Roman"/>
-        </w:rPr>
-        <w:t xml:space="preserve"> Magazine </w:t>
-      </w:r>
-      <w:r>
-        <w:rPr>
-          <w:rFonts w:cs="Times New Roman"/>
-        </w:rPr>
-        <w:t xml:space="preserve">erschienen sind, sind unter anderem der Manga </w:t>
+        <w:footnoteReference w:id="8"/>
+      </w:r>
+      <w:r>
+        <w:rPr>
+          <w:rFonts w:cs="Times New Roman"/>
+        </w:rPr>
+        <w:t xml:space="preserve"> </w:t>
+      </w:r>
+      <w:r>
+        <w:rPr>
+          <w:rFonts w:cs="Times New Roman"/>
+        </w:rPr>
+        <w:t xml:space="preserve">Ihr </w:t>
+      </w:r>
+      <w:r>
+        <w:rPr>
+          <w:rFonts w:cs="Times New Roman"/>
+        </w:rPr>
+        <w:t xml:space="preserve">Manga </w:t>
       </w:r>
       <w:r>
         <w:rPr>
@@ -2462,69 +2374,32 @@
           <w:i/>
           <w:iCs/>
         </w:rPr>
-        <w:t>I.O.N</w:t>
-      </w:r>
-      <w:r>
-        <w:rPr>
-          <w:rStyle w:val="Funotenzeichen"/>
-          <w:rFonts w:cs="Times New Roman"/>
-        </w:rPr>
-        <w:footnoteReference w:id="7"/>
-      </w:r>
-      <w:r>
-        <w:rPr>
-          <w:rFonts w:cs="Times New Roman"/>
-        </w:rPr>
-        <w:t>, welcher aus einem Band besteht und</w:t>
-      </w:r>
-      <w:r>
-        <w:rPr>
-          <w:rFonts w:cs="Times New Roman"/>
-        </w:rPr>
-        <w:t xml:space="preserve"> </w:t>
-      </w:r>
-      <w:r>
-        <w:rPr>
-          <w:rFonts w:cs="Times New Roman"/>
-        </w:rPr>
-        <w:t>von Juni 1997 bis November 1997</w:t>
-      </w:r>
-      <w:r>
-        <w:rPr>
-          <w:rFonts w:cs="Times New Roman"/>
-        </w:rPr>
-        <w:t xml:space="preserve"> erschien</w:t>
-      </w:r>
-      <w:r>
-        <w:rPr>
-          <w:rFonts w:cs="Times New Roman"/>
-        </w:rPr>
-        <w:t>.</w:t>
-      </w:r>
-      <w:r>
-        <w:rPr>
-          <w:rStyle w:val="Funotenzeichen"/>
-          <w:rFonts w:cs="Times New Roman"/>
-        </w:rPr>
-        <w:footnoteReference w:id="8"/>
-      </w:r>
-      <w:r>
-        <w:rPr>
-          <w:rFonts w:cs="Times New Roman"/>
-        </w:rPr>
-        <w:t xml:space="preserve"> </w:t>
-      </w:r>
-      <w:r>
-        <w:rPr>
-          <w:rFonts w:cs="Times New Roman"/>
-        </w:rPr>
-        <w:t xml:space="preserve">Ihr </w:t>
-      </w:r>
-      <w:r>
-        <w:rPr>
-          <w:rFonts w:cs="Times New Roman"/>
-        </w:rPr>
-        <w:t xml:space="preserve">Manga </w:t>
+        <w:t>Time Stranger Kyoko</w:t>
+      </w:r>
+      <w:r>
+        <w:rPr>
+          <w:rStyle w:val="Funotenzeichen"/>
+          <w:rFonts w:cs="Times New Roman"/>
+        </w:rPr>
+        <w:footnoteReference w:id="9"/>
+      </w:r>
+      <w:r>
+        <w:rPr>
+          <w:rFonts w:cs="Times New Roman"/>
+        </w:rPr>
+        <w:t xml:space="preserve">, </w:t>
+      </w:r>
+      <w:r>
+        <w:rPr>
+          <w:rFonts w:cs="Times New Roman"/>
+        </w:rPr>
+        <w:t xml:space="preserve"> umfasst drei Bände und wurde</w:t>
+      </w:r>
+      <w:r>
+        <w:rPr>
+          <w:rFonts w:cs="Times New Roman"/>
+        </w:rPr>
+        <w:t xml:space="preserve"> von September 2000 bis September 2001 herausgebracht. Und </w:t>
       </w:r>
       <w:r>
         <w:rPr>
@@ -2532,73 +2407,52 @@
           <w:i/>
           <w:iCs/>
         </w:rPr>
-        <w:t>Time Stranger Kyoko</w:t>
-      </w:r>
-      <w:r>
-        <w:rPr>
-          <w:rStyle w:val="Funotenzeichen"/>
-          <w:rFonts w:cs="Times New Roman"/>
-        </w:rPr>
-        <w:footnoteReference w:id="9"/>
-      </w:r>
-      <w:r>
-        <w:rPr>
-          <w:rFonts w:cs="Times New Roman"/>
-        </w:rPr>
-        <w:t xml:space="preserve">, </w:t>
-      </w:r>
-      <w:r>
-        <w:rPr>
-          <w:rFonts w:cs="Times New Roman"/>
-        </w:rPr>
-        <w:t xml:space="preserve"> umfasst drei Bände und wurde</w:t>
-      </w:r>
-      <w:r>
-        <w:rPr>
-          <w:rFonts w:cs="Times New Roman"/>
-        </w:rPr>
-        <w:t xml:space="preserve"> von September 2000 bis September 2001 herausgebracht. Und </w:t>
-      </w:r>
-      <w:proofErr w:type="spellStart"/>
+        <w:t>Full Moon o Sagashite</w:t>
+      </w:r>
+      <w:r>
+        <w:rPr>
+          <w:rStyle w:val="Funotenzeichen"/>
+          <w:rFonts w:cs="Times New Roman"/>
+        </w:rPr>
+        <w:footnoteReference w:id="10"/>
+      </w:r>
       <w:r>
         <w:rPr>
           <w:rFonts w:cs="Times New Roman"/>
           <w:i/>
           <w:iCs/>
         </w:rPr>
-        <w:t>Full</w:t>
-      </w:r>
-      <w:proofErr w:type="spellEnd"/>
+        <w:t xml:space="preserve">, </w:t>
+      </w:r>
+      <w:r>
+        <w:rPr>
+          <w:rFonts w:cs="Times New Roman"/>
+        </w:rPr>
+        <w:t>welcher im</w:t>
+      </w:r>
       <w:r>
         <w:rPr>
           <w:rFonts w:cs="Times New Roman"/>
           <w:i/>
           <w:iCs/>
         </w:rPr>
-        <w:t xml:space="preserve"> Moon o </w:t>
-      </w:r>
-      <w:proofErr w:type="spellStart"/>
-      <w:r>
-        <w:rPr>
-          <w:rFonts w:cs="Times New Roman"/>
-          <w:i/>
-          <w:iCs/>
-        </w:rPr>
-        <w:t>Sagashite</w:t>
-      </w:r>
-      <w:proofErr w:type="spellEnd"/>
-      <w:r>
-        <w:rPr>
-          <w:rStyle w:val="Funotenzeichen"/>
-          <w:rFonts w:cs="Times New Roman"/>
-        </w:rPr>
-        <w:footnoteReference w:id="10"/>
-      </w:r>
-      <w:r>
-        <w:rPr>
-          <w:rFonts w:cs="Times New Roman"/>
-          <w:i/>
-          <w:iCs/>
+        <w:t xml:space="preserve"> </w:t>
+      </w:r>
+      <w:r>
+        <w:rPr>
+          <w:rFonts w:cs="Times New Roman"/>
+        </w:rPr>
+        <w:t xml:space="preserve">Januar 2002 herauskam </w:t>
+      </w:r>
+      <w:r>
+        <w:rPr>
+          <w:rFonts w:cs="Times New Roman"/>
+        </w:rPr>
+        <w:t>und bis Juni 2004 lief</w:t>
+      </w:r>
+      <w:r>
+        <w:rPr>
+          <w:rFonts w:cs="Times New Roman"/>
         </w:rPr>
         <w:t xml:space="preserve">, </w:t>
       </w:r>
@@ -2606,53 +2460,7 @@
         <w:rPr>
           <w:rFonts w:cs="Times New Roman"/>
         </w:rPr>
-        <w:t>welcher im</w:t>
-      </w:r>
-      <w:r>
-        <w:rPr>
-          <w:rFonts w:cs="Times New Roman"/>
-          <w:i/>
-          <w:iCs/>
-        </w:rPr>
-        <w:t xml:space="preserve"> </w:t>
-      </w:r>
-      <w:r>
-        <w:rPr>
-          <w:rFonts w:cs="Times New Roman"/>
-        </w:rPr>
-        <w:t xml:space="preserve">Januar 2002 herauskam </w:t>
-      </w:r>
-      <w:r>
-        <w:rPr>
-          <w:rFonts w:cs="Times New Roman"/>
-        </w:rPr>
-        <w:t>und bis Juni 2004 lief</w:t>
-      </w:r>
-      <w:r>
-        <w:rPr>
-          <w:rFonts w:cs="Times New Roman"/>
-        </w:rPr>
-        <w:t xml:space="preserve">, </w:t>
-      </w:r>
-      <w:r>
-        <w:rPr>
-          <w:rFonts w:cs="Times New Roman"/>
-        </w:rPr>
-        <w:t xml:space="preserve">umfasst wie Kamikaze </w:t>
-      </w:r>
-      <w:proofErr w:type="spellStart"/>
-      <w:r>
-        <w:rPr>
-          <w:rFonts w:cs="Times New Roman"/>
-        </w:rPr>
-        <w:t>Kaito</w:t>
-      </w:r>
-      <w:proofErr w:type="spellEnd"/>
-      <w:r>
-        <w:rPr>
-          <w:rFonts w:cs="Times New Roman"/>
-        </w:rPr>
-        <w:t xml:space="preserve"> Jeanne ebenfalls sieben Bände.</w:t>
+        <w:t>umfasst wie Kamikaze Kaito Jeanne ebenfalls sieben Bände.</w:t>
       </w:r>
       <w:r>
         <w:rPr>
@@ -2671,35 +2479,7 @@
         <w:rPr>
           <w:rFonts w:cs="Times New Roman"/>
         </w:rPr>
-        <w:t xml:space="preserve">Das neueste Werk von Arina </w:t>
-      </w:r>
-      <w:proofErr w:type="spellStart"/>
-      <w:r>
-        <w:rPr>
-          <w:rFonts w:cs="Times New Roman"/>
-        </w:rPr>
-        <w:t>Tanemura</w:t>
-      </w:r>
-      <w:proofErr w:type="spellEnd"/>
-      <w:r>
-        <w:rPr>
-          <w:rFonts w:cs="Times New Roman"/>
-        </w:rPr>
-        <w:t xml:space="preserve"> ist die am 01.04.2021 in englischer Sprache in Deutschland erschienene Disney Adaption </w:t>
-      </w:r>
-      <w:proofErr w:type="spellStart"/>
-      <w:r>
-        <w:rPr>
-          <w:rFonts w:cs="Times New Roman"/>
-        </w:rPr>
-        <w:t>Frozen</w:t>
-      </w:r>
-      <w:proofErr w:type="spellEnd"/>
-      <w:r>
-        <w:rPr>
-          <w:rFonts w:cs="Times New Roman"/>
-        </w:rPr>
-        <w:t xml:space="preserve"> II: The Manga.</w:t>
+        <w:t>Das neueste Werk von Arina Tanemura ist die am 01.04.2021 in englischer Sprache in Deutschland erschienene Disney Adaption Frozen II: The Manga.</w:t>
       </w:r>
       <w:r>
         <w:rPr>
@@ -2722,23 +2502,8 @@
         <w:rPr>
           <w:rFonts w:cs="Times New Roman"/>
         </w:rPr>
-        <w:t xml:space="preserve">Insgesamt lassen sich die Werke von Arina </w:t>
-      </w:r>
-      <w:proofErr w:type="spellStart"/>
-      <w:r>
-        <w:rPr>
-          <w:rFonts w:cs="Times New Roman"/>
-        </w:rPr>
-        <w:t>Tanemura</w:t>
-      </w:r>
-      <w:proofErr w:type="spellEnd"/>
-      <w:r>
-        <w:rPr>
-          <w:rFonts w:cs="Times New Roman"/>
-        </w:rPr>
-        <w:t xml:space="preserve"> im </w:t>
-      </w:r>
-      <w:proofErr w:type="spellStart"/>
+        <w:t xml:space="preserve">Insgesamt lassen sich die Werke von Arina Tanemura im </w:t>
+      </w:r>
       <w:r>
         <w:rPr>
           <w:rFonts w:cs="Times New Roman"/>
@@ -2748,7 +2513,6 @@
         </w:rPr>
         <w:t>Shōjo</w:t>
       </w:r>
-      <w:proofErr w:type="spellEnd"/>
       <w:r>
         <w:rPr>
           <w:rFonts w:cs="Times New Roman"/>
@@ -2806,7 +2570,6 @@
         </w:rPr>
         <w:t xml:space="preserve">, </w:t>
       </w:r>
-      <w:proofErr w:type="spellStart"/>
       <w:r>
         <w:rPr>
           <w:rFonts w:cs="Times New Roman"/>
@@ -2818,7 +2581,6 @@
         </w:rPr>
         <w:t>Romance</w:t>
       </w:r>
-      <w:proofErr w:type="spellEnd"/>
       <w:r>
         <w:rPr>
           <w:rFonts w:cs="Times New Roman"/>
@@ -2837,31 +2599,7 @@
           <w:szCs w:val="24"/>
           <w:shd w:val="clear" w:color="auto" w:fill="FFFFFF"/>
         </w:rPr>
-        <w:t xml:space="preserve">Slice </w:t>
-      </w:r>
-      <w:proofErr w:type="spellStart"/>
-      <w:r>
-        <w:rPr>
-          <w:rFonts w:cs="Times New Roman"/>
-          <w:i/>
-          <w:iCs/>
-          <w:color w:val="202122"/>
-          <w:szCs w:val="24"/>
-          <w:shd w:val="clear" w:color="auto" w:fill="FFFFFF"/>
-        </w:rPr>
-        <w:t>of</w:t>
-      </w:r>
-      <w:proofErr w:type="spellEnd"/>
-      <w:r>
-        <w:rPr>
-          <w:rFonts w:cs="Times New Roman"/>
-          <w:i/>
-          <w:iCs/>
-          <w:color w:val="202122"/>
-          <w:szCs w:val="24"/>
-          <w:shd w:val="clear" w:color="auto" w:fill="FFFFFF"/>
-        </w:rPr>
-        <w:t xml:space="preserve"> Life</w:t>
+        <w:t>Slice of Life</w:t>
       </w:r>
       <w:r>
         <w:rPr>
@@ -2923,15 +2661,7 @@
       </w:r>
       <w:bookmarkStart w:id="4" w:name="_Toc97974388"/>
       <w:r>
-        <w:t xml:space="preserve">Der Manga Kamikaze </w:t>
-      </w:r>
-      <w:proofErr w:type="spellStart"/>
-      <w:r>
-        <w:t>Kaito</w:t>
-      </w:r>
-      <w:proofErr w:type="spellEnd"/>
-      <w:r>
-        <w:t xml:space="preserve"> Jeanne</w:t>
+        <w:t>Der Manga Kamikaze Kaito Jeanne</w:t>
       </w:r>
       <w:bookmarkEnd w:id="4"/>
     </w:p>
@@ -2977,19 +2707,11 @@
         </w:rPr>
         <w:t xml:space="preserve"> </w:t>
       </w:r>
-      <w:proofErr w:type="spellStart"/>
-      <w:r>
-        <w:rPr>
-          <w:rFonts w:cs="Times New Roman"/>
-        </w:rPr>
-        <w:t>Ribon</w:t>
-      </w:r>
-      <w:proofErr w:type="spellEnd"/>
-      <w:r>
-        <w:rPr>
-          <w:rFonts w:cs="Times New Roman"/>
-        </w:rPr>
-        <w:t xml:space="preserve"> Magazine und </w:t>
+      <w:r>
+        <w:rPr>
+          <w:rFonts w:cs="Times New Roman"/>
+        </w:rPr>
+        <w:t xml:space="preserve">Ribon Magazine und </w:t>
       </w:r>
       <w:r>
         <w:rPr>
@@ -3054,30 +2776,8 @@
         <w:rPr>
           <w:rFonts w:cs="Times New Roman"/>
         </w:rPr>
-        <w:t xml:space="preserve">In der Hauptgeschichte geht es um die 16-jährige Schülerin </w:t>
-      </w:r>
-      <w:proofErr w:type="spellStart"/>
-      <w:r>
-        <w:rPr>
-          <w:rFonts w:cs="Times New Roman"/>
-        </w:rPr>
-        <w:t>Marron</w:t>
-      </w:r>
-      <w:proofErr w:type="spellEnd"/>
-      <w:r>
-        <w:rPr>
-          <w:rFonts w:cs="Times New Roman"/>
-        </w:rPr>
-        <w:t xml:space="preserve"> </w:t>
-      </w:r>
-      <w:proofErr w:type="spellStart"/>
-      <w:r>
-        <w:rPr>
-          <w:rFonts w:cs="Times New Roman"/>
-        </w:rPr>
-        <w:t>Kusakabe</w:t>
-      </w:r>
-      <w:proofErr w:type="spellEnd"/>
+        <w:t>In der Hauptgeschichte geht es um die 16-jährige Schülerin Marron Kusakabe</w:t>
+      </w:r>
       <w:r>
         <w:rPr>
           <w:rStyle w:val="Funotenzeichen"/>
@@ -3089,21 +2789,7 @@
         <w:rPr>
           <w:rFonts w:cs="Times New Roman"/>
         </w:rPr>
-        <w:t xml:space="preserve">, die ein Doppelleben führt: Während sie tagsüber ihren Alltag als Schülerin lebt, verwandelt sie sich nachts in die Reinkarnation von Jeanne d’Arc: </w:t>
-      </w:r>
-      <w:proofErr w:type="spellStart"/>
-      <w:r>
-        <w:rPr>
-          <w:rFonts w:cs="Times New Roman"/>
-        </w:rPr>
-        <w:t>Kaito</w:t>
-      </w:r>
-      <w:proofErr w:type="spellEnd"/>
-      <w:r>
-        <w:rPr>
-          <w:rFonts w:cs="Times New Roman"/>
-        </w:rPr>
-        <w:t xml:space="preserve"> Jeanne, um Dämonen, die vom Teufel geschickt werden zu jagen. Dies tut sie, um Gott und die Welt vor dem Untergang zu bewahren.</w:t>
+        <w:t>, die ein Doppelleben führt: Während sie tagsüber ihren Alltag als Schülerin lebt, verwandelt sie sich nachts in die Reinkarnation von Jeanne d’Arc: Kaito Jeanne, um Dämonen, die vom Teufel geschickt werden zu jagen. Dies tut sie, um Gott und die Welt vor dem Untergang zu bewahren.</w:t>
       </w:r>
     </w:p>
     <w:p>
@@ -3143,21 +2829,7 @@
         <w:rPr>
           <w:rFonts w:cs="Times New Roman"/>
         </w:rPr>
-        <w:t xml:space="preserve">Der Manga behandelt neben den, für den </w:t>
-      </w:r>
-      <w:proofErr w:type="spellStart"/>
-      <w:r>
-        <w:rPr>
-          <w:rFonts w:cs="Times New Roman"/>
-        </w:rPr>
-        <w:t>Shojo</w:t>
-      </w:r>
-      <w:proofErr w:type="spellEnd"/>
-      <w:r>
-        <w:rPr>
-          <w:rFonts w:cs="Times New Roman"/>
-        </w:rPr>
-        <w:t xml:space="preserve">-Genre gewohnten Themen wie : „Liebe“ und „Freundschaft“ zusätzlich Themen wie „Tod“, „Geschichte“, „Glaube“ und „Religion“. So wird im vierten Band beispielsweise der Hauptcharakter mit dem Tod eines Freundes konfrontiert. Es wird die Geschichte von Jeanne d‘Arc, der Nationalheldin von Frankreich, in Band 6 des Mangas aufgegriffen und Serie übergreifend verschiedene religiöse Aspekte miteinander vermischt. </w:t>
+        <w:t xml:space="preserve">Der Manga behandelt neben den, für den Shojo-Genre gewohnten Themen wie : „Liebe“ und „Freundschaft“ zusätzlich Themen wie „Tod“, „Geschichte“, „Glaube“ und „Religion“. So wird im vierten Band beispielsweise der Hauptcharakter mit dem Tod eines Freundes konfrontiert. Es wird die Geschichte von Jeanne d‘Arc, der Nationalheldin von Frankreich, in Band 6 des Mangas aufgegriffen und Serie übergreifend verschiedene religiöse Aspekte miteinander vermischt. </w:t>
       </w:r>
     </w:p>
     <w:p>
@@ -3270,21 +2942,7 @@
         <w:rPr>
           <w:rFonts w:cs="Times New Roman"/>
         </w:rPr>
-        <w:t xml:space="preserve">erordnet wird der Manga laut anisearch.de im wesentlich als Actiondrama. Als Nebengenre werden unter anderem Fantasy, Komödie, </w:t>
-      </w:r>
-      <w:proofErr w:type="spellStart"/>
-      <w:r>
-        <w:rPr>
-          <w:rFonts w:cs="Times New Roman"/>
-        </w:rPr>
-        <w:t>Magical</w:t>
-      </w:r>
-      <w:proofErr w:type="spellEnd"/>
-      <w:r>
-        <w:rPr>
-          <w:rFonts w:cs="Times New Roman"/>
-        </w:rPr>
-        <w:t xml:space="preserve"> Girl</w:t>
+        <w:t>erordnet wird der Manga laut anisearch.de im wesentlich als Actiondrama. Als Nebengenre werden unter anderem Fantasy, Komödie, Magical Girl</w:t>
       </w:r>
       <w:r>
         <w:rPr>
@@ -3310,21 +2968,7 @@
         <w:rPr>
           <w:rFonts w:cs="Times New Roman"/>
         </w:rPr>
-        <w:t xml:space="preserve">Als intendierte Lesergruppe kann daher weibliche Adoleszente genannt werden. Obwohl sich das </w:t>
-      </w:r>
-      <w:proofErr w:type="spellStart"/>
-      <w:r>
-        <w:rPr>
-          <w:rFonts w:cs="Times New Roman"/>
-        </w:rPr>
-        <w:t>Shojo</w:t>
-      </w:r>
-      <w:proofErr w:type="spellEnd"/>
-      <w:r>
-        <w:rPr>
-          <w:rFonts w:cs="Times New Roman"/>
-        </w:rPr>
-        <w:t>-Genre häufig an sehr junge Mädchen ab 10 oder 12 richtet, richtet sich dieser Manga vermutlich eher an etwas ältere Mädchen, ab ca. 14 Jahren, da im Manga am Rande auch Themen wie „Missbrauch“</w:t>
+        <w:t>Als intendierte Lesergruppe kann daher weibliche Adoleszente genannt werden. Obwohl sich das Shojo-Genre häufig an sehr junge Mädchen ab 10 oder 12 richtet, richtet sich dieser Manga vermutlich eher an etwas ältere Mädchen, ab ca. 14 Jahren, da im Manga am Rande auch Themen wie „Missbrauch“</w:t>
       </w:r>
       <w:r>
         <w:rPr>
@@ -3350,64 +2994,7 @@
         <w:rPr>
           <w:rFonts w:cs="Times New Roman"/>
         </w:rPr>
-        <w:t xml:space="preserve"> behandelt werden. Natürlich ist das Lesen im Sinn von </w:t>
-      </w:r>
-      <w:proofErr w:type="spellStart"/>
-      <w:r>
-        <w:rPr>
-          <w:rFonts w:cs="Times New Roman"/>
-        </w:rPr>
-        <w:t>cross-over-literautre</w:t>
-      </w:r>
-      <w:proofErr w:type="spellEnd"/>
-      <w:r>
-        <w:rPr>
-          <w:rFonts w:cs="Times New Roman"/>
-        </w:rPr>
-        <w:t xml:space="preserve"> bzw. all-</w:t>
-      </w:r>
-      <w:proofErr w:type="spellStart"/>
-      <w:r>
-        <w:rPr>
-          <w:rFonts w:cs="Times New Roman"/>
-        </w:rPr>
-        <w:t>age</w:t>
-      </w:r>
-      <w:proofErr w:type="spellEnd"/>
-      <w:r>
-        <w:rPr>
-          <w:rFonts w:cs="Times New Roman"/>
-        </w:rPr>
-        <w:t xml:space="preserve"> </w:t>
-      </w:r>
-      <w:proofErr w:type="spellStart"/>
-      <w:r>
-        <w:rPr>
-          <w:rFonts w:cs="Times New Roman"/>
-        </w:rPr>
-        <w:t>literature</w:t>
-      </w:r>
-      <w:proofErr w:type="spellEnd"/>
-      <w:r>
-        <w:rPr>
-          <w:rFonts w:cs="Times New Roman"/>
-        </w:rPr>
-        <w:t xml:space="preserve"> nicht ausgeschlossen.</w:t>
-      </w:r>
-    </w:p>
-    <w:p>
-      <w:pPr>
-        <w:spacing w:line="259" w:lineRule="auto"/>
-        <w:jc w:val="left"/>
-        <w:rPr>
-          <w:rFonts w:cs="Times New Roman"/>
-        </w:rPr>
-      </w:pPr>
-      <w:r>
-        <w:rPr>
-          <w:rFonts w:cs="Times New Roman"/>
-        </w:rPr>
-        <w:br w:type="page"/>
+        <w:t xml:space="preserve"> behandelt werden. Natürlich ist das Lesen im Sinn von cross-over-literautre bzw. all-age literature nicht ausgeschlossen.</w:t>
       </w:r>
     </w:p>
     <w:p>
@@ -3430,14 +3017,9 @@
       </w:r>
       <w:bookmarkStart w:id="5" w:name="_Toc97974389"/>
       <w:r>
-        <w:t xml:space="preserve">Das </w:t>
-      </w:r>
-      <w:proofErr w:type="spellStart"/>
-      <w:r>
-        <w:t>Figurenensamble</w:t>
+        <w:t>Das Figurenensamble</w:t>
       </w:r>
       <w:bookmarkEnd w:id="5"/>
-      <w:proofErr w:type="spellEnd"/>
     </w:p>
     <w:p>
       <w:r>
@@ -3467,19 +3049,9 @@
     </w:p>
     <w:p/>
     <w:p>
-      <w:proofErr w:type="spellStart"/>
-      <w:r>
-        <w:t>Marron</w:t>
-      </w:r>
-      <w:proofErr w:type="spellEnd"/>
-      <w:r>
-        <w:t xml:space="preserve"> </w:t>
-      </w:r>
-      <w:proofErr w:type="spellStart"/>
-      <w:r>
-        <w:t>Kusakabe</w:t>
-      </w:r>
-      <w:proofErr w:type="spellEnd"/>
+      <w:r>
+        <w:t>Marron Kusakabe</w:t>
+      </w:r>
       <w:r>
         <w:rPr>
           <w:rStyle w:val="Funotenzeichen"/>
@@ -3497,19 +3069,9 @@
       <w:r>
         <w:t xml:space="preserve">Schülerin </w:t>
       </w:r>
-      <w:proofErr w:type="spellStart"/>
-      <w:r>
-        <w:t>Marron</w:t>
-      </w:r>
-      <w:proofErr w:type="spellEnd"/>
-      <w:r>
-        <w:t xml:space="preserve"> </w:t>
-      </w:r>
-      <w:proofErr w:type="spellStart"/>
-      <w:r>
-        <w:t>Kusakabe</w:t>
-      </w:r>
-      <w:proofErr w:type="spellEnd"/>
+      <w:r>
+        <w:t>Marron Kusakabe</w:t>
+      </w:r>
       <w:r>
         <w:t xml:space="preserve"> </w:t>
       </w:r>
@@ -3568,7 +3130,11 @@
     </w:p>
     <w:p>
       <w:r>
-        <w:t>Zu Beginn der Serie ist sie oft einsam und versucht ihre Probleme mit sich selbst auszumachen, statt um Hilfe zu bitten. Im Laufe der Serie, gewinnt sie durch ihre Abendteuer als Jeanne, an Mut und Selbstvertrauen und schafft es sich zu einer starken Persönlichkeit zu entwickel</w:t>
+        <w:t xml:space="preserve">Zu Beginn der Serie ist sie oft einsam und versucht ihre Probleme mit sich selbst auszumachen, statt um Hilfe zu bitten. Im Laufe der Serie, gewinnt sie durch ihre Abendteuer als Jeanne, an </w:t>
+      </w:r>
+      <w:r>
+        <w:lastRenderedPageBreak/>
+        <w:t>Mut und Selbstvertrauen und schafft es sich zu einer starken Persönlichkeit zu entwickel</w:t>
       </w:r>
       <w:r>
         <w:t>n,</w:t>
@@ -3596,15 +3162,7 @@
         </w:rPr>
       </w:pPr>
       <w:r>
-        <w:t xml:space="preserve">Wenn sie sich in Jeanne verwandelt, ändert sich ihr äußeres Erscheinungsbild, wodurch ihre Identität als </w:t>
-      </w:r>
-      <w:proofErr w:type="spellStart"/>
-      <w:r>
-        <w:t>Marron</w:t>
-      </w:r>
-      <w:proofErr w:type="spellEnd"/>
-      <w:r>
-        <w:t xml:space="preserve"> geheimbleibt. </w:t>
+        <w:t xml:space="preserve">Wenn sie sich in Jeanne verwandelt, ändert sich ihr äußeres Erscheinungsbild, wodurch ihre Identität als Marron geheimbleibt. </w:t>
       </w:r>
       <w:r>
         <w:rPr>
@@ -3672,13 +3230,8 @@
       </w:r>
     </w:p>
     <w:p>
-      <w:proofErr w:type="spellStart"/>
-      <w:r>
-        <w:t>Marron</w:t>
-      </w:r>
-      <w:proofErr w:type="spellEnd"/>
-      <w:r>
-        <w:t xml:space="preserve"> bzw. Jeanne</w:t>
+      <w:r>
+        <w:t>Marron bzw. Jeanne</w:t>
       </w:r>
       <w:r>
         <w:t xml:space="preserve"> ist der Charakter, der nach Vogler als der Held bezeichnet wird. Junge Leserinnen und Leser können sich mit diesem Charakter iden</w:t>
@@ -3714,7 +3267,6 @@
     <w:p/>
     <w:p>
       <w:r>
-        <w:lastRenderedPageBreak/>
         <w:t>Fynn Fish</w:t>
       </w:r>
       <w:r>
@@ -3737,26 +3289,10 @@
         <w:t xml:space="preserve"> vermeintliche</w:t>
       </w:r>
       <w:r>
-        <w:t xml:space="preserve"> Unterstützung an </w:t>
-      </w:r>
-      <w:proofErr w:type="spellStart"/>
-      <w:r>
-        <w:t>Marrons</w:t>
-      </w:r>
-      <w:proofErr w:type="spellEnd"/>
-      <w:r>
-        <w:t>/Jeannes Seite. Sie spürt Dämonen auf</w:t>
-      </w:r>
-      <w:r>
-        <w:t xml:space="preserve"> und sammelt die Schachfiguren ein. Was </w:t>
-      </w:r>
-      <w:proofErr w:type="spellStart"/>
-      <w:r>
-        <w:t>Marron</w:t>
-      </w:r>
-      <w:proofErr w:type="spellEnd"/>
-      <w:r>
-        <w:t xml:space="preserve"> nicht weiß ist, dass Fynn ein dunkles Geheimnis in sich trägt: In Wahrheit ist sie ein gefallener Engel, eine Gesandte des Teufels. Um auf Grund eines tragischen Unfalls, bei </w:t>
+        <w:t xml:space="preserve"> Unterstützung an Marrons/Jeannes Seite. Sie spürt Dämonen auf</w:t>
+      </w:r>
+      <w:r>
+        <w:t xml:space="preserve"> und sammelt die Schachfiguren ein. Was Marron nicht weiß ist, dass Fynn ein dunkles Geheimnis in sich trägt: In Wahrheit ist sie ein gefallener Engel, eine Gesandte des Teufels. Um auf Grund eines tragischen Unfalls, bei </w:t>
       </w:r>
       <w:r>
         <w:t>de</w:t>
@@ -3768,26 +3304,10 @@
         <w:t xml:space="preserve"> und um Access wieder zu sehen</w:t>
       </w:r>
       <w:r>
-        <w:t xml:space="preserve">, ging sie einen </w:t>
-      </w:r>
-      <w:proofErr w:type="spellStart"/>
-      <w:r>
-        <w:t>Packt</w:t>
-      </w:r>
-      <w:proofErr w:type="spellEnd"/>
-      <w:r>
-        <w:t xml:space="preserve"> mit dem Teufel ein. </w:t>
-      </w:r>
-      <w:r>
-        <w:t xml:space="preserve">Sie kann letztendlich geläutert werden, opfert sich jedoch für </w:t>
-      </w:r>
-      <w:proofErr w:type="spellStart"/>
-      <w:r>
-        <w:t>Marron</w:t>
-      </w:r>
-      <w:proofErr w:type="spellEnd"/>
-      <w:r>
-        <w:t xml:space="preserve">, als der Teufel versucht, diese in einem finalen Schlag mit in den Tod zu reißen. </w:t>
+        <w:t xml:space="preserve">, ging sie einen Packt mit dem Teufel ein. </w:t>
+      </w:r>
+      <w:r>
+        <w:t xml:space="preserve">Sie kann letztendlich geläutert werden, opfert sich jedoch für Marron, als der Teufel versucht, diese in einem finalen Schlag mit in den Tod zu reißen. </w:t>
       </w:r>
     </w:p>
     <w:p>
@@ -3825,13 +3345,8 @@
         <w:t>:</w:t>
       </w:r>
       <w:r>
-        <w:t xml:space="preserve"> Zum einen ist sie </w:t>
-      </w:r>
-      <w:proofErr w:type="spellStart"/>
-      <w:r>
-        <w:t>Marrons</w:t>
-      </w:r>
-      <w:proofErr w:type="spellEnd"/>
+        <w:t xml:space="preserve"> Zum einen ist sie Marrons</w:t>
+      </w:r>
       <w:r>
         <w:t xml:space="preserve"> </w:t>
       </w:r>
@@ -3896,11 +3411,9 @@
       <w:r>
         <w:t xml:space="preserve">, denn Fynn bereitet </w:t>
       </w:r>
-      <w:proofErr w:type="spellStart"/>
       <w:r>
         <w:t>Marron</w:t>
       </w:r>
-      <w:proofErr w:type="spellEnd"/>
       <w:r>
         <w:t xml:space="preserve"> auf ihre Aufgabe als Jeanne vor</w:t>
       </w:r>
@@ -3931,6 +3444,7 @@
     </w:p>
     <w:p>
       <w:r>
+        <w:lastRenderedPageBreak/>
         <w:t>S</w:t>
       </w:r>
       <w:r>
@@ -3959,23 +3473,7 @@
         <w:footnoteReference w:id="34"/>
       </w:r>
       <w:r>
-        <w:t xml:space="preserve">, der </w:t>
-      </w:r>
-      <w:proofErr w:type="spellStart"/>
-      <w:r>
-        <w:t>Marron</w:t>
-      </w:r>
-      <w:proofErr w:type="spellEnd"/>
-      <w:r>
-        <w:t xml:space="preserve"> versucht davon abzuhalten </w:t>
-      </w:r>
-      <w:proofErr w:type="spellStart"/>
-      <w:r>
-        <w:t>Chiaki</w:t>
-      </w:r>
-      <w:proofErr w:type="spellEnd"/>
-      <w:r>
-        <w:t>/Sindbad zu vertrauen</w:t>
+        <w:t>, der Marron versucht davon abzuhalten Chiaki/Sindbad zu vertrauen</w:t>
       </w:r>
       <w:r>
         <w:t xml:space="preserve"> und ihre eigenen Fähigkeiten auszubauen</w:t>
@@ -3996,13 +3494,8 @@
     <w:p/>
     <w:p>
       <w:r>
-        <w:t xml:space="preserve">Miyako </w:t>
-      </w:r>
-      <w:proofErr w:type="spellStart"/>
-      <w:r>
-        <w:t>Todaji</w:t>
-      </w:r>
-      <w:proofErr w:type="spellEnd"/>
+        <w:t>Miyako Todaji</w:t>
+      </w:r>
       <w:r>
         <w:rPr>
           <w:rStyle w:val="Funotenzeichen"/>
@@ -4016,15 +3509,7 @@
     </w:p>
     <w:p>
       <w:r>
-        <w:t xml:space="preserve">Sie ist </w:t>
-      </w:r>
-      <w:proofErr w:type="spellStart"/>
-      <w:r>
-        <w:t>Marrons</w:t>
-      </w:r>
-      <w:proofErr w:type="spellEnd"/>
-      <w:r>
-        <w:t xml:space="preserve"> beste Freundin </w:t>
+        <w:t xml:space="preserve">Sie ist Marrons beste Freundin </w:t>
       </w:r>
       <w:r>
         <w:t xml:space="preserve">und wohnt direkt </w:t>
@@ -4054,15 +3539,7 @@
         <w:t xml:space="preserve"> ihrer Schule</w:t>
       </w:r>
       <w:r>
-        <w:t xml:space="preserve">. Miyako ist die Tochter eines </w:t>
-      </w:r>
-      <w:proofErr w:type="spellStart"/>
-      <w:r>
-        <w:t>Kommisars</w:t>
-      </w:r>
-      <w:proofErr w:type="spellEnd"/>
-      <w:r>
-        <w:t xml:space="preserve"> und möchte selbst einmal Polizistin werden.</w:t>
+        <w:t>. Miyako ist die Tochter eines Kommisars und möchte selbst einmal Polizistin werden.</w:t>
       </w:r>
       <w:r>
         <w:rPr>
@@ -4094,15 +3571,7 @@
         <w:t>und</w:t>
       </w:r>
       <w:r>
-        <w:t xml:space="preserve"> </w:t>
-      </w:r>
-      <w:proofErr w:type="spellStart"/>
-      <w:r>
-        <w:t>Marron</w:t>
-      </w:r>
-      <w:proofErr w:type="spellEnd"/>
-      <w:r>
-        <w:t xml:space="preserve"> gegenüber sehr loyal</w:t>
+        <w:t xml:space="preserve"> Marron gegenüber sehr loyal</w:t>
       </w:r>
       <w:r>
         <w:t>. Zu</w:t>
@@ -4114,43 +3583,19 @@
         <w:t xml:space="preserve">ist sie </w:t>
       </w:r>
       <w:r>
-        <w:t xml:space="preserve">in </w:t>
-      </w:r>
-      <w:proofErr w:type="spellStart"/>
-      <w:r>
-        <w:t>Chiaki</w:t>
-      </w:r>
-      <w:proofErr w:type="spellEnd"/>
-      <w:r>
-        <w:t xml:space="preserve"> verliebt, kommt am Ende</w:t>
+        <w:t>in Chiaki verliebt, kommt am Ende</w:t>
       </w:r>
       <w:r>
         <w:t xml:space="preserve"> jedoch</w:t>
       </w:r>
       <w:r>
-        <w:t xml:space="preserve"> mit Yamamoto </w:t>
-      </w:r>
-      <w:proofErr w:type="spellStart"/>
-      <w:r>
-        <w:t>Minazuki</w:t>
-      </w:r>
-      <w:proofErr w:type="spellEnd"/>
-      <w:r>
-        <w:t xml:space="preserve"> zusammen.</w:t>
-      </w:r>
-      <w:r>
-        <w:t xml:space="preserve"> </w:t>
-      </w:r>
-      <w:r>
-        <w:t xml:space="preserve">In Band 6 erfährt der Leser, dass Miyako von Anfang an wusste, dass </w:t>
-      </w:r>
-      <w:proofErr w:type="spellStart"/>
-      <w:r>
-        <w:t>Marron</w:t>
-      </w:r>
-      <w:proofErr w:type="spellEnd"/>
-      <w:r>
-        <w:t xml:space="preserve"> Jeanne ist, allerdings nicht wusste, weshalb sie Bilder stielt.</w:t>
+        <w:t xml:space="preserve"> mit Yamamoto Minazuki zusammen.</w:t>
+      </w:r>
+      <w:r>
+        <w:t xml:space="preserve"> </w:t>
+      </w:r>
+      <w:r>
+        <w:t>In Band 6 erfährt der Leser, dass Miyako von Anfang an wusste, dass Marron Jeanne ist, allerdings nicht wusste, weshalb sie Bilder stielt.</w:t>
       </w:r>
       <w:r>
         <w:rPr>
@@ -4176,47 +3621,163 @@
       <w:r>
         <w:t xml:space="preserve">Dass sie regelmäßig für </w:t>
       </w:r>
-      <w:proofErr w:type="spellStart"/>
       <w:r>
         <w:rPr>
           <w:i/>
           <w:iCs/>
         </w:rPr>
-        <w:t>comedic</w:t>
-      </w:r>
-      <w:proofErr w:type="spellEnd"/>
-      <w:r>
-        <w:rPr>
+        <w:t>comedic relief</w:t>
+      </w:r>
+      <w:r>
+        <w:t xml:space="preserve"> sorgt, wird bereits bei ihrem ersten Auftritt deutlich: Sie bewirft Marron mit Gymnastikbällen, um Stress abzubauen, weil sie es wieder nicht geschafft hat Jeanne zu fangen </w:t>
+      </w:r>
+      <w:r>
+        <w:rPr>
+          <w:color w:val="ED7D31" w:themeColor="accent2"/>
+        </w:rPr>
+        <w:t>(Abb. MANGA)</w:t>
+      </w:r>
+      <w:r>
+        <w:t>.</w:t>
+      </w:r>
+      <w:r>
+        <w:rPr>
+          <w:rStyle w:val="Funotenzeichen"/>
+        </w:rPr>
+        <w:footnoteReference w:id="39"/>
+      </w:r>
+      <w:r>
+        <w:t xml:space="preserve"> </w:t>
+      </w:r>
+    </w:p>
+    <w:p/>
+    <w:p>
+      <w:pPr>
+        <w:rPr>
+          <w:rFonts w:cs="Times New Roman"/>
+        </w:rPr>
+      </w:pPr>
+      <w:r>
+        <w:t>Chiaki Nagoya</w:t>
+      </w:r>
+      <w:r>
+        <w:rPr>
+          <w:rStyle w:val="Funotenzeichen"/>
+          <w:rFonts w:cs="Times New Roman"/>
+        </w:rPr>
+        <w:footnoteReference w:id="40"/>
+      </w:r>
+      <w:r>
+        <w:rPr>
+          <w:rFonts w:cs="Times New Roman"/>
+        </w:rPr>
+        <w:t>:</w:t>
+      </w:r>
+    </w:p>
+    <w:p>
+      <w:pPr>
+        <w:rPr>
+          <w:rFonts w:cs="Times New Roman"/>
+        </w:rPr>
+      </w:pPr>
+      <w:r>
+        <w:t>Chiaki zieht zu Beginn des Mangas in die Wohnung rechts neben Marron</w:t>
+      </w:r>
+      <w:r>
+        <w:t xml:space="preserve"> und geht mit ihr in dieselbe Klasse</w:t>
+      </w:r>
+      <w:r>
+        <w:t xml:space="preserve">. Er </w:t>
+      </w:r>
+      <w:r>
+        <w:t xml:space="preserve">hat von seinem Begleiter, dem Engel Access Time den Auftrag </w:t>
+      </w:r>
+      <w:r>
+        <w:t>von Gott</w:t>
+      </w:r>
+      <w:r>
+        <w:t xml:space="preserve"> erhalten,</w:t>
+      </w:r>
+      <w:r>
+        <w:t xml:space="preserve"> Marron am Sammeln der Schachfiguren zu verhindern</w:t>
+      </w:r>
+      <w:r>
+        <w:t>.</w:t>
+      </w:r>
+      <w:r>
+        <w:t xml:space="preserve"> </w:t>
+      </w:r>
+      <w:r>
+        <w:t xml:space="preserve">Da Gott </w:t>
+      </w:r>
+      <w:r>
+        <w:t>weiß, dass Fynn Fish auf der Seite des Teufels steht</w:t>
+      </w:r>
+      <w:r>
+        <w:t>. Chiaki kann sich mit</w:t>
+      </w:r>
+      <w:r>
+        <w:rPr>
+          <w:rFonts w:cs="Times New Roman"/>
+        </w:rPr>
+        <w:t xml:space="preserve"> Hilfe </w:t>
+      </w:r>
+      <w:r>
+        <w:rPr>
+          <w:rFonts w:cs="Times New Roman"/>
+        </w:rPr>
+        <w:t>von Access</w:t>
+      </w:r>
+      <w:r>
+        <w:rPr>
+          <w:rFonts w:cs="Times New Roman"/>
+        </w:rPr>
+        <w:t xml:space="preserve"> in Kaito Sindbad verwandeln.</w:t>
+      </w:r>
+      <w:r>
+        <w:rPr>
+          <w:rFonts w:cs="Times New Roman"/>
+        </w:rPr>
+        <w:t xml:space="preserve"> Er ist außerdem der </w:t>
+      </w:r>
+      <w:r>
+        <w:rPr>
+          <w:rFonts w:cs="Times New Roman"/>
           <w:i/>
           <w:iCs/>
         </w:rPr>
-        <w:t xml:space="preserve"> </w:t>
-      </w:r>
-      <w:proofErr w:type="spellStart"/>
-      <w:r>
-        <w:rPr>
+        <w:t>Love</w:t>
+      </w:r>
+      <w:r>
+        <w:rPr>
+          <w:rFonts w:cs="Times New Roman"/>
+        </w:rPr>
+        <w:t xml:space="preserve"> </w:t>
+      </w:r>
+      <w:r>
+        <w:rPr>
+          <w:rFonts w:cs="Times New Roman"/>
           <w:i/>
           <w:iCs/>
         </w:rPr>
-        <w:t>relief</w:t>
-      </w:r>
-      <w:proofErr w:type="spellEnd"/>
-      <w:r>
-        <w:t xml:space="preserve"> sorgt, wird bereits bei ihrem ersten Auftritt deutlich: Sie bewirft </w:t>
-      </w:r>
-      <w:proofErr w:type="spellStart"/>
-      <w:r>
-        <w:t>Marron</w:t>
-      </w:r>
-      <w:proofErr w:type="spellEnd"/>
-      <w:r>
-        <w:t xml:space="preserve"> mit Gymnastikbällen, um Stress abzubauen, weil sie es wieder nicht geschafft hat Jeanne zu fangen </w:t>
-      </w:r>
-      <w:r>
-        <w:rPr>
-          <w:color w:val="ED7D31" w:themeColor="accent2"/>
-        </w:rPr>
-        <w:t>(Abb. MANGA)</w:t>
+        <w:t>Interesst</w:t>
+      </w:r>
+      <w:r>
+        <w:rPr>
+          <w:rFonts w:cs="Times New Roman"/>
+        </w:rPr>
+        <w:t xml:space="preserve"> der Hauptfigur. Obwohl er sie in der Geschichte mehrfach hintergeht und belügt, werden die beiden zum Ende hin ein Paar. Es stellt sich zudem heraus, dass er, die Reinkarnation von Adam ist.</w:t>
+      </w:r>
+    </w:p>
+    <w:p>
+      <w:r>
+        <w:t xml:space="preserve">Auch Chiaki </w:t>
+      </w:r>
+      <w:r>
+        <w:t xml:space="preserve">nimmt verschiedene Rollen ein. Zum einen als Threshold Guardian, da er sie bittet, mit dem Stehlen </w:t>
+      </w:r>
+      <w:r>
+        <w:t>aufzuhören</w:t>
       </w:r>
       <w:r>
         <w:t>.</w:t>
@@ -4224,226 +3785,55 @@
       <w:r>
         <w:rPr>
           <w:rStyle w:val="Funotenzeichen"/>
-        </w:rPr>
-        <w:footnoteReference w:id="39"/>
-      </w:r>
-      <w:r>
-        <w:t xml:space="preserve"> </w:t>
-      </w:r>
-    </w:p>
-    <w:p/>
-    <w:p>
-      <w:pPr>
-        <w:rPr>
-          <w:rFonts w:cs="Times New Roman"/>
-        </w:rPr>
-      </w:pPr>
-      <w:proofErr w:type="spellStart"/>
-      <w:r>
-        <w:t>Chiaki</w:t>
-      </w:r>
-      <w:proofErr w:type="spellEnd"/>
-      <w:r>
-        <w:t xml:space="preserve"> Nagoya</w:t>
-      </w:r>
-      <w:r>
-        <w:rPr>
-          <w:rStyle w:val="Funotenzeichen"/>
-          <w:rFonts w:cs="Times New Roman"/>
-        </w:rPr>
-        <w:footnoteReference w:id="40"/>
-      </w:r>
-      <w:r>
-        <w:rPr>
-          <w:rFonts w:cs="Times New Roman"/>
-        </w:rPr>
-        <w:t>:</w:t>
-      </w:r>
-    </w:p>
-    <w:p>
-      <w:pPr>
-        <w:rPr>
-          <w:rFonts w:cs="Times New Roman"/>
-        </w:rPr>
-      </w:pPr>
-      <w:proofErr w:type="spellStart"/>
-      <w:r>
-        <w:lastRenderedPageBreak/>
-        <w:t>Chiaki</w:t>
-      </w:r>
-      <w:proofErr w:type="spellEnd"/>
-      <w:r>
-        <w:t xml:space="preserve"> zieht zu Beginn des Mangas in die Wohnung rechts neben </w:t>
-      </w:r>
-      <w:proofErr w:type="spellStart"/>
-      <w:r>
-        <w:t>Marron</w:t>
-      </w:r>
-      <w:proofErr w:type="spellEnd"/>
-      <w:r>
-        <w:t xml:space="preserve"> und geht mit ihr in dieselbe Klasse</w:t>
-      </w:r>
-      <w:r>
-        <w:t xml:space="preserve">. Er </w:t>
-      </w:r>
-      <w:r>
-        <w:t xml:space="preserve">hat von seinem Begleiter, dem Engel Access Time den Auftrag </w:t>
-      </w:r>
-      <w:r>
-        <w:t>von Gott</w:t>
-      </w:r>
-      <w:r>
-        <w:t xml:space="preserve"> erhalten,</w:t>
-      </w:r>
-      <w:r>
-        <w:t xml:space="preserve"> </w:t>
-      </w:r>
-      <w:proofErr w:type="spellStart"/>
-      <w:r>
-        <w:t>Marron</w:t>
-      </w:r>
-      <w:proofErr w:type="spellEnd"/>
-      <w:r>
-        <w:t xml:space="preserve"> am Sammeln der Schachfiguren zu verhindern</w:t>
-      </w:r>
-      <w:r>
-        <w:t>.</w:t>
-      </w:r>
-      <w:r>
-        <w:t xml:space="preserve"> </w:t>
-      </w:r>
-      <w:r>
-        <w:t xml:space="preserve">Da Gott </w:t>
-      </w:r>
-      <w:r>
-        <w:t>weiß, dass Fynn Fish auf der Seite des Teufels steht</w:t>
-      </w:r>
-      <w:r>
-        <w:t xml:space="preserve">. </w:t>
-      </w:r>
-      <w:proofErr w:type="spellStart"/>
-      <w:r>
-        <w:t>Chiaki</w:t>
-      </w:r>
-      <w:proofErr w:type="spellEnd"/>
-      <w:r>
-        <w:t xml:space="preserve"> kann sich mit</w:t>
-      </w:r>
-      <w:r>
-        <w:rPr>
-          <w:rFonts w:cs="Times New Roman"/>
-        </w:rPr>
-        <w:t xml:space="preserve"> Hilfe </w:t>
-      </w:r>
-      <w:r>
-        <w:rPr>
-          <w:rFonts w:cs="Times New Roman"/>
-        </w:rPr>
-        <w:t>von Access</w:t>
-      </w:r>
-      <w:r>
-        <w:rPr>
-          <w:rFonts w:cs="Times New Roman"/>
-        </w:rPr>
-        <w:t xml:space="preserve"> in </w:t>
-      </w:r>
-      <w:proofErr w:type="spellStart"/>
-      <w:r>
-        <w:rPr>
-          <w:rFonts w:cs="Times New Roman"/>
-        </w:rPr>
-        <w:t>Kaito</w:t>
-      </w:r>
-      <w:proofErr w:type="spellEnd"/>
-      <w:r>
-        <w:rPr>
-          <w:rFonts w:cs="Times New Roman"/>
-        </w:rPr>
-        <w:t xml:space="preserve"> Sindbad verwandeln.</w:t>
-      </w:r>
-      <w:r>
-        <w:rPr>
-          <w:rFonts w:cs="Times New Roman"/>
-        </w:rPr>
-        <w:t xml:space="preserve"> Er ist außerdem der </w:t>
-      </w:r>
-      <w:r>
-        <w:rPr>
-          <w:rFonts w:cs="Times New Roman"/>
+          <w:rFonts w:cs="Times New Roman"/>
+        </w:rPr>
+        <w:footnoteReference w:id="41"/>
+      </w:r>
+      <w:r>
+        <w:t xml:space="preserve"> Ihm wird außerdem die Rolle des Shapeshifters zu teil. Im wortwörtlichen Sinne, da er sich in Sindbad verwandelt und seine Absichten anfangs nicht klar sind Und im übertragen Sinne, er ist</w:t>
+      </w:r>
+      <w:r>
+        <w:t xml:space="preserve"> wie bereits erwähnt der </w:t>
+      </w:r>
+      <w:r>
+        <w:rPr>
           <w:i/>
           <w:iCs/>
         </w:rPr>
         <w:t>Love</w:t>
       </w:r>
       <w:r>
-        <w:rPr>
-          <w:rFonts w:cs="Times New Roman"/>
-        </w:rPr>
-        <w:t xml:space="preserve"> </w:t>
-      </w:r>
-      <w:r>
-        <w:rPr>
-          <w:rFonts w:cs="Times New Roman"/>
+        <w:t xml:space="preserve"> </w:t>
+      </w:r>
+      <w:r>
+        <w:rPr>
           <w:i/>
           <w:iCs/>
         </w:rPr>
         <w:t>Interesst</w:t>
       </w:r>
       <w:r>
-        <w:rPr>
-          <w:rFonts w:cs="Times New Roman"/>
-        </w:rPr>
-        <w:t xml:space="preserve"> der Hauptfigur. Obwohl er sie in der Geschichte mehrfach hintergeht und belügt, werden die beiden zum Ende hin ein Paar. Es stellt sich zudem heraus, dass er, die Reinkarnation von Adam ist.</w:t>
-      </w:r>
-    </w:p>
-    <w:p>
-      <w:r>
-        <w:t xml:space="preserve">Auch </w:t>
-      </w:r>
-      <w:proofErr w:type="spellStart"/>
-      <w:r>
-        <w:t>Chiaki</w:t>
-      </w:r>
-      <w:proofErr w:type="spellEnd"/>
-      <w:r>
-        <w:t xml:space="preserve"> </w:t>
-      </w:r>
-      <w:r>
-        <w:t xml:space="preserve">nimmt verschiedene Rollen ein. Zum einen als Threshold Guardian, da er sie bittet, mit dem Stehlen </w:t>
-      </w:r>
-      <w:r>
-        <w:t>aufzuhören</w:t>
-      </w:r>
-      <w:r>
-        <w:t>.</w:t>
-      </w:r>
-      <w:r>
-        <w:rPr>
-          <w:rStyle w:val="Funotenzeichen"/>
-          <w:rFonts w:cs="Times New Roman"/>
-        </w:rPr>
-        <w:footnoteReference w:id="41"/>
-      </w:r>
-      <w:r>
-        <w:t xml:space="preserve"> Ihm wird außerdem die Rolle des </w:t>
-      </w:r>
-      <w:proofErr w:type="spellStart"/>
-      <w:r>
-        <w:t>Shapeshifters</w:t>
-      </w:r>
-      <w:proofErr w:type="spellEnd"/>
-      <w:r>
-        <w:t xml:space="preserve"> zu teil. Im wortwörtlichen Sinne, da er sich in Sindbad verwandelt und seine Absichten anfangs nicht klar sind Und im übertragen Sinne, er ist</w:t>
-      </w:r>
-      <w:r>
-        <w:t xml:space="preserve"> wie bereits erwähnt der </w:t>
+        <w:t xml:space="preserve"> der Hauptfigur und zu Beginn nur daran interessiert Jeanne näher zu </w:t>
+      </w:r>
+      <w:r>
+        <w:t>kommen,</w:t>
+      </w:r>
+      <w:r>
+        <w:t xml:space="preserve"> um seinen Auftrag zu erfüllen.</w:t>
+      </w:r>
+      <w:r>
+        <w:t xml:space="preserve"> </w:t>
+      </w:r>
+      <w:r>
+        <w:lastRenderedPageBreak/>
+        <w:t xml:space="preserve">Außerdem sorgt auch er regelmäßig für </w:t>
       </w:r>
       <w:r>
         <w:rPr>
           <w:i/>
           <w:iCs/>
         </w:rPr>
-        <w:t>Love</w:t>
+        <w:t>Comedic</w:t>
       </w:r>
       <w:r>
         <w:t xml:space="preserve"> </w:t>
@@ -4453,47 +3843,16 @@
           <w:i/>
           <w:iCs/>
         </w:rPr>
-        <w:t>Interesst</w:t>
-      </w:r>
-      <w:r>
-        <w:t xml:space="preserve"> der Hauptfigur und zu Beginn nur daran interessiert Jeanne näher zu </w:t>
-      </w:r>
-      <w:r>
-        <w:t>kommen,</w:t>
-      </w:r>
-      <w:r>
-        <w:t xml:space="preserve"> um seinen Auftrag zu erfüllen.</w:t>
-      </w:r>
-      <w:r>
-        <w:t xml:space="preserve"> Außerdem sorgt auch er regelmäßig für </w:t>
-      </w:r>
-      <w:proofErr w:type="spellStart"/>
+        <w:t>Relief</w:t>
+      </w:r>
+      <w:r>
+        <w:t xml:space="preserve">, weshalb er wie Miyako auch als </w:t>
+      </w:r>
       <w:r>
         <w:rPr>
           <w:i/>
           <w:iCs/>
         </w:rPr>
-        <w:t>Comedic</w:t>
-      </w:r>
-      <w:proofErr w:type="spellEnd"/>
-      <w:r>
-        <w:t xml:space="preserve"> </w:t>
-      </w:r>
-      <w:r>
-        <w:rPr>
-          <w:i/>
-          <w:iCs/>
-        </w:rPr>
-        <w:t>Relief</w:t>
-      </w:r>
-      <w:r>
-        <w:t xml:space="preserve">, weshalb er wie Miyako auch als </w:t>
-      </w:r>
-      <w:r>
-        <w:rPr>
-          <w:i/>
-          <w:iCs/>
-        </w:rPr>
         <w:t>Trickster</w:t>
       </w:r>
       <w:r>
@@ -4543,49 +3902,7 @@
         <w:rPr>
           <w:rFonts w:cs="Times New Roman"/>
         </w:rPr>
-        <w:t xml:space="preserve">Unterstützt </w:t>
-      </w:r>
-      <w:proofErr w:type="spellStart"/>
-      <w:r>
-        <w:rPr>
-          <w:rFonts w:cs="Times New Roman"/>
-        </w:rPr>
-        <w:t>Chiaki</w:t>
-      </w:r>
-      <w:proofErr w:type="spellEnd"/>
-      <w:r>
-        <w:rPr>
-          <w:rFonts w:cs="Times New Roman"/>
-        </w:rPr>
-        <w:t xml:space="preserve"> bei seiner Mission </w:t>
-      </w:r>
-      <w:proofErr w:type="spellStart"/>
-      <w:r>
-        <w:rPr>
-          <w:rFonts w:cs="Times New Roman"/>
-        </w:rPr>
-        <w:t>Marron</w:t>
-      </w:r>
-      <w:proofErr w:type="spellEnd"/>
-      <w:r>
-        <w:rPr>
-          <w:rFonts w:cs="Times New Roman"/>
-        </w:rPr>
-        <w:t xml:space="preserve"> vor Fynn zu schützen und hilft ihm dabei sich in Sindbad zu </w:t>
-      </w:r>
-      <w:proofErr w:type="spellStart"/>
-      <w:r>
-        <w:rPr>
-          <w:rFonts w:cs="Times New Roman"/>
-        </w:rPr>
-        <w:t>verweandeln</w:t>
-      </w:r>
-      <w:proofErr w:type="spellEnd"/>
-      <w:r>
-        <w:rPr>
-          <w:rFonts w:cs="Times New Roman"/>
-        </w:rPr>
-        <w:t>. Access ist ein</w:t>
+        <w:t>Unterstützt Chiaki bei seiner Mission Marron vor Fynn zu schützen und hilft ihm dabei sich in Sindbad zu verweandeln. Access ist ein</w:t>
       </w:r>
       <w:r>
         <w:rPr>
@@ -4976,21 +4293,12 @@
         </w:rPr>
         <w:t xml:space="preserve">Auf der Stirn trägt sie Juwel, welches sich auch auf ihren Flügeln und an den Fersen ihrer </w:t>
       </w:r>
-      <w:proofErr w:type="spellStart"/>
-      <w:r>
-        <w:rPr>
-          <w:rFonts w:cs="Times New Roman"/>
-          <w:szCs w:val="24"/>
-        </w:rPr>
-        <w:t>ballarinaähnlichen</w:t>
-      </w:r>
-      <w:proofErr w:type="spellEnd"/>
-      <w:r>
-        <w:rPr>
-          <w:rFonts w:cs="Times New Roman"/>
-          <w:szCs w:val="24"/>
-        </w:rPr>
-        <w:t xml:space="preserve"> </w:t>
+      <w:r>
+        <w:rPr>
+          <w:rFonts w:cs="Times New Roman"/>
+          <w:szCs w:val="24"/>
+        </w:rPr>
+        <w:t xml:space="preserve">ballarinaähnlichen </w:t>
       </w:r>
       <w:r>
         <w:rPr>
@@ -5018,23 +4326,7 @@
           <w:rFonts w:cs="Times New Roman"/>
           <w:szCs w:val="24"/>
         </w:rPr>
-        <w:t xml:space="preserve"> und einem Body mit Sweetheart </w:t>
-      </w:r>
-      <w:proofErr w:type="spellStart"/>
-      <w:r>
-        <w:rPr>
-          <w:rFonts w:cs="Times New Roman"/>
-          <w:szCs w:val="24"/>
-        </w:rPr>
-        <w:t>Neckline</w:t>
-      </w:r>
-      <w:proofErr w:type="spellEnd"/>
-      <w:r>
-        <w:rPr>
-          <w:rFonts w:cs="Times New Roman"/>
-          <w:szCs w:val="24"/>
-        </w:rPr>
-        <w:t xml:space="preserve">. Um ihre </w:t>
+        <w:t xml:space="preserve"> und einem Body mit Sweetheart Neckline. Um ihre </w:t>
       </w:r>
       <w:r>
         <w:rPr>
@@ -5284,17 +4576,8 @@
           <w:rFonts w:cs="Times New Roman"/>
           <w:szCs w:val="24"/>
         </w:rPr>
-        <w:t xml:space="preserve">Fynn von </w:t>
-      </w:r>
-      <w:proofErr w:type="spellStart"/>
-      <w:r>
-        <w:rPr>
-          <w:rFonts w:cs="Times New Roman"/>
-          <w:szCs w:val="24"/>
-        </w:rPr>
-        <w:t>Chiaki</w:t>
-      </w:r>
-      <w:proofErr w:type="spellEnd"/>
+        <w:t>Fynn von Chiaki</w:t>
+      </w:r>
       <w:r>
         <w:rPr>
           <w:rFonts w:cs="Times New Roman"/>
@@ -5314,23 +4597,7 @@
           <w:rFonts w:cs="Times New Roman"/>
           <w:szCs w:val="24"/>
         </w:rPr>
-        <w:t xml:space="preserve">in einen gefallenen Engel. In dieser Form ist sie größer als </w:t>
-      </w:r>
-      <w:proofErr w:type="spellStart"/>
-      <w:r>
-        <w:rPr>
-          <w:rFonts w:cs="Times New Roman"/>
-          <w:szCs w:val="24"/>
-        </w:rPr>
-        <w:t>Marron</w:t>
-      </w:r>
-      <w:proofErr w:type="spellEnd"/>
-      <w:r>
-        <w:rPr>
-          <w:rFonts w:cs="Times New Roman"/>
-          <w:szCs w:val="24"/>
-        </w:rPr>
-        <w:t xml:space="preserve">, hat langes grünes Haar und einen Pony. Sie hat noch immer große runde Augen aber etwas größere Ohren, an denen sie runde Ohrringe trägt, die aussehen wie das Juwel auf ihrer Stirn und an ihren Flügeln. Sie trägt ein Korsett, und einen breite ärmelartige Überwürfe über den Schultern, die unter einem breiten Gürtel, der in ihrer Taille sitzt zusammen gefasst werden. Des Weiteren hat sie ein helles Band um ihre Hüften gebunden, welches über einem kurzen, an der </w:t>
+        <w:t xml:space="preserve">in einen gefallenen Engel. In dieser Form ist sie größer als Marron, hat langes grünes Haar und einen Pony. Sie hat noch immer große runde Augen aber etwas größere Ohren, an denen sie runde Ohrringe trägt, die aussehen wie das Juwel auf ihrer Stirn und an ihren Flügeln. Sie trägt ein Korsett, und einen breite ärmelartige Überwürfe über den Schultern, die unter einem breiten Gürtel, der in ihrer Taille sitzt zusammen gefasst werden. Des Weiteren hat sie ein helles Band um ihre Hüften gebunden, welches über einem kurzen, an der </w:t>
       </w:r>
       <w:r>
         <w:rPr>
@@ -5351,23 +4618,7 @@
           <w:rFonts w:cs="Times New Roman"/>
           <w:szCs w:val="24"/>
         </w:rPr>
-        <w:t xml:space="preserve">Auf dem </w:t>
-      </w:r>
-      <w:proofErr w:type="spellStart"/>
-      <w:r>
-        <w:rPr>
-          <w:rFonts w:cs="Times New Roman"/>
-          <w:szCs w:val="24"/>
-        </w:rPr>
-        <w:t>Linken</w:t>
-      </w:r>
-      <w:proofErr w:type="spellEnd"/>
-      <w:r>
-        <w:rPr>
-          <w:rFonts w:cs="Times New Roman"/>
-          <w:szCs w:val="24"/>
-        </w:rPr>
-        <w:t xml:space="preserve"> Oberschenkel trägt sie das Zeichen für gefallene Engel. An ihre Ober-, und Unterarmen und am Hals befinden sich dünne Bänder, die sie als Schmuck trägt.</w:t>
+        <w:t>Auf dem Linken Oberschenkel trägt sie das Zeichen für gefallene Engel. An ihre Ober-, und Unterarmen und am Hals befinden sich dünne Bänder, die sie als Schmuck trägt.</w:t>
       </w:r>
     </w:p>
     <w:p>
@@ -5432,23 +4683,7 @@
           <w:rFonts w:cs="Times New Roman"/>
           <w:szCs w:val="24"/>
         </w:rPr>
-        <w:t xml:space="preserve">, sich ihre </w:t>
-      </w:r>
-      <w:proofErr w:type="spellStart"/>
-      <w:r>
-        <w:rPr>
-          <w:rFonts w:cs="Times New Roman"/>
-          <w:szCs w:val="24"/>
-        </w:rPr>
-        <w:t>gesammte</w:t>
-      </w:r>
-      <w:proofErr w:type="spellEnd"/>
-      <w:r>
-        <w:rPr>
-          <w:rFonts w:cs="Times New Roman"/>
-          <w:szCs w:val="24"/>
-        </w:rPr>
-        <w:t xml:space="preserve"> Energie entlädt und viele Menschen sterben</w:t>
+        <w:t>, sich ihre gesammte Energie entlädt und viele Menschen sterben</w:t>
       </w:r>
       <w:r>
         <w:rPr>
@@ -5491,39 +4726,7 @@
           <w:rFonts w:cs="Times New Roman"/>
           <w:szCs w:val="24"/>
         </w:rPr>
-        <w:t xml:space="preserve">die Schwester eines scheinbar </w:t>
-      </w:r>
-      <w:proofErr w:type="spellStart"/>
-      <w:r>
-        <w:rPr>
-          <w:rFonts w:cs="Times New Roman"/>
-          <w:szCs w:val="24"/>
-        </w:rPr>
-        <w:t>shintoistischen</w:t>
-      </w:r>
-      <w:proofErr w:type="spellEnd"/>
-      <w:r>
-        <w:rPr>
-          <w:rFonts w:cs="Times New Roman"/>
-          <w:szCs w:val="24"/>
-        </w:rPr>
-        <w:t xml:space="preserve"> Priesters und hieß Natsuki </w:t>
-      </w:r>
-      <w:proofErr w:type="spellStart"/>
-      <w:r>
-        <w:rPr>
-          <w:rFonts w:cs="Times New Roman"/>
-          <w:szCs w:val="24"/>
-        </w:rPr>
-        <w:t>Kugahara</w:t>
-      </w:r>
-      <w:proofErr w:type="spellEnd"/>
-      <w:r>
-        <w:rPr>
-          <w:rFonts w:cs="Times New Roman"/>
-          <w:szCs w:val="24"/>
-        </w:rPr>
-        <w:t>.</w:t>
+        <w:t>die Schwester eines scheinbar shintoistischen Priesters und hieß Natsuki Kugahara.</w:t>
       </w:r>
       <w:r>
         <w:rPr>
@@ -5598,33 +4801,8 @@
           <w:rFonts w:cs="Times New Roman"/>
           <w:szCs w:val="24"/>
         </w:rPr>
-        <w:t xml:space="preserve">Sie lebte mit ihrem Bruder </w:t>
-      </w:r>
-      <w:proofErr w:type="spellStart"/>
-      <w:r>
-        <w:rPr>
-          <w:rFonts w:cs="Times New Roman"/>
-          <w:szCs w:val="24"/>
-        </w:rPr>
-        <w:t>Sagami</w:t>
-      </w:r>
-      <w:proofErr w:type="spellEnd"/>
-      <w:r>
-        <w:rPr>
-          <w:rFonts w:cs="Times New Roman"/>
-          <w:szCs w:val="24"/>
-        </w:rPr>
-        <w:t xml:space="preserve"> </w:t>
-      </w:r>
-      <w:proofErr w:type="spellStart"/>
-      <w:r>
-        <w:rPr>
-          <w:rFonts w:cs="Times New Roman"/>
-          <w:szCs w:val="24"/>
-        </w:rPr>
-        <w:t>Kugahara</w:t>
-      </w:r>
-      <w:proofErr w:type="spellEnd"/>
+        <w:t>Sie lebte mit ihrem Bruder Sagami Kugahara</w:t>
+      </w:r>
       <w:r>
         <w:rPr>
           <w:rStyle w:val="Funotenzeichen"/>
@@ -5640,7 +4818,6 @@
         </w:rPr>
         <w:t xml:space="preserve">, im Schrein als Miko und trug ein entsprechendes Gewand: Weite, hellrote Rockhosen“ auch </w:t>
       </w:r>
-      <w:proofErr w:type="spellStart"/>
       <w:r>
         <w:rPr>
           <w:rFonts w:cs="Times New Roman"/>
@@ -5650,7 +4827,6 @@
         </w:rPr>
         <w:t>hakama</w:t>
       </w:r>
-      <w:proofErr w:type="spellEnd"/>
       <w:r>
         <w:rPr>
           <w:rFonts w:cs="Times New Roman"/>
@@ -5658,7 +4834,6 @@
         </w:rPr>
         <w:t xml:space="preserve"> genannt und darüber ein weitärmeliges, weißes Übergewand, auch </w:t>
       </w:r>
-      <w:proofErr w:type="spellStart"/>
       <w:r>
         <w:rPr>
           <w:rFonts w:cs="Times New Roman"/>
@@ -5668,7 +4843,6 @@
         </w:rPr>
         <w:t>chihaya</w:t>
       </w:r>
-      <w:proofErr w:type="spellEnd"/>
       <w:r>
         <w:rPr>
           <w:rFonts w:cs="Times New Roman"/>
@@ -5726,70 +4900,22 @@
           <w:rFonts w:cs="Times New Roman"/>
           <w:szCs w:val="24"/>
         </w:rPr>
-        <w:t xml:space="preserve">von Satan den Auftrag </w:t>
-      </w:r>
-      <w:proofErr w:type="spellStart"/>
-      <w:r>
-        <w:rPr>
-          <w:rFonts w:cs="Times New Roman"/>
-          <w:szCs w:val="24"/>
-        </w:rPr>
-        <w:t>Marron</w:t>
-      </w:r>
-      <w:proofErr w:type="spellEnd"/>
-      <w:r>
-        <w:rPr>
-          <w:rFonts w:cs="Times New Roman"/>
-          <w:szCs w:val="24"/>
-        </w:rPr>
-        <w:t xml:space="preserve"> zu töten. Access kann dies jedoch verhindern. Mit seiner Hilfe kann sie geläutert werden und wird von Gott mit letzter Kraft zum Himmelsengel befördert. Sie trägt nun ein bodenlanges, Kleid mit kurzen aufgebauschten Ärmeln. Das Juwel auf ihrer Stirn befindet sich nun an einer Schleife an ihrer Brust und sie hat wieder, wie schon als Grundengel in der Rückblende lange, glatte Haare. Zudem trägt sie jetzt einen Heiligenschein. Ihre Flügel sind deutlich ausladender als zu vor. Auch als Himmelsengel hat sie noch die Fähigkeit ihre Körpergröße anzupassen und kann wieder eine kleine Form annehmen. </w:t>
-      </w:r>
-    </w:p>
-    <w:p>
-      <w:pPr>
-        <w:rPr>
-          <w:rFonts w:cs="Times New Roman"/>
-          <w:szCs w:val="24"/>
-        </w:rPr>
-      </w:pPr>
-      <w:r>
-        <w:rPr>
-          <w:rFonts w:cs="Times New Roman"/>
-          <w:szCs w:val="24"/>
-        </w:rPr>
-        <w:t xml:space="preserve">Nachdem sich Fynn beim Endkampf gegen Satan für </w:t>
-      </w:r>
-      <w:proofErr w:type="spellStart"/>
-      <w:r>
-        <w:rPr>
-          <w:rFonts w:cs="Times New Roman"/>
-          <w:szCs w:val="24"/>
-        </w:rPr>
-        <w:t>Marron</w:t>
-      </w:r>
-      <w:proofErr w:type="spellEnd"/>
-      <w:r>
-        <w:rPr>
-          <w:rFonts w:cs="Times New Roman"/>
-          <w:szCs w:val="24"/>
-        </w:rPr>
-        <w:t xml:space="preserve"> opfert, ist sie, nachdem sie als Tochter von </w:t>
-      </w:r>
-      <w:proofErr w:type="spellStart"/>
-      <w:r>
-        <w:rPr>
-          <w:rFonts w:cs="Times New Roman"/>
-          <w:szCs w:val="24"/>
-        </w:rPr>
-        <w:t>Marron</w:t>
-      </w:r>
-      <w:proofErr w:type="spellEnd"/>
-      <w:r>
-        <w:rPr>
-          <w:rFonts w:cs="Times New Roman"/>
-          <w:szCs w:val="24"/>
-        </w:rPr>
-        <w:t xml:space="preserve"> wieder geboren wird im</w:t>
+        <w:t xml:space="preserve">von Satan den Auftrag Marron zu töten. Access kann dies jedoch verhindern. Mit seiner Hilfe kann sie geläutert werden und wird von Gott mit letzter Kraft zum Himmelsengel befördert. Sie trägt nun ein bodenlanges, Kleid mit kurzen aufgebauschten Ärmeln. Das Juwel auf ihrer Stirn befindet sich nun an einer Schleife an ihrer Brust und sie hat wieder, wie schon als Grundengel in der Rückblende lange, glatte Haare. Zudem trägt sie jetzt einen Heiligenschein. Ihre Flügel sind deutlich ausladender als zu vor. Auch als Himmelsengel hat sie noch die Fähigkeit ihre Körpergröße anzupassen und kann wieder eine kleine Form annehmen. </w:t>
+      </w:r>
+    </w:p>
+    <w:p>
+      <w:pPr>
+        <w:rPr>
+          <w:rFonts w:cs="Times New Roman"/>
+          <w:szCs w:val="24"/>
+        </w:rPr>
+      </w:pPr>
+      <w:r>
+        <w:rPr>
+          <w:rFonts w:cs="Times New Roman"/>
+          <w:szCs w:val="24"/>
+        </w:rPr>
+        <w:t>Nachdem sich Fynn beim Endkampf gegen Satan für Marron opfert, ist sie, nachdem sie als Tochter von Marron wieder geboren wird im</w:t>
       </w:r>
       <w:r>
         <w:rPr>
@@ -5853,7 +4979,13 @@
     </w:p>
     <w:p>
       <w:r>
-        <w:t>Fynn hat viele verschiedene Charaktereigenschaften und kann, w</w:t>
+        <w:t>Fynn hat viele verschiedene Charaktereigenschaften und kann</w:t>
+      </w:r>
+      <w:r>
+        <w:t xml:space="preserve"> gegenüber Marron</w:t>
+      </w:r>
+      <w:r>
+        <w:t>, w</w:t>
       </w:r>
       <w:r>
         <w:t>ie in Kapitel 2 bereits erwähnt, verschiedenen Archetypen nach Vogler zugeordnet werden</w:t>
@@ -5911,13 +5043,8 @@
       <w:r>
         <w:t xml:space="preserve">ihrem Bruder </w:t>
       </w:r>
-      <w:proofErr w:type="spellStart"/>
-      <w:r>
-        <w:t>Sagami</w:t>
-      </w:r>
-      <w:proofErr w:type="spellEnd"/>
-      <w:r>
-        <w:t xml:space="preserve"> ihre Energie zu geben, da dieser behauptete das Weihwasser </w:t>
+      <w:r>
+        <w:t xml:space="preserve">Sagami ihre Energie zu geben, da dieser behauptete das Weihwasser </w:t>
       </w:r>
       <w:r>
         <w:t xml:space="preserve">seines </w:t>
@@ -6008,227 +5135,143 @@
     </w:p>
     <w:p>
       <w:r>
-        <w:t xml:space="preserve">Sie erhält von Satan den Auftrag </w:t>
-      </w:r>
-      <w:proofErr w:type="spellStart"/>
-      <w:r>
-        <w:t>Marrons</w:t>
-      </w:r>
-      <w:proofErr w:type="spellEnd"/>
-      <w:r>
-        <w:t xml:space="preserve"> Seele, die ein Großteil von Gottes Energie in sich trägt, zu zerstören, damit Gott an Macht verliert. </w:t>
-      </w:r>
-    </w:p>
-    <w:p>
-      <w:r>
-        <w:t xml:space="preserve">Erst als er sie dazu auffordert </w:t>
-      </w:r>
-      <w:proofErr w:type="spellStart"/>
+        <w:t xml:space="preserve">Sie erhält von Satan den Auftrag Marrons Seele, die ein Großteil von Gottes Energie in sich trägt, zu zerstören, damit Gott an Macht verliert. </w:t>
+      </w:r>
+    </w:p>
+    <w:p>
+      <w:r>
+        <w:t>Erst als er sie dazu auffordert Marron zu töten beschließt sie, sich selbst auszulöschen und zu fügen. Bei einer letzten Auseinandersetzung mit Marron kann sie jedoch durch Access und Marron geläutert werden.</w:t>
+      </w:r>
+      <w:r>
+        <w:rPr>
+          <w:rStyle w:val="Funotenzeichen"/>
+        </w:rPr>
+        <w:t xml:space="preserve"> </w:t>
+      </w:r>
+      <w:r>
+        <w:rPr>
+          <w:rStyle w:val="Funotenzeichen"/>
+        </w:rPr>
+        <w:footnoteReference w:id="57"/>
+      </w:r>
+      <w:r>
+        <w:t xml:space="preserve"> </w:t>
+      </w:r>
+      <w:r>
+        <w:t xml:space="preserve">Allerdings zeigt sich beim Finalen Kampf, dass Fynn </w:t>
+      </w:r>
+      <w:r>
+        <w:t xml:space="preserve">ihren Verrat an Satan bereut. Sie opfert sich für Marron, als Satan versucht, diese mit einem letzten Schlag mit in den Tod zu reißen, damit Satan nicht mehr so einsam ist.Dadurch kann Fynn auch als reuevoll, empathisch und treu beschrieben werden. </w:t>
+      </w:r>
+    </w:p>
+    <w:p>
+      <w:r>
+        <w:lastRenderedPageBreak/>
+        <w:t xml:space="preserve">Während der Zeit, als sich Fynn bei Marron auf der Erde befindet, gibt sie sich </w:t>
+      </w:r>
+      <w:r>
+        <w:t xml:space="preserve">Marron gegenüber </w:t>
+      </w:r>
+      <w:r>
+        <w:t xml:space="preserve">als </w:t>
+      </w:r>
+      <w:r>
+        <w:t xml:space="preserve">fröhlich und </w:t>
+      </w:r>
+      <w:r>
+        <w:t xml:space="preserve">freundlich. Sie </w:t>
+      </w:r>
+      <w:r>
+        <w:t xml:space="preserve">freut sich besonders, wenn </w:t>
+      </w:r>
+      <w:r>
+        <w:t>Marron nach der Schule zurück nach Hause kommt</w:t>
+      </w:r>
+      <w:r>
+        <w:rPr>
+          <w:rStyle w:val="Funotenzeichen"/>
+        </w:rPr>
+        <w:footnoteReference w:id="58"/>
+      </w:r>
+      <w:r>
+        <w:t xml:space="preserve"> </w:t>
+      </w:r>
+      <w:r>
+        <w:t>und wenn die Jagd nach einem Dämon erfolgreich</w:t>
+      </w:r>
+      <w:r>
+        <w:t xml:space="preserve"> verlaufen ist</w:t>
+      </w:r>
+      <w:r>
+        <w:t xml:space="preserve">. </w:t>
+      </w:r>
+    </w:p>
+    <w:p>
+      <w:r>
+        <w:t>Was die Dämonenjagd anbelangt ist Fynn besonders gewissenhaft</w:t>
+      </w:r>
+      <w:r>
+        <w:t xml:space="preserve"> und zielstrebig. Sie </w:t>
+      </w:r>
+      <w:r>
+        <w:t>hilft Marron stets dabei sich in Jeanne zu verwandeln</w:t>
+      </w:r>
+      <w:r>
+        <w:rPr>
+          <w:rStyle w:val="Funotenzeichen"/>
+        </w:rPr>
+        <w:footnoteReference w:id="59"/>
+      </w:r>
+      <w:r>
+        <w:t xml:space="preserve"> und die in Schachfiguren gebannten Dämonen einzusammeln.</w:t>
+      </w:r>
+      <w:r>
+        <w:rPr>
+          <w:rStyle w:val="Funotenzeichen"/>
+        </w:rPr>
+        <w:t xml:space="preserve"> </w:t>
+      </w:r>
+      <w:r>
+        <w:rPr>
+          <w:rStyle w:val="Funotenzeichen"/>
+        </w:rPr>
+        <w:footnoteReference w:id="60"/>
+      </w:r>
+      <w:r>
+        <w:t xml:space="preserve"> </w:t>
+      </w:r>
+    </w:p>
+    <w:p>
+      <w:r>
+        <w:t xml:space="preserve">Es ist ihr wichtig, dass Marron die Aufgabe sehr ernst nimmt und </w:t>
+      </w:r>
+      <w:r>
+        <w:t>weist sie dahingehend an</w:t>
+      </w:r>
+      <w:r>
+        <w:t>,</w:t>
+      </w:r>
+      <w:r>
+        <w:rPr>
+          <w:rStyle w:val="Funotenzeichen"/>
+        </w:rPr>
+        <w:footnoteReference w:id="61"/>
+      </w:r>
+      <w:r>
+        <w:t xml:space="preserve"> </w:t>
+      </w:r>
+      <w:r>
+        <w:t xml:space="preserve">wodurch </w:t>
+      </w:r>
+      <w:r>
+        <w:t xml:space="preserve">Fynn </w:t>
+      </w:r>
+      <w:r>
+        <w:t xml:space="preserve">für </w:t>
+      </w:r>
       <w:r>
         <w:t>Marron</w:t>
       </w:r>
-      <w:proofErr w:type="spellEnd"/>
-      <w:r>
-        <w:t xml:space="preserve"> zu töten beschließt sie, sich selbst auszulöschen und zu fügen. Bei einer letzten Auseinandersetzung mit </w:t>
-      </w:r>
-      <w:proofErr w:type="spellStart"/>
-      <w:r>
-        <w:t>Marron</w:t>
-      </w:r>
-      <w:proofErr w:type="spellEnd"/>
-      <w:r>
-        <w:t xml:space="preserve"> kann sie jedoch durch Access und </w:t>
-      </w:r>
-      <w:proofErr w:type="spellStart"/>
-      <w:r>
-        <w:t>Marron</w:t>
-      </w:r>
-      <w:proofErr w:type="spellEnd"/>
-      <w:r>
-        <w:t xml:space="preserve"> geläutert werden.</w:t>
-      </w:r>
-      <w:r>
-        <w:rPr>
-          <w:rStyle w:val="Funotenzeichen"/>
-        </w:rPr>
-        <w:t xml:space="preserve"> </w:t>
-      </w:r>
-      <w:r>
-        <w:rPr>
-          <w:rStyle w:val="Funotenzeichen"/>
-        </w:rPr>
-        <w:footnoteReference w:id="57"/>
-      </w:r>
-      <w:r>
-        <w:t xml:space="preserve"> </w:t>
-      </w:r>
-      <w:r>
-        <w:t xml:space="preserve">Allerdings zeigt sich beim Finalen Kampf, dass Fynn </w:t>
-      </w:r>
-      <w:r>
-        <w:t xml:space="preserve">ihren Verrat an Satan bereut. Sie opfert sich für </w:t>
-      </w:r>
-      <w:proofErr w:type="spellStart"/>
-      <w:r>
-        <w:t>Marron</w:t>
-      </w:r>
-      <w:proofErr w:type="spellEnd"/>
-      <w:r>
-        <w:t xml:space="preserve">, als Satan versucht, diese mit einem letzten Schlag mit in den Tod zu reißen, damit Satan nicht mehr so einsam </w:t>
-      </w:r>
-      <w:proofErr w:type="spellStart"/>
-      <w:r>
-        <w:t>ist.Dadurch</w:t>
-      </w:r>
-      <w:proofErr w:type="spellEnd"/>
-      <w:r>
-        <w:t xml:space="preserve"> kann Fynn auch als reuevoll, empathisch und treu beschrieben werden. </w:t>
-      </w:r>
-    </w:p>
-    <w:p>
-      <w:r>
-        <w:lastRenderedPageBreak/>
-        <w:t xml:space="preserve">Während der Zeit, als sich Fynn bei </w:t>
-      </w:r>
-      <w:proofErr w:type="spellStart"/>
-      <w:r>
-        <w:t>Marron</w:t>
-      </w:r>
-      <w:proofErr w:type="spellEnd"/>
-      <w:r>
-        <w:t xml:space="preserve"> auf der Erde befindet, gibt sie sich </w:t>
-      </w:r>
-      <w:proofErr w:type="spellStart"/>
-      <w:r>
-        <w:t>Marron</w:t>
-      </w:r>
-      <w:proofErr w:type="spellEnd"/>
-      <w:r>
-        <w:t xml:space="preserve"> gegenüber </w:t>
-      </w:r>
-      <w:r>
-        <w:t xml:space="preserve">als </w:t>
-      </w:r>
-      <w:r>
-        <w:t xml:space="preserve">fröhlich und </w:t>
-      </w:r>
-      <w:r>
-        <w:t xml:space="preserve">freundlich. Sie </w:t>
-      </w:r>
-      <w:r>
-        <w:t xml:space="preserve">freut sich besonders, wenn </w:t>
-      </w:r>
-      <w:proofErr w:type="spellStart"/>
-      <w:r>
-        <w:t>Marron</w:t>
-      </w:r>
-      <w:proofErr w:type="spellEnd"/>
-      <w:r>
-        <w:t xml:space="preserve"> nach der Schule zurück nach Hause kommt</w:t>
-      </w:r>
-      <w:r>
-        <w:rPr>
-          <w:rStyle w:val="Funotenzeichen"/>
-        </w:rPr>
-        <w:footnoteReference w:id="58"/>
-      </w:r>
-      <w:r>
-        <w:t xml:space="preserve"> </w:t>
-      </w:r>
-      <w:r>
-        <w:t>und wenn die Jagd nach einem Dämon erfolgreich</w:t>
-      </w:r>
-      <w:r>
-        <w:t xml:space="preserve"> verlaufen ist</w:t>
-      </w:r>
-      <w:r>
-        <w:t xml:space="preserve">. </w:t>
-      </w:r>
-    </w:p>
-    <w:p>
-      <w:r>
-        <w:t>Was die Dämonenjagd anbelangt ist Fynn besonders gewissenhaft</w:t>
-      </w:r>
-      <w:r>
-        <w:t xml:space="preserve"> und zielstrebig. Sie </w:t>
-      </w:r>
-      <w:r>
-        <w:t xml:space="preserve">hilft </w:t>
-      </w:r>
-      <w:proofErr w:type="spellStart"/>
-      <w:r>
-        <w:t>Marron</w:t>
-      </w:r>
-      <w:proofErr w:type="spellEnd"/>
-      <w:r>
-        <w:t xml:space="preserve"> stets dabei sich in Jeanne zu verwandeln</w:t>
-      </w:r>
-      <w:r>
-        <w:rPr>
-          <w:rStyle w:val="Funotenzeichen"/>
-        </w:rPr>
-        <w:footnoteReference w:id="59"/>
-      </w:r>
-      <w:r>
-        <w:t xml:space="preserve"> und die in Schachfiguren gebannten Dämonen einzusammeln.</w:t>
-      </w:r>
-      <w:r>
-        <w:rPr>
-          <w:rStyle w:val="Funotenzeichen"/>
-        </w:rPr>
-        <w:t xml:space="preserve"> </w:t>
-      </w:r>
-      <w:r>
-        <w:rPr>
-          <w:rStyle w:val="Funotenzeichen"/>
-        </w:rPr>
-        <w:footnoteReference w:id="60"/>
-      </w:r>
-      <w:r>
-        <w:t xml:space="preserve"> </w:t>
-      </w:r>
-    </w:p>
-    <w:p>
-      <w:r>
-        <w:t xml:space="preserve">Es ist ihr wichtig, dass </w:t>
-      </w:r>
-      <w:proofErr w:type="spellStart"/>
-      <w:r>
-        <w:t>Marron</w:t>
-      </w:r>
-      <w:proofErr w:type="spellEnd"/>
-      <w:r>
-        <w:t xml:space="preserve"> die Aufgabe sehr ernst nimmt und </w:t>
-      </w:r>
-      <w:r>
-        <w:t>weist sie dahingehend an</w:t>
-      </w:r>
-      <w:r>
-        <w:t>,</w:t>
-      </w:r>
-      <w:r>
-        <w:rPr>
-          <w:rStyle w:val="Funotenzeichen"/>
-        </w:rPr>
-        <w:footnoteReference w:id="61"/>
-      </w:r>
-      <w:r>
-        <w:t xml:space="preserve"> </w:t>
-      </w:r>
-      <w:r>
-        <w:t xml:space="preserve">wodurch </w:t>
-      </w:r>
-      <w:r>
-        <w:t xml:space="preserve">Fynn </w:t>
-      </w:r>
-      <w:r>
-        <w:t xml:space="preserve">für </w:t>
-      </w:r>
-      <w:proofErr w:type="spellStart"/>
-      <w:r>
-        <w:t>Marron</w:t>
-      </w:r>
-      <w:proofErr w:type="spellEnd"/>
       <w:r>
         <w:t xml:space="preserve"> ein </w:t>
       </w:r>
@@ -6252,13 +5295,8 @@
       <w:r>
         <w:t xml:space="preserve"> </w:t>
       </w:r>
-      <w:proofErr w:type="spellStart"/>
-      <w:r>
-        <w:t>Marron</w:t>
-      </w:r>
-      <w:proofErr w:type="spellEnd"/>
-      <w:r>
-        <w:t xml:space="preserve"> erhält von Fynn </w:t>
+      <w:r>
+        <w:t xml:space="preserve">Marron erhält von Fynn </w:t>
       </w:r>
       <w:r>
         <w:t>zum einen das Kreuz, um sich in Jeanne zu verwandeln, zum anderen auch</w:t>
@@ -6333,11 +5371,9 @@
       <w:r>
         <w:t xml:space="preserve"> daran, dass sie </w:t>
       </w:r>
-      <w:proofErr w:type="spellStart"/>
       <w:r>
         <w:t>Marron</w:t>
       </w:r>
-      <w:proofErr w:type="spellEnd"/>
       <w:r>
         <w:t xml:space="preserve"> fragt, was los sei, nachdem diese eine Panikattacke in einem Geisterhaus eines Vergnügungsparks bekommt.</w:t>
       </w:r>
@@ -6359,13 +5395,8 @@
       <w:r>
         <w:t xml:space="preserve">, nachdem sie während eines Diebstahlversuches von </w:t>
       </w:r>
-      <w:proofErr w:type="spellStart"/>
-      <w:r>
-        <w:t>Chiakis</w:t>
-      </w:r>
-      <w:proofErr w:type="spellEnd"/>
-      <w:r>
-        <w:t xml:space="preserve"> Vater</w:t>
+      <w:r>
+        <w:t>Chiakis Vater</w:t>
       </w:r>
       <w:r>
         <w:t>, der von einem Dämon besessen ist,</w:t>
@@ -6389,15 +5420,7 @@
         <w:t>vor Sorge, als</w:t>
       </w:r>
       <w:r>
-        <w:t xml:space="preserve"> </w:t>
-      </w:r>
-      <w:proofErr w:type="spellStart"/>
-      <w:r>
-        <w:t>Marron</w:t>
-      </w:r>
-      <w:proofErr w:type="spellEnd"/>
-      <w:r>
-        <w:t xml:space="preserve"> auf Grund eines Anrufes, bei welchem ihre Mutter ihr mitteilt, dass sie und ihr Vater sich scheiden lassen, von zuhause wegläuft.</w:t>
+        <w:t xml:space="preserve"> Marron auf Grund eines Anrufes, bei welchem ihre Mutter ihr mitteilt, dass sie und ihr Vater sich scheiden lassen, von zuhause wegläuft.</w:t>
       </w:r>
       <w:r>
         <w:rPr>
@@ -6421,13 +5444,8 @@
         <w:t>steht sie auf der Seite des Teufels</w:t>
       </w:r>
       <w:r>
-        <w:t xml:space="preserve"> und versucht subtil das persönliche Wachstum von </w:t>
-      </w:r>
-      <w:proofErr w:type="spellStart"/>
-      <w:r>
-        <w:t>Marron</w:t>
-      </w:r>
-      <w:proofErr w:type="spellEnd"/>
+        <w:t xml:space="preserve"> und versucht subtil das persönliche Wachstum von Marron</w:t>
+      </w:r>
       <w:r>
         <w:t xml:space="preserve"> </w:t>
       </w:r>
@@ -6440,13 +5458,8 @@
       <w:r>
         <w:t xml:space="preserve"> gegenüber Sindbad und weist </w:t>
       </w:r>
-      <w:proofErr w:type="spellStart"/>
-      <w:r>
-        <w:t>Marron</w:t>
-      </w:r>
-      <w:proofErr w:type="spellEnd"/>
-      <w:r>
-        <w:t xml:space="preserve"> an, sich vor ihm in acht zu nehmen.</w:t>
+      <w:r>
+        <w:t>Marron an, sich vor ihm in acht zu nehmen.</w:t>
       </w:r>
       <w:r>
         <w:rPr>
@@ -6461,15 +5474,7 @@
         <w:t xml:space="preserve">Sondern auch regelrecht aufbrausend. </w:t>
       </w:r>
       <w:r>
-        <w:t xml:space="preserve">Sie belügt </w:t>
-      </w:r>
-      <w:proofErr w:type="spellStart"/>
-      <w:r>
-        <w:t>Marron</w:t>
-      </w:r>
-      <w:proofErr w:type="spellEnd"/>
-      <w:r>
-        <w:t xml:space="preserve"> und manipuliert sie dahingehend </w:t>
+        <w:t xml:space="preserve">Sie belügt Marron und manipuliert sie dahingehend </w:t>
       </w:r>
       <w:r>
         <w:t>zu glauben</w:t>
@@ -6508,21 +5513,10 @@
         <w:t xml:space="preserve"> </w:t>
       </w:r>
       <w:r>
-        <w:t>zeigt sich</w:t>
-      </w:r>
-      <w:r>
-        <w:t xml:space="preserve"> n</w:t>
-      </w:r>
-      <w:r>
-        <w:t xml:space="preserve">achdem </w:t>
-      </w:r>
-      <w:proofErr w:type="spellStart"/>
-      <w:r>
-        <w:t>Marron</w:t>
-      </w:r>
-      <w:proofErr w:type="spellEnd"/>
-      <w:r>
-        <w:t xml:space="preserve"> ihr Kreuz verloren </w:t>
+        <w:t>zeigt sich n</w:t>
+      </w:r>
+      <w:r>
+        <w:t xml:space="preserve">achdem Marron ihr Kreuz verloren </w:t>
       </w:r>
       <w:r>
         <w:t>hat</w:t>
@@ -6534,15 +5528,7 @@
         <w:t xml:space="preserve"> kann sie sich nicht mehr in Jeanne verwandeln. </w:t>
       </w:r>
       <w:r>
-        <w:t xml:space="preserve">Erst beim Versuch Miyako vor dem Ertrinken zu retten, gelingt es </w:t>
-      </w:r>
-      <w:proofErr w:type="spellStart"/>
-      <w:r>
-        <w:t>Marron</w:t>
-      </w:r>
-      <w:proofErr w:type="spellEnd"/>
-      <w:r>
-        <w:t xml:space="preserve"> sich aus eigener Kraft in Jeanne zu verwandeln.</w:t>
+        <w:t>Erst beim Versuch Miyako vor dem Ertrinken zu retten, gelingt es Marron sich aus eigener Kraft in Jeanne zu verwandeln.</w:t>
       </w:r>
       <w:r>
         <w:rPr>
@@ -6560,15 +5546,7 @@
         <w:t xml:space="preserve">jedoch </w:t>
       </w:r>
       <w:r>
-        <w:t xml:space="preserve">nicht mehr, doch anstatt </w:t>
-      </w:r>
-      <w:proofErr w:type="spellStart"/>
-      <w:r>
-        <w:t>Marron</w:t>
-      </w:r>
-      <w:proofErr w:type="spellEnd"/>
-      <w:r>
-        <w:t xml:space="preserve"> als </w:t>
+        <w:t xml:space="preserve">nicht mehr, doch anstatt Marron als </w:t>
       </w:r>
       <w:r>
         <w:rPr>
@@ -6578,15 +5556,7 @@
         <w:t>Mentor</w:t>
       </w:r>
       <w:r>
-        <w:t xml:space="preserve"> bei diesem persönlichen Wachstum zu unterstützen, wiegelt Fynn ab, dass </w:t>
-      </w:r>
-      <w:proofErr w:type="spellStart"/>
-      <w:r>
-        <w:t>Marron</w:t>
-      </w:r>
-      <w:proofErr w:type="spellEnd"/>
-      <w:r>
-        <w:t xml:space="preserve"> diese Kraft nicht braucht und Fynn somit auch bei ihr bleiben kann.</w:t>
+        <w:t xml:space="preserve"> bei diesem persönlichen Wachstum zu unterstützen, wiegelt Fynn ab, dass Marron diese Kraft nicht braucht und Fynn somit auch bei ihr bleiben kann.</w:t>
       </w:r>
       <w:r>
         <w:rPr>
@@ -6604,70 +5574,1179 @@
       </w:pPr>
       <w:r>
         <w:lastRenderedPageBreak/>
-        <w:t>3.</w:t>
-      </w:r>
-      <w:r>
-        <w:t>3</w:t>
-      </w:r>
-      <w:r>
+        <w:t xml:space="preserve">3.3. Zwölfstationen der Heldenreise </w:t>
+      </w:r>
+    </w:p>
+    <w:p>
+      <w:pPr>
+        <w:rPr>
+          <w:rFonts w:cs="Times New Roman"/>
+          <w:szCs w:val="24"/>
+        </w:rPr>
+      </w:pPr>
+      <w:r>
+        <w:rPr>
+          <w:rFonts w:cs="Times New Roman"/>
+          <w:szCs w:val="24"/>
+        </w:rPr>
+        <w:t xml:space="preserve">Nun soll geklärt werden, ob </w:t>
+      </w:r>
+      <w:r>
+        <w:rPr>
+          <w:rFonts w:cs="Times New Roman"/>
+          <w:szCs w:val="24"/>
+        </w:rPr>
+        <w:t>Fynn in ihrer eigenen Geschichte ein Held sein könnte</w:t>
+      </w:r>
+      <w:r>
+        <w:rPr>
+          <w:rFonts w:cs="Times New Roman"/>
+          <w:szCs w:val="24"/>
+        </w:rPr>
+        <w:t>, dabei w</w:t>
+      </w:r>
+      <w:r>
+        <w:rPr>
+          <w:rFonts w:cs="Times New Roman"/>
+          <w:szCs w:val="24"/>
+        </w:rPr>
+        <w:t>e</w:t>
+      </w:r>
+      <w:r>
+        <w:rPr>
+          <w:rFonts w:cs="Times New Roman"/>
+          <w:szCs w:val="24"/>
+        </w:rPr>
+        <w:t>rd</w:t>
+      </w:r>
+      <w:r>
+        <w:rPr>
+          <w:rFonts w:cs="Times New Roman"/>
+          <w:szCs w:val="24"/>
+        </w:rPr>
+        <w:t>en</w:t>
+      </w:r>
+      <w:r>
+        <w:rPr>
+          <w:rFonts w:cs="Times New Roman"/>
+          <w:szCs w:val="24"/>
+        </w:rPr>
+        <w:t xml:space="preserve"> </w:t>
+      </w:r>
+      <w:r>
+        <w:rPr>
+          <w:rFonts w:cs="Times New Roman"/>
+          <w:szCs w:val="24"/>
+        </w:rPr>
+        <w:t xml:space="preserve">die </w:t>
+      </w:r>
+      <w:r>
+        <w:rPr>
+          <w:rFonts w:cs="Times New Roman"/>
+          <w:szCs w:val="24"/>
+        </w:rPr>
+        <w:t xml:space="preserve">zwölf Stationen der Heldenreise </w:t>
+      </w:r>
+      <w:r>
+        <w:rPr>
+          <w:rFonts w:cs="Times New Roman"/>
+          <w:szCs w:val="24"/>
+        </w:rPr>
+        <w:t>von Vogler</w:t>
+      </w:r>
+      <w:r>
+        <w:rPr>
+          <w:rFonts w:cs="Times New Roman"/>
+          <w:szCs w:val="24"/>
+        </w:rPr>
+        <w:t xml:space="preserve"> mit ihrer Geschichte verglichen</w:t>
+      </w:r>
+      <w:r>
+        <w:rPr>
+          <w:rFonts w:cs="Times New Roman"/>
+          <w:szCs w:val="24"/>
+        </w:rPr>
         <w:t>.</w:t>
       </w:r>
-      <w:r>
-        <w:t xml:space="preserve"> Zwölfstationen der Heldenreise </w:t>
-      </w:r>
-    </w:p>
-    <w:p>
-      <w:pPr>
-        <w:rPr>
-          <w:rFonts w:cs="Times New Roman"/>
-          <w:szCs w:val="24"/>
-        </w:rPr>
-      </w:pPr>
-      <w:r>
-        <w:rPr>
-          <w:rFonts w:cs="Times New Roman"/>
-          <w:szCs w:val="24"/>
-        </w:rPr>
-        <w:t xml:space="preserve">Nun soll geklärt werden, ob </w:t>
-      </w:r>
-      <w:r>
-        <w:rPr>
-          <w:rFonts w:cs="Times New Roman"/>
-          <w:szCs w:val="24"/>
-        </w:rPr>
-        <w:t>Fynn in ihrer eigenen Geschichte ein Held sein könnte.</w:t>
-      </w:r>
-    </w:p>
-    <w:p>
-      <w:pPr>
-        <w:rPr>
-          <w:rFonts w:cs="Times New Roman"/>
-          <w:szCs w:val="24"/>
-        </w:rPr>
-      </w:pPr>
-    </w:p>
-    <w:p>
-      <w:pPr>
-        <w:rPr>
-          <w:rFonts w:cs="Times New Roman"/>
-          <w:szCs w:val="24"/>
-        </w:rPr>
-      </w:pPr>
-      <w:r>
-        <w:rPr>
-          <w:rFonts w:cs="Times New Roman"/>
-          <w:szCs w:val="24"/>
-        </w:rPr>
-        <w:br w:type="page"/>
-      </w:r>
-    </w:p>
-    <w:p>
-      <w:pPr>
-        <w:rPr>
-          <w:rFonts w:cs="Times New Roman"/>
-          <w:szCs w:val="24"/>
-        </w:rPr>
-      </w:pPr>
+    </w:p>
+    <w:p>
+      <w:pPr>
+        <w:rPr>
+          <w:rFonts w:cs="Times New Roman"/>
+          <w:szCs w:val="24"/>
+        </w:rPr>
+      </w:pPr>
+      <w:r>
+        <w:rPr>
+          <w:rFonts w:cs="Times New Roman"/>
+          <w:szCs w:val="24"/>
+        </w:rPr>
+        <w:t xml:space="preserve">Die erste Station der Heldenreise, ist die </w:t>
+      </w:r>
+      <w:r>
+        <w:rPr>
+          <w:rFonts w:cs="Times New Roman"/>
+          <w:i/>
+          <w:iCs/>
+          <w:szCs w:val="24"/>
+        </w:rPr>
+        <w:t>Darstellung der Alltagswelt</w:t>
+      </w:r>
+      <w:r>
+        <w:rPr>
+          <w:rFonts w:cs="Times New Roman"/>
+          <w:szCs w:val="24"/>
+        </w:rPr>
+        <w:t xml:space="preserve"> des Helden. </w:t>
+      </w:r>
+      <w:r>
+        <w:rPr>
+          <w:rFonts w:cs="Times New Roman"/>
+          <w:szCs w:val="24"/>
+        </w:rPr>
+        <w:t>Bei der Alltagswelt</w:t>
+      </w:r>
+      <w:r>
+        <w:rPr>
+          <w:rFonts w:cs="Times New Roman"/>
+          <w:szCs w:val="24"/>
+        </w:rPr>
+        <w:t xml:space="preserve"> handelt es sich um den Ort, an dem der Held zuhause ist, seinen Alltag lebt</w:t>
+      </w:r>
+      <w:r>
+        <w:rPr>
+          <w:rFonts w:cs="Times New Roman"/>
+          <w:szCs w:val="24"/>
+        </w:rPr>
+        <w:t xml:space="preserve"> und sich generell wohl fühlt, aber in der dennoch etwas fehlt</w:t>
+      </w:r>
+      <w:r>
+        <w:rPr>
+          <w:rFonts w:cs="Times New Roman"/>
+          <w:szCs w:val="24"/>
+        </w:rPr>
+        <w:t>.</w:t>
+      </w:r>
+      <w:r>
+        <w:rPr>
+          <w:rStyle w:val="Funotenzeichen"/>
+          <w:rFonts w:cs="Times New Roman"/>
+          <w:szCs w:val="24"/>
+        </w:rPr>
+        <w:footnoteReference w:id="70"/>
+      </w:r>
+      <w:r>
+        <w:rPr>
+          <w:rFonts w:cs="Times New Roman"/>
+          <w:szCs w:val="24"/>
+        </w:rPr>
+        <w:t xml:space="preserve"> Obwohl Helden viele </w:t>
+      </w:r>
+      <w:r>
+        <w:rPr>
+          <w:rFonts w:cs="Times New Roman"/>
+          <w:szCs w:val="24"/>
+        </w:rPr>
+        <w:t>bewundernswerte</w:t>
+      </w:r>
+      <w:r>
+        <w:rPr>
+          <w:rFonts w:cs="Times New Roman"/>
+          <w:szCs w:val="24"/>
+        </w:rPr>
+        <w:t xml:space="preserve"> Eigenschaften besitzen, besitzen sie auch Mankos, die sie von anderen deutlich abgrenzen und somit zu Außenseitern ihrer Welt machen.</w:t>
+      </w:r>
+      <w:r>
+        <w:rPr>
+          <w:rStyle w:val="Funotenzeichen"/>
+          <w:rFonts w:cs="Times New Roman"/>
+          <w:szCs w:val="24"/>
+        </w:rPr>
+        <w:footnoteReference w:id="71"/>
+      </w:r>
+    </w:p>
+    <w:p>
+      <w:pPr>
+        <w:rPr>
+          <w:rFonts w:cs="Times New Roman"/>
+          <w:szCs w:val="24"/>
+        </w:rPr>
+      </w:pPr>
+      <w:r>
+        <w:rPr>
+          <w:rFonts w:cs="Times New Roman"/>
+          <w:szCs w:val="24"/>
+        </w:rPr>
+        <w:t>Eingeführt wird die Welt</w:t>
+      </w:r>
+      <w:r>
+        <w:rPr>
+          <w:rFonts w:cs="Times New Roman"/>
+          <w:szCs w:val="24"/>
+        </w:rPr>
+        <w:t xml:space="preserve"> von Fynn und Access</w:t>
+      </w:r>
+      <w:r>
+        <w:rPr>
+          <w:rFonts w:cs="Times New Roman"/>
+          <w:szCs w:val="24"/>
+        </w:rPr>
+        <w:t xml:space="preserve"> durch eine Rückblende, die Access Marron </w:t>
+      </w:r>
+      <w:r>
+        <w:rPr>
+          <w:rFonts w:cs="Times New Roman"/>
+          <w:szCs w:val="24"/>
+        </w:rPr>
+        <w:t xml:space="preserve"> in Band fünf </w:t>
+      </w:r>
+      <w:r>
+        <w:rPr>
+          <w:rFonts w:cs="Times New Roman"/>
+          <w:szCs w:val="24"/>
+        </w:rPr>
+        <w:t>erzählt</w:t>
+      </w:r>
+      <w:r>
+        <w:rPr>
+          <w:rFonts w:cs="Times New Roman"/>
+          <w:szCs w:val="24"/>
+        </w:rPr>
+        <w:t>, nachdem Fynn als gefallener Engel enttarnt wurde</w:t>
+      </w:r>
+      <w:r>
+        <w:rPr>
+          <w:rFonts w:cs="Times New Roman"/>
+          <w:szCs w:val="24"/>
+        </w:rPr>
+        <w:t>.</w:t>
+      </w:r>
+      <w:r>
+        <w:rPr>
+          <w:rStyle w:val="Funotenzeichen"/>
+          <w:rFonts w:cs="Times New Roman"/>
+          <w:szCs w:val="24"/>
+        </w:rPr>
+        <w:footnoteReference w:id="72"/>
+      </w:r>
+    </w:p>
+    <w:p>
+      <w:pPr>
+        <w:rPr>
+          <w:rFonts w:cs="Times New Roman"/>
+          <w:szCs w:val="24"/>
+        </w:rPr>
+      </w:pPr>
+      <w:r>
+        <w:rPr>
+          <w:rFonts w:cs="Times New Roman"/>
+          <w:szCs w:val="24"/>
+        </w:rPr>
+        <w:t xml:space="preserve">Gezeigt wird Fynn, deren Namen von ihrer </w:t>
+      </w:r>
+      <w:r>
+        <w:rPr>
+          <w:rFonts w:cs="Times New Roman"/>
+          <w:szCs w:val="24"/>
+        </w:rPr>
+        <w:t xml:space="preserve">herbeieilenden </w:t>
+      </w:r>
+      <w:r>
+        <w:rPr>
+          <w:rFonts w:cs="Times New Roman"/>
+          <w:szCs w:val="24"/>
+        </w:rPr>
+        <w:t>Freundin Cer</w:t>
+      </w:r>
+      <w:r>
+        <w:rPr>
+          <w:rFonts w:cs="Times New Roman"/>
+          <w:szCs w:val="24"/>
+        </w:rPr>
+        <w:t>s</w:t>
+      </w:r>
+      <w:r>
+        <w:rPr>
+          <w:rFonts w:cs="Times New Roman"/>
+          <w:szCs w:val="24"/>
+        </w:rPr>
+        <w:t>ia gerufen wurde.</w:t>
+      </w:r>
+      <w:r>
+        <w:rPr>
+          <w:rFonts w:cs="Times New Roman"/>
+          <w:szCs w:val="24"/>
+        </w:rPr>
+        <w:t xml:space="preserve"> Cersia ist vor kurzem zu einem Grundengel aufgestiegen</w:t>
+      </w:r>
+      <w:r>
+        <w:rPr>
+          <w:rFonts w:cs="Times New Roman"/>
+          <w:szCs w:val="24"/>
+        </w:rPr>
+        <w:t xml:space="preserve"> und möchte dies ihrer Freundin mitteilen</w:t>
+      </w:r>
+      <w:r>
+        <w:rPr>
+          <w:rFonts w:cs="Times New Roman"/>
+          <w:szCs w:val="24"/>
+        </w:rPr>
+        <w:t>.</w:t>
+      </w:r>
+      <w:r>
+        <w:rPr>
+          <w:rFonts w:cs="Times New Roman"/>
+          <w:szCs w:val="24"/>
+        </w:rPr>
+        <w:t xml:space="preserve"> Sie befinden sich an einem Ort im Himmel, der später als Paradies bezeichnet wird.</w:t>
+      </w:r>
+      <w:r>
+        <w:rPr>
+          <w:rStyle w:val="Funotenzeichen"/>
+          <w:rFonts w:cs="Times New Roman"/>
+          <w:szCs w:val="24"/>
+        </w:rPr>
+        <w:footnoteReference w:id="73"/>
+      </w:r>
+      <w:r>
+        <w:rPr>
+          <w:rFonts w:cs="Times New Roman"/>
+          <w:szCs w:val="24"/>
+        </w:rPr>
+        <w:t xml:space="preserve"> Sie sind um geben von Natur. </w:t>
+      </w:r>
+      <w:r>
+        <w:rPr>
+          <w:rFonts w:cs="Times New Roman"/>
+          <w:szCs w:val="24"/>
+        </w:rPr>
+        <w:t xml:space="preserve">Im Zentrum liegt eine Art Kathedrahle, die auf einem riesigen schwebenden Felsen positioniert und mit Buschwerk und Bäumen bewachsen ist. Drumherum schweben kleinere bewachsene Felsen, die von einem </w:t>
+      </w:r>
+      <w:r>
+        <w:rPr>
+          <w:rFonts w:cs="Times New Roman"/>
+          <w:szCs w:val="24"/>
+        </w:rPr>
+        <w:t>ebenfalls schwebenden</w:t>
+      </w:r>
+      <w:r>
+        <w:rPr>
+          <w:rFonts w:cs="Times New Roman"/>
+          <w:szCs w:val="24"/>
+        </w:rPr>
+        <w:t xml:space="preserve"> F</w:t>
+      </w:r>
+      <w:r>
+        <w:rPr>
+          <w:rFonts w:cs="Times New Roman"/>
+          <w:szCs w:val="24"/>
+        </w:rPr>
+        <w:t>luss umgeben ist.</w:t>
+      </w:r>
+      <w:r>
+        <w:rPr>
+          <w:rStyle w:val="Funotenzeichen"/>
+          <w:rFonts w:cs="Times New Roman"/>
+          <w:szCs w:val="24"/>
+        </w:rPr>
+        <w:footnoteReference w:id="74"/>
+      </w:r>
+      <w:r>
+        <w:rPr>
+          <w:rFonts w:cs="Times New Roman"/>
+          <w:szCs w:val="24"/>
+        </w:rPr>
+        <w:t xml:space="preserve"> </w:t>
+      </w:r>
+      <w:r>
+        <w:rPr>
+          <w:rFonts w:cs="Times New Roman"/>
+          <w:color w:val="ED7D31" w:themeColor="accent2"/>
+          <w:szCs w:val="24"/>
+        </w:rPr>
+        <w:t>(Abb. Kathedrahle)</w:t>
+      </w:r>
+    </w:p>
+    <w:p>
+      <w:pPr>
+        <w:rPr>
+          <w:rFonts w:cs="Times New Roman"/>
+          <w:szCs w:val="24"/>
+        </w:rPr>
+      </w:pPr>
+      <w:r>
+        <w:rPr>
+          <w:rFonts w:cs="Times New Roman"/>
+          <w:szCs w:val="24"/>
+        </w:rPr>
+        <w:t>In der Kathedrahle erhalten Fynn, Cersia und Toki, der ein weiterer Freund von Fynn ist, von Himmelsengel Rill-sama die Erlaubnis drei Tage auf der Erde zu verbringen, um Energie der Sonne zu sammeln um zu einem späteren Zeitpunkt als Mensch wiedergeboren werden zu können. Wichtig ist allerdings, dass sie von Menschen nicht gesehen werden.</w:t>
+      </w:r>
+      <w:r>
+        <w:rPr>
+          <w:rStyle w:val="Funotenzeichen"/>
+          <w:rFonts w:cs="Times New Roman"/>
+          <w:szCs w:val="24"/>
+        </w:rPr>
+        <w:footnoteReference w:id="75"/>
+      </w:r>
+      <w:r>
+        <w:rPr>
+          <w:rFonts w:cs="Times New Roman"/>
+          <w:szCs w:val="24"/>
+        </w:rPr>
+        <w:t xml:space="preserve"> Access, der es noch nicht geschafft hat zum Grundengel aufzusteigen darf nicht mit.</w:t>
+      </w:r>
+    </w:p>
+    <w:p>
+      <w:pPr>
+        <w:rPr>
+          <w:rFonts w:cs="Times New Roman"/>
+          <w:szCs w:val="24"/>
+        </w:rPr>
+      </w:pPr>
+      <w:r>
+        <w:rPr>
+          <w:rFonts w:cs="Times New Roman"/>
+          <w:szCs w:val="24"/>
+        </w:rPr>
+        <w:t xml:space="preserve">Wie oben bereits angemerkt, sollte die Welt </w:t>
+      </w:r>
+      <w:r>
+        <w:rPr>
+          <w:rFonts w:cs="Times New Roman"/>
+          <w:szCs w:val="24"/>
+        </w:rPr>
+        <w:t xml:space="preserve">von Fynn </w:t>
+      </w:r>
+      <w:r>
+        <w:rPr>
+          <w:rFonts w:cs="Times New Roman"/>
+          <w:szCs w:val="24"/>
+        </w:rPr>
+        <w:t>eigentlich einen Mangel enthalten.</w:t>
+      </w:r>
+      <w:r>
+        <w:rPr>
+          <w:rFonts w:cs="Times New Roman"/>
+          <w:szCs w:val="24"/>
+        </w:rPr>
+        <w:t xml:space="preserve"> Dies scheint so aber nicht der Fall zu sein. Sie hat eine Aufgabe,</w:t>
+      </w:r>
+      <w:r>
+        <w:rPr>
+          <w:rFonts w:cs="Times New Roman"/>
+          <w:szCs w:val="24"/>
+        </w:rPr>
+        <w:t xml:space="preserve"> nämlich zu einem Himmelsengel </w:t>
+      </w:r>
+      <w:r>
+        <w:rPr>
+          <w:rFonts w:cs="Times New Roman"/>
+          <w:szCs w:val="24"/>
+        </w:rPr>
+        <w:t>aufzusteigen,</w:t>
+      </w:r>
+      <w:r>
+        <w:rPr>
+          <w:rFonts w:cs="Times New Roman"/>
+          <w:szCs w:val="24"/>
+        </w:rPr>
+        <w:t xml:space="preserve"> um später die Möglichkeit zu haben, wiedergeboren zu werden, </w:t>
+      </w:r>
+      <w:r>
+        <w:rPr>
+          <w:rFonts w:cs="Times New Roman"/>
+          <w:szCs w:val="24"/>
+        </w:rPr>
+        <w:t xml:space="preserve">der sie gerne und gewissenhaft nachgeht. Auch, dass sie, wie der Leser später erfährt, </w:t>
+      </w:r>
+      <w:r>
+        <w:rPr>
+          <w:rFonts w:cs="Times New Roman"/>
+          <w:szCs w:val="24"/>
+        </w:rPr>
+        <w:t xml:space="preserve">sie deutlich mehr Energie als andere Engel ihres Standes hat und ihre Haare grün statt weiß sind, </w:t>
+      </w:r>
+      <w:r>
+        <w:rPr>
+          <w:rFonts w:cs="Times New Roman"/>
+          <w:szCs w:val="24"/>
+        </w:rPr>
+        <w:t xml:space="preserve">setzt sie zwar von ihren Gefährten deutlich ab, </w:t>
+      </w:r>
+      <w:r>
+        <w:rPr>
+          <w:rFonts w:cs="Times New Roman"/>
+          <w:szCs w:val="24"/>
+        </w:rPr>
+        <w:t>scheint auf den ersten Blick</w:t>
+      </w:r>
+      <w:r>
+        <w:rPr>
+          <w:rFonts w:cs="Times New Roman"/>
+          <w:szCs w:val="24"/>
+        </w:rPr>
+        <w:t xml:space="preserve"> aber</w:t>
+      </w:r>
+      <w:r>
+        <w:rPr>
+          <w:rFonts w:cs="Times New Roman"/>
+          <w:szCs w:val="24"/>
+        </w:rPr>
+        <w:t xml:space="preserve"> kein wirkliches Problem darzustellen.</w:t>
+      </w:r>
+      <w:r>
+        <w:rPr>
+          <w:rStyle w:val="Funotenzeichen"/>
+          <w:rFonts w:cs="Times New Roman"/>
+          <w:szCs w:val="24"/>
+        </w:rPr>
+        <w:footnoteReference w:id="76"/>
+      </w:r>
+      <w:r>
+        <w:rPr>
+          <w:rFonts w:cs="Times New Roman"/>
+          <w:szCs w:val="24"/>
+        </w:rPr>
+        <w:t xml:space="preserve"> </w:t>
+      </w:r>
+      <w:r>
+        <w:rPr>
+          <w:rFonts w:cs="Times New Roman"/>
+          <w:szCs w:val="24"/>
+        </w:rPr>
+        <w:t xml:space="preserve"> </w:t>
+      </w:r>
+    </w:p>
+    <w:p>
+      <w:pPr>
+        <w:rPr>
+          <w:rFonts w:cs="Times New Roman"/>
+          <w:szCs w:val="24"/>
+        </w:rPr>
+      </w:pPr>
+      <w:r>
+        <w:rPr>
+          <w:rFonts w:cs="Times New Roman"/>
+          <w:szCs w:val="24"/>
+        </w:rPr>
+        <w:lastRenderedPageBreak/>
+        <w:t xml:space="preserve">Die zweite Station der Heldenreise nennt sich </w:t>
+      </w:r>
+      <w:r>
+        <w:rPr>
+          <w:rFonts w:cs="Times New Roman"/>
+          <w:i/>
+          <w:iCs/>
+          <w:szCs w:val="24"/>
+        </w:rPr>
+        <w:t xml:space="preserve">Der Ruf des Abendteuers. </w:t>
+      </w:r>
+      <w:r>
+        <w:rPr>
+          <w:rFonts w:cs="Times New Roman"/>
+          <w:szCs w:val="24"/>
+        </w:rPr>
+        <w:t>Hierbei geht es darum, dass der Held einen extrinsischen Anstoß zum Aufbruch ins Abendteuer erhält. Häufig geschieht dies durch den so genannten Boten des Abendteuers, auch Herold genannt.</w:t>
+      </w:r>
+      <w:r>
+        <w:rPr>
+          <w:rStyle w:val="Funotenzeichen"/>
+          <w:rFonts w:cs="Times New Roman"/>
+          <w:szCs w:val="24"/>
+        </w:rPr>
+        <w:footnoteReference w:id="77"/>
+      </w:r>
+    </w:p>
+    <w:p>
+      <w:pPr>
+        <w:rPr>
+          <w:rFonts w:cs="Times New Roman"/>
+          <w:szCs w:val="24"/>
+        </w:rPr>
+      </w:pPr>
+      <w:r>
+        <w:rPr>
+          <w:rFonts w:cs="Times New Roman"/>
+          <w:szCs w:val="24"/>
+        </w:rPr>
+        <w:t>Fynn, Cersia und Toki treff</w:t>
+      </w:r>
+      <w:r>
+        <w:rPr>
+          <w:rFonts w:cs="Times New Roman"/>
+          <w:szCs w:val="24"/>
+        </w:rPr>
+        <w:t xml:space="preserve">en auf Sagami, </w:t>
+      </w:r>
+      <w:r>
+        <w:rPr>
+          <w:rFonts w:cs="Times New Roman"/>
+          <w:szCs w:val="24"/>
+        </w:rPr>
+        <w:t>den</w:t>
+      </w:r>
+      <w:r>
+        <w:rPr>
+          <w:rFonts w:cs="Times New Roman"/>
+          <w:szCs w:val="24"/>
+        </w:rPr>
+        <w:t xml:space="preserve"> Priester eines Schreins</w:t>
+      </w:r>
+      <w:r>
+        <w:rPr>
+          <w:rFonts w:cs="Times New Roman"/>
+          <w:szCs w:val="24"/>
+        </w:rPr>
+        <w:t>. Er hat die</w:t>
+      </w:r>
+      <w:r>
+        <w:rPr>
+          <w:rFonts w:cs="Times New Roman"/>
+          <w:szCs w:val="24"/>
+        </w:rPr>
+        <w:t xml:space="preserve"> erschöpfte Cersia gefunden</w:t>
+      </w:r>
+      <w:r>
+        <w:rPr>
+          <w:rFonts w:cs="Times New Roman"/>
+          <w:szCs w:val="24"/>
+        </w:rPr>
+        <w:t xml:space="preserve">, sowie Fynn und Toki als diese sich auf dem </w:t>
+      </w:r>
+      <w:r>
+        <w:rPr>
+          <w:rFonts w:cs="Times New Roman"/>
+          <w:szCs w:val="24"/>
+        </w:rPr>
+        <w:t>W</w:t>
+      </w:r>
+      <w:r>
+        <w:rPr>
+          <w:rFonts w:cs="Times New Roman"/>
+          <w:szCs w:val="24"/>
+        </w:rPr>
+        <w:t>eg machten Cersia zu retten.</w:t>
+      </w:r>
+      <w:r>
+        <w:rPr>
+          <w:rFonts w:cs="Times New Roman"/>
+          <w:szCs w:val="24"/>
+        </w:rPr>
+        <w:t xml:space="preserve"> Sagami </w:t>
+      </w:r>
+      <w:r>
+        <w:rPr>
+          <w:rFonts w:cs="Times New Roman"/>
+          <w:szCs w:val="24"/>
+        </w:rPr>
+        <w:t>erklärt</w:t>
+      </w:r>
+      <w:r>
+        <w:rPr>
+          <w:rFonts w:cs="Times New Roman"/>
+          <w:szCs w:val="24"/>
+        </w:rPr>
+        <w:t xml:space="preserve"> den Engeln, dass er keine bösen Absichten habe, Cersia lediglich helfen wollte. </w:t>
+      </w:r>
+    </w:p>
+    <w:p>
+      <w:pPr>
+        <w:rPr>
+          <w:rFonts w:cs="Times New Roman"/>
+          <w:szCs w:val="24"/>
+        </w:rPr>
+      </w:pPr>
+      <w:r>
+        <w:rPr>
+          <w:rFonts w:cs="Times New Roman"/>
+          <w:szCs w:val="24"/>
+        </w:rPr>
+        <w:t>Er erklärt den Engeln, dass das Weihwassers des Scheins zur Neige geht</w:t>
+      </w:r>
+      <w:r>
+        <w:rPr>
+          <w:rFonts w:cs="Times New Roman"/>
+          <w:szCs w:val="24"/>
+        </w:rPr>
+        <w:t xml:space="preserve"> und bittet Fynn um Hilfe.</w:t>
+      </w:r>
+      <w:r>
+        <w:rPr>
+          <w:rFonts w:cs="Times New Roman"/>
+          <w:szCs w:val="24"/>
+        </w:rPr>
+        <w:t xml:space="preserve"> Fynn möchte Sagami helfen, o</w:t>
+      </w:r>
+      <w:r>
+        <w:rPr>
+          <w:rFonts w:cs="Times New Roman"/>
+          <w:szCs w:val="24"/>
+        </w:rPr>
+        <w:t>bwohl sie selbst seit dem ersten Zusammentre</w:t>
+      </w:r>
+      <w:r>
+        <w:rPr>
+          <w:rFonts w:cs="Times New Roman"/>
+          <w:szCs w:val="24"/>
+        </w:rPr>
+        <w:t>f</w:t>
+      </w:r>
+      <w:r>
+        <w:rPr>
+          <w:rFonts w:cs="Times New Roman"/>
+          <w:szCs w:val="24"/>
+        </w:rPr>
+        <w:t xml:space="preserve">fen mit Sagami </w:t>
+      </w:r>
+      <w:r>
+        <w:rPr>
+          <w:rFonts w:cs="Times New Roman"/>
+          <w:szCs w:val="24"/>
+        </w:rPr>
+        <w:t xml:space="preserve">immer wieder </w:t>
+      </w:r>
+      <w:r>
+        <w:rPr>
+          <w:rFonts w:cs="Times New Roman"/>
+          <w:szCs w:val="24"/>
+        </w:rPr>
+        <w:t>in verschiedenen Situationen starkes Herzklopfen hat</w:t>
+      </w:r>
+      <w:r>
+        <w:rPr>
+          <w:rFonts w:cs="Times New Roman"/>
+          <w:szCs w:val="24"/>
+        </w:rPr>
+        <w:t xml:space="preserve">. Sie schlägt daher auch die Vorbehalte von Toki, der hier als Threshold Guardian fungiert und Fynn von ihrem Eintritt ins Abenteuer abhalten will, in den Wind. </w:t>
+      </w:r>
+    </w:p>
+    <w:p>
+      <w:pPr>
+        <w:rPr>
+          <w:rFonts w:cs="Times New Roman"/>
+          <w:szCs w:val="24"/>
+        </w:rPr>
+      </w:pPr>
+      <w:r>
+        <w:rPr>
+          <w:rFonts w:cs="Times New Roman"/>
+          <w:szCs w:val="24"/>
+        </w:rPr>
+        <w:t xml:space="preserve">Sagami ist demnach der </w:t>
+      </w:r>
+      <w:r>
+        <w:rPr>
+          <w:rFonts w:cs="Times New Roman"/>
+          <w:i/>
+          <w:iCs/>
+          <w:szCs w:val="24"/>
+        </w:rPr>
+        <w:t xml:space="preserve">Bote des </w:t>
+      </w:r>
+      <w:r>
+        <w:rPr>
+          <w:rFonts w:cs="Times New Roman"/>
+          <w:i/>
+          <w:iCs/>
+          <w:szCs w:val="24"/>
+        </w:rPr>
+        <w:t>Abenteuers</w:t>
+      </w:r>
+      <w:r>
+        <w:rPr>
+          <w:rFonts w:cs="Times New Roman"/>
+          <w:szCs w:val="24"/>
+        </w:rPr>
+        <w:t>, de</w:t>
+      </w:r>
+      <w:r>
+        <w:rPr>
+          <w:rFonts w:cs="Times New Roman"/>
+          <w:szCs w:val="24"/>
+        </w:rPr>
+        <w:t>r</w:t>
+      </w:r>
+      <w:r>
+        <w:rPr>
+          <w:rFonts w:cs="Times New Roman"/>
+          <w:szCs w:val="24"/>
+        </w:rPr>
+        <w:t xml:space="preserve"> sogenannten </w:t>
+      </w:r>
+      <w:r>
+        <w:rPr>
+          <w:rFonts w:cs="Times New Roman"/>
+          <w:i/>
+          <w:iCs/>
+          <w:szCs w:val="24"/>
+        </w:rPr>
+        <w:t>Herold</w:t>
+      </w:r>
+      <w:r>
+        <w:rPr>
+          <w:rFonts w:cs="Times New Roman"/>
+          <w:szCs w:val="24"/>
+        </w:rPr>
+        <w:t>.</w:t>
+      </w:r>
+    </w:p>
+    <w:p>
+      <w:pPr>
+        <w:rPr>
+          <w:rFonts w:cs="Times New Roman"/>
+          <w:szCs w:val="24"/>
+        </w:rPr>
+      </w:pPr>
+      <w:r>
+        <w:rPr>
+          <w:rFonts w:cs="Times New Roman"/>
+          <w:szCs w:val="24"/>
+        </w:rPr>
+        <w:t xml:space="preserve">Als Fynn nach einer verbalen Auseinandersetzung mit Toki schließlich Sagami aufsucht, beginnt für sie die dritte Station ihrer Heldenreise: </w:t>
+      </w:r>
+      <w:r>
+        <w:rPr>
+          <w:rFonts w:cs="Times New Roman"/>
+          <w:i/>
+          <w:iCs/>
+          <w:szCs w:val="24"/>
+        </w:rPr>
+        <w:t>Die Weigerung.</w:t>
+      </w:r>
+      <w:r>
+        <w:rPr>
+          <w:rFonts w:cs="Times New Roman"/>
+          <w:szCs w:val="24"/>
+        </w:rPr>
+        <w:t xml:space="preserve"> </w:t>
+      </w:r>
+    </w:p>
+    <w:p>
+      <w:pPr>
+        <w:rPr>
+          <w:rFonts w:cs="Times New Roman"/>
+          <w:szCs w:val="24"/>
+        </w:rPr>
+      </w:pPr>
+      <w:r>
+        <w:rPr>
+          <w:rFonts w:cs="Times New Roman"/>
+          <w:szCs w:val="24"/>
+        </w:rPr>
+        <w:t xml:space="preserve">Hierbei weigert sich der Held zunächst die Reise, die vor ihm liegt anzunehmen. Dies geschieht entweder dadurch, dass der Protagonist aufgrund seiner bisherigen Erfahrung weiß, dass ein schwieriger Weg bevorsteht, wie beispielsweise, wenn ein bereits in den Ruhestand versetzter Kriminalermittler von seinem ehemaligen Chef gebeten </w:t>
+      </w:r>
+      <w:r>
+        <w:rPr>
+          <w:rFonts w:cs="Times New Roman"/>
+          <w:szCs w:val="24"/>
+        </w:rPr>
+        <w:t>wird,</w:t>
+      </w:r>
+      <w:r>
+        <w:rPr>
+          <w:rFonts w:cs="Times New Roman"/>
+          <w:szCs w:val="24"/>
+        </w:rPr>
+        <w:t xml:space="preserve"> noch einen letzten Fall zu lösen.</w:t>
+      </w:r>
+      <w:r>
+        <w:rPr>
+          <w:rFonts w:cs="Times New Roman"/>
+          <w:szCs w:val="24"/>
+        </w:rPr>
+        <w:t xml:space="preserve"> Oder der Held wird von Freunden, Familie oder sich selbst daran gehindert auf die Reise zu gehen.</w:t>
+      </w:r>
+      <w:r>
+        <w:rPr>
+          <w:rStyle w:val="Funotenzeichen"/>
+          <w:rFonts w:cs="Times New Roman"/>
+          <w:szCs w:val="24"/>
+        </w:rPr>
+        <w:footnoteReference w:id="78"/>
+      </w:r>
+      <w:r>
+        <w:rPr>
+          <w:rFonts w:cs="Times New Roman"/>
+          <w:szCs w:val="24"/>
+        </w:rPr>
+        <w:t xml:space="preserve"> </w:t>
+      </w:r>
+    </w:p>
+    <w:p>
+      <w:pPr>
+        <w:rPr>
+          <w:rFonts w:cs="Times New Roman"/>
+          <w:szCs w:val="24"/>
+        </w:rPr>
+      </w:pPr>
+      <w:r>
+        <w:rPr>
+          <w:rFonts w:cs="Times New Roman"/>
+          <w:szCs w:val="24"/>
+        </w:rPr>
+        <w:t>In</w:t>
+      </w:r>
+      <w:r>
+        <w:rPr>
+          <w:rFonts w:cs="Times New Roman"/>
+          <w:szCs w:val="24"/>
+        </w:rPr>
+        <w:t xml:space="preserve"> der Höhle, in welcher sich die Quelle des Weihwasser</w:t>
+      </w:r>
+      <w:r>
+        <w:rPr>
+          <w:rFonts w:cs="Times New Roman"/>
+          <w:szCs w:val="24"/>
+        </w:rPr>
+        <w:t>s</w:t>
+      </w:r>
+      <w:r>
+        <w:rPr>
+          <w:rFonts w:cs="Times New Roman"/>
+          <w:szCs w:val="24"/>
+        </w:rPr>
+        <w:t xml:space="preserve"> befindet, angekommen stellt Fynn fest, dass </w:t>
+      </w:r>
+      <w:r>
+        <w:rPr>
+          <w:rFonts w:cs="Times New Roman"/>
+          <w:szCs w:val="24"/>
+        </w:rPr>
+        <w:t xml:space="preserve">Sagami sie belogen hat. Das Wasser geht nicht zur Neige. Es stellt sich heraus, dass die Quelle ein großer Eisblock ist, in welchem ein Mädchen </w:t>
+      </w:r>
+      <w:r>
+        <w:rPr>
+          <w:rFonts w:cs="Times New Roman"/>
+          <w:szCs w:val="24"/>
+        </w:rPr>
+        <w:t>eingefroren</w:t>
+      </w:r>
+      <w:r>
+        <w:rPr>
+          <w:rFonts w:cs="Times New Roman"/>
+          <w:szCs w:val="24"/>
+        </w:rPr>
+        <w:t xml:space="preserve"> ist</w:t>
+      </w:r>
+      <w:r>
+        <w:rPr>
+          <w:rFonts w:cs="Times New Roman"/>
+          <w:szCs w:val="24"/>
+        </w:rPr>
+        <w:t xml:space="preserve">. Bei dem Mädchen handelt es sich um Sagamis Schwester, Natsuki. Fynn erkennt, dass sie Sagamis Schwester ist, und konfrontiert ihn damit. Der durch Dämonen korrumpierte Priester, weist sie an, sich erneut zu opfern, so wie es auch ihre Freunde getan haben, die er in Eis eingeschlossen </w:t>
+      </w:r>
+      <w:r>
+        <w:rPr>
+          <w:rFonts w:cs="Times New Roman"/>
+          <w:szCs w:val="24"/>
+        </w:rPr>
+        <w:t>hat,</w:t>
+      </w:r>
+      <w:r>
+        <w:rPr>
+          <w:rFonts w:cs="Times New Roman"/>
+          <w:szCs w:val="24"/>
+        </w:rPr>
+        <w:t xml:space="preserve"> um über das geschmolzene Wasser an ihre Energie zu kommen.</w:t>
+      </w:r>
+    </w:p>
+    <w:p>
+      <w:pPr>
+        <w:rPr>
+          <w:rFonts w:cs="Times New Roman"/>
+          <w:szCs w:val="24"/>
+        </w:rPr>
+      </w:pPr>
+      <w:r>
+        <w:rPr>
+          <w:rFonts w:cs="Times New Roman"/>
+          <w:szCs w:val="24"/>
+        </w:rPr>
+        <w:t xml:space="preserve">Entsetzt darüber, dass </w:t>
+      </w:r>
+      <w:r>
+        <w:rPr>
+          <w:rFonts w:cs="Times New Roman"/>
+          <w:szCs w:val="24"/>
+        </w:rPr>
+        <w:t>sie ihr Freunde verloren hat und ihr Bruder sie erneut opfern will, verweigert sie sich ihm, kann jedoch nicht fliehen. Sagami schneidte Fynn die Haare mit einem Messer ab, woraufhin sich ihre Energie wie bei einem Kurzschluss entlädt. Durch diese Energie Entladung sterben viele unschuldige Menschen.</w:t>
+      </w:r>
+      <w:r>
+        <w:rPr>
+          <w:rStyle w:val="Funotenzeichen"/>
+          <w:rFonts w:cs="Times New Roman"/>
+          <w:szCs w:val="24"/>
+        </w:rPr>
+        <w:footnoteReference w:id="79"/>
+      </w:r>
+    </w:p>
+    <w:p>
+      <w:pPr>
+        <w:rPr>
+          <w:rFonts w:cs="Times New Roman"/>
+          <w:szCs w:val="24"/>
+        </w:rPr>
+      </w:pPr>
+      <w:r>
+        <w:rPr>
+          <w:rFonts w:cs="Times New Roman"/>
+          <w:szCs w:val="24"/>
+        </w:rPr>
+        <w:lastRenderedPageBreak/>
+        <w:t xml:space="preserve">Betrachtet man die Verschiedenen Arten der Weigerungen nach Volger, scheint es sich hierbei um eine Mischung aus </w:t>
+      </w:r>
+      <w:r>
+        <w:rPr>
+          <w:rFonts w:cs="Times New Roman"/>
+          <w:i/>
+          <w:iCs/>
+          <w:szCs w:val="24"/>
+        </w:rPr>
+        <w:t>positiver Weigerung und Der Weigerung die zur Tragödie führt</w:t>
+      </w:r>
+      <w:r>
+        <w:rPr>
+          <w:rFonts w:cs="Times New Roman"/>
+          <w:szCs w:val="24"/>
+        </w:rPr>
+        <w:t xml:space="preserve"> zu handeln</w:t>
+      </w:r>
+      <w:r>
+        <w:rPr>
+          <w:rFonts w:cs="Times New Roman"/>
+          <w:szCs w:val="24"/>
+        </w:rPr>
+        <w:t xml:space="preserve">: </w:t>
+      </w:r>
+      <w:r>
+        <w:rPr>
+          <w:rFonts w:cs="Times New Roman"/>
+          <w:szCs w:val="24"/>
+        </w:rPr>
+        <w:t xml:space="preserve">Fynn weigert, ihrem Bruder zu helfen, Menschen in Not mit Hilfe des Weihwassers auszubeuten, </w:t>
+      </w:r>
+      <w:r>
+        <w:rPr>
+          <w:rFonts w:cs="Times New Roman"/>
+          <w:szCs w:val="24"/>
+        </w:rPr>
+        <w:t>was wiederum eine gute Sache ist führt diese Entscheidung letztendlich zu einer noch größeren Tragödie, bei welcher sogar Menschen sterben.</w:t>
+      </w:r>
+    </w:p>
+    <w:p>
+      <w:pPr>
+        <w:rPr>
+          <w:rFonts w:cs="Times New Roman"/>
+          <w:szCs w:val="24"/>
+        </w:rPr>
+      </w:pPr>
+      <w:r>
+        <w:rPr>
+          <w:rFonts w:cs="Times New Roman"/>
+          <w:szCs w:val="24"/>
+        </w:rPr>
+        <w:t>Zurück im Paradies, wird Fynn dazu verurteilt durch das „Weise Tor“</w:t>
+      </w:r>
+      <w:r>
+        <w:rPr>
+          <w:rStyle w:val="Funotenzeichen"/>
+          <w:rFonts w:cs="Times New Roman"/>
+          <w:szCs w:val="24"/>
+        </w:rPr>
+        <w:footnoteReference w:id="80"/>
+      </w:r>
+      <w:r>
+        <w:rPr>
+          <w:rFonts w:cs="Times New Roman"/>
+          <w:szCs w:val="24"/>
+        </w:rPr>
+        <w:t xml:space="preserve"> zu schreiten und sich auszulöschen. Dieser Punkt markiert sowohl Station vier, </w:t>
+      </w:r>
+      <w:r>
+        <w:rPr>
+          <w:rFonts w:cs="Times New Roman"/>
+          <w:i/>
+          <w:iCs/>
+          <w:szCs w:val="24"/>
+        </w:rPr>
+        <w:t>Das Treffen auf den Mentor</w:t>
+      </w:r>
+      <w:r>
+        <w:rPr>
+          <w:rFonts w:cs="Times New Roman"/>
+          <w:szCs w:val="24"/>
+        </w:rPr>
+        <w:t xml:space="preserve"> als auch Station fünf, </w:t>
+      </w:r>
+      <w:r>
+        <w:rPr>
+          <w:rFonts w:cs="Times New Roman"/>
+          <w:i/>
+          <w:iCs/>
+          <w:szCs w:val="24"/>
+        </w:rPr>
+        <w:t>Überwinden der Schwelle</w:t>
+      </w:r>
+      <w:r>
+        <w:rPr>
+          <w:rFonts w:cs="Times New Roman"/>
+          <w:szCs w:val="24"/>
+        </w:rPr>
+        <w:t>.</w:t>
+      </w:r>
+      <w:r>
+        <w:rPr>
+          <w:rFonts w:cs="Times New Roman"/>
+          <w:szCs w:val="24"/>
+        </w:rPr>
+        <w:t xml:space="preserve"> Vor dem Tor trifft Fynn auf den Teufel, der ihr anbietet, mit ihm zu gehen. Nach kurzem Zögern nimmt sie sein Angebot schließlich an.</w:t>
+      </w:r>
+      <w:r>
+        <w:rPr>
+          <w:rStyle w:val="Funotenzeichen"/>
+          <w:rFonts w:cs="Times New Roman"/>
+          <w:szCs w:val="24"/>
+        </w:rPr>
+        <w:footnoteReference w:id="81"/>
+      </w:r>
+    </w:p>
+    <w:p>
+      <w:pPr>
+        <w:rPr>
+          <w:rFonts w:cs="Times New Roman"/>
+          <w:szCs w:val="24"/>
+        </w:rPr>
+      </w:pPr>
+      <w:r>
+        <w:rPr>
+          <w:rFonts w:cs="Times New Roman"/>
+          <w:szCs w:val="24"/>
+        </w:rPr>
+        <w:t>Dieser Moment bildet das Überschreiten der Schwelle. Die Protagonistin gehen die Optionen aus um weiter zu machen: Sie steht vor der Wahl, sich auf die Seite Satans zu stellen oder sich selbst auszulöschen.</w:t>
+      </w:r>
+      <w:r>
+        <w:rPr>
+          <w:rStyle w:val="Funotenzeichen"/>
+          <w:rFonts w:cs="Times New Roman"/>
+          <w:szCs w:val="24"/>
+        </w:rPr>
+        <w:footnoteReference w:id="82"/>
+      </w:r>
+      <w:r>
+        <w:rPr>
+          <w:rFonts w:cs="Times New Roman"/>
+          <w:szCs w:val="24"/>
+        </w:rPr>
+        <w:t xml:space="preserve"> Auch wenn Satan hier keiner Art von Mentor eindeutig zugeordnet werden kann,  nimmt er sich ihrer an, wodurch </w:t>
+      </w:r>
+      <w:r>
+        <w:rPr>
+          <w:rFonts w:cs="Times New Roman"/>
+          <w:szCs w:val="24"/>
+        </w:rPr>
+        <w:t>sie weiter leben kann.</w:t>
+      </w:r>
     </w:p>
     <w:p>
       <w:pPr>
@@ -6679,6 +6758,7 @@
       </w:pPr>
       <w:bookmarkStart w:id="8" w:name="_Toc97974392"/>
       <w:r>
+        <w:lastRenderedPageBreak/>
         <w:t>Abbildungsverzeichnis</w:t>
       </w:r>
       <w:bookmarkEnd w:id="8"/>
@@ -6912,21 +6992,7 @@
         <w:rPr>
           <w:lang w:val="it-IT"/>
         </w:rPr>
-        <w:t xml:space="preserve">Arina </w:t>
-      </w:r>
-      <w:proofErr w:type="spellStart"/>
-      <w:r>
-        <w:rPr>
-          <w:lang w:val="it-IT"/>
-        </w:rPr>
-        <w:t>Tanemura</w:t>
-      </w:r>
-      <w:proofErr w:type="spellEnd"/>
-      <w:r>
-        <w:rPr>
-          <w:lang w:val="it-IT"/>
-        </w:rPr>
-        <w:t xml:space="preserve">. </w:t>
+        <w:t xml:space="preserve">Arina Tanemura. </w:t>
       </w:r>
     </w:p>
     <w:p>
@@ -6969,35 +7035,7 @@
         <w:rPr>
           <w:lang w:val="it-IT"/>
         </w:rPr>
-        <w:t xml:space="preserve">Arina </w:t>
-      </w:r>
-      <w:proofErr w:type="spellStart"/>
-      <w:r>
-        <w:rPr>
-          <w:lang w:val="it-IT"/>
-        </w:rPr>
-        <w:t>Tanemura</w:t>
-      </w:r>
-      <w:proofErr w:type="spellEnd"/>
-      <w:r>
-        <w:rPr>
-          <w:lang w:val="it-IT"/>
-        </w:rPr>
-        <w:t xml:space="preserve">. Official site. </w:t>
-      </w:r>
-      <w:proofErr w:type="spellStart"/>
-      <w:r>
-        <w:rPr>
-          <w:lang w:val="it-IT"/>
-        </w:rPr>
-        <w:t>Profile</w:t>
-      </w:r>
-      <w:proofErr w:type="spellEnd"/>
-      <w:r>
-        <w:rPr>
-          <w:lang w:val="it-IT"/>
-        </w:rPr>
-        <w:t xml:space="preserve">. </w:t>
+        <w:t xml:space="preserve">Arina Tanemura. Official site. Profile. </w:t>
       </w:r>
     </w:p>
     <w:p>
@@ -7083,16 +7121,8 @@
         <w:rPr>
           <w:lang w:val="en-US"/>
         </w:rPr>
-        <w:t>Wikipedia-</w:t>
-      </w:r>
-      <w:proofErr w:type="spellStart"/>
-      <w:r>
-        <w:rPr>
-          <w:lang w:val="en-US"/>
-        </w:rPr>
-        <w:t>Einträge</w:t>
-      </w:r>
-      <w:proofErr w:type="spellEnd"/>
+        <w:t>Wikipedia-Einträge</w:t>
+      </w:r>
     </w:p>
     <w:p>
       <w:pPr>
@@ -7729,105 +7759,33 @@
         <w:footnoteRef/>
       </w:r>
       <w:r>
-        <w:t xml:space="preserve"> </w:t>
-      </w:r>
-      <w:proofErr w:type="spellStart"/>
-      <w:r>
-        <w:t>Wimmer</w:t>
-      </w:r>
-      <w:proofErr w:type="spellEnd"/>
-      <w:r>
-        <w:t xml:space="preserve">, </w:t>
-      </w:r>
-      <w:proofErr w:type="spellStart"/>
-      <w:r>
-        <w:t>Carolin</w:t>
-      </w:r>
-      <w:proofErr w:type="spellEnd"/>
-      <w:r>
+        <w:t xml:space="preserve"> Wimmer, Carolin: Medienprodukt Manga – Distribution im Sortimentsbuchhandel. In: Rautenberg, Ursula </w:t>
+      </w:r>
+    </w:p>
+    <w:p>
+      <w:pPr>
+        <w:pStyle w:val="KeinLeerraum"/>
+        <w:rPr>
+          <w:lang w:val="de-DE"/>
+        </w:rPr>
+      </w:pPr>
+      <w:r>
+        <w:rPr>
+          <w:lang w:val="de-DE"/>
+        </w:rPr>
+        <w:t xml:space="preserve">   </w:t>
+      </w:r>
+      <w:r>
+        <w:t>und Kuhn, Axel (Hgg.)</w:t>
+      </w:r>
+      <w:r>
+        <w:rPr>
+          <w:lang w:val="de-DE"/>
+        </w:rPr>
         <w:t xml:space="preserve">: </w:t>
       </w:r>
-      <w:proofErr w:type="spellStart"/>
-      <w:r>
-        <w:t>Medienprodukt</w:t>
-      </w:r>
-      <w:proofErr w:type="spellEnd"/>
-      <w:r>
-        <w:t xml:space="preserve"> Manga – Distribution </w:t>
-      </w:r>
-      <w:proofErr w:type="spellStart"/>
-      <w:r>
-        <w:t>im</w:t>
-      </w:r>
-      <w:proofErr w:type="spellEnd"/>
-      <w:r>
-        <w:t xml:space="preserve"> </w:t>
-      </w:r>
-      <w:proofErr w:type="spellStart"/>
-      <w:r>
-        <w:t>Sortimentsbuchhandel</w:t>
-      </w:r>
-      <w:proofErr w:type="spellEnd"/>
-      <w:r>
-        <w:t xml:space="preserve">. In: </w:t>
-      </w:r>
-      <w:proofErr w:type="spellStart"/>
-      <w:r>
-        <w:t>Rautenberg</w:t>
-      </w:r>
-      <w:proofErr w:type="spellEnd"/>
-      <w:r>
-        <w:t xml:space="preserve">, Ursula </w:t>
-      </w:r>
-    </w:p>
-    <w:p>
-      <w:pPr>
-        <w:pStyle w:val="KeinLeerraum"/>
-        <w:rPr>
-          <w:lang w:val="de-DE"/>
-        </w:rPr>
-      </w:pPr>
-      <w:r>
-        <w:rPr>
-          <w:lang w:val="de-DE"/>
-        </w:rPr>
-        <w:t xml:space="preserve">   </w:t>
-      </w:r>
-      <w:r>
-        <w:t>und Kuhn, Axel (</w:t>
-      </w:r>
-      <w:proofErr w:type="spellStart"/>
-      <w:r>
-        <w:t>Hgg</w:t>
-      </w:r>
-      <w:proofErr w:type="spellEnd"/>
-      <w:r>
-        <w:t>.)</w:t>
-      </w:r>
-      <w:r>
-        <w:rPr>
-          <w:lang w:val="de-DE"/>
-        </w:rPr>
-        <w:t xml:space="preserve">: </w:t>
-      </w:r>
-      <w:r>
-        <w:t xml:space="preserve">ALLES BUCH </w:t>
-      </w:r>
-      <w:proofErr w:type="spellStart"/>
-      <w:r>
-        <w:t>Studien</w:t>
-      </w:r>
-      <w:proofErr w:type="spellEnd"/>
-      <w:r>
-        <w:t xml:space="preserve"> der Erlanger </w:t>
-      </w:r>
-      <w:proofErr w:type="spellStart"/>
-      <w:r>
-        <w:t>Buchwissenschaft</w:t>
-      </w:r>
-      <w:proofErr w:type="spellEnd"/>
-      <w:r>
-        <w:t xml:space="preserve">. LX </w:t>
+      <w:r>
+        <w:t xml:space="preserve">ALLES BUCH Studien der Erlanger Buchwissenschaft. LX </w:t>
       </w:r>
       <w:r>
         <w:rPr>
@@ -8085,31 +8043,13 @@
         </w:rPr>
         <w:t xml:space="preserve"> </w:t>
       </w:r>
-      <w:proofErr w:type="spellStart"/>
       <w:r>
         <w:rPr>
           <w:i/>
           <w:iCs/>
         </w:rPr>
-        <w:t>Tanemura</w:t>
-      </w:r>
-      <w:proofErr w:type="spellEnd"/>
-      <w:r>
-        <w:rPr>
-          <w:i/>
-          <w:iCs/>
-        </w:rPr>
-        <w:t xml:space="preserve"> </w:t>
-      </w:r>
-      <w:proofErr w:type="spellStart"/>
-      <w:r>
-        <w:rPr>
-          <w:i/>
-          <w:iCs/>
-        </w:rPr>
-        <w:t>Arina</w:t>
-      </w:r>
-      <w:proofErr w:type="spellEnd"/>
+        <w:t>Tanemura Arina</w:t>
+      </w:r>
     </w:p>
     <w:p>
       <w:pPr>
@@ -8128,21 +8068,7 @@
         <w:rPr>
           <w:lang w:val="de-DE"/>
         </w:rPr>
-        <w:t xml:space="preserve">Arina </w:t>
-      </w:r>
-      <w:proofErr w:type="spellStart"/>
-      <w:r>
-        <w:rPr>
-          <w:lang w:val="de-DE"/>
-        </w:rPr>
-        <w:t>Tanemura</w:t>
-      </w:r>
-      <w:proofErr w:type="spellEnd"/>
-      <w:r>
-        <w:rPr>
-          <w:lang w:val="de-DE"/>
-        </w:rPr>
-        <w:t xml:space="preserve">. </w:t>
+        <w:t xml:space="preserve">Arina Tanemura. </w:t>
       </w:r>
       <w:r>
         <w:rPr>
@@ -8188,51 +8114,29 @@
           <w:lang w:val="it-IT"/>
         </w:rPr>
       </w:pPr>
-      <w:proofErr w:type="spellStart"/>
       <w:r>
         <w:rPr>
           <w:lang w:val="en-US"/>
         </w:rPr>
-        <w:t>Vgl</w:t>
-      </w:r>
-      <w:proofErr w:type="spellEnd"/>
+        <w:t xml:space="preserve">Vgl. </w:t>
+      </w:r>
       <w:r>
         <w:rPr>
           <w:lang w:val="en-US"/>
         </w:rPr>
-        <w:t xml:space="preserve">. </w:t>
+        <w:t>Anime News Network: The Internet</w:t>
       </w:r>
       <w:r>
         <w:rPr>
           <w:lang w:val="en-US"/>
         </w:rPr>
-        <w:t>Anime News Network: The Internet</w:t>
-      </w:r>
-      <w:r>
-        <w:rPr>
-          <w:lang w:val="en-US"/>
-        </w:rPr>
         <w:t xml:space="preserve">s most trusted Anime News Source. </w:t>
       </w:r>
       <w:r>
         <w:rPr>
           <w:lang w:val="it-IT"/>
         </w:rPr>
-        <w:t xml:space="preserve">Arina </w:t>
-      </w:r>
-      <w:proofErr w:type="spellStart"/>
-      <w:r>
-        <w:rPr>
-          <w:lang w:val="it-IT"/>
-        </w:rPr>
-        <w:t>Tanemura</w:t>
-      </w:r>
-      <w:proofErr w:type="spellEnd"/>
-      <w:r>
-        <w:rPr>
-          <w:lang w:val="it-IT"/>
-        </w:rPr>
-        <w:t xml:space="preserve">. </w:t>
+        <w:t xml:space="preserve">Arina Tanemura. </w:t>
       </w:r>
     </w:p>
     <w:p>
@@ -8446,21 +8350,7 @@
         <w:rPr>
           <w:lang w:val="de-DE"/>
         </w:rPr>
-        <w:t xml:space="preserve">   Bei dem </w:t>
-      </w:r>
-      <w:proofErr w:type="spellStart"/>
-      <w:r>
-        <w:rPr>
-          <w:lang w:val="de-DE"/>
-        </w:rPr>
-        <w:t>Ribon</w:t>
-      </w:r>
-      <w:proofErr w:type="spellEnd"/>
-      <w:r>
-        <w:rPr>
-          <w:lang w:val="de-DE"/>
-        </w:rPr>
-        <w:t xml:space="preserve"> Magazin handelt es sich um eine Monatszeitschrift, die seit 1955 in Japan erschien.</w:t>
+        <w:t xml:space="preserve">   Bei dem Ribon Magazin handelt es sich um eine Monatszeitschrift, die seit 1955 in Japan erschien.</w:t>
       </w:r>
       <w:r>
         <w:t xml:space="preserve">  </w:t>
@@ -8487,21 +8377,8 @@
         </w:rPr>
         <w:t xml:space="preserve">Vgl. </w:t>
       </w:r>
-      <w:proofErr w:type="spellStart"/>
-      <w:r>
-        <w:t>Arina</w:t>
-      </w:r>
-      <w:proofErr w:type="spellEnd"/>
-      <w:r>
-        <w:t xml:space="preserve"> </w:t>
-      </w:r>
-      <w:proofErr w:type="spellStart"/>
-      <w:r>
-        <w:t>Tanemura</w:t>
-      </w:r>
-      <w:proofErr w:type="spellEnd"/>
-      <w:r>
-        <w:t xml:space="preserve"> Wiki.</w:t>
+      <w:r>
+        <w:t>Arina Tanemura Wiki.</w:t>
       </w:r>
       <w:r>
         <w:t xml:space="preserve"> </w:t>
@@ -8612,15 +8489,7 @@
         <w:footnoteRef/>
       </w:r>
       <w:r>
-        <w:t xml:space="preserve"> </w:t>
-      </w:r>
-      <w:proofErr w:type="spellStart"/>
-      <w:r>
-        <w:t>Vgl</w:t>
-      </w:r>
-      <w:proofErr w:type="spellEnd"/>
-      <w:r>
-        <w:t xml:space="preserve">. Anisearch.de </w:t>
+        <w:t xml:space="preserve"> Vgl. Anisearch.de </w:t>
       </w:r>
       <w:r>
         <w:t xml:space="preserve"> </w:t>
@@ -8684,7 +8553,6 @@
         </w:rPr>
         <w:t xml:space="preserve">KYOKO, </w:t>
       </w:r>
-      <w:proofErr w:type="spellStart"/>
       <w:r>
         <w:rPr>
           <w:rFonts w:cs="Times New Roman"/>
@@ -8693,53 +8561,8 @@
           <w:color w:val="000000"/>
           <w:szCs w:val="20"/>
         </w:rPr>
-        <w:t>Taimu</w:t>
-      </w:r>
-      <w:proofErr w:type="spellEnd"/>
-      <w:r>
-        <w:rPr>
-          <w:rFonts w:cs="Times New Roman"/>
-          <w:i/>
-          <w:iCs/>
-          <w:color w:val="000000"/>
-          <w:szCs w:val="20"/>
-        </w:rPr>
-        <w:t xml:space="preserve"> </w:t>
-      </w:r>
-      <w:proofErr w:type="spellStart"/>
-      <w:r>
-        <w:rPr>
-          <w:rFonts w:cs="Times New Roman"/>
-          <w:i/>
-          <w:iCs/>
-          <w:color w:val="000000"/>
-          <w:szCs w:val="20"/>
-        </w:rPr>
-        <w:t>Sutorenjā</w:t>
-      </w:r>
-      <w:proofErr w:type="spellEnd"/>
-      <w:r>
-        <w:rPr>
-          <w:rFonts w:cs="Times New Roman"/>
-          <w:i/>
-          <w:iCs/>
-          <w:color w:val="000000"/>
-          <w:szCs w:val="20"/>
-        </w:rPr>
-        <w:t xml:space="preserve"> </w:t>
-      </w:r>
-      <w:proofErr w:type="spellStart"/>
-      <w:r>
-        <w:rPr>
-          <w:rFonts w:cs="Times New Roman"/>
-          <w:i/>
-          <w:iCs/>
-          <w:color w:val="000000"/>
-          <w:szCs w:val="20"/>
-        </w:rPr>
-        <w:t>Kyōko</w:t>
-      </w:r>
-      <w:proofErr w:type="spellEnd"/>
+        <w:t>Taimu Sutorenjā Kyōko</w:t>
+      </w:r>
     </w:p>
   </w:footnote>
   <w:footnote w:id="10">
@@ -8792,7 +8615,6 @@
         </w:rPr>
         <w:t xml:space="preserve"> </w:t>
       </w:r>
-      <w:proofErr w:type="spellStart"/>
       <w:r>
         <w:rPr>
           <w:rFonts w:cs="Times New Roman"/>
@@ -8801,53 +8623,8 @@
           <w:color w:val="000000"/>
           <w:szCs w:val="20"/>
         </w:rPr>
-        <w:t>Furu</w:t>
-      </w:r>
-      <w:proofErr w:type="spellEnd"/>
-      <w:r>
-        <w:rPr>
-          <w:rFonts w:cs="Times New Roman"/>
-          <w:i/>
-          <w:iCs/>
-          <w:color w:val="000000"/>
-          <w:szCs w:val="20"/>
-        </w:rPr>
-        <w:t xml:space="preserve"> </w:t>
-      </w:r>
-      <w:proofErr w:type="spellStart"/>
-      <w:r>
-        <w:rPr>
-          <w:rFonts w:cs="Times New Roman"/>
-          <w:i/>
-          <w:iCs/>
-          <w:color w:val="000000"/>
-          <w:szCs w:val="20"/>
-        </w:rPr>
-        <w:t>Mūn</w:t>
-      </w:r>
-      <w:proofErr w:type="spellEnd"/>
-      <w:r>
-        <w:rPr>
-          <w:rFonts w:cs="Times New Roman"/>
-          <w:i/>
-          <w:iCs/>
-          <w:color w:val="000000"/>
-          <w:szCs w:val="20"/>
-        </w:rPr>
-        <w:t xml:space="preserve"> o </w:t>
-      </w:r>
-      <w:proofErr w:type="spellStart"/>
-      <w:r>
-        <w:rPr>
-          <w:rFonts w:cs="Times New Roman"/>
-          <w:i/>
-          <w:iCs/>
-          <w:color w:val="000000"/>
-          <w:szCs w:val="20"/>
-        </w:rPr>
-        <w:t>Sagashite</w:t>
-      </w:r>
-      <w:proofErr w:type="spellEnd"/>
+        <w:t>Furu Mūn o Sagashite</w:t>
+      </w:r>
     </w:p>
   </w:footnote>
   <w:footnote w:id="11">
@@ -8864,13 +8641,8 @@
       <w:r>
         <w:t xml:space="preserve"> </w:t>
       </w:r>
-      <w:proofErr w:type="spellStart"/>
-      <w:r>
-        <w:t>Vgl</w:t>
-      </w:r>
-      <w:proofErr w:type="spellEnd"/>
-      <w:r>
-        <w:t>. Anisearch.d</w:t>
+      <w:r>
+        <w:t>Vgl. Anisearch.d</w:t>
       </w:r>
       <w:r>
         <w:t xml:space="preserve">e </w:t>
@@ -8908,19 +8680,11 @@
       <w:r>
         <w:t xml:space="preserve"> </w:t>
       </w:r>
-      <w:proofErr w:type="spellStart"/>
       <w:r>
         <w:rPr>
           <w:lang w:val="en-US"/>
         </w:rPr>
-        <w:t>Vgl</w:t>
-      </w:r>
-      <w:proofErr w:type="spellEnd"/>
-      <w:r>
-        <w:rPr>
-          <w:lang w:val="en-US"/>
-        </w:rPr>
-        <w:t xml:space="preserve">. Anisearch.de </w:t>
+        <w:t xml:space="preserve">Vgl. Anisearch.de </w:t>
       </w:r>
       <w:hyperlink r:id="rId9" w:history="1">
         <w:r>
@@ -8962,23 +8726,7 @@
         <w:footnoteRef/>
       </w:r>
       <w:r>
-        <w:t xml:space="preserve"> </w:t>
-      </w:r>
-      <w:proofErr w:type="spellStart"/>
-      <w:r>
-        <w:t>Vgl</w:t>
-      </w:r>
-      <w:proofErr w:type="spellEnd"/>
-      <w:r>
-        <w:t xml:space="preserve">. </w:t>
-      </w:r>
-      <w:proofErr w:type="spellStart"/>
-      <w:r>
-        <w:t>Wimmer</w:t>
-      </w:r>
-      <w:proofErr w:type="spellEnd"/>
-      <w:r>
-        <w:t>, S.24.</w:t>
+        <w:t xml:space="preserve"> Vgl. Wimmer, S.24.</w:t>
       </w:r>
       <w:r>
         <w:rPr>
@@ -9000,23 +8748,7 @@
         <w:footnoteRef/>
       </w:r>
       <w:r>
-        <w:t xml:space="preserve"> </w:t>
-      </w:r>
-      <w:proofErr w:type="spellStart"/>
-      <w:r>
-        <w:t>Vgl</w:t>
-      </w:r>
-      <w:proofErr w:type="spellEnd"/>
-      <w:r>
-        <w:t xml:space="preserve">. </w:t>
-      </w:r>
-      <w:proofErr w:type="spellStart"/>
-      <w:r>
-        <w:t>Fußnote</w:t>
-      </w:r>
-      <w:proofErr w:type="spellEnd"/>
-      <w:r>
-        <w:t xml:space="preserve"> 8, 11</w:t>
+        <w:t xml:space="preserve"> Vgl. Fußnote 8, 11</w:t>
       </w:r>
       <w:r>
         <w:rPr>
@@ -9609,42 +9341,10 @@
         <w:footnoteRef/>
       </w:r>
       <w:r>
-        <w:t xml:space="preserve"> </w:t>
-      </w:r>
-      <w:proofErr w:type="spellStart"/>
-      <w:r>
-        <w:t>Tanemura</w:t>
-      </w:r>
-      <w:proofErr w:type="spellEnd"/>
-      <w:r>
-        <w:t xml:space="preserve">, </w:t>
-      </w:r>
-      <w:proofErr w:type="spellStart"/>
-      <w:r>
-        <w:t>Arina</w:t>
-      </w:r>
-      <w:proofErr w:type="spellEnd"/>
-      <w:r>
-        <w:t xml:space="preserve">: Kamikaze </w:t>
-      </w:r>
-      <w:proofErr w:type="spellStart"/>
-      <w:r>
-        <w:t>Kaito</w:t>
-      </w:r>
-      <w:proofErr w:type="spellEnd"/>
-      <w:r>
-        <w:t xml:space="preserve"> Jeanne,</w:t>
-      </w:r>
-      <w:r>
-        <w:t xml:space="preserve"> Bd. 4, 3. </w:t>
-      </w:r>
-      <w:proofErr w:type="spellStart"/>
-      <w:r>
-        <w:t>Auflage</w:t>
-      </w:r>
-      <w:proofErr w:type="spellEnd"/>
-      <w:r>
-        <w:t>, S.61-63.</w:t>
+        <w:t xml:space="preserve"> Tanemura, Arina: Kamikaze Kaito Jeanne,</w:t>
+      </w:r>
+      <w:r>
+        <w:t xml:space="preserve"> Bd. 4, 3. Auflage, S.61-63.</w:t>
       </w:r>
     </w:p>
     <w:p>
@@ -9707,13 +9407,8 @@
       <w:r>
         <w:t xml:space="preserve"> </w:t>
       </w:r>
-      <w:proofErr w:type="spellStart"/>
-      <w:r>
-        <w:t>Vgl</w:t>
-      </w:r>
-      <w:proofErr w:type="spellEnd"/>
-      <w:r>
-        <w:t xml:space="preserve">. </w:t>
+      <w:r>
+        <w:t xml:space="preserve">Vgl. </w:t>
       </w:r>
       <w:r>
         <w:t>KKJ</w:t>
@@ -9747,31 +9442,7 @@
         <w:footnoteRef/>
       </w:r>
       <w:r>
-        <w:t xml:space="preserve"> </w:t>
-      </w:r>
-      <w:proofErr w:type="spellStart"/>
-      <w:r>
-        <w:t>Tanemura</w:t>
-      </w:r>
-      <w:proofErr w:type="spellEnd"/>
-      <w:r>
-        <w:t xml:space="preserve">, </w:t>
-      </w:r>
-      <w:proofErr w:type="spellStart"/>
-      <w:r>
-        <w:t>Arina</w:t>
-      </w:r>
-      <w:proofErr w:type="spellEnd"/>
-      <w:r>
-        <w:t xml:space="preserve">: Kamikaze </w:t>
-      </w:r>
-      <w:proofErr w:type="spellStart"/>
-      <w:r>
-        <w:t>Kaito</w:t>
-      </w:r>
-      <w:proofErr w:type="spellEnd"/>
-      <w:r>
-        <w:t xml:space="preserve"> Jeanne, Bd. </w:t>
+        <w:t xml:space="preserve"> Tanemura, Arina: Kamikaze Kaito Jeanne, Bd. </w:t>
       </w:r>
       <w:r>
         <w:t>7</w:t>
@@ -9919,47 +9590,17 @@
       <w:r>
         <w:t xml:space="preserve"> </w:t>
       </w:r>
-      <w:proofErr w:type="spellStart"/>
       <w:r>
         <w:rPr>
           <w:lang w:val="en-US"/>
         </w:rPr>
-        <w:t>Vgl</w:t>
-      </w:r>
-      <w:proofErr w:type="spellEnd"/>
+        <w:t xml:space="preserve">Vgl. </w:t>
+      </w:r>
       <w:r>
         <w:rPr>
           <w:lang w:val="en-US"/>
         </w:rPr>
-        <w:t xml:space="preserve">. </w:t>
-      </w:r>
-      <w:proofErr w:type="spellStart"/>
-      <w:r>
-        <w:rPr>
-          <w:lang w:val="en-US"/>
-        </w:rPr>
-        <w:t>Klarerin</w:t>
-      </w:r>
-      <w:proofErr w:type="spellEnd"/>
-      <w:r>
-        <w:rPr>
-          <w:lang w:val="en-US"/>
-        </w:rPr>
-        <w:t xml:space="preserve">, </w:t>
-      </w:r>
-      <w:proofErr w:type="spellStart"/>
-      <w:r>
-        <w:rPr>
-          <w:lang w:val="en-US"/>
-        </w:rPr>
-        <w:t>Hespia</w:t>
-      </w:r>
-      <w:proofErr w:type="spellEnd"/>
-      <w:r>
-        <w:rPr>
-          <w:lang w:val="en-US"/>
-        </w:rPr>
-        <w:t xml:space="preserve">: Art. “Magical Girl” In: </w:t>
+        <w:t xml:space="preserve">Klarerin, Hespia: Art. “Magical Girl” In: </w:t>
       </w:r>
       <w:r>
         <w:rPr>
@@ -10019,69 +9660,8 @@
         </w:rPr>
         <w:t xml:space="preserve">    </w:t>
       </w:r>
-      <w:proofErr w:type="spellStart"/>
-      <w:r>
-        <w:t>Im</w:t>
-      </w:r>
-      <w:proofErr w:type="spellEnd"/>
-      <w:r>
-        <w:t xml:space="preserve"> Magical Girl-Genre </w:t>
-      </w:r>
-      <w:proofErr w:type="spellStart"/>
-      <w:r>
-        <w:t>erlangen</w:t>
-      </w:r>
-      <w:proofErr w:type="spellEnd"/>
-      <w:r>
-        <w:t xml:space="preserve"> </w:t>
-      </w:r>
-      <w:proofErr w:type="spellStart"/>
-      <w:r>
-        <w:t>gewöhnliche</w:t>
-      </w:r>
-      <w:proofErr w:type="spellEnd"/>
-      <w:r>
-        <w:t xml:space="preserve"> </w:t>
-      </w:r>
-      <w:proofErr w:type="spellStart"/>
-      <w:r>
-        <w:t>Schulmädchen</w:t>
-      </w:r>
-      <w:proofErr w:type="spellEnd"/>
-      <w:r>
-        <w:t xml:space="preserve"> </w:t>
-      </w:r>
-      <w:proofErr w:type="spellStart"/>
-      <w:r>
-        <w:t>magische</w:t>
-      </w:r>
-      <w:proofErr w:type="spellEnd"/>
-      <w:r>
-        <w:t xml:space="preserve"> </w:t>
-      </w:r>
-      <w:proofErr w:type="spellStart"/>
-      <w:r>
-        <w:t>Kräfte</w:t>
-      </w:r>
-      <w:proofErr w:type="spellEnd"/>
-      <w:r>
-        <w:t xml:space="preserve"> um die Welt </w:t>
-      </w:r>
-      <w:proofErr w:type="spellStart"/>
-      <w:r>
-        <w:t>vor</w:t>
-      </w:r>
-      <w:proofErr w:type="spellEnd"/>
-      <w:r>
-        <w:t xml:space="preserve"> </w:t>
-      </w:r>
-      <w:proofErr w:type="spellStart"/>
-      <w:r>
-        <w:t>dem</w:t>
-      </w:r>
-      <w:proofErr w:type="spellEnd"/>
-      <w:r>
-        <w:t xml:space="preserve"> </w:t>
+      <w:r>
+        <w:t xml:space="preserve">Im Magical Girl-Genre erlangen gewöhnliche Schulmädchen magische Kräfte um die Welt vor dem </w:t>
       </w:r>
     </w:p>
     <w:p>
@@ -10094,96 +9674,11 @@
         </w:rPr>
         <w:t xml:space="preserve">    </w:t>
       </w:r>
-      <w:proofErr w:type="spellStart"/>
-      <w:r>
-        <w:t>Untergang</w:t>
-      </w:r>
-      <w:proofErr w:type="spellEnd"/>
-      <w:r>
-        <w:t xml:space="preserve"> </w:t>
-      </w:r>
-      <w:proofErr w:type="spellStart"/>
-      <w:r>
-        <w:t>zu</w:t>
-      </w:r>
-      <w:proofErr w:type="spellEnd"/>
-      <w:r>
-        <w:t xml:space="preserve"> </w:t>
-      </w:r>
-      <w:proofErr w:type="spellStart"/>
-      <w:r>
-        <w:t>bewahren</w:t>
-      </w:r>
-      <w:proofErr w:type="spellEnd"/>
-      <w:r>
-        <w:t>.</w:t>
-      </w:r>
-      <w:r>
-        <w:t xml:space="preserve"> </w:t>
-      </w:r>
-      <w:proofErr w:type="spellStart"/>
-      <w:r>
-        <w:t>Häufig</w:t>
-      </w:r>
-      <w:proofErr w:type="spellEnd"/>
-      <w:r>
-        <w:t xml:space="preserve"> </w:t>
-      </w:r>
-      <w:proofErr w:type="spellStart"/>
-      <w:r>
-        <w:t>vollziehen</w:t>
-      </w:r>
-      <w:proofErr w:type="spellEnd"/>
-      <w:r>
-        <w:t xml:space="preserve"> Magical-Girls </w:t>
-      </w:r>
-      <w:proofErr w:type="spellStart"/>
-      <w:r>
-        <w:t>dabei</w:t>
-      </w:r>
-      <w:proofErr w:type="spellEnd"/>
-      <w:r>
-        <w:t xml:space="preserve"> </w:t>
-      </w:r>
-      <w:proofErr w:type="spellStart"/>
-      <w:r>
-        <w:t>eine</w:t>
-      </w:r>
-      <w:proofErr w:type="spellEnd"/>
-      <w:r>
-        <w:t xml:space="preserve"> </w:t>
-      </w:r>
-      <w:proofErr w:type="spellStart"/>
-      <w:r>
-        <w:t>Verwandlung</w:t>
-      </w:r>
-      <w:proofErr w:type="spellEnd"/>
-      <w:r>
-        <w:t xml:space="preserve"> um </w:t>
-      </w:r>
-      <w:proofErr w:type="spellStart"/>
-      <w:r>
-        <w:t>ihre</w:t>
-      </w:r>
-      <w:proofErr w:type="spellEnd"/>
-      <w:r>
-        <w:t xml:space="preserve"> </w:t>
-      </w:r>
-      <w:proofErr w:type="spellStart"/>
-      <w:r>
-        <w:t>Identität</w:t>
-      </w:r>
-      <w:proofErr w:type="spellEnd"/>
-      <w:r>
-        <w:t xml:space="preserve"> </w:t>
-      </w:r>
-      <w:proofErr w:type="spellStart"/>
-      <w:r>
-        <w:t>vor</w:t>
-      </w:r>
-      <w:proofErr w:type="spellEnd"/>
-      <w:r>
-        <w:t xml:space="preserve"> der </w:t>
+      <w:r>
+        <w:t>Untergang zu bewahren.</w:t>
+      </w:r>
+      <w:r>
+        <w:t xml:space="preserve"> Häufig vollziehen Magical-Girls dabei eine Verwandlung um ihre Identität vor der </w:t>
       </w:r>
     </w:p>
     <w:p>
@@ -10196,29 +9691,8 @@
         </w:rPr>
         <w:t xml:space="preserve">    </w:t>
       </w:r>
-      <w:proofErr w:type="spellStart"/>
-      <w:r>
-        <w:t>Allgemeinheit</w:t>
-      </w:r>
-      <w:proofErr w:type="spellEnd"/>
-      <w:r>
-        <w:t xml:space="preserve"> </w:t>
-      </w:r>
-      <w:proofErr w:type="spellStart"/>
-      <w:r>
-        <w:t>zu</w:t>
-      </w:r>
-      <w:proofErr w:type="spellEnd"/>
-      <w:r>
-        <w:t xml:space="preserve"> </w:t>
-      </w:r>
-      <w:proofErr w:type="spellStart"/>
-      <w:r>
-        <w:t>verbergen</w:t>
-      </w:r>
-      <w:proofErr w:type="spellEnd"/>
-      <w:r>
-        <w:t>.</w:t>
+      <w:r>
+        <w:t>Allgemeinheit zu verbergen.</w:t>
       </w:r>
     </w:p>
   </w:footnote>
@@ -10237,48 +9711,11 @@
         <w:footnoteRef/>
       </w:r>
       <w:r>
-        <w:t xml:space="preserve"> In Band 4, </w:t>
-      </w:r>
-      <w:proofErr w:type="spellStart"/>
-      <w:r>
-        <w:t>Kapitel</w:t>
-      </w:r>
-      <w:proofErr w:type="spellEnd"/>
-      <w:r>
-        <w:t xml:space="preserve"> 18 </w:t>
-      </w:r>
-      <w:proofErr w:type="spellStart"/>
-      <w:r>
-        <w:t>wird</w:t>
-      </w:r>
-      <w:proofErr w:type="spellEnd"/>
-      <w:r>
-        <w:t xml:space="preserve"> der </w:t>
-      </w:r>
-      <w:proofErr w:type="spellStart"/>
-      <w:r>
-        <w:t>Hauptcharakter</w:t>
-      </w:r>
-      <w:proofErr w:type="spellEnd"/>
-      <w:r>
-        <w:t xml:space="preserve"> fast von </w:t>
-      </w:r>
-      <w:proofErr w:type="spellStart"/>
-      <w:r>
-        <w:t>i</w:t>
-      </w:r>
-      <w:r>
-        <w:t>hrem</w:t>
-      </w:r>
-      <w:proofErr w:type="spellEnd"/>
-      <w:r>
-        <w:t xml:space="preserve"> Lehrer </w:t>
-      </w:r>
-      <w:proofErr w:type="spellStart"/>
-      <w:r>
-        <w:t>vergewaltigt</w:t>
-      </w:r>
-      <w:proofErr w:type="spellEnd"/>
+        <w:t xml:space="preserve"> In Band 4, Kapitel 18 wird der Hauptcharakter fast von i</w:t>
+      </w:r>
+      <w:r>
+        <w:t>hrem Lehrer vergewaltigt</w:t>
+      </w:r>
       <w:r>
         <w:rPr>
           <w:lang w:val="de-DE"/>
@@ -10313,71 +9750,7 @@
         <w:footnoteRef/>
       </w:r>
       <w:r>
-        <w:t xml:space="preserve"> In Band 7, </w:t>
-      </w:r>
-      <w:proofErr w:type="spellStart"/>
-      <w:r>
-        <w:t>Kapitel</w:t>
-      </w:r>
-      <w:proofErr w:type="spellEnd"/>
-      <w:r>
-        <w:t xml:space="preserve"> 29 </w:t>
-      </w:r>
-      <w:proofErr w:type="spellStart"/>
-      <w:r>
-        <w:t>wird</w:t>
-      </w:r>
-      <w:proofErr w:type="spellEnd"/>
-      <w:r>
-        <w:t xml:space="preserve"> </w:t>
-      </w:r>
-      <w:proofErr w:type="spellStart"/>
-      <w:r>
-        <w:t>eine</w:t>
-      </w:r>
-      <w:proofErr w:type="spellEnd"/>
-      <w:r>
-        <w:t xml:space="preserve"> </w:t>
-      </w:r>
-      <w:proofErr w:type="spellStart"/>
-      <w:r>
-        <w:t>Liebesnacht</w:t>
-      </w:r>
-      <w:proofErr w:type="spellEnd"/>
-      <w:r>
-        <w:t xml:space="preserve"> </w:t>
-      </w:r>
-      <w:proofErr w:type="spellStart"/>
-      <w:r>
-        <w:t>zwischen</w:t>
-      </w:r>
-      <w:proofErr w:type="spellEnd"/>
-      <w:r>
-        <w:t xml:space="preserve"> den </w:t>
-      </w:r>
-      <w:proofErr w:type="spellStart"/>
-      <w:r>
-        <w:t>beiden</w:t>
-      </w:r>
-      <w:proofErr w:type="spellEnd"/>
-      <w:r>
-        <w:t xml:space="preserve"> </w:t>
-      </w:r>
-      <w:proofErr w:type="spellStart"/>
-      <w:r>
-        <w:t>Hauptcharaktären</w:t>
-      </w:r>
-      <w:proofErr w:type="spellEnd"/>
-      <w:r>
-        <w:t xml:space="preserve"> </w:t>
-      </w:r>
-      <w:proofErr w:type="spellStart"/>
-      <w:r>
-        <w:t>angedeutet</w:t>
-      </w:r>
-      <w:proofErr w:type="spellEnd"/>
-      <w:r>
-        <w:t>.</w:t>
+        <w:t xml:space="preserve"> In Band 7, Kapitel 29 wird eine Liebesnacht zwischen den beiden Hauptcharaktären angedeutet.</w:t>
       </w:r>
     </w:p>
   </w:footnote>
@@ -10464,56 +9837,10 @@
         <w:rPr>
           <w:szCs w:val="20"/>
         </w:rPr>
-        <w:t xml:space="preserve"> </w:t>
-      </w:r>
-      <w:proofErr w:type="spellStart"/>
-      <w:r>
-        <w:rPr>
-          <w:szCs w:val="20"/>
-        </w:rPr>
-        <w:t>Vgl</w:t>
-      </w:r>
-      <w:proofErr w:type="spellEnd"/>
-      <w:r>
-        <w:rPr>
-          <w:szCs w:val="20"/>
-        </w:rPr>
-        <w:t>.</w:t>
-      </w:r>
-      <w:r>
-        <w:t xml:space="preserve"> </w:t>
-      </w:r>
-      <w:proofErr w:type="spellStart"/>
-      <w:r>
-        <w:t>Tanemura</w:t>
-      </w:r>
-      <w:proofErr w:type="spellEnd"/>
-      <w:r>
-        <w:t xml:space="preserve">, </w:t>
-      </w:r>
-      <w:proofErr w:type="spellStart"/>
-      <w:r>
-        <w:t>Arina</w:t>
-      </w:r>
-      <w:proofErr w:type="spellEnd"/>
-      <w:r>
-        <w:t xml:space="preserve">, Kamikaze </w:t>
-      </w:r>
-      <w:proofErr w:type="spellStart"/>
-      <w:r>
-        <w:t>Kaito</w:t>
-      </w:r>
-      <w:proofErr w:type="spellEnd"/>
-      <w:r>
-        <w:t xml:space="preserve"> Jeanne, Bd. 1, 5. </w:t>
-      </w:r>
-      <w:proofErr w:type="spellStart"/>
-      <w:r>
-        <w:t>Auflage</w:t>
-      </w:r>
-      <w:proofErr w:type="spellEnd"/>
-      <w:r>
-        <w:t>, Berlin, 2002. S. 19-21.</w:t>
+        <w:t xml:space="preserve"> Vgl.</w:t>
+      </w:r>
+      <w:r>
+        <w:t xml:space="preserve"> Tanemura, Arina, Kamikaze Kaito Jeanne, Bd. 1, 5. Auflage, Berlin, 2002. S. 19-21.</w:t>
       </w:r>
     </w:p>
   </w:footnote>
@@ -10538,23 +9865,7 @@
           <w:sz w:val="20"/>
           <w:lang w:val="en-DE"/>
         </w:rPr>
-        <w:t xml:space="preserve"> </w:t>
-      </w:r>
-      <w:proofErr w:type="spellStart"/>
-      <w:r>
-        <w:rPr>
-          <w:sz w:val="20"/>
-          <w:lang w:val="en-DE"/>
-        </w:rPr>
-        <w:t>Vgl</w:t>
-      </w:r>
-      <w:proofErr w:type="spellEnd"/>
-      <w:r>
-        <w:rPr>
-          <w:sz w:val="20"/>
-          <w:lang w:val="en-DE"/>
-        </w:rPr>
-        <w:t xml:space="preserve">. </w:t>
+        <w:t xml:space="preserve"> Vgl. </w:t>
       </w:r>
       <w:r>
         <w:rPr>
@@ -10586,23 +9897,7 @@
           <w:sz w:val="20"/>
           <w:lang w:val="en-US"/>
         </w:rPr>
-        <w:t xml:space="preserve"> </w:t>
-      </w:r>
-      <w:proofErr w:type="spellStart"/>
-      <w:r>
-        <w:rPr>
-          <w:sz w:val="20"/>
-          <w:lang w:val="en-US"/>
-        </w:rPr>
-        <w:t>Vgl</w:t>
-      </w:r>
-      <w:proofErr w:type="spellEnd"/>
-      <w:r>
-        <w:rPr>
-          <w:sz w:val="20"/>
-          <w:lang w:val="en-US"/>
-        </w:rPr>
-        <w:t>. Vogler, Christopher: The Writer’s Journey. Mythic Structure for Writers. 3</w:t>
+        <w:t xml:space="preserve"> Vgl. Vogler, Christopher: The Writer’s Journey. Mythic Structure for Writers. 3</w:t>
       </w:r>
       <w:r>
         <w:rPr>
@@ -10683,18 +9978,8 @@
           <w:i/>
           <w:iCs/>
         </w:rPr>
-        <w:t xml:space="preserve">Fin </w:t>
-      </w:r>
-      <w:proofErr w:type="spellStart"/>
-      <w:r>
-        <w:rPr>
-          <w:rStyle w:val="KeinLeerraumZchn"/>
-          <w:i/>
-          <w:iCs/>
-        </w:rPr>
-        <w:t>Fisshu</w:t>
-      </w:r>
-      <w:proofErr w:type="spellEnd"/>
+        <w:t>Fin Fisshu</w:t>
+      </w:r>
     </w:p>
   </w:footnote>
   <w:footnote w:id="32">
@@ -10718,23 +10003,7 @@
           <w:sz w:val="20"/>
           <w:lang w:val="en-US"/>
         </w:rPr>
-        <w:t xml:space="preserve"> </w:t>
-      </w:r>
-      <w:proofErr w:type="spellStart"/>
-      <w:r>
-        <w:rPr>
-          <w:sz w:val="20"/>
-          <w:lang w:val="en-US"/>
-        </w:rPr>
-        <w:t>Vgl</w:t>
-      </w:r>
-      <w:proofErr w:type="spellEnd"/>
-      <w:r>
-        <w:rPr>
-          <w:sz w:val="20"/>
-          <w:lang w:val="en-US"/>
-        </w:rPr>
-        <w:t>. Vogler, S.44.</w:t>
+        <w:t xml:space="preserve"> Vgl. Vogler, S.44.</w:t>
       </w:r>
     </w:p>
   </w:footnote>
@@ -10752,19 +10021,11 @@
       <w:r>
         <w:t xml:space="preserve"> </w:t>
       </w:r>
-      <w:proofErr w:type="spellStart"/>
       <w:r>
         <w:rPr>
           <w:lang w:val="en-US"/>
         </w:rPr>
-        <w:t>Vgl</w:t>
-      </w:r>
-      <w:proofErr w:type="spellEnd"/>
-      <w:r>
-        <w:rPr>
-          <w:lang w:val="en-US"/>
-        </w:rPr>
-        <w:t xml:space="preserve">. </w:t>
+        <w:t xml:space="preserve">Vgl. </w:t>
       </w:r>
       <w:r>
         <w:t xml:space="preserve">KKJ, Bd. 1, </w:t>
@@ -10795,23 +10056,7 @@
           <w:sz w:val="20"/>
           <w:lang w:val="en-US"/>
         </w:rPr>
-        <w:t xml:space="preserve"> </w:t>
-      </w:r>
-      <w:proofErr w:type="spellStart"/>
-      <w:r>
-        <w:rPr>
-          <w:sz w:val="20"/>
-          <w:lang w:val="en-US"/>
-        </w:rPr>
-        <w:t>Vgl</w:t>
-      </w:r>
-      <w:proofErr w:type="spellEnd"/>
-      <w:r>
-        <w:rPr>
-          <w:sz w:val="20"/>
-          <w:lang w:val="en-US"/>
-        </w:rPr>
-        <w:t>. Vogler, S.</w:t>
+        <w:t xml:space="preserve"> Vgl. Vogler, S.</w:t>
       </w:r>
       <w:r>
         <w:rPr>
@@ -10845,21 +10090,7 @@
         <w:rPr>
           <w:szCs w:val="20"/>
         </w:rPr>
-        <w:t xml:space="preserve"> </w:t>
-      </w:r>
-      <w:proofErr w:type="spellStart"/>
-      <w:r>
-        <w:rPr>
-          <w:szCs w:val="20"/>
-        </w:rPr>
-        <w:t>Vgl</w:t>
-      </w:r>
-      <w:proofErr w:type="spellEnd"/>
-      <w:r>
-        <w:rPr>
-          <w:szCs w:val="20"/>
-        </w:rPr>
-        <w:t>. KKJ, Bd. 2, S.10.</w:t>
+        <w:t xml:space="preserve"> Vgl. KKJ, Bd. 2, S.10.</w:t>
       </w:r>
     </w:p>
   </w:footnote>
@@ -10909,34 +10140,14 @@
         </w:rPr>
         <w:t xml:space="preserve"> </w:t>
       </w:r>
-      <w:proofErr w:type="spellStart"/>
       <w:r>
         <w:rPr>
           <w:i/>
           <w:iCs/>
           <w:shd w:val="clear" w:color="auto" w:fill="FFFFFF"/>
         </w:rPr>
-        <w:t>Tōdaiji</w:t>
-      </w:r>
-      <w:proofErr w:type="spellEnd"/>
-      <w:r>
-        <w:rPr>
-          <w:i/>
-          <w:iCs/>
-          <w:shd w:val="clear" w:color="auto" w:fill="FFFFFF"/>
-        </w:rPr>
-        <w:t xml:space="preserve"> </w:t>
-      </w:r>
-      <w:proofErr w:type="spellStart"/>
-      <w:r>
-        <w:rPr>
-          <w:i/>
-          <w:iCs/>
-          <w:shd w:val="clear" w:color="auto" w:fill="FFFFFF"/>
-        </w:rPr>
-        <w:t>Miyako</w:t>
-      </w:r>
-      <w:proofErr w:type="spellEnd"/>
+        <w:t>Tōdaiji Miyako</w:t>
+      </w:r>
     </w:p>
   </w:footnote>
   <w:footnote w:id="37">
@@ -10953,13 +10164,8 @@
       <w:r>
         <w:t xml:space="preserve"> </w:t>
       </w:r>
-      <w:proofErr w:type="spellStart"/>
-      <w:r>
-        <w:t>Vgl</w:t>
-      </w:r>
-      <w:proofErr w:type="spellEnd"/>
-      <w:r>
-        <w:t xml:space="preserve">. </w:t>
+      <w:r>
+        <w:t xml:space="preserve">Vgl. </w:t>
       </w:r>
       <w:r>
         <w:t>KKJ, Bd. 1, S.8-10.</w:t>
@@ -10980,13 +10186,8 @@
       <w:r>
         <w:t xml:space="preserve"> </w:t>
       </w:r>
-      <w:proofErr w:type="spellStart"/>
-      <w:r>
-        <w:t>Vgl</w:t>
-      </w:r>
-      <w:proofErr w:type="spellEnd"/>
-      <w:r>
-        <w:t xml:space="preserve">. </w:t>
+      <w:r>
+        <w:t xml:space="preserve">Vgl. </w:t>
       </w:r>
       <w:r>
         <w:t>KKJ,</w:t>
@@ -11017,23 +10218,7 @@
           <w:sz w:val="20"/>
           <w:lang w:val="en-DE"/>
         </w:rPr>
-        <w:t xml:space="preserve"> </w:t>
-      </w:r>
-      <w:proofErr w:type="spellStart"/>
-      <w:r>
-        <w:rPr>
-          <w:sz w:val="20"/>
-          <w:lang w:val="en-DE"/>
-        </w:rPr>
-        <w:t>Vgl</w:t>
-      </w:r>
-      <w:proofErr w:type="spellEnd"/>
-      <w:r>
-        <w:rPr>
-          <w:sz w:val="20"/>
-          <w:lang w:val="en-DE"/>
-        </w:rPr>
-        <w:t>. KKJ, Bd. 1, S.8</w:t>
+        <w:t xml:space="preserve"> Vgl. KKJ, Bd. 1, S.8</w:t>
       </w:r>
       <w:r>
         <w:rPr>
@@ -11163,34 +10348,14 @@
         </w:rPr>
         <w:t>, </w:t>
       </w:r>
-      <w:proofErr w:type="spellStart"/>
       <w:r>
         <w:rPr>
           <w:i/>
           <w:iCs/>
           <w:shd w:val="clear" w:color="auto" w:fill="FFFFFF"/>
         </w:rPr>
-        <w:t>Akusesu</w:t>
-      </w:r>
-      <w:proofErr w:type="spellEnd"/>
-      <w:r>
-        <w:rPr>
-          <w:i/>
-          <w:iCs/>
-          <w:shd w:val="clear" w:color="auto" w:fill="FFFFFF"/>
-        </w:rPr>
-        <w:t xml:space="preserve"> </w:t>
-      </w:r>
-      <w:proofErr w:type="spellStart"/>
-      <w:r>
-        <w:rPr>
-          <w:i/>
-          <w:iCs/>
-          <w:shd w:val="clear" w:color="auto" w:fill="FFFFFF"/>
-        </w:rPr>
-        <w:t>Taimu</w:t>
-      </w:r>
-      <w:proofErr w:type="spellEnd"/>
+        <w:t>Akusesu Taimu</w:t>
+      </w:r>
     </w:p>
   </w:footnote>
   <w:footnote w:id="43">
@@ -11213,183 +10378,7 @@
           <w:sz w:val="20"/>
           <w:lang w:val="en-DE"/>
         </w:rPr>
-        <w:t xml:space="preserve"> Es </w:t>
-      </w:r>
-      <w:proofErr w:type="spellStart"/>
-      <w:r>
-        <w:rPr>
-          <w:sz w:val="20"/>
-          <w:lang w:val="en-DE"/>
-        </w:rPr>
-        <w:t>gibt</w:t>
-      </w:r>
-      <w:proofErr w:type="spellEnd"/>
-      <w:r>
-        <w:rPr>
-          <w:sz w:val="20"/>
-          <w:lang w:val="en-DE"/>
-        </w:rPr>
-        <w:t xml:space="preserve"> </w:t>
-      </w:r>
-      <w:proofErr w:type="spellStart"/>
-      <w:r>
-        <w:rPr>
-          <w:sz w:val="20"/>
-          <w:lang w:val="en-DE"/>
-        </w:rPr>
-        <w:t>verschiedene</w:t>
-      </w:r>
-      <w:proofErr w:type="spellEnd"/>
-      <w:r>
-        <w:rPr>
-          <w:sz w:val="20"/>
-          <w:lang w:val="en-DE"/>
-        </w:rPr>
-        <w:t xml:space="preserve"> </w:t>
-      </w:r>
-      <w:proofErr w:type="spellStart"/>
-      <w:r>
-        <w:rPr>
-          <w:sz w:val="20"/>
-          <w:lang w:val="en-DE"/>
-        </w:rPr>
-        <w:t>hierarchische</w:t>
-      </w:r>
-      <w:proofErr w:type="spellEnd"/>
-      <w:r>
-        <w:rPr>
-          <w:sz w:val="20"/>
-          <w:lang w:val="en-DE"/>
-        </w:rPr>
-        <w:t xml:space="preserve"> </w:t>
-      </w:r>
-      <w:proofErr w:type="spellStart"/>
-      <w:r>
-        <w:rPr>
-          <w:sz w:val="20"/>
-          <w:lang w:val="en-DE"/>
-        </w:rPr>
-        <w:t>Stufen</w:t>
-      </w:r>
-      <w:proofErr w:type="spellEnd"/>
-      <w:r>
-        <w:rPr>
-          <w:sz w:val="20"/>
-          <w:lang w:val="en-DE"/>
-        </w:rPr>
-        <w:t xml:space="preserve">: </w:t>
-      </w:r>
-      <w:proofErr w:type="spellStart"/>
-      <w:r>
-        <w:rPr>
-          <w:sz w:val="20"/>
-          <w:lang w:val="en-DE"/>
-        </w:rPr>
-        <w:t>Nach</w:t>
-      </w:r>
-      <w:proofErr w:type="spellEnd"/>
-      <w:r>
-        <w:rPr>
-          <w:sz w:val="20"/>
-          <w:lang w:val="en-DE"/>
-        </w:rPr>
-        <w:t xml:space="preserve"> </w:t>
-      </w:r>
-      <w:proofErr w:type="spellStart"/>
-      <w:r>
-        <w:rPr>
-          <w:sz w:val="20"/>
-          <w:lang w:val="en-DE"/>
-        </w:rPr>
-        <w:t>dem</w:t>
-      </w:r>
-      <w:proofErr w:type="spellEnd"/>
-      <w:r>
-        <w:rPr>
-          <w:sz w:val="20"/>
-          <w:lang w:val="en-DE"/>
-        </w:rPr>
-        <w:t xml:space="preserve"> Tod </w:t>
-      </w:r>
-      <w:proofErr w:type="spellStart"/>
-      <w:r>
-        <w:rPr>
-          <w:sz w:val="20"/>
-          <w:lang w:val="en-DE"/>
-        </w:rPr>
-        <w:t>wird</w:t>
-      </w:r>
-      <w:proofErr w:type="spellEnd"/>
-      <w:r>
-        <w:rPr>
-          <w:sz w:val="20"/>
-          <w:lang w:val="en-DE"/>
-        </w:rPr>
-        <w:t xml:space="preserve"> der </w:t>
-      </w:r>
-      <w:proofErr w:type="spellStart"/>
-      <w:r>
-        <w:rPr>
-          <w:sz w:val="20"/>
-          <w:lang w:val="en-DE"/>
-        </w:rPr>
-        <w:t>Verstorbene</w:t>
-      </w:r>
-      <w:proofErr w:type="spellEnd"/>
-      <w:r>
-        <w:rPr>
-          <w:sz w:val="20"/>
-          <w:lang w:val="en-DE"/>
-        </w:rPr>
-        <w:t xml:space="preserve"> </w:t>
-      </w:r>
-      <w:proofErr w:type="spellStart"/>
-      <w:r>
-        <w:rPr>
-          <w:sz w:val="20"/>
-          <w:lang w:val="en-DE"/>
-        </w:rPr>
-        <w:t>zunächst</w:t>
-      </w:r>
-      <w:proofErr w:type="spellEnd"/>
-      <w:r>
-        <w:rPr>
-          <w:sz w:val="20"/>
-          <w:lang w:val="en-DE"/>
-        </w:rPr>
-        <w:t xml:space="preserve"> </w:t>
-      </w:r>
-      <w:proofErr w:type="spellStart"/>
-      <w:r>
-        <w:rPr>
-          <w:sz w:val="20"/>
-          <w:lang w:val="en-DE"/>
-        </w:rPr>
-        <w:t>ein</w:t>
-      </w:r>
-      <w:proofErr w:type="spellEnd"/>
-      <w:r>
-        <w:rPr>
-          <w:sz w:val="20"/>
-          <w:lang w:val="en-DE"/>
-        </w:rPr>
-        <w:t xml:space="preserve"> </w:t>
-      </w:r>
-      <w:proofErr w:type="spellStart"/>
-      <w:r>
-        <w:rPr>
-          <w:sz w:val="20"/>
-          <w:lang w:val="en-DE"/>
-        </w:rPr>
-        <w:t>Schwarzengel</w:t>
-      </w:r>
-      <w:proofErr w:type="spellEnd"/>
-      <w:r>
-        <w:rPr>
-          <w:sz w:val="20"/>
-          <w:lang w:val="en-DE"/>
-        </w:rPr>
-        <w:t xml:space="preserve">. </w:t>
+        <w:t xml:space="preserve"> Es gibt verschiedene hierarchische Stufen: Nach dem Tod wird der Verstorbene zunächst ein Schwarzengel. </w:t>
       </w:r>
       <w:r>
         <w:rPr>
@@ -11437,13 +10426,8 @@
       <w:r>
         <w:t xml:space="preserve"> </w:t>
       </w:r>
-      <w:proofErr w:type="spellStart"/>
-      <w:r>
-        <w:t>Vgl</w:t>
-      </w:r>
-      <w:proofErr w:type="spellEnd"/>
-      <w:r>
-        <w:t xml:space="preserve">. </w:t>
+      <w:r>
+        <w:t xml:space="preserve">Vgl. </w:t>
       </w:r>
       <w:r>
         <w:t>KKJ, Bd. 1, S.18</w:t>
@@ -11468,39 +10452,10 @@
         <w:footnoteRef/>
       </w:r>
       <w:r>
-        <w:t xml:space="preserve"> </w:t>
-      </w:r>
-      <w:proofErr w:type="spellStart"/>
-      <w:r>
-        <w:t>Tanemura</w:t>
-      </w:r>
-      <w:proofErr w:type="spellEnd"/>
-      <w:r>
-        <w:t xml:space="preserve">, </w:t>
-      </w:r>
-      <w:proofErr w:type="spellStart"/>
-      <w:r>
-        <w:t>Arina</w:t>
-      </w:r>
-      <w:proofErr w:type="spellEnd"/>
-      <w:r>
-        <w:t xml:space="preserve">: Kamikaze </w:t>
-      </w:r>
-      <w:proofErr w:type="spellStart"/>
-      <w:r>
-        <w:t>Kaito</w:t>
-      </w:r>
-      <w:proofErr w:type="spellEnd"/>
-      <w:r>
-        <w:t xml:space="preserve"> Jeanne, Bd. 5, 4. </w:t>
-      </w:r>
-      <w:proofErr w:type="spellStart"/>
-      <w:r>
-        <w:t>Auflage</w:t>
-      </w:r>
-      <w:proofErr w:type="spellEnd"/>
-      <w:r>
-        <w:t>, S.58.</w:t>
+        <w:t xml:space="preserve"> Tanemura, Arina: Kamikaze Kaito Jeanne, Bd. 5, 4. </w:t>
+      </w:r>
+      <w:r>
+        <w:t>Auflage, S.58.</w:t>
       </w:r>
     </w:p>
   </w:footnote>
@@ -11525,30 +10480,14 @@
           <w:sz w:val="20"/>
           <w:lang w:val="en-DE"/>
         </w:rPr>
-        <w:t xml:space="preserve"> </w:t>
-      </w:r>
-      <w:proofErr w:type="spellStart"/>
+        <w:t xml:space="preserve"> V</w:t>
+      </w:r>
       <w:r>
         <w:rPr>
           <w:sz w:val="20"/>
           <w:lang w:val="en-DE"/>
         </w:rPr>
-        <w:t>V</w:t>
-      </w:r>
-      <w:r>
-        <w:rPr>
-          <w:sz w:val="20"/>
-          <w:lang w:val="en-DE"/>
-        </w:rPr>
-        <w:t>gl</w:t>
-      </w:r>
-      <w:proofErr w:type="spellEnd"/>
-      <w:r>
-        <w:rPr>
-          <w:sz w:val="20"/>
-          <w:lang w:val="en-DE"/>
-        </w:rPr>
-        <w:t>. KKJ, Bd. 5, S.78, 99.</w:t>
+        <w:t>gl. KKJ, Bd. 5, S.78, 99.</w:t>
       </w:r>
     </w:p>
   </w:footnote>
@@ -11571,21 +10510,7 @@
         <w:rPr>
           <w:szCs w:val="20"/>
         </w:rPr>
-        <w:t xml:space="preserve"> </w:t>
-      </w:r>
-      <w:proofErr w:type="spellStart"/>
-      <w:r>
-        <w:rPr>
-          <w:szCs w:val="20"/>
-        </w:rPr>
-        <w:t>Vgl</w:t>
-      </w:r>
-      <w:proofErr w:type="spellEnd"/>
-      <w:r>
-        <w:rPr>
-          <w:szCs w:val="20"/>
-        </w:rPr>
-        <w:t>. KKJ, Bd. 5, S.87.</w:t>
+        <w:t xml:space="preserve"> Vgl. KKJ, Bd. 5, S.87.</w:t>
       </w:r>
     </w:p>
   </w:footnote>
@@ -11608,21 +10533,7 @@
         <w:rPr>
           <w:szCs w:val="20"/>
         </w:rPr>
-        <w:t xml:space="preserve"> </w:t>
-      </w:r>
-      <w:proofErr w:type="spellStart"/>
-      <w:r>
-        <w:rPr>
-          <w:szCs w:val="20"/>
-        </w:rPr>
-        <w:t>Vgl</w:t>
-      </w:r>
-      <w:proofErr w:type="spellEnd"/>
-      <w:r>
-        <w:rPr>
-          <w:szCs w:val="20"/>
-        </w:rPr>
-        <w:t xml:space="preserve">. KKJ, Bd. 5, S.97. </w:t>
+        <w:t xml:space="preserve"> Vgl. KKJ, Bd. 5, S.97. </w:t>
       </w:r>
     </w:p>
   </w:footnote>
@@ -11665,15 +10576,7 @@
         <w:footnoteRef/>
       </w:r>
       <w:r>
-        <w:t xml:space="preserve"> </w:t>
-      </w:r>
-      <w:proofErr w:type="spellStart"/>
-      <w:r>
-        <w:t>Vgl</w:t>
-      </w:r>
-      <w:proofErr w:type="spellEnd"/>
-      <w:r>
-        <w:t>.</w:t>
+        <w:t xml:space="preserve"> Vgl.</w:t>
       </w:r>
       <w:r>
         <w:t xml:space="preserve"> </w:t>
@@ -11719,15 +10622,7 @@
         <w:t>Miko = j</w:t>
       </w:r>
       <w:r>
-        <w:t xml:space="preserve">ap. </w:t>
-      </w:r>
-      <w:proofErr w:type="spellStart"/>
-      <w:r>
-        <w:t>Schreindienerin</w:t>
-      </w:r>
-      <w:proofErr w:type="spellEnd"/>
-      <w:r>
-        <w:t>.</w:t>
+        <w:t>ap. Schreindienerin.</w:t>
       </w:r>
     </w:p>
   </w:footnote>
@@ -11752,23 +10647,7 @@
           <w:sz w:val="20"/>
           <w:lang w:val="en-DE"/>
         </w:rPr>
-        <w:t xml:space="preserve"> </w:t>
-      </w:r>
-      <w:proofErr w:type="spellStart"/>
-      <w:r>
-        <w:rPr>
-          <w:sz w:val="20"/>
-          <w:lang w:val="en-DE"/>
-        </w:rPr>
-        <w:t>Vgl</w:t>
-      </w:r>
-      <w:proofErr w:type="spellEnd"/>
-      <w:r>
-        <w:rPr>
-          <w:sz w:val="20"/>
-          <w:lang w:val="en-DE"/>
-        </w:rPr>
-        <w:t>. KKJ, Bd. 5, S. 97f.</w:t>
+        <w:t xml:space="preserve"> Vgl. KKJ, Bd. 5, S. 97f.</w:t>
       </w:r>
     </w:p>
   </w:footnote>
@@ -11793,23 +10672,7 @@
           <w:sz w:val="20"/>
           <w:lang w:val="en-DE"/>
         </w:rPr>
-        <w:t xml:space="preserve"> </w:t>
-      </w:r>
-      <w:proofErr w:type="spellStart"/>
-      <w:r>
-        <w:rPr>
-          <w:sz w:val="20"/>
-          <w:lang w:val="en-DE"/>
-        </w:rPr>
-        <w:t>Vgl</w:t>
-      </w:r>
-      <w:proofErr w:type="spellEnd"/>
-      <w:r>
-        <w:rPr>
-          <w:sz w:val="20"/>
-          <w:lang w:val="en-DE"/>
-        </w:rPr>
-        <w:t>. KKJ, Bd. 5, S.68.</w:t>
+        <w:t xml:space="preserve"> Vgl. KKJ, Bd. 5, S.68.</w:t>
       </w:r>
     </w:p>
   </w:footnote>
@@ -11834,23 +10697,7 @@
           <w:sz w:val="20"/>
           <w:lang w:val="en-DE"/>
         </w:rPr>
-        <w:t xml:space="preserve"> </w:t>
-      </w:r>
-      <w:proofErr w:type="spellStart"/>
-      <w:r>
-        <w:rPr>
-          <w:sz w:val="20"/>
-          <w:lang w:val="en-DE"/>
-        </w:rPr>
-        <w:t>Vgl</w:t>
-      </w:r>
-      <w:proofErr w:type="spellEnd"/>
-      <w:r>
-        <w:rPr>
-          <w:sz w:val="20"/>
-          <w:lang w:val="en-DE"/>
-        </w:rPr>
-        <w:t>. KKJ, Bd. 5, S.</w:t>
+        <w:t xml:space="preserve"> Vgl. KKJ, Bd. 5, S.</w:t>
       </w:r>
       <w:r>
         <w:rPr>
@@ -11890,21 +10737,12 @@
         </w:rPr>
         <w:t xml:space="preserve"> </w:t>
       </w:r>
-      <w:proofErr w:type="spellStart"/>
       <w:r>
         <w:rPr>
           <w:sz w:val="20"/>
           <w:lang w:val="en-DE"/>
         </w:rPr>
-        <w:t>Vgl</w:t>
-      </w:r>
-      <w:proofErr w:type="spellEnd"/>
-      <w:r>
-        <w:rPr>
-          <w:sz w:val="20"/>
-          <w:lang w:val="en-DE"/>
-        </w:rPr>
-        <w:t>. KKJ, Bd. 5, S.91.</w:t>
+        <w:t>Vgl. KKJ, Bd. 5, S.91.</w:t>
       </w:r>
     </w:p>
   </w:footnote>
@@ -11983,23 +10821,7 @@
           <w:sz w:val="20"/>
           <w:lang w:val="en-DE"/>
         </w:rPr>
-        <w:t xml:space="preserve"> </w:t>
-      </w:r>
-      <w:proofErr w:type="spellStart"/>
-      <w:r>
-        <w:rPr>
-          <w:sz w:val="20"/>
-          <w:lang w:val="en-DE"/>
-        </w:rPr>
-        <w:t>Vgl</w:t>
-      </w:r>
-      <w:proofErr w:type="spellEnd"/>
-      <w:r>
-        <w:rPr>
-          <w:sz w:val="20"/>
-          <w:lang w:val="en-DE"/>
-        </w:rPr>
-        <w:t>. KKJ Bd. 7, S.21-2</w:t>
+        <w:t xml:space="preserve"> Vgl. KKJ Bd. 7, S.21-2</w:t>
       </w:r>
       <w:r>
         <w:rPr>
@@ -12041,29 +10863,39 @@
           <w:szCs w:val="14"/>
           <w:lang w:val="en-DE"/>
         </w:rPr>
-        <w:t xml:space="preserve"> </w:t>
-      </w:r>
-      <w:proofErr w:type="spellStart"/>
-      <w:r>
+        <w:t xml:space="preserve"> Vgl. KKJ, Bd. 1, S.18.</w:t>
+      </w:r>
+    </w:p>
+  </w:footnote>
+  <w:footnote w:id="59">
+    <w:p>
+      <w:pPr>
+        <w:pStyle w:val="Funotentext"/>
         <w:rPr>
           <w:sz w:val="20"/>
           <w:szCs w:val="14"/>
           <w:lang w:val="en-DE"/>
         </w:rPr>
-        <w:t>Vgl</w:t>
-      </w:r>
-      <w:proofErr w:type="spellEnd"/>
+      </w:pPr>
+      <w:r>
+        <w:rPr>
+          <w:rStyle w:val="Funotenzeichen"/>
+          <w:sz w:val="20"/>
+          <w:szCs w:val="14"/>
+        </w:rPr>
+        <w:footnoteRef/>
+      </w:r>
       <w:r>
         <w:rPr>
           <w:sz w:val="20"/>
           <w:szCs w:val="14"/>
           <w:lang w:val="en-DE"/>
         </w:rPr>
-        <w:t>. KKJ, Bd. 1, S.18.</w:t>
+        <w:t xml:space="preserve"> Vgl. KKJ, Bd. 1, S.40.</w:t>
       </w:r>
     </w:p>
   </w:footnote>
-  <w:footnote w:id="59">
+  <w:footnote w:id="60">
     <w:p>
       <w:pPr>
         <w:pStyle w:val="Funotentext"/>
@@ -12087,177 +10919,79 @@
           <w:szCs w:val="14"/>
           <w:lang w:val="en-DE"/>
         </w:rPr>
-        <w:t xml:space="preserve"> </w:t>
-      </w:r>
-      <w:proofErr w:type="spellStart"/>
+        <w:t xml:space="preserve"> Vgl. KKJ, Bd. 1, S.49.</w:t>
+      </w:r>
+    </w:p>
+  </w:footnote>
+  <w:footnote w:id="61">
+    <w:p>
+      <w:pPr>
+        <w:pStyle w:val="Funotentext"/>
+        <w:rPr>
+          <w:sz w:val="20"/>
+          <w:lang w:val="en-DE"/>
+        </w:rPr>
+      </w:pPr>
+      <w:r>
+        <w:rPr>
+          <w:rStyle w:val="Funotenzeichen"/>
+          <w:sz w:val="20"/>
+        </w:rPr>
+        <w:footnoteRef/>
+      </w:r>
+      <w:r>
+        <w:rPr>
+          <w:sz w:val="20"/>
+          <w:lang w:val="en-DE"/>
+        </w:rPr>
+        <w:t xml:space="preserve"> Vgl. KKJ, Bd. 1</w:t>
+      </w:r>
+      <w:r>
+        <w:rPr>
+          <w:sz w:val="20"/>
+          <w:lang w:val="en-DE"/>
+        </w:rPr>
+        <w:t>,</w:t>
+      </w:r>
+      <w:r>
+        <w:rPr>
+          <w:sz w:val="20"/>
+          <w:lang w:val="en-DE"/>
+        </w:rPr>
+        <w:t xml:space="preserve"> S.1</w:t>
+      </w:r>
+      <w:r>
+        <w:rPr>
+          <w:sz w:val="20"/>
+          <w:lang w:val="en-DE"/>
+        </w:rPr>
+        <w:t>9.</w:t>
+      </w:r>
+    </w:p>
+  </w:footnote>
+  <w:footnote w:id="62">
+    <w:p>
+      <w:pPr>
+        <w:pStyle w:val="Funotentext"/>
+        <w:rPr>
+          <w:lang w:val="en-DE"/>
+        </w:rPr>
+      </w:pPr>
+      <w:r>
+        <w:rPr>
+          <w:rStyle w:val="Funotenzeichen"/>
+          <w:sz w:val="20"/>
+          <w:szCs w:val="14"/>
+        </w:rPr>
+        <w:footnoteRef/>
+      </w:r>
       <w:r>
         <w:rPr>
           <w:sz w:val="20"/>
           <w:szCs w:val="14"/>
           <w:lang w:val="en-DE"/>
         </w:rPr>
-        <w:t>Vgl</w:t>
-      </w:r>
-      <w:proofErr w:type="spellEnd"/>
-      <w:r>
-        <w:rPr>
-          <w:sz w:val="20"/>
-          <w:szCs w:val="14"/>
-          <w:lang w:val="en-DE"/>
-        </w:rPr>
-        <w:t>. KKJ, Bd. 1, S.40.</w:t>
-      </w:r>
-    </w:p>
-  </w:footnote>
-  <w:footnote w:id="60">
-    <w:p>
-      <w:pPr>
-        <w:pStyle w:val="Funotentext"/>
-        <w:rPr>
-          <w:sz w:val="20"/>
-          <w:szCs w:val="14"/>
-          <w:lang w:val="en-DE"/>
-        </w:rPr>
-      </w:pPr>
-      <w:r>
-        <w:rPr>
-          <w:rStyle w:val="Funotenzeichen"/>
-          <w:sz w:val="20"/>
-          <w:szCs w:val="14"/>
-        </w:rPr>
-        <w:footnoteRef/>
-      </w:r>
-      <w:r>
-        <w:rPr>
-          <w:sz w:val="20"/>
-          <w:szCs w:val="14"/>
-          <w:lang w:val="en-DE"/>
-        </w:rPr>
-        <w:t xml:space="preserve"> </w:t>
-      </w:r>
-      <w:proofErr w:type="spellStart"/>
-      <w:r>
-        <w:rPr>
-          <w:sz w:val="20"/>
-          <w:szCs w:val="14"/>
-          <w:lang w:val="en-DE"/>
-        </w:rPr>
-        <w:t>Vgl</w:t>
-      </w:r>
-      <w:proofErr w:type="spellEnd"/>
-      <w:r>
-        <w:rPr>
-          <w:sz w:val="20"/>
-          <w:szCs w:val="14"/>
-          <w:lang w:val="en-DE"/>
-        </w:rPr>
-        <w:t>. KKJ, Bd. 1, S.49.</w:t>
-      </w:r>
-    </w:p>
-  </w:footnote>
-  <w:footnote w:id="61">
-    <w:p>
-      <w:pPr>
-        <w:pStyle w:val="Funotentext"/>
-        <w:rPr>
-          <w:sz w:val="20"/>
-          <w:lang w:val="en-DE"/>
-        </w:rPr>
-      </w:pPr>
-      <w:r>
-        <w:rPr>
-          <w:rStyle w:val="Funotenzeichen"/>
-          <w:sz w:val="20"/>
-        </w:rPr>
-        <w:footnoteRef/>
-      </w:r>
-      <w:r>
-        <w:rPr>
-          <w:sz w:val="20"/>
-          <w:lang w:val="en-DE"/>
-        </w:rPr>
-        <w:t xml:space="preserve"> </w:t>
-      </w:r>
-      <w:proofErr w:type="spellStart"/>
-      <w:r>
-        <w:rPr>
-          <w:sz w:val="20"/>
-          <w:lang w:val="en-DE"/>
-        </w:rPr>
-        <w:t>Vgl</w:t>
-      </w:r>
-      <w:proofErr w:type="spellEnd"/>
-      <w:r>
-        <w:rPr>
-          <w:sz w:val="20"/>
-          <w:lang w:val="en-DE"/>
-        </w:rPr>
-        <w:t>. KKJ, Bd. 1</w:t>
-      </w:r>
-      <w:r>
-        <w:rPr>
-          <w:sz w:val="20"/>
-          <w:lang w:val="en-DE"/>
-        </w:rPr>
-        <w:t>,</w:t>
-      </w:r>
-      <w:r>
-        <w:rPr>
-          <w:sz w:val="20"/>
-          <w:lang w:val="en-DE"/>
-        </w:rPr>
-        <w:t xml:space="preserve"> S.1</w:t>
-      </w:r>
-      <w:r>
-        <w:rPr>
-          <w:sz w:val="20"/>
-          <w:lang w:val="en-DE"/>
-        </w:rPr>
-        <w:t>9.</w:t>
-      </w:r>
-    </w:p>
-  </w:footnote>
-  <w:footnote w:id="62">
-    <w:p>
-      <w:pPr>
-        <w:pStyle w:val="Funotentext"/>
-        <w:rPr>
-          <w:lang w:val="en-DE"/>
-        </w:rPr>
-      </w:pPr>
-      <w:r>
-        <w:rPr>
-          <w:rStyle w:val="Funotenzeichen"/>
-          <w:sz w:val="20"/>
-          <w:szCs w:val="14"/>
-        </w:rPr>
-        <w:footnoteRef/>
-      </w:r>
-      <w:r>
-        <w:rPr>
-          <w:sz w:val="20"/>
-          <w:szCs w:val="14"/>
-          <w:lang w:val="en-DE"/>
-        </w:rPr>
-        <w:t xml:space="preserve"> </w:t>
-      </w:r>
-      <w:proofErr w:type="spellStart"/>
-      <w:r>
-        <w:rPr>
-          <w:sz w:val="20"/>
-          <w:szCs w:val="14"/>
-          <w:lang w:val="en-DE"/>
-        </w:rPr>
-        <w:t>Vgl</w:t>
-      </w:r>
-      <w:proofErr w:type="spellEnd"/>
-      <w:r>
-        <w:rPr>
-          <w:sz w:val="20"/>
-          <w:szCs w:val="14"/>
-          <w:lang w:val="en-DE"/>
-        </w:rPr>
-        <w:t>. Vogler, S.39.</w:t>
+        <w:t xml:space="preserve"> Vgl. Vogler, S.39.</w:t>
       </w:r>
     </w:p>
   </w:footnote>
@@ -12282,23 +11016,7 @@
           <w:sz w:val="20"/>
           <w:lang w:val="en-DE"/>
         </w:rPr>
-        <w:t xml:space="preserve"> </w:t>
-      </w:r>
-      <w:proofErr w:type="spellStart"/>
-      <w:r>
-        <w:rPr>
-          <w:sz w:val="20"/>
-          <w:lang w:val="en-DE"/>
-        </w:rPr>
-        <w:t>Vgl</w:t>
-      </w:r>
-      <w:proofErr w:type="spellEnd"/>
-      <w:r>
-        <w:rPr>
-          <w:sz w:val="20"/>
-          <w:lang w:val="en-DE"/>
-        </w:rPr>
-        <w:t>. KKJ, Bd. 1, S.109, 113.</w:t>
+        <w:t xml:space="preserve"> Vgl. KKJ, Bd. 1, S.109, 113.</w:t>
       </w:r>
     </w:p>
   </w:footnote>
@@ -12323,23 +11041,7 @@
           <w:sz w:val="20"/>
           <w:lang w:val="en-DE"/>
         </w:rPr>
-        <w:t xml:space="preserve"> </w:t>
-      </w:r>
-      <w:proofErr w:type="spellStart"/>
-      <w:r>
-        <w:rPr>
-          <w:sz w:val="20"/>
-          <w:lang w:val="en-DE"/>
-        </w:rPr>
-        <w:t>Vgl</w:t>
-      </w:r>
-      <w:proofErr w:type="spellEnd"/>
-      <w:r>
-        <w:rPr>
-          <w:sz w:val="20"/>
-          <w:lang w:val="en-DE"/>
-        </w:rPr>
-        <w:t>. KKJ</w:t>
+        <w:t xml:space="preserve"> Vgl. KKJ</w:t>
       </w:r>
       <w:r>
         <w:rPr>
@@ -12380,21 +11082,12 @@
         </w:rPr>
         <w:t xml:space="preserve"> </w:t>
       </w:r>
-      <w:proofErr w:type="spellStart"/>
       <w:r>
         <w:rPr>
           <w:sz w:val="20"/>
           <w:lang w:val="en-DE"/>
         </w:rPr>
-        <w:t>Vgl</w:t>
-      </w:r>
-      <w:proofErr w:type="spellEnd"/>
-      <w:r>
-        <w:rPr>
-          <w:sz w:val="20"/>
-          <w:lang w:val="en-DE"/>
-        </w:rPr>
-        <w:t>. KKJ, Bd. 2,</w:t>
+        <w:t>Vgl. KKJ, Bd. 2,</w:t>
       </w:r>
       <w:r>
         <w:rPr>
@@ -12425,6 +11118,7 @@
         <w:pStyle w:val="Funotentext"/>
         <w:rPr>
           <w:sz w:val="20"/>
+          <w:lang w:val="en-DE"/>
         </w:rPr>
       </w:pPr>
       <w:r>
@@ -12437,6 +11131,7 @@
       <w:r>
         <w:rPr>
           <w:sz w:val="20"/>
+          <w:lang w:val="en-DE"/>
         </w:rPr>
         <w:t xml:space="preserve"> Vgl. KKJ, Bd. 2, S.10.</w:t>
       </w:r>
@@ -12448,6 +11143,7 @@
         <w:pStyle w:val="Funotentext"/>
         <w:rPr>
           <w:sz w:val="20"/>
+          <w:lang w:val="en-DE"/>
         </w:rPr>
       </w:pPr>
       <w:r>
@@ -12460,14 +11156,9 @@
       <w:r>
         <w:rPr>
           <w:sz w:val="20"/>
-        </w:rPr>
-        <w:t xml:space="preserve"> </w:t>
-      </w:r>
-      <w:r>
-        <w:rPr>
-          <w:sz w:val="20"/>
-        </w:rPr>
-        <w:t xml:space="preserve">Vgl. KKJ, Bd. 2, S.13. </w:t>
+          <w:lang w:val="en-DE"/>
+        </w:rPr>
+        <w:t xml:space="preserve"> Vgl. KKJ, Bd. 2, S.13. </w:t>
       </w:r>
     </w:p>
   </w:footnote>
@@ -12477,6 +11168,7 @@
         <w:pStyle w:val="Funotentext"/>
         <w:rPr>
           <w:sz w:val="20"/>
+          <w:lang w:val="en-DE"/>
         </w:rPr>
       </w:pPr>
       <w:r>
@@ -12489,12 +11181,14 @@
       <w:r>
         <w:rPr>
           <w:sz w:val="20"/>
-        </w:rPr>
-        <w:t xml:space="preserve"> </w:t>
-      </w:r>
-      <w:r>
-        <w:rPr>
-          <w:sz w:val="20"/>
+          <w:lang w:val="en-DE"/>
+        </w:rPr>
+        <w:t xml:space="preserve"> </w:t>
+      </w:r>
+      <w:r>
+        <w:rPr>
+          <w:sz w:val="20"/>
+          <w:lang w:val="en-DE"/>
         </w:rPr>
         <w:t>KKJ, Bd. 3, S.142-145.</w:t>
       </w:r>
@@ -12523,6 +11217,318 @@
           <w:sz w:val="20"/>
         </w:rPr>
         <w:t>174f</w:t>
+      </w:r>
+    </w:p>
+  </w:footnote>
+  <w:footnote w:id="70">
+    <w:p>
+      <w:pPr>
+        <w:pStyle w:val="Funotentext"/>
+        <w:rPr>
+          <w:color w:val="000000" w:themeColor="text1"/>
+          <w:sz w:val="20"/>
+        </w:rPr>
+      </w:pPr>
+      <w:r>
+        <w:rPr>
+          <w:rStyle w:val="Funotenzeichen"/>
+          <w:color w:val="000000" w:themeColor="text1"/>
+          <w:sz w:val="20"/>
+        </w:rPr>
+        <w:footnoteRef/>
+      </w:r>
+      <w:r>
+        <w:rPr>
+          <w:color w:val="000000" w:themeColor="text1"/>
+          <w:sz w:val="20"/>
+        </w:rPr>
+        <w:t xml:space="preserve"> </w:t>
+      </w:r>
+      <w:r>
+        <w:rPr>
+          <w:color w:val="000000" w:themeColor="text1"/>
+          <w:sz w:val="20"/>
+        </w:rPr>
+        <w:t xml:space="preserve">Vgl. </w:t>
+      </w:r>
+      <w:r>
+        <w:rPr>
+          <w:color w:val="000000" w:themeColor="text1"/>
+          <w:sz w:val="20"/>
+        </w:rPr>
+        <w:t>Vogler,</w:t>
+      </w:r>
+      <w:r>
+        <w:rPr>
+          <w:color w:val="000000" w:themeColor="text1"/>
+          <w:sz w:val="20"/>
+        </w:rPr>
+        <w:t xml:space="preserve"> S.91.</w:t>
+      </w:r>
+    </w:p>
+  </w:footnote>
+  <w:footnote w:id="71">
+    <w:p>
+      <w:pPr>
+        <w:pStyle w:val="Funotentext"/>
+      </w:pPr>
+      <w:r>
+        <w:rPr>
+          <w:rStyle w:val="Funotenzeichen"/>
+          <w:sz w:val="20"/>
+        </w:rPr>
+        <w:footnoteRef/>
+      </w:r>
+      <w:r>
+        <w:rPr>
+          <w:sz w:val="20"/>
+        </w:rPr>
+        <w:t xml:space="preserve"> Vgl. Vogler, S.92.</w:t>
+      </w:r>
+    </w:p>
+  </w:footnote>
+  <w:footnote w:id="72">
+    <w:p>
+      <w:pPr>
+        <w:pStyle w:val="Funotentext"/>
+        <w:rPr>
+          <w:color w:val="000000" w:themeColor="text1"/>
+          <w:sz w:val="20"/>
+        </w:rPr>
+      </w:pPr>
+      <w:r>
+        <w:rPr>
+          <w:rStyle w:val="Funotenzeichen"/>
+          <w:color w:val="000000" w:themeColor="text1"/>
+          <w:sz w:val="20"/>
+        </w:rPr>
+        <w:footnoteRef/>
+      </w:r>
+      <w:r>
+        <w:rPr>
+          <w:color w:val="000000" w:themeColor="text1"/>
+          <w:sz w:val="20"/>
+        </w:rPr>
+        <w:t xml:space="preserve"> Vgl. KKJ, Bd. 5, S</w:t>
+      </w:r>
+      <w:r>
+        <w:rPr>
+          <w:color w:val="000000" w:themeColor="text1"/>
+          <w:sz w:val="20"/>
+        </w:rPr>
+        <w:t xml:space="preserve">.62, 71. </w:t>
+      </w:r>
+    </w:p>
+  </w:footnote>
+  <w:footnote w:id="73">
+    <w:p>
+      <w:pPr>
+        <w:pStyle w:val="Funotentext"/>
+        <w:rPr>
+          <w:color w:val="000000" w:themeColor="text1"/>
+          <w:sz w:val="20"/>
+        </w:rPr>
+      </w:pPr>
+      <w:r>
+        <w:rPr>
+          <w:rStyle w:val="Funotenzeichen"/>
+          <w:color w:val="000000" w:themeColor="text1"/>
+          <w:sz w:val="20"/>
+        </w:rPr>
+        <w:footnoteRef/>
+      </w:r>
+      <w:r>
+        <w:rPr>
+          <w:color w:val="000000" w:themeColor="text1"/>
+          <w:sz w:val="20"/>
+        </w:rPr>
+        <w:t xml:space="preserve"> Vgl. KKJ, Bd. 5, S.</w:t>
+      </w:r>
+      <w:r>
+        <w:rPr>
+          <w:color w:val="000000" w:themeColor="text1"/>
+          <w:sz w:val="20"/>
+        </w:rPr>
+        <w:t>108.</w:t>
+      </w:r>
+    </w:p>
+  </w:footnote>
+  <w:footnote w:id="74">
+    <w:p>
+      <w:pPr>
+        <w:pStyle w:val="Funotentext"/>
+        <w:rPr>
+          <w:color w:val="000000" w:themeColor="text1"/>
+          <w:sz w:val="20"/>
+        </w:rPr>
+      </w:pPr>
+      <w:r>
+        <w:rPr>
+          <w:rStyle w:val="Funotenzeichen"/>
+          <w:color w:val="000000" w:themeColor="text1"/>
+          <w:sz w:val="20"/>
+        </w:rPr>
+        <w:footnoteRef/>
+      </w:r>
+      <w:r>
+        <w:rPr>
+          <w:color w:val="000000" w:themeColor="text1"/>
+          <w:sz w:val="20"/>
+        </w:rPr>
+        <w:t xml:space="preserve"> Vgl. KKJ, Bd. 5, S.66.</w:t>
+      </w:r>
+    </w:p>
+  </w:footnote>
+  <w:footnote w:id="75">
+    <w:p>
+      <w:pPr>
+        <w:pStyle w:val="Funotentext"/>
+      </w:pPr>
+      <w:r>
+        <w:rPr>
+          <w:rStyle w:val="Funotenzeichen"/>
+          <w:color w:val="000000" w:themeColor="text1"/>
+          <w:sz w:val="20"/>
+        </w:rPr>
+        <w:footnoteRef/>
+      </w:r>
+      <w:r>
+        <w:rPr>
+          <w:color w:val="000000" w:themeColor="text1"/>
+          <w:sz w:val="20"/>
+        </w:rPr>
+        <w:t xml:space="preserve"> Vgl. KKJ, Bd. 5, S.67f.</w:t>
+      </w:r>
+    </w:p>
+  </w:footnote>
+  <w:footnote w:id="76">
+    <w:p>
+      <w:pPr>
+        <w:pStyle w:val="Funotentext"/>
+      </w:pPr>
+      <w:r>
+        <w:rPr>
+          <w:rStyle w:val="Funotenzeichen"/>
+        </w:rPr>
+        <w:footnoteRef/>
+      </w:r>
+      <w:r>
+        <w:t xml:space="preserve"> Vgl. KKJ, B</w:t>
+      </w:r>
+      <w:r>
+        <w:t>d. 5, S. 84f.</w:t>
+      </w:r>
+    </w:p>
+  </w:footnote>
+  <w:footnote w:id="77">
+    <w:p>
+      <w:pPr>
+        <w:pStyle w:val="Funotentext"/>
+        <w:rPr>
+          <w:color w:val="000000" w:themeColor="text1"/>
+          <w:sz w:val="20"/>
+        </w:rPr>
+      </w:pPr>
+      <w:r>
+        <w:rPr>
+          <w:rStyle w:val="Funotenzeichen"/>
+          <w:color w:val="000000" w:themeColor="text1"/>
+          <w:sz w:val="20"/>
+        </w:rPr>
+        <w:footnoteRef/>
+      </w:r>
+      <w:r>
+        <w:rPr>
+          <w:color w:val="000000" w:themeColor="text1"/>
+          <w:sz w:val="20"/>
+        </w:rPr>
+        <w:t xml:space="preserve"> Vgl. Vogler, S. 56.</w:t>
+      </w:r>
+    </w:p>
+  </w:footnote>
+  <w:footnote w:id="78">
+    <w:p>
+      <w:pPr>
+        <w:pStyle w:val="Funotentext"/>
+      </w:pPr>
+      <w:r>
+        <w:rPr>
+          <w:rStyle w:val="Funotenzeichen"/>
+        </w:rPr>
+        <w:footnoteRef/>
+      </w:r>
+      <w:r>
+        <w:t xml:space="preserve"> Vgl. Vogler, S.108</w:t>
+      </w:r>
+      <w:r>
+        <w:t>f</w:t>
+      </w:r>
+      <w:r>
+        <w:t>.</w:t>
+      </w:r>
+    </w:p>
+  </w:footnote>
+  <w:footnote w:id="79">
+    <w:p>
+      <w:pPr>
+        <w:pStyle w:val="Funotentext"/>
+      </w:pPr>
+      <w:r>
+        <w:rPr>
+          <w:rStyle w:val="Funotenzeichen"/>
+        </w:rPr>
+        <w:footnoteRef/>
+      </w:r>
+      <w:r>
+        <w:t xml:space="preserve"> Vgl. KKJ, Bd. 5, S. 97-103.</w:t>
+      </w:r>
+    </w:p>
+  </w:footnote>
+  <w:footnote w:id="80">
+    <w:p>
+      <w:pPr>
+        <w:pStyle w:val="Funotentext"/>
+      </w:pPr>
+      <w:r>
+        <w:rPr>
+          <w:rStyle w:val="Funotenzeichen"/>
+        </w:rPr>
+        <w:footnoteRef/>
+      </w:r>
+      <w:r>
+        <w:t xml:space="preserve"> </w:t>
+      </w:r>
+    </w:p>
+  </w:footnote>
+  <w:footnote w:id="81">
+    <w:p>
+      <w:pPr>
+        <w:pStyle w:val="Funotentext"/>
+      </w:pPr>
+      <w:r>
+        <w:rPr>
+          <w:rStyle w:val="Funotenzeichen"/>
+        </w:rPr>
+        <w:footnoteRef/>
+      </w:r>
+      <w:r>
+        <w:t xml:space="preserve"> Vgl. KKJ, Bd. 5. S.110.</w:t>
+      </w:r>
+    </w:p>
+  </w:footnote>
+  <w:footnote w:id="82">
+    <w:p>
+      <w:pPr>
+        <w:pStyle w:val="Funotentext"/>
+      </w:pPr>
+      <w:r>
+        <w:rPr>
+          <w:rStyle w:val="Funotenzeichen"/>
+        </w:rPr>
+        <w:footnoteRef/>
+      </w:r>
+      <w:r>
+        <w:t xml:space="preserve"> Vgl. Vogler, S.128.</w:t>
       </w:r>
     </w:p>
   </w:footnote>
@@ -13204,6 +12210,119 @@
     </w:lvl>
   </w:abstractNum>
   <w:abstractNum w:abstractNumId="4" w15:restartNumberingAfterBreak="0">
+    <w:nsid w:val="72283DBF"/>
+    <w:multiLevelType w:val="hybridMultilevel"/>
+    <w:tmpl w:val="160C253E"/>
+    <w:lvl w:ilvl="0" w:tplc="7CDCA308">
+      <w:start w:val="3"/>
+      <w:numFmt w:val="bullet"/>
+      <w:lvlText w:val="-"/>
+      <w:lvlJc w:val="left"/>
+      <w:pPr>
+        <w:ind w:left="720" w:hanging="360"/>
+      </w:pPr>
+      <w:rPr>
+        <w:rFonts w:ascii="Times New Roman" w:eastAsiaTheme="minorEastAsia" w:hAnsi="Times New Roman" w:cs="Times New Roman" w:hint="default"/>
+      </w:rPr>
+    </w:lvl>
+    <w:lvl w:ilvl="1" w:tplc="20000003" w:tentative="1">
+      <w:start w:val="1"/>
+      <w:numFmt w:val="bullet"/>
+      <w:lvlText w:val="o"/>
+      <w:lvlJc w:val="left"/>
+      <w:pPr>
+        <w:ind w:left="1440" w:hanging="360"/>
+      </w:pPr>
+      <w:rPr>
+        <w:rFonts w:ascii="Courier New" w:hAnsi="Courier New" w:cs="Courier New" w:hint="default"/>
+      </w:rPr>
+    </w:lvl>
+    <w:lvl w:ilvl="2" w:tplc="20000005" w:tentative="1">
+      <w:start w:val="1"/>
+      <w:numFmt w:val="bullet"/>
+      <w:lvlText w:val=""/>
+      <w:lvlJc w:val="left"/>
+      <w:pPr>
+        <w:ind w:left="2160" w:hanging="360"/>
+      </w:pPr>
+      <w:rPr>
+        <w:rFonts w:ascii="Wingdings" w:hAnsi="Wingdings" w:hint="default"/>
+      </w:rPr>
+    </w:lvl>
+    <w:lvl w:ilvl="3" w:tplc="20000001" w:tentative="1">
+      <w:start w:val="1"/>
+      <w:numFmt w:val="bullet"/>
+      <w:lvlText w:val=""/>
+      <w:lvlJc w:val="left"/>
+      <w:pPr>
+        <w:ind w:left="2880" w:hanging="360"/>
+      </w:pPr>
+      <w:rPr>
+        <w:rFonts w:ascii="Symbol" w:hAnsi="Symbol" w:hint="default"/>
+      </w:rPr>
+    </w:lvl>
+    <w:lvl w:ilvl="4" w:tplc="20000003" w:tentative="1">
+      <w:start w:val="1"/>
+      <w:numFmt w:val="bullet"/>
+      <w:lvlText w:val="o"/>
+      <w:lvlJc w:val="left"/>
+      <w:pPr>
+        <w:ind w:left="3600" w:hanging="360"/>
+      </w:pPr>
+      <w:rPr>
+        <w:rFonts w:ascii="Courier New" w:hAnsi="Courier New" w:cs="Courier New" w:hint="default"/>
+      </w:rPr>
+    </w:lvl>
+    <w:lvl w:ilvl="5" w:tplc="20000005" w:tentative="1">
+      <w:start w:val="1"/>
+      <w:numFmt w:val="bullet"/>
+      <w:lvlText w:val=""/>
+      <w:lvlJc w:val="left"/>
+      <w:pPr>
+        <w:ind w:left="4320" w:hanging="360"/>
+      </w:pPr>
+      <w:rPr>
+        <w:rFonts w:ascii="Wingdings" w:hAnsi="Wingdings" w:hint="default"/>
+      </w:rPr>
+    </w:lvl>
+    <w:lvl w:ilvl="6" w:tplc="20000001" w:tentative="1">
+      <w:start w:val="1"/>
+      <w:numFmt w:val="bullet"/>
+      <w:lvlText w:val=""/>
+      <w:lvlJc w:val="left"/>
+      <w:pPr>
+        <w:ind w:left="5040" w:hanging="360"/>
+      </w:pPr>
+      <w:rPr>
+        <w:rFonts w:ascii="Symbol" w:hAnsi="Symbol" w:hint="default"/>
+      </w:rPr>
+    </w:lvl>
+    <w:lvl w:ilvl="7" w:tplc="20000003" w:tentative="1">
+      <w:start w:val="1"/>
+      <w:numFmt w:val="bullet"/>
+      <w:lvlText w:val="o"/>
+      <w:lvlJc w:val="left"/>
+      <w:pPr>
+        <w:ind w:left="5760" w:hanging="360"/>
+      </w:pPr>
+      <w:rPr>
+        <w:rFonts w:ascii="Courier New" w:hAnsi="Courier New" w:cs="Courier New" w:hint="default"/>
+      </w:rPr>
+    </w:lvl>
+    <w:lvl w:ilvl="8" w:tplc="20000005" w:tentative="1">
+      <w:start w:val="1"/>
+      <w:numFmt w:val="bullet"/>
+      <w:lvlText w:val=""/>
+      <w:lvlJc w:val="left"/>
+      <w:pPr>
+        <w:ind w:left="6480" w:hanging="360"/>
+      </w:pPr>
+      <w:rPr>
+        <w:rFonts w:ascii="Wingdings" w:hAnsi="Wingdings" w:hint="default"/>
+      </w:rPr>
+    </w:lvl>
+  </w:abstractNum>
+  <w:abstractNum w:abstractNumId="5" w15:restartNumberingAfterBreak="0">
     <w:nsid w:val="7A5B5A09"/>
     <w:multiLevelType w:val="hybridMultilevel"/>
     <w:tmpl w:val="5908EBDC"/>
@@ -13316,7 +12435,7 @@
     </w:lvl>
   </w:abstractNum>
   <w:num w:numId="1">
-    <w:abstractNumId w:val="4"/>
+    <w:abstractNumId w:val="5"/>
   </w:num>
   <w:num w:numId="2">
     <w:abstractNumId w:val="0"/>
@@ -13329,6 +12448,9 @@
   </w:num>
   <w:num w:numId="5">
     <w:abstractNumId w:val="1"/>
+  </w:num>
+  <w:num w:numId="6">
+    <w:abstractNumId w:val="4"/>
   </w:num>
   <w:numIdMacAtCleanup w:val="4"/>
 </w:numbering>
